--- a/PPL4624_KELOMPOK1_Perencanaan.docx
+++ b/PPL4624_KELOMPOK1_Perencanaan.docx
@@ -1,6 +1,6 @@
 
 <file path=word/document.xml><?xml version="1.0" encoding="utf-8"?>
-<w:document xmlns:wpc="http://schemas.microsoft.com/office/word/2010/wordprocessingCanvas" xmlns:mc="http://schemas.openxmlformats.org/markup-compatibility/2006" xmlns:o="urn:schemas-microsoft-com:office:office" xmlns:r="http://schemas.openxmlformats.org/officeDocument/2006/relationships" xmlns:m="http://schemas.openxmlformats.org/officeDocument/2006/math" xmlns:v="urn:schemas-microsoft-com:vml" xmlns:wp14="http://schemas.microsoft.com/office/word/2010/wordprocessingDrawing" xmlns:wp="http://schemas.openxmlformats.org/drawingml/2006/wordprocessingDrawing" xmlns:w10="urn:schemas-microsoft-com:office:word" xmlns:w="http://schemas.openxmlformats.org/wordprocessingml/2006/main" xmlns:w14="http://schemas.microsoft.com/office/word/2010/wordml" xmlns:w15="http://schemas.microsoft.com/office/word/2012/wordml" xmlns:wpg="http://schemas.microsoft.com/office/word/2010/wordprocessingGroup" xmlns:wpi="http://schemas.microsoft.com/office/word/2010/wordprocessingInk" xmlns:wne="http://schemas.microsoft.com/office/word/2006/wordml" xmlns:wps="http://schemas.microsoft.com/office/word/2010/wordprocessingShape" mc:Ignorable="w14 w15 wp14">
+<w:document xmlns:wpc="http://schemas.microsoft.com/office/word/2010/wordprocessingCanvas" xmlns:mc="http://schemas.openxmlformats.org/markup-compatibility/2006" xmlns:o="urn:schemas-microsoft-com:office:office" xmlns:r="http://schemas.openxmlformats.org/officeDocument/2006/relationships" xmlns:m="http://schemas.openxmlformats.org/officeDocument/2006/math" xmlns:v="urn:schemas-microsoft-com:vml" xmlns:wp14="http://schemas.microsoft.com/office/word/2010/wordprocessingDrawing" xmlns:wp="http://schemas.openxmlformats.org/drawingml/2006/wordprocessingDrawing" xmlns:w10="urn:schemas-microsoft-com:office:word" xmlns:w="http://schemas.openxmlformats.org/wordprocessingml/2006/main" xmlns:w14="http://schemas.microsoft.com/office/word/2010/wordml" xmlns:wpg="http://schemas.microsoft.com/office/word/2010/wordprocessingGroup" xmlns:wpi="http://schemas.microsoft.com/office/word/2010/wordprocessingInk" xmlns:wne="http://schemas.microsoft.com/office/word/2006/wordml" xmlns:wps="http://schemas.microsoft.com/office/word/2010/wordprocessingShape" mc:Ignorable="w14 wp14">
   <w:body>
     <w:p>
       <w:pPr>
@@ -202,12 +202,14 @@
           <w:rFonts w:ascii="Century Gothic" w:hAnsi="Century Gothic" w:cs="Arial"/>
         </w:rPr>
       </w:pPr>
+      <w:proofErr w:type="gramStart"/>
       <w:r>
         <w:rPr>
           <w:rFonts w:ascii="Century Gothic" w:hAnsi="Century Gothic" w:cs="Arial"/>
         </w:rPr>
         <w:t>21  Juni</w:t>
       </w:r>
+      <w:proofErr w:type="gramEnd"/>
       <w:r>
         <w:rPr>
           <w:rFonts w:ascii="Century Gothic" w:hAnsi="Century Gothic" w:cs="Arial"/>
@@ -257,134 +259,78 @@
         <w:rPr>
           <w:rFonts w:ascii="Century Gothic" w:hAnsi="Century Gothic" w:cs="Arial"/>
         </w:rPr>
-        <w:t>Suatu aplikasi menghubungkan antara game designer dengan game publisher.</w:t>
-      </w:r>
+        <w:t xml:space="preserve">Suatu aplikasi menghubungkan antara game designer dengan game publisher. </w:t>
+      </w:r>
+      <w:proofErr w:type="gramStart"/>
+      <w:r>
+        <w:rPr>
+          <w:rFonts w:ascii="Century Gothic" w:hAnsi="Century Gothic" w:cs="Arial"/>
+        </w:rPr>
+        <w:t>Aplikasi ini berfungsi untuk manajemen pertemuan publisher dengan game designer.</w:t>
+      </w:r>
+      <w:proofErr w:type="gramEnd"/>
+      <w:r>
+        <w:rPr>
+          <w:rFonts w:ascii="Century Gothic" w:hAnsi="Century Gothic" w:cs="Arial"/>
+        </w:rPr>
+        <w:t xml:space="preserve"> Beberapa fitur didalamnya antara lain: masing2 pengguna dapat melihat review appointment bulanannya masing-masing, reminder/ notifikasi, dan juga report/ log yang bisa di export ke dalam file csv. Di dalam aplikasi ini juga dapat menampilkan penjadwalan sampai ke level hari atau bahkan jam tertentu. </w:t>
+      </w:r>
+      <w:proofErr w:type="gramStart"/>
+      <w:r>
+        <w:rPr>
+          <w:rFonts w:ascii="Century Gothic" w:hAnsi="Century Gothic" w:cs="Arial"/>
+        </w:rPr>
+        <w:t>Designer dapat membuat janji baru kepada publisher tertentu.</w:t>
+      </w:r>
+      <w:proofErr w:type="gramEnd"/>
       <w:r>
         <w:rPr>
           <w:rFonts w:ascii="Century Gothic" w:hAnsi="Century Gothic" w:cs="Arial"/>
         </w:rPr>
         <w:t xml:space="preserve"> </w:t>
       </w:r>
-      <w:r>
-        <w:rPr>
-          <w:rFonts w:ascii="Century Gothic" w:hAnsi="Century Gothic" w:cs="Arial"/>
-        </w:rPr>
-        <w:t>Aplikasi ini berfungsi untuk manajemen pertemuan publisher dengan game designer.</w:t>
-      </w:r>
+      <w:proofErr w:type="gramStart"/>
+      <w:r>
+        <w:rPr>
+          <w:rFonts w:ascii="Century Gothic" w:hAnsi="Century Gothic" w:cs="Arial"/>
+        </w:rPr>
+        <w:t>Publisher dapat menentukan available time yang diharapkan untuk semua hari.</w:t>
+      </w:r>
+      <w:proofErr w:type="gramEnd"/>
       <w:r>
         <w:rPr>
           <w:rFonts w:ascii="Century Gothic" w:hAnsi="Century Gothic" w:cs="Arial"/>
         </w:rPr>
         <w:t xml:space="preserve"> </w:t>
       </w:r>
-      <w:r>
-        <w:rPr>
-          <w:rFonts w:ascii="Century Gothic" w:hAnsi="Century Gothic" w:cs="Arial"/>
-        </w:rPr>
-        <w:t>Beberapa fitur didalamnya antara lain: masing2 pengguna dapat melihat review</w:t>
-      </w:r>
-      <w:r>
-        <w:rPr>
-          <w:rFonts w:ascii="Century Gothic" w:hAnsi="Century Gothic" w:cs="Arial"/>
-        </w:rPr>
-        <w:t xml:space="preserve"> </w:t>
-      </w:r>
-      <w:r>
-        <w:rPr>
-          <w:rFonts w:ascii="Century Gothic" w:hAnsi="Century Gothic" w:cs="Arial"/>
-        </w:rPr>
-        <w:t>appointment bulanannya masing-masing, reminder/ notifikasi, dan juga report/ log</w:t>
-      </w:r>
-      <w:r>
-        <w:rPr>
-          <w:rFonts w:ascii="Century Gothic" w:hAnsi="Century Gothic" w:cs="Arial"/>
-        </w:rPr>
-        <w:t xml:space="preserve"> </w:t>
-      </w:r>
-      <w:r>
-        <w:rPr>
-          <w:rFonts w:ascii="Century Gothic" w:hAnsi="Century Gothic" w:cs="Arial"/>
-        </w:rPr>
-        <w:t>yang bisa di export ke dalam file csv. Di dalam aplikasi ini juga dapat menampilkan</w:t>
-      </w:r>
-      <w:r>
-        <w:rPr>
-          <w:rFonts w:ascii="Century Gothic" w:hAnsi="Century Gothic" w:cs="Arial"/>
-        </w:rPr>
-        <w:t xml:space="preserve"> </w:t>
-      </w:r>
-      <w:r>
-        <w:rPr>
-          <w:rFonts w:ascii="Century Gothic" w:hAnsi="Century Gothic" w:cs="Arial"/>
-        </w:rPr>
-        <w:t>penjadwalan sampai ke level hari atau bahkan jam tertentu. Designer dapat membuat</w:t>
-      </w:r>
-      <w:r>
-        <w:rPr>
-          <w:rFonts w:ascii="Century Gothic" w:hAnsi="Century Gothic" w:cs="Arial"/>
-        </w:rPr>
-        <w:t xml:space="preserve"> </w:t>
-      </w:r>
-      <w:r>
-        <w:rPr>
-          <w:rFonts w:ascii="Century Gothic" w:hAnsi="Century Gothic" w:cs="Arial"/>
-        </w:rPr>
-        <w:t>janji baru kepada publisher tertentu. Publisher dapat menentukan available time yang</w:t>
-      </w:r>
-      <w:r>
-        <w:rPr>
-          <w:rFonts w:ascii="Century Gothic" w:hAnsi="Century Gothic" w:cs="Arial"/>
-        </w:rPr>
-        <w:t xml:space="preserve"> </w:t>
-      </w:r>
-      <w:r>
-        <w:rPr>
-          <w:rFonts w:ascii="Century Gothic" w:hAnsi="Century Gothic" w:cs="Arial"/>
-        </w:rPr>
-        <w:t>diharapkan untuk semua hari. Designer dapat membuat suatu project dari menu</w:t>
-      </w:r>
-      <w:r>
-        <w:rPr>
-          <w:rFonts w:ascii="Century Gothic" w:hAnsi="Century Gothic" w:cs="Arial"/>
-        </w:rPr>
-        <w:t xml:space="preserve"> </w:t>
-      </w:r>
-      <w:r>
-        <w:rPr>
-          <w:rFonts w:ascii="Century Gothic" w:hAnsi="Century Gothic" w:cs="Arial"/>
-        </w:rPr>
-        <w:t>project dan menghubungkan project tersebut dengan suatu appointment. Project yang</w:t>
-      </w:r>
-      <w:r>
-        <w:rPr>
-          <w:rFonts w:ascii="Century Gothic" w:hAnsi="Century Gothic" w:cs="Arial"/>
-        </w:rPr>
-        <w:t xml:space="preserve"> </w:t>
-      </w:r>
-      <w:r>
-        <w:rPr>
-          <w:rFonts w:ascii="Century Gothic" w:hAnsi="Century Gothic" w:cs="Arial"/>
-        </w:rPr>
-        <w:t>dibuat memiliki detail game dan status tambahan tertentu: Info Project: info game,</w:t>
-      </w:r>
-      <w:r>
-        <w:rPr>
-          <w:rFonts w:ascii="Century Gothic" w:hAnsi="Century Gothic" w:cs="Arial"/>
-        </w:rPr>
-        <w:t xml:space="preserve"> </w:t>
-      </w:r>
-      <w:r>
-        <w:rPr>
-          <w:rFonts w:ascii="Century Gothic" w:hAnsi="Century Gothic" w:cs="Arial"/>
-        </w:rPr>
-        <w:t>game designer, status project, status development.</w:t>
-      </w:r>
+      <w:proofErr w:type="gramStart"/>
+      <w:r>
+        <w:rPr>
+          <w:rFonts w:ascii="Century Gothic" w:hAnsi="Century Gothic" w:cs="Arial"/>
+        </w:rPr>
+        <w:t>Designer dapat membuat suatu project dari menu project dan menghubungkan project tersebut dengan suatu appointment.</w:t>
+      </w:r>
+      <w:proofErr w:type="gramEnd"/>
+      <w:r>
+        <w:rPr>
+          <w:rFonts w:ascii="Century Gothic" w:hAnsi="Century Gothic" w:cs="Arial"/>
+        </w:rPr>
+        <w:t xml:space="preserve"> Project yang dibuat memiliki detail game dan status tambahan tertentu: Info Project: info game, game designer, status project, status development</w:t>
+      </w:r>
+      <w:proofErr w:type="gramStart"/>
       <w:r>
         <w:rPr>
           <w:rFonts w:ascii="Century Gothic" w:hAnsi="Century Gothic" w:cs="Arial"/>
         </w:rPr>
         <w:t>.</w:t>
       </w:r>
+      <w:r>
+        <w:rPr>
+          <w:rFonts w:ascii="Century Gothic" w:hAnsi="Century Gothic" w:cs="Arial"/>
+        </w:rPr>
+        <w:t>.</w:t>
+      </w:r>
+      <w:proofErr w:type="gramEnd"/>
     </w:p>
     <w:p>
       <w:pPr>
@@ -543,7 +489,21 @@
         <w:rPr>
           <w:rFonts w:ascii="Century Gothic" w:hAnsi="Century Gothic" w:cs="Arial"/>
         </w:rPr>
-        <w:t xml:space="preserve"> Tifan Dwi Avianto</w:t>
+        <w:t xml:space="preserve"> Tifan </w:t>
+      </w:r>
+      <w:proofErr w:type="gramStart"/>
+      <w:r>
+        <w:rPr>
+          <w:rFonts w:ascii="Century Gothic" w:hAnsi="Century Gothic" w:cs="Arial"/>
+        </w:rPr>
+        <w:t>Dwi</w:t>
+      </w:r>
+      <w:proofErr w:type="gramEnd"/>
+      <w:r>
+        <w:rPr>
+          <w:rFonts w:ascii="Century Gothic" w:hAnsi="Century Gothic" w:cs="Arial"/>
+        </w:rPr>
+        <w:t xml:space="preserve"> Avianto</w:t>
       </w:r>
     </w:p>
     <w:p>
@@ -644,8 +604,6 @@
         </w:rPr>
         <w:tab/>
       </w:r>
-      <w:bookmarkStart w:id="0" w:name="_GoBack"/>
-      <w:bookmarkEnd w:id="0"/>
       <w:r>
         <w:rPr>
           <w:rFonts w:ascii="Century Gothic" w:hAnsi="Century Gothic" w:cs="Arial"/>
@@ -883,7 +841,21 @@
         <w:rPr>
           <w:rFonts w:ascii="Century Gothic" w:hAnsi="Century Gothic" w:cs="Arial"/>
         </w:rPr>
-        <w:t xml:space="preserve">Dapat digunakan untuk meliah review jadwal bulanan, reminder/ notifikasi juga report yang dapat di export dalam bentuk .cs . </w:t>
+        <w:t>Dapat digunakan untuk meliah review jadwal bulanan, reminder/ notifikasi juga report yang dapat di export dalam bentuk .</w:t>
+      </w:r>
+      <w:proofErr w:type="gramStart"/>
+      <w:r>
+        <w:rPr>
+          <w:rFonts w:ascii="Century Gothic" w:hAnsi="Century Gothic" w:cs="Arial"/>
+        </w:rPr>
+        <w:t>cs .</w:t>
+      </w:r>
+      <w:proofErr w:type="gramEnd"/>
+      <w:r>
+        <w:rPr>
+          <w:rFonts w:ascii="Century Gothic" w:hAnsi="Century Gothic" w:cs="Arial"/>
+        </w:rPr>
+        <w:t xml:space="preserve"> </w:t>
       </w:r>
       <w:r>
         <w:rPr>
@@ -951,13 +923,7 @@
         <w:rPr>
           <w:rFonts w:ascii="Century Gothic" w:hAnsi="Century Gothic" w:cs="Arial"/>
         </w:rPr>
-        <w:t xml:space="preserve">Login sebagai Game </w:t>
-      </w:r>
-      <w:r>
-        <w:rPr>
-          <w:rFonts w:ascii="Century Gothic" w:hAnsi="Century Gothic" w:cs="Arial"/>
-        </w:rPr>
-        <w:t>Publisher</w:t>
+        <w:t>Login sebagai Game Publisher</w:t>
       </w:r>
     </w:p>
     <w:p>
@@ -1163,7 +1129,13 @@
               <w:rPr>
                 <w:rFonts w:ascii="Century Gothic" w:hAnsi="Century Gothic" w:cs="Arial"/>
               </w:rPr>
-              <w:t>Studi Kasus dan perancangan system</w:t>
+              <w:t xml:space="preserve">Studi Kasus dan perancangan </w:t>
+            </w:r>
+            <w:r>
+              <w:rPr>
+                <w:rFonts w:ascii="Century Gothic" w:hAnsi="Century Gothic" w:cs="Arial"/>
+              </w:rPr>
+              <w:t>Konsep</w:t>
             </w:r>
           </w:p>
         </w:tc>
@@ -1180,11 +1152,112 @@
                 <w:rFonts w:ascii="Century Gothic" w:hAnsi="Century Gothic" w:cs="Arial"/>
               </w:rPr>
             </w:pPr>
+          </w:p>
+        </w:tc>
+      </w:tr>
+      <w:tr>
+        <w:tc>
+          <w:tcPr>
+            <w:cnfStyle w:val="001000000000" w:firstRow="0" w:lastRow="0" w:firstColumn="1" w:lastColumn="0" w:oddVBand="0" w:evenVBand="0" w:oddHBand="0" w:evenHBand="0" w:firstRowFirstColumn="0" w:firstRowLastColumn="0" w:lastRowFirstColumn="0" w:lastRowLastColumn="0"/>
+            <w:tcW w:w="4675" w:type="dxa"/>
+          </w:tcPr>
+          <w:p>
+            <w:pPr>
+              <w:pStyle w:val="ListParagraph"/>
+              <w:numPr>
+                <w:ilvl w:val="0"/>
+                <w:numId w:val="3"/>
+              </w:numPr>
+              <w:rPr>
+                <w:rFonts w:ascii="Century Gothic" w:hAnsi="Century Gothic" w:cs="Arial"/>
+              </w:rPr>
+            </w:pPr>
             <w:r>
               <w:rPr>
                 <w:rFonts w:ascii="Century Gothic" w:hAnsi="Century Gothic" w:cs="Arial"/>
-              </w:rPr>
-              <w:t>4 Miggu</w:t>
+                <w:b w:val="0"/>
+              </w:rPr>
+              <w:t>Analisis Kebutuhan S</w:t>
+            </w:r>
+            <w:r>
+              <w:rPr>
+                <w:rFonts w:ascii="Century Gothic" w:hAnsi="Century Gothic" w:cs="Arial"/>
+                <w:b w:val="0"/>
+              </w:rPr>
+              <w:t>istem</w:t>
+            </w:r>
+          </w:p>
+        </w:tc>
+        <w:tc>
+          <w:tcPr>
+            <w:tcW w:w="4675" w:type="dxa"/>
+          </w:tcPr>
+          <w:p>
+            <w:pPr>
+              <w:pStyle w:val="ListParagraph"/>
+              <w:ind w:left="0"/>
+              <w:cnfStyle w:val="000000000000" w:firstRow="0" w:lastRow="0" w:firstColumn="0" w:lastColumn="0" w:oddVBand="0" w:evenVBand="0" w:oddHBand="0" w:evenHBand="0" w:firstRowFirstColumn="0" w:firstRowLastColumn="0" w:lastRowFirstColumn="0" w:lastRowLastColumn="0"/>
+              <w:rPr>
+                <w:rFonts w:ascii="Century Gothic" w:hAnsi="Century Gothic" w:cs="Arial"/>
+              </w:rPr>
+            </w:pPr>
+            <w:r>
+              <w:rPr>
+                <w:rFonts w:ascii="Century Gothic" w:hAnsi="Century Gothic" w:cs="Arial"/>
+              </w:rPr>
+              <w:t>2 Minggu</w:t>
+            </w:r>
+          </w:p>
+        </w:tc>
+      </w:tr>
+      <w:tr>
+        <w:trPr>
+          <w:cnfStyle w:val="000000100000" w:firstRow="0" w:lastRow="0" w:firstColumn="0" w:lastColumn="0" w:oddVBand="0" w:evenVBand="0" w:oddHBand="1" w:evenHBand="0" w:firstRowFirstColumn="0" w:firstRowLastColumn="0" w:lastRowFirstColumn="0" w:lastRowLastColumn="0"/>
+        </w:trPr>
+        <w:tc>
+          <w:tcPr>
+            <w:cnfStyle w:val="001000000000" w:firstRow="0" w:lastRow="0" w:firstColumn="1" w:lastColumn="0" w:oddVBand="0" w:evenVBand="0" w:oddHBand="0" w:evenHBand="0" w:firstRowFirstColumn="0" w:firstRowLastColumn="0" w:lastRowFirstColumn="0" w:lastRowLastColumn="0"/>
+            <w:tcW w:w="4675" w:type="dxa"/>
+          </w:tcPr>
+          <w:p>
+            <w:pPr>
+              <w:pStyle w:val="ListParagraph"/>
+              <w:numPr>
+                <w:ilvl w:val="0"/>
+                <w:numId w:val="3"/>
+              </w:numPr>
+              <w:rPr>
+                <w:rFonts w:ascii="Century Gothic" w:hAnsi="Century Gothic" w:cs="Arial"/>
+                <w:b w:val="0"/>
+              </w:rPr>
+            </w:pPr>
+            <w:r>
+              <w:rPr>
+                <w:rFonts w:ascii="Century Gothic" w:hAnsi="Century Gothic" w:cs="Arial"/>
+                <w:b w:val="0"/>
+              </w:rPr>
+              <w:t>Analisis Kebutuhan User</w:t>
+            </w:r>
+          </w:p>
+        </w:tc>
+        <w:tc>
+          <w:tcPr>
+            <w:tcW w:w="4675" w:type="dxa"/>
+          </w:tcPr>
+          <w:p>
+            <w:pPr>
+              <w:pStyle w:val="ListParagraph"/>
+              <w:ind w:left="0"/>
+              <w:cnfStyle w:val="000000100000" w:firstRow="0" w:lastRow="0" w:firstColumn="0" w:lastColumn="0" w:oddVBand="0" w:evenVBand="0" w:oddHBand="1" w:evenHBand="0" w:firstRowFirstColumn="0" w:firstRowLastColumn="0" w:lastRowFirstColumn="0" w:lastRowLastColumn="0"/>
+              <w:rPr>
+                <w:rFonts w:ascii="Century Gothic" w:hAnsi="Century Gothic" w:cs="Arial"/>
+              </w:rPr>
+            </w:pPr>
+            <w:r>
+              <w:rPr>
+                <w:rFonts w:ascii="Century Gothic" w:hAnsi="Century Gothic" w:cs="Arial"/>
+              </w:rPr>
+              <w:t>2 Minggu</w:t>
             </w:r>
           </w:p>
         </w:tc>
@@ -1207,7 +1280,7 @@
               <w:rPr>
                 <w:rFonts w:ascii="Century Gothic" w:hAnsi="Century Gothic" w:cs="Arial"/>
               </w:rPr>
-              <w:t>Pembuatan Fungsi Sistem</w:t>
+              <w:t xml:space="preserve">Perancangan Desain </w:t>
             </w:r>
           </w:p>
         </w:tc>
@@ -1224,11 +1297,105 @@
                 <w:rFonts w:ascii="Century Gothic" w:hAnsi="Century Gothic" w:cs="Arial"/>
               </w:rPr>
             </w:pPr>
+          </w:p>
+        </w:tc>
+      </w:tr>
+      <w:tr>
+        <w:trPr>
+          <w:cnfStyle w:val="000000100000" w:firstRow="0" w:lastRow="0" w:firstColumn="0" w:lastColumn="0" w:oddVBand="0" w:evenVBand="0" w:oddHBand="1" w:evenHBand="0" w:firstRowFirstColumn="0" w:firstRowLastColumn="0" w:lastRowFirstColumn="0" w:lastRowLastColumn="0"/>
+        </w:trPr>
+        <w:tc>
+          <w:tcPr>
+            <w:cnfStyle w:val="001000000000" w:firstRow="0" w:lastRow="0" w:firstColumn="1" w:lastColumn="0" w:oddVBand="0" w:evenVBand="0" w:oddHBand="0" w:evenHBand="0" w:firstRowFirstColumn="0" w:firstRowLastColumn="0" w:lastRowFirstColumn="0" w:lastRowLastColumn="0"/>
+            <w:tcW w:w="4675" w:type="dxa"/>
+          </w:tcPr>
+          <w:p>
+            <w:pPr>
+              <w:pStyle w:val="ListParagraph"/>
+              <w:numPr>
+                <w:ilvl w:val="0"/>
+                <w:numId w:val="3"/>
+              </w:numPr>
+              <w:rPr>
+                <w:rFonts w:ascii="Century Gothic" w:hAnsi="Century Gothic" w:cs="Arial"/>
+              </w:rPr>
+            </w:pPr>
             <w:r>
               <w:rPr>
                 <w:rFonts w:ascii="Century Gothic" w:hAnsi="Century Gothic" w:cs="Arial"/>
-              </w:rPr>
-              <w:t>3 Minggu</w:t>
+                <w:b w:val="0"/>
+              </w:rPr>
+              <w:t>Desain Prototype</w:t>
+            </w:r>
+          </w:p>
+        </w:tc>
+        <w:tc>
+          <w:tcPr>
+            <w:tcW w:w="4675" w:type="dxa"/>
+          </w:tcPr>
+          <w:p>
+            <w:pPr>
+              <w:pStyle w:val="ListParagraph"/>
+              <w:ind w:left="0"/>
+              <w:cnfStyle w:val="000000100000" w:firstRow="0" w:lastRow="0" w:firstColumn="0" w:lastColumn="0" w:oddVBand="0" w:evenVBand="0" w:oddHBand="1" w:evenHBand="0" w:firstRowFirstColumn="0" w:firstRowLastColumn="0" w:lastRowFirstColumn="0" w:lastRowLastColumn="0"/>
+              <w:rPr>
+                <w:rFonts w:ascii="Century Gothic" w:hAnsi="Century Gothic" w:cs="Arial"/>
+              </w:rPr>
+            </w:pPr>
+            <w:r>
+              <w:rPr>
+                <w:rFonts w:ascii="Century Gothic" w:hAnsi="Century Gothic" w:cs="Arial"/>
+              </w:rPr>
+              <w:t>1 Minggu</w:t>
+            </w:r>
+          </w:p>
+        </w:tc>
+      </w:tr>
+      <w:tr>
+        <w:tc>
+          <w:tcPr>
+            <w:cnfStyle w:val="001000000000" w:firstRow="0" w:lastRow="0" w:firstColumn="1" w:lastColumn="0" w:oddVBand="0" w:evenVBand="0" w:oddHBand="0" w:evenHBand="0" w:firstRowFirstColumn="0" w:firstRowLastColumn="0" w:lastRowFirstColumn="0" w:lastRowLastColumn="0"/>
+            <w:tcW w:w="4675" w:type="dxa"/>
+          </w:tcPr>
+          <w:p>
+            <w:pPr>
+              <w:pStyle w:val="ListParagraph"/>
+              <w:numPr>
+                <w:ilvl w:val="0"/>
+                <w:numId w:val="3"/>
+              </w:numPr>
+              <w:rPr>
+                <w:rFonts w:ascii="Century Gothic" w:hAnsi="Century Gothic" w:cs="Arial"/>
+                <w:b w:val="0"/>
+              </w:rPr>
+            </w:pPr>
+            <w:r>
+              <w:rPr>
+                <w:rFonts w:ascii="Century Gothic" w:hAnsi="Century Gothic" w:cs="Arial"/>
+                <w:b w:val="0"/>
+              </w:rPr>
+              <w:t>Desain UI dan UX</w:t>
+            </w:r>
+          </w:p>
+        </w:tc>
+        <w:tc>
+          <w:tcPr>
+            <w:tcW w:w="4675" w:type="dxa"/>
+          </w:tcPr>
+          <w:p>
+            <w:pPr>
+              <w:pStyle w:val="ListParagraph"/>
+              <w:ind w:left="0"/>
+              <w:cnfStyle w:val="000000000000" w:firstRow="0" w:lastRow="0" w:firstColumn="0" w:lastColumn="0" w:oddVBand="0" w:evenVBand="0" w:oddHBand="0" w:evenHBand="0" w:firstRowFirstColumn="0" w:firstRowLastColumn="0" w:lastRowFirstColumn="0" w:lastRowLastColumn="0"/>
+              <w:rPr>
+                <w:rFonts w:ascii="Century Gothic" w:hAnsi="Century Gothic" w:cs="Arial"/>
+              </w:rPr>
+            </w:pPr>
+            <w:r>
+              <w:rPr>
+                <w:rFonts w:ascii="Century Gothic" w:hAnsi="Century Gothic" w:cs="Arial"/>
+              </w:rPr>
+              <w:t>2 Minggu</w:t>
             </w:r>
           </w:p>
         </w:tc>
@@ -1254,7 +1421,7 @@
               <w:rPr>
                 <w:rFonts w:ascii="Century Gothic" w:hAnsi="Century Gothic" w:cs="Arial"/>
               </w:rPr>
-              <w:t>Desain system</w:t>
+              <w:t>Pengembangan sistem</w:t>
             </w:r>
           </w:p>
         </w:tc>
@@ -1271,11 +1438,105 @@
                 <w:rFonts w:ascii="Century Gothic" w:hAnsi="Century Gothic" w:cs="Arial"/>
               </w:rPr>
             </w:pPr>
+          </w:p>
+        </w:tc>
+      </w:tr>
+      <w:tr>
+        <w:tc>
+          <w:tcPr>
+            <w:cnfStyle w:val="001000000000" w:firstRow="0" w:lastRow="0" w:firstColumn="1" w:lastColumn="0" w:oddVBand="0" w:evenVBand="0" w:oddHBand="0" w:evenHBand="0" w:firstRowFirstColumn="0" w:firstRowLastColumn="0" w:lastRowFirstColumn="0" w:lastRowLastColumn="0"/>
+            <w:tcW w:w="4675" w:type="dxa"/>
+          </w:tcPr>
+          <w:p>
+            <w:pPr>
+              <w:pStyle w:val="ListParagraph"/>
+              <w:numPr>
+                <w:ilvl w:val="0"/>
+                <w:numId w:val="3"/>
+              </w:numPr>
+              <w:rPr>
+                <w:rFonts w:ascii="Century Gothic" w:hAnsi="Century Gothic" w:cs="Arial"/>
+              </w:rPr>
+            </w:pPr>
             <w:r>
               <w:rPr>
                 <w:rFonts w:ascii="Century Gothic" w:hAnsi="Century Gothic" w:cs="Arial"/>
-              </w:rPr>
-              <w:t>3 Minggu</w:t>
+                <w:b w:val="0"/>
+              </w:rPr>
+              <w:t>Front-end Development</w:t>
+            </w:r>
+          </w:p>
+        </w:tc>
+        <w:tc>
+          <w:tcPr>
+            <w:tcW w:w="4675" w:type="dxa"/>
+          </w:tcPr>
+          <w:p>
+            <w:pPr>
+              <w:pStyle w:val="ListParagraph"/>
+              <w:ind w:left="0"/>
+              <w:cnfStyle w:val="000000000000" w:firstRow="0" w:lastRow="0" w:firstColumn="0" w:lastColumn="0" w:oddVBand="0" w:evenVBand="0" w:oddHBand="0" w:evenHBand="0" w:firstRowFirstColumn="0" w:firstRowLastColumn="0" w:lastRowFirstColumn="0" w:lastRowLastColumn="0"/>
+              <w:rPr>
+                <w:rFonts w:ascii="Century Gothic" w:hAnsi="Century Gothic" w:cs="Arial"/>
+              </w:rPr>
+            </w:pPr>
+            <w:r>
+              <w:rPr>
+                <w:rFonts w:ascii="Century Gothic" w:hAnsi="Century Gothic" w:cs="Arial"/>
+              </w:rPr>
+              <w:t>1 Minggu</w:t>
+            </w:r>
+          </w:p>
+        </w:tc>
+      </w:tr>
+      <w:tr>
+        <w:trPr>
+          <w:cnfStyle w:val="000000100000" w:firstRow="0" w:lastRow="0" w:firstColumn="0" w:lastColumn="0" w:oddVBand="0" w:evenVBand="0" w:oddHBand="1" w:evenHBand="0" w:firstRowFirstColumn="0" w:firstRowLastColumn="0" w:lastRowFirstColumn="0" w:lastRowLastColumn="0"/>
+        </w:trPr>
+        <w:tc>
+          <w:tcPr>
+            <w:cnfStyle w:val="001000000000" w:firstRow="0" w:lastRow="0" w:firstColumn="1" w:lastColumn="0" w:oddVBand="0" w:evenVBand="0" w:oddHBand="0" w:evenHBand="0" w:firstRowFirstColumn="0" w:firstRowLastColumn="0" w:lastRowFirstColumn="0" w:lastRowLastColumn="0"/>
+            <w:tcW w:w="4675" w:type="dxa"/>
+          </w:tcPr>
+          <w:p>
+            <w:pPr>
+              <w:pStyle w:val="ListParagraph"/>
+              <w:numPr>
+                <w:ilvl w:val="0"/>
+                <w:numId w:val="3"/>
+              </w:numPr>
+              <w:rPr>
+                <w:rFonts w:ascii="Century Gothic" w:hAnsi="Century Gothic" w:cs="Arial"/>
+                <w:b w:val="0"/>
+              </w:rPr>
+            </w:pPr>
+            <w:r>
+              <w:rPr>
+                <w:rFonts w:ascii="Century Gothic" w:hAnsi="Century Gothic" w:cs="Arial"/>
+                <w:b w:val="0"/>
+              </w:rPr>
+              <w:t>Back-end Development</w:t>
+            </w:r>
+          </w:p>
+        </w:tc>
+        <w:tc>
+          <w:tcPr>
+            <w:tcW w:w="4675" w:type="dxa"/>
+          </w:tcPr>
+          <w:p>
+            <w:pPr>
+              <w:pStyle w:val="ListParagraph"/>
+              <w:ind w:left="0"/>
+              <w:cnfStyle w:val="000000100000" w:firstRow="0" w:lastRow="0" w:firstColumn="0" w:lastColumn="0" w:oddVBand="0" w:evenVBand="0" w:oddHBand="1" w:evenHBand="0" w:firstRowFirstColumn="0" w:firstRowLastColumn="0" w:lastRowFirstColumn="0" w:lastRowLastColumn="0"/>
+              <w:rPr>
+                <w:rFonts w:ascii="Century Gothic" w:hAnsi="Century Gothic" w:cs="Arial"/>
+              </w:rPr>
+            </w:pPr>
+            <w:r>
+              <w:rPr>
+                <w:rFonts w:ascii="Century Gothic" w:hAnsi="Century Gothic" w:cs="Arial"/>
+              </w:rPr>
+              <w:t>2 Minggu</w:t>
             </w:r>
           </w:p>
         </w:tc>
@@ -1327,6 +1588,54 @@
           </w:p>
         </w:tc>
       </w:tr>
+      <w:tr>
+        <w:trPr>
+          <w:cnfStyle w:val="000000100000" w:firstRow="0" w:lastRow="0" w:firstColumn="0" w:lastColumn="0" w:oddVBand="0" w:evenVBand="0" w:oddHBand="1" w:evenHBand="0" w:firstRowFirstColumn="0" w:firstRowLastColumn="0" w:lastRowFirstColumn="0" w:lastRowLastColumn="0"/>
+          <w:trHeight w:val="332"/>
+        </w:trPr>
+        <w:tc>
+          <w:tcPr>
+            <w:cnfStyle w:val="001000000000" w:firstRow="0" w:lastRow="0" w:firstColumn="1" w:lastColumn="0" w:oddVBand="0" w:evenVBand="0" w:oddHBand="0" w:evenHBand="0" w:firstRowFirstColumn="0" w:firstRowLastColumn="0" w:lastRowFirstColumn="0" w:lastRowLastColumn="0"/>
+            <w:tcW w:w="4675" w:type="dxa"/>
+          </w:tcPr>
+          <w:p>
+            <w:pPr>
+              <w:pStyle w:val="ListParagraph"/>
+              <w:ind w:left="0"/>
+              <w:rPr>
+                <w:rFonts w:ascii="Century Gothic" w:hAnsi="Century Gothic" w:cs="Arial"/>
+              </w:rPr>
+            </w:pPr>
+            <w:r>
+              <w:rPr>
+                <w:rFonts w:ascii="Century Gothic" w:hAnsi="Century Gothic" w:cs="Arial"/>
+              </w:rPr>
+              <w:t>Pembuatan Laporan</w:t>
+            </w:r>
+          </w:p>
+        </w:tc>
+        <w:tc>
+          <w:tcPr>
+            <w:tcW w:w="4675" w:type="dxa"/>
+          </w:tcPr>
+          <w:p>
+            <w:pPr>
+              <w:pStyle w:val="ListParagraph"/>
+              <w:ind w:left="0"/>
+              <w:cnfStyle w:val="000000100000" w:firstRow="0" w:lastRow="0" w:firstColumn="0" w:lastColumn="0" w:oddVBand="0" w:evenVBand="0" w:oddHBand="1" w:evenHBand="0" w:firstRowFirstColumn="0" w:firstRowLastColumn="0" w:lastRowFirstColumn="0" w:lastRowLastColumn="0"/>
+              <w:rPr>
+                <w:rFonts w:ascii="Century Gothic" w:hAnsi="Century Gothic" w:cs="Arial"/>
+              </w:rPr>
+            </w:pPr>
+            <w:r>
+              <w:rPr>
+                <w:rFonts w:ascii="Century Gothic" w:hAnsi="Century Gothic" w:cs="Arial"/>
+              </w:rPr>
+              <w:t>2 Minggu</w:t>
+            </w:r>
+          </w:p>
+        </w:tc>
+      </w:tr>
     </w:tbl>
     <w:p>
       <w:pPr>
@@ -1356,28 +1665,22 @@
           <w:rFonts w:ascii="Century Gothic" w:hAnsi="Century Gothic" w:cs="Arial"/>
         </w:rPr>
       </w:pPr>
-    </w:p>
-    <w:p>
-      <w:pPr>
-        <w:rPr>
-          <w:rFonts w:ascii="Century Gothic" w:hAnsi="Century Gothic" w:cs="Arial"/>
-        </w:rPr>
-      </w:pPr>
       <w:r>
         <w:rPr>
           <w:rFonts w:ascii="Century Gothic" w:hAnsi="Century Gothic"/>
           <w:noProof/>
         </w:rPr>
+        <w:lastRenderedPageBreak/>
         <mc:AlternateContent>
           <mc:Choice Requires="wps">
             <w:drawing>
-              <wp:anchor distT="0" distB="0" distL="114300" distR="114300" simplePos="0" relativeHeight="251659264" behindDoc="0" locked="0" layoutInCell="1" allowOverlap="1" wp14:anchorId="4B6FCD79" wp14:editId="41DD3481">
+              <wp:anchor distT="0" distB="0" distL="114300" distR="114300" simplePos="0" relativeHeight="251659264" behindDoc="0" locked="0" layoutInCell="1" allowOverlap="1" wp14:anchorId="4B6FCD79" wp14:editId="237DE151">
                 <wp:simplePos x="0" y="0"/>
                 <wp:positionH relativeFrom="margin">
-                  <wp:posOffset>2019300</wp:posOffset>
+                  <wp:posOffset>2178685</wp:posOffset>
                 </wp:positionH>
                 <wp:positionV relativeFrom="paragraph">
-                  <wp:posOffset>60324</wp:posOffset>
+                  <wp:posOffset>-15875</wp:posOffset>
                 </wp:positionV>
                 <wp:extent cx="1304925" cy="676275"/>
                 <wp:effectExtent l="0" t="0" r="28575" b="28575"/>
@@ -1438,11 +1741,11 @@
           </mc:Choice>
           <mc:Fallback>
             <w:pict>
-              <v:shapetype w14:anchorId="4B6FCD79" id="_x0000_t202" coordsize="21600,21600" o:spt="202" path="m,l,21600r21600,l21600,xe">
+              <v:shapetype id="_x0000_t202" coordsize="21600,21600" o:spt="202" path="m,l,21600r21600,l21600,xe">
                 <v:stroke joinstyle="miter"/>
                 <v:path gradientshapeok="t" o:connecttype="rect"/>
               </v:shapetype>
-              <v:shape id="Text Box 3" o:spid="_x0000_s1026" type="#_x0000_t202" style="position:absolute;margin-left:159pt;margin-top:4.75pt;width:102.75pt;height:53.25pt;z-index:251659264;visibility:visible;mso-wrap-style:square;mso-width-percent:0;mso-height-percent:0;mso-wrap-distance-left:9pt;mso-wrap-distance-top:0;mso-wrap-distance-right:9pt;mso-wrap-distance-bottom:0;mso-position-horizontal:absolute;mso-position-horizontal-relative:margin;mso-position-vertical:absolute;mso-position-vertical-relative:text;mso-width-percent:0;mso-height-percent:0;mso-width-relative:margin;mso-height-relative:margin;v-text-anchor:top" o:gfxdata="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" fillcolor="white [3201]" strokeweight=".5pt">
+              <v:shape id="Text Box 3" o:spid="_x0000_s1026" type="#_x0000_t202" style="position:absolute;left:0;text-align:left;margin-left:171.55pt;margin-top:-1.25pt;width:102.75pt;height:53.25pt;z-index:251659264;visibility:visible;mso-wrap-style:square;mso-width-percent:0;mso-height-percent:0;mso-wrap-distance-left:9pt;mso-wrap-distance-top:0;mso-wrap-distance-right:9pt;mso-wrap-distance-bottom:0;mso-position-horizontal:absolute;mso-position-horizontal-relative:margin;mso-position-vertical:absolute;mso-position-vertical-relative:text;mso-width-percent:0;mso-height-percent:0;mso-width-relative:margin;mso-height-relative:margin;v-text-anchor:top" o:gfxdata="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" fillcolor="white [3201]" strokeweight=".5pt">
                 <v:textbox>
                   <w:txbxContent>
                     <w:p>
@@ -1478,35 +1781,1233 @@
       </w:pPr>
       <w:r>
         <w:rPr>
-          <w:rFonts w:ascii="Century Gothic" w:hAnsi="Century Gothic"/>
+          <w:rFonts w:ascii="Century Gothic" w:hAnsi="Century Gothic" w:cs="Arial"/>
           <w:noProof/>
         </w:rPr>
         <mc:AlternateContent>
           <mc:Choice Requires="wps">
             <w:drawing>
-              <wp:anchor distT="0" distB="0" distL="114300" distR="114300" simplePos="0" relativeHeight="251710464" behindDoc="0" locked="0" layoutInCell="1" allowOverlap="1" wp14:anchorId="7B1DCF99" wp14:editId="05905DBD">
+              <wp:anchor distT="0" distB="0" distL="114300" distR="114300" simplePos="0" relativeHeight="251718656" behindDoc="0" locked="0" layoutInCell="1" allowOverlap="1" wp14:anchorId="3E27F079" wp14:editId="4286E22B">
                 <wp:simplePos x="0" y="0"/>
                 <wp:positionH relativeFrom="column">
-                  <wp:posOffset>2895600</wp:posOffset>
+                  <wp:posOffset>2800350</wp:posOffset>
                 </wp:positionH>
                 <wp:positionV relativeFrom="paragraph">
-                  <wp:posOffset>172085</wp:posOffset>
+                  <wp:posOffset>84455</wp:posOffset>
                 </wp:positionV>
-                <wp:extent cx="2028825" cy="514350"/>
-                <wp:effectExtent l="0" t="0" r="9525" b="19050"/>
+                <wp:extent cx="0" cy="342900"/>
+                <wp:effectExtent l="0" t="0" r="19050" b="19050"/>
                 <wp:wrapNone/>
-                <wp:docPr id="48" name="Connector: Elbow 48"/>
+                <wp:docPr id="1" name="Straight Connector 1"/>
                 <wp:cNvGraphicFramePr/>
                 <a:graphic xmlns:a="http://schemas.openxmlformats.org/drawingml/2006/main">
                   <a:graphicData uri="http://schemas.microsoft.com/office/word/2010/wordprocessingShape">
                     <wps:wsp>
                       <wps:cNvCnPr/>
                       <wps:spPr>
-                        <a:xfrm flipH="1" flipV="1">
+                        <a:xfrm>
                           <a:off x="0" y="0"/>
-                          <a:ext cx="2028825" cy="514350"/>
+                          <a:ext cx="0" cy="342900"/>
                         </a:xfrm>
-                        <a:prstGeom prst="bentConnector3">
+                        <a:prstGeom prst="line">
+                          <a:avLst/>
+                        </a:prstGeom>
+                      </wps:spPr>
+                      <wps:style>
+                        <a:lnRef idx="1">
+                          <a:schemeClr val="dk1"/>
+                        </a:lnRef>
+                        <a:fillRef idx="0">
+                          <a:schemeClr val="dk1"/>
+                        </a:fillRef>
+                        <a:effectRef idx="0">
+                          <a:schemeClr val="dk1"/>
+                        </a:effectRef>
+                        <a:fontRef idx="minor">
+                          <a:schemeClr val="tx1"/>
+                        </a:fontRef>
+                      </wps:style>
+                      <wps:bodyPr/>
+                    </wps:wsp>
+                  </a:graphicData>
+                </a:graphic>
+              </wp:anchor>
+            </w:drawing>
+          </mc:Choice>
+          <mc:Fallback>
+            <w:pict>
+              <v:line id="Straight Connector 1" o:spid="_x0000_s1026" style="position:absolute;z-index:251718656;visibility:visible;mso-wrap-style:square;mso-wrap-distance-left:9pt;mso-wrap-distance-top:0;mso-wrap-distance-right:9pt;mso-wrap-distance-bottom:0;mso-position-horizontal:absolute;mso-position-horizontal-relative:text;mso-position-vertical:absolute;mso-position-vertical-relative:text" from="220.5pt,6.65pt" to="220.5pt,33.65pt" o:gfxdata="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" strokecolor="black [3200]" strokeweight=".5pt">
+                <v:stroke joinstyle="miter"/>
+              </v:line>
+            </w:pict>
+          </mc:Fallback>
+        </mc:AlternateContent>
+      </w:r>
+    </w:p>
+    <w:p>
+      <w:pPr>
+        <w:rPr>
+          <w:rFonts w:ascii="Century Gothic" w:hAnsi="Century Gothic" w:cs="Arial"/>
+        </w:rPr>
+      </w:pPr>
+      <w:r>
+        <w:rPr>
+          <w:rFonts w:ascii="Century Gothic" w:hAnsi="Century Gothic" w:cs="Arial"/>
+          <w:noProof/>
+        </w:rPr>
+        <mc:AlternateContent>
+          <mc:Choice Requires="wps">
+            <w:drawing>
+              <wp:anchor distT="0" distB="0" distL="114300" distR="114300" simplePos="0" relativeHeight="251776000" behindDoc="0" locked="0" layoutInCell="1" allowOverlap="1" wp14:anchorId="0776FC2B" wp14:editId="158F0639">
+                <wp:simplePos x="0" y="0"/>
+                <wp:positionH relativeFrom="column">
+                  <wp:posOffset>5957570</wp:posOffset>
+                </wp:positionH>
+                <wp:positionV relativeFrom="paragraph">
+                  <wp:posOffset>150799</wp:posOffset>
+                </wp:positionV>
+                <wp:extent cx="0" cy="295275"/>
+                <wp:effectExtent l="0" t="0" r="19050" b="9525"/>
+                <wp:wrapNone/>
+                <wp:docPr id="49" name="Straight Connector 49"/>
+                <wp:cNvGraphicFramePr/>
+                <a:graphic xmlns:a="http://schemas.openxmlformats.org/drawingml/2006/main">
+                  <a:graphicData uri="http://schemas.microsoft.com/office/word/2010/wordprocessingShape">
+                    <wps:wsp>
+                      <wps:cNvCnPr/>
+                      <wps:spPr>
+                        <a:xfrm>
+                          <a:off x="0" y="0"/>
+                          <a:ext cx="0" cy="295275"/>
+                        </a:xfrm>
+                        <a:prstGeom prst="line">
+                          <a:avLst/>
+                        </a:prstGeom>
+                      </wps:spPr>
+                      <wps:style>
+                        <a:lnRef idx="1">
+                          <a:schemeClr val="dk1"/>
+                        </a:lnRef>
+                        <a:fillRef idx="0">
+                          <a:schemeClr val="dk1"/>
+                        </a:fillRef>
+                        <a:effectRef idx="0">
+                          <a:schemeClr val="dk1"/>
+                        </a:effectRef>
+                        <a:fontRef idx="minor">
+                          <a:schemeClr val="tx1"/>
+                        </a:fontRef>
+                      </wps:style>
+                      <wps:bodyPr/>
+                    </wps:wsp>
+                  </a:graphicData>
+                </a:graphic>
+              </wp:anchor>
+            </w:drawing>
+          </mc:Choice>
+          <mc:Fallback>
+            <w:pict>
+              <v:line id="Straight Connector 49" o:spid="_x0000_s1026" style="position:absolute;z-index:251776000;visibility:visible;mso-wrap-style:square;mso-wrap-distance-left:9pt;mso-wrap-distance-top:0;mso-wrap-distance-right:9pt;mso-wrap-distance-bottom:0;mso-position-horizontal:absolute;mso-position-horizontal-relative:text;mso-position-vertical:absolute;mso-position-vertical-relative:text" from="469.1pt,11.85pt" to="469.1pt,35.1pt" o:gfxdata="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" strokecolor="black [3200]" strokeweight=".5pt">
+                <v:stroke joinstyle="miter"/>
+              </v:line>
+            </w:pict>
+          </mc:Fallback>
+        </mc:AlternateContent>
+      </w:r>
+      <w:r>
+        <w:rPr>
+          <w:rFonts w:ascii="Century Gothic" w:hAnsi="Century Gothic" w:cs="Arial"/>
+          <w:noProof/>
+        </w:rPr>
+        <mc:AlternateContent>
+          <mc:Choice Requires="wps">
+            <w:drawing>
+              <wp:anchor distT="0" distB="0" distL="114300" distR="114300" simplePos="0" relativeHeight="251757568" behindDoc="0" locked="0" layoutInCell="1" allowOverlap="1" wp14:anchorId="3C108939" wp14:editId="2E1ACF97">
+                <wp:simplePos x="0" y="0"/>
+                <wp:positionH relativeFrom="column">
+                  <wp:posOffset>2798445</wp:posOffset>
+                </wp:positionH>
+                <wp:positionV relativeFrom="paragraph">
+                  <wp:posOffset>142240</wp:posOffset>
+                </wp:positionV>
+                <wp:extent cx="3156585" cy="0"/>
+                <wp:effectExtent l="0" t="0" r="24765" b="19050"/>
+                <wp:wrapNone/>
+                <wp:docPr id="30" name="Straight Connector 30"/>
+                <wp:cNvGraphicFramePr/>
+                <a:graphic xmlns:a="http://schemas.openxmlformats.org/drawingml/2006/main">
+                  <a:graphicData uri="http://schemas.microsoft.com/office/word/2010/wordprocessingShape">
+                    <wps:wsp>
+                      <wps:cNvCnPr/>
+                      <wps:spPr>
+                        <a:xfrm flipH="1">
+                          <a:off x="0" y="0"/>
+                          <a:ext cx="3156585" cy="0"/>
+                        </a:xfrm>
+                        <a:prstGeom prst="line">
+                          <a:avLst/>
+                        </a:prstGeom>
+                      </wps:spPr>
+                      <wps:style>
+                        <a:lnRef idx="1">
+                          <a:schemeClr val="dk1"/>
+                        </a:lnRef>
+                        <a:fillRef idx="0">
+                          <a:schemeClr val="dk1"/>
+                        </a:fillRef>
+                        <a:effectRef idx="0">
+                          <a:schemeClr val="dk1"/>
+                        </a:effectRef>
+                        <a:fontRef idx="minor">
+                          <a:schemeClr val="tx1"/>
+                        </a:fontRef>
+                      </wps:style>
+                      <wps:bodyPr/>
+                    </wps:wsp>
+                  </a:graphicData>
+                </a:graphic>
+                <wp14:sizeRelH relativeFrom="margin">
+                  <wp14:pctWidth>0</wp14:pctWidth>
+                </wp14:sizeRelH>
+              </wp:anchor>
+            </w:drawing>
+          </mc:Choice>
+          <mc:Fallback>
+            <w:pict>
+              <v:line id="Straight Connector 30" o:spid="_x0000_s1026" style="position:absolute;flip:x;z-index:251757568;visibility:visible;mso-wrap-style:square;mso-width-percent:0;mso-wrap-distance-left:9pt;mso-wrap-distance-top:0;mso-wrap-distance-right:9pt;mso-wrap-distance-bottom:0;mso-position-horizontal:absolute;mso-position-horizontal-relative:text;mso-position-vertical:absolute;mso-position-vertical-relative:text;mso-width-percent:0;mso-width-relative:margin" from="220.35pt,11.2pt" to="468.9pt,11.2pt" o:gfxdata="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" strokecolor="black [3200]" strokeweight=".5pt">
+                <v:stroke joinstyle="miter"/>
+              </v:line>
+            </w:pict>
+          </mc:Fallback>
+        </mc:AlternateContent>
+      </w:r>
+      <w:r>
+        <w:rPr>
+          <w:rFonts w:ascii="Century Gothic" w:hAnsi="Century Gothic" w:cs="Arial"/>
+          <w:noProof/>
+        </w:rPr>
+        <mc:AlternateContent>
+          <mc:Choice Requires="wps">
+            <w:drawing>
+              <wp:anchor distT="0" distB="0" distL="114300" distR="114300" simplePos="0" relativeHeight="251773952" behindDoc="0" locked="0" layoutInCell="1" allowOverlap="1" wp14:anchorId="1AB84DB7" wp14:editId="6934B399">
+                <wp:simplePos x="0" y="0"/>
+                <wp:positionH relativeFrom="column">
+                  <wp:posOffset>4987042</wp:posOffset>
+                </wp:positionH>
+                <wp:positionV relativeFrom="paragraph">
+                  <wp:posOffset>143124</wp:posOffset>
+                </wp:positionV>
+                <wp:extent cx="0" cy="295275"/>
+                <wp:effectExtent l="0" t="0" r="19050" b="9525"/>
+                <wp:wrapNone/>
+                <wp:docPr id="45" name="Straight Connector 45"/>
+                <wp:cNvGraphicFramePr/>
+                <a:graphic xmlns:a="http://schemas.openxmlformats.org/drawingml/2006/main">
+                  <a:graphicData uri="http://schemas.microsoft.com/office/word/2010/wordprocessingShape">
+                    <wps:wsp>
+                      <wps:cNvCnPr/>
+                      <wps:spPr>
+                        <a:xfrm>
+                          <a:off x="0" y="0"/>
+                          <a:ext cx="0" cy="295275"/>
+                        </a:xfrm>
+                        <a:prstGeom prst="line">
+                          <a:avLst/>
+                        </a:prstGeom>
+                      </wps:spPr>
+                      <wps:style>
+                        <a:lnRef idx="1">
+                          <a:schemeClr val="dk1"/>
+                        </a:lnRef>
+                        <a:fillRef idx="0">
+                          <a:schemeClr val="dk1"/>
+                        </a:fillRef>
+                        <a:effectRef idx="0">
+                          <a:schemeClr val="dk1"/>
+                        </a:effectRef>
+                        <a:fontRef idx="minor">
+                          <a:schemeClr val="tx1"/>
+                        </a:fontRef>
+                      </wps:style>
+                      <wps:bodyPr/>
+                    </wps:wsp>
+                  </a:graphicData>
+                </a:graphic>
+              </wp:anchor>
+            </w:drawing>
+          </mc:Choice>
+          <mc:Fallback>
+            <w:pict>
+              <v:line id="Straight Connector 45" o:spid="_x0000_s1026" style="position:absolute;z-index:251773952;visibility:visible;mso-wrap-style:square;mso-wrap-distance-left:9pt;mso-wrap-distance-top:0;mso-wrap-distance-right:9pt;mso-wrap-distance-bottom:0;mso-position-horizontal:absolute;mso-position-horizontal-relative:text;mso-position-vertical:absolute;mso-position-vertical-relative:text" from="392.7pt,11.25pt" to="392.7pt,34.5pt" o:gfxdata="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" strokecolor="black [3200]" strokeweight=".5pt">
+                <v:stroke joinstyle="miter"/>
+              </v:line>
+            </w:pict>
+          </mc:Fallback>
+        </mc:AlternateContent>
+      </w:r>
+      <w:r>
+        <w:rPr>
+          <w:rFonts w:ascii="Century Gothic" w:hAnsi="Century Gothic" w:cs="Arial"/>
+          <w:noProof/>
+        </w:rPr>
+        <mc:AlternateContent>
+          <mc:Choice Requires="wps">
+            <w:drawing>
+              <wp:anchor distT="0" distB="0" distL="114300" distR="114300" simplePos="0" relativeHeight="251771904" behindDoc="0" locked="0" layoutInCell="1" allowOverlap="1" wp14:anchorId="5440F395" wp14:editId="097525D4">
+                <wp:simplePos x="0" y="0"/>
+                <wp:positionH relativeFrom="column">
+                  <wp:posOffset>3697605</wp:posOffset>
+                </wp:positionH>
+                <wp:positionV relativeFrom="paragraph">
+                  <wp:posOffset>142875</wp:posOffset>
+                </wp:positionV>
+                <wp:extent cx="0" cy="295275"/>
+                <wp:effectExtent l="0" t="0" r="19050" b="9525"/>
+                <wp:wrapNone/>
+                <wp:docPr id="44" name="Straight Connector 44"/>
+                <wp:cNvGraphicFramePr/>
+                <a:graphic xmlns:a="http://schemas.openxmlformats.org/drawingml/2006/main">
+                  <a:graphicData uri="http://schemas.microsoft.com/office/word/2010/wordprocessingShape">
+                    <wps:wsp>
+                      <wps:cNvCnPr/>
+                      <wps:spPr>
+                        <a:xfrm>
+                          <a:off x="0" y="0"/>
+                          <a:ext cx="0" cy="295275"/>
+                        </a:xfrm>
+                        <a:prstGeom prst="line">
+                          <a:avLst/>
+                        </a:prstGeom>
+                      </wps:spPr>
+                      <wps:style>
+                        <a:lnRef idx="1">
+                          <a:schemeClr val="dk1"/>
+                        </a:lnRef>
+                        <a:fillRef idx="0">
+                          <a:schemeClr val="dk1"/>
+                        </a:fillRef>
+                        <a:effectRef idx="0">
+                          <a:schemeClr val="dk1"/>
+                        </a:effectRef>
+                        <a:fontRef idx="minor">
+                          <a:schemeClr val="tx1"/>
+                        </a:fontRef>
+                      </wps:style>
+                      <wps:bodyPr/>
+                    </wps:wsp>
+                  </a:graphicData>
+                </a:graphic>
+              </wp:anchor>
+            </w:drawing>
+          </mc:Choice>
+          <mc:Fallback>
+            <w:pict>
+              <v:line id="Straight Connector 44" o:spid="_x0000_s1026" style="position:absolute;z-index:251771904;visibility:visible;mso-wrap-style:square;mso-wrap-distance-left:9pt;mso-wrap-distance-top:0;mso-wrap-distance-right:9pt;mso-wrap-distance-bottom:0;mso-position-horizontal:absolute;mso-position-horizontal-relative:text;mso-position-vertical:absolute;mso-position-vertical-relative:text" from="291.15pt,11.25pt" to="291.15pt,34.5pt" o:gfxdata="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" strokecolor="black [3200]" strokeweight=".5pt">
+                <v:stroke joinstyle="miter"/>
+              </v:line>
+            </w:pict>
+          </mc:Fallback>
+        </mc:AlternateContent>
+      </w:r>
+      <w:r>
+        <w:rPr>
+          <w:rFonts w:ascii="Century Gothic" w:hAnsi="Century Gothic" w:cs="Arial"/>
+          <w:noProof/>
+        </w:rPr>
+        <mc:AlternateContent>
+          <mc:Choice Requires="wps">
+            <w:drawing>
+              <wp:anchor distT="0" distB="0" distL="114300" distR="114300" simplePos="0" relativeHeight="251741184" behindDoc="0" locked="0" layoutInCell="1" allowOverlap="1" wp14:anchorId="756C4D02" wp14:editId="38580177">
+                <wp:simplePos x="0" y="0"/>
+                <wp:positionH relativeFrom="column">
+                  <wp:posOffset>1963998</wp:posOffset>
+                </wp:positionH>
+                <wp:positionV relativeFrom="paragraph">
+                  <wp:posOffset>143244</wp:posOffset>
+                </wp:positionV>
+                <wp:extent cx="0" cy="295275"/>
+                <wp:effectExtent l="0" t="0" r="19050" b="9525"/>
+                <wp:wrapNone/>
+                <wp:docPr id="22" name="Straight Connector 22"/>
+                <wp:cNvGraphicFramePr/>
+                <a:graphic xmlns:a="http://schemas.openxmlformats.org/drawingml/2006/main">
+                  <a:graphicData uri="http://schemas.microsoft.com/office/word/2010/wordprocessingShape">
+                    <wps:wsp>
+                      <wps:cNvCnPr/>
+                      <wps:spPr>
+                        <a:xfrm>
+                          <a:off x="0" y="0"/>
+                          <a:ext cx="0" cy="295275"/>
+                        </a:xfrm>
+                        <a:prstGeom prst="line">
+                          <a:avLst/>
+                        </a:prstGeom>
+                      </wps:spPr>
+                      <wps:style>
+                        <a:lnRef idx="1">
+                          <a:schemeClr val="dk1"/>
+                        </a:lnRef>
+                        <a:fillRef idx="0">
+                          <a:schemeClr val="dk1"/>
+                        </a:fillRef>
+                        <a:effectRef idx="0">
+                          <a:schemeClr val="dk1"/>
+                        </a:effectRef>
+                        <a:fontRef idx="minor">
+                          <a:schemeClr val="tx1"/>
+                        </a:fontRef>
+                      </wps:style>
+                      <wps:bodyPr/>
+                    </wps:wsp>
+                  </a:graphicData>
+                </a:graphic>
+              </wp:anchor>
+            </w:drawing>
+          </mc:Choice>
+          <mc:Fallback>
+            <w:pict>
+              <v:line id="Straight Connector 22" o:spid="_x0000_s1026" style="position:absolute;z-index:251741184;visibility:visible;mso-wrap-style:square;mso-wrap-distance-left:9pt;mso-wrap-distance-top:0;mso-wrap-distance-right:9pt;mso-wrap-distance-bottom:0;mso-position-horizontal:absolute;mso-position-horizontal-relative:text;mso-position-vertical:absolute;mso-position-vertical-relative:text" from="154.65pt,11.3pt" to="154.65pt,34.55pt" o:gfxdata="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" strokecolor="black [3200]" strokeweight=".5pt">
+                <v:stroke joinstyle="miter"/>
+              </v:line>
+            </w:pict>
+          </mc:Fallback>
+        </mc:AlternateContent>
+      </w:r>
+      <w:r>
+        <w:rPr>
+          <w:rFonts w:ascii="Century Gothic" w:hAnsi="Century Gothic" w:cs="Arial"/>
+          <w:noProof/>
+        </w:rPr>
+        <mc:AlternateContent>
+          <mc:Choice Requires="wps">
+            <w:drawing>
+              <wp:anchor distT="0" distB="0" distL="114300" distR="114300" simplePos="0" relativeHeight="251720704" behindDoc="0" locked="0" layoutInCell="1" allowOverlap="1" wp14:anchorId="180D9148" wp14:editId="077EEA9C">
+                <wp:simplePos x="0" y="0"/>
+                <wp:positionH relativeFrom="column">
+                  <wp:posOffset>276225</wp:posOffset>
+                </wp:positionH>
+                <wp:positionV relativeFrom="paragraph">
+                  <wp:posOffset>140970</wp:posOffset>
+                </wp:positionV>
+                <wp:extent cx="0" cy="295275"/>
+                <wp:effectExtent l="0" t="0" r="19050" b="9525"/>
+                <wp:wrapNone/>
+                <wp:docPr id="7" name="Straight Connector 7"/>
+                <wp:cNvGraphicFramePr/>
+                <a:graphic xmlns:a="http://schemas.openxmlformats.org/drawingml/2006/main">
+                  <a:graphicData uri="http://schemas.microsoft.com/office/word/2010/wordprocessingShape">
+                    <wps:wsp>
+                      <wps:cNvCnPr/>
+                      <wps:spPr>
+                        <a:xfrm>
+                          <a:off x="0" y="0"/>
+                          <a:ext cx="0" cy="295275"/>
+                        </a:xfrm>
+                        <a:prstGeom prst="line">
+                          <a:avLst/>
+                        </a:prstGeom>
+                      </wps:spPr>
+                      <wps:style>
+                        <a:lnRef idx="1">
+                          <a:schemeClr val="dk1"/>
+                        </a:lnRef>
+                        <a:fillRef idx="0">
+                          <a:schemeClr val="dk1"/>
+                        </a:fillRef>
+                        <a:effectRef idx="0">
+                          <a:schemeClr val="dk1"/>
+                        </a:effectRef>
+                        <a:fontRef idx="minor">
+                          <a:schemeClr val="tx1"/>
+                        </a:fontRef>
+                      </wps:style>
+                      <wps:bodyPr/>
+                    </wps:wsp>
+                  </a:graphicData>
+                </a:graphic>
+              </wp:anchor>
+            </w:drawing>
+          </mc:Choice>
+          <mc:Fallback>
+            <w:pict>
+              <v:line id="Straight Connector 7" o:spid="_x0000_s1026" style="position:absolute;z-index:251720704;visibility:visible;mso-wrap-style:square;mso-wrap-distance-left:9pt;mso-wrap-distance-top:0;mso-wrap-distance-right:9pt;mso-wrap-distance-bottom:0;mso-position-horizontal:absolute;mso-position-horizontal-relative:text;mso-position-vertical:absolute;mso-position-vertical-relative:text" from="21.75pt,11.1pt" to="21.75pt,34.35pt" o:gfxdata="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" strokecolor="black [3200]" strokeweight=".5pt">
+                <v:stroke joinstyle="miter"/>
+              </v:line>
+            </w:pict>
+          </mc:Fallback>
+        </mc:AlternateContent>
+      </w:r>
+      <w:r>
+        <w:rPr>
+          <w:rFonts w:ascii="Century Gothic" w:hAnsi="Century Gothic" w:cs="Arial"/>
+          <w:noProof/>
+        </w:rPr>
+        <mc:AlternateContent>
+          <mc:Choice Requires="wps">
+            <w:drawing>
+              <wp:anchor distT="0" distB="0" distL="114300" distR="114300" simplePos="0" relativeHeight="251719680" behindDoc="0" locked="0" layoutInCell="1" allowOverlap="1" wp14:anchorId="65C80C12" wp14:editId="3456F882">
+                <wp:simplePos x="0" y="0"/>
+                <wp:positionH relativeFrom="column">
+                  <wp:posOffset>276225</wp:posOffset>
+                </wp:positionH>
+                <wp:positionV relativeFrom="paragraph">
+                  <wp:posOffset>140970</wp:posOffset>
+                </wp:positionV>
+                <wp:extent cx="2524125" cy="0"/>
+                <wp:effectExtent l="0" t="0" r="9525" b="19050"/>
+                <wp:wrapNone/>
+                <wp:docPr id="6" name="Straight Connector 6"/>
+                <wp:cNvGraphicFramePr/>
+                <a:graphic xmlns:a="http://schemas.openxmlformats.org/drawingml/2006/main">
+                  <a:graphicData uri="http://schemas.microsoft.com/office/word/2010/wordprocessingShape">
+                    <wps:wsp>
+                      <wps:cNvCnPr/>
+                      <wps:spPr>
+                        <a:xfrm flipH="1">
+                          <a:off x="0" y="0"/>
+                          <a:ext cx="2524125" cy="0"/>
+                        </a:xfrm>
+                        <a:prstGeom prst="line">
+                          <a:avLst/>
+                        </a:prstGeom>
+                      </wps:spPr>
+                      <wps:style>
+                        <a:lnRef idx="1">
+                          <a:schemeClr val="dk1"/>
+                        </a:lnRef>
+                        <a:fillRef idx="0">
+                          <a:schemeClr val="dk1"/>
+                        </a:fillRef>
+                        <a:effectRef idx="0">
+                          <a:schemeClr val="dk1"/>
+                        </a:effectRef>
+                        <a:fontRef idx="minor">
+                          <a:schemeClr val="tx1"/>
+                        </a:fontRef>
+                      </wps:style>
+                      <wps:bodyPr/>
+                    </wps:wsp>
+                  </a:graphicData>
+                </a:graphic>
+              </wp:anchor>
+            </w:drawing>
+          </mc:Choice>
+          <mc:Fallback>
+            <w:pict>
+              <v:line id="Straight Connector 6" o:spid="_x0000_s1026" style="position:absolute;flip:x;z-index:251719680;visibility:visible;mso-wrap-style:square;mso-wrap-distance-left:9pt;mso-wrap-distance-top:0;mso-wrap-distance-right:9pt;mso-wrap-distance-bottom:0;mso-position-horizontal:absolute;mso-position-horizontal-relative:text;mso-position-vertical:absolute;mso-position-vertical-relative:text" from="21.75pt,11.1pt" to="220.5pt,11.1pt" o:gfxdata="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" strokecolor="black [3200]" strokeweight=".5pt">
+                <v:stroke joinstyle="miter"/>
+              </v:line>
+            </w:pict>
+          </mc:Fallback>
+        </mc:AlternateContent>
+      </w:r>
+    </w:p>
+    <w:p>
+      <w:pPr>
+        <w:rPr>
+          <w:rFonts w:ascii="Century Gothic" w:hAnsi="Century Gothic" w:cs="Arial"/>
+        </w:rPr>
+      </w:pPr>
+      <w:r>
+        <w:rPr>
+          <w:rFonts w:ascii="Century Gothic" w:hAnsi="Century Gothic"/>
+          <w:noProof/>
+        </w:rPr>
+        <mc:AlternateContent>
+          <mc:Choice Requires="wps">
+            <w:drawing>
+              <wp:anchor distT="0" distB="0" distL="114300" distR="114300" simplePos="0" relativeHeight="251691008" behindDoc="0" locked="0" layoutInCell="1" allowOverlap="1" wp14:anchorId="1F231F9E" wp14:editId="1F45762C">
+                <wp:simplePos x="0" y="0"/>
+                <wp:positionH relativeFrom="margin">
+                  <wp:posOffset>5589767</wp:posOffset>
+                </wp:positionH>
+                <wp:positionV relativeFrom="paragraph">
+                  <wp:posOffset>166425</wp:posOffset>
+                </wp:positionV>
+                <wp:extent cx="747423" cy="304800"/>
+                <wp:effectExtent l="0" t="0" r="14605" b="19050"/>
+                <wp:wrapNone/>
+                <wp:docPr id="38" name="Text Box 38"/>
+                <wp:cNvGraphicFramePr/>
+                <a:graphic xmlns:a="http://schemas.openxmlformats.org/drawingml/2006/main">
+                  <a:graphicData uri="http://schemas.microsoft.com/office/word/2010/wordprocessingShape">
+                    <wps:wsp>
+                      <wps:cNvSpPr txBox="1"/>
+                      <wps:spPr>
+                        <a:xfrm>
+                          <a:off x="0" y="0"/>
+                          <a:ext cx="747423" cy="304800"/>
+                        </a:xfrm>
+                        <a:prstGeom prst="rect">
+                          <a:avLst/>
+                        </a:prstGeom>
+                        <a:solidFill>
+                          <a:schemeClr val="lt1"/>
+                        </a:solidFill>
+                        <a:ln w="6350">
+                          <a:solidFill>
+                            <a:prstClr val="black"/>
+                          </a:solidFill>
+                        </a:ln>
+                      </wps:spPr>
+                      <wps:txbx>
+                        <w:txbxContent>
+                          <w:p>
+                            <w:pPr>
+                              <w:jc w:val="center"/>
+                              <w:rPr>
+                                <w:rFonts w:cstheme="minorHAnsi"/>
+                                <w:sz w:val="24"/>
+                                <w:szCs w:val="24"/>
+                              </w:rPr>
+                            </w:pPr>
+                            <w:r>
+                              <w:rPr>
+                                <w:rFonts w:cstheme="minorHAnsi"/>
+                                <w:sz w:val="24"/>
+                                <w:szCs w:val="24"/>
+                              </w:rPr>
+                              <w:t>Laporan</w:t>
+                            </w:r>
+                          </w:p>
+                        </w:txbxContent>
+                      </wps:txbx>
+                      <wps:bodyPr rot="0" spcFirstLastPara="0" vertOverflow="overflow" horzOverflow="overflow" vert="horz" wrap="square" lIns="91440" tIns="45720" rIns="91440" bIns="45720" numCol="1" spcCol="0" rtlCol="0" fromWordArt="0" anchor="t" anchorCtr="0" forceAA="0" compatLnSpc="1">
+                        <a:prstTxWarp prst="textNoShape">
+                          <a:avLst/>
+                        </a:prstTxWarp>
+                        <a:noAutofit/>
+                      </wps:bodyPr>
+                    </wps:wsp>
+                  </a:graphicData>
+                </a:graphic>
+                <wp14:sizeRelH relativeFrom="margin">
+                  <wp14:pctWidth>0</wp14:pctWidth>
+                </wp14:sizeRelH>
+                <wp14:sizeRelV relativeFrom="margin">
+                  <wp14:pctHeight>0</wp14:pctHeight>
+                </wp14:sizeRelV>
+              </wp:anchor>
+            </w:drawing>
+          </mc:Choice>
+          <mc:Fallback>
+            <w:pict>
+              <v:shape id="Text Box 38" o:spid="_x0000_s1027" type="#_x0000_t202" style="position:absolute;margin-left:440.15pt;margin-top:13.1pt;width:58.85pt;height:24pt;z-index:251691008;visibility:visible;mso-wrap-style:square;mso-width-percent:0;mso-height-percent:0;mso-wrap-distance-left:9pt;mso-wrap-distance-top:0;mso-wrap-distance-right:9pt;mso-wrap-distance-bottom:0;mso-position-horizontal:absolute;mso-position-horizontal-relative:margin;mso-position-vertical:absolute;mso-position-vertical-relative:text;mso-width-percent:0;mso-height-percent:0;mso-width-relative:margin;mso-height-relative:margin;v-text-anchor:top" o:gfxdata="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" fillcolor="white [3201]" strokeweight=".5pt">
+                <v:textbox>
+                  <w:txbxContent>
+                    <w:p>
+                      <w:pPr>
+                        <w:jc w:val="center"/>
+                        <w:rPr>
+                          <w:rFonts w:cstheme="minorHAnsi"/>
+                          <w:sz w:val="24"/>
+                          <w:szCs w:val="24"/>
+                        </w:rPr>
+                      </w:pPr>
+                      <w:r>
+                        <w:rPr>
+                          <w:rFonts w:cstheme="minorHAnsi"/>
+                          <w:sz w:val="24"/>
+                          <w:szCs w:val="24"/>
+                        </w:rPr>
+                        <w:t>Laporan</w:t>
+                      </w:r>
+                    </w:p>
+                  </w:txbxContent>
+                </v:textbox>
+                <w10:wrap anchorx="margin"/>
+              </v:shape>
+            </w:pict>
+          </mc:Fallback>
+        </mc:AlternateContent>
+      </w:r>
+      <w:r>
+        <w:rPr>
+          <w:rFonts w:ascii="Century Gothic" w:hAnsi="Century Gothic"/>
+          <w:noProof/>
+        </w:rPr>
+        <mc:AlternateContent>
+          <mc:Choice Requires="wps">
+            <w:drawing>
+              <wp:anchor distT="0" distB="0" distL="114300" distR="114300" simplePos="0" relativeHeight="251669504" behindDoc="0" locked="0" layoutInCell="1" allowOverlap="1" wp14:anchorId="7132F960" wp14:editId="0D5A3A30">
+                <wp:simplePos x="0" y="0"/>
+                <wp:positionH relativeFrom="margin">
+                  <wp:posOffset>4524233</wp:posOffset>
+                </wp:positionH>
+                <wp:positionV relativeFrom="paragraph">
+                  <wp:posOffset>150997</wp:posOffset>
+                </wp:positionV>
+                <wp:extent cx="934871" cy="495300"/>
+                <wp:effectExtent l="0" t="0" r="17780" b="19050"/>
+                <wp:wrapNone/>
+                <wp:docPr id="10" name="Text Box 10"/>
+                <wp:cNvGraphicFramePr/>
+                <a:graphic xmlns:a="http://schemas.openxmlformats.org/drawingml/2006/main">
+                  <a:graphicData uri="http://schemas.microsoft.com/office/word/2010/wordprocessingShape">
+                    <wps:wsp>
+                      <wps:cNvSpPr txBox="1"/>
+                      <wps:spPr>
+                        <a:xfrm>
+                          <a:off x="0" y="0"/>
+                          <a:ext cx="934871" cy="495300"/>
+                        </a:xfrm>
+                        <a:prstGeom prst="rect">
+                          <a:avLst/>
+                        </a:prstGeom>
+                        <a:solidFill>
+                          <a:schemeClr val="lt1"/>
+                        </a:solidFill>
+                        <a:ln w="6350">
+                          <a:solidFill>
+                            <a:prstClr val="black"/>
+                          </a:solidFill>
+                        </a:ln>
+                      </wps:spPr>
+                      <wps:txbx>
+                        <w:txbxContent>
+                          <w:p>
+                            <w:pPr>
+                              <w:jc w:val="center"/>
+                              <w:rPr>
+                                <w:rFonts w:cstheme="minorHAnsi"/>
+                                <w:sz w:val="24"/>
+                                <w:szCs w:val="24"/>
+                              </w:rPr>
+                            </w:pPr>
+                            <w:r>
+                              <w:rPr>
+                                <w:rFonts w:cstheme="minorHAnsi"/>
+                                <w:sz w:val="24"/>
+                                <w:szCs w:val="24"/>
+                              </w:rPr>
+                              <w:t>Debungging dan Testing</w:t>
+                            </w:r>
+                          </w:p>
+                        </w:txbxContent>
+                      </wps:txbx>
+                      <wps:bodyPr rot="0" spcFirstLastPara="0" vertOverflow="overflow" horzOverflow="overflow" vert="horz" wrap="square" lIns="91440" tIns="45720" rIns="91440" bIns="45720" numCol="1" spcCol="0" rtlCol="0" fromWordArt="0" anchor="t" anchorCtr="0" forceAA="0" compatLnSpc="1">
+                        <a:prstTxWarp prst="textNoShape">
+                          <a:avLst/>
+                        </a:prstTxWarp>
+                        <a:noAutofit/>
+                      </wps:bodyPr>
+                    </wps:wsp>
+                  </a:graphicData>
+                </a:graphic>
+                <wp14:sizeRelH relativeFrom="margin">
+                  <wp14:pctWidth>0</wp14:pctWidth>
+                </wp14:sizeRelH>
+                <wp14:sizeRelV relativeFrom="margin">
+                  <wp14:pctHeight>0</wp14:pctHeight>
+                </wp14:sizeRelV>
+              </wp:anchor>
+            </w:drawing>
+          </mc:Choice>
+          <mc:Fallback>
+            <w:pict>
+              <v:shape id="Text Box 10" o:spid="_x0000_s1028" type="#_x0000_t202" style="position:absolute;margin-left:356.25pt;margin-top:11.9pt;width:73.6pt;height:39pt;z-index:251669504;visibility:visible;mso-wrap-style:square;mso-width-percent:0;mso-height-percent:0;mso-wrap-distance-left:9pt;mso-wrap-distance-top:0;mso-wrap-distance-right:9pt;mso-wrap-distance-bottom:0;mso-position-horizontal:absolute;mso-position-horizontal-relative:margin;mso-position-vertical:absolute;mso-position-vertical-relative:text;mso-width-percent:0;mso-height-percent:0;mso-width-relative:margin;mso-height-relative:margin;v-text-anchor:top" o:gfxdata="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" fillcolor="white [3201]" strokeweight=".5pt">
+                <v:textbox>
+                  <w:txbxContent>
+                    <w:p>
+                      <w:pPr>
+                        <w:jc w:val="center"/>
+                        <w:rPr>
+                          <w:rFonts w:cstheme="minorHAnsi"/>
+                          <w:sz w:val="24"/>
+                          <w:szCs w:val="24"/>
+                        </w:rPr>
+                      </w:pPr>
+                      <w:r>
+                        <w:rPr>
+                          <w:rFonts w:cstheme="minorHAnsi"/>
+                          <w:sz w:val="24"/>
+                          <w:szCs w:val="24"/>
+                        </w:rPr>
+                        <w:t>Debungging dan Testing</w:t>
+                      </w:r>
+                    </w:p>
+                  </w:txbxContent>
+                </v:textbox>
+                <w10:wrap anchorx="margin"/>
+              </v:shape>
+            </w:pict>
+          </mc:Fallback>
+        </mc:AlternateContent>
+      </w:r>
+      <w:r>
+        <w:rPr>
+          <w:rFonts w:ascii="Century Gothic" w:hAnsi="Century Gothic"/>
+          <w:noProof/>
+        </w:rPr>
+        <mc:AlternateContent>
+          <mc:Choice Requires="wps">
+            <w:drawing>
+              <wp:anchor distT="0" distB="0" distL="114300" distR="114300" simplePos="0" relativeHeight="251759616" behindDoc="0" locked="0" layoutInCell="1" allowOverlap="1" wp14:anchorId="4EC5E1A9" wp14:editId="74442EB0">
+                <wp:simplePos x="0" y="0"/>
+                <wp:positionH relativeFrom="margin">
+                  <wp:posOffset>3042124</wp:posOffset>
+                </wp:positionH>
+                <wp:positionV relativeFrom="paragraph">
+                  <wp:posOffset>148590</wp:posOffset>
+                </wp:positionV>
+                <wp:extent cx="1314450" cy="495300"/>
+                <wp:effectExtent l="0" t="0" r="19050" b="19050"/>
+                <wp:wrapNone/>
+                <wp:docPr id="32" name="Text Box 32"/>
+                <wp:cNvGraphicFramePr/>
+                <a:graphic xmlns:a="http://schemas.openxmlformats.org/drawingml/2006/main">
+                  <a:graphicData uri="http://schemas.microsoft.com/office/word/2010/wordprocessingShape">
+                    <wps:wsp>
+                      <wps:cNvSpPr txBox="1"/>
+                      <wps:spPr>
+                        <a:xfrm>
+                          <a:off x="0" y="0"/>
+                          <a:ext cx="1314450" cy="495300"/>
+                        </a:xfrm>
+                        <a:prstGeom prst="rect">
+                          <a:avLst/>
+                        </a:prstGeom>
+                        <a:solidFill>
+                          <a:schemeClr val="lt1"/>
+                        </a:solidFill>
+                        <a:ln w="6350">
+                          <a:solidFill>
+                            <a:prstClr val="black"/>
+                          </a:solidFill>
+                        </a:ln>
+                      </wps:spPr>
+                      <wps:txbx>
+                        <w:txbxContent>
+                          <w:p>
+                            <w:pPr>
+                              <w:jc w:val="center"/>
+                              <w:rPr>
+                                <w:sz w:val="24"/>
+                                <w:szCs w:val="32"/>
+                              </w:rPr>
+                            </w:pPr>
+                            <w:r>
+                              <w:rPr>
+                                <w:sz w:val="24"/>
+                                <w:szCs w:val="32"/>
+                              </w:rPr>
+                              <w:t>Pengembangan</w:t>
+                            </w:r>
+                            <w:r>
+                              <w:rPr>
+                                <w:sz w:val="24"/>
+                                <w:szCs w:val="32"/>
+                              </w:rPr>
+                              <w:t xml:space="preserve"> </w:t>
+                            </w:r>
+                            <w:r>
+                              <w:rPr>
+                                <w:sz w:val="24"/>
+                                <w:szCs w:val="32"/>
+                              </w:rPr>
+                              <w:t>Sistem</w:t>
+                            </w:r>
+                          </w:p>
+                        </w:txbxContent>
+                      </wps:txbx>
+                      <wps:bodyPr rot="0" spcFirstLastPara="0" vertOverflow="overflow" horzOverflow="overflow" vert="horz" wrap="square" lIns="91440" tIns="45720" rIns="91440" bIns="45720" numCol="1" spcCol="0" rtlCol="0" fromWordArt="0" anchor="t" anchorCtr="0" forceAA="0" compatLnSpc="1">
+                        <a:prstTxWarp prst="textNoShape">
+                          <a:avLst/>
+                        </a:prstTxWarp>
+                        <a:noAutofit/>
+                      </wps:bodyPr>
+                    </wps:wsp>
+                  </a:graphicData>
+                </a:graphic>
+                <wp14:sizeRelH relativeFrom="margin">
+                  <wp14:pctWidth>0</wp14:pctWidth>
+                </wp14:sizeRelH>
+                <wp14:sizeRelV relativeFrom="margin">
+                  <wp14:pctHeight>0</wp14:pctHeight>
+                </wp14:sizeRelV>
+              </wp:anchor>
+            </w:drawing>
+          </mc:Choice>
+          <mc:Fallback>
+            <w:pict>
+              <v:shape id="Text Box 32" o:spid="_x0000_s1029" type="#_x0000_t202" style="position:absolute;margin-left:239.55pt;margin-top:11.7pt;width:103.5pt;height:39pt;z-index:251759616;visibility:visible;mso-wrap-style:square;mso-width-percent:0;mso-height-percent:0;mso-wrap-distance-left:9pt;mso-wrap-distance-top:0;mso-wrap-distance-right:9pt;mso-wrap-distance-bottom:0;mso-position-horizontal:absolute;mso-position-horizontal-relative:margin;mso-position-vertical:absolute;mso-position-vertical-relative:text;mso-width-percent:0;mso-height-percent:0;mso-width-relative:margin;mso-height-relative:margin;v-text-anchor:top" o:gfxdata="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" fillcolor="white [3201]" strokeweight=".5pt">
+                <v:textbox>
+                  <w:txbxContent>
+                    <w:p>
+                      <w:pPr>
+                        <w:jc w:val="center"/>
+                        <w:rPr>
+                          <w:sz w:val="24"/>
+                          <w:szCs w:val="32"/>
+                        </w:rPr>
+                      </w:pPr>
+                      <w:r>
+                        <w:rPr>
+                          <w:sz w:val="24"/>
+                          <w:szCs w:val="32"/>
+                        </w:rPr>
+                        <w:t>Pengembangan</w:t>
+                      </w:r>
+                      <w:r>
+                        <w:rPr>
+                          <w:sz w:val="24"/>
+                          <w:szCs w:val="32"/>
+                        </w:rPr>
+                        <w:t xml:space="preserve"> </w:t>
+                      </w:r>
+                      <w:r>
+                        <w:rPr>
+                          <w:sz w:val="24"/>
+                          <w:szCs w:val="32"/>
+                        </w:rPr>
+                        <w:t>Sistem</w:t>
+                      </w:r>
+                    </w:p>
+                  </w:txbxContent>
+                </v:textbox>
+                <w10:wrap anchorx="margin"/>
+              </v:shape>
+            </w:pict>
+          </mc:Fallback>
+        </mc:AlternateContent>
+      </w:r>
+      <w:r>
+        <w:rPr>
+          <w:rFonts w:ascii="Century Gothic" w:hAnsi="Century Gothic"/>
+          <w:noProof/>
+        </w:rPr>
+        <mc:AlternateContent>
+          <mc:Choice Requires="wps">
+            <w:drawing>
+              <wp:anchor distT="0" distB="0" distL="114300" distR="114300" simplePos="0" relativeHeight="251739136" behindDoc="0" locked="0" layoutInCell="1" allowOverlap="1" wp14:anchorId="76B0E0B7" wp14:editId="6BC07AE2">
+                <wp:simplePos x="0" y="0"/>
+                <wp:positionH relativeFrom="margin">
+                  <wp:posOffset>1316516</wp:posOffset>
+                </wp:positionH>
+                <wp:positionV relativeFrom="paragraph">
+                  <wp:posOffset>153670</wp:posOffset>
+                </wp:positionV>
+                <wp:extent cx="1314450" cy="495300"/>
+                <wp:effectExtent l="0" t="0" r="19050" b="19050"/>
+                <wp:wrapNone/>
+                <wp:docPr id="21" name="Text Box 21"/>
+                <wp:cNvGraphicFramePr/>
+                <a:graphic xmlns:a="http://schemas.openxmlformats.org/drawingml/2006/main">
+                  <a:graphicData uri="http://schemas.microsoft.com/office/word/2010/wordprocessingShape">
+                    <wps:wsp>
+                      <wps:cNvSpPr txBox="1"/>
+                      <wps:spPr>
+                        <a:xfrm>
+                          <a:off x="0" y="0"/>
+                          <a:ext cx="1314450" cy="495300"/>
+                        </a:xfrm>
+                        <a:prstGeom prst="rect">
+                          <a:avLst/>
+                        </a:prstGeom>
+                        <a:solidFill>
+                          <a:schemeClr val="lt1"/>
+                        </a:solidFill>
+                        <a:ln w="6350">
+                          <a:solidFill>
+                            <a:prstClr val="black"/>
+                          </a:solidFill>
+                        </a:ln>
+                      </wps:spPr>
+                      <wps:txbx>
+                        <w:txbxContent>
+                          <w:p>
+                            <w:pPr>
+                              <w:jc w:val="center"/>
+                              <w:rPr>
+                                <w:sz w:val="24"/>
+                                <w:szCs w:val="32"/>
+                              </w:rPr>
+                            </w:pPr>
+                            <w:r>
+                              <w:rPr>
+                                <w:sz w:val="24"/>
+                                <w:szCs w:val="32"/>
+                              </w:rPr>
+                              <w:t xml:space="preserve">Perancangan </w:t>
+                            </w:r>
+                            <w:r>
+                              <w:rPr>
+                                <w:sz w:val="24"/>
+                                <w:szCs w:val="32"/>
+                              </w:rPr>
+                              <w:t>Desain</w:t>
+                            </w:r>
+                          </w:p>
+                        </w:txbxContent>
+                      </wps:txbx>
+                      <wps:bodyPr rot="0" spcFirstLastPara="0" vertOverflow="overflow" horzOverflow="overflow" vert="horz" wrap="square" lIns="91440" tIns="45720" rIns="91440" bIns="45720" numCol="1" spcCol="0" rtlCol="0" fromWordArt="0" anchor="t" anchorCtr="0" forceAA="0" compatLnSpc="1">
+                        <a:prstTxWarp prst="textNoShape">
+                          <a:avLst/>
+                        </a:prstTxWarp>
+                        <a:noAutofit/>
+                      </wps:bodyPr>
+                    </wps:wsp>
+                  </a:graphicData>
+                </a:graphic>
+                <wp14:sizeRelH relativeFrom="margin">
+                  <wp14:pctWidth>0</wp14:pctWidth>
+                </wp14:sizeRelH>
+                <wp14:sizeRelV relativeFrom="margin">
+                  <wp14:pctHeight>0</wp14:pctHeight>
+                </wp14:sizeRelV>
+              </wp:anchor>
+            </w:drawing>
+          </mc:Choice>
+          <mc:Fallback>
+            <w:pict>
+              <v:shape id="Text Box 21" o:spid="_x0000_s1030" type="#_x0000_t202" style="position:absolute;margin-left:103.65pt;margin-top:12.1pt;width:103.5pt;height:39pt;z-index:251739136;visibility:visible;mso-wrap-style:square;mso-width-percent:0;mso-height-percent:0;mso-wrap-distance-left:9pt;mso-wrap-distance-top:0;mso-wrap-distance-right:9pt;mso-wrap-distance-bottom:0;mso-position-horizontal:absolute;mso-position-horizontal-relative:margin;mso-position-vertical:absolute;mso-position-vertical-relative:text;mso-width-percent:0;mso-height-percent:0;mso-width-relative:margin;mso-height-relative:margin;v-text-anchor:top" o:gfxdata="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" fillcolor="white [3201]" strokeweight=".5pt">
+                <v:textbox>
+                  <w:txbxContent>
+                    <w:p>
+                      <w:pPr>
+                        <w:jc w:val="center"/>
+                        <w:rPr>
+                          <w:sz w:val="24"/>
+                          <w:szCs w:val="32"/>
+                        </w:rPr>
+                      </w:pPr>
+                      <w:r>
+                        <w:rPr>
+                          <w:sz w:val="24"/>
+                          <w:szCs w:val="32"/>
+                        </w:rPr>
+                        <w:t xml:space="preserve">Perancangan </w:t>
+                      </w:r>
+                      <w:r>
+                        <w:rPr>
+                          <w:sz w:val="24"/>
+                          <w:szCs w:val="32"/>
+                        </w:rPr>
+                        <w:t>Desain</w:t>
+                      </w:r>
+                    </w:p>
+                  </w:txbxContent>
+                </v:textbox>
+                <w10:wrap anchorx="margin"/>
+              </v:shape>
+            </w:pict>
+          </mc:Fallback>
+        </mc:AlternateContent>
+      </w:r>
+      <w:r>
+        <w:rPr>
+          <w:rFonts w:ascii="Century Gothic" w:hAnsi="Century Gothic"/>
+          <w:noProof/>
+        </w:rPr>
+        <mc:AlternateContent>
+          <mc:Choice Requires="wps">
+            <w:drawing>
+              <wp:anchor distT="0" distB="0" distL="114300" distR="114300" simplePos="0" relativeHeight="251678720" behindDoc="0" locked="0" layoutInCell="1" allowOverlap="1" wp14:anchorId="6219C935" wp14:editId="47C2E746">
+                <wp:simplePos x="0" y="0"/>
+                <wp:positionH relativeFrom="margin">
+                  <wp:posOffset>-390525</wp:posOffset>
+                </wp:positionH>
+                <wp:positionV relativeFrom="paragraph">
+                  <wp:posOffset>149860</wp:posOffset>
+                </wp:positionV>
+                <wp:extent cx="1314450" cy="495300"/>
+                <wp:effectExtent l="0" t="0" r="19050" b="19050"/>
+                <wp:wrapNone/>
+                <wp:docPr id="31" name="Text Box 31"/>
+                <wp:cNvGraphicFramePr/>
+                <a:graphic xmlns:a="http://schemas.openxmlformats.org/drawingml/2006/main">
+                  <a:graphicData uri="http://schemas.microsoft.com/office/word/2010/wordprocessingShape">
+                    <wps:wsp>
+                      <wps:cNvSpPr txBox="1"/>
+                      <wps:spPr>
+                        <a:xfrm>
+                          <a:off x="0" y="0"/>
+                          <a:ext cx="1314450" cy="495300"/>
+                        </a:xfrm>
+                        <a:prstGeom prst="rect">
+                          <a:avLst/>
+                        </a:prstGeom>
+                        <a:solidFill>
+                          <a:schemeClr val="lt1"/>
+                        </a:solidFill>
+                        <a:ln w="6350">
+                          <a:solidFill>
+                            <a:prstClr val="black"/>
+                          </a:solidFill>
+                        </a:ln>
+                      </wps:spPr>
+                      <wps:txbx>
+                        <w:txbxContent>
+                          <w:p>
+                            <w:pPr>
+                              <w:jc w:val="center"/>
+                              <w:rPr>
+                                <w:sz w:val="24"/>
+                                <w:szCs w:val="32"/>
+                              </w:rPr>
+                            </w:pPr>
+                            <w:r>
+                              <w:rPr>
+                                <w:sz w:val="24"/>
+                                <w:szCs w:val="32"/>
+                              </w:rPr>
+                              <w:t>Perancangan Konsep</w:t>
+                            </w:r>
+                          </w:p>
+                        </w:txbxContent>
+                      </wps:txbx>
+                      <wps:bodyPr rot="0" spcFirstLastPara="0" vertOverflow="overflow" horzOverflow="overflow" vert="horz" wrap="square" lIns="91440" tIns="45720" rIns="91440" bIns="45720" numCol="1" spcCol="0" rtlCol="0" fromWordArt="0" anchor="t" anchorCtr="0" forceAA="0" compatLnSpc="1">
+                        <a:prstTxWarp prst="textNoShape">
+                          <a:avLst/>
+                        </a:prstTxWarp>
+                        <a:noAutofit/>
+                      </wps:bodyPr>
+                    </wps:wsp>
+                  </a:graphicData>
+                </a:graphic>
+                <wp14:sizeRelH relativeFrom="margin">
+                  <wp14:pctWidth>0</wp14:pctWidth>
+                </wp14:sizeRelH>
+                <wp14:sizeRelV relativeFrom="margin">
+                  <wp14:pctHeight>0</wp14:pctHeight>
+                </wp14:sizeRelV>
+              </wp:anchor>
+            </w:drawing>
+          </mc:Choice>
+          <mc:Fallback>
+            <w:pict>
+              <v:shape id="Text Box 31" o:spid="_x0000_s1031" type="#_x0000_t202" style="position:absolute;margin-left:-30.75pt;margin-top:11.8pt;width:103.5pt;height:39pt;z-index:251678720;visibility:visible;mso-wrap-style:square;mso-width-percent:0;mso-height-percent:0;mso-wrap-distance-left:9pt;mso-wrap-distance-top:0;mso-wrap-distance-right:9pt;mso-wrap-distance-bottom:0;mso-position-horizontal:absolute;mso-position-horizontal-relative:margin;mso-position-vertical:absolute;mso-position-vertical-relative:text;mso-width-percent:0;mso-height-percent:0;mso-width-relative:margin;mso-height-relative:margin;v-text-anchor:top" o:gfxdata="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" fillcolor="white [3201]" strokeweight=".5pt">
+                <v:textbox>
+                  <w:txbxContent>
+                    <w:p>
+                      <w:pPr>
+                        <w:jc w:val="center"/>
+                        <w:rPr>
+                          <w:sz w:val="24"/>
+                          <w:szCs w:val="32"/>
+                        </w:rPr>
+                      </w:pPr>
+                      <w:r>
+                        <w:rPr>
+                          <w:sz w:val="24"/>
+                          <w:szCs w:val="32"/>
+                        </w:rPr>
+                        <w:t>Perancangan Konsep</w:t>
+                      </w:r>
+                    </w:p>
+                  </w:txbxContent>
+                </v:textbox>
+                <w10:wrap anchorx="margin"/>
+              </v:shape>
+            </w:pict>
+          </mc:Fallback>
+        </mc:AlternateContent>
+      </w:r>
+    </w:p>
+    <w:p>
+      <w:pPr>
+        <w:rPr>
+          <w:rFonts w:ascii="Century Gothic" w:hAnsi="Century Gothic" w:cs="Arial"/>
+        </w:rPr>
+      </w:pPr>
+      <w:r>
+        <w:rPr>
+          <w:rFonts w:ascii="Century Gothic" w:hAnsi="Century Gothic" w:cs="Arial"/>
+          <w:noProof/>
+        </w:rPr>
+        <mc:AlternateContent>
+          <mc:Choice Requires="wps">
+            <w:drawing>
+              <wp:anchor distT="0" distB="0" distL="114300" distR="114300" simplePos="0" relativeHeight="251761664" behindDoc="0" locked="0" layoutInCell="1" allowOverlap="1" wp14:anchorId="2BEF011B" wp14:editId="4A517802">
+                <wp:simplePos x="0" y="0"/>
+                <wp:positionH relativeFrom="column">
+                  <wp:posOffset>2830664</wp:posOffset>
+                </wp:positionH>
+                <wp:positionV relativeFrom="paragraph">
+                  <wp:posOffset>190141</wp:posOffset>
+                </wp:positionV>
+                <wp:extent cx="0" cy="735109"/>
+                <wp:effectExtent l="0" t="0" r="19050" b="27305"/>
+                <wp:wrapNone/>
+                <wp:docPr id="35" name="Straight Connector 35"/>
+                <wp:cNvGraphicFramePr/>
+                <a:graphic xmlns:a="http://schemas.openxmlformats.org/drawingml/2006/main">
+                  <a:graphicData uri="http://schemas.microsoft.com/office/word/2010/wordprocessingShape">
+                    <wps:wsp>
+                      <wps:cNvCnPr/>
+                      <wps:spPr>
+                        <a:xfrm>
+                          <a:off x="0" y="0"/>
+                          <a:ext cx="0" cy="735109"/>
+                        </a:xfrm>
+                        <a:prstGeom prst="line">
+                          <a:avLst/>
+                        </a:prstGeom>
+                      </wps:spPr>
+                      <wps:style>
+                        <a:lnRef idx="1">
+                          <a:schemeClr val="dk1"/>
+                        </a:lnRef>
+                        <a:fillRef idx="0">
+                          <a:schemeClr val="dk1"/>
+                        </a:fillRef>
+                        <a:effectRef idx="0">
+                          <a:schemeClr val="dk1"/>
+                        </a:effectRef>
+                        <a:fontRef idx="minor">
+                          <a:schemeClr val="tx1"/>
+                        </a:fontRef>
+                      </wps:style>
+                      <wps:bodyPr/>
+                    </wps:wsp>
+                  </a:graphicData>
+                </a:graphic>
+                <wp14:sizeRelV relativeFrom="margin">
+                  <wp14:pctHeight>0</wp14:pctHeight>
+                </wp14:sizeRelV>
+              </wp:anchor>
+            </w:drawing>
+          </mc:Choice>
+          <mc:Fallback>
+            <w:pict>
+              <v:line id="Straight Connector 35" o:spid="_x0000_s1026" style="position:absolute;z-index:251761664;visibility:visible;mso-wrap-style:square;mso-height-percent:0;mso-wrap-distance-left:9pt;mso-wrap-distance-top:0;mso-wrap-distance-right:9pt;mso-wrap-distance-bottom:0;mso-position-horizontal:absolute;mso-position-horizontal-relative:text;mso-position-vertical:absolute;mso-position-vertical-relative:text;mso-height-percent:0;mso-height-relative:margin" from="222.9pt,14.95pt" to="222.9pt,72.85pt" o:gfxdata="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" strokecolor="black [3200]" strokeweight=".5pt">
+                <v:stroke joinstyle="miter"/>
+              </v:line>
+            </w:pict>
+          </mc:Fallback>
+        </mc:AlternateContent>
+      </w:r>
+      <w:r>
+        <w:rPr>
+          <w:rFonts w:ascii="Century Gothic" w:hAnsi="Century Gothic" w:cs="Arial"/>
+          <w:noProof/>
+        </w:rPr>
+        <mc:AlternateContent>
+          <mc:Choice Requires="wps">
+            <w:drawing>
+              <wp:anchor distT="0" distB="0" distL="114300" distR="114300" simplePos="0" relativeHeight="251763712" behindDoc="0" locked="0" layoutInCell="1" allowOverlap="1" wp14:anchorId="7270B1E1" wp14:editId="730C452D">
+                <wp:simplePos x="0" y="0"/>
+                <wp:positionH relativeFrom="column">
+                  <wp:posOffset>2833370</wp:posOffset>
+                </wp:positionH>
+                <wp:positionV relativeFrom="paragraph">
+                  <wp:posOffset>186690</wp:posOffset>
+                </wp:positionV>
+                <wp:extent cx="209550" cy="0"/>
+                <wp:effectExtent l="0" t="0" r="19050" b="19050"/>
+                <wp:wrapNone/>
+                <wp:docPr id="36" name="Straight Connector 36"/>
+                <wp:cNvGraphicFramePr/>
+                <a:graphic xmlns:a="http://schemas.openxmlformats.org/drawingml/2006/main">
+                  <a:graphicData uri="http://schemas.microsoft.com/office/word/2010/wordprocessingShape">
+                    <wps:wsp>
+                      <wps:cNvCnPr/>
+                      <wps:spPr>
+                        <a:xfrm>
+                          <a:off x="0" y="0"/>
+                          <a:ext cx="209550" cy="0"/>
+                        </a:xfrm>
+                        <a:prstGeom prst="line">
                           <a:avLst/>
                         </a:prstGeom>
                       </wps:spPr>
@@ -1539,110 +3040,65 @@
           </mc:Choice>
           <mc:Fallback>
             <w:pict>
-              <v:shapetype w14:anchorId="1116263B" id="_x0000_t34" coordsize="21600,21600" o:spt="34" o:oned="t" adj="10800" path="m,l@0,0@0,21600,21600,21600e" filled="f">
+              <v:line id="Straight Connector 36" o:spid="_x0000_s1026" style="position:absolute;z-index:251763712;visibility:visible;mso-wrap-style:square;mso-width-percent:0;mso-height-percent:0;mso-wrap-distance-left:9pt;mso-wrap-distance-top:0;mso-wrap-distance-right:9pt;mso-wrap-distance-bottom:0;mso-position-horizontal:absolute;mso-position-horizontal-relative:text;mso-position-vertical:absolute;mso-position-vertical-relative:text;mso-width-percent:0;mso-height-percent:0;mso-width-relative:margin;mso-height-relative:margin" from="223.1pt,14.7pt" to="239.6pt,14.7pt" o:gfxdata="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" strokecolor="black [3200]" strokeweight=".5pt">
                 <v:stroke joinstyle="miter"/>
-                <v:formulas>
-                  <v:f eqn="val #0"/>
-                </v:formulas>
-                <v:path arrowok="t" fillok="f" o:connecttype="none"/>
-                <v:handles>
-                  <v:h position="#0,center"/>
-                </v:handles>
-                <o:lock v:ext="edit" shapetype="t"/>
-              </v:shapetype>
-              <v:shape id="Connector: Elbow 48" o:spid="_x0000_s1026" type="#_x0000_t34" style="position:absolute;margin-left:228pt;margin-top:13.55pt;width:159.75pt;height:40.5pt;flip:x y;z-index:251710464;visibility:visible;mso-wrap-style:square;mso-width-percent:0;mso-height-percent:0;mso-wrap-distance-left:9pt;mso-wrap-distance-top:0;mso-wrap-distance-right:9pt;mso-wrap-distance-bottom:0;mso-position-horizontal:absolute;mso-position-horizontal-relative:text;mso-position-vertical:absolute;mso-position-vertical-relative:text;mso-width-percent:0;mso-height-percent:0;mso-width-relative:margin;mso-height-relative:margin" o:gfxdata="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" strokecolor="black [3200]" strokeweight=".5pt"/>
+              </v:line>
             </w:pict>
           </mc:Fallback>
         </mc:AlternateContent>
       </w:r>
-    </w:p>
-    <w:p>
-      <w:pPr>
-        <w:rPr>
-          <w:rFonts w:ascii="Century Gothic" w:hAnsi="Century Gothic" w:cs="Arial"/>
-        </w:rPr>
-      </w:pPr>
-    </w:p>
-    <w:p>
-      <w:pPr>
-        <w:rPr>
-          <w:rFonts w:ascii="Century Gothic" w:hAnsi="Century Gothic" w:cs="Arial"/>
-        </w:rPr>
-      </w:pPr>
-      <w:r>
-        <w:rPr>
-          <w:rFonts w:ascii="Century Gothic" w:hAnsi="Century Gothic"/>
+      <w:r>
+        <w:rPr>
+          <w:rFonts w:ascii="Century Gothic" w:hAnsi="Century Gothic" w:cs="Arial"/>
           <w:noProof/>
         </w:rPr>
         <mc:AlternateContent>
           <mc:Choice Requires="wps">
             <w:drawing>
-              <wp:anchor distT="0" distB="0" distL="114300" distR="114300" simplePos="0" relativeHeight="251678720" behindDoc="0" locked="0" layoutInCell="1" allowOverlap="1" wp14:anchorId="6219C935" wp14:editId="79880B7B">
+              <wp:anchor distT="0" distB="0" distL="114300" distR="114300" simplePos="0" relativeHeight="251747328" behindDoc="0" locked="0" layoutInCell="1" allowOverlap="1" wp14:anchorId="6EFEEE7F" wp14:editId="372B5A61">
                 <wp:simplePos x="0" y="0"/>
-                <wp:positionH relativeFrom="margin">
-                  <wp:posOffset>4257675</wp:posOffset>
+                <wp:positionH relativeFrom="column">
+                  <wp:posOffset>1112293</wp:posOffset>
                 </wp:positionH>
                 <wp:positionV relativeFrom="paragraph">
-                  <wp:posOffset>104775</wp:posOffset>
+                  <wp:posOffset>151215</wp:posOffset>
                 </wp:positionV>
-                <wp:extent cx="1590675" cy="371475"/>
-                <wp:effectExtent l="0" t="0" r="28575" b="28575"/>
+                <wp:extent cx="0" cy="641445"/>
+                <wp:effectExtent l="0" t="0" r="19050" b="25400"/>
                 <wp:wrapNone/>
-                <wp:docPr id="31" name="Text Box 31"/>
+                <wp:docPr id="25" name="Straight Connector 25"/>
                 <wp:cNvGraphicFramePr/>
                 <a:graphic xmlns:a="http://schemas.openxmlformats.org/drawingml/2006/main">
                   <a:graphicData uri="http://schemas.microsoft.com/office/word/2010/wordprocessingShape">
                     <wps:wsp>
-                      <wps:cNvSpPr txBox="1"/>
+                      <wps:cNvCnPr/>
                       <wps:spPr>
                         <a:xfrm>
                           <a:off x="0" y="0"/>
-                          <a:ext cx="1590675" cy="371475"/>
+                          <a:ext cx="0" cy="641445"/>
                         </a:xfrm>
-                        <a:prstGeom prst="rect">
+                        <a:prstGeom prst="line">
                           <a:avLst/>
                         </a:prstGeom>
-                        <a:solidFill>
-                          <a:schemeClr val="lt1"/>
-                        </a:solidFill>
-                        <a:ln w="6350">
-                          <a:solidFill>
-                            <a:prstClr val="black"/>
-                          </a:solidFill>
-                        </a:ln>
                       </wps:spPr>
-                      <wps:txbx>
-                        <w:txbxContent>
-                          <w:p>
-                            <w:pPr>
-                              <w:jc w:val="center"/>
-                              <w:rPr>
-                                <w:sz w:val="24"/>
-                                <w:szCs w:val="32"/>
-                              </w:rPr>
-                            </w:pPr>
-                            <w:r>
-                              <w:rPr>
-                                <w:sz w:val="24"/>
-                                <w:szCs w:val="32"/>
-                              </w:rPr>
-                              <w:t>Merancang Sistem</w:t>
-                            </w:r>
-                          </w:p>
-                        </w:txbxContent>
-                      </wps:txbx>
-                      <wps:bodyPr rot="0" spcFirstLastPara="0" vertOverflow="overflow" horzOverflow="overflow" vert="horz" wrap="square" lIns="91440" tIns="45720" rIns="91440" bIns="45720" numCol="1" spcCol="0" rtlCol="0" fromWordArt="0" anchor="t" anchorCtr="0" forceAA="0" compatLnSpc="1">
-                        <a:prstTxWarp prst="textNoShape">
-                          <a:avLst/>
-                        </a:prstTxWarp>
-                        <a:noAutofit/>
-                      </wps:bodyPr>
+                      <wps:style>
+                        <a:lnRef idx="1">
+                          <a:schemeClr val="dk1"/>
+                        </a:lnRef>
+                        <a:fillRef idx="0">
+                          <a:schemeClr val="dk1"/>
+                        </a:fillRef>
+                        <a:effectRef idx="0">
+                          <a:schemeClr val="dk1"/>
+                        </a:effectRef>
+                        <a:fontRef idx="minor">
+                          <a:schemeClr val="tx1"/>
+                        </a:fontRef>
+                      </wps:style>
+                      <wps:bodyPr/>
                     </wps:wsp>
                   </a:graphicData>
                 </a:graphic>
-                <wp14:sizeRelH relativeFrom="margin">
-                  <wp14:pctWidth>0</wp14:pctWidth>
-                </wp14:sizeRelH>
                 <wp14:sizeRelV relativeFrom="margin">
                   <wp14:pctHeight>0</wp14:pctHeight>
                 </wp14:sizeRelV>
@@ -1651,74 +3107,45 @@
           </mc:Choice>
           <mc:Fallback>
             <w:pict>
-              <v:shape w14:anchorId="6219C935" id="Text Box 31" o:spid="_x0000_s1027" type="#_x0000_t202" style="position:absolute;margin-left:335.25pt;margin-top:8.25pt;width:125.25pt;height:29.25pt;z-index:251678720;visibility:visible;mso-wrap-style:square;mso-width-percent:0;mso-height-percent:0;mso-wrap-distance-left:9pt;mso-wrap-distance-top:0;mso-wrap-distance-right:9pt;mso-wrap-distance-bottom:0;mso-position-horizontal:absolute;mso-position-horizontal-relative:margin;mso-position-vertical:absolute;mso-position-vertical-relative:text;mso-width-percent:0;mso-height-percent:0;mso-width-relative:margin;mso-height-relative:margin;v-text-anchor:top" o:gfxdata="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" fillcolor="white [3201]" strokeweight=".5pt">
-                <v:textbox>
-                  <w:txbxContent>
-                    <w:p>
-                      <w:pPr>
-                        <w:jc w:val="center"/>
-                        <w:rPr>
-                          <w:sz w:val="24"/>
-                          <w:szCs w:val="32"/>
-                        </w:rPr>
-                      </w:pPr>
-                      <w:r>
-                        <w:rPr>
-                          <w:sz w:val="24"/>
-                          <w:szCs w:val="32"/>
-                        </w:rPr>
-                        <w:t>Merancang Sistem</w:t>
-                      </w:r>
-                    </w:p>
-                  </w:txbxContent>
-                </v:textbox>
-                <w10:wrap anchorx="margin"/>
-              </v:shape>
+              <v:line id="Straight Connector 25" o:spid="_x0000_s1026" style="position:absolute;z-index:251747328;visibility:visible;mso-wrap-style:square;mso-height-percent:0;mso-wrap-distance-left:9pt;mso-wrap-distance-top:0;mso-wrap-distance-right:9pt;mso-wrap-distance-bottom:0;mso-position-horizontal:absolute;mso-position-horizontal-relative:text;mso-position-vertical:absolute;mso-position-vertical-relative:text;mso-height-percent:0;mso-height-relative:margin" from="87.6pt,11.9pt" to="87.6pt,62.4pt" o:gfxdata="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" strokecolor="black [3200]" strokeweight=".5pt">
+                <v:stroke joinstyle="miter"/>
+              </v:line>
             </w:pict>
           </mc:Fallback>
         </mc:AlternateContent>
       </w:r>
-    </w:p>
-    <w:p>
-      <w:pPr>
-        <w:rPr>
-          <w:rFonts w:ascii="Century Gothic" w:hAnsi="Century Gothic" w:cs="Arial"/>
-        </w:rPr>
-      </w:pPr>
-      <w:r>
-        <w:rPr>
-          <w:rFonts w:ascii="Century Gothic" w:hAnsi="Century Gothic"/>
+      <w:r>
+        <w:rPr>
+          <w:rFonts w:ascii="Century Gothic" w:hAnsi="Century Gothic" w:cs="Arial"/>
           <w:noProof/>
         </w:rPr>
         <mc:AlternateContent>
           <mc:Choice Requires="wps">
             <w:drawing>
-              <wp:anchor distT="0" distB="0" distL="114300" distR="114300" simplePos="0" relativeHeight="251708416" behindDoc="0" locked="0" layoutInCell="1" allowOverlap="1" wp14:anchorId="364410D6" wp14:editId="0B74CD1C">
+              <wp:anchor distT="0" distB="0" distL="114300" distR="114300" simplePos="0" relativeHeight="251749376" behindDoc="0" locked="0" layoutInCell="1" allowOverlap="1" wp14:anchorId="73D14AE3" wp14:editId="2AAC166E">
                 <wp:simplePos x="0" y="0"/>
                 <wp:positionH relativeFrom="column">
-                  <wp:posOffset>1200150</wp:posOffset>
+                  <wp:posOffset>1110160</wp:posOffset>
                 </wp:positionH>
                 <wp:positionV relativeFrom="paragraph">
-                  <wp:posOffset>195580</wp:posOffset>
+                  <wp:posOffset>151499</wp:posOffset>
                 </wp:positionV>
-                <wp:extent cx="3467100" cy="533400"/>
+                <wp:extent cx="209550" cy="0"/>
                 <wp:effectExtent l="0" t="0" r="19050" b="19050"/>
                 <wp:wrapNone/>
-                <wp:docPr id="47" name="Connector: Elbow 47"/>
+                <wp:docPr id="26" name="Straight Connector 26"/>
                 <wp:cNvGraphicFramePr/>
                 <a:graphic xmlns:a="http://schemas.openxmlformats.org/drawingml/2006/main">
                   <a:graphicData uri="http://schemas.microsoft.com/office/word/2010/wordprocessingShape">
                     <wps:wsp>
                       <wps:cNvCnPr/>
                       <wps:spPr>
-                        <a:xfrm flipH="1">
+                        <a:xfrm>
                           <a:off x="0" y="0"/>
-                          <a:ext cx="3467100" cy="533400"/>
+                          <a:ext cx="209550" cy="0"/>
                         </a:xfrm>
-                        <a:prstGeom prst="bentConnector3">
-                          <a:avLst>
-                            <a:gd name="adj1" fmla="val 56364"/>
-                          </a:avLst>
+                        <a:prstGeom prst="line">
+                          <a:avLst/>
                         </a:prstGeom>
                       </wps:spPr>
                       <wps:style>
@@ -1750,45 +3177,45 @@
           </mc:Choice>
           <mc:Fallback>
             <w:pict>
-              <v:shape w14:anchorId="4AFADC33" id="Connector: Elbow 47" o:spid="_x0000_s1026" type="#_x0000_t34" style="position:absolute;margin-left:94.5pt;margin-top:15.4pt;width:273pt;height:42pt;flip:x;z-index:251708416;visibility:visible;mso-wrap-style:square;mso-width-percent:0;mso-height-percent:0;mso-wrap-distance-left:9pt;mso-wrap-distance-top:0;mso-wrap-distance-right:9pt;mso-wrap-distance-bottom:0;mso-position-horizontal:absolute;mso-position-horizontal-relative:text;mso-position-vertical:absolute;mso-position-vertical-relative:text;mso-width-percent:0;mso-height-percent:0;mso-width-relative:margin;mso-height-relative:margin" o:gfxdata="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" adj="12175" strokecolor="black [3200]" strokeweight=".5pt"/>
+              <v:line id="Straight Connector 26" o:spid="_x0000_s1026" style="position:absolute;z-index:251749376;visibility:visible;mso-wrap-style:square;mso-width-percent:0;mso-height-percent:0;mso-wrap-distance-left:9pt;mso-wrap-distance-top:0;mso-wrap-distance-right:9pt;mso-wrap-distance-bottom:0;mso-position-horizontal:absolute;mso-position-horizontal-relative:text;mso-position-vertical:absolute;mso-position-vertical-relative:text;mso-width-percent:0;mso-height-percent:0;mso-width-relative:margin;mso-height-relative:margin" from="87.4pt,11.95pt" to="103.9pt,11.95pt" o:gfxdata="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" strokecolor="black [3200]" strokeweight=".5pt">
+                <v:stroke joinstyle="miter"/>
+              </v:line>
             </w:pict>
           </mc:Fallback>
         </mc:AlternateContent>
       </w:r>
       <w:r>
         <w:rPr>
-          <w:rFonts w:ascii="Century Gothic" w:hAnsi="Century Gothic"/>
+          <w:rFonts w:ascii="Century Gothic" w:hAnsi="Century Gothic" w:cs="Arial"/>
           <w:noProof/>
         </w:rPr>
         <mc:AlternateContent>
           <mc:Choice Requires="wps">
             <w:drawing>
-              <wp:anchor distT="0" distB="0" distL="114300" distR="114300" simplePos="0" relativeHeight="251695104" behindDoc="0" locked="0" layoutInCell="1" allowOverlap="1" wp14:anchorId="066D6636" wp14:editId="6147F14E">
+              <wp:anchor distT="0" distB="0" distL="114300" distR="114300" simplePos="0" relativeHeight="251732992" behindDoc="0" locked="0" layoutInCell="1" allowOverlap="1" wp14:anchorId="25F5AE0A" wp14:editId="08A0D9BA">
                 <wp:simplePos x="0" y="0"/>
                 <wp:positionH relativeFrom="column">
-                  <wp:posOffset>4495800</wp:posOffset>
+                  <wp:posOffset>-600075</wp:posOffset>
                 </wp:positionH>
                 <wp:positionV relativeFrom="paragraph">
-                  <wp:posOffset>176529</wp:posOffset>
+                  <wp:posOffset>149225</wp:posOffset>
                 </wp:positionV>
-                <wp:extent cx="447675" cy="542925"/>
-                <wp:effectExtent l="0" t="0" r="9525" b="28575"/>
+                <wp:extent cx="209550" cy="0"/>
+                <wp:effectExtent l="0" t="0" r="19050" b="19050"/>
                 <wp:wrapNone/>
-                <wp:docPr id="40" name="Connector: Elbow 40"/>
+                <wp:docPr id="17" name="Straight Connector 17"/>
                 <wp:cNvGraphicFramePr/>
                 <a:graphic xmlns:a="http://schemas.openxmlformats.org/drawingml/2006/main">
                   <a:graphicData uri="http://schemas.microsoft.com/office/word/2010/wordprocessingShape">
                     <wps:wsp>
                       <wps:cNvCnPr/>
                       <wps:spPr>
-                        <a:xfrm flipH="1">
+                        <a:xfrm>
                           <a:off x="0" y="0"/>
-                          <a:ext cx="447675" cy="542925"/>
+                          <a:ext cx="209550" cy="0"/>
                         </a:xfrm>
-                        <a:prstGeom prst="bentConnector3">
-                          <a:avLst>
-                            <a:gd name="adj1" fmla="val 22117"/>
-                          </a:avLst>
+                        <a:prstGeom prst="line">
+                          <a:avLst/>
                         </a:prstGeom>
                       </wps:spPr>
                       <wps:style>
@@ -1820,43 +3247,112 @@
           </mc:Choice>
           <mc:Fallback>
             <w:pict>
-              <v:shape w14:anchorId="0551FC42" id="Connector: Elbow 40" o:spid="_x0000_s1026" type="#_x0000_t34" style="position:absolute;margin-left:354pt;margin-top:13.9pt;width:35.25pt;height:42.75pt;flip:x;z-index:251695104;visibility:visible;mso-wrap-style:square;mso-width-percent:0;mso-height-percent:0;mso-wrap-distance-left:9pt;mso-wrap-distance-top:0;mso-wrap-distance-right:9pt;mso-wrap-distance-bottom:0;mso-position-horizontal:absolute;mso-position-horizontal-relative:text;mso-position-vertical:absolute;mso-position-vertical-relative:text;mso-width-percent:0;mso-height-percent:0;mso-width-relative:margin;mso-height-relative:margin" o:gfxdata="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" adj="4777" strokecolor="black [3200]" strokeweight=".5pt"/>
+              <v:line id="Straight Connector 17" o:spid="_x0000_s1026" style="position:absolute;z-index:251732992;visibility:visible;mso-wrap-style:square;mso-width-percent:0;mso-height-percent:0;mso-wrap-distance-left:9pt;mso-wrap-distance-top:0;mso-wrap-distance-right:9pt;mso-wrap-distance-bottom:0;mso-position-horizontal:absolute;mso-position-horizontal-relative:text;mso-position-vertical:absolute;mso-position-vertical-relative:text;mso-width-percent:0;mso-height-percent:0;mso-width-relative:margin;mso-height-relative:margin" from="-47.25pt,11.75pt" to="-30.75pt,11.75pt" o:gfxdata="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" strokecolor="black [3200]" strokeweight=".5pt">
+                <v:stroke joinstyle="miter"/>
+              </v:line>
             </w:pict>
           </mc:Fallback>
         </mc:AlternateContent>
       </w:r>
-    </w:p>
-    <w:p>
-      <w:pPr>
-        <w:rPr>
-          <w:rFonts w:ascii="Century Gothic" w:hAnsi="Century Gothic" w:cs="Arial"/>
-        </w:rPr>
-      </w:pPr>
-    </w:p>
-    <w:p>
-      <w:pPr>
-        <w:rPr>
-          <w:rFonts w:ascii="Century Gothic" w:hAnsi="Century Gothic" w:cs="Arial"/>
-        </w:rPr>
-      </w:pPr>
-      <w:r>
-        <w:rPr>
-          <w:rFonts w:ascii="Century Gothic" w:hAnsi="Century Gothic"/>
+      <w:r>
+        <w:rPr>
+          <w:rFonts w:ascii="Century Gothic" w:hAnsi="Century Gothic" w:cs="Arial"/>
           <w:noProof/>
         </w:rPr>
         <mc:AlternateContent>
           <mc:Choice Requires="wps">
             <w:drawing>
-              <wp:anchor distT="0" distB="0" distL="114300" distR="114300" simplePos="0" relativeHeight="251680768" behindDoc="0" locked="0" layoutInCell="1" allowOverlap="1" wp14:anchorId="34055642" wp14:editId="594416EC">
+              <wp:anchor distT="0" distB="0" distL="114300" distR="114300" simplePos="0" relativeHeight="251731968" behindDoc="0" locked="0" layoutInCell="1" allowOverlap="1" wp14:anchorId="105198DE" wp14:editId="67CF75D1">
+                <wp:simplePos x="0" y="0"/>
+                <wp:positionH relativeFrom="column">
+                  <wp:posOffset>-600075</wp:posOffset>
+                </wp:positionH>
+                <wp:positionV relativeFrom="paragraph">
+                  <wp:posOffset>149225</wp:posOffset>
+                </wp:positionV>
+                <wp:extent cx="0" cy="847725"/>
+                <wp:effectExtent l="0" t="0" r="19050" b="9525"/>
+                <wp:wrapNone/>
+                <wp:docPr id="16" name="Straight Connector 16"/>
+                <wp:cNvGraphicFramePr/>
+                <a:graphic xmlns:a="http://schemas.openxmlformats.org/drawingml/2006/main">
+                  <a:graphicData uri="http://schemas.microsoft.com/office/word/2010/wordprocessingShape">
+                    <wps:wsp>
+                      <wps:cNvCnPr/>
+                      <wps:spPr>
+                        <a:xfrm>
+                          <a:off x="0" y="0"/>
+                          <a:ext cx="0" cy="847725"/>
+                        </a:xfrm>
+                        <a:prstGeom prst="line">
+                          <a:avLst/>
+                        </a:prstGeom>
+                      </wps:spPr>
+                      <wps:style>
+                        <a:lnRef idx="1">
+                          <a:schemeClr val="dk1"/>
+                        </a:lnRef>
+                        <a:fillRef idx="0">
+                          <a:schemeClr val="dk1"/>
+                        </a:fillRef>
+                        <a:effectRef idx="0">
+                          <a:schemeClr val="dk1"/>
+                        </a:effectRef>
+                        <a:fontRef idx="minor">
+                          <a:schemeClr val="tx1"/>
+                        </a:fontRef>
+                      </wps:style>
+                      <wps:bodyPr/>
+                    </wps:wsp>
+                  </a:graphicData>
+                </a:graphic>
+                <wp14:sizeRelV relativeFrom="margin">
+                  <wp14:pctHeight>0</wp14:pctHeight>
+                </wp14:sizeRelV>
+              </wp:anchor>
+            </w:drawing>
+          </mc:Choice>
+          <mc:Fallback>
+            <w:pict>
+              <v:line id="Straight Connector 16" o:spid="_x0000_s1026" style="position:absolute;z-index:251731968;visibility:visible;mso-wrap-style:square;mso-height-percent:0;mso-wrap-distance-left:9pt;mso-wrap-distance-top:0;mso-wrap-distance-right:9pt;mso-wrap-distance-bottom:0;mso-position-horizontal:absolute;mso-position-horizontal-relative:text;mso-position-vertical:absolute;mso-position-vertical-relative:text;mso-height-percent:0;mso-height-relative:margin" from="-47.25pt,11.75pt" to="-47.25pt,78.5pt" o:gfxdata="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" strokecolor="black [3200]" strokeweight=".5pt">
+                <v:stroke joinstyle="miter"/>
+              </v:line>
+            </w:pict>
+          </mc:Fallback>
+        </mc:AlternateContent>
+      </w:r>
+    </w:p>
+    <w:p>
+      <w:pPr>
+        <w:rPr>
+          <w:rFonts w:ascii="Century Gothic" w:hAnsi="Century Gothic" w:cs="Arial"/>
+        </w:rPr>
+      </w:pPr>
+    </w:p>
+    <w:p>
+      <w:pPr>
+        <w:rPr>
+          <w:rFonts w:ascii="Century Gothic" w:hAnsi="Century Gothic" w:cs="Arial"/>
+        </w:rPr>
+      </w:pPr>
+      <w:r>
+        <w:rPr>
+          <w:rFonts w:ascii="Century Gothic" w:hAnsi="Century Gothic"/>
+          <w:noProof/>
+        </w:rPr>
+        <mc:AlternateContent>
+          <mc:Choice Requires="wps">
+            <w:drawing>
+              <wp:anchor distT="0" distB="0" distL="114300" distR="114300" simplePos="0" relativeHeight="251680768" behindDoc="0" locked="0" layoutInCell="1" allowOverlap="1" wp14:anchorId="34055642" wp14:editId="78106886">
                 <wp:simplePos x="0" y="0"/>
                 <wp:positionH relativeFrom="margin">
-                  <wp:posOffset>180975</wp:posOffset>
+                  <wp:posOffset>3043451</wp:posOffset>
                 </wp:positionH>
                 <wp:positionV relativeFrom="paragraph">
-                  <wp:posOffset>160020</wp:posOffset>
+                  <wp:posOffset>48658</wp:posOffset>
                 </wp:positionV>
-                <wp:extent cx="1171575" cy="304800"/>
-                <wp:effectExtent l="0" t="0" r="28575" b="19050"/>
+                <wp:extent cx="1171575" cy="491319"/>
+                <wp:effectExtent l="0" t="0" r="28575" b="23495"/>
                 <wp:wrapNone/>
                 <wp:docPr id="33" name="Text Box 33"/>
                 <wp:cNvGraphicFramePr/>
@@ -1867,7 +3363,7 @@
                       <wps:spPr>
                         <a:xfrm>
                           <a:off x="0" y="0"/>
-                          <a:ext cx="1171575" cy="304800"/>
+                          <a:ext cx="1171575" cy="491319"/>
                         </a:xfrm>
                         <a:prstGeom prst="rect">
                           <a:avLst/>
@@ -1887,14 +3383,26 @@
                             <w:pPr>
                               <w:jc w:val="center"/>
                               <w:rPr>
-                                <w:rFonts w:ascii="Berlin Sans FB" w:hAnsi="Berlin Sans FB"/>
+                                <w:rFonts w:cstheme="minorHAnsi"/>
+                                <w:sz w:val="24"/>
+                                <w:szCs w:val="24"/>
                               </w:rPr>
                             </w:pPr>
                             <w:r>
                               <w:rPr>
-                                <w:rFonts w:ascii="Berlin Sans FB" w:hAnsi="Berlin Sans FB"/>
+                                <w:rFonts w:cstheme="minorHAnsi"/>
+                                <w:sz w:val="24"/>
+                                <w:szCs w:val="24"/>
                               </w:rPr>
-                              <w:t>Back-End Proses</w:t>
+                              <w:t>Front-e</w:t>
+                            </w:r>
+                            <w:r>
+                              <w:rPr>
+                                <w:rFonts w:cstheme="minorHAnsi"/>
+                                <w:sz w:val="24"/>
+                                <w:szCs w:val="24"/>
+                              </w:rPr>
+                              <w:t>nd Development</w:t>
                             </w:r>
                           </w:p>
                         </w:txbxContent>
@@ -1919,21 +3427,33 @@
           </mc:Choice>
           <mc:Fallback>
             <w:pict>
-              <v:shape w14:anchorId="34055642" id="Text Box 33" o:spid="_x0000_s1028" type="#_x0000_t202" style="position:absolute;margin-left:14.25pt;margin-top:12.6pt;width:92.25pt;height:24pt;z-index:251680768;visibility:visible;mso-wrap-style:square;mso-width-percent:0;mso-height-percent:0;mso-wrap-distance-left:9pt;mso-wrap-distance-top:0;mso-wrap-distance-right:9pt;mso-wrap-distance-bottom:0;mso-position-horizontal:absolute;mso-position-horizontal-relative:margin;mso-position-vertical:absolute;mso-position-vertical-relative:text;mso-width-percent:0;mso-height-percent:0;mso-width-relative:margin;mso-height-relative:margin;v-text-anchor:top" o:gfxdata="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" fillcolor="white [3201]" strokeweight=".5pt">
+              <v:shape id="Text Box 33" o:spid="_x0000_s1032" type="#_x0000_t202" style="position:absolute;margin-left:239.65pt;margin-top:3.85pt;width:92.25pt;height:38.7pt;z-index:251680768;visibility:visible;mso-wrap-style:square;mso-width-percent:0;mso-height-percent:0;mso-wrap-distance-left:9pt;mso-wrap-distance-top:0;mso-wrap-distance-right:9pt;mso-wrap-distance-bottom:0;mso-position-horizontal:absolute;mso-position-horizontal-relative:margin;mso-position-vertical:absolute;mso-position-vertical-relative:text;mso-width-percent:0;mso-height-percent:0;mso-width-relative:margin;mso-height-relative:margin;v-text-anchor:top" o:gfxdata="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" fillcolor="white [3201]" strokeweight=".5pt">
                 <v:textbox>
                   <w:txbxContent>
                     <w:p>
                       <w:pPr>
                         <w:jc w:val="center"/>
                         <w:rPr>
-                          <w:rFonts w:ascii="Berlin Sans FB" w:hAnsi="Berlin Sans FB"/>
+                          <w:rFonts w:cstheme="minorHAnsi"/>
+                          <w:sz w:val="24"/>
+                          <w:szCs w:val="24"/>
                         </w:rPr>
                       </w:pPr>
                       <w:r>
                         <w:rPr>
-                          <w:rFonts w:ascii="Berlin Sans FB" w:hAnsi="Berlin Sans FB"/>
+                          <w:rFonts w:cstheme="minorHAnsi"/>
+                          <w:sz w:val="24"/>
+                          <w:szCs w:val="24"/>
                         </w:rPr>
-                        <w:t>Back-End Proses</w:t>
+                        <w:t>Front-e</w:t>
+                      </w:r>
+                      <w:r>
+                        <w:rPr>
+                          <w:rFonts w:cstheme="minorHAnsi"/>
+                          <w:sz w:val="24"/>
+                          <w:szCs w:val="24"/>
+                        </w:rPr>
+                        <w:t>nd Development</w:t>
                       </w:r>
                     </w:p>
                   </w:txbxContent>
@@ -1946,76 +3466,56 @@
       </w:r>
       <w:r>
         <w:rPr>
-          <w:rFonts w:ascii="Century Gothic" w:hAnsi="Century Gothic"/>
+          <w:rFonts w:ascii="Century Gothic" w:hAnsi="Century Gothic" w:cs="Arial"/>
           <w:noProof/>
         </w:rPr>
         <mc:AlternateContent>
           <mc:Choice Requires="wps">
             <w:drawing>
-              <wp:anchor distT="0" distB="0" distL="114300" distR="114300" simplePos="0" relativeHeight="251682816" behindDoc="0" locked="0" layoutInCell="1" allowOverlap="1" wp14:anchorId="482D8D2A" wp14:editId="43048C5B">
+              <wp:anchor distT="0" distB="0" distL="114300" distR="114300" simplePos="0" relativeHeight="251753472" behindDoc="0" locked="0" layoutInCell="1" allowOverlap="1" wp14:anchorId="4FEB2D75" wp14:editId="318F9963">
                 <wp:simplePos x="0" y="0"/>
-                <wp:positionH relativeFrom="margin">
-                  <wp:posOffset>4467225</wp:posOffset>
+                <wp:positionH relativeFrom="column">
+                  <wp:posOffset>1112293</wp:posOffset>
                 </wp:positionH>
                 <wp:positionV relativeFrom="paragraph">
-                  <wp:posOffset>136525</wp:posOffset>
+                  <wp:posOffset>219255</wp:posOffset>
                 </wp:positionV>
-                <wp:extent cx="1724025" cy="304800"/>
-                <wp:effectExtent l="0" t="0" r="28575" b="19050"/>
+                <wp:extent cx="0" cy="559558"/>
+                <wp:effectExtent l="0" t="0" r="19050" b="12065"/>
                 <wp:wrapNone/>
-                <wp:docPr id="34" name="Text Box 34"/>
+                <wp:docPr id="28" name="Straight Connector 28"/>
                 <wp:cNvGraphicFramePr/>
                 <a:graphic xmlns:a="http://schemas.openxmlformats.org/drawingml/2006/main">
                   <a:graphicData uri="http://schemas.microsoft.com/office/word/2010/wordprocessingShape">
                     <wps:wsp>
-                      <wps:cNvSpPr txBox="1"/>
+                      <wps:cNvCnPr/>
                       <wps:spPr>
                         <a:xfrm>
                           <a:off x="0" y="0"/>
-                          <a:ext cx="1724025" cy="304800"/>
+                          <a:ext cx="0" cy="559558"/>
                         </a:xfrm>
-                        <a:prstGeom prst="rect">
+                        <a:prstGeom prst="line">
                           <a:avLst/>
                         </a:prstGeom>
-                        <a:solidFill>
-                          <a:schemeClr val="lt1"/>
-                        </a:solidFill>
-                        <a:ln w="6350">
-                          <a:solidFill>
-                            <a:prstClr val="black"/>
-                          </a:solidFill>
-                        </a:ln>
                       </wps:spPr>
-                      <wps:txbx>
-                        <w:txbxContent>
-                          <w:p>
-                            <w:pPr>
-                              <w:jc w:val="center"/>
-                              <w:rPr>
-                                <w:rFonts w:ascii="Berlin Sans FB" w:hAnsi="Berlin Sans FB"/>
-                              </w:rPr>
-                            </w:pPr>
-                            <w:r>
-                              <w:rPr>
-                                <w:rFonts w:ascii="Berlin Sans FB" w:hAnsi="Berlin Sans FB"/>
-                              </w:rPr>
-                              <w:t>Front-End Procces</w:t>
-                            </w:r>
-                          </w:p>
-                        </w:txbxContent>
-                      </wps:txbx>
-                      <wps:bodyPr rot="0" spcFirstLastPara="0" vertOverflow="overflow" horzOverflow="overflow" vert="horz" wrap="square" lIns="91440" tIns="45720" rIns="91440" bIns="45720" numCol="1" spcCol="0" rtlCol="0" fromWordArt="0" anchor="t" anchorCtr="0" forceAA="0" compatLnSpc="1">
-                        <a:prstTxWarp prst="textNoShape">
-                          <a:avLst/>
-                        </a:prstTxWarp>
-                        <a:noAutofit/>
-                      </wps:bodyPr>
+                      <wps:style>
+                        <a:lnRef idx="1">
+                          <a:schemeClr val="dk1"/>
+                        </a:lnRef>
+                        <a:fillRef idx="0">
+                          <a:schemeClr val="dk1"/>
+                        </a:fillRef>
+                        <a:effectRef idx="0">
+                          <a:schemeClr val="dk1"/>
+                        </a:effectRef>
+                        <a:fontRef idx="minor">
+                          <a:schemeClr val="tx1"/>
+                        </a:fontRef>
+                      </wps:style>
+                      <wps:bodyPr/>
                     </wps:wsp>
                   </a:graphicData>
                 </a:graphic>
-                <wp14:sizeRelH relativeFrom="margin">
-                  <wp14:pctWidth>0</wp14:pctWidth>
-                </wp14:sizeRelH>
                 <wp14:sizeRelV relativeFrom="margin">
                   <wp14:pctHeight>0</wp14:pctHeight>
                 </wp14:sizeRelV>
@@ -2024,58 +3524,33 @@
           </mc:Choice>
           <mc:Fallback>
             <w:pict>
-              <v:shape w14:anchorId="482D8D2A" id="Text Box 34" o:spid="_x0000_s1029" type="#_x0000_t202" style="position:absolute;margin-left:351.75pt;margin-top:10.75pt;width:135.75pt;height:24pt;z-index:251682816;visibility:visible;mso-wrap-style:square;mso-width-percent:0;mso-height-percent:0;mso-wrap-distance-left:9pt;mso-wrap-distance-top:0;mso-wrap-distance-right:9pt;mso-wrap-distance-bottom:0;mso-position-horizontal:absolute;mso-position-horizontal-relative:margin;mso-position-vertical:absolute;mso-position-vertical-relative:text;mso-width-percent:0;mso-height-percent:0;mso-width-relative:margin;mso-height-relative:margin;v-text-anchor:top" o:gfxdata="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" fillcolor="white [3201]" strokeweight=".5pt">
-                <v:textbox>
-                  <w:txbxContent>
-                    <w:p>
-                      <w:pPr>
-                        <w:jc w:val="center"/>
-                        <w:rPr>
-                          <w:rFonts w:ascii="Berlin Sans FB" w:hAnsi="Berlin Sans FB"/>
-                        </w:rPr>
-                      </w:pPr>
-                      <w:r>
-                        <w:rPr>
-                          <w:rFonts w:ascii="Berlin Sans FB" w:hAnsi="Berlin Sans FB"/>
-                        </w:rPr>
-                        <w:t>Front-End Procces</w:t>
-                      </w:r>
-                    </w:p>
-                  </w:txbxContent>
-                </v:textbox>
-                <w10:wrap anchorx="margin"/>
-              </v:shape>
+              <v:line id="Straight Connector 28" o:spid="_x0000_s1026" style="position:absolute;z-index:251753472;visibility:visible;mso-wrap-style:square;mso-height-percent:0;mso-wrap-distance-left:9pt;mso-wrap-distance-top:0;mso-wrap-distance-right:9pt;mso-wrap-distance-bottom:0;mso-position-horizontal:absolute;mso-position-horizontal-relative:text;mso-position-vertical:absolute;mso-position-vertical-relative:text;mso-height-percent:0;mso-height-relative:margin" from="87.6pt,17.25pt" to="87.6pt,61.3pt" o:gfxdata="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" strokecolor="black [3200]" strokeweight=".5pt">
+                <v:stroke joinstyle="miter"/>
+              </v:line>
             </w:pict>
           </mc:Fallback>
         </mc:AlternateContent>
       </w:r>
-    </w:p>
-    <w:p>
-      <w:pPr>
-        <w:rPr>
-          <w:rFonts w:ascii="Century Gothic" w:hAnsi="Century Gothic" w:cs="Arial"/>
-        </w:rPr>
-      </w:pPr>
-      <w:r>
-        <w:rPr>
-          <w:rFonts w:ascii="Century Gothic" w:hAnsi="Century Gothic"/>
+      <w:r>
+        <w:rPr>
+          <w:rFonts w:ascii="Century Gothic" w:hAnsi="Century Gothic" w:cs="Arial"/>
           <w:noProof/>
         </w:rPr>
         <mc:AlternateContent>
           <mc:Choice Requires="wps">
             <w:drawing>
-              <wp:anchor distT="0" distB="0" distL="114300" distR="114300" simplePos="0" relativeHeight="251699200" behindDoc="0" locked="0" layoutInCell="1" allowOverlap="1" wp14:anchorId="527EB636" wp14:editId="40B16FAD">
+              <wp:anchor distT="0" distB="0" distL="114300" distR="114300" simplePos="0" relativeHeight="251751424" behindDoc="0" locked="0" layoutInCell="1" allowOverlap="1" wp14:anchorId="3822306F" wp14:editId="5DEF42CC">
                 <wp:simplePos x="0" y="0"/>
                 <wp:positionH relativeFrom="column">
-                  <wp:posOffset>923925</wp:posOffset>
+                  <wp:posOffset>1111885</wp:posOffset>
                 </wp:positionH>
                 <wp:positionV relativeFrom="paragraph">
-                  <wp:posOffset>193675</wp:posOffset>
+                  <wp:posOffset>220980</wp:posOffset>
                 </wp:positionV>
-                <wp:extent cx="1666875" cy="714375"/>
-                <wp:effectExtent l="0" t="0" r="9525" b="28575"/>
+                <wp:extent cx="209550" cy="0"/>
+                <wp:effectExtent l="0" t="0" r="19050" b="19050"/>
                 <wp:wrapNone/>
-                <wp:docPr id="42" name="Connector: Elbow 42"/>
+                <wp:docPr id="27" name="Straight Connector 27"/>
                 <wp:cNvGraphicFramePr/>
                 <a:graphic xmlns:a="http://schemas.openxmlformats.org/drawingml/2006/main">
                   <a:graphicData uri="http://schemas.microsoft.com/office/word/2010/wordprocessingShape">
@@ -2084,12 +3559,10 @@
                       <wps:spPr>
                         <a:xfrm>
                           <a:off x="0" y="0"/>
-                          <a:ext cx="1666875" cy="714375"/>
+                          <a:ext cx="209550" cy="0"/>
                         </a:xfrm>
-                        <a:prstGeom prst="bentConnector3">
-                          <a:avLst>
-                            <a:gd name="adj1" fmla="val 2938"/>
-                          </a:avLst>
+                        <a:prstGeom prst="line">
+                          <a:avLst/>
                         </a:prstGeom>
                       </wps:spPr>
                       <wps:style>
@@ -2121,7 +3594,9 @@
           </mc:Choice>
           <mc:Fallback>
             <w:pict>
-              <v:shape w14:anchorId="37F49A61" id="Connector: Elbow 42" o:spid="_x0000_s1026" type="#_x0000_t34" style="position:absolute;margin-left:72.75pt;margin-top:15.25pt;width:131.25pt;height:56.25pt;z-index:251699200;visibility:visible;mso-wrap-style:square;mso-width-percent:0;mso-height-percent:0;mso-wrap-distance-left:9pt;mso-wrap-distance-top:0;mso-wrap-distance-right:9pt;mso-wrap-distance-bottom:0;mso-position-horizontal:absolute;mso-position-horizontal-relative:text;mso-position-vertical:absolute;mso-position-vertical-relative:text;mso-width-percent:0;mso-height-percent:0;mso-width-relative:margin;mso-height-relative:margin" o:gfxdata="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" adj="635" strokecolor="black [3200]" strokeweight=".5pt"/>
+              <v:line id="Straight Connector 27" o:spid="_x0000_s1026" style="position:absolute;z-index:251751424;visibility:visible;mso-wrap-style:square;mso-width-percent:0;mso-height-percent:0;mso-wrap-distance-left:9pt;mso-wrap-distance-top:0;mso-wrap-distance-right:9pt;mso-wrap-distance-bottom:0;mso-position-horizontal:absolute;mso-position-horizontal-relative:text;mso-position-vertical:absolute;mso-position-vertical-relative:text;mso-width-percent:0;mso-height-percent:0;mso-width-relative:margin;mso-height-relative:margin" from="87.55pt,17.4pt" to="104.05pt,17.4pt" o:gfxdata="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" strokecolor="black [3200]" strokeweight=".5pt">
+                <v:stroke joinstyle="miter"/>
+              </v:line>
             </w:pict>
           </mc:Fallback>
         </mc:AlternateContent>
@@ -2134,32 +3609,255 @@
         <mc:AlternateContent>
           <mc:Choice Requires="wps">
             <w:drawing>
-              <wp:anchor distT="0" distB="0" distL="114300" distR="114300" simplePos="0" relativeHeight="251697152" behindDoc="0" locked="0" layoutInCell="1" allowOverlap="1" wp14:anchorId="2AE119B6" wp14:editId="635CC7BA">
+              <wp:anchor distT="0" distB="0" distL="114300" distR="114300" simplePos="0" relativeHeight="251743232" behindDoc="0" locked="0" layoutInCell="1" allowOverlap="1" wp14:anchorId="2B6ECC24" wp14:editId="2CB67755">
+                <wp:simplePos x="0" y="0"/>
+                <wp:positionH relativeFrom="margin">
+                  <wp:posOffset>1317009</wp:posOffset>
+                </wp:positionH>
+                <wp:positionV relativeFrom="paragraph">
+                  <wp:posOffset>41834</wp:posOffset>
+                </wp:positionV>
+                <wp:extent cx="1314450" cy="313899"/>
+                <wp:effectExtent l="0" t="0" r="19050" b="10160"/>
+                <wp:wrapNone/>
+                <wp:docPr id="23" name="Text Box 23"/>
+                <wp:cNvGraphicFramePr/>
+                <a:graphic xmlns:a="http://schemas.openxmlformats.org/drawingml/2006/main">
+                  <a:graphicData uri="http://schemas.microsoft.com/office/word/2010/wordprocessingShape">
+                    <wps:wsp>
+                      <wps:cNvSpPr txBox="1"/>
+                      <wps:spPr>
+                        <a:xfrm>
+                          <a:off x="0" y="0"/>
+                          <a:ext cx="1314450" cy="313899"/>
+                        </a:xfrm>
+                        <a:prstGeom prst="rect">
+                          <a:avLst/>
+                        </a:prstGeom>
+                        <a:solidFill>
+                          <a:schemeClr val="lt1"/>
+                        </a:solidFill>
+                        <a:ln w="6350">
+                          <a:solidFill>
+                            <a:prstClr val="black"/>
+                          </a:solidFill>
+                        </a:ln>
+                      </wps:spPr>
+                      <wps:txbx>
+                        <w:txbxContent>
+                          <w:p>
+                            <w:pPr>
+                              <w:jc w:val="center"/>
+                              <w:rPr>
+                                <w:sz w:val="24"/>
+                                <w:szCs w:val="32"/>
+                              </w:rPr>
+                            </w:pPr>
+                            <w:r>
+                              <w:rPr>
+                                <w:sz w:val="24"/>
+                                <w:szCs w:val="32"/>
+                              </w:rPr>
+                              <w:t>Desain Prototype</w:t>
+                            </w:r>
+                          </w:p>
+                        </w:txbxContent>
+                      </wps:txbx>
+                      <wps:bodyPr rot="0" spcFirstLastPara="0" vertOverflow="overflow" horzOverflow="overflow" vert="horz" wrap="square" lIns="91440" tIns="45720" rIns="91440" bIns="45720" numCol="1" spcCol="0" rtlCol="0" fromWordArt="0" anchor="t" anchorCtr="0" forceAA="0" compatLnSpc="1">
+                        <a:prstTxWarp prst="textNoShape">
+                          <a:avLst/>
+                        </a:prstTxWarp>
+                        <a:noAutofit/>
+                      </wps:bodyPr>
+                    </wps:wsp>
+                  </a:graphicData>
+                </a:graphic>
+                <wp14:sizeRelH relativeFrom="margin">
+                  <wp14:pctWidth>0</wp14:pctWidth>
+                </wp14:sizeRelH>
+                <wp14:sizeRelV relativeFrom="margin">
+                  <wp14:pctHeight>0</wp14:pctHeight>
+                </wp14:sizeRelV>
+              </wp:anchor>
+            </w:drawing>
+          </mc:Choice>
+          <mc:Fallback>
+            <w:pict>
+              <v:shape id="Text Box 23" o:spid="_x0000_s1033" type="#_x0000_t202" style="position:absolute;margin-left:103.7pt;margin-top:3.3pt;width:103.5pt;height:24.7pt;z-index:251743232;visibility:visible;mso-wrap-style:square;mso-width-percent:0;mso-height-percent:0;mso-wrap-distance-left:9pt;mso-wrap-distance-top:0;mso-wrap-distance-right:9pt;mso-wrap-distance-bottom:0;mso-position-horizontal:absolute;mso-position-horizontal-relative:margin;mso-position-vertical:absolute;mso-position-vertical-relative:text;mso-width-percent:0;mso-height-percent:0;mso-width-relative:margin;mso-height-relative:margin;v-text-anchor:top" o:gfxdata="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" fillcolor="white [3201]" strokeweight=".5pt">
+                <v:textbox>
+                  <w:txbxContent>
+                    <w:p>
+                      <w:pPr>
+                        <w:jc w:val="center"/>
+                        <w:rPr>
+                          <w:sz w:val="24"/>
+                          <w:szCs w:val="32"/>
+                        </w:rPr>
+                      </w:pPr>
+                      <w:r>
+                        <w:rPr>
+                          <w:sz w:val="24"/>
+                          <w:szCs w:val="32"/>
+                        </w:rPr>
+                        <w:t>Desain Prototype</w:t>
+                      </w:r>
+                    </w:p>
+                  </w:txbxContent>
+                </v:textbox>
+                <w10:wrap anchorx="margin"/>
+              </v:shape>
+            </w:pict>
+          </mc:Fallback>
+        </mc:AlternateContent>
+      </w:r>
+      <w:r>
+        <w:rPr>
+          <w:rFonts w:ascii="Century Gothic" w:hAnsi="Century Gothic"/>
+          <w:noProof/>
+        </w:rPr>
+        <mc:AlternateContent>
+          <mc:Choice Requires="wps">
+            <w:drawing>
+              <wp:anchor distT="0" distB="0" distL="114300" distR="114300" simplePos="0" relativeHeight="251722752" behindDoc="0" locked="0" layoutInCell="1" allowOverlap="1" wp14:anchorId="7A374FAF" wp14:editId="73D2F4D4">
+                <wp:simplePos x="0" y="0"/>
+                <wp:positionH relativeFrom="margin">
+                  <wp:posOffset>-390525</wp:posOffset>
+                </wp:positionH>
+                <wp:positionV relativeFrom="paragraph">
+                  <wp:posOffset>33019</wp:posOffset>
+                </wp:positionV>
+                <wp:extent cx="1314450" cy="695325"/>
+                <wp:effectExtent l="0" t="0" r="19050" b="28575"/>
+                <wp:wrapNone/>
+                <wp:docPr id="8" name="Text Box 8"/>
+                <wp:cNvGraphicFramePr/>
+                <a:graphic xmlns:a="http://schemas.openxmlformats.org/drawingml/2006/main">
+                  <a:graphicData uri="http://schemas.microsoft.com/office/word/2010/wordprocessingShape">
+                    <wps:wsp>
+                      <wps:cNvSpPr txBox="1"/>
+                      <wps:spPr>
+                        <a:xfrm>
+                          <a:off x="0" y="0"/>
+                          <a:ext cx="1314450" cy="695325"/>
+                        </a:xfrm>
+                        <a:prstGeom prst="rect">
+                          <a:avLst/>
+                        </a:prstGeom>
+                        <a:solidFill>
+                          <a:schemeClr val="lt1"/>
+                        </a:solidFill>
+                        <a:ln w="6350">
+                          <a:solidFill>
+                            <a:prstClr val="black"/>
+                          </a:solidFill>
+                        </a:ln>
+                      </wps:spPr>
+                      <wps:txbx>
+                        <w:txbxContent>
+                          <w:p>
+                            <w:pPr>
+                              <w:jc w:val="center"/>
+                              <w:rPr>
+                                <w:sz w:val="24"/>
+                                <w:szCs w:val="32"/>
+                              </w:rPr>
+                            </w:pPr>
+                            <w:r>
+                              <w:rPr>
+                                <w:sz w:val="24"/>
+                                <w:szCs w:val="32"/>
+                              </w:rPr>
+                              <w:t>Analisis Kebutuhan Sistem</w:t>
+                            </w:r>
+                          </w:p>
+                        </w:txbxContent>
+                      </wps:txbx>
+                      <wps:bodyPr rot="0" spcFirstLastPara="0" vertOverflow="overflow" horzOverflow="overflow" vert="horz" wrap="square" lIns="91440" tIns="45720" rIns="91440" bIns="45720" numCol="1" spcCol="0" rtlCol="0" fromWordArt="0" anchor="t" anchorCtr="0" forceAA="0" compatLnSpc="1">
+                        <a:prstTxWarp prst="textNoShape">
+                          <a:avLst/>
+                        </a:prstTxWarp>
+                        <a:noAutofit/>
+                      </wps:bodyPr>
+                    </wps:wsp>
+                  </a:graphicData>
+                </a:graphic>
+                <wp14:sizeRelH relativeFrom="margin">
+                  <wp14:pctWidth>0</wp14:pctWidth>
+                </wp14:sizeRelH>
+                <wp14:sizeRelV relativeFrom="margin">
+                  <wp14:pctHeight>0</wp14:pctHeight>
+                </wp14:sizeRelV>
+              </wp:anchor>
+            </w:drawing>
+          </mc:Choice>
+          <mc:Fallback>
+            <w:pict>
+              <v:shape id="Text Box 8" o:spid="_x0000_s1034" type="#_x0000_t202" style="position:absolute;margin-left:-30.75pt;margin-top:2.6pt;width:103.5pt;height:54.75pt;z-index:251722752;visibility:visible;mso-wrap-style:square;mso-width-percent:0;mso-height-percent:0;mso-wrap-distance-left:9pt;mso-wrap-distance-top:0;mso-wrap-distance-right:9pt;mso-wrap-distance-bottom:0;mso-position-horizontal:absolute;mso-position-horizontal-relative:margin;mso-position-vertical:absolute;mso-position-vertical-relative:text;mso-width-percent:0;mso-height-percent:0;mso-width-relative:margin;mso-height-relative:margin;v-text-anchor:top" o:gfxdata="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" fillcolor="white [3201]" strokeweight=".5pt">
+                <v:textbox>
+                  <w:txbxContent>
+                    <w:p>
+                      <w:pPr>
+                        <w:jc w:val="center"/>
+                        <w:rPr>
+                          <w:sz w:val="24"/>
+                          <w:szCs w:val="32"/>
+                        </w:rPr>
+                      </w:pPr>
+                      <w:r>
+                        <w:rPr>
+                          <w:sz w:val="24"/>
+                          <w:szCs w:val="32"/>
+                        </w:rPr>
+                        <w:t>Analisis Kebutuhan Sistem</w:t>
+                      </w:r>
+                    </w:p>
+                  </w:txbxContent>
+                </v:textbox>
+                <w10:wrap anchorx="margin"/>
+              </v:shape>
+            </w:pict>
+          </mc:Fallback>
+        </mc:AlternateContent>
+      </w:r>
+    </w:p>
+    <w:p>
+      <w:pPr>
+        <w:rPr>
+          <w:rFonts w:ascii="Century Gothic" w:hAnsi="Century Gothic" w:cs="Arial"/>
+        </w:rPr>
+      </w:pPr>
+      <w:r>
+        <w:rPr>
+          <w:rFonts w:ascii="Century Gothic" w:hAnsi="Century Gothic" w:cs="Arial"/>
+          <w:noProof/>
+        </w:rPr>
+        <mc:AlternateContent>
+          <mc:Choice Requires="wps">
+            <w:drawing>
+              <wp:anchor distT="0" distB="0" distL="114300" distR="114300" simplePos="0" relativeHeight="251765760" behindDoc="0" locked="0" layoutInCell="1" allowOverlap="1" wp14:anchorId="0FD2FBC8" wp14:editId="3A28BAD6">
                 <wp:simplePos x="0" y="0"/>
                 <wp:positionH relativeFrom="column">
-                  <wp:posOffset>4219574</wp:posOffset>
+                  <wp:posOffset>2834005</wp:posOffset>
                 </wp:positionH>
                 <wp:positionV relativeFrom="paragraph">
-                  <wp:posOffset>174624</wp:posOffset>
+                  <wp:posOffset>62865</wp:posOffset>
                 </wp:positionV>
-                <wp:extent cx="1304925" cy="733425"/>
-                <wp:effectExtent l="0" t="0" r="9525" b="28575"/>
+                <wp:extent cx="209550" cy="0"/>
+                <wp:effectExtent l="0" t="0" r="19050" b="19050"/>
                 <wp:wrapNone/>
-                <wp:docPr id="41" name="Connector: Elbow 41"/>
+                <wp:docPr id="37" name="Straight Connector 37"/>
                 <wp:cNvGraphicFramePr/>
                 <a:graphic xmlns:a="http://schemas.openxmlformats.org/drawingml/2006/main">
                   <a:graphicData uri="http://schemas.microsoft.com/office/word/2010/wordprocessingShape">
                     <wps:wsp>
                       <wps:cNvCnPr/>
                       <wps:spPr>
-                        <a:xfrm flipH="1">
+                        <a:xfrm>
                           <a:off x="0" y="0"/>
-                          <a:ext cx="1304925" cy="733425"/>
+                          <a:ext cx="209550" cy="0"/>
                         </a:xfrm>
-                        <a:prstGeom prst="bentConnector3">
-                          <a:avLst>
-                            <a:gd name="adj1" fmla="val 5427"/>
-                          </a:avLst>
+                        <a:prstGeom prst="line">
+                          <a:avLst/>
                         </a:prstGeom>
                       </wps:spPr>
                       <wps:style>
@@ -2191,104 +3889,65 @@
           </mc:Choice>
           <mc:Fallback>
             <w:pict>
-              <v:shape w14:anchorId="0D0A356B" id="Connector: Elbow 41" o:spid="_x0000_s1026" type="#_x0000_t34" style="position:absolute;margin-left:332.25pt;margin-top:13.75pt;width:102.75pt;height:57.75pt;flip:x;z-index:251697152;visibility:visible;mso-wrap-style:square;mso-width-percent:0;mso-height-percent:0;mso-wrap-distance-left:9pt;mso-wrap-distance-top:0;mso-wrap-distance-right:9pt;mso-wrap-distance-bottom:0;mso-position-horizontal:absolute;mso-position-horizontal-relative:text;mso-position-vertical:absolute;mso-position-vertical-relative:text;mso-width-percent:0;mso-height-percent:0;mso-width-relative:margin;mso-height-relative:margin" o:gfxdata="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" adj="1172" strokecolor="black [3200]" strokeweight=".5pt"/>
+              <v:line id="Straight Connector 37" o:spid="_x0000_s1026" style="position:absolute;z-index:251765760;visibility:visible;mso-wrap-style:square;mso-width-percent:0;mso-height-percent:0;mso-wrap-distance-left:9pt;mso-wrap-distance-top:0;mso-wrap-distance-right:9pt;mso-wrap-distance-bottom:0;mso-position-horizontal:absolute;mso-position-horizontal-relative:text;mso-position-vertical:absolute;mso-position-vertical-relative:text;mso-width-percent:0;mso-height-percent:0;mso-width-relative:margin;mso-height-relative:margin" from="223.15pt,4.95pt" to="239.65pt,4.95pt" o:gfxdata="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" strokecolor="black [3200]" strokeweight=".5pt">
+                <v:stroke joinstyle="miter"/>
+              </v:line>
             </w:pict>
           </mc:Fallback>
         </mc:AlternateContent>
       </w:r>
-    </w:p>
-    <w:p>
-      <w:pPr>
-        <w:rPr>
-          <w:rFonts w:ascii="Century Gothic" w:hAnsi="Century Gothic" w:cs="Arial"/>
-        </w:rPr>
-      </w:pPr>
-    </w:p>
-    <w:p>
-      <w:pPr>
-        <w:rPr>
-          <w:rFonts w:ascii="Century Gothic" w:hAnsi="Century Gothic" w:cs="Arial"/>
-        </w:rPr>
-      </w:pPr>
-    </w:p>
-    <w:p>
-      <w:pPr>
-        <w:rPr>
-          <w:rFonts w:ascii="Century Gothic" w:hAnsi="Century Gothic" w:cs="Arial"/>
-        </w:rPr>
-      </w:pPr>
-      <w:r>
-        <w:rPr>
-          <w:rFonts w:ascii="Century Gothic" w:hAnsi="Century Gothic"/>
+      <w:r>
+        <w:rPr>
+          <w:rFonts w:ascii="Century Gothic" w:hAnsi="Century Gothic" w:cs="Arial"/>
           <w:noProof/>
         </w:rPr>
         <mc:AlternateContent>
           <mc:Choice Requires="wps">
             <w:drawing>
-              <wp:anchor distT="0" distB="0" distL="114300" distR="114300" simplePos="0" relativeHeight="251669504" behindDoc="0" locked="0" layoutInCell="1" allowOverlap="1" wp14:anchorId="7132F960" wp14:editId="19B3EA0B">
+              <wp:anchor distT="0" distB="0" distL="114300" distR="114300" simplePos="0" relativeHeight="251767808" behindDoc="0" locked="0" layoutInCell="1" allowOverlap="1" wp14:anchorId="249FDF14" wp14:editId="5CC9289D">
                 <wp:simplePos x="0" y="0"/>
-                <wp:positionH relativeFrom="margin">
-                  <wp:posOffset>2513965</wp:posOffset>
+                <wp:positionH relativeFrom="column">
+                  <wp:posOffset>2831465</wp:posOffset>
                 </wp:positionH>
                 <wp:positionV relativeFrom="paragraph">
-                  <wp:posOffset>48895</wp:posOffset>
+                  <wp:posOffset>66040</wp:posOffset>
                 </wp:positionV>
-                <wp:extent cx="2009775" cy="314325"/>
-                <wp:effectExtent l="0" t="0" r="28575" b="28575"/>
+                <wp:extent cx="0" cy="734695"/>
+                <wp:effectExtent l="0" t="0" r="19050" b="27305"/>
                 <wp:wrapNone/>
-                <wp:docPr id="10" name="Text Box 10"/>
+                <wp:docPr id="39" name="Straight Connector 39"/>
                 <wp:cNvGraphicFramePr/>
                 <a:graphic xmlns:a="http://schemas.openxmlformats.org/drawingml/2006/main">
                   <a:graphicData uri="http://schemas.microsoft.com/office/word/2010/wordprocessingShape">
                     <wps:wsp>
-                      <wps:cNvSpPr txBox="1"/>
+                      <wps:cNvCnPr/>
                       <wps:spPr>
                         <a:xfrm>
                           <a:off x="0" y="0"/>
-                          <a:ext cx="2009775" cy="314325"/>
+                          <a:ext cx="0" cy="734695"/>
                         </a:xfrm>
-                        <a:prstGeom prst="rect">
+                        <a:prstGeom prst="line">
                           <a:avLst/>
                         </a:prstGeom>
-                        <a:solidFill>
-                          <a:schemeClr val="lt1"/>
-                        </a:solidFill>
-                        <a:ln w="6350">
-                          <a:solidFill>
-                            <a:prstClr val="black"/>
-                          </a:solidFill>
-                        </a:ln>
                       </wps:spPr>
-                      <wps:txbx>
-                        <w:txbxContent>
-                          <w:p>
-                            <w:pPr>
-                              <w:jc w:val="center"/>
-                              <w:rPr>
-                                <w:rFonts w:ascii="Berlin Sans FB" w:hAnsi="Berlin Sans FB"/>
-                              </w:rPr>
-                            </w:pPr>
-                            <w:r>
-                              <w:rPr>
-                                <w:rFonts w:ascii="Berlin Sans FB" w:hAnsi="Berlin Sans FB"/>
-                              </w:rPr>
-                              <w:t>Debungging dan Testing</w:t>
-                            </w:r>
-                          </w:p>
-                        </w:txbxContent>
-                      </wps:txbx>
-                      <wps:bodyPr rot="0" spcFirstLastPara="0" vertOverflow="overflow" horzOverflow="overflow" vert="horz" wrap="square" lIns="91440" tIns="45720" rIns="91440" bIns="45720" numCol="1" spcCol="0" rtlCol="0" fromWordArt="0" anchor="t" anchorCtr="0" forceAA="0" compatLnSpc="1">
-                        <a:prstTxWarp prst="textNoShape">
-                          <a:avLst/>
-                        </a:prstTxWarp>
-                        <a:noAutofit/>
-                      </wps:bodyPr>
+                      <wps:style>
+                        <a:lnRef idx="1">
+                          <a:schemeClr val="dk1"/>
+                        </a:lnRef>
+                        <a:fillRef idx="0">
+                          <a:schemeClr val="dk1"/>
+                        </a:fillRef>
+                        <a:effectRef idx="0">
+                          <a:schemeClr val="dk1"/>
+                        </a:effectRef>
+                        <a:fontRef idx="minor">
+                          <a:schemeClr val="tx1"/>
+                        </a:fontRef>
+                      </wps:style>
+                      <wps:bodyPr/>
                     </wps:wsp>
                   </a:graphicData>
                 </a:graphic>
-                <wp14:sizeRelH relativeFrom="margin">
-                  <wp14:pctWidth>0</wp14:pctWidth>
-                </wp14:sizeRelH>
                 <wp14:sizeRelV relativeFrom="margin">
                   <wp14:pctHeight>0</wp14:pctHeight>
                 </wp14:sizeRelV>
@@ -2297,58 +3956,33 @@
           </mc:Choice>
           <mc:Fallback>
             <w:pict>
-              <v:shape w14:anchorId="7132F960" id="Text Box 10" o:spid="_x0000_s1030" type="#_x0000_t202" style="position:absolute;margin-left:197.95pt;margin-top:3.85pt;width:158.25pt;height:24.75pt;z-index:251669504;visibility:visible;mso-wrap-style:square;mso-width-percent:0;mso-height-percent:0;mso-wrap-distance-left:9pt;mso-wrap-distance-top:0;mso-wrap-distance-right:9pt;mso-wrap-distance-bottom:0;mso-position-horizontal:absolute;mso-position-horizontal-relative:margin;mso-position-vertical:absolute;mso-position-vertical-relative:text;mso-width-percent:0;mso-height-percent:0;mso-width-relative:margin;mso-height-relative:margin;v-text-anchor:top" o:gfxdata="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" fillcolor="white [3201]" strokeweight=".5pt">
-                <v:textbox>
-                  <w:txbxContent>
-                    <w:p>
-                      <w:pPr>
-                        <w:jc w:val="center"/>
-                        <w:rPr>
-                          <w:rFonts w:ascii="Berlin Sans FB" w:hAnsi="Berlin Sans FB"/>
-                        </w:rPr>
-                      </w:pPr>
-                      <w:r>
-                        <w:rPr>
-                          <w:rFonts w:ascii="Berlin Sans FB" w:hAnsi="Berlin Sans FB"/>
-                        </w:rPr>
-                        <w:t>Debungging dan Testing</w:t>
-                      </w:r>
-                    </w:p>
-                  </w:txbxContent>
-                </v:textbox>
-                <w10:wrap anchorx="margin"/>
-              </v:shape>
+              <v:line id="Straight Connector 39" o:spid="_x0000_s1026" style="position:absolute;z-index:251767808;visibility:visible;mso-wrap-style:square;mso-height-percent:0;mso-wrap-distance-left:9pt;mso-wrap-distance-top:0;mso-wrap-distance-right:9pt;mso-wrap-distance-bottom:0;mso-position-horizontal:absolute;mso-position-horizontal-relative:text;mso-position-vertical:absolute;mso-position-vertical-relative:text;mso-height-percent:0;mso-height-relative:margin" from="222.95pt,5.2pt" to="222.95pt,63.05pt" o:gfxdata="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" strokecolor="black [3200]" strokeweight=".5pt">
+                <v:stroke joinstyle="miter"/>
+              </v:line>
             </w:pict>
           </mc:Fallback>
         </mc:AlternateContent>
       </w:r>
-    </w:p>
-    <w:p>
-      <w:pPr>
-        <w:rPr>
-          <w:rFonts w:ascii="Century Gothic" w:hAnsi="Century Gothic" w:cs="Arial"/>
-        </w:rPr>
-      </w:pPr>
-      <w:r>
-        <w:rPr>
-          <w:rFonts w:ascii="Century Gothic" w:hAnsi="Century Gothic"/>
+      <w:r>
+        <w:rPr>
+          <w:rFonts w:ascii="Century Gothic" w:hAnsi="Century Gothic" w:cs="Arial"/>
           <w:noProof/>
         </w:rPr>
         <mc:AlternateContent>
           <mc:Choice Requires="wps">
             <w:drawing>
-              <wp:anchor distT="0" distB="0" distL="114300" distR="114300" simplePos="0" relativeHeight="251707392" behindDoc="0" locked="0" layoutInCell="1" allowOverlap="1" wp14:anchorId="371202CC" wp14:editId="28C20453">
+              <wp:anchor distT="0" distB="0" distL="114300" distR="114300" simplePos="0" relativeHeight="251735040" behindDoc="0" locked="0" layoutInCell="1" allowOverlap="1" wp14:anchorId="6DECEB0B" wp14:editId="3EE05BB3">
                 <wp:simplePos x="0" y="0"/>
                 <wp:positionH relativeFrom="column">
-                  <wp:posOffset>3438525</wp:posOffset>
+                  <wp:posOffset>-602776</wp:posOffset>
                 </wp:positionH>
                 <wp:positionV relativeFrom="paragraph">
-                  <wp:posOffset>124460</wp:posOffset>
+                  <wp:posOffset>137160</wp:posOffset>
                 </wp:positionV>
-                <wp:extent cx="45719" cy="733425"/>
-                <wp:effectExtent l="0" t="0" r="12065" b="28575"/>
+                <wp:extent cx="0" cy="847725"/>
+                <wp:effectExtent l="0" t="0" r="19050" b="9525"/>
                 <wp:wrapNone/>
-                <wp:docPr id="46" name="Connector: Elbow 46"/>
+                <wp:docPr id="19" name="Straight Connector 19"/>
                 <wp:cNvGraphicFramePr/>
                 <a:graphic xmlns:a="http://schemas.openxmlformats.org/drawingml/2006/main">
                   <a:graphicData uri="http://schemas.microsoft.com/office/word/2010/wordprocessingShape">
@@ -2357,12 +3991,77 @@
                       <wps:spPr>
                         <a:xfrm>
                           <a:off x="0" y="0"/>
-                          <a:ext cx="45719" cy="733425"/>
+                          <a:ext cx="0" cy="847725"/>
                         </a:xfrm>
-                        <a:prstGeom prst="bentConnector3">
-                          <a:avLst>
-                            <a:gd name="adj1" fmla="val 2938"/>
-                          </a:avLst>
+                        <a:prstGeom prst="line">
+                          <a:avLst/>
+                        </a:prstGeom>
+                      </wps:spPr>
+                      <wps:style>
+                        <a:lnRef idx="1">
+                          <a:schemeClr val="dk1"/>
+                        </a:lnRef>
+                        <a:fillRef idx="0">
+                          <a:schemeClr val="dk1"/>
+                        </a:fillRef>
+                        <a:effectRef idx="0">
+                          <a:schemeClr val="dk1"/>
+                        </a:effectRef>
+                        <a:fontRef idx="minor">
+                          <a:schemeClr val="tx1"/>
+                        </a:fontRef>
+                      </wps:style>
+                      <wps:bodyPr/>
+                    </wps:wsp>
+                  </a:graphicData>
+                </a:graphic>
+                <wp14:sizeRelV relativeFrom="margin">
+                  <wp14:pctHeight>0</wp14:pctHeight>
+                </wp14:sizeRelV>
+              </wp:anchor>
+            </w:drawing>
+          </mc:Choice>
+          <mc:Fallback>
+            <w:pict>
+              <v:line id="Straight Connector 19" o:spid="_x0000_s1026" style="position:absolute;z-index:251735040;visibility:visible;mso-wrap-style:square;mso-height-percent:0;mso-wrap-distance-left:9pt;mso-wrap-distance-top:0;mso-wrap-distance-right:9pt;mso-wrap-distance-bottom:0;mso-position-horizontal:absolute;mso-position-horizontal-relative:text;mso-position-vertical:absolute;mso-position-vertical-relative:text;mso-height-percent:0;mso-height-relative:margin" from="-47.45pt,10.8pt" to="-47.45pt,77.55pt" o:gfxdata="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" strokecolor="black [3200]" strokeweight=".5pt">
+                <v:stroke joinstyle="miter"/>
+              </v:line>
+            </w:pict>
+          </mc:Fallback>
+        </mc:AlternateContent>
+      </w:r>
+      <w:r>
+        <w:rPr>
+          <w:rFonts w:ascii="Century Gothic" w:hAnsi="Century Gothic" w:cs="Arial"/>
+          <w:noProof/>
+        </w:rPr>
+        <mc:AlternateContent>
+          <mc:Choice Requires="wps">
+            <w:drawing>
+              <wp:anchor distT="0" distB="0" distL="114300" distR="114300" simplePos="0" relativeHeight="251729920" behindDoc="0" locked="0" layoutInCell="1" allowOverlap="1" wp14:anchorId="2FEBAD18" wp14:editId="35268458">
+                <wp:simplePos x="0" y="0"/>
+                <wp:positionH relativeFrom="column">
+                  <wp:posOffset>-600075</wp:posOffset>
+                </wp:positionH>
+                <wp:positionV relativeFrom="paragraph">
+                  <wp:posOffset>137160</wp:posOffset>
+                </wp:positionV>
+                <wp:extent cx="209550" cy="0"/>
+                <wp:effectExtent l="0" t="0" r="19050" b="19050"/>
+                <wp:wrapNone/>
+                <wp:docPr id="18" name="Straight Connector 18"/>
+                <wp:cNvGraphicFramePr/>
+                <a:graphic xmlns:a="http://schemas.openxmlformats.org/drawingml/2006/main">
+                  <a:graphicData uri="http://schemas.microsoft.com/office/word/2010/wordprocessingShape">
+                    <wps:wsp>
+                      <wps:cNvCnPr/>
+                      <wps:spPr>
+                        <a:xfrm>
+                          <a:off x="0" y="0"/>
+                          <a:ext cx="209550" cy="0"/>
+                        </a:xfrm>
+                        <a:prstGeom prst="line">
+                          <a:avLst/>
                         </a:prstGeom>
                       </wps:spPr>
                       <wps:style>
@@ -2394,7 +4093,9 @@
           </mc:Choice>
           <mc:Fallback>
             <w:pict>
-              <v:shape w14:anchorId="6DD10B2E" id="Connector: Elbow 46" o:spid="_x0000_s1026" type="#_x0000_t34" style="position:absolute;margin-left:270.75pt;margin-top:9.8pt;width:3.6pt;height:57.75pt;z-index:251707392;visibility:visible;mso-wrap-style:square;mso-width-percent:0;mso-height-percent:0;mso-wrap-distance-left:9pt;mso-wrap-distance-top:0;mso-wrap-distance-right:9pt;mso-wrap-distance-bottom:0;mso-position-horizontal:absolute;mso-position-horizontal-relative:text;mso-position-vertical:absolute;mso-position-vertical-relative:text;mso-width-percent:0;mso-height-percent:0;mso-width-relative:margin;mso-height-relative:margin" o:gfxdata="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" adj="635" strokecolor="black [3200]" strokeweight=".5pt"/>
+              <v:line id="Straight Connector 18" o:spid="_x0000_s1026" style="position:absolute;z-index:251729920;visibility:visible;mso-wrap-style:square;mso-width-percent:0;mso-height-percent:0;mso-wrap-distance-left:9pt;mso-wrap-distance-top:0;mso-wrap-distance-right:9pt;mso-wrap-distance-bottom:0;mso-position-horizontal:absolute;mso-position-horizontal-relative:text;mso-position-vertical:absolute;mso-position-vertical-relative:text;mso-width-percent:0;mso-height-percent:0;mso-width-relative:margin;mso-height-relative:margin" from="-47.25pt,10.8pt" to="-30.75pt,10.8pt" o:gfxdata="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" strokecolor="black [3200]" strokeweight=".5pt">
+                <v:stroke joinstyle="miter"/>
+              </v:line>
             </w:pict>
           </mc:Fallback>
         </mc:AlternateContent>
@@ -2406,20 +4107,6 @@
           <w:rFonts w:ascii="Century Gothic" w:hAnsi="Century Gothic" w:cs="Arial"/>
         </w:rPr>
       </w:pPr>
-    </w:p>
-    <w:p>
-      <w:pPr>
-        <w:rPr>
-          <w:rFonts w:ascii="Century Gothic" w:hAnsi="Century Gothic" w:cs="Arial"/>
-        </w:rPr>
-      </w:pPr>
-    </w:p>
-    <w:p>
-      <w:pPr>
-        <w:rPr>
-          <w:rFonts w:ascii="Century Gothic" w:hAnsi="Century Gothic" w:cs="Arial"/>
-        </w:rPr>
-      </w:pPr>
       <w:r>
         <w:rPr>
           <w:rFonts w:ascii="Century Gothic" w:hAnsi="Century Gothic"/>
@@ -2428,18 +4115,18 @@
         <mc:AlternateContent>
           <mc:Choice Requires="wps">
             <w:drawing>
-              <wp:anchor distT="0" distB="0" distL="114300" distR="114300" simplePos="0" relativeHeight="251691008" behindDoc="0" locked="0" layoutInCell="1" allowOverlap="1" wp14:anchorId="1F231F9E" wp14:editId="5F2042D9">
+              <wp:anchor distT="0" distB="0" distL="114300" distR="114300" simplePos="0" relativeHeight="251682816" behindDoc="0" locked="0" layoutInCell="1" allowOverlap="1" wp14:anchorId="482D8D2A" wp14:editId="6B492674">
                 <wp:simplePos x="0" y="0"/>
                 <wp:positionH relativeFrom="margin">
-                  <wp:posOffset>2797810</wp:posOffset>
+                  <wp:posOffset>3043451</wp:posOffset>
                 </wp:positionH>
                 <wp:positionV relativeFrom="paragraph">
-                  <wp:posOffset>7620</wp:posOffset>
+                  <wp:posOffset>246987</wp:posOffset>
                 </wp:positionV>
-                <wp:extent cx="1171575" cy="304800"/>
-                <wp:effectExtent l="0" t="0" r="28575" b="19050"/>
+                <wp:extent cx="1171575" cy="504967"/>
+                <wp:effectExtent l="0" t="0" r="28575" b="28575"/>
                 <wp:wrapNone/>
-                <wp:docPr id="38" name="Text Box 38"/>
+                <wp:docPr id="34" name="Text Box 34"/>
                 <wp:cNvGraphicFramePr/>
                 <a:graphic xmlns:a="http://schemas.openxmlformats.org/drawingml/2006/main">
                   <a:graphicData uri="http://schemas.microsoft.com/office/word/2010/wordprocessingShape">
@@ -2448,7 +4135,7 @@
                       <wps:spPr>
                         <a:xfrm>
                           <a:off x="0" y="0"/>
-                          <a:ext cx="1171575" cy="304800"/>
+                          <a:ext cx="1171575" cy="504967"/>
                         </a:xfrm>
                         <a:prstGeom prst="rect">
                           <a:avLst/>
@@ -2468,14 +4155,26 @@
                             <w:pPr>
                               <w:jc w:val="center"/>
                               <w:rPr>
-                                <w:rFonts w:ascii="Berlin Sans FB" w:hAnsi="Berlin Sans FB"/>
+                                <w:rFonts w:cstheme="minorHAnsi"/>
+                                <w:sz w:val="24"/>
+                                <w:szCs w:val="24"/>
                               </w:rPr>
                             </w:pPr>
                             <w:r>
                               <w:rPr>
-                                <w:rFonts w:ascii="Berlin Sans FB" w:hAnsi="Berlin Sans FB"/>
+                                <w:rFonts w:cstheme="minorHAnsi"/>
+                                <w:sz w:val="24"/>
+                                <w:szCs w:val="24"/>
                               </w:rPr>
-                              <w:t>Laporan</w:t>
+                              <w:t>Back-end Develo</w:t>
+                            </w:r>
+                            <w:r>
+                              <w:rPr>
+                                <w:rFonts w:cstheme="minorHAnsi"/>
+                                <w:sz w:val="24"/>
+                                <w:szCs w:val="24"/>
+                              </w:rPr>
+                              <w:t>pment</w:t>
                             </w:r>
                           </w:p>
                         </w:txbxContent>
@@ -2500,21 +4199,33 @@
           </mc:Choice>
           <mc:Fallback>
             <w:pict>
-              <v:shape w14:anchorId="1F231F9E" id="Text Box 38" o:spid="_x0000_s1031" type="#_x0000_t202" style="position:absolute;margin-left:220.3pt;margin-top:.6pt;width:92.25pt;height:24pt;z-index:251691008;visibility:visible;mso-wrap-style:square;mso-width-percent:0;mso-height-percent:0;mso-wrap-distance-left:9pt;mso-wrap-distance-top:0;mso-wrap-distance-right:9pt;mso-wrap-distance-bottom:0;mso-position-horizontal:absolute;mso-position-horizontal-relative:margin;mso-position-vertical:absolute;mso-position-vertical-relative:text;mso-width-percent:0;mso-height-percent:0;mso-width-relative:margin;mso-height-relative:margin;v-text-anchor:top" o:gfxdata="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" fillcolor="white [3201]" strokeweight=".5pt">
+              <v:shape id="Text Box 34" o:spid="_x0000_s1035" type="#_x0000_t202" style="position:absolute;margin-left:239.65pt;margin-top:19.45pt;width:92.25pt;height:39.75pt;z-index:251682816;visibility:visible;mso-wrap-style:square;mso-width-percent:0;mso-height-percent:0;mso-wrap-distance-left:9pt;mso-wrap-distance-top:0;mso-wrap-distance-right:9pt;mso-wrap-distance-bottom:0;mso-position-horizontal:absolute;mso-position-horizontal-relative:margin;mso-position-vertical:absolute;mso-position-vertical-relative:text;mso-width-percent:0;mso-height-percent:0;mso-width-relative:margin;mso-height-relative:margin;v-text-anchor:top" o:gfxdata="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" fillcolor="white [3201]" strokeweight=".5pt">
                 <v:textbox>
                   <w:txbxContent>
                     <w:p>
                       <w:pPr>
                         <w:jc w:val="center"/>
                         <w:rPr>
-                          <w:rFonts w:ascii="Berlin Sans FB" w:hAnsi="Berlin Sans FB"/>
+                          <w:rFonts w:cstheme="minorHAnsi"/>
+                          <w:sz w:val="24"/>
+                          <w:szCs w:val="24"/>
                         </w:rPr>
                       </w:pPr>
                       <w:r>
                         <w:rPr>
-                          <w:rFonts w:ascii="Berlin Sans FB" w:hAnsi="Berlin Sans FB"/>
+                          <w:rFonts w:cstheme="minorHAnsi"/>
+                          <w:sz w:val="24"/>
+                          <w:szCs w:val="24"/>
                         </w:rPr>
-                        <w:t>Laporan</w:t>
+                        <w:t>Back-end Develo</w:t>
+                      </w:r>
+                      <w:r>
+                        <w:rPr>
+                          <w:rFonts w:cstheme="minorHAnsi"/>
+                          <w:sz w:val="24"/>
+                          <w:szCs w:val="24"/>
+                        </w:rPr>
+                        <w:t>pment</w:t>
                       </w:r>
                     </w:p>
                   </w:txbxContent>
@@ -2525,27 +4236,532 @@
           </mc:Fallback>
         </mc:AlternateContent>
       </w:r>
+      <w:r>
+        <w:rPr>
+          <w:rFonts w:ascii="Century Gothic" w:hAnsi="Century Gothic" w:cs="Arial"/>
+          <w:noProof/>
+        </w:rPr>
+        <mc:AlternateContent>
+          <mc:Choice Requires="wps">
+            <w:drawing>
+              <wp:anchor distT="0" distB="0" distL="114300" distR="114300" simplePos="0" relativeHeight="251755520" behindDoc="0" locked="0" layoutInCell="1" allowOverlap="1" wp14:anchorId="6DD01C7F" wp14:editId="3EE2699F">
+                <wp:simplePos x="0" y="0"/>
+                <wp:positionH relativeFrom="column">
+                  <wp:posOffset>1108710</wp:posOffset>
+                </wp:positionH>
+                <wp:positionV relativeFrom="paragraph">
+                  <wp:posOffset>203200</wp:posOffset>
+                </wp:positionV>
+                <wp:extent cx="209550" cy="0"/>
+                <wp:effectExtent l="0" t="0" r="19050" b="19050"/>
+                <wp:wrapNone/>
+                <wp:docPr id="29" name="Straight Connector 29"/>
+                <wp:cNvGraphicFramePr/>
+                <a:graphic xmlns:a="http://schemas.openxmlformats.org/drawingml/2006/main">
+                  <a:graphicData uri="http://schemas.microsoft.com/office/word/2010/wordprocessingShape">
+                    <wps:wsp>
+                      <wps:cNvCnPr/>
+                      <wps:spPr>
+                        <a:xfrm>
+                          <a:off x="0" y="0"/>
+                          <a:ext cx="209550" cy="0"/>
+                        </a:xfrm>
+                        <a:prstGeom prst="line">
+                          <a:avLst/>
+                        </a:prstGeom>
+                      </wps:spPr>
+                      <wps:style>
+                        <a:lnRef idx="1">
+                          <a:schemeClr val="dk1"/>
+                        </a:lnRef>
+                        <a:fillRef idx="0">
+                          <a:schemeClr val="dk1"/>
+                        </a:fillRef>
+                        <a:effectRef idx="0">
+                          <a:schemeClr val="dk1"/>
+                        </a:effectRef>
+                        <a:fontRef idx="minor">
+                          <a:schemeClr val="tx1"/>
+                        </a:fontRef>
+                      </wps:style>
+                      <wps:bodyPr/>
+                    </wps:wsp>
+                  </a:graphicData>
+                </a:graphic>
+                <wp14:sizeRelH relativeFrom="margin">
+                  <wp14:pctWidth>0</wp14:pctWidth>
+                </wp14:sizeRelH>
+                <wp14:sizeRelV relativeFrom="margin">
+                  <wp14:pctHeight>0</wp14:pctHeight>
+                </wp14:sizeRelV>
+              </wp:anchor>
+            </w:drawing>
+          </mc:Choice>
+          <mc:Fallback>
+            <w:pict>
+              <v:line id="Straight Connector 29" o:spid="_x0000_s1026" style="position:absolute;z-index:251755520;visibility:visible;mso-wrap-style:square;mso-width-percent:0;mso-height-percent:0;mso-wrap-distance-left:9pt;mso-wrap-distance-top:0;mso-wrap-distance-right:9pt;mso-wrap-distance-bottom:0;mso-position-horizontal:absolute;mso-position-horizontal-relative:text;mso-position-vertical:absolute;mso-position-vertical-relative:text;mso-width-percent:0;mso-height-percent:0;mso-width-relative:margin;mso-height-relative:margin" from="87.3pt,16pt" to="103.8pt,16pt" o:gfxdata="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" strokecolor="black [3200]" strokeweight=".5pt">
+                <v:stroke joinstyle="miter"/>
+              </v:line>
+            </w:pict>
+          </mc:Fallback>
+        </mc:AlternateContent>
+      </w:r>
+      <w:r>
+        <w:rPr>
+          <w:rFonts w:ascii="Century Gothic" w:hAnsi="Century Gothic"/>
+          <w:noProof/>
+        </w:rPr>
+        <mc:AlternateContent>
+          <mc:Choice Requires="wps">
+            <w:drawing>
+              <wp:anchor distT="0" distB="0" distL="114300" distR="114300" simplePos="0" relativeHeight="251745280" behindDoc="0" locked="0" layoutInCell="1" allowOverlap="1" wp14:anchorId="63AACD8E" wp14:editId="4D461B63">
+                <wp:simplePos x="0" y="0"/>
+                <wp:positionH relativeFrom="margin">
+                  <wp:posOffset>1316829</wp:posOffset>
+                </wp:positionH>
+                <wp:positionV relativeFrom="paragraph">
+                  <wp:posOffset>36830</wp:posOffset>
+                </wp:positionV>
+                <wp:extent cx="1314450" cy="313690"/>
+                <wp:effectExtent l="0" t="0" r="19050" b="10160"/>
+                <wp:wrapNone/>
+                <wp:docPr id="24" name="Text Box 24"/>
+                <wp:cNvGraphicFramePr/>
+                <a:graphic xmlns:a="http://schemas.openxmlformats.org/drawingml/2006/main">
+                  <a:graphicData uri="http://schemas.microsoft.com/office/word/2010/wordprocessingShape">
+                    <wps:wsp>
+                      <wps:cNvSpPr txBox="1"/>
+                      <wps:spPr>
+                        <a:xfrm>
+                          <a:off x="0" y="0"/>
+                          <a:ext cx="1314450" cy="313690"/>
+                        </a:xfrm>
+                        <a:prstGeom prst="rect">
+                          <a:avLst/>
+                        </a:prstGeom>
+                        <a:solidFill>
+                          <a:schemeClr val="lt1"/>
+                        </a:solidFill>
+                        <a:ln w="6350">
+                          <a:solidFill>
+                            <a:prstClr val="black"/>
+                          </a:solidFill>
+                        </a:ln>
+                      </wps:spPr>
+                      <wps:txbx>
+                        <w:txbxContent>
+                          <w:p>
+                            <w:pPr>
+                              <w:jc w:val="center"/>
+                              <w:rPr>
+                                <w:sz w:val="24"/>
+                                <w:szCs w:val="32"/>
+                              </w:rPr>
+                            </w:pPr>
+                            <w:r>
+                              <w:rPr>
+                                <w:sz w:val="24"/>
+                                <w:szCs w:val="32"/>
+                              </w:rPr>
+                              <w:t xml:space="preserve">Desain </w:t>
+                            </w:r>
+                            <w:r>
+                              <w:rPr>
+                                <w:sz w:val="24"/>
+                                <w:szCs w:val="32"/>
+                              </w:rPr>
+                              <w:t>UI dan UX</w:t>
+                            </w:r>
+                          </w:p>
+                        </w:txbxContent>
+                      </wps:txbx>
+                      <wps:bodyPr rot="0" spcFirstLastPara="0" vertOverflow="overflow" horzOverflow="overflow" vert="horz" wrap="square" lIns="91440" tIns="45720" rIns="91440" bIns="45720" numCol="1" spcCol="0" rtlCol="0" fromWordArt="0" anchor="t" anchorCtr="0" forceAA="0" compatLnSpc="1">
+                        <a:prstTxWarp prst="textNoShape">
+                          <a:avLst/>
+                        </a:prstTxWarp>
+                        <a:noAutofit/>
+                      </wps:bodyPr>
+                    </wps:wsp>
+                  </a:graphicData>
+                </a:graphic>
+                <wp14:sizeRelH relativeFrom="margin">
+                  <wp14:pctWidth>0</wp14:pctWidth>
+                </wp14:sizeRelH>
+                <wp14:sizeRelV relativeFrom="margin">
+                  <wp14:pctHeight>0</wp14:pctHeight>
+                </wp14:sizeRelV>
+              </wp:anchor>
+            </w:drawing>
+          </mc:Choice>
+          <mc:Fallback>
+            <w:pict>
+              <v:shape id="Text Box 24" o:spid="_x0000_s1036" type="#_x0000_t202" style="position:absolute;margin-left:103.7pt;margin-top:2.9pt;width:103.5pt;height:24.7pt;z-index:251745280;visibility:visible;mso-wrap-style:square;mso-width-percent:0;mso-height-percent:0;mso-wrap-distance-left:9pt;mso-wrap-distance-top:0;mso-wrap-distance-right:9pt;mso-wrap-distance-bottom:0;mso-position-horizontal:absolute;mso-position-horizontal-relative:margin;mso-position-vertical:absolute;mso-position-vertical-relative:text;mso-width-percent:0;mso-height-percent:0;mso-width-relative:margin;mso-height-relative:margin;v-text-anchor:top" o:gfxdata="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" fillcolor="white [3201]" strokeweight=".5pt">
+                <v:textbox>
+                  <w:txbxContent>
+                    <w:p>
+                      <w:pPr>
+                        <w:jc w:val="center"/>
+                        <w:rPr>
+                          <w:sz w:val="24"/>
+                          <w:szCs w:val="32"/>
+                        </w:rPr>
+                      </w:pPr>
+                      <w:r>
+                        <w:rPr>
+                          <w:sz w:val="24"/>
+                          <w:szCs w:val="32"/>
+                        </w:rPr>
+                        <w:t xml:space="preserve">Desain </w:t>
+                      </w:r>
+                      <w:r>
+                        <w:rPr>
+                          <w:sz w:val="24"/>
+                          <w:szCs w:val="32"/>
+                        </w:rPr>
+                        <w:t>UI dan UX</w:t>
+                      </w:r>
+                    </w:p>
+                  </w:txbxContent>
+                </v:textbox>
+                <w10:wrap anchorx="margin"/>
+              </v:shape>
+            </w:pict>
+          </mc:Fallback>
+        </mc:AlternateContent>
+      </w:r>
     </w:p>
     <w:p>
       <w:pPr>
-        <w:jc w:val="right"/>
-        <w:rPr>
-          <w:rFonts w:ascii="Century Gothic" w:hAnsi="Century Gothic" w:cs="Arial"/>
-        </w:rPr>
-      </w:pPr>
+        <w:rPr>
+          <w:rFonts w:ascii="Century Gothic" w:hAnsi="Century Gothic" w:cs="Arial"/>
+        </w:rPr>
+      </w:pPr>
+      <w:r>
+        <w:rPr>
+          <w:rFonts w:ascii="Century Gothic" w:hAnsi="Century Gothic" w:cs="Arial"/>
+          <w:noProof/>
+        </w:rPr>
+        <mc:AlternateContent>
+          <mc:Choice Requires="wps">
+            <w:drawing>
+              <wp:anchor distT="0" distB="0" distL="114300" distR="114300" simplePos="0" relativeHeight="251769856" behindDoc="0" locked="0" layoutInCell="1" allowOverlap="1" wp14:anchorId="20A85051" wp14:editId="4794891F">
+                <wp:simplePos x="0" y="0"/>
+                <wp:positionH relativeFrom="column">
+                  <wp:posOffset>2832100</wp:posOffset>
+                </wp:positionH>
+                <wp:positionV relativeFrom="paragraph">
+                  <wp:posOffset>233680</wp:posOffset>
+                </wp:positionV>
+                <wp:extent cx="209550" cy="0"/>
+                <wp:effectExtent l="0" t="0" r="19050" b="19050"/>
+                <wp:wrapNone/>
+                <wp:docPr id="43" name="Straight Connector 43"/>
+                <wp:cNvGraphicFramePr/>
+                <a:graphic xmlns:a="http://schemas.openxmlformats.org/drawingml/2006/main">
+                  <a:graphicData uri="http://schemas.microsoft.com/office/word/2010/wordprocessingShape">
+                    <wps:wsp>
+                      <wps:cNvCnPr/>
+                      <wps:spPr>
+                        <a:xfrm>
+                          <a:off x="0" y="0"/>
+                          <a:ext cx="209550" cy="0"/>
+                        </a:xfrm>
+                        <a:prstGeom prst="line">
+                          <a:avLst/>
+                        </a:prstGeom>
+                      </wps:spPr>
+                      <wps:style>
+                        <a:lnRef idx="1">
+                          <a:schemeClr val="dk1"/>
+                        </a:lnRef>
+                        <a:fillRef idx="0">
+                          <a:schemeClr val="dk1"/>
+                        </a:fillRef>
+                        <a:effectRef idx="0">
+                          <a:schemeClr val="dk1"/>
+                        </a:effectRef>
+                        <a:fontRef idx="minor">
+                          <a:schemeClr val="tx1"/>
+                        </a:fontRef>
+                      </wps:style>
+                      <wps:bodyPr/>
+                    </wps:wsp>
+                  </a:graphicData>
+                </a:graphic>
+                <wp14:sizeRelH relativeFrom="margin">
+                  <wp14:pctWidth>0</wp14:pctWidth>
+                </wp14:sizeRelH>
+                <wp14:sizeRelV relativeFrom="margin">
+                  <wp14:pctHeight>0</wp14:pctHeight>
+                </wp14:sizeRelV>
+              </wp:anchor>
+            </w:drawing>
+          </mc:Choice>
+          <mc:Fallback>
+            <w:pict>
+              <v:line id="Straight Connector 43" o:spid="_x0000_s1026" style="position:absolute;z-index:251769856;visibility:visible;mso-wrap-style:square;mso-width-percent:0;mso-height-percent:0;mso-wrap-distance-left:9pt;mso-wrap-distance-top:0;mso-wrap-distance-right:9pt;mso-wrap-distance-bottom:0;mso-position-horizontal:absolute;mso-position-horizontal-relative:text;mso-position-vertical:absolute;mso-position-vertical-relative:text;mso-width-percent:0;mso-height-percent:0;mso-width-relative:margin;mso-height-relative:margin" from="223pt,18.4pt" to="239.5pt,18.4pt" o:gfxdata="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" strokecolor="black [3200]" strokeweight=".5pt">
+                <v:stroke joinstyle="miter"/>
+              </v:line>
+            </w:pict>
+          </mc:Fallback>
+        </mc:AlternateContent>
+      </w:r>
+      <w:r>
+        <w:rPr>
+          <w:rFonts w:ascii="Century Gothic" w:hAnsi="Century Gothic"/>
+          <w:noProof/>
+        </w:rPr>
+        <mc:AlternateContent>
+          <mc:Choice Requires="wps">
+            <w:drawing>
+              <wp:anchor distT="0" distB="0" distL="114300" distR="114300" simplePos="0" relativeHeight="251724800" behindDoc="0" locked="0" layoutInCell="1" allowOverlap="1" wp14:anchorId="014D6DF0" wp14:editId="20FEBC15">
+                <wp:simplePos x="0" y="0"/>
+                <wp:positionH relativeFrom="margin">
+                  <wp:posOffset>-390525</wp:posOffset>
+                </wp:positionH>
+                <wp:positionV relativeFrom="paragraph">
+                  <wp:posOffset>97790</wp:posOffset>
+                </wp:positionV>
+                <wp:extent cx="1314450" cy="523875"/>
+                <wp:effectExtent l="0" t="0" r="19050" b="28575"/>
+                <wp:wrapNone/>
+                <wp:docPr id="13" name="Text Box 13"/>
+                <wp:cNvGraphicFramePr/>
+                <a:graphic xmlns:a="http://schemas.openxmlformats.org/drawingml/2006/main">
+                  <a:graphicData uri="http://schemas.microsoft.com/office/word/2010/wordprocessingShape">
+                    <wps:wsp>
+                      <wps:cNvSpPr txBox="1"/>
+                      <wps:spPr>
+                        <a:xfrm>
+                          <a:off x="0" y="0"/>
+                          <a:ext cx="1314450" cy="523875"/>
+                        </a:xfrm>
+                        <a:prstGeom prst="rect">
+                          <a:avLst/>
+                        </a:prstGeom>
+                        <a:solidFill>
+                          <a:schemeClr val="lt1"/>
+                        </a:solidFill>
+                        <a:ln w="6350">
+                          <a:solidFill>
+                            <a:prstClr val="black"/>
+                          </a:solidFill>
+                        </a:ln>
+                      </wps:spPr>
+                      <wps:txbx>
+                        <w:txbxContent>
+                          <w:p>
+                            <w:pPr>
+                              <w:jc w:val="center"/>
+                              <w:rPr>
+                                <w:sz w:val="24"/>
+                                <w:szCs w:val="32"/>
+                              </w:rPr>
+                            </w:pPr>
+                            <w:r>
+                              <w:rPr>
+                                <w:sz w:val="24"/>
+                                <w:szCs w:val="32"/>
+                              </w:rPr>
+                              <w:t xml:space="preserve">Analisis Kebutuhan </w:t>
+                            </w:r>
+                            <w:r>
+                              <w:rPr>
+                                <w:sz w:val="24"/>
+                                <w:szCs w:val="32"/>
+                              </w:rPr>
+                              <w:t>User</w:t>
+                            </w:r>
+                          </w:p>
+                        </w:txbxContent>
+                      </wps:txbx>
+                      <wps:bodyPr rot="0" spcFirstLastPara="0" vertOverflow="overflow" horzOverflow="overflow" vert="horz" wrap="square" lIns="91440" tIns="45720" rIns="91440" bIns="45720" numCol="1" spcCol="0" rtlCol="0" fromWordArt="0" anchor="t" anchorCtr="0" forceAA="0" compatLnSpc="1">
+                        <a:prstTxWarp prst="textNoShape">
+                          <a:avLst/>
+                        </a:prstTxWarp>
+                        <a:noAutofit/>
+                      </wps:bodyPr>
+                    </wps:wsp>
+                  </a:graphicData>
+                </a:graphic>
+                <wp14:sizeRelH relativeFrom="margin">
+                  <wp14:pctWidth>0</wp14:pctWidth>
+                </wp14:sizeRelH>
+                <wp14:sizeRelV relativeFrom="margin">
+                  <wp14:pctHeight>0</wp14:pctHeight>
+                </wp14:sizeRelV>
+              </wp:anchor>
+            </w:drawing>
+          </mc:Choice>
+          <mc:Fallback>
+            <w:pict>
+              <v:shape id="Text Box 13" o:spid="_x0000_s1037" type="#_x0000_t202" style="position:absolute;margin-left:-30.75pt;margin-top:7.7pt;width:103.5pt;height:41.25pt;z-index:251724800;visibility:visible;mso-wrap-style:square;mso-width-percent:0;mso-height-percent:0;mso-wrap-distance-left:9pt;mso-wrap-distance-top:0;mso-wrap-distance-right:9pt;mso-wrap-distance-bottom:0;mso-position-horizontal:absolute;mso-position-horizontal-relative:margin;mso-position-vertical:absolute;mso-position-vertical-relative:text;mso-width-percent:0;mso-height-percent:0;mso-width-relative:margin;mso-height-relative:margin;v-text-anchor:top" o:gfxdata="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" fillcolor="white [3201]" strokeweight=".5pt">
+                <v:textbox>
+                  <w:txbxContent>
+                    <w:p>
+                      <w:pPr>
+                        <w:jc w:val="center"/>
+                        <w:rPr>
+                          <w:sz w:val="24"/>
+                          <w:szCs w:val="32"/>
+                        </w:rPr>
+                      </w:pPr>
+                      <w:r>
+                        <w:rPr>
+                          <w:sz w:val="24"/>
+                          <w:szCs w:val="32"/>
+                        </w:rPr>
+                        <w:t xml:space="preserve">Analisis Kebutuhan </w:t>
+                      </w:r>
+                      <w:r>
+                        <w:rPr>
+                          <w:sz w:val="24"/>
+                          <w:szCs w:val="32"/>
+                        </w:rPr>
+                        <w:t>User</w:t>
+                      </w:r>
+                    </w:p>
+                  </w:txbxContent>
+                </v:textbox>
+                <w10:wrap anchorx="margin"/>
+              </v:shape>
+            </w:pict>
+          </mc:Fallback>
+        </mc:AlternateContent>
+      </w:r>
     </w:p>
     <w:p>
       <w:pPr>
-        <w:jc w:val="right"/>
-        <w:rPr>
-          <w:rFonts w:ascii="Century Gothic" w:hAnsi="Century Gothic" w:cs="Arial"/>
-        </w:rPr>
-      </w:pPr>
+        <w:rPr>
+          <w:rFonts w:ascii="Century Gothic" w:hAnsi="Century Gothic" w:cs="Arial"/>
+        </w:rPr>
+      </w:pPr>
+      <w:r>
+        <w:rPr>
+          <w:rFonts w:ascii="Century Gothic" w:hAnsi="Century Gothic" w:cs="Arial"/>
+          <w:noProof/>
+        </w:rPr>
+        <mc:AlternateContent>
+          <mc:Choice Requires="wps">
+            <w:drawing>
+              <wp:anchor distT="0" distB="0" distL="114300" distR="114300" simplePos="0" relativeHeight="251737088" behindDoc="0" locked="0" layoutInCell="1" allowOverlap="1" wp14:anchorId="64004CD6" wp14:editId="056A9FF1">
+                <wp:simplePos x="0" y="0"/>
+                <wp:positionH relativeFrom="column">
+                  <wp:posOffset>-598170</wp:posOffset>
+                </wp:positionH>
+                <wp:positionV relativeFrom="paragraph">
+                  <wp:posOffset>127635</wp:posOffset>
+                </wp:positionV>
+                <wp:extent cx="209550" cy="0"/>
+                <wp:effectExtent l="0" t="0" r="19050" b="19050"/>
+                <wp:wrapNone/>
+                <wp:docPr id="20" name="Straight Connector 20"/>
+                <wp:cNvGraphicFramePr/>
+                <a:graphic xmlns:a="http://schemas.openxmlformats.org/drawingml/2006/main">
+                  <a:graphicData uri="http://schemas.microsoft.com/office/word/2010/wordprocessingShape">
+                    <wps:wsp>
+                      <wps:cNvCnPr/>
+                      <wps:spPr>
+                        <a:xfrm>
+                          <a:off x="0" y="0"/>
+                          <a:ext cx="209550" cy="0"/>
+                        </a:xfrm>
+                        <a:prstGeom prst="line">
+                          <a:avLst/>
+                        </a:prstGeom>
+                      </wps:spPr>
+                      <wps:style>
+                        <a:lnRef idx="1">
+                          <a:schemeClr val="dk1"/>
+                        </a:lnRef>
+                        <a:fillRef idx="0">
+                          <a:schemeClr val="dk1"/>
+                        </a:fillRef>
+                        <a:effectRef idx="0">
+                          <a:schemeClr val="dk1"/>
+                        </a:effectRef>
+                        <a:fontRef idx="minor">
+                          <a:schemeClr val="tx1"/>
+                        </a:fontRef>
+                      </wps:style>
+                      <wps:bodyPr/>
+                    </wps:wsp>
+                  </a:graphicData>
+                </a:graphic>
+                <wp14:sizeRelH relativeFrom="margin">
+                  <wp14:pctWidth>0</wp14:pctWidth>
+                </wp14:sizeRelH>
+                <wp14:sizeRelV relativeFrom="margin">
+                  <wp14:pctHeight>0</wp14:pctHeight>
+                </wp14:sizeRelV>
+              </wp:anchor>
+            </w:drawing>
+          </mc:Choice>
+          <mc:Fallback>
+            <w:pict>
+              <v:line id="Straight Connector 20" o:spid="_x0000_s1026" style="position:absolute;z-index:251737088;visibility:visible;mso-wrap-style:square;mso-width-percent:0;mso-height-percent:0;mso-wrap-distance-left:9pt;mso-wrap-distance-top:0;mso-wrap-distance-right:9pt;mso-wrap-distance-bottom:0;mso-position-horizontal:absolute;mso-position-horizontal-relative:text;mso-position-vertical:absolute;mso-position-vertical-relative:text;mso-width-percent:0;mso-height-percent:0;mso-width-relative:margin;mso-height-relative:margin" from="-47.1pt,10.05pt" to="-30.6pt,10.05pt" o:gfxdata="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" strokecolor="black [3200]" strokeweight=".5pt">
+                <v:stroke joinstyle="miter"/>
+              </v:line>
+            </w:pict>
+          </mc:Fallback>
+        </mc:AlternateContent>
+      </w:r>
     </w:p>
     <w:p>
       <w:pPr>
         <w:rPr>
           <w:rFonts w:ascii="Century Gothic" w:hAnsi="Century Gothic" w:cs="Arial"/>
+        </w:rPr>
+      </w:pPr>
+    </w:p>
+    <w:p>
+      <w:pPr>
+        <w:rPr>
+          <w:rFonts w:ascii="Century Gothic" w:hAnsi="Century Gothic" w:cs="Arial"/>
+        </w:rPr>
+      </w:pPr>
+    </w:p>
+    <w:p>
+      <w:pPr>
+        <w:rPr>
+          <w:rFonts w:ascii="Century Gothic" w:hAnsi="Century Gothic" w:cs="Arial"/>
+        </w:rPr>
+      </w:pPr>
+    </w:p>
+    <w:p>
+      <w:pPr>
+        <w:rPr>
+          <w:rFonts w:ascii="Century Gothic" w:hAnsi="Century Gothic" w:cs="Arial"/>
+        </w:rPr>
+      </w:pPr>
+    </w:p>
+    <w:p>
+      <w:pPr>
+        <w:rPr>
+          <w:rFonts w:ascii="Century Gothic" w:hAnsi="Century Gothic" w:cs="Arial"/>
+        </w:rPr>
+      </w:pPr>
+    </w:p>
+    <w:p>
+      <w:pPr>
+        <w:jc w:val="right"/>
+        <w:rPr>
+          <w:rFonts w:ascii="Century Gothic" w:hAnsi="Century Gothic" w:cs="Arial"/>
+        </w:rPr>
+      </w:pPr>
+    </w:p>
+    <w:p>
+      <w:pPr>
+        <w:jc w:val="right"/>
+        <w:rPr>
+          <w:rFonts w:ascii="Century Gothic" w:hAnsi="Century Gothic" w:cs="Arial"/>
+        </w:rPr>
+      </w:pPr>
+    </w:p>
+    <w:p>
+      <w:pPr>
+        <w:rPr>
+          <w:rFonts w:ascii="Century Gothic" w:hAnsi="Century Gothic" w:cs="Arial"/>
           <w:sz w:val="36"/>
           <w:szCs w:val="36"/>
         </w:rPr>
@@ -2575,8 +4791,18 @@
           <w:szCs w:val="36"/>
         </w:rPr>
         <w:lastRenderedPageBreak/>
-        <w:t>Gantt Chart</w:t>
-      </w:r>
+        <w:t xml:space="preserve">Gantt </w:t>
+      </w:r>
+      <w:proofErr w:type="gramStart"/>
+      <w:r>
+        <w:rPr>
+          <w:rFonts w:ascii="Century Gothic" w:hAnsi="Century Gothic" w:cs="Arial"/>
+          <w:sz w:val="36"/>
+          <w:szCs w:val="36"/>
+        </w:rPr>
+        <w:t>Chart</w:t>
+      </w:r>
+      <w:proofErr w:type="gramEnd"/>
     </w:p>
     <w:p>
       <w:pPr>
@@ -2588,7 +4814,7 @@
     </w:p>
     <w:tbl>
       <w:tblPr>
-        <w:tblStyle w:val="TableGridLight"/>
+        <w:tblStyle w:val="GridTableLight"/>
         <w:tblW w:w="0" w:type="auto"/>
         <w:tblLook w:val="04A0" w:firstRow="1" w:lastRow="0" w:firstColumn="1" w:lastColumn="0" w:noHBand="0" w:noVBand="1"/>
       </w:tblPr>
@@ -2596,8 +4822,8 @@
         <w:gridCol w:w="3235"/>
         <w:gridCol w:w="1170"/>
         <w:gridCol w:w="1205"/>
-        <w:gridCol w:w="1870"/>
-        <w:gridCol w:w="1870"/>
+        <w:gridCol w:w="1302"/>
+        <w:gridCol w:w="1276"/>
       </w:tblGrid>
       <w:tr>
         <w:tc>
@@ -2659,7 +4885,7 @@
         </w:tc>
         <w:tc>
           <w:tcPr>
-            <w:tcW w:w="1870" w:type="dxa"/>
+            <w:tcW w:w="1302" w:type="dxa"/>
           </w:tcPr>
           <w:p>
             <w:pPr>
@@ -2678,7 +4904,7 @@
         </w:tc>
         <w:tc>
           <w:tcPr>
-            <w:tcW w:w="1870" w:type="dxa"/>
+            <w:tcW w:w="1276" w:type="dxa"/>
           </w:tcPr>
           <w:p>
             <w:pPr>
@@ -2711,7 +4937,13 @@
               <w:rPr>
                 <w:rFonts w:ascii="Century Gothic" w:hAnsi="Century Gothic" w:cs="Arial"/>
               </w:rPr>
-              <w:t>Studi Kasus dan perancangan system</w:t>
+              <w:t xml:space="preserve">Studi Kasus dan </w:t>
+            </w:r>
+            <w:r>
+              <w:rPr>
+                <w:rFonts w:ascii="Century Gothic" w:hAnsi="Century Gothic" w:cs="Arial"/>
+              </w:rPr>
+              <w:t>perancangan Konsep</w:t>
             </w:r>
           </w:p>
         </w:tc>
@@ -2725,18 +4957,6 @@
                 <w:rFonts w:ascii="Century Gothic" w:hAnsi="Century Gothic" w:cs="Arial"/>
               </w:rPr>
             </w:pPr>
-          </w:p>
-        </w:tc>
-        <w:tc>
-          <w:tcPr>
-            <w:tcW w:w="1205" w:type="dxa"/>
-          </w:tcPr>
-          <w:p>
-            <w:pPr>
-              <w:rPr>
-                <w:rFonts w:ascii="Century Gothic" w:hAnsi="Century Gothic" w:cs="Arial"/>
-              </w:rPr>
-            </w:pPr>
             <w:r>
               <w:rPr>
                 <w:rFonts w:ascii="Century Gothic" w:hAnsi="Century Gothic" w:cs="Arial"/>
@@ -2745,16 +4965,16 @@
               <mc:AlternateContent>
                 <mc:Choice Requires="wps">
                   <w:drawing>
-                    <wp:anchor distT="0" distB="0" distL="114300" distR="114300" simplePos="0" relativeHeight="251711488" behindDoc="0" locked="0" layoutInCell="1" allowOverlap="1" wp14:anchorId="1C3352D7" wp14:editId="2DDE0CDC">
+                    <wp:anchor distT="0" distB="0" distL="114300" distR="114300" simplePos="0" relativeHeight="251711488" behindDoc="0" locked="0" layoutInCell="1" allowOverlap="1" wp14:anchorId="1C3352D7" wp14:editId="0BE40284">
                       <wp:simplePos x="0" y="0"/>
                       <wp:positionH relativeFrom="column">
-                        <wp:posOffset>-811530</wp:posOffset>
+                        <wp:posOffset>-66675</wp:posOffset>
                       </wp:positionH>
                       <wp:positionV relativeFrom="paragraph">
-                        <wp:posOffset>68580</wp:posOffset>
+                        <wp:posOffset>71755</wp:posOffset>
                       </wp:positionV>
-                      <wp:extent cx="1076325" cy="171450"/>
-                      <wp:effectExtent l="0" t="0" r="28575" b="19050"/>
+                      <wp:extent cx="742950" cy="171450"/>
+                      <wp:effectExtent l="0" t="0" r="19050" b="19050"/>
                       <wp:wrapNone/>
                       <wp:docPr id="2" name="Rectangle 2"/>
                       <wp:cNvGraphicFramePr/>
@@ -2765,7 +4985,7 @@
                             <wps:spPr>
                               <a:xfrm>
                                 <a:off x="0" y="0"/>
-                                <a:ext cx="1076325" cy="171450"/>
+                                <a:ext cx="742950" cy="171450"/>
                               </a:xfrm>
                               <a:prstGeom prst="rect">
                                 <a:avLst/>
@@ -2807,7 +5027,7 @@
                 </mc:Choice>
                 <mc:Fallback>
                   <w:pict>
-                    <v:rect w14:anchorId="5A7E93AD" id="Rectangle 2" o:spid="_x0000_s1026" style="position:absolute;margin-left:-63.9pt;margin-top:5.4pt;width:84.75pt;height:13.5pt;z-index:251711488;visibility:visible;mso-wrap-style:square;mso-width-percent:0;mso-height-percent:0;mso-wrap-distance-left:9pt;mso-wrap-distance-top:0;mso-wrap-distance-right:9pt;mso-wrap-distance-bottom:0;mso-position-horizontal:absolute;mso-position-horizontal-relative:text;mso-position-vertical:absolute;mso-position-vertical-relative:text;mso-width-percent:0;mso-height-percent:0;mso-width-relative:margin;mso-height-relative:margin;v-text-anchor:middle" o:gfxdata="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" fillcolor="#4472c4 [3204]" strokecolor="#1f3763 [1604]" strokeweight="1pt"/>
+                    <v:rect id="Rectangle 2" o:spid="_x0000_s1026" style="position:absolute;margin-left:-5.25pt;margin-top:5.65pt;width:58.5pt;height:13.5pt;z-index:251711488;visibility:visible;mso-wrap-style:square;mso-width-percent:0;mso-height-percent:0;mso-wrap-distance-left:9pt;mso-wrap-distance-top:0;mso-wrap-distance-right:9pt;mso-wrap-distance-bottom:0;mso-position-horizontal:absolute;mso-position-horizontal-relative:text;mso-position-vertical:absolute;mso-position-vertical-relative:text;mso-width-percent:0;mso-height-percent:0;mso-width-relative:margin;mso-height-relative:margin;v-text-anchor:middle" o:gfxdata="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" fillcolor="#4472c4 [3204]" strokecolor="#1f3763 [1604]" strokeweight="1pt"/>
                   </w:pict>
                 </mc:Fallback>
               </mc:AlternateContent>
@@ -2816,7 +5036,7 @@
         </w:tc>
         <w:tc>
           <w:tcPr>
-            <w:tcW w:w="1870" w:type="dxa"/>
+            <w:tcW w:w="1205" w:type="dxa"/>
           </w:tcPr>
           <w:p>
             <w:pPr>
@@ -2828,7 +5048,19 @@
         </w:tc>
         <w:tc>
           <w:tcPr>
-            <w:tcW w:w="1870" w:type="dxa"/>
+            <w:tcW w:w="1302" w:type="dxa"/>
+          </w:tcPr>
+          <w:p>
+            <w:pPr>
+              <w:rPr>
+                <w:rFonts w:ascii="Century Gothic" w:hAnsi="Century Gothic" w:cs="Arial"/>
+              </w:rPr>
+            </w:pPr>
+          </w:p>
+        </w:tc>
+        <w:tc>
+          <w:tcPr>
+            <w:tcW w:w="1276" w:type="dxa"/>
           </w:tcPr>
           <w:p>
             <w:pPr>
@@ -2857,7 +5089,7 @@
               <w:rPr>
                 <w:rFonts w:ascii="Century Gothic" w:hAnsi="Century Gothic" w:cs="Arial"/>
               </w:rPr>
-              <w:t>Pembuatan Fungsi Sistem</w:t>
+              <w:t>Perancangan Desain</w:t>
             </w:r>
           </w:p>
         </w:tc>
@@ -2891,16 +5123,16 @@
               <mc:AlternateContent>
                 <mc:Choice Requires="wps">
                   <w:drawing>
-                    <wp:anchor distT="0" distB="0" distL="114300" distR="114300" simplePos="0" relativeHeight="251713536" behindDoc="0" locked="0" layoutInCell="1" allowOverlap="1" wp14:anchorId="6A240105" wp14:editId="45499A18">
+                    <wp:anchor distT="0" distB="0" distL="114300" distR="114300" simplePos="0" relativeHeight="251713536" behindDoc="0" locked="0" layoutInCell="1" allowOverlap="1" wp14:anchorId="6A240105" wp14:editId="16FB1429">
                       <wp:simplePos x="0" y="0"/>
                       <wp:positionH relativeFrom="column">
-                        <wp:posOffset>-192405</wp:posOffset>
+                        <wp:posOffset>-66674</wp:posOffset>
                       </wp:positionH>
                       <wp:positionV relativeFrom="paragraph">
                         <wp:posOffset>33655</wp:posOffset>
                       </wp:positionV>
-                      <wp:extent cx="1876425" cy="171450"/>
-                      <wp:effectExtent l="0" t="0" r="28575" b="19050"/>
+                      <wp:extent cx="647700" cy="171450"/>
+                      <wp:effectExtent l="0" t="0" r="19050" b="19050"/>
                       <wp:wrapNone/>
                       <wp:docPr id="4" name="Rectangle 4"/>
                       <wp:cNvGraphicFramePr/>
@@ -2911,7 +5143,7 @@
                             <wps:spPr>
                               <a:xfrm>
                                 <a:off x="0" y="0"/>
-                                <a:ext cx="1876425" cy="171450"/>
+                                <a:ext cx="647700" cy="171450"/>
                               </a:xfrm>
                               <a:prstGeom prst="rect">
                                 <a:avLst/>
@@ -2953,7 +5185,7 @@
                 </mc:Choice>
                 <mc:Fallback>
                   <w:pict>
-                    <v:rect w14:anchorId="50334855" id="Rectangle 4" o:spid="_x0000_s1026" style="position:absolute;margin-left:-15.15pt;margin-top:2.65pt;width:147.75pt;height:13.5pt;z-index:251713536;visibility:visible;mso-wrap-style:square;mso-width-percent:0;mso-height-percent:0;mso-wrap-distance-left:9pt;mso-wrap-distance-top:0;mso-wrap-distance-right:9pt;mso-wrap-distance-bottom:0;mso-position-horizontal:absolute;mso-position-horizontal-relative:text;mso-position-vertical:absolute;mso-position-vertical-relative:text;mso-width-percent:0;mso-height-percent:0;mso-width-relative:margin;mso-height-relative:margin;v-text-anchor:middle" o:gfxdata="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" fillcolor="#4472c4 [3204]" strokecolor="#1f3763 [1604]" strokeweight="1pt"/>
+                    <v:rect id="Rectangle 4" o:spid="_x0000_s1026" style="position:absolute;margin-left:-5.25pt;margin-top:2.65pt;width:51pt;height:13.5pt;z-index:251713536;visibility:visible;mso-wrap-style:square;mso-width-percent:0;mso-height-percent:0;mso-wrap-distance-left:9pt;mso-wrap-distance-top:0;mso-wrap-distance-right:9pt;mso-wrap-distance-bottom:0;mso-position-horizontal:absolute;mso-position-horizontal-relative:text;mso-position-vertical:absolute;mso-position-vertical-relative:text;mso-width-percent:0;mso-height-percent:0;mso-width-relative:margin;mso-height-relative:margin;v-text-anchor:middle" o:gfxdata="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" fillcolor="#4472c4 [3204]" strokecolor="#1f3763 [1604]" strokeweight="1pt"/>
                   </w:pict>
                 </mc:Fallback>
               </mc:AlternateContent>
@@ -2962,7 +5194,7 @@
         </w:tc>
         <w:tc>
           <w:tcPr>
-            <w:tcW w:w="1870" w:type="dxa"/>
+            <w:tcW w:w="1302" w:type="dxa"/>
           </w:tcPr>
           <w:p>
             <w:pPr>
@@ -2974,7 +5206,7 @@
         </w:tc>
         <w:tc>
           <w:tcPr>
-            <w:tcW w:w="1870" w:type="dxa"/>
+            <w:tcW w:w="1276" w:type="dxa"/>
           </w:tcPr>
           <w:p>
             <w:pPr>
@@ -3003,7 +5235,7 @@
               <w:rPr>
                 <w:rFonts w:ascii="Century Gothic" w:hAnsi="Century Gothic" w:cs="Arial"/>
               </w:rPr>
-              <w:t>Desain system</w:t>
+              <w:t>Pengembangan Sistem</w:t>
             </w:r>
           </w:p>
         </w:tc>
@@ -3029,18 +5261,6 @@
                 <w:rFonts w:ascii="Century Gothic" w:hAnsi="Century Gothic" w:cs="Arial"/>
               </w:rPr>
             </w:pPr>
-          </w:p>
-        </w:tc>
-        <w:tc>
-          <w:tcPr>
-            <w:tcW w:w="1870" w:type="dxa"/>
-          </w:tcPr>
-          <w:p>
-            <w:pPr>
-              <w:rPr>
-                <w:rFonts w:ascii="Century Gothic" w:hAnsi="Century Gothic" w:cs="Arial"/>
-              </w:rPr>
-            </w:pPr>
             <w:r>
               <w:rPr>
                 <w:rFonts w:ascii="Century Gothic" w:hAnsi="Century Gothic" w:cs="Arial"/>
@@ -3049,16 +5269,16 @@
               <mc:AlternateContent>
                 <mc:Choice Requires="wps">
                   <w:drawing>
-                    <wp:anchor distT="0" distB="0" distL="114300" distR="114300" simplePos="0" relativeHeight="251715584" behindDoc="0" locked="0" layoutInCell="1" allowOverlap="1" wp14:anchorId="0F76AA88" wp14:editId="5A92B728">
+                    <wp:anchor distT="0" distB="0" distL="114300" distR="114300" simplePos="0" relativeHeight="251715584" behindDoc="0" locked="0" layoutInCell="1" allowOverlap="1" wp14:anchorId="0F76AA88" wp14:editId="234B3B75">
                       <wp:simplePos x="0" y="0"/>
                       <wp:positionH relativeFrom="column">
-                        <wp:posOffset>-452755</wp:posOffset>
+                        <wp:posOffset>579934</wp:posOffset>
                       </wp:positionH>
                       <wp:positionV relativeFrom="paragraph">
-                        <wp:posOffset>73660</wp:posOffset>
+                        <wp:posOffset>72258</wp:posOffset>
                       </wp:positionV>
-                      <wp:extent cx="1790700" cy="152400"/>
-                      <wp:effectExtent l="0" t="0" r="19050" b="19050"/>
+                      <wp:extent cx="785374" cy="152400"/>
+                      <wp:effectExtent l="0" t="0" r="15240" b="19050"/>
                       <wp:wrapNone/>
                       <wp:docPr id="5" name="Rectangle 5"/>
                       <wp:cNvGraphicFramePr/>
@@ -3069,7 +5289,7 @@
                             <wps:spPr>
                               <a:xfrm>
                                 <a:off x="0" y="0"/>
-                                <a:ext cx="1790700" cy="152400"/>
+                                <a:ext cx="785374" cy="152400"/>
                               </a:xfrm>
                               <a:prstGeom prst="rect">
                                 <a:avLst/>
@@ -3111,7 +5331,7 @@
                 </mc:Choice>
                 <mc:Fallback>
                   <w:pict>
-                    <v:rect w14:anchorId="6848468D" id="Rectangle 5" o:spid="_x0000_s1026" style="position:absolute;margin-left:-35.65pt;margin-top:5.8pt;width:141pt;height:12pt;z-index:251715584;visibility:visible;mso-wrap-style:square;mso-width-percent:0;mso-height-percent:0;mso-wrap-distance-left:9pt;mso-wrap-distance-top:0;mso-wrap-distance-right:9pt;mso-wrap-distance-bottom:0;mso-position-horizontal:absolute;mso-position-horizontal-relative:text;mso-position-vertical:absolute;mso-position-vertical-relative:text;mso-width-percent:0;mso-height-percent:0;mso-width-relative:margin;mso-height-relative:margin;v-text-anchor:middle" o:gfxdata="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" fillcolor="#4472c4 [3204]" strokecolor="#1f3763 [1604]" strokeweight="1pt"/>
+                    <v:rect id="Rectangle 5" o:spid="_x0000_s1026" style="position:absolute;margin-left:45.65pt;margin-top:5.7pt;width:61.85pt;height:12pt;z-index:251715584;visibility:visible;mso-wrap-style:square;mso-width-percent:0;mso-height-percent:0;mso-wrap-distance-left:9pt;mso-wrap-distance-top:0;mso-wrap-distance-right:9pt;mso-wrap-distance-bottom:0;mso-position-horizontal:absolute;mso-position-horizontal-relative:text;mso-position-vertical:absolute;mso-position-vertical-relative:text;mso-width-percent:0;mso-height-percent:0;mso-width-relative:margin;mso-height-relative:margin;v-text-anchor:middle" o:gfxdata="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" fillcolor="#4472c4 [3204]" strokecolor="#1f3763 [1604]" strokeweight="1pt"/>
                   </w:pict>
                 </mc:Fallback>
               </mc:AlternateContent>
@@ -3120,7 +5340,7 @@
         </w:tc>
         <w:tc>
           <w:tcPr>
-            <w:tcW w:w="1870" w:type="dxa"/>
+            <w:tcW w:w="1302" w:type="dxa"/>
           </w:tcPr>
           <w:p>
             <w:pPr>
@@ -3130,6 +5350,20 @@
             </w:pPr>
           </w:p>
         </w:tc>
+        <w:tc>
+          <w:tcPr>
+            <w:tcW w:w="1276" w:type="dxa"/>
+          </w:tcPr>
+          <w:p>
+            <w:pPr>
+              <w:rPr>
+                <w:rFonts w:ascii="Century Gothic" w:hAnsi="Century Gothic" w:cs="Arial"/>
+              </w:rPr>
+            </w:pPr>
+          </w:p>
+        </w:tc>
+        <w:bookmarkStart w:id="0" w:name="_GoBack"/>
+        <w:bookmarkEnd w:id="0"/>
       </w:tr>
       <w:tr>
         <w:trPr>
@@ -3179,7 +5413,7 @@
         </w:tc>
         <w:tc>
           <w:tcPr>
-            <w:tcW w:w="1870" w:type="dxa"/>
+            <w:tcW w:w="1302" w:type="dxa"/>
           </w:tcPr>
           <w:p>
             <w:pPr>
@@ -3195,16 +5429,16 @@
               <mc:AlternateContent>
                 <mc:Choice Requires="wps">
                   <w:drawing>
-                    <wp:anchor distT="0" distB="0" distL="114300" distR="114300" simplePos="0" relativeHeight="251717632" behindDoc="0" locked="0" layoutInCell="1" allowOverlap="1" wp14:anchorId="3A929D4F" wp14:editId="00E25102">
+                    <wp:anchor distT="0" distB="0" distL="114300" distR="114300" simplePos="0" relativeHeight="251717632" behindDoc="0" locked="0" layoutInCell="1" allowOverlap="1" wp14:anchorId="3A929D4F" wp14:editId="6CEC570E">
                       <wp:simplePos x="0" y="0"/>
                       <wp:positionH relativeFrom="column">
-                        <wp:posOffset>-71755</wp:posOffset>
+                        <wp:posOffset>599440</wp:posOffset>
                       </wp:positionH>
                       <wp:positionV relativeFrom="paragraph">
-                        <wp:posOffset>64134</wp:posOffset>
+                        <wp:posOffset>65405</wp:posOffset>
                       </wp:positionV>
-                      <wp:extent cx="2219325" cy="161925"/>
-                      <wp:effectExtent l="0" t="0" r="28575" b="28575"/>
+                      <wp:extent cx="515620" cy="161925"/>
+                      <wp:effectExtent l="0" t="0" r="17780" b="28575"/>
                       <wp:wrapNone/>
                       <wp:docPr id="11" name="Rectangle 11"/>
                       <wp:cNvGraphicFramePr/>
@@ -3215,7 +5449,7 @@
                             <wps:spPr>
                               <a:xfrm>
                                 <a:off x="0" y="0"/>
-                                <a:ext cx="2219325" cy="161925"/>
+                                <a:ext cx="515620" cy="161925"/>
                               </a:xfrm>
                               <a:prstGeom prst="rect">
                                 <a:avLst/>
@@ -3257,7 +5491,7 @@
                 </mc:Choice>
                 <mc:Fallback>
                   <w:pict>
-                    <v:rect w14:anchorId="139EBF82" id="Rectangle 11" o:spid="_x0000_s1026" style="position:absolute;margin-left:-5.65pt;margin-top:5.05pt;width:174.75pt;height:12.75pt;z-index:251717632;visibility:visible;mso-wrap-style:square;mso-width-percent:0;mso-height-percent:0;mso-wrap-distance-left:9pt;mso-wrap-distance-top:0;mso-wrap-distance-right:9pt;mso-wrap-distance-bottom:0;mso-position-horizontal:absolute;mso-position-horizontal-relative:text;mso-position-vertical:absolute;mso-position-vertical-relative:text;mso-width-percent:0;mso-height-percent:0;mso-width-relative:margin;mso-height-relative:margin;v-text-anchor:middle" o:gfxdata="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" fillcolor="#4472c4 [3204]" strokecolor="#1f3763 [1604]" strokeweight="1pt"/>
+                    <v:rect id="Rectangle 11" o:spid="_x0000_s1026" style="position:absolute;margin-left:47.2pt;margin-top:5.15pt;width:40.6pt;height:12.75pt;z-index:251717632;visibility:visible;mso-wrap-style:square;mso-width-percent:0;mso-height-percent:0;mso-wrap-distance-left:9pt;mso-wrap-distance-top:0;mso-wrap-distance-right:9pt;mso-wrap-distance-bottom:0;mso-position-horizontal:absolute;mso-position-horizontal-relative:text;mso-position-vertical:absolute;mso-position-vertical-relative:text;mso-width-percent:0;mso-height-percent:0;mso-width-relative:margin;mso-height-relative:margin;v-text-anchor:middle" o:gfxdata="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" fillcolor="#4472c4 [3204]" strokecolor="#1f3763 [1604]" strokeweight="1pt"/>
                   </w:pict>
                 </mc:Fallback>
               </mc:AlternateContent>
@@ -3266,7 +5500,7 @@
         </w:tc>
         <w:tc>
           <w:tcPr>
-            <w:tcW w:w="1870" w:type="dxa"/>
+            <w:tcW w:w="1276" w:type="dxa"/>
           </w:tcPr>
           <w:p>
             <w:pPr>
@@ -3274,6 +5508,153 @@
                 <w:rFonts w:ascii="Century Gothic" w:hAnsi="Century Gothic" w:cs="Arial"/>
               </w:rPr>
             </w:pPr>
+          </w:p>
+        </w:tc>
+      </w:tr>
+      <w:tr>
+        <w:trPr>
+          <w:trHeight w:val="440"/>
+        </w:trPr>
+        <w:tc>
+          <w:tcPr>
+            <w:tcW w:w="3235" w:type="dxa"/>
+          </w:tcPr>
+          <w:p>
+            <w:pPr>
+              <w:rPr>
+                <w:rFonts w:ascii="Century Gothic" w:hAnsi="Century Gothic" w:cs="Arial"/>
+              </w:rPr>
+            </w:pPr>
+            <w:r>
+              <w:rPr>
+                <w:rFonts w:ascii="Century Gothic" w:hAnsi="Century Gothic" w:cs="Arial"/>
+              </w:rPr>
+              <w:t>Pembuatan Laporan</w:t>
+            </w:r>
+          </w:p>
+        </w:tc>
+        <w:tc>
+          <w:tcPr>
+            <w:tcW w:w="1170" w:type="dxa"/>
+          </w:tcPr>
+          <w:p>
+            <w:pPr>
+              <w:rPr>
+                <w:rFonts w:ascii="Century Gothic" w:hAnsi="Century Gothic" w:cs="Arial"/>
+              </w:rPr>
+            </w:pPr>
+          </w:p>
+        </w:tc>
+        <w:tc>
+          <w:tcPr>
+            <w:tcW w:w="1205" w:type="dxa"/>
+          </w:tcPr>
+          <w:p>
+            <w:pPr>
+              <w:rPr>
+                <w:rFonts w:ascii="Century Gothic" w:hAnsi="Century Gothic" w:cs="Arial"/>
+              </w:rPr>
+            </w:pPr>
+          </w:p>
+        </w:tc>
+        <w:tc>
+          <w:tcPr>
+            <w:tcW w:w="1302" w:type="dxa"/>
+          </w:tcPr>
+          <w:p>
+            <w:pPr>
+              <w:rPr>
+                <w:rFonts w:ascii="Century Gothic" w:hAnsi="Century Gothic" w:cs="Arial"/>
+                <w:noProof/>
+              </w:rPr>
+            </w:pPr>
+          </w:p>
+        </w:tc>
+        <w:tc>
+          <w:tcPr>
+            <w:tcW w:w="1276" w:type="dxa"/>
+          </w:tcPr>
+          <w:p>
+            <w:pPr>
+              <w:rPr>
+                <w:rFonts w:ascii="Century Gothic" w:hAnsi="Century Gothic" w:cs="Arial"/>
+              </w:rPr>
+            </w:pPr>
+            <w:r>
+              <w:rPr>
+                <w:rFonts w:ascii="Century Gothic" w:hAnsi="Century Gothic" w:cs="Arial"/>
+                <w:noProof/>
+              </w:rPr>
+              <mc:AlternateContent>
+                <mc:Choice Requires="wps">
+                  <w:drawing>
+                    <wp:anchor distT="0" distB="0" distL="114300" distR="114300" simplePos="0" relativeHeight="251778048" behindDoc="0" locked="0" layoutInCell="1" allowOverlap="1" wp14:anchorId="4F5667A1" wp14:editId="5D5E7C0C">
+                      <wp:simplePos x="0" y="0"/>
+                      <wp:positionH relativeFrom="column">
+                        <wp:posOffset>289466</wp:posOffset>
+                      </wp:positionH>
+                      <wp:positionV relativeFrom="paragraph">
+                        <wp:posOffset>38248</wp:posOffset>
+                      </wp:positionV>
+                      <wp:extent cx="454395" cy="161925"/>
+                      <wp:effectExtent l="0" t="0" r="22225" b="28575"/>
+                      <wp:wrapNone/>
+                      <wp:docPr id="50" name="Rectangle 50"/>
+                      <wp:cNvGraphicFramePr/>
+                      <a:graphic xmlns:a="http://schemas.openxmlformats.org/drawingml/2006/main">
+                        <a:graphicData uri="http://schemas.microsoft.com/office/word/2010/wordprocessingShape">
+                          <wps:wsp>
+                            <wps:cNvSpPr/>
+                            <wps:spPr>
+                              <a:xfrm>
+                                <a:off x="0" y="0"/>
+                                <a:ext cx="454395" cy="161925"/>
+                              </a:xfrm>
+                              <a:prstGeom prst="rect">
+                                <a:avLst/>
+                              </a:prstGeom>
+                            </wps:spPr>
+                            <wps:style>
+                              <a:lnRef idx="2">
+                                <a:schemeClr val="accent1">
+                                  <a:shade val="50000"/>
+                                </a:schemeClr>
+                              </a:lnRef>
+                              <a:fillRef idx="1">
+                                <a:schemeClr val="accent1"/>
+                              </a:fillRef>
+                              <a:effectRef idx="0">
+                                <a:schemeClr val="accent1"/>
+                              </a:effectRef>
+                              <a:fontRef idx="minor">
+                                <a:schemeClr val="lt1"/>
+                              </a:fontRef>
+                            </wps:style>
+                            <wps:bodyPr rot="0" spcFirstLastPara="0" vertOverflow="overflow" horzOverflow="overflow" vert="horz" wrap="square" lIns="91440" tIns="45720" rIns="91440" bIns="45720" numCol="1" spcCol="0" rtlCol="0" fromWordArt="0" anchor="ctr" anchorCtr="0" forceAA="0" compatLnSpc="1">
+                              <a:prstTxWarp prst="textNoShape">
+                                <a:avLst/>
+                              </a:prstTxWarp>
+                              <a:noAutofit/>
+                            </wps:bodyPr>
+                          </wps:wsp>
+                        </a:graphicData>
+                      </a:graphic>
+                      <wp14:sizeRelH relativeFrom="margin">
+                        <wp14:pctWidth>0</wp14:pctWidth>
+                      </wp14:sizeRelH>
+                      <wp14:sizeRelV relativeFrom="margin">
+                        <wp14:pctHeight>0</wp14:pctHeight>
+                      </wp14:sizeRelV>
+                    </wp:anchor>
+                  </w:drawing>
+                </mc:Choice>
+                <mc:Fallback>
+                  <w:pict>
+                    <v:rect id="Rectangle 50" o:spid="_x0000_s1026" style="position:absolute;margin-left:22.8pt;margin-top:3pt;width:35.8pt;height:12.75pt;z-index:251778048;visibility:visible;mso-wrap-style:square;mso-width-percent:0;mso-height-percent:0;mso-wrap-distance-left:9pt;mso-wrap-distance-top:0;mso-wrap-distance-right:9pt;mso-wrap-distance-bottom:0;mso-position-horizontal:absolute;mso-position-horizontal-relative:text;mso-position-vertical:absolute;mso-position-vertical-relative:text;mso-width-percent:0;mso-height-percent:0;mso-width-relative:margin;mso-height-relative:margin;v-text-anchor:middle" o:gfxdata="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" fillcolor="#4472c4 [3204]" strokecolor="#1f3763 [1604]" strokeweight="1pt"/>
+                  </w:pict>
+                </mc:Fallback>
+              </mc:AlternateContent>
+            </w:r>
           </w:p>
         </w:tc>
       </w:tr>
@@ -3296,7 +5677,7 @@
 </file>
 
 <file path=word/endnotes.xml><?xml version="1.0" encoding="utf-8"?>
-<w:endnotes xmlns:wpc="http://schemas.microsoft.com/office/word/2010/wordprocessingCanvas" xmlns:mc="http://schemas.openxmlformats.org/markup-compatibility/2006" xmlns:o="urn:schemas-microsoft-com:office:office" xmlns:r="http://schemas.openxmlformats.org/officeDocument/2006/relationships" xmlns:m="http://schemas.openxmlformats.org/officeDocument/2006/math" xmlns:v="urn:schemas-microsoft-com:vml" xmlns:wp14="http://schemas.microsoft.com/office/word/2010/wordprocessingDrawing" xmlns:wp="http://schemas.openxmlformats.org/drawingml/2006/wordprocessingDrawing" xmlns:w10="urn:schemas-microsoft-com:office:word" xmlns:w="http://schemas.openxmlformats.org/wordprocessingml/2006/main" xmlns:w14="http://schemas.microsoft.com/office/word/2010/wordml" xmlns:w15="http://schemas.microsoft.com/office/word/2012/wordml" xmlns:wpg="http://schemas.microsoft.com/office/word/2010/wordprocessingGroup" xmlns:wpi="http://schemas.microsoft.com/office/word/2010/wordprocessingInk" xmlns:wne="http://schemas.microsoft.com/office/word/2006/wordml" xmlns:wps="http://schemas.microsoft.com/office/word/2010/wordprocessingShape" mc:Ignorable="w14 w15 wp14">
+<w:endnotes xmlns:wpc="http://schemas.microsoft.com/office/word/2010/wordprocessingCanvas" xmlns:mc="http://schemas.openxmlformats.org/markup-compatibility/2006" xmlns:o="urn:schemas-microsoft-com:office:office" xmlns:r="http://schemas.openxmlformats.org/officeDocument/2006/relationships" xmlns:m="http://schemas.openxmlformats.org/officeDocument/2006/math" xmlns:v="urn:schemas-microsoft-com:vml" xmlns:wp14="http://schemas.microsoft.com/office/word/2010/wordprocessingDrawing" xmlns:wp="http://schemas.openxmlformats.org/drawingml/2006/wordprocessingDrawing" xmlns:w10="urn:schemas-microsoft-com:office:word" xmlns:w="http://schemas.openxmlformats.org/wordprocessingml/2006/main" xmlns:w14="http://schemas.microsoft.com/office/word/2010/wordml" xmlns:wpg="http://schemas.microsoft.com/office/word/2010/wordprocessingGroup" xmlns:wpi="http://schemas.microsoft.com/office/word/2010/wordprocessingInk" xmlns:wne="http://schemas.microsoft.com/office/word/2006/wordml" xmlns:wps="http://schemas.microsoft.com/office/word/2010/wordprocessingShape" mc:Ignorable="w14 wp14">
   <w:endnote w:type="separator" w:id="-1">
     <w:p>
       <w:pPr>
@@ -3321,7 +5702,7 @@
 </file>
 
 <file path=word/footnotes.xml><?xml version="1.0" encoding="utf-8"?>
-<w:footnotes xmlns:wpc="http://schemas.microsoft.com/office/word/2010/wordprocessingCanvas" xmlns:mc="http://schemas.openxmlformats.org/markup-compatibility/2006" xmlns:o="urn:schemas-microsoft-com:office:office" xmlns:r="http://schemas.openxmlformats.org/officeDocument/2006/relationships" xmlns:m="http://schemas.openxmlformats.org/officeDocument/2006/math" xmlns:v="urn:schemas-microsoft-com:vml" xmlns:wp14="http://schemas.microsoft.com/office/word/2010/wordprocessingDrawing" xmlns:wp="http://schemas.openxmlformats.org/drawingml/2006/wordprocessingDrawing" xmlns:w10="urn:schemas-microsoft-com:office:word" xmlns:w="http://schemas.openxmlformats.org/wordprocessingml/2006/main" xmlns:w14="http://schemas.microsoft.com/office/word/2010/wordml" xmlns:w15="http://schemas.microsoft.com/office/word/2012/wordml" xmlns:wpg="http://schemas.microsoft.com/office/word/2010/wordprocessingGroup" xmlns:wpi="http://schemas.microsoft.com/office/word/2010/wordprocessingInk" xmlns:wne="http://schemas.microsoft.com/office/word/2006/wordml" xmlns:wps="http://schemas.microsoft.com/office/word/2010/wordprocessingShape" mc:Ignorable="w14 w15 wp14">
+<w:footnotes xmlns:wpc="http://schemas.microsoft.com/office/word/2010/wordprocessingCanvas" xmlns:mc="http://schemas.openxmlformats.org/markup-compatibility/2006" xmlns:o="urn:schemas-microsoft-com:office:office" xmlns:r="http://schemas.openxmlformats.org/officeDocument/2006/relationships" xmlns:m="http://schemas.openxmlformats.org/officeDocument/2006/math" xmlns:v="urn:schemas-microsoft-com:vml" xmlns:wp14="http://schemas.microsoft.com/office/word/2010/wordprocessingDrawing" xmlns:wp="http://schemas.openxmlformats.org/drawingml/2006/wordprocessingDrawing" xmlns:w10="urn:schemas-microsoft-com:office:word" xmlns:w="http://schemas.openxmlformats.org/wordprocessingml/2006/main" xmlns:w14="http://schemas.microsoft.com/office/word/2010/wordml" xmlns:wpg="http://schemas.microsoft.com/office/word/2010/wordprocessingGroup" xmlns:wpi="http://schemas.microsoft.com/office/word/2010/wordprocessingInk" xmlns:wne="http://schemas.microsoft.com/office/word/2006/wordml" xmlns:wps="http://schemas.microsoft.com/office/word/2010/wordprocessingShape" mc:Ignorable="w14 wp14">
   <w:footnote w:type="separator" w:id="-1">
     <w:p>
       <w:pPr>
@@ -3346,7 +5727,7 @@
 </file>
 
 <file path=word/numbering.xml><?xml version="1.0" encoding="utf-8"?>
-<w:numbering xmlns:wpc="http://schemas.microsoft.com/office/word/2010/wordprocessingCanvas" xmlns:mc="http://schemas.openxmlformats.org/markup-compatibility/2006" xmlns:o="urn:schemas-microsoft-com:office:office" xmlns:r="http://schemas.openxmlformats.org/officeDocument/2006/relationships" xmlns:m="http://schemas.openxmlformats.org/officeDocument/2006/math" xmlns:v="urn:schemas-microsoft-com:vml" xmlns:wp14="http://schemas.microsoft.com/office/word/2010/wordprocessingDrawing" xmlns:wp="http://schemas.openxmlformats.org/drawingml/2006/wordprocessingDrawing" xmlns:w10="urn:schemas-microsoft-com:office:word" xmlns:w="http://schemas.openxmlformats.org/wordprocessingml/2006/main" xmlns:w14="http://schemas.microsoft.com/office/word/2010/wordml" xmlns:w15="http://schemas.microsoft.com/office/word/2012/wordml" xmlns:wpg="http://schemas.microsoft.com/office/word/2010/wordprocessingGroup" xmlns:wpi="http://schemas.microsoft.com/office/word/2010/wordprocessingInk" xmlns:wne="http://schemas.microsoft.com/office/word/2006/wordml" xmlns:wps="http://schemas.microsoft.com/office/word/2010/wordprocessingShape" mc:Ignorable="w14 w15 wp14">
+<w:numbering xmlns:wpc="http://schemas.microsoft.com/office/word/2010/wordprocessingCanvas" xmlns:mc="http://schemas.openxmlformats.org/markup-compatibility/2006" xmlns:o="urn:schemas-microsoft-com:office:office" xmlns:r="http://schemas.openxmlformats.org/officeDocument/2006/relationships" xmlns:m="http://schemas.openxmlformats.org/officeDocument/2006/math" xmlns:v="urn:schemas-microsoft-com:vml" xmlns:wp14="http://schemas.microsoft.com/office/word/2010/wordprocessingDrawing" xmlns:wp="http://schemas.openxmlformats.org/drawingml/2006/wordprocessingDrawing" xmlns:w10="urn:schemas-microsoft-com:office:word" xmlns:w="http://schemas.openxmlformats.org/wordprocessingml/2006/main" xmlns:w14="http://schemas.microsoft.com/office/word/2010/wordml" xmlns:wpg="http://schemas.microsoft.com/office/word/2010/wordprocessingGroup" xmlns:wpi="http://schemas.microsoft.com/office/word/2010/wordprocessingInk" xmlns:wne="http://schemas.microsoft.com/office/word/2006/wordml" xmlns:wps="http://schemas.microsoft.com/office/word/2010/wordprocessingShape" mc:Ignorable="w14 wp14">
   <w:abstractNum w:abstractNumId="0">
     <w:nsid w:val="06AA666B"/>
     <w:multiLevelType w:val="hybridMultilevel"/>
@@ -3764,7 +6145,7 @@
 </file>
 
 <file path=word/styles.xml><?xml version="1.0" encoding="utf-8"?>
-<w:styles xmlns:mc="http://schemas.openxmlformats.org/markup-compatibility/2006" xmlns:r="http://schemas.openxmlformats.org/officeDocument/2006/relationships" xmlns:w="http://schemas.openxmlformats.org/wordprocessingml/2006/main" xmlns:w14="http://schemas.microsoft.com/office/word/2010/wordml" xmlns:w15="http://schemas.microsoft.com/office/word/2012/wordml" mc:Ignorable="w14 w15">
+<w:styles xmlns:mc="http://schemas.openxmlformats.org/markup-compatibility/2006" xmlns:r="http://schemas.openxmlformats.org/officeDocument/2006/relationships" xmlns:w="http://schemas.openxmlformats.org/wordprocessingml/2006/main" xmlns:w14="http://schemas.microsoft.com/office/word/2010/wordml" mc:Ignorable="w14">
   <w:docDefaults>
     <w:rPrDefault>
       <w:rPr>
@@ -3780,378 +6161,144 @@
       </w:pPr>
     </w:pPrDefault>
   </w:docDefaults>
-  <w:latentStyles w:defLockedState="0" w:defUIPriority="99" w:defSemiHidden="0" w:defUnhideWhenUsed="0" w:defQFormat="0" w:count="371">
-    <w:lsdException w:name="Normal" w:uiPriority="0" w:qFormat="1"/>
-    <w:lsdException w:name="heading 1" w:uiPriority="9" w:qFormat="1"/>
-    <w:lsdException w:name="heading 2" w:semiHidden="1" w:uiPriority="9" w:unhideWhenUsed="1" w:qFormat="1"/>
-    <w:lsdException w:name="heading 3" w:semiHidden="1" w:uiPriority="9" w:unhideWhenUsed="1" w:qFormat="1"/>
-    <w:lsdException w:name="heading 4" w:semiHidden="1" w:uiPriority="9" w:unhideWhenUsed="1" w:qFormat="1"/>
-    <w:lsdException w:name="heading 5" w:semiHidden="1" w:uiPriority="9" w:unhideWhenUsed="1" w:qFormat="1"/>
-    <w:lsdException w:name="heading 6" w:semiHidden="1" w:uiPriority="9" w:unhideWhenUsed="1" w:qFormat="1"/>
-    <w:lsdException w:name="heading 7" w:semiHidden="1" w:uiPriority="9" w:unhideWhenUsed="1" w:qFormat="1"/>
-    <w:lsdException w:name="heading 8" w:semiHidden="1" w:uiPriority="9" w:unhideWhenUsed="1" w:qFormat="1"/>
-    <w:lsdException w:name="heading 9" w:semiHidden="1" w:uiPriority="9" w:unhideWhenUsed="1" w:qFormat="1"/>
-    <w:lsdException w:name="index 1" w:semiHidden="1" w:unhideWhenUsed="1"/>
-    <w:lsdException w:name="index 2" w:semiHidden="1" w:unhideWhenUsed="1"/>
-    <w:lsdException w:name="index 3" w:semiHidden="1" w:unhideWhenUsed="1"/>
-    <w:lsdException w:name="index 4" w:semiHidden="1" w:unhideWhenUsed="1"/>
-    <w:lsdException w:name="index 5" w:semiHidden="1" w:unhideWhenUsed="1"/>
-    <w:lsdException w:name="index 6" w:semiHidden="1" w:unhideWhenUsed="1"/>
-    <w:lsdException w:name="index 7" w:semiHidden="1" w:unhideWhenUsed="1"/>
-    <w:lsdException w:name="index 8" w:semiHidden="1" w:unhideWhenUsed="1"/>
-    <w:lsdException w:name="index 9" w:semiHidden="1" w:unhideWhenUsed="1"/>
-    <w:lsdException w:name="toc 1" w:semiHidden="1" w:uiPriority="39" w:unhideWhenUsed="1"/>
-    <w:lsdException w:name="toc 2" w:semiHidden="1" w:uiPriority="39" w:unhideWhenUsed="1"/>
-    <w:lsdException w:name="toc 3" w:semiHidden="1" w:uiPriority="39" w:unhideWhenUsed="1"/>
-    <w:lsdException w:name="toc 4" w:semiHidden="1" w:uiPriority="39" w:unhideWhenUsed="1"/>
-    <w:lsdException w:name="toc 5" w:semiHidden="1" w:uiPriority="39" w:unhideWhenUsed="1"/>
-    <w:lsdException w:name="toc 6" w:semiHidden="1" w:uiPriority="39" w:unhideWhenUsed="1"/>
-    <w:lsdException w:name="toc 7" w:semiHidden="1" w:uiPriority="39" w:unhideWhenUsed="1"/>
-    <w:lsdException w:name="toc 8" w:semiHidden="1" w:uiPriority="39" w:unhideWhenUsed="1"/>
-    <w:lsdException w:name="toc 9" w:semiHidden="1" w:uiPriority="39" w:unhideWhenUsed="1"/>
-    <w:lsdException w:name="Normal Indent" w:semiHidden="1" w:unhideWhenUsed="1"/>
-    <w:lsdException w:name="footnote text" w:semiHidden="1" w:unhideWhenUsed="1"/>
-    <w:lsdException w:name="annotation text" w:semiHidden="1" w:unhideWhenUsed="1"/>
-    <w:lsdException w:name="header" w:semiHidden="1" w:unhideWhenUsed="1"/>
-    <w:lsdException w:name="footer" w:semiHidden="1" w:unhideWhenUsed="1"/>
-    <w:lsdException w:name="index heading" w:semiHidden="1" w:unhideWhenUsed="1"/>
-    <w:lsdException w:name="caption" w:semiHidden="1" w:uiPriority="35" w:unhideWhenUsed="1" w:qFormat="1"/>
-    <w:lsdException w:name="table of figures" w:semiHidden="1" w:unhideWhenUsed="1"/>
-    <w:lsdException w:name="envelope address" w:semiHidden="1" w:unhideWhenUsed="1"/>
-    <w:lsdException w:name="envelope return" w:semiHidden="1" w:unhideWhenUsed="1"/>
-    <w:lsdException w:name="footnote reference" w:semiHidden="1" w:unhideWhenUsed="1"/>
-    <w:lsdException w:name="annotation reference" w:semiHidden="1" w:unhideWhenUsed="1"/>
-    <w:lsdException w:name="line number" w:semiHidden="1" w:unhideWhenUsed="1"/>
-    <w:lsdException w:name="page number" w:semiHidden="1" w:unhideWhenUsed="1"/>
-    <w:lsdException w:name="endnote reference" w:semiHidden="1" w:unhideWhenUsed="1"/>
-    <w:lsdException w:name="endnote text" w:semiHidden="1" w:unhideWhenUsed="1"/>
-    <w:lsdException w:name="table of authorities" w:semiHidden="1" w:unhideWhenUsed="1"/>
-    <w:lsdException w:name="macro" w:semiHidden="1" w:unhideWhenUsed="1"/>
-    <w:lsdException w:name="toa heading" w:semiHidden="1" w:unhideWhenUsed="1"/>
-    <w:lsdException w:name="List" w:semiHidden="1" w:unhideWhenUsed="1"/>
-    <w:lsdException w:name="List Bullet" w:semiHidden="1" w:unhideWhenUsed="1"/>
-    <w:lsdException w:name="List Number" w:semiHidden="1" w:unhideWhenUsed="1"/>
-    <w:lsdException w:name="List 2" w:semiHidden="1" w:unhideWhenUsed="1"/>
-    <w:lsdException w:name="List 3" w:semiHidden="1" w:unhideWhenUsed="1"/>
-    <w:lsdException w:name="List 4" w:semiHidden="1" w:unhideWhenUsed="1"/>
-    <w:lsdException w:name="List 5" w:semiHidden="1" w:unhideWhenUsed="1"/>
-    <w:lsdException w:name="List Bullet 2" w:semiHidden="1" w:unhideWhenUsed="1"/>
-    <w:lsdException w:name="List Bullet 3" w:semiHidden="1" w:unhideWhenUsed="1"/>
-    <w:lsdException w:name="List Bullet 4" w:semiHidden="1" w:unhideWhenUsed="1"/>
-    <w:lsdException w:name="List Bullet 5" w:semiHidden="1" w:unhideWhenUsed="1"/>
-    <w:lsdException w:name="List Number 2" w:semiHidden="1" w:unhideWhenUsed="1"/>
-    <w:lsdException w:name="List Number 3" w:semiHidden="1" w:unhideWhenUsed="1"/>
-    <w:lsdException w:name="List Number 4" w:semiHidden="1" w:unhideWhenUsed="1"/>
-    <w:lsdException w:name="List Number 5" w:semiHidden="1" w:unhideWhenUsed="1"/>
-    <w:lsdException w:name="Title" w:uiPriority="10" w:qFormat="1"/>
-    <w:lsdException w:name="Closing" w:semiHidden="1" w:unhideWhenUsed="1"/>
-    <w:lsdException w:name="Signature" w:semiHidden="1" w:unhideWhenUsed="1"/>
-    <w:lsdException w:name="Default Paragraph Font" w:semiHidden="1" w:uiPriority="1" w:unhideWhenUsed="1"/>
-    <w:lsdException w:name="Body Text" w:semiHidden="1" w:unhideWhenUsed="1"/>
-    <w:lsdException w:name="Body Text Indent" w:semiHidden="1" w:unhideWhenUsed="1"/>
-    <w:lsdException w:name="List Continue" w:semiHidden="1" w:unhideWhenUsed="1"/>
-    <w:lsdException w:name="List Continue 2" w:semiHidden="1" w:unhideWhenUsed="1"/>
-    <w:lsdException w:name="List Continue 3" w:semiHidden="1" w:unhideWhenUsed="1"/>
-    <w:lsdException w:name="List Continue 4" w:semiHidden="1" w:unhideWhenUsed="1"/>
-    <w:lsdException w:name="List Continue 5" w:semiHidden="1" w:unhideWhenUsed="1"/>
-    <w:lsdException w:name="Message Header" w:semiHidden="1" w:unhideWhenUsed="1"/>
-    <w:lsdException w:name="Subtitle" w:uiPriority="11" w:qFormat="1"/>
-    <w:lsdException w:name="Salutation" w:semiHidden="1" w:unhideWhenUsed="1"/>
-    <w:lsdException w:name="Date" w:semiHidden="1" w:unhideWhenUsed="1"/>
-    <w:lsdException w:name="Body Text First Indent" w:semiHidden="1" w:unhideWhenUsed="1"/>
-    <w:lsdException w:name="Body Text First Indent 2" w:semiHidden="1" w:unhideWhenUsed="1"/>
-    <w:lsdException w:name="Note Heading" w:semiHidden="1" w:unhideWhenUsed="1"/>
-    <w:lsdException w:name="Body Text 2" w:semiHidden="1" w:unhideWhenUsed="1"/>
-    <w:lsdException w:name="Body Text 3" w:semiHidden="1" w:unhideWhenUsed="1"/>
-    <w:lsdException w:name="Body Text Indent 2" w:semiHidden="1" w:unhideWhenUsed="1"/>
-    <w:lsdException w:name="Body Text Indent 3" w:semiHidden="1" w:unhideWhenUsed="1"/>
-    <w:lsdException w:name="Block Text" w:semiHidden="1" w:unhideWhenUsed="1"/>
-    <w:lsdException w:name="Hyperlink" w:semiHidden="1" w:unhideWhenUsed="1"/>
-    <w:lsdException w:name="FollowedHyperlink" w:semiHidden="1" w:unhideWhenUsed="1"/>
-    <w:lsdException w:name="Strong" w:uiPriority="22" w:qFormat="1"/>
-    <w:lsdException w:name="Emphasis" w:uiPriority="20" w:qFormat="1"/>
-    <w:lsdException w:name="Document Map" w:semiHidden="1" w:unhideWhenUsed="1"/>
-    <w:lsdException w:name="Plain Text" w:semiHidden="1" w:unhideWhenUsed="1"/>
-    <w:lsdException w:name="E-mail Signature" w:semiHidden="1" w:unhideWhenUsed="1"/>
-    <w:lsdException w:name="HTML Top of Form" w:semiHidden="1" w:unhideWhenUsed="1"/>
-    <w:lsdException w:name="HTML Bottom of Form" w:semiHidden="1" w:unhideWhenUsed="1"/>
-    <w:lsdException w:name="Normal (Web)" w:semiHidden="1" w:unhideWhenUsed="1"/>
-    <w:lsdException w:name="HTML Acronym" w:semiHidden="1" w:unhideWhenUsed="1"/>
-    <w:lsdException w:name="HTML Address" w:semiHidden="1" w:unhideWhenUsed="1"/>
-    <w:lsdException w:name="HTML Cite" w:semiHidden="1" w:unhideWhenUsed="1"/>
-    <w:lsdException w:name="HTML Code" w:semiHidden="1" w:unhideWhenUsed="1"/>
-    <w:lsdException w:name="HTML Definition" w:semiHidden="1" w:unhideWhenUsed="1"/>
-    <w:lsdException w:name="HTML Keyboard" w:semiHidden="1" w:unhideWhenUsed="1"/>
-    <w:lsdException w:name="HTML Preformatted" w:semiHidden="1" w:unhideWhenUsed="1"/>
-    <w:lsdException w:name="HTML Sample" w:semiHidden="1" w:unhideWhenUsed="1"/>
-    <w:lsdException w:name="HTML Typewriter" w:semiHidden="1" w:unhideWhenUsed="1"/>
-    <w:lsdException w:name="HTML Variable" w:semiHidden="1" w:unhideWhenUsed="1"/>
-    <w:lsdException w:name="Normal Table" w:semiHidden="1" w:unhideWhenUsed="1"/>
-    <w:lsdException w:name="annotation subject" w:semiHidden="1" w:unhideWhenUsed="1"/>
-    <w:lsdException w:name="No List" w:semiHidden="1" w:unhideWhenUsed="1"/>
-    <w:lsdException w:name="Outline List 1" w:semiHidden="1" w:unhideWhenUsed="1"/>
-    <w:lsdException w:name="Outline List 2" w:semiHidden="1" w:unhideWhenUsed="1"/>
-    <w:lsdException w:name="Outline List 3" w:semiHidden="1" w:unhideWhenUsed="1"/>
-    <w:lsdException w:name="Table Simple 1" w:semiHidden="1" w:unhideWhenUsed="1"/>
-    <w:lsdException w:name="Table Simple 2" w:semiHidden="1" w:unhideWhenUsed="1"/>
-    <w:lsdException w:name="Table Simple 3" w:semiHidden="1" w:unhideWhenUsed="1"/>
-    <w:lsdException w:name="Table Classic 1" w:semiHidden="1" w:unhideWhenUsed="1"/>
-    <w:lsdException w:name="Table Classic 2" w:semiHidden="1" w:unhideWhenUsed="1"/>
-    <w:lsdException w:name="Table Classic 3" w:semiHidden="1" w:unhideWhenUsed="1"/>
-    <w:lsdException w:name="Table Classic 4" w:semiHidden="1" w:unhideWhenUsed="1"/>
-    <w:lsdException w:name="Table Colorful 1" w:semiHidden="1" w:unhideWhenUsed="1"/>
-    <w:lsdException w:name="Table Colorful 2" w:semiHidden="1" w:unhideWhenUsed="1"/>
-    <w:lsdException w:name="Table Colorful 3" w:semiHidden="1" w:unhideWhenUsed="1"/>
-    <w:lsdException w:name="Table Columns 1" w:semiHidden="1" w:unhideWhenUsed="1"/>
-    <w:lsdException w:name="Table Columns 2" w:semiHidden="1" w:unhideWhenUsed="1"/>
-    <w:lsdException w:name="Table Columns 3" w:semiHidden="1" w:unhideWhenUsed="1"/>
-    <w:lsdException w:name="Table Columns 4" w:semiHidden="1" w:unhideWhenUsed="1"/>
-    <w:lsdException w:name="Table Columns 5" w:semiHidden="1" w:unhideWhenUsed="1"/>
-    <w:lsdException w:name="Table Grid 1" w:semiHidden="1" w:unhideWhenUsed="1"/>
-    <w:lsdException w:name="Table Grid 2" w:semiHidden="1" w:unhideWhenUsed="1"/>
-    <w:lsdException w:name="Table Grid 3" w:semiHidden="1" w:unhideWhenUsed="1"/>
-    <w:lsdException w:name="Table Grid 4" w:semiHidden="1" w:unhideWhenUsed="1"/>
-    <w:lsdException w:name="Table Grid 5" w:semiHidden="1" w:unhideWhenUsed="1"/>
-    <w:lsdException w:name="Table Grid 6" w:semiHidden="1" w:unhideWhenUsed="1"/>
-    <w:lsdException w:name="Table Grid 7" w:semiHidden="1" w:unhideWhenUsed="1"/>
-    <w:lsdException w:name="Table Grid 8" w:semiHidden="1" w:unhideWhenUsed="1"/>
-    <w:lsdException w:name="Table List 1" w:semiHidden="1" w:unhideWhenUsed="1"/>
-    <w:lsdException w:name="Table List 2" w:semiHidden="1" w:unhideWhenUsed="1"/>
-    <w:lsdException w:name="Table List 3" w:semiHidden="1" w:unhideWhenUsed="1"/>
-    <w:lsdException w:name="Table List 4" w:semiHidden="1" w:unhideWhenUsed="1"/>
-    <w:lsdException w:name="Table List 5" w:semiHidden="1" w:unhideWhenUsed="1"/>
-    <w:lsdException w:name="Table List 6" w:semiHidden="1" w:unhideWhenUsed="1"/>
-    <w:lsdException w:name="Table List 7" w:semiHidden="1" w:unhideWhenUsed="1"/>
-    <w:lsdException w:name="Table List 8" w:semiHidden="1" w:unhideWhenUsed="1"/>
-    <w:lsdException w:name="Table 3D effects 1" w:semiHidden="1" w:unhideWhenUsed="1"/>
-    <w:lsdException w:name="Table 3D effects 2" w:semiHidden="1" w:unhideWhenUsed="1"/>
-    <w:lsdException w:name="Table 3D effects 3" w:semiHidden="1" w:unhideWhenUsed="1"/>
-    <w:lsdException w:name="Table Contemporary" w:semiHidden="1" w:unhideWhenUsed="1"/>
-    <w:lsdException w:name="Table Elegant" w:semiHidden="1" w:unhideWhenUsed="1"/>
-    <w:lsdException w:name="Table Professional" w:semiHidden="1" w:unhideWhenUsed="1"/>
-    <w:lsdException w:name="Table Subtle 1" w:semiHidden="1" w:unhideWhenUsed="1"/>
-    <w:lsdException w:name="Table Subtle 2" w:semiHidden="1" w:unhideWhenUsed="1"/>
-    <w:lsdException w:name="Table Web 1" w:semiHidden="1" w:unhideWhenUsed="1"/>
-    <w:lsdException w:name="Table Web 2" w:semiHidden="1" w:unhideWhenUsed="1"/>
-    <w:lsdException w:name="Table Web 3" w:semiHidden="1" w:unhideWhenUsed="1"/>
-    <w:lsdException w:name="Balloon Text" w:semiHidden="1" w:unhideWhenUsed="1"/>
-    <w:lsdException w:name="Table Grid" w:uiPriority="39"/>
-    <w:lsdException w:name="Table Theme" w:semiHidden="1" w:unhideWhenUsed="1"/>
-    <w:lsdException w:name="Placeholder Text" w:semiHidden="1"/>
-    <w:lsdException w:name="No Spacing" w:uiPriority="1" w:qFormat="1"/>
-    <w:lsdException w:name="Light Shading" w:uiPriority="60"/>
-    <w:lsdException w:name="Light List" w:uiPriority="61"/>
-    <w:lsdException w:name="Light Grid" w:uiPriority="62"/>
-    <w:lsdException w:name="Medium Shading 1" w:uiPriority="63"/>
-    <w:lsdException w:name="Medium Shading 2" w:uiPriority="64"/>
-    <w:lsdException w:name="Medium List 1" w:uiPriority="65"/>
-    <w:lsdException w:name="Medium List 2" w:uiPriority="66"/>
-    <w:lsdException w:name="Medium Grid 1" w:uiPriority="67"/>
-    <w:lsdException w:name="Medium Grid 2" w:uiPriority="68"/>
-    <w:lsdException w:name="Medium Grid 3" w:uiPriority="69"/>
-    <w:lsdException w:name="Dark List" w:uiPriority="70"/>
-    <w:lsdException w:name="Colorful Shading" w:uiPriority="71"/>
-    <w:lsdException w:name="Colorful List" w:uiPriority="72"/>
-    <w:lsdException w:name="Colorful Grid" w:uiPriority="73"/>
-    <w:lsdException w:name="Light Shading Accent 1" w:uiPriority="60"/>
-    <w:lsdException w:name="Light List Accent 1" w:uiPriority="61"/>
-    <w:lsdException w:name="Light Grid Accent 1" w:uiPriority="62"/>
-    <w:lsdException w:name="Medium Shading 1 Accent 1" w:uiPriority="63"/>
-    <w:lsdException w:name="Medium Shading 2 Accent 1" w:uiPriority="64"/>
-    <w:lsdException w:name="Medium List 1 Accent 1" w:uiPriority="65"/>
-    <w:lsdException w:name="Revision" w:semiHidden="1"/>
-    <w:lsdException w:name="List Paragraph" w:uiPriority="34" w:qFormat="1"/>
-    <w:lsdException w:name="Quote" w:uiPriority="29" w:qFormat="1"/>
-    <w:lsdException w:name="Intense Quote" w:uiPriority="30" w:qFormat="1"/>
-    <w:lsdException w:name="Medium List 2 Accent 1" w:uiPriority="66"/>
-    <w:lsdException w:name="Medium Grid 1 Accent 1" w:uiPriority="67"/>
-    <w:lsdException w:name="Medium Grid 2 Accent 1" w:uiPriority="68"/>
-    <w:lsdException w:name="Medium Grid 3 Accent 1" w:uiPriority="69"/>
-    <w:lsdException w:name="Dark List Accent 1" w:uiPriority="70"/>
-    <w:lsdException w:name="Colorful Shading Accent 1" w:uiPriority="71"/>
-    <w:lsdException w:name="Colorful List Accent 1" w:uiPriority="72"/>
-    <w:lsdException w:name="Colorful Grid Accent 1" w:uiPriority="73"/>
-    <w:lsdException w:name="Light Shading Accent 2" w:uiPriority="60"/>
-    <w:lsdException w:name="Light List Accent 2" w:uiPriority="61"/>
-    <w:lsdException w:name="Light Grid Accent 2" w:uiPriority="62"/>
-    <w:lsdException w:name="Medium Shading 1 Accent 2" w:uiPriority="63"/>
-    <w:lsdException w:name="Medium Shading 2 Accent 2" w:uiPriority="64"/>
-    <w:lsdException w:name="Medium List 1 Accent 2" w:uiPriority="65"/>
-    <w:lsdException w:name="Medium List 2 Accent 2" w:uiPriority="66"/>
-    <w:lsdException w:name="Medium Grid 1 Accent 2" w:uiPriority="67"/>
-    <w:lsdException w:name="Medium Grid 2 Accent 2" w:uiPriority="68"/>
-    <w:lsdException w:name="Medium Grid 3 Accent 2" w:uiPriority="69"/>
-    <w:lsdException w:name="Dark List Accent 2" w:uiPriority="70"/>
-    <w:lsdException w:name="Colorful Shading Accent 2" w:uiPriority="71"/>
-    <w:lsdException w:name="Colorful List Accent 2" w:uiPriority="72"/>
-    <w:lsdException w:name="Colorful Grid Accent 2" w:uiPriority="73"/>
-    <w:lsdException w:name="Light Shading Accent 3" w:uiPriority="60"/>
-    <w:lsdException w:name="Light List Accent 3" w:uiPriority="61"/>
-    <w:lsdException w:name="Light Grid Accent 3" w:uiPriority="62"/>
-    <w:lsdException w:name="Medium Shading 1 Accent 3" w:uiPriority="63"/>
-    <w:lsdException w:name="Medium Shading 2 Accent 3" w:uiPriority="64"/>
-    <w:lsdException w:name="Medium List 1 Accent 3" w:uiPriority="65"/>
-    <w:lsdException w:name="Medium List 2 Accent 3" w:uiPriority="66"/>
-    <w:lsdException w:name="Medium Grid 1 Accent 3" w:uiPriority="67"/>
-    <w:lsdException w:name="Medium Grid 2 Accent 3" w:uiPriority="68"/>
-    <w:lsdException w:name="Medium Grid 3 Accent 3" w:uiPriority="69"/>
-    <w:lsdException w:name="Dark List Accent 3" w:uiPriority="70"/>
-    <w:lsdException w:name="Colorful Shading Accent 3" w:uiPriority="71"/>
-    <w:lsdException w:name="Colorful List Accent 3" w:uiPriority="72"/>
-    <w:lsdException w:name="Colorful Grid Accent 3" w:uiPriority="73"/>
-    <w:lsdException w:name="Light Shading Accent 4" w:uiPriority="60"/>
-    <w:lsdException w:name="Light List Accent 4" w:uiPriority="61"/>
-    <w:lsdException w:name="Light Grid Accent 4" w:uiPriority="62"/>
-    <w:lsdException w:name="Medium Shading 1 Accent 4" w:uiPriority="63"/>
-    <w:lsdException w:name="Medium Shading 2 Accent 4" w:uiPriority="64"/>
-    <w:lsdException w:name="Medium List 1 Accent 4" w:uiPriority="65"/>
-    <w:lsdException w:name="Medium List 2 Accent 4" w:uiPriority="66"/>
-    <w:lsdException w:name="Medium Grid 1 Accent 4" w:uiPriority="67"/>
-    <w:lsdException w:name="Medium Grid 2 Accent 4" w:uiPriority="68"/>
-    <w:lsdException w:name="Medium Grid 3 Accent 4" w:uiPriority="69"/>
-    <w:lsdException w:name="Dark List Accent 4" w:uiPriority="70"/>
-    <w:lsdException w:name="Colorful Shading Accent 4" w:uiPriority="71"/>
-    <w:lsdException w:name="Colorful List Accent 4" w:uiPriority="72"/>
-    <w:lsdException w:name="Colorful Grid Accent 4" w:uiPriority="73"/>
-    <w:lsdException w:name="Light Shading Accent 5" w:uiPriority="60"/>
-    <w:lsdException w:name="Light List Accent 5" w:uiPriority="61"/>
-    <w:lsdException w:name="Light Grid Accent 5" w:uiPriority="62"/>
-    <w:lsdException w:name="Medium Shading 1 Accent 5" w:uiPriority="63"/>
-    <w:lsdException w:name="Medium Shading 2 Accent 5" w:uiPriority="64"/>
-    <w:lsdException w:name="Medium List 1 Accent 5" w:uiPriority="65"/>
-    <w:lsdException w:name="Medium List 2 Accent 5" w:uiPriority="66"/>
-    <w:lsdException w:name="Medium Grid 1 Accent 5" w:uiPriority="67"/>
-    <w:lsdException w:name="Medium Grid 2 Accent 5" w:uiPriority="68"/>
-    <w:lsdException w:name="Medium Grid 3 Accent 5" w:uiPriority="69"/>
-    <w:lsdException w:name="Dark List Accent 5" w:uiPriority="70"/>
-    <w:lsdException w:name="Colorful Shading Accent 5" w:uiPriority="71"/>
-    <w:lsdException w:name="Colorful List Accent 5" w:uiPriority="72"/>
-    <w:lsdException w:name="Colorful Grid Accent 5" w:uiPriority="73"/>
-    <w:lsdException w:name="Light Shading Accent 6" w:uiPriority="60"/>
-    <w:lsdException w:name="Light List Accent 6" w:uiPriority="61"/>
-    <w:lsdException w:name="Light Grid Accent 6" w:uiPriority="62"/>
-    <w:lsdException w:name="Medium Shading 1 Accent 6" w:uiPriority="63"/>
-    <w:lsdException w:name="Medium Shading 2 Accent 6" w:uiPriority="64"/>
-    <w:lsdException w:name="Medium List 1 Accent 6" w:uiPriority="65"/>
-    <w:lsdException w:name="Medium List 2 Accent 6" w:uiPriority="66"/>
-    <w:lsdException w:name="Medium Grid 1 Accent 6" w:uiPriority="67"/>
-    <w:lsdException w:name="Medium Grid 2 Accent 6" w:uiPriority="68"/>
-    <w:lsdException w:name="Medium Grid 3 Accent 6" w:uiPriority="69"/>
-    <w:lsdException w:name="Dark List Accent 6" w:uiPriority="70"/>
-    <w:lsdException w:name="Colorful Shading Accent 6" w:uiPriority="71"/>
-    <w:lsdException w:name="Colorful List Accent 6" w:uiPriority="72"/>
-    <w:lsdException w:name="Colorful Grid Accent 6" w:uiPriority="73"/>
-    <w:lsdException w:name="Subtle Emphasis" w:uiPriority="19" w:qFormat="1"/>
-    <w:lsdException w:name="Intense Emphasis" w:uiPriority="21" w:qFormat="1"/>
-    <w:lsdException w:name="Subtle Reference" w:uiPriority="31" w:qFormat="1"/>
-    <w:lsdException w:name="Intense Reference" w:uiPriority="32" w:qFormat="1"/>
-    <w:lsdException w:name="Book Title" w:uiPriority="33" w:qFormat="1"/>
-    <w:lsdException w:name="Bibliography" w:semiHidden="1" w:uiPriority="37" w:unhideWhenUsed="1"/>
-    <w:lsdException w:name="TOC Heading" w:semiHidden="1" w:uiPriority="39" w:unhideWhenUsed="1" w:qFormat="1"/>
-    <w:lsdException w:name="Plain Table 1" w:uiPriority="41"/>
-    <w:lsdException w:name="Plain Table 2" w:uiPriority="42"/>
-    <w:lsdException w:name="Plain Table 3" w:uiPriority="43"/>
-    <w:lsdException w:name="Plain Table 4" w:uiPriority="44"/>
-    <w:lsdException w:name="Plain Table 5" w:uiPriority="45"/>
-    <w:lsdException w:name="Grid Table Light" w:uiPriority="40"/>
-    <w:lsdException w:name="Grid Table 1 Light" w:uiPriority="46"/>
-    <w:lsdException w:name="Grid Table 2" w:uiPriority="47"/>
-    <w:lsdException w:name="Grid Table 3" w:uiPriority="48"/>
-    <w:lsdException w:name="Grid Table 4" w:uiPriority="49"/>
-    <w:lsdException w:name="Grid Table 5 Dark" w:uiPriority="50"/>
-    <w:lsdException w:name="Grid Table 6 Colorful" w:uiPriority="51"/>
-    <w:lsdException w:name="Grid Table 7 Colorful" w:uiPriority="52"/>
-    <w:lsdException w:name="Grid Table 1 Light Accent 1" w:uiPriority="46"/>
-    <w:lsdException w:name="Grid Table 2 Accent 1" w:uiPriority="47"/>
-    <w:lsdException w:name="Grid Table 3 Accent 1" w:uiPriority="48"/>
-    <w:lsdException w:name="Grid Table 4 Accent 1" w:uiPriority="49"/>
-    <w:lsdException w:name="Grid Table 5 Dark Accent 1" w:uiPriority="50"/>
-    <w:lsdException w:name="Grid Table 6 Colorful Accent 1" w:uiPriority="51"/>
-    <w:lsdException w:name="Grid Table 7 Colorful Accent 1" w:uiPriority="52"/>
-    <w:lsdException w:name="Grid Table 1 Light Accent 2" w:uiPriority="46"/>
-    <w:lsdException w:name="Grid Table 2 Accent 2" w:uiPriority="47"/>
-    <w:lsdException w:name="Grid Table 3 Accent 2" w:uiPriority="48"/>
-    <w:lsdException w:name="Grid Table 4 Accent 2" w:uiPriority="49"/>
-    <w:lsdException w:name="Grid Table 5 Dark Accent 2" w:uiPriority="50"/>
-    <w:lsdException w:name="Grid Table 6 Colorful Accent 2" w:uiPriority="51"/>
-    <w:lsdException w:name="Grid Table 7 Colorful Accent 2" w:uiPriority="52"/>
-    <w:lsdException w:name="Grid Table 1 Light Accent 3" w:uiPriority="46"/>
-    <w:lsdException w:name="Grid Table 2 Accent 3" w:uiPriority="47"/>
-    <w:lsdException w:name="Grid Table 3 Accent 3" w:uiPriority="48"/>
-    <w:lsdException w:name="Grid Table 4 Accent 3" w:uiPriority="49"/>
-    <w:lsdException w:name="Grid Table 5 Dark Accent 3" w:uiPriority="50"/>
-    <w:lsdException w:name="Grid Table 6 Colorful Accent 3" w:uiPriority="51"/>
-    <w:lsdException w:name="Grid Table 7 Colorful Accent 3" w:uiPriority="52"/>
-    <w:lsdException w:name="Grid Table 1 Light Accent 4" w:uiPriority="46"/>
-    <w:lsdException w:name="Grid Table 2 Accent 4" w:uiPriority="47"/>
-    <w:lsdException w:name="Grid Table 3 Accent 4" w:uiPriority="48"/>
-    <w:lsdException w:name="Grid Table 4 Accent 4" w:uiPriority="49"/>
-    <w:lsdException w:name="Grid Table 5 Dark Accent 4" w:uiPriority="50"/>
-    <w:lsdException w:name="Grid Table 6 Colorful Accent 4" w:uiPriority="51"/>
-    <w:lsdException w:name="Grid Table 7 Colorful Accent 4" w:uiPriority="52"/>
-    <w:lsdException w:name="Grid Table 1 Light Accent 5" w:uiPriority="46"/>
-    <w:lsdException w:name="Grid Table 2 Accent 5" w:uiPriority="47"/>
-    <w:lsdException w:name="Grid Table 3 Accent 5" w:uiPriority="48"/>
-    <w:lsdException w:name="Grid Table 4 Accent 5" w:uiPriority="49"/>
-    <w:lsdException w:name="Grid Table 5 Dark Accent 5" w:uiPriority="50"/>
-    <w:lsdException w:name="Grid Table 6 Colorful Accent 5" w:uiPriority="51"/>
-    <w:lsdException w:name="Grid Table 7 Colorful Accent 5" w:uiPriority="52"/>
-    <w:lsdException w:name="Grid Table 1 Light Accent 6" w:uiPriority="46"/>
-    <w:lsdException w:name="Grid Table 2 Accent 6" w:uiPriority="47"/>
-    <w:lsdException w:name="Grid Table 3 Accent 6" w:uiPriority="48"/>
-    <w:lsdException w:name="Grid Table 4 Accent 6" w:uiPriority="49"/>
-    <w:lsdException w:name="Grid Table 5 Dark Accent 6" w:uiPriority="50"/>
-    <w:lsdException w:name="Grid Table 6 Colorful Accent 6" w:uiPriority="51"/>
-    <w:lsdException w:name="Grid Table 7 Colorful Accent 6" w:uiPriority="52"/>
-    <w:lsdException w:name="List Table 1 Light" w:uiPriority="46"/>
-    <w:lsdException w:name="List Table 2" w:uiPriority="47"/>
-    <w:lsdException w:name="List Table 3" w:uiPriority="48"/>
-    <w:lsdException w:name="List Table 4" w:uiPriority="49"/>
-    <w:lsdException w:name="List Table 5 Dark" w:uiPriority="50"/>
-    <w:lsdException w:name="List Table 6 Colorful" w:uiPriority="51"/>
-    <w:lsdException w:name="List Table 7 Colorful" w:uiPriority="52"/>
-    <w:lsdException w:name="List Table 1 Light Accent 1" w:uiPriority="46"/>
-    <w:lsdException w:name="List Table 2 Accent 1" w:uiPriority="47"/>
-    <w:lsdException w:name="List Table 3 Accent 1" w:uiPriority="48"/>
-    <w:lsdException w:name="List Table 4 Accent 1" w:uiPriority="49"/>
-    <w:lsdException w:name="List Table 5 Dark Accent 1" w:uiPriority="50"/>
-    <w:lsdException w:name="List Table 6 Colorful Accent 1" w:uiPriority="51"/>
-    <w:lsdException w:name="List Table 7 Colorful Accent 1" w:uiPriority="52"/>
-    <w:lsdException w:name="List Table 1 Light Accent 2" w:uiPriority="46"/>
-    <w:lsdException w:name="List Table 2 Accent 2" w:uiPriority="47"/>
-    <w:lsdException w:name="List Table 3 Accent 2" w:uiPriority="48"/>
-    <w:lsdException w:name="List Table 4 Accent 2" w:uiPriority="49"/>
-    <w:lsdException w:name="List Table 5 Dark Accent 2" w:uiPriority="50"/>
-    <w:lsdException w:name="List Table 6 Colorful Accent 2" w:uiPriority="51"/>
-    <w:lsdException w:name="List Table 7 Colorful Accent 2" w:uiPriority="52"/>
-    <w:lsdException w:name="List Table 1 Light Accent 3" w:uiPriority="46"/>
-    <w:lsdException w:name="List Table 2 Accent 3" w:uiPriority="47"/>
-    <w:lsdException w:name="List Table 3 Accent 3" w:uiPriority="48"/>
-    <w:lsdException w:name="List Table 4 Accent 3" w:uiPriority="49"/>
-    <w:lsdException w:name="List Table 5 Dark Accent 3" w:uiPriority="50"/>
-    <w:lsdException w:name="List Table 6 Colorful Accent 3" w:uiPriority="51"/>
-    <w:lsdException w:name="List Table 7 Colorful Accent 3" w:uiPriority="52"/>
-    <w:lsdException w:name="List Table 1 Light Accent 4" w:uiPriority="46"/>
-    <w:lsdException w:name="List Table 2 Accent 4" w:uiPriority="47"/>
-    <w:lsdException w:name="List Table 3 Accent 4" w:uiPriority="48"/>
-    <w:lsdException w:name="List Table 4 Accent 4" w:uiPriority="49"/>
-    <w:lsdException w:name="List Table 5 Dark Accent 4" w:uiPriority="50"/>
-    <w:lsdException w:name="List Table 6 Colorful Accent 4" w:uiPriority="51"/>
-    <w:lsdException w:name="List Table 7 Colorful Accent 4" w:uiPriority="52"/>
-    <w:lsdException w:name="List Table 1 Light Accent 5" w:uiPriority="46"/>
-    <w:lsdException w:name="List Table 2 Accent 5" w:uiPriority="47"/>
-    <w:lsdException w:name="List Table 3 Accent 5" w:uiPriority="48"/>
-    <w:lsdException w:name="List Table 4 Accent 5" w:uiPriority="49"/>
-    <w:lsdException w:name="List Table 5 Dark Accent 5" w:uiPriority="50"/>
-    <w:lsdException w:name="List Table 6 Colorful Accent 5" w:uiPriority="51"/>
-    <w:lsdException w:name="List Table 7 Colorful Accent 5" w:uiPriority="52"/>
-    <w:lsdException w:name="List Table 1 Light Accent 6" w:uiPriority="46"/>
-    <w:lsdException w:name="List Table 2 Accent 6" w:uiPriority="47"/>
-    <w:lsdException w:name="List Table 3 Accent 6" w:uiPriority="48"/>
-    <w:lsdException w:name="List Table 4 Accent 6" w:uiPriority="49"/>
-    <w:lsdException w:name="List Table 5 Dark Accent 6" w:uiPriority="50"/>
-    <w:lsdException w:name="List Table 6 Colorful Accent 6" w:uiPriority="51"/>
-    <w:lsdException w:name="List Table 7 Colorful Accent 6" w:uiPriority="52"/>
+  <w:latentStyles w:defLockedState="0" w:defUIPriority="99" w:defSemiHidden="1" w:defUnhideWhenUsed="1" w:defQFormat="0" w:count="267">
+    <w:lsdException w:name="Normal" w:semiHidden="0" w:uiPriority="0" w:unhideWhenUsed="0" w:qFormat="1"/>
+    <w:lsdException w:name="heading 1" w:semiHidden="0" w:uiPriority="9" w:unhideWhenUsed="0" w:qFormat="1"/>
+    <w:lsdException w:name="heading 2" w:uiPriority="9" w:qFormat="1"/>
+    <w:lsdException w:name="heading 3" w:uiPriority="9" w:qFormat="1"/>
+    <w:lsdException w:name="heading 4" w:uiPriority="9" w:qFormat="1"/>
+    <w:lsdException w:name="heading 5" w:uiPriority="9" w:qFormat="1"/>
+    <w:lsdException w:name="heading 6" w:uiPriority="9" w:qFormat="1"/>
+    <w:lsdException w:name="heading 7" w:uiPriority="9" w:qFormat="1"/>
+    <w:lsdException w:name="heading 8" w:uiPriority="9" w:qFormat="1"/>
+    <w:lsdException w:name="heading 9" w:uiPriority="9" w:qFormat="1"/>
+    <w:lsdException w:name="toc 1" w:uiPriority="39"/>
+    <w:lsdException w:name="toc 2" w:uiPriority="39"/>
+    <w:lsdException w:name="toc 3" w:uiPriority="39"/>
+    <w:lsdException w:name="toc 4" w:uiPriority="39"/>
+    <w:lsdException w:name="toc 5" w:uiPriority="39"/>
+    <w:lsdException w:name="toc 6" w:uiPriority="39"/>
+    <w:lsdException w:name="toc 7" w:uiPriority="39"/>
+    <w:lsdException w:name="toc 8" w:uiPriority="39"/>
+    <w:lsdException w:name="toc 9" w:uiPriority="39"/>
+    <w:lsdException w:name="caption" w:uiPriority="35" w:qFormat="1"/>
+    <w:lsdException w:name="Title" w:semiHidden="0" w:uiPriority="10" w:unhideWhenUsed="0" w:qFormat="1"/>
+    <w:lsdException w:name="Default Paragraph Font" w:uiPriority="1"/>
+    <w:lsdException w:name="Subtitle" w:semiHidden="0" w:uiPriority="11" w:unhideWhenUsed="0" w:qFormat="1"/>
+    <w:lsdException w:name="Strong" w:semiHidden="0" w:uiPriority="22" w:unhideWhenUsed="0" w:qFormat="1"/>
+    <w:lsdException w:name="Emphasis" w:semiHidden="0" w:uiPriority="20" w:unhideWhenUsed="0" w:qFormat="1"/>
+    <w:lsdException w:name="Table Grid" w:semiHidden="0" w:uiPriority="39" w:unhideWhenUsed="0"/>
+    <w:lsdException w:name="Placeholder Text" w:unhideWhenUsed="0"/>
+    <w:lsdException w:name="No Spacing" w:semiHidden="0" w:uiPriority="1" w:unhideWhenUsed="0" w:qFormat="1"/>
+    <w:lsdException w:name="Light Shading" w:semiHidden="0" w:uiPriority="60" w:unhideWhenUsed="0"/>
+    <w:lsdException w:name="Light List" w:semiHidden="0" w:uiPriority="61" w:unhideWhenUsed="0"/>
+    <w:lsdException w:name="Light Grid" w:semiHidden="0" w:uiPriority="62" w:unhideWhenUsed="0"/>
+    <w:lsdException w:name="Medium Shading 1" w:semiHidden="0" w:uiPriority="63" w:unhideWhenUsed="0"/>
+    <w:lsdException w:name="Medium Shading 2" w:semiHidden="0" w:uiPriority="64" w:unhideWhenUsed="0"/>
+    <w:lsdException w:name="Medium List 1" w:semiHidden="0" w:uiPriority="65" w:unhideWhenUsed="0"/>
+    <w:lsdException w:name="Medium List 2" w:semiHidden="0" w:uiPriority="66" w:unhideWhenUsed="0"/>
+    <w:lsdException w:name="Medium Grid 1" w:semiHidden="0" w:uiPriority="67" w:unhideWhenUsed="0"/>
+    <w:lsdException w:name="Medium Grid 2" w:semiHidden="0" w:uiPriority="68" w:unhideWhenUsed="0"/>
+    <w:lsdException w:name="Medium Grid 3" w:semiHidden="0" w:uiPriority="69" w:unhideWhenUsed="0"/>
+    <w:lsdException w:name="Dark List" w:semiHidden="0" w:uiPriority="70" w:unhideWhenUsed="0"/>
+    <w:lsdException w:name="Colorful Shading" w:semiHidden="0" w:uiPriority="71" w:unhideWhenUsed="0"/>
+    <w:lsdException w:name="Colorful List" w:semiHidden="0" w:uiPriority="72" w:unhideWhenUsed="0"/>
+    <w:lsdException w:name="Colorful Grid" w:semiHidden="0" w:uiPriority="73" w:unhideWhenUsed="0"/>
+    <w:lsdException w:name="Light Shading Accent 1" w:semiHidden="0" w:uiPriority="60" w:unhideWhenUsed="0"/>
+    <w:lsdException w:name="Light List Accent 1" w:semiHidden="0" w:uiPriority="61" w:unhideWhenUsed="0"/>
+    <w:lsdException w:name="Light Grid Accent 1" w:semiHidden="0" w:uiPriority="62" w:unhideWhenUsed="0"/>
+    <w:lsdException w:name="Medium Shading 1 Accent 1" w:semiHidden="0" w:uiPriority="63" w:unhideWhenUsed="0"/>
+    <w:lsdException w:name="Medium Shading 2 Accent 1" w:semiHidden="0" w:uiPriority="64" w:unhideWhenUsed="0"/>
+    <w:lsdException w:name="Medium List 1 Accent 1" w:semiHidden="0" w:uiPriority="65" w:unhideWhenUsed="0"/>
+    <w:lsdException w:name="Revision" w:unhideWhenUsed="0"/>
+    <w:lsdException w:name="List Paragraph" w:semiHidden="0" w:uiPriority="34" w:unhideWhenUsed="0" w:qFormat="1"/>
+    <w:lsdException w:name="Quote" w:semiHidden="0" w:uiPriority="29" w:unhideWhenUsed="0" w:qFormat="1"/>
+    <w:lsdException w:name="Intense Quote" w:semiHidden="0" w:uiPriority="30" w:unhideWhenUsed="0" w:qFormat="1"/>
+    <w:lsdException w:name="Medium List 2 Accent 1" w:semiHidden="0" w:uiPriority="66" w:unhideWhenUsed="0"/>
+    <w:lsdException w:name="Medium Grid 1 Accent 1" w:semiHidden="0" w:uiPriority="67" w:unhideWhenUsed="0"/>
+    <w:lsdException w:name="Medium Grid 2 Accent 1" w:semiHidden="0" w:uiPriority="68" w:unhideWhenUsed="0"/>
+    <w:lsdException w:name="Medium Grid 3 Accent 1" w:semiHidden="0" w:uiPriority="69" w:unhideWhenUsed="0"/>
+    <w:lsdException w:name="Dark List Accent 1" w:semiHidden="0" w:uiPriority="70" w:unhideWhenUsed="0"/>
+    <w:lsdException w:name="Colorful Shading Accent 1" w:semiHidden="0" w:uiPriority="71" w:unhideWhenUsed="0"/>
+    <w:lsdException w:name="Colorful List Accent 1" w:semiHidden="0" w:uiPriority="72" w:unhideWhenUsed="0"/>
+    <w:lsdException w:name="Colorful Grid Accent 1" w:semiHidden="0" w:uiPriority="73" w:unhideWhenUsed="0"/>
+    <w:lsdException w:name="Light Shading Accent 2" w:semiHidden="0" w:uiPriority="60" w:unhideWhenUsed="0"/>
+    <w:lsdException w:name="Light List Accent 2" w:semiHidden="0" w:uiPriority="61" w:unhideWhenUsed="0"/>
+    <w:lsdException w:name="Light Grid Accent 2" w:semiHidden="0" w:uiPriority="62" w:unhideWhenUsed="0"/>
+    <w:lsdException w:name="Medium Shading 1 Accent 2" w:semiHidden="0" w:uiPriority="63" w:unhideWhenUsed="0"/>
+    <w:lsdException w:name="Medium Shading 2 Accent 2" w:semiHidden="0" w:uiPriority="64" w:unhideWhenUsed="0"/>
+    <w:lsdException w:name="Medium List 1 Accent 2" w:semiHidden="0" w:uiPriority="65" w:unhideWhenUsed="0"/>
+    <w:lsdException w:name="Medium List 2 Accent 2" w:semiHidden="0" w:uiPriority="66" w:unhideWhenUsed="0"/>
+    <w:lsdException w:name="Medium Grid 1 Accent 2" w:semiHidden="0" w:uiPriority="67" w:unhideWhenUsed="0"/>
+    <w:lsdException w:name="Medium Grid 2 Accent 2" w:semiHidden="0" w:uiPriority="68" w:unhideWhenUsed="0"/>
+    <w:lsdException w:name="Medium Grid 3 Accent 2" w:semiHidden="0" w:uiPriority="69" w:unhideWhenUsed="0"/>
+    <w:lsdException w:name="Dark List Accent 2" w:semiHidden="0" w:uiPriority="70" w:unhideWhenUsed="0"/>
+    <w:lsdException w:name="Colorful Shading Accent 2" w:semiHidden="0" w:uiPriority="71" w:unhideWhenUsed="0"/>
+    <w:lsdException w:name="Colorful List Accent 2" w:semiHidden="0" w:uiPriority="72" w:unhideWhenUsed="0"/>
+    <w:lsdException w:name="Colorful Grid Accent 2" w:semiHidden="0" w:uiPriority="73" w:unhideWhenUsed="0"/>
+    <w:lsdException w:name="Light Shading Accent 3" w:semiHidden="0" w:uiPriority="60" w:unhideWhenUsed="0"/>
+    <w:lsdException w:name="Light List Accent 3" w:semiHidden="0" w:uiPriority="61" w:unhideWhenUsed="0"/>
+    <w:lsdException w:name="Light Grid Accent 3" w:semiHidden="0" w:uiPriority="62" w:unhideWhenUsed="0"/>
+    <w:lsdException w:name="Medium Shading 1 Accent 3" w:semiHidden="0" w:uiPriority="63" w:unhideWhenUsed="0"/>
+    <w:lsdException w:name="Medium Shading 2 Accent 3" w:semiHidden="0" w:uiPriority="64" w:unhideWhenUsed="0"/>
+    <w:lsdException w:name="Medium List 1 Accent 3" w:semiHidden="0" w:uiPriority="65" w:unhideWhenUsed="0"/>
+    <w:lsdException w:name="Medium List 2 Accent 3" w:semiHidden="0" w:uiPriority="66" w:unhideWhenUsed="0"/>
+    <w:lsdException w:name="Medium Grid 1 Accent 3" w:semiHidden="0" w:uiPriority="67" w:unhideWhenUsed="0"/>
+    <w:lsdException w:name="Medium Grid 2 Accent 3" w:semiHidden="0" w:uiPriority="68" w:unhideWhenUsed="0"/>
+    <w:lsdException w:name="Medium Grid 3 Accent 3" w:semiHidden="0" w:uiPriority="69" w:unhideWhenUsed="0"/>
+    <w:lsdException w:name="Dark List Accent 3" w:semiHidden="0" w:uiPriority="70" w:unhideWhenUsed="0"/>
+    <w:lsdException w:name="Colorful Shading Accent 3" w:semiHidden="0" w:uiPriority="71" w:unhideWhenUsed="0"/>
+    <w:lsdException w:name="Colorful List Accent 3" w:semiHidden="0" w:uiPriority="72" w:unhideWhenUsed="0"/>
+    <w:lsdException w:name="Colorful Grid Accent 3" w:semiHidden="0" w:uiPriority="73" w:unhideWhenUsed="0"/>
+    <w:lsdException w:name="Light Shading Accent 4" w:semiHidden="0" w:uiPriority="60" w:unhideWhenUsed="0"/>
+    <w:lsdException w:name="Light List Accent 4" w:semiHidden="0" w:uiPriority="61" w:unhideWhenUsed="0"/>
+    <w:lsdException w:name="Light Grid Accent 4" w:semiHidden="0" w:uiPriority="62" w:unhideWhenUsed="0"/>
+    <w:lsdException w:name="Medium Shading 1 Accent 4" w:semiHidden="0" w:uiPriority="63" w:unhideWhenUsed="0"/>
+    <w:lsdException w:name="Medium Shading 2 Accent 4" w:semiHidden="0" w:uiPriority="64" w:unhideWhenUsed="0"/>
+    <w:lsdException w:name="Medium List 1 Accent 4" w:semiHidden="0" w:uiPriority="65" w:unhideWhenUsed="0"/>
+    <w:lsdException w:name="Medium List 2 Accent 4" w:semiHidden="0" w:uiPriority="66" w:unhideWhenUsed="0"/>
+    <w:lsdException w:name="Medium Grid 1 Accent 4" w:semiHidden="0" w:uiPriority="67" w:unhideWhenUsed="0"/>
+    <w:lsdException w:name="Medium Grid 2 Accent 4" w:semiHidden="0" w:uiPriority="68" w:unhideWhenUsed="0"/>
+    <w:lsdException w:name="Medium Grid 3 Accent 4" w:semiHidden="0" w:uiPriority="69" w:unhideWhenUsed="0"/>
+    <w:lsdException w:name="Dark List Accent 4" w:semiHidden="0" w:uiPriority="70" w:unhideWhenUsed="0"/>
+    <w:lsdException w:name="Colorful Shading Accent 4" w:semiHidden="0" w:uiPriority="71" w:unhideWhenUsed="0"/>
+    <w:lsdException w:name="Colorful List Accent 4" w:semiHidden="0" w:uiPriority="72" w:unhideWhenUsed="0"/>
+    <w:lsdException w:name="Colorful Grid Accent 4" w:semiHidden="0" w:uiPriority="73" w:unhideWhenUsed="0"/>
+    <w:lsdException w:name="Light Shading Accent 5" w:semiHidden="0" w:uiPriority="60" w:unhideWhenUsed="0"/>
+    <w:lsdException w:name="Light List Accent 5" w:semiHidden="0" w:uiPriority="61" w:unhideWhenUsed="0"/>
+    <w:lsdException w:name="Light Grid Accent 5" w:semiHidden="0" w:uiPriority="62" w:unhideWhenUsed="0"/>
+    <w:lsdException w:name="Medium Shading 1 Accent 5" w:semiHidden="0" w:uiPriority="63" w:unhideWhenUsed="0"/>
+    <w:lsdException w:name="Medium Shading 2 Accent 5" w:semiHidden="0" w:uiPriority="64" w:unhideWhenUsed="0"/>
+    <w:lsdException w:name="Medium List 1 Accent 5" w:semiHidden="0" w:uiPriority="65" w:unhideWhenUsed="0"/>
+    <w:lsdException w:name="Medium List 2 Accent 5" w:semiHidden="0" w:uiPriority="66" w:unhideWhenUsed="0"/>
+    <w:lsdException w:name="Medium Grid 1 Accent 5" w:semiHidden="0" w:uiPriority="67" w:unhideWhenUsed="0"/>
+    <w:lsdException w:name="Medium Grid 2 Accent 5" w:semiHidden="0" w:uiPriority="68" w:unhideWhenUsed="0"/>
+    <w:lsdException w:name="Medium Grid 3 Accent 5" w:semiHidden="0" w:uiPriority="69" w:unhideWhenUsed="0"/>
+    <w:lsdException w:name="Dark List Accent 5" w:semiHidden="0" w:uiPriority="70" w:unhideWhenUsed="0"/>
+    <w:lsdException w:name="Colorful Shading Accent 5" w:semiHidden="0" w:uiPriority="71" w:unhideWhenUsed="0"/>
+    <w:lsdException w:name="Colorful List Accent 5" w:semiHidden="0" w:uiPriority="72" w:unhideWhenUsed="0"/>
+    <w:lsdException w:name="Colorful Grid Accent 5" w:semiHidden="0" w:uiPriority="73" w:unhideWhenUsed="0"/>
+    <w:lsdException w:name="Light Shading Accent 6" w:semiHidden="0" w:uiPriority="60" w:unhideWhenUsed="0"/>
+    <w:lsdException w:name="Light List Accent 6" w:semiHidden="0" w:uiPriority="61" w:unhideWhenUsed="0"/>
+    <w:lsdException w:name="Light Grid Accent 6" w:semiHidden="0" w:uiPriority="62" w:unhideWhenUsed="0"/>
+    <w:lsdException w:name="Medium Shading 1 Accent 6" w:semiHidden="0" w:uiPriority="63" w:unhideWhenUsed="0"/>
+    <w:lsdException w:name="Medium Shading 2 Accent 6" w:semiHidden="0" w:uiPriority="64" w:unhideWhenUsed="0"/>
+    <w:lsdException w:name="Medium List 1 Accent 6" w:semiHidden="0" w:uiPriority="65" w:unhideWhenUsed="0"/>
+    <w:lsdException w:name="Medium List 2 Accent 6" w:semiHidden="0" w:uiPriority="66" w:unhideWhenUsed="0"/>
+    <w:lsdException w:name="Medium Grid 1 Accent 6" w:semiHidden="0" w:uiPriority="67" w:unhideWhenUsed="0"/>
+    <w:lsdException w:name="Medium Grid 2 Accent 6" w:semiHidden="0" w:uiPriority="68" w:unhideWhenUsed="0"/>
+    <w:lsdException w:name="Medium Grid 3 Accent 6" w:semiHidden="0" w:uiPriority="69" w:unhideWhenUsed="0"/>
+    <w:lsdException w:name="Dark List Accent 6" w:semiHidden="0" w:uiPriority="70" w:unhideWhenUsed="0"/>
+    <w:lsdException w:name="Colorful Shading Accent 6" w:semiHidden="0" w:uiPriority="71" w:unhideWhenUsed="0"/>
+    <w:lsdException w:name="Colorful List Accent 6" w:semiHidden="0" w:uiPriority="72" w:unhideWhenUsed="0"/>
+    <w:lsdException w:name="Colorful Grid Accent 6" w:semiHidden="0" w:uiPriority="73" w:unhideWhenUsed="0"/>
+    <w:lsdException w:name="Subtle Emphasis" w:semiHidden="0" w:uiPriority="19" w:unhideWhenUsed="0" w:qFormat="1"/>
+    <w:lsdException w:name="Intense Emphasis" w:semiHidden="0" w:uiPriority="21" w:unhideWhenUsed="0" w:qFormat="1"/>
+    <w:lsdException w:name="Subtle Reference" w:semiHidden="0" w:uiPriority="31" w:unhideWhenUsed="0" w:qFormat="1"/>
+    <w:lsdException w:name="Intense Reference" w:semiHidden="0" w:uiPriority="32" w:unhideWhenUsed="0" w:qFormat="1"/>
+    <w:lsdException w:name="Book Title" w:semiHidden="0" w:uiPriority="33" w:unhideWhenUsed="0" w:qFormat="1"/>
+    <w:lsdException w:name="Bibliography" w:uiPriority="37"/>
+    <w:lsdException w:name="TOC Heading" w:uiPriority="39" w:qFormat="1"/>
   </w:latentStyles>
   <w:style w:type="paragraph" w:default="1" w:styleId="Normal">
     <w:name w:val="Normal"/>
@@ -4265,7 +6412,7 @@
       </w:tblCellMar>
     </w:tblPr>
   </w:style>
-  <w:style w:type="table" w:styleId="PlainTable5">
+  <w:style w:type="table" w:customStyle="1" w:styleId="PlainTable5">
     <w:name w:val="Plain Table 5"/>
     <w:basedOn w:val="TableNormal"/>
     <w:uiPriority w:val="45"/>
@@ -4392,7 +6539,7 @@
       </w:tcPr>
     </w:tblStylePr>
   </w:style>
-  <w:style w:type="table" w:styleId="PlainTable3">
+  <w:style w:type="table" w:customStyle="1" w:styleId="PlainTable3">
     <w:name w:val="Plain Table 3"/>
     <w:basedOn w:val="TableNormal"/>
     <w:uiPriority w:val="43"/>
@@ -4492,7 +6639,7 @@
       </w:tcPr>
     </w:tblStylePr>
   </w:style>
-  <w:style w:type="table" w:styleId="PlainTable4">
+  <w:style w:type="table" w:customStyle="1" w:styleId="PlainTable4">
     <w:name w:val="Plain Table 4"/>
     <w:basedOn w:val="TableNormal"/>
     <w:uiPriority w:val="44"/>
@@ -4548,7 +6695,7 @@
       </w:tcPr>
     </w:tblStylePr>
   </w:style>
-  <w:style w:type="table" w:styleId="PlainTable1">
+  <w:style w:type="table" w:customStyle="1" w:styleId="PlainTable1">
     <w:name w:val="Plain Table 1"/>
     <w:basedOn w:val="TableNormal"/>
     <w:uiPriority w:val="41"/>
@@ -4618,7 +6765,7 @@
       </w:tcPr>
     </w:tblStylePr>
   </w:style>
-  <w:style w:type="table" w:styleId="GridTable4-Accent2">
+  <w:style w:type="table" w:customStyle="1" w:styleId="GridTable4Accent2">
     <w:name w:val="Grid Table 4 Accent 2"/>
     <w:basedOn w:val="TableNormal"/>
     <w:uiPriority w:val="49"/>
@@ -4701,7 +6848,7 @@
       </w:tcPr>
     </w:tblStylePr>
   </w:style>
-  <w:style w:type="table" w:styleId="GridTable4-Accent1">
+  <w:style w:type="table" w:customStyle="1" w:styleId="GridTable4Accent1">
     <w:name w:val="Grid Table 4 Accent 1"/>
     <w:basedOn w:val="TableNormal"/>
     <w:uiPriority w:val="49"/>
@@ -4784,7 +6931,7 @@
       </w:tcPr>
     </w:tblStylePr>
   </w:style>
-  <w:style w:type="table" w:styleId="GridTable4-Accent3">
+  <w:style w:type="table" w:customStyle="1" w:styleId="GridTable4Accent3">
     <w:name w:val="Grid Table 4 Accent 3"/>
     <w:basedOn w:val="TableNormal"/>
     <w:uiPriority w:val="49"/>
@@ -4867,7 +7014,7 @@
       </w:tcPr>
     </w:tblStylePr>
   </w:style>
-  <w:style w:type="table" w:styleId="GridTable2">
+  <w:style w:type="table" w:customStyle="1" w:styleId="GridTable2">
     <w:name w:val="Grid Table 2"/>
     <w:basedOn w:val="TableNormal"/>
     <w:uiPriority w:val="47"/>
@@ -4949,7 +7096,7 @@
       </w:tcPr>
     </w:tblStylePr>
   </w:style>
-  <w:style w:type="table" w:styleId="GridTable2-Accent1">
+  <w:style w:type="table" w:customStyle="1" w:styleId="GridTable2Accent1">
     <w:name w:val="Grid Table 2 Accent 1"/>
     <w:basedOn w:val="TableNormal"/>
     <w:uiPriority w:val="47"/>
@@ -5031,7 +7178,7 @@
       </w:tcPr>
     </w:tblStylePr>
   </w:style>
-  <w:style w:type="table" w:styleId="GridTable2-Accent6">
+  <w:style w:type="table" w:customStyle="1" w:styleId="GridTable2Accent6">
     <w:name w:val="Grid Table 2 Accent 6"/>
     <w:basedOn w:val="TableNormal"/>
     <w:uiPriority w:val="47"/>
@@ -5113,7 +7260,7 @@
       </w:tcPr>
     </w:tblStylePr>
   </w:style>
-  <w:style w:type="table" w:styleId="GridTable4">
+  <w:style w:type="table" w:customStyle="1" w:styleId="GridTable4">
     <w:name w:val="Grid Table 4"/>
     <w:basedOn w:val="TableNormal"/>
     <w:uiPriority w:val="49"/>
@@ -5196,7 +7343,7 @@
       </w:tcPr>
     </w:tblStylePr>
   </w:style>
-  <w:style w:type="table" w:styleId="TableGridLight">
+  <w:style w:type="table" w:customStyle="1" w:styleId="GridTableLight">
     <w:name w:val="Grid Table Light"/>
     <w:basedOn w:val="TableNormal"/>
     <w:uiPriority w:val="40"/>
@@ -5221,6 +7368,1294 @@
         <w:right w:w="108" w:type="dxa"/>
       </w:tblCellMar>
     </w:tblPr>
+  </w:style>
+  <w:style w:type="paragraph" w:styleId="BalloonText">
+    <w:name w:val="Balloon Text"/>
+    <w:basedOn w:val="Normal"/>
+    <w:link w:val="BalloonTextChar"/>
+    <w:uiPriority w:val="99"/>
+    <w:semiHidden/>
+    <w:unhideWhenUsed/>
+    <w:rsid w:val="0087564F"/>
+    <w:pPr>
+      <w:spacing w:after="0" w:line="240" w:lineRule="auto"/>
+    </w:pPr>
+    <w:rPr>
+      <w:rFonts w:ascii="Tahoma" w:hAnsi="Tahoma" w:cs="Tahoma"/>
+      <w:sz w:val="16"/>
+      <w:szCs w:val="16"/>
+    </w:rPr>
+  </w:style>
+  <w:style w:type="character" w:customStyle="1" w:styleId="BalloonTextChar">
+    <w:name w:val="Balloon Text Char"/>
+    <w:basedOn w:val="DefaultParagraphFont"/>
+    <w:link w:val="BalloonText"/>
+    <w:uiPriority w:val="99"/>
+    <w:semiHidden/>
+    <w:rsid w:val="0087564F"/>
+    <w:rPr>
+      <w:rFonts w:ascii="Tahoma" w:hAnsi="Tahoma" w:cs="Tahoma"/>
+      <w:sz w:val="16"/>
+      <w:szCs w:val="16"/>
+    </w:rPr>
+  </w:style>
+</w:styles>
+</file>
+
+<file path=word/stylesWithEffects.xml><?xml version="1.0" encoding="utf-8"?>
+<w:styles xmlns:wpc="http://schemas.microsoft.com/office/word/2010/wordprocessingCanvas" xmlns:mc="http://schemas.openxmlformats.org/markup-compatibility/2006" xmlns:o="urn:schemas-microsoft-com:office:office" xmlns:r="http://schemas.openxmlformats.org/officeDocument/2006/relationships" xmlns:m="http://schemas.openxmlformats.org/officeDocument/2006/math" xmlns:v="urn:schemas-microsoft-com:vml" xmlns:wp14="http://schemas.microsoft.com/office/word/2010/wordprocessingDrawing" xmlns:wp="http://schemas.openxmlformats.org/drawingml/2006/wordprocessingDrawing" xmlns:w10="urn:schemas-microsoft-com:office:word" xmlns:w="http://schemas.openxmlformats.org/wordprocessingml/2006/main" xmlns:w14="http://schemas.microsoft.com/office/word/2010/wordml" xmlns:wpg="http://schemas.microsoft.com/office/word/2010/wordprocessingGroup" xmlns:wpi="http://schemas.microsoft.com/office/word/2010/wordprocessingInk" xmlns:wne="http://schemas.microsoft.com/office/word/2006/wordml" xmlns:wps="http://schemas.microsoft.com/office/word/2010/wordprocessingShape" mc:Ignorable="w14 wp14">
+  <w:docDefaults>
+    <w:rPrDefault>
+      <w:rPr>
+        <w:rFonts w:asciiTheme="minorHAnsi" w:eastAsiaTheme="minorHAnsi" w:hAnsiTheme="minorHAnsi" w:cstheme="minorBidi"/>
+        <w:sz w:val="22"/>
+        <w:szCs w:val="22"/>
+        <w:lang w:val="en-US" w:eastAsia="en-US" w:bidi="ar-SA"/>
+      </w:rPr>
+    </w:rPrDefault>
+    <w:pPrDefault>
+      <w:pPr>
+        <w:spacing w:after="160" w:line="259" w:lineRule="auto"/>
+      </w:pPr>
+    </w:pPrDefault>
+  </w:docDefaults>
+  <w:latentStyles w:defLockedState="0" w:defUIPriority="99" w:defSemiHidden="1" w:defUnhideWhenUsed="1" w:defQFormat="0" w:count="267">
+    <w:lsdException w:name="Normal" w:semiHidden="0" w:uiPriority="0" w:unhideWhenUsed="0" w:qFormat="1"/>
+    <w:lsdException w:name="heading 1" w:semiHidden="0" w:uiPriority="9" w:unhideWhenUsed="0" w:qFormat="1"/>
+    <w:lsdException w:name="heading 2" w:uiPriority="9" w:qFormat="1"/>
+    <w:lsdException w:name="heading 3" w:uiPriority="9" w:qFormat="1"/>
+    <w:lsdException w:name="heading 4" w:uiPriority="9" w:qFormat="1"/>
+    <w:lsdException w:name="heading 5" w:uiPriority="9" w:qFormat="1"/>
+    <w:lsdException w:name="heading 6" w:uiPriority="9" w:qFormat="1"/>
+    <w:lsdException w:name="heading 7" w:uiPriority="9" w:qFormat="1"/>
+    <w:lsdException w:name="heading 8" w:uiPriority="9" w:qFormat="1"/>
+    <w:lsdException w:name="heading 9" w:uiPriority="9" w:qFormat="1"/>
+    <w:lsdException w:name="toc 1" w:uiPriority="39"/>
+    <w:lsdException w:name="toc 2" w:uiPriority="39"/>
+    <w:lsdException w:name="toc 3" w:uiPriority="39"/>
+    <w:lsdException w:name="toc 4" w:uiPriority="39"/>
+    <w:lsdException w:name="toc 5" w:uiPriority="39"/>
+    <w:lsdException w:name="toc 6" w:uiPriority="39"/>
+    <w:lsdException w:name="toc 7" w:uiPriority="39"/>
+    <w:lsdException w:name="toc 8" w:uiPriority="39"/>
+    <w:lsdException w:name="toc 9" w:uiPriority="39"/>
+    <w:lsdException w:name="caption" w:uiPriority="35" w:qFormat="1"/>
+    <w:lsdException w:name="Title" w:semiHidden="0" w:uiPriority="10" w:unhideWhenUsed="0" w:qFormat="1"/>
+    <w:lsdException w:name="Default Paragraph Font" w:uiPriority="1"/>
+    <w:lsdException w:name="Subtitle" w:semiHidden="0" w:uiPriority="11" w:unhideWhenUsed="0" w:qFormat="1"/>
+    <w:lsdException w:name="Strong" w:semiHidden="0" w:uiPriority="22" w:unhideWhenUsed="0" w:qFormat="1"/>
+    <w:lsdException w:name="Emphasis" w:semiHidden="0" w:uiPriority="20" w:unhideWhenUsed="0" w:qFormat="1"/>
+    <w:lsdException w:name="Table Grid" w:semiHidden="0" w:uiPriority="39" w:unhideWhenUsed="0"/>
+    <w:lsdException w:name="Placeholder Text" w:unhideWhenUsed="0"/>
+    <w:lsdException w:name="No Spacing" w:semiHidden="0" w:uiPriority="1" w:unhideWhenUsed="0" w:qFormat="1"/>
+    <w:lsdException w:name="Light Shading" w:semiHidden="0" w:uiPriority="60" w:unhideWhenUsed="0"/>
+    <w:lsdException w:name="Light List" w:semiHidden="0" w:uiPriority="61" w:unhideWhenUsed="0"/>
+    <w:lsdException w:name="Light Grid" w:semiHidden="0" w:uiPriority="62" w:unhideWhenUsed="0"/>
+    <w:lsdException w:name="Medium Shading 1" w:semiHidden="0" w:uiPriority="63" w:unhideWhenUsed="0"/>
+    <w:lsdException w:name="Medium Shading 2" w:semiHidden="0" w:uiPriority="64" w:unhideWhenUsed="0"/>
+    <w:lsdException w:name="Medium List 1" w:semiHidden="0" w:uiPriority="65" w:unhideWhenUsed="0"/>
+    <w:lsdException w:name="Medium List 2" w:semiHidden="0" w:uiPriority="66" w:unhideWhenUsed="0"/>
+    <w:lsdException w:name="Medium Grid 1" w:semiHidden="0" w:uiPriority="67" w:unhideWhenUsed="0"/>
+    <w:lsdException w:name="Medium Grid 2" w:semiHidden="0" w:uiPriority="68" w:unhideWhenUsed="0"/>
+    <w:lsdException w:name="Medium Grid 3" w:semiHidden="0" w:uiPriority="69" w:unhideWhenUsed="0"/>
+    <w:lsdException w:name="Dark List" w:semiHidden="0" w:uiPriority="70" w:unhideWhenUsed="0"/>
+    <w:lsdException w:name="Colorful Shading" w:semiHidden="0" w:uiPriority="71" w:unhideWhenUsed="0"/>
+    <w:lsdException w:name="Colorful List" w:semiHidden="0" w:uiPriority="72" w:unhideWhenUsed="0"/>
+    <w:lsdException w:name="Colorful Grid" w:semiHidden="0" w:uiPriority="73" w:unhideWhenUsed="0"/>
+    <w:lsdException w:name="Light Shading Accent 1" w:semiHidden="0" w:uiPriority="60" w:unhideWhenUsed="0"/>
+    <w:lsdException w:name="Light List Accent 1" w:semiHidden="0" w:uiPriority="61" w:unhideWhenUsed="0"/>
+    <w:lsdException w:name="Light Grid Accent 1" w:semiHidden="0" w:uiPriority="62" w:unhideWhenUsed="0"/>
+    <w:lsdException w:name="Medium Shading 1 Accent 1" w:semiHidden="0" w:uiPriority="63" w:unhideWhenUsed="0"/>
+    <w:lsdException w:name="Medium Shading 2 Accent 1" w:semiHidden="0" w:uiPriority="64" w:unhideWhenUsed="0"/>
+    <w:lsdException w:name="Medium List 1 Accent 1" w:semiHidden="0" w:uiPriority="65" w:unhideWhenUsed="0"/>
+    <w:lsdException w:name="Revision" w:unhideWhenUsed="0"/>
+    <w:lsdException w:name="List Paragraph" w:semiHidden="0" w:uiPriority="34" w:unhideWhenUsed="0" w:qFormat="1"/>
+    <w:lsdException w:name="Quote" w:semiHidden="0" w:uiPriority="29" w:unhideWhenUsed="0" w:qFormat="1"/>
+    <w:lsdException w:name="Intense Quote" w:semiHidden="0" w:uiPriority="30" w:unhideWhenUsed="0" w:qFormat="1"/>
+    <w:lsdException w:name="Medium List 2 Accent 1" w:semiHidden="0" w:uiPriority="66" w:unhideWhenUsed="0"/>
+    <w:lsdException w:name="Medium Grid 1 Accent 1" w:semiHidden="0" w:uiPriority="67" w:unhideWhenUsed="0"/>
+    <w:lsdException w:name="Medium Grid 2 Accent 1" w:semiHidden="0" w:uiPriority="68" w:unhideWhenUsed="0"/>
+    <w:lsdException w:name="Medium Grid 3 Accent 1" w:semiHidden="0" w:uiPriority="69" w:unhideWhenUsed="0"/>
+    <w:lsdException w:name="Dark List Accent 1" w:semiHidden="0" w:uiPriority="70" w:unhideWhenUsed="0"/>
+    <w:lsdException w:name="Colorful Shading Accent 1" w:semiHidden="0" w:uiPriority="71" w:unhideWhenUsed="0"/>
+    <w:lsdException w:name="Colorful List Accent 1" w:semiHidden="0" w:uiPriority="72" w:unhideWhenUsed="0"/>
+    <w:lsdException w:name="Colorful Grid Accent 1" w:semiHidden="0" w:uiPriority="73" w:unhideWhenUsed="0"/>
+    <w:lsdException w:name="Light Shading Accent 2" w:semiHidden="0" w:uiPriority="60" w:unhideWhenUsed="0"/>
+    <w:lsdException w:name="Light List Accent 2" w:semiHidden="0" w:uiPriority="61" w:unhideWhenUsed="0"/>
+    <w:lsdException w:name="Light Grid Accent 2" w:semiHidden="0" w:uiPriority="62" w:unhideWhenUsed="0"/>
+    <w:lsdException w:name="Medium Shading 1 Accent 2" w:semiHidden="0" w:uiPriority="63" w:unhideWhenUsed="0"/>
+    <w:lsdException w:name="Medium Shading 2 Accent 2" w:semiHidden="0" w:uiPriority="64" w:unhideWhenUsed="0"/>
+    <w:lsdException w:name="Medium List 1 Accent 2" w:semiHidden="0" w:uiPriority="65" w:unhideWhenUsed="0"/>
+    <w:lsdException w:name="Medium List 2 Accent 2" w:semiHidden="0" w:uiPriority="66" w:unhideWhenUsed="0"/>
+    <w:lsdException w:name="Medium Grid 1 Accent 2" w:semiHidden="0" w:uiPriority="67" w:unhideWhenUsed="0"/>
+    <w:lsdException w:name="Medium Grid 2 Accent 2" w:semiHidden="0" w:uiPriority="68" w:unhideWhenUsed="0"/>
+    <w:lsdException w:name="Medium Grid 3 Accent 2" w:semiHidden="0" w:uiPriority="69" w:unhideWhenUsed="0"/>
+    <w:lsdException w:name="Dark List Accent 2" w:semiHidden="0" w:uiPriority="70" w:unhideWhenUsed="0"/>
+    <w:lsdException w:name="Colorful Shading Accent 2" w:semiHidden="0" w:uiPriority="71" w:unhideWhenUsed="0"/>
+    <w:lsdException w:name="Colorful List Accent 2" w:semiHidden="0" w:uiPriority="72" w:unhideWhenUsed="0"/>
+    <w:lsdException w:name="Colorful Grid Accent 2" w:semiHidden="0" w:uiPriority="73" w:unhideWhenUsed="0"/>
+    <w:lsdException w:name="Light Shading Accent 3" w:semiHidden="0" w:uiPriority="60" w:unhideWhenUsed="0"/>
+    <w:lsdException w:name="Light List Accent 3" w:semiHidden="0" w:uiPriority="61" w:unhideWhenUsed="0"/>
+    <w:lsdException w:name="Light Grid Accent 3" w:semiHidden="0" w:uiPriority="62" w:unhideWhenUsed="0"/>
+    <w:lsdException w:name="Medium Shading 1 Accent 3" w:semiHidden="0" w:uiPriority="63" w:unhideWhenUsed="0"/>
+    <w:lsdException w:name="Medium Shading 2 Accent 3" w:semiHidden="0" w:uiPriority="64" w:unhideWhenUsed="0"/>
+    <w:lsdException w:name="Medium List 1 Accent 3" w:semiHidden="0" w:uiPriority="65" w:unhideWhenUsed="0"/>
+    <w:lsdException w:name="Medium List 2 Accent 3" w:semiHidden="0" w:uiPriority="66" w:unhideWhenUsed="0"/>
+    <w:lsdException w:name="Medium Grid 1 Accent 3" w:semiHidden="0" w:uiPriority="67" w:unhideWhenUsed="0"/>
+    <w:lsdException w:name="Medium Grid 2 Accent 3" w:semiHidden="0" w:uiPriority="68" w:unhideWhenUsed="0"/>
+    <w:lsdException w:name="Medium Grid 3 Accent 3" w:semiHidden="0" w:uiPriority="69" w:unhideWhenUsed="0"/>
+    <w:lsdException w:name="Dark List Accent 3" w:semiHidden="0" w:uiPriority="70" w:unhideWhenUsed="0"/>
+    <w:lsdException w:name="Colorful Shading Accent 3" w:semiHidden="0" w:uiPriority="71" w:unhideWhenUsed="0"/>
+    <w:lsdException w:name="Colorful List Accent 3" w:semiHidden="0" w:uiPriority="72" w:unhideWhenUsed="0"/>
+    <w:lsdException w:name="Colorful Grid Accent 3" w:semiHidden="0" w:uiPriority="73" w:unhideWhenUsed="0"/>
+    <w:lsdException w:name="Light Shading Accent 4" w:semiHidden="0" w:uiPriority="60" w:unhideWhenUsed="0"/>
+    <w:lsdException w:name="Light List Accent 4" w:semiHidden="0" w:uiPriority="61" w:unhideWhenUsed="0"/>
+    <w:lsdException w:name="Light Grid Accent 4" w:semiHidden="0" w:uiPriority="62" w:unhideWhenUsed="0"/>
+    <w:lsdException w:name="Medium Shading 1 Accent 4" w:semiHidden="0" w:uiPriority="63" w:unhideWhenUsed="0"/>
+    <w:lsdException w:name="Medium Shading 2 Accent 4" w:semiHidden="0" w:uiPriority="64" w:unhideWhenUsed="0"/>
+    <w:lsdException w:name="Medium List 1 Accent 4" w:semiHidden="0" w:uiPriority="65" w:unhideWhenUsed="0"/>
+    <w:lsdException w:name="Medium List 2 Accent 4" w:semiHidden="0" w:uiPriority="66" w:unhideWhenUsed="0"/>
+    <w:lsdException w:name="Medium Grid 1 Accent 4" w:semiHidden="0" w:uiPriority="67" w:unhideWhenUsed="0"/>
+    <w:lsdException w:name="Medium Grid 2 Accent 4" w:semiHidden="0" w:uiPriority="68" w:unhideWhenUsed="0"/>
+    <w:lsdException w:name="Medium Grid 3 Accent 4" w:semiHidden="0" w:uiPriority="69" w:unhideWhenUsed="0"/>
+    <w:lsdException w:name="Dark List Accent 4" w:semiHidden="0" w:uiPriority="70" w:unhideWhenUsed="0"/>
+    <w:lsdException w:name="Colorful Shading Accent 4" w:semiHidden="0" w:uiPriority="71" w:unhideWhenUsed="0"/>
+    <w:lsdException w:name="Colorful List Accent 4" w:semiHidden="0" w:uiPriority="72" w:unhideWhenUsed="0"/>
+    <w:lsdException w:name="Colorful Grid Accent 4" w:semiHidden="0" w:uiPriority="73" w:unhideWhenUsed="0"/>
+    <w:lsdException w:name="Light Shading Accent 5" w:semiHidden="0" w:uiPriority="60" w:unhideWhenUsed="0"/>
+    <w:lsdException w:name="Light List Accent 5" w:semiHidden="0" w:uiPriority="61" w:unhideWhenUsed="0"/>
+    <w:lsdException w:name="Light Grid Accent 5" w:semiHidden="0" w:uiPriority="62" w:unhideWhenUsed="0"/>
+    <w:lsdException w:name="Medium Shading 1 Accent 5" w:semiHidden="0" w:uiPriority="63" w:unhideWhenUsed="0"/>
+    <w:lsdException w:name="Medium Shading 2 Accent 5" w:semiHidden="0" w:uiPriority="64" w:unhideWhenUsed="0"/>
+    <w:lsdException w:name="Medium List 1 Accent 5" w:semiHidden="0" w:uiPriority="65" w:unhideWhenUsed="0"/>
+    <w:lsdException w:name="Medium List 2 Accent 5" w:semiHidden="0" w:uiPriority="66" w:unhideWhenUsed="0"/>
+    <w:lsdException w:name="Medium Grid 1 Accent 5" w:semiHidden="0" w:uiPriority="67" w:unhideWhenUsed="0"/>
+    <w:lsdException w:name="Medium Grid 2 Accent 5" w:semiHidden="0" w:uiPriority="68" w:unhideWhenUsed="0"/>
+    <w:lsdException w:name="Medium Grid 3 Accent 5" w:semiHidden="0" w:uiPriority="69" w:unhideWhenUsed="0"/>
+    <w:lsdException w:name="Dark List Accent 5" w:semiHidden="0" w:uiPriority="70" w:unhideWhenUsed="0"/>
+    <w:lsdException w:name="Colorful Shading Accent 5" w:semiHidden="0" w:uiPriority="71" w:unhideWhenUsed="0"/>
+    <w:lsdException w:name="Colorful List Accent 5" w:semiHidden="0" w:uiPriority="72" w:unhideWhenUsed="0"/>
+    <w:lsdException w:name="Colorful Grid Accent 5" w:semiHidden="0" w:uiPriority="73" w:unhideWhenUsed="0"/>
+    <w:lsdException w:name="Light Shading Accent 6" w:semiHidden="0" w:uiPriority="60" w:unhideWhenUsed="0"/>
+    <w:lsdException w:name="Light List Accent 6" w:semiHidden="0" w:uiPriority="61" w:unhideWhenUsed="0"/>
+    <w:lsdException w:name="Light Grid Accent 6" w:semiHidden="0" w:uiPriority="62" w:unhideWhenUsed="0"/>
+    <w:lsdException w:name="Medium Shading 1 Accent 6" w:semiHidden="0" w:uiPriority="63" w:unhideWhenUsed="0"/>
+    <w:lsdException w:name="Medium Shading 2 Accent 6" w:semiHidden="0" w:uiPriority="64" w:unhideWhenUsed="0"/>
+    <w:lsdException w:name="Medium List 1 Accent 6" w:semiHidden="0" w:uiPriority="65" w:unhideWhenUsed="0"/>
+    <w:lsdException w:name="Medium List 2 Accent 6" w:semiHidden="0" w:uiPriority="66" w:unhideWhenUsed="0"/>
+    <w:lsdException w:name="Medium Grid 1 Accent 6" w:semiHidden="0" w:uiPriority="67" w:unhideWhenUsed="0"/>
+    <w:lsdException w:name="Medium Grid 2 Accent 6" w:semiHidden="0" w:uiPriority="68" w:unhideWhenUsed="0"/>
+    <w:lsdException w:name="Medium Grid 3 Accent 6" w:semiHidden="0" w:uiPriority="69" w:unhideWhenUsed="0"/>
+    <w:lsdException w:name="Dark List Accent 6" w:semiHidden="0" w:uiPriority="70" w:unhideWhenUsed="0"/>
+    <w:lsdException w:name="Colorful Shading Accent 6" w:semiHidden="0" w:uiPriority="71" w:unhideWhenUsed="0"/>
+    <w:lsdException w:name="Colorful List Accent 6" w:semiHidden="0" w:uiPriority="72" w:unhideWhenUsed="0"/>
+    <w:lsdException w:name="Colorful Grid Accent 6" w:semiHidden="0" w:uiPriority="73" w:unhideWhenUsed="0"/>
+    <w:lsdException w:name="Subtle Emphasis" w:semiHidden="0" w:uiPriority="19" w:unhideWhenUsed="0" w:qFormat="1"/>
+    <w:lsdException w:name="Intense Emphasis" w:semiHidden="0" w:uiPriority="21" w:unhideWhenUsed="0" w:qFormat="1"/>
+    <w:lsdException w:name="Subtle Reference" w:semiHidden="0" w:uiPriority="31" w:unhideWhenUsed="0" w:qFormat="1"/>
+    <w:lsdException w:name="Intense Reference" w:semiHidden="0" w:uiPriority="32" w:unhideWhenUsed="0" w:qFormat="1"/>
+    <w:lsdException w:name="Book Title" w:semiHidden="0" w:uiPriority="33" w:unhideWhenUsed="0" w:qFormat="1"/>
+    <w:lsdException w:name="Bibliography" w:uiPriority="37"/>
+    <w:lsdException w:name="TOC Heading" w:uiPriority="39" w:qFormat="1"/>
+  </w:latentStyles>
+  <w:style w:type="paragraph" w:default="1" w:styleId="Normal">
+    <w:name w:val="Normal"/>
+    <w:qFormat/>
+  </w:style>
+  <w:style w:type="character" w:default="1" w:styleId="DefaultParagraphFont">
+    <w:name w:val="Default Paragraph Font"/>
+    <w:uiPriority w:val="1"/>
+    <w:semiHidden/>
+    <w:unhideWhenUsed/>
+  </w:style>
+  <w:style w:type="table" w:default="1" w:styleId="TableNormal">
+    <w:name w:val="Normal Table"/>
+    <w:uiPriority w:val="99"/>
+    <w:semiHidden/>
+    <w:unhideWhenUsed/>
+    <w:tblPr>
+      <w:tblInd w:w="0" w:type="dxa"/>
+      <w:tblCellMar>
+        <w:top w:w="0" w:type="dxa"/>
+        <w:left w:w="108" w:type="dxa"/>
+        <w:bottom w:w="0" w:type="dxa"/>
+        <w:right w:w="108" w:type="dxa"/>
+      </w:tblCellMar>
+    </w:tblPr>
+  </w:style>
+  <w:style w:type="numbering" w:default="1" w:styleId="NoList">
+    <w:name w:val="No List"/>
+    <w:uiPriority w:val="99"/>
+    <w:semiHidden/>
+    <w:unhideWhenUsed/>
+  </w:style>
+  <w:style w:type="paragraph" w:styleId="ListParagraph">
+    <w:name w:val="List Paragraph"/>
+    <w:basedOn w:val="Normal"/>
+    <w:uiPriority w:val="34"/>
+    <w:qFormat/>
+    <w:rsid w:val="002A05D9"/>
+    <w:pPr>
+      <w:ind w:left="720"/>
+      <w:contextualSpacing/>
+    </w:pPr>
+  </w:style>
+  <w:style w:type="paragraph" w:styleId="Header">
+    <w:name w:val="header"/>
+    <w:basedOn w:val="Normal"/>
+    <w:link w:val="HeaderChar"/>
+    <w:uiPriority w:val="99"/>
+    <w:unhideWhenUsed/>
+    <w:rsid w:val="008336C0"/>
+    <w:pPr>
+      <w:tabs>
+        <w:tab w:val="center" w:pos="4680"/>
+        <w:tab w:val="right" w:pos="9360"/>
+      </w:tabs>
+      <w:spacing w:after="0" w:line="240" w:lineRule="auto"/>
+    </w:pPr>
+  </w:style>
+  <w:style w:type="character" w:customStyle="1" w:styleId="HeaderChar">
+    <w:name w:val="Header Char"/>
+    <w:basedOn w:val="DefaultParagraphFont"/>
+    <w:link w:val="Header"/>
+    <w:uiPriority w:val="99"/>
+    <w:rsid w:val="008336C0"/>
+  </w:style>
+  <w:style w:type="paragraph" w:styleId="Footer">
+    <w:name w:val="footer"/>
+    <w:basedOn w:val="Normal"/>
+    <w:link w:val="FooterChar"/>
+    <w:uiPriority w:val="99"/>
+    <w:unhideWhenUsed/>
+    <w:rsid w:val="008336C0"/>
+    <w:pPr>
+      <w:tabs>
+        <w:tab w:val="center" w:pos="4680"/>
+        <w:tab w:val="right" w:pos="9360"/>
+      </w:tabs>
+      <w:spacing w:after="0" w:line="240" w:lineRule="auto"/>
+    </w:pPr>
+  </w:style>
+  <w:style w:type="character" w:customStyle="1" w:styleId="FooterChar">
+    <w:name w:val="Footer Char"/>
+    <w:basedOn w:val="DefaultParagraphFont"/>
+    <w:link w:val="Footer"/>
+    <w:uiPriority w:val="99"/>
+    <w:rsid w:val="008336C0"/>
+  </w:style>
+  <w:style w:type="table" w:styleId="TableGrid">
+    <w:name w:val="Table Grid"/>
+    <w:basedOn w:val="TableNormal"/>
+    <w:uiPriority w:val="39"/>
+    <w:rsid w:val="00913FB0"/>
+    <w:pPr>
+      <w:spacing w:after="0" w:line="240" w:lineRule="auto"/>
+    </w:pPr>
+    <w:tblPr>
+      <w:tblInd w:w="0" w:type="dxa"/>
+      <w:tblBorders>
+        <w:top w:val="single" w:sz="4" w:space="0" w:color="auto"/>
+        <w:left w:val="single" w:sz="4" w:space="0" w:color="auto"/>
+        <w:bottom w:val="single" w:sz="4" w:space="0" w:color="auto"/>
+        <w:right w:val="single" w:sz="4" w:space="0" w:color="auto"/>
+        <w:insideH w:val="single" w:sz="4" w:space="0" w:color="auto"/>
+        <w:insideV w:val="single" w:sz="4" w:space="0" w:color="auto"/>
+      </w:tblBorders>
+      <w:tblCellMar>
+        <w:top w:w="0" w:type="dxa"/>
+        <w:left w:w="108" w:type="dxa"/>
+        <w:bottom w:w="0" w:type="dxa"/>
+        <w:right w:w="108" w:type="dxa"/>
+      </w:tblCellMar>
+    </w:tblPr>
+  </w:style>
+  <w:style w:type="table" w:customStyle="1" w:styleId="PlainTable5">
+    <w:name w:val="Plain Table 5"/>
+    <w:basedOn w:val="TableNormal"/>
+    <w:uiPriority w:val="45"/>
+    <w:rsid w:val="00913FB0"/>
+    <w:pPr>
+      <w:spacing w:after="0" w:line="240" w:lineRule="auto"/>
+    </w:pPr>
+    <w:tblPr>
+      <w:tblStyleRowBandSize w:val="1"/>
+      <w:tblStyleColBandSize w:val="1"/>
+      <w:tblInd w:w="0" w:type="dxa"/>
+      <w:tblCellMar>
+        <w:top w:w="0" w:type="dxa"/>
+        <w:left w:w="108" w:type="dxa"/>
+        <w:bottom w:w="0" w:type="dxa"/>
+        <w:right w:w="108" w:type="dxa"/>
+      </w:tblCellMar>
+    </w:tblPr>
+    <w:tblStylePr w:type="firstRow">
+      <w:rPr>
+        <w:rFonts w:asciiTheme="majorHAnsi" w:eastAsiaTheme="majorEastAsia" w:hAnsiTheme="majorHAnsi" w:cstheme="majorBidi"/>
+        <w:i/>
+        <w:iCs/>
+        <w:sz w:val="26"/>
+      </w:rPr>
+      <w:tblPr/>
+      <w:tcPr>
+        <w:tcBorders>
+          <w:bottom w:val="single" w:sz="4" w:space="0" w:color="7F7F7F" w:themeColor="text1" w:themeTint="80"/>
+        </w:tcBorders>
+        <w:shd w:val="clear" w:color="auto" w:fill="FFFFFF" w:themeFill="background1"/>
+      </w:tcPr>
+    </w:tblStylePr>
+    <w:tblStylePr w:type="lastRow">
+      <w:rPr>
+        <w:rFonts w:asciiTheme="majorHAnsi" w:eastAsiaTheme="majorEastAsia" w:hAnsiTheme="majorHAnsi" w:cstheme="majorBidi"/>
+        <w:i/>
+        <w:iCs/>
+        <w:sz w:val="26"/>
+      </w:rPr>
+      <w:tblPr/>
+      <w:tcPr>
+        <w:tcBorders>
+          <w:top w:val="single" w:sz="4" w:space="0" w:color="7F7F7F" w:themeColor="text1" w:themeTint="80"/>
+        </w:tcBorders>
+        <w:shd w:val="clear" w:color="auto" w:fill="FFFFFF" w:themeFill="background1"/>
+      </w:tcPr>
+    </w:tblStylePr>
+    <w:tblStylePr w:type="firstCol">
+      <w:pPr>
+        <w:jc w:val="right"/>
+      </w:pPr>
+      <w:rPr>
+        <w:rFonts w:asciiTheme="majorHAnsi" w:eastAsiaTheme="majorEastAsia" w:hAnsiTheme="majorHAnsi" w:cstheme="majorBidi"/>
+        <w:i/>
+        <w:iCs/>
+        <w:sz w:val="26"/>
+      </w:rPr>
+      <w:tblPr/>
+      <w:tcPr>
+        <w:tcBorders>
+          <w:right w:val="single" w:sz="4" w:space="0" w:color="7F7F7F" w:themeColor="text1" w:themeTint="80"/>
+        </w:tcBorders>
+        <w:shd w:val="clear" w:color="auto" w:fill="FFFFFF" w:themeFill="background1"/>
+      </w:tcPr>
+    </w:tblStylePr>
+    <w:tblStylePr w:type="lastCol">
+      <w:rPr>
+        <w:rFonts w:asciiTheme="majorHAnsi" w:eastAsiaTheme="majorEastAsia" w:hAnsiTheme="majorHAnsi" w:cstheme="majorBidi"/>
+        <w:i/>
+        <w:iCs/>
+        <w:sz w:val="26"/>
+      </w:rPr>
+      <w:tblPr/>
+      <w:tcPr>
+        <w:tcBorders>
+          <w:left w:val="single" w:sz="4" w:space="0" w:color="7F7F7F" w:themeColor="text1" w:themeTint="80"/>
+        </w:tcBorders>
+        <w:shd w:val="clear" w:color="auto" w:fill="FFFFFF" w:themeFill="background1"/>
+      </w:tcPr>
+    </w:tblStylePr>
+    <w:tblStylePr w:type="band1Vert">
+      <w:tblPr/>
+      <w:tcPr>
+        <w:shd w:val="clear" w:color="auto" w:fill="F2F2F2" w:themeFill="background1" w:themeFillShade="F2"/>
+      </w:tcPr>
+    </w:tblStylePr>
+    <w:tblStylePr w:type="band1Horz">
+      <w:tblPr/>
+      <w:tcPr>
+        <w:shd w:val="clear" w:color="auto" w:fill="F2F2F2" w:themeFill="background1" w:themeFillShade="F2"/>
+      </w:tcPr>
+    </w:tblStylePr>
+    <w:tblStylePr w:type="neCell">
+      <w:tblPr/>
+      <w:tcPr>
+        <w:tcBorders>
+          <w:left w:val="nil"/>
+        </w:tcBorders>
+      </w:tcPr>
+    </w:tblStylePr>
+    <w:tblStylePr w:type="nwCell">
+      <w:tblPr/>
+      <w:tcPr>
+        <w:tcBorders>
+          <w:right w:val="nil"/>
+        </w:tcBorders>
+      </w:tcPr>
+    </w:tblStylePr>
+    <w:tblStylePr w:type="seCell">
+      <w:tblPr/>
+      <w:tcPr>
+        <w:tcBorders>
+          <w:left w:val="nil"/>
+        </w:tcBorders>
+      </w:tcPr>
+    </w:tblStylePr>
+    <w:tblStylePr w:type="swCell">
+      <w:tblPr/>
+      <w:tcPr>
+        <w:tcBorders>
+          <w:right w:val="nil"/>
+        </w:tcBorders>
+      </w:tcPr>
+    </w:tblStylePr>
+  </w:style>
+  <w:style w:type="table" w:customStyle="1" w:styleId="PlainTable3">
+    <w:name w:val="Plain Table 3"/>
+    <w:basedOn w:val="TableNormal"/>
+    <w:uiPriority w:val="43"/>
+    <w:rsid w:val="00913FB0"/>
+    <w:pPr>
+      <w:spacing w:after="0" w:line="240" w:lineRule="auto"/>
+    </w:pPr>
+    <w:tblPr>
+      <w:tblStyleRowBandSize w:val="1"/>
+      <w:tblStyleColBandSize w:val="1"/>
+      <w:tblInd w:w="0" w:type="dxa"/>
+      <w:tblCellMar>
+        <w:top w:w="0" w:type="dxa"/>
+        <w:left w:w="108" w:type="dxa"/>
+        <w:bottom w:w="0" w:type="dxa"/>
+        <w:right w:w="108" w:type="dxa"/>
+      </w:tblCellMar>
+    </w:tblPr>
+    <w:tblStylePr w:type="firstRow">
+      <w:rPr>
+        <w:b/>
+        <w:bCs/>
+        <w:caps/>
+      </w:rPr>
+      <w:tblPr/>
+      <w:tcPr>
+        <w:tcBorders>
+          <w:bottom w:val="single" w:sz="4" w:space="0" w:color="7F7F7F" w:themeColor="text1" w:themeTint="80"/>
+        </w:tcBorders>
+      </w:tcPr>
+    </w:tblStylePr>
+    <w:tblStylePr w:type="lastRow">
+      <w:rPr>
+        <w:b/>
+        <w:bCs/>
+        <w:caps/>
+      </w:rPr>
+      <w:tblPr/>
+      <w:tcPr>
+        <w:tcBorders>
+          <w:top w:val="nil"/>
+        </w:tcBorders>
+      </w:tcPr>
+    </w:tblStylePr>
+    <w:tblStylePr w:type="firstCol">
+      <w:rPr>
+        <w:b/>
+        <w:bCs/>
+        <w:caps/>
+      </w:rPr>
+      <w:tblPr/>
+      <w:tcPr>
+        <w:tcBorders>
+          <w:right w:val="single" w:sz="4" w:space="0" w:color="7F7F7F" w:themeColor="text1" w:themeTint="80"/>
+        </w:tcBorders>
+      </w:tcPr>
+    </w:tblStylePr>
+    <w:tblStylePr w:type="lastCol">
+      <w:rPr>
+        <w:b/>
+        <w:bCs/>
+        <w:caps/>
+      </w:rPr>
+      <w:tblPr/>
+      <w:tcPr>
+        <w:tcBorders>
+          <w:left w:val="nil"/>
+        </w:tcBorders>
+      </w:tcPr>
+    </w:tblStylePr>
+    <w:tblStylePr w:type="band1Vert">
+      <w:tblPr/>
+      <w:tcPr>
+        <w:shd w:val="clear" w:color="auto" w:fill="F2F2F2" w:themeFill="background1" w:themeFillShade="F2"/>
+      </w:tcPr>
+    </w:tblStylePr>
+    <w:tblStylePr w:type="band1Horz">
+      <w:tblPr/>
+      <w:tcPr>
+        <w:shd w:val="clear" w:color="auto" w:fill="F2F2F2" w:themeFill="background1" w:themeFillShade="F2"/>
+      </w:tcPr>
+    </w:tblStylePr>
+    <w:tblStylePr w:type="neCell">
+      <w:tblPr/>
+      <w:tcPr>
+        <w:tcBorders>
+          <w:left w:val="nil"/>
+        </w:tcBorders>
+      </w:tcPr>
+    </w:tblStylePr>
+    <w:tblStylePr w:type="nwCell">
+      <w:tblPr/>
+      <w:tcPr>
+        <w:tcBorders>
+          <w:right w:val="nil"/>
+        </w:tcBorders>
+      </w:tcPr>
+    </w:tblStylePr>
+  </w:style>
+  <w:style w:type="table" w:customStyle="1" w:styleId="PlainTable4">
+    <w:name w:val="Plain Table 4"/>
+    <w:basedOn w:val="TableNormal"/>
+    <w:uiPriority w:val="44"/>
+    <w:rsid w:val="00913FB0"/>
+    <w:pPr>
+      <w:spacing w:after="0" w:line="240" w:lineRule="auto"/>
+    </w:pPr>
+    <w:tblPr>
+      <w:tblStyleRowBandSize w:val="1"/>
+      <w:tblStyleColBandSize w:val="1"/>
+      <w:tblInd w:w="0" w:type="dxa"/>
+      <w:tblCellMar>
+        <w:top w:w="0" w:type="dxa"/>
+        <w:left w:w="108" w:type="dxa"/>
+        <w:bottom w:w="0" w:type="dxa"/>
+        <w:right w:w="108" w:type="dxa"/>
+      </w:tblCellMar>
+    </w:tblPr>
+    <w:tblStylePr w:type="firstRow">
+      <w:rPr>
+        <w:b/>
+        <w:bCs/>
+      </w:rPr>
+    </w:tblStylePr>
+    <w:tblStylePr w:type="lastRow">
+      <w:rPr>
+        <w:b/>
+        <w:bCs/>
+      </w:rPr>
+    </w:tblStylePr>
+    <w:tblStylePr w:type="firstCol">
+      <w:rPr>
+        <w:b/>
+        <w:bCs/>
+      </w:rPr>
+    </w:tblStylePr>
+    <w:tblStylePr w:type="lastCol">
+      <w:rPr>
+        <w:b/>
+        <w:bCs/>
+      </w:rPr>
+    </w:tblStylePr>
+    <w:tblStylePr w:type="band1Vert">
+      <w:tblPr/>
+      <w:tcPr>
+        <w:shd w:val="clear" w:color="auto" w:fill="F2F2F2" w:themeFill="background1" w:themeFillShade="F2"/>
+      </w:tcPr>
+    </w:tblStylePr>
+    <w:tblStylePr w:type="band1Horz">
+      <w:tblPr/>
+      <w:tcPr>
+        <w:shd w:val="clear" w:color="auto" w:fill="F2F2F2" w:themeFill="background1" w:themeFillShade="F2"/>
+      </w:tcPr>
+    </w:tblStylePr>
+  </w:style>
+  <w:style w:type="table" w:customStyle="1" w:styleId="PlainTable1">
+    <w:name w:val="Plain Table 1"/>
+    <w:basedOn w:val="TableNormal"/>
+    <w:uiPriority w:val="41"/>
+    <w:rsid w:val="00913FB0"/>
+    <w:pPr>
+      <w:spacing w:after="0" w:line="240" w:lineRule="auto"/>
+    </w:pPr>
+    <w:tblPr>
+      <w:tblStyleRowBandSize w:val="1"/>
+      <w:tblStyleColBandSize w:val="1"/>
+      <w:tblInd w:w="0" w:type="dxa"/>
+      <w:tblBorders>
+        <w:top w:val="single" w:sz="4" w:space="0" w:color="BFBFBF" w:themeColor="background1" w:themeShade="BF"/>
+        <w:left w:val="single" w:sz="4" w:space="0" w:color="BFBFBF" w:themeColor="background1" w:themeShade="BF"/>
+        <w:bottom w:val="single" w:sz="4" w:space="0" w:color="BFBFBF" w:themeColor="background1" w:themeShade="BF"/>
+        <w:right w:val="single" w:sz="4" w:space="0" w:color="BFBFBF" w:themeColor="background1" w:themeShade="BF"/>
+        <w:insideH w:val="single" w:sz="4" w:space="0" w:color="BFBFBF" w:themeColor="background1" w:themeShade="BF"/>
+        <w:insideV w:val="single" w:sz="4" w:space="0" w:color="BFBFBF" w:themeColor="background1" w:themeShade="BF"/>
+      </w:tblBorders>
+      <w:tblCellMar>
+        <w:top w:w="0" w:type="dxa"/>
+        <w:left w:w="108" w:type="dxa"/>
+        <w:bottom w:w="0" w:type="dxa"/>
+        <w:right w:w="108" w:type="dxa"/>
+      </w:tblCellMar>
+    </w:tblPr>
+    <w:tblStylePr w:type="firstRow">
+      <w:rPr>
+        <w:b/>
+        <w:bCs/>
+      </w:rPr>
+    </w:tblStylePr>
+    <w:tblStylePr w:type="lastRow">
+      <w:rPr>
+        <w:b/>
+        <w:bCs/>
+      </w:rPr>
+      <w:tblPr/>
+      <w:tcPr>
+        <w:tcBorders>
+          <w:top w:val="double" w:sz="4" w:space="0" w:color="BFBFBF" w:themeColor="background1" w:themeShade="BF"/>
+        </w:tcBorders>
+      </w:tcPr>
+    </w:tblStylePr>
+    <w:tblStylePr w:type="firstCol">
+      <w:rPr>
+        <w:b/>
+        <w:bCs/>
+      </w:rPr>
+    </w:tblStylePr>
+    <w:tblStylePr w:type="lastCol">
+      <w:rPr>
+        <w:b/>
+        <w:bCs/>
+      </w:rPr>
+    </w:tblStylePr>
+    <w:tblStylePr w:type="band1Vert">
+      <w:tblPr/>
+      <w:tcPr>
+        <w:shd w:val="clear" w:color="auto" w:fill="F2F2F2" w:themeFill="background1" w:themeFillShade="F2"/>
+      </w:tcPr>
+    </w:tblStylePr>
+    <w:tblStylePr w:type="band1Horz">
+      <w:tblPr/>
+      <w:tcPr>
+        <w:shd w:val="clear" w:color="auto" w:fill="F2F2F2" w:themeFill="background1" w:themeFillShade="F2"/>
+      </w:tcPr>
+    </w:tblStylePr>
+  </w:style>
+  <w:style w:type="table" w:customStyle="1" w:styleId="GridTable4Accent2">
+    <w:name w:val="Grid Table 4 Accent 2"/>
+    <w:basedOn w:val="TableNormal"/>
+    <w:uiPriority w:val="49"/>
+    <w:rsid w:val="00913FB0"/>
+    <w:pPr>
+      <w:spacing w:after="0" w:line="240" w:lineRule="auto"/>
+    </w:pPr>
+    <w:tblPr>
+      <w:tblStyleRowBandSize w:val="1"/>
+      <w:tblStyleColBandSize w:val="1"/>
+      <w:tblInd w:w="0" w:type="dxa"/>
+      <w:tblBorders>
+        <w:top w:val="single" w:sz="4" w:space="0" w:color="F4B083" w:themeColor="accent2" w:themeTint="99"/>
+        <w:left w:val="single" w:sz="4" w:space="0" w:color="F4B083" w:themeColor="accent2" w:themeTint="99"/>
+        <w:bottom w:val="single" w:sz="4" w:space="0" w:color="F4B083" w:themeColor="accent2" w:themeTint="99"/>
+        <w:right w:val="single" w:sz="4" w:space="0" w:color="F4B083" w:themeColor="accent2" w:themeTint="99"/>
+        <w:insideH w:val="single" w:sz="4" w:space="0" w:color="F4B083" w:themeColor="accent2" w:themeTint="99"/>
+        <w:insideV w:val="single" w:sz="4" w:space="0" w:color="F4B083" w:themeColor="accent2" w:themeTint="99"/>
+      </w:tblBorders>
+      <w:tblCellMar>
+        <w:top w:w="0" w:type="dxa"/>
+        <w:left w:w="108" w:type="dxa"/>
+        <w:bottom w:w="0" w:type="dxa"/>
+        <w:right w:w="108" w:type="dxa"/>
+      </w:tblCellMar>
+    </w:tblPr>
+    <w:tblStylePr w:type="firstRow">
+      <w:rPr>
+        <w:b/>
+        <w:bCs/>
+        <w:color w:val="FFFFFF" w:themeColor="background1"/>
+      </w:rPr>
+      <w:tblPr/>
+      <w:tcPr>
+        <w:tcBorders>
+          <w:top w:val="single" w:sz="4" w:space="0" w:color="ED7D31" w:themeColor="accent2"/>
+          <w:left w:val="single" w:sz="4" w:space="0" w:color="ED7D31" w:themeColor="accent2"/>
+          <w:bottom w:val="single" w:sz="4" w:space="0" w:color="ED7D31" w:themeColor="accent2"/>
+          <w:right w:val="single" w:sz="4" w:space="0" w:color="ED7D31" w:themeColor="accent2"/>
+          <w:insideH w:val="nil"/>
+          <w:insideV w:val="nil"/>
+        </w:tcBorders>
+        <w:shd w:val="clear" w:color="auto" w:fill="ED7D31" w:themeFill="accent2"/>
+      </w:tcPr>
+    </w:tblStylePr>
+    <w:tblStylePr w:type="lastRow">
+      <w:rPr>
+        <w:b/>
+        <w:bCs/>
+      </w:rPr>
+      <w:tblPr/>
+      <w:tcPr>
+        <w:tcBorders>
+          <w:top w:val="double" w:sz="4" w:space="0" w:color="ED7D31" w:themeColor="accent2"/>
+        </w:tcBorders>
+      </w:tcPr>
+    </w:tblStylePr>
+    <w:tblStylePr w:type="firstCol">
+      <w:rPr>
+        <w:b/>
+        <w:bCs/>
+      </w:rPr>
+    </w:tblStylePr>
+    <w:tblStylePr w:type="lastCol">
+      <w:rPr>
+        <w:b/>
+        <w:bCs/>
+      </w:rPr>
+    </w:tblStylePr>
+    <w:tblStylePr w:type="band1Vert">
+      <w:tblPr/>
+      <w:tcPr>
+        <w:shd w:val="clear" w:color="auto" w:fill="FBE4D5" w:themeFill="accent2" w:themeFillTint="33"/>
+      </w:tcPr>
+    </w:tblStylePr>
+    <w:tblStylePr w:type="band1Horz">
+      <w:tblPr/>
+      <w:tcPr>
+        <w:shd w:val="clear" w:color="auto" w:fill="FBE4D5" w:themeFill="accent2" w:themeFillTint="33"/>
+      </w:tcPr>
+    </w:tblStylePr>
+  </w:style>
+  <w:style w:type="table" w:customStyle="1" w:styleId="GridTable4Accent1">
+    <w:name w:val="Grid Table 4 Accent 1"/>
+    <w:basedOn w:val="TableNormal"/>
+    <w:uiPriority w:val="49"/>
+    <w:rsid w:val="00913FB0"/>
+    <w:pPr>
+      <w:spacing w:after="0" w:line="240" w:lineRule="auto"/>
+    </w:pPr>
+    <w:tblPr>
+      <w:tblStyleRowBandSize w:val="1"/>
+      <w:tblStyleColBandSize w:val="1"/>
+      <w:tblInd w:w="0" w:type="dxa"/>
+      <w:tblBorders>
+        <w:top w:val="single" w:sz="4" w:space="0" w:color="8EAADB" w:themeColor="accent1" w:themeTint="99"/>
+        <w:left w:val="single" w:sz="4" w:space="0" w:color="8EAADB" w:themeColor="accent1" w:themeTint="99"/>
+        <w:bottom w:val="single" w:sz="4" w:space="0" w:color="8EAADB" w:themeColor="accent1" w:themeTint="99"/>
+        <w:right w:val="single" w:sz="4" w:space="0" w:color="8EAADB" w:themeColor="accent1" w:themeTint="99"/>
+        <w:insideH w:val="single" w:sz="4" w:space="0" w:color="8EAADB" w:themeColor="accent1" w:themeTint="99"/>
+        <w:insideV w:val="single" w:sz="4" w:space="0" w:color="8EAADB" w:themeColor="accent1" w:themeTint="99"/>
+      </w:tblBorders>
+      <w:tblCellMar>
+        <w:top w:w="0" w:type="dxa"/>
+        <w:left w:w="108" w:type="dxa"/>
+        <w:bottom w:w="0" w:type="dxa"/>
+        <w:right w:w="108" w:type="dxa"/>
+      </w:tblCellMar>
+    </w:tblPr>
+    <w:tblStylePr w:type="firstRow">
+      <w:rPr>
+        <w:b/>
+        <w:bCs/>
+        <w:color w:val="FFFFFF" w:themeColor="background1"/>
+      </w:rPr>
+      <w:tblPr/>
+      <w:tcPr>
+        <w:tcBorders>
+          <w:top w:val="single" w:sz="4" w:space="0" w:color="4472C4" w:themeColor="accent1"/>
+          <w:left w:val="single" w:sz="4" w:space="0" w:color="4472C4" w:themeColor="accent1"/>
+          <w:bottom w:val="single" w:sz="4" w:space="0" w:color="4472C4" w:themeColor="accent1"/>
+          <w:right w:val="single" w:sz="4" w:space="0" w:color="4472C4" w:themeColor="accent1"/>
+          <w:insideH w:val="nil"/>
+          <w:insideV w:val="nil"/>
+        </w:tcBorders>
+        <w:shd w:val="clear" w:color="auto" w:fill="4472C4" w:themeFill="accent1"/>
+      </w:tcPr>
+    </w:tblStylePr>
+    <w:tblStylePr w:type="lastRow">
+      <w:rPr>
+        <w:b/>
+        <w:bCs/>
+      </w:rPr>
+      <w:tblPr/>
+      <w:tcPr>
+        <w:tcBorders>
+          <w:top w:val="double" w:sz="4" w:space="0" w:color="4472C4" w:themeColor="accent1"/>
+        </w:tcBorders>
+      </w:tcPr>
+    </w:tblStylePr>
+    <w:tblStylePr w:type="firstCol">
+      <w:rPr>
+        <w:b/>
+        <w:bCs/>
+      </w:rPr>
+    </w:tblStylePr>
+    <w:tblStylePr w:type="lastCol">
+      <w:rPr>
+        <w:b/>
+        <w:bCs/>
+      </w:rPr>
+    </w:tblStylePr>
+    <w:tblStylePr w:type="band1Vert">
+      <w:tblPr/>
+      <w:tcPr>
+        <w:shd w:val="clear" w:color="auto" w:fill="D9E2F3" w:themeFill="accent1" w:themeFillTint="33"/>
+      </w:tcPr>
+    </w:tblStylePr>
+    <w:tblStylePr w:type="band1Horz">
+      <w:tblPr/>
+      <w:tcPr>
+        <w:shd w:val="clear" w:color="auto" w:fill="D9E2F3" w:themeFill="accent1" w:themeFillTint="33"/>
+      </w:tcPr>
+    </w:tblStylePr>
+  </w:style>
+  <w:style w:type="table" w:customStyle="1" w:styleId="GridTable4Accent3">
+    <w:name w:val="Grid Table 4 Accent 3"/>
+    <w:basedOn w:val="TableNormal"/>
+    <w:uiPriority w:val="49"/>
+    <w:rsid w:val="00913FB0"/>
+    <w:pPr>
+      <w:spacing w:after="0" w:line="240" w:lineRule="auto"/>
+    </w:pPr>
+    <w:tblPr>
+      <w:tblStyleRowBandSize w:val="1"/>
+      <w:tblStyleColBandSize w:val="1"/>
+      <w:tblInd w:w="0" w:type="dxa"/>
+      <w:tblBorders>
+        <w:top w:val="single" w:sz="4" w:space="0" w:color="C9C9C9" w:themeColor="accent3" w:themeTint="99"/>
+        <w:left w:val="single" w:sz="4" w:space="0" w:color="C9C9C9" w:themeColor="accent3" w:themeTint="99"/>
+        <w:bottom w:val="single" w:sz="4" w:space="0" w:color="C9C9C9" w:themeColor="accent3" w:themeTint="99"/>
+        <w:right w:val="single" w:sz="4" w:space="0" w:color="C9C9C9" w:themeColor="accent3" w:themeTint="99"/>
+        <w:insideH w:val="single" w:sz="4" w:space="0" w:color="C9C9C9" w:themeColor="accent3" w:themeTint="99"/>
+        <w:insideV w:val="single" w:sz="4" w:space="0" w:color="C9C9C9" w:themeColor="accent3" w:themeTint="99"/>
+      </w:tblBorders>
+      <w:tblCellMar>
+        <w:top w:w="0" w:type="dxa"/>
+        <w:left w:w="108" w:type="dxa"/>
+        <w:bottom w:w="0" w:type="dxa"/>
+        <w:right w:w="108" w:type="dxa"/>
+      </w:tblCellMar>
+    </w:tblPr>
+    <w:tblStylePr w:type="firstRow">
+      <w:rPr>
+        <w:b/>
+        <w:bCs/>
+        <w:color w:val="FFFFFF" w:themeColor="background1"/>
+      </w:rPr>
+      <w:tblPr/>
+      <w:tcPr>
+        <w:tcBorders>
+          <w:top w:val="single" w:sz="4" w:space="0" w:color="A5A5A5" w:themeColor="accent3"/>
+          <w:left w:val="single" w:sz="4" w:space="0" w:color="A5A5A5" w:themeColor="accent3"/>
+          <w:bottom w:val="single" w:sz="4" w:space="0" w:color="A5A5A5" w:themeColor="accent3"/>
+          <w:right w:val="single" w:sz="4" w:space="0" w:color="A5A5A5" w:themeColor="accent3"/>
+          <w:insideH w:val="nil"/>
+          <w:insideV w:val="nil"/>
+        </w:tcBorders>
+        <w:shd w:val="clear" w:color="auto" w:fill="A5A5A5" w:themeFill="accent3"/>
+      </w:tcPr>
+    </w:tblStylePr>
+    <w:tblStylePr w:type="lastRow">
+      <w:rPr>
+        <w:b/>
+        <w:bCs/>
+      </w:rPr>
+      <w:tblPr/>
+      <w:tcPr>
+        <w:tcBorders>
+          <w:top w:val="double" w:sz="4" w:space="0" w:color="A5A5A5" w:themeColor="accent3"/>
+        </w:tcBorders>
+      </w:tcPr>
+    </w:tblStylePr>
+    <w:tblStylePr w:type="firstCol">
+      <w:rPr>
+        <w:b/>
+        <w:bCs/>
+      </w:rPr>
+    </w:tblStylePr>
+    <w:tblStylePr w:type="lastCol">
+      <w:rPr>
+        <w:b/>
+        <w:bCs/>
+      </w:rPr>
+    </w:tblStylePr>
+    <w:tblStylePr w:type="band1Vert">
+      <w:tblPr/>
+      <w:tcPr>
+        <w:shd w:val="clear" w:color="auto" w:fill="EDEDED" w:themeFill="accent3" w:themeFillTint="33"/>
+      </w:tcPr>
+    </w:tblStylePr>
+    <w:tblStylePr w:type="band1Horz">
+      <w:tblPr/>
+      <w:tcPr>
+        <w:shd w:val="clear" w:color="auto" w:fill="EDEDED" w:themeFill="accent3" w:themeFillTint="33"/>
+      </w:tcPr>
+    </w:tblStylePr>
+  </w:style>
+  <w:style w:type="table" w:customStyle="1" w:styleId="GridTable2">
+    <w:name w:val="Grid Table 2"/>
+    <w:basedOn w:val="TableNormal"/>
+    <w:uiPriority w:val="47"/>
+    <w:rsid w:val="00913FB0"/>
+    <w:pPr>
+      <w:spacing w:after="0" w:line="240" w:lineRule="auto"/>
+    </w:pPr>
+    <w:tblPr>
+      <w:tblStyleRowBandSize w:val="1"/>
+      <w:tblStyleColBandSize w:val="1"/>
+      <w:tblInd w:w="0" w:type="dxa"/>
+      <w:tblBorders>
+        <w:top w:val="single" w:sz="2" w:space="0" w:color="666666" w:themeColor="text1" w:themeTint="99"/>
+        <w:bottom w:val="single" w:sz="2" w:space="0" w:color="666666" w:themeColor="text1" w:themeTint="99"/>
+        <w:insideH w:val="single" w:sz="2" w:space="0" w:color="666666" w:themeColor="text1" w:themeTint="99"/>
+        <w:insideV w:val="single" w:sz="2" w:space="0" w:color="666666" w:themeColor="text1" w:themeTint="99"/>
+      </w:tblBorders>
+      <w:tblCellMar>
+        <w:top w:w="0" w:type="dxa"/>
+        <w:left w:w="108" w:type="dxa"/>
+        <w:bottom w:w="0" w:type="dxa"/>
+        <w:right w:w="108" w:type="dxa"/>
+      </w:tblCellMar>
+    </w:tblPr>
+    <w:tblStylePr w:type="firstRow">
+      <w:rPr>
+        <w:b/>
+        <w:bCs/>
+      </w:rPr>
+      <w:tblPr/>
+      <w:tcPr>
+        <w:tcBorders>
+          <w:top w:val="nil"/>
+          <w:bottom w:val="single" w:sz="12" w:space="0" w:color="666666" w:themeColor="text1" w:themeTint="99"/>
+          <w:insideH w:val="nil"/>
+          <w:insideV w:val="nil"/>
+        </w:tcBorders>
+        <w:shd w:val="clear" w:color="auto" w:fill="FFFFFF" w:themeFill="background1"/>
+      </w:tcPr>
+    </w:tblStylePr>
+    <w:tblStylePr w:type="lastRow">
+      <w:rPr>
+        <w:b/>
+        <w:bCs/>
+      </w:rPr>
+      <w:tblPr/>
+      <w:tcPr>
+        <w:tcBorders>
+          <w:top w:val="double" w:sz="2" w:space="0" w:color="666666" w:themeColor="text1" w:themeTint="99"/>
+          <w:bottom w:val="nil"/>
+          <w:insideH w:val="nil"/>
+          <w:insideV w:val="nil"/>
+        </w:tcBorders>
+        <w:shd w:val="clear" w:color="auto" w:fill="FFFFFF" w:themeFill="background1"/>
+      </w:tcPr>
+    </w:tblStylePr>
+    <w:tblStylePr w:type="firstCol">
+      <w:rPr>
+        <w:b/>
+        <w:bCs/>
+      </w:rPr>
+    </w:tblStylePr>
+    <w:tblStylePr w:type="lastCol">
+      <w:rPr>
+        <w:b/>
+        <w:bCs/>
+      </w:rPr>
+    </w:tblStylePr>
+    <w:tblStylePr w:type="band1Vert">
+      <w:tblPr/>
+      <w:tcPr>
+        <w:shd w:val="clear" w:color="auto" w:fill="CCCCCC" w:themeFill="text1" w:themeFillTint="33"/>
+      </w:tcPr>
+    </w:tblStylePr>
+    <w:tblStylePr w:type="band1Horz">
+      <w:tblPr/>
+      <w:tcPr>
+        <w:shd w:val="clear" w:color="auto" w:fill="CCCCCC" w:themeFill="text1" w:themeFillTint="33"/>
+      </w:tcPr>
+    </w:tblStylePr>
+  </w:style>
+  <w:style w:type="table" w:customStyle="1" w:styleId="GridTable2Accent1">
+    <w:name w:val="Grid Table 2 Accent 1"/>
+    <w:basedOn w:val="TableNormal"/>
+    <w:uiPriority w:val="47"/>
+    <w:rsid w:val="00913FB0"/>
+    <w:pPr>
+      <w:spacing w:after="0" w:line="240" w:lineRule="auto"/>
+    </w:pPr>
+    <w:tblPr>
+      <w:tblStyleRowBandSize w:val="1"/>
+      <w:tblStyleColBandSize w:val="1"/>
+      <w:tblInd w:w="0" w:type="dxa"/>
+      <w:tblBorders>
+        <w:top w:val="single" w:sz="2" w:space="0" w:color="8EAADB" w:themeColor="accent1" w:themeTint="99"/>
+        <w:bottom w:val="single" w:sz="2" w:space="0" w:color="8EAADB" w:themeColor="accent1" w:themeTint="99"/>
+        <w:insideH w:val="single" w:sz="2" w:space="0" w:color="8EAADB" w:themeColor="accent1" w:themeTint="99"/>
+        <w:insideV w:val="single" w:sz="2" w:space="0" w:color="8EAADB" w:themeColor="accent1" w:themeTint="99"/>
+      </w:tblBorders>
+      <w:tblCellMar>
+        <w:top w:w="0" w:type="dxa"/>
+        <w:left w:w="108" w:type="dxa"/>
+        <w:bottom w:w="0" w:type="dxa"/>
+        <w:right w:w="108" w:type="dxa"/>
+      </w:tblCellMar>
+    </w:tblPr>
+    <w:tblStylePr w:type="firstRow">
+      <w:rPr>
+        <w:b/>
+        <w:bCs/>
+      </w:rPr>
+      <w:tblPr/>
+      <w:tcPr>
+        <w:tcBorders>
+          <w:top w:val="nil"/>
+          <w:bottom w:val="single" w:sz="12" w:space="0" w:color="8EAADB" w:themeColor="accent1" w:themeTint="99"/>
+          <w:insideH w:val="nil"/>
+          <w:insideV w:val="nil"/>
+        </w:tcBorders>
+        <w:shd w:val="clear" w:color="auto" w:fill="FFFFFF" w:themeFill="background1"/>
+      </w:tcPr>
+    </w:tblStylePr>
+    <w:tblStylePr w:type="lastRow">
+      <w:rPr>
+        <w:b/>
+        <w:bCs/>
+      </w:rPr>
+      <w:tblPr/>
+      <w:tcPr>
+        <w:tcBorders>
+          <w:top w:val="double" w:sz="2" w:space="0" w:color="8EAADB" w:themeColor="accent1" w:themeTint="99"/>
+          <w:bottom w:val="nil"/>
+          <w:insideH w:val="nil"/>
+          <w:insideV w:val="nil"/>
+        </w:tcBorders>
+        <w:shd w:val="clear" w:color="auto" w:fill="FFFFFF" w:themeFill="background1"/>
+      </w:tcPr>
+    </w:tblStylePr>
+    <w:tblStylePr w:type="firstCol">
+      <w:rPr>
+        <w:b/>
+        <w:bCs/>
+      </w:rPr>
+    </w:tblStylePr>
+    <w:tblStylePr w:type="lastCol">
+      <w:rPr>
+        <w:b/>
+        <w:bCs/>
+      </w:rPr>
+    </w:tblStylePr>
+    <w:tblStylePr w:type="band1Vert">
+      <w:tblPr/>
+      <w:tcPr>
+        <w:shd w:val="clear" w:color="auto" w:fill="D9E2F3" w:themeFill="accent1" w:themeFillTint="33"/>
+      </w:tcPr>
+    </w:tblStylePr>
+    <w:tblStylePr w:type="band1Horz">
+      <w:tblPr/>
+      <w:tcPr>
+        <w:shd w:val="clear" w:color="auto" w:fill="D9E2F3" w:themeFill="accent1" w:themeFillTint="33"/>
+      </w:tcPr>
+    </w:tblStylePr>
+  </w:style>
+  <w:style w:type="table" w:customStyle="1" w:styleId="GridTable2Accent6">
+    <w:name w:val="Grid Table 2 Accent 6"/>
+    <w:basedOn w:val="TableNormal"/>
+    <w:uiPriority w:val="47"/>
+    <w:rsid w:val="00913FB0"/>
+    <w:pPr>
+      <w:spacing w:after="0" w:line="240" w:lineRule="auto"/>
+    </w:pPr>
+    <w:tblPr>
+      <w:tblStyleRowBandSize w:val="1"/>
+      <w:tblStyleColBandSize w:val="1"/>
+      <w:tblInd w:w="0" w:type="dxa"/>
+      <w:tblBorders>
+        <w:top w:val="single" w:sz="2" w:space="0" w:color="A8D08D" w:themeColor="accent6" w:themeTint="99"/>
+        <w:bottom w:val="single" w:sz="2" w:space="0" w:color="A8D08D" w:themeColor="accent6" w:themeTint="99"/>
+        <w:insideH w:val="single" w:sz="2" w:space="0" w:color="A8D08D" w:themeColor="accent6" w:themeTint="99"/>
+        <w:insideV w:val="single" w:sz="2" w:space="0" w:color="A8D08D" w:themeColor="accent6" w:themeTint="99"/>
+      </w:tblBorders>
+      <w:tblCellMar>
+        <w:top w:w="0" w:type="dxa"/>
+        <w:left w:w="108" w:type="dxa"/>
+        <w:bottom w:w="0" w:type="dxa"/>
+        <w:right w:w="108" w:type="dxa"/>
+      </w:tblCellMar>
+    </w:tblPr>
+    <w:tblStylePr w:type="firstRow">
+      <w:rPr>
+        <w:b/>
+        <w:bCs/>
+      </w:rPr>
+      <w:tblPr/>
+      <w:tcPr>
+        <w:tcBorders>
+          <w:top w:val="nil"/>
+          <w:bottom w:val="single" w:sz="12" w:space="0" w:color="A8D08D" w:themeColor="accent6" w:themeTint="99"/>
+          <w:insideH w:val="nil"/>
+          <w:insideV w:val="nil"/>
+        </w:tcBorders>
+        <w:shd w:val="clear" w:color="auto" w:fill="FFFFFF" w:themeFill="background1"/>
+      </w:tcPr>
+    </w:tblStylePr>
+    <w:tblStylePr w:type="lastRow">
+      <w:rPr>
+        <w:b/>
+        <w:bCs/>
+      </w:rPr>
+      <w:tblPr/>
+      <w:tcPr>
+        <w:tcBorders>
+          <w:top w:val="double" w:sz="2" w:space="0" w:color="A8D08D" w:themeColor="accent6" w:themeTint="99"/>
+          <w:bottom w:val="nil"/>
+          <w:insideH w:val="nil"/>
+          <w:insideV w:val="nil"/>
+        </w:tcBorders>
+        <w:shd w:val="clear" w:color="auto" w:fill="FFFFFF" w:themeFill="background1"/>
+      </w:tcPr>
+    </w:tblStylePr>
+    <w:tblStylePr w:type="firstCol">
+      <w:rPr>
+        <w:b/>
+        <w:bCs/>
+      </w:rPr>
+    </w:tblStylePr>
+    <w:tblStylePr w:type="lastCol">
+      <w:rPr>
+        <w:b/>
+        <w:bCs/>
+      </w:rPr>
+    </w:tblStylePr>
+    <w:tblStylePr w:type="band1Vert">
+      <w:tblPr/>
+      <w:tcPr>
+        <w:shd w:val="clear" w:color="auto" w:fill="E2EFD9" w:themeFill="accent6" w:themeFillTint="33"/>
+      </w:tcPr>
+    </w:tblStylePr>
+    <w:tblStylePr w:type="band1Horz">
+      <w:tblPr/>
+      <w:tcPr>
+        <w:shd w:val="clear" w:color="auto" w:fill="E2EFD9" w:themeFill="accent6" w:themeFillTint="33"/>
+      </w:tcPr>
+    </w:tblStylePr>
+  </w:style>
+  <w:style w:type="table" w:customStyle="1" w:styleId="GridTable4">
+    <w:name w:val="Grid Table 4"/>
+    <w:basedOn w:val="TableNormal"/>
+    <w:uiPriority w:val="49"/>
+    <w:rsid w:val="00913FB0"/>
+    <w:pPr>
+      <w:spacing w:after="0" w:line="240" w:lineRule="auto"/>
+    </w:pPr>
+    <w:tblPr>
+      <w:tblStyleRowBandSize w:val="1"/>
+      <w:tblStyleColBandSize w:val="1"/>
+      <w:tblInd w:w="0" w:type="dxa"/>
+      <w:tblBorders>
+        <w:top w:val="single" w:sz="4" w:space="0" w:color="666666" w:themeColor="text1" w:themeTint="99"/>
+        <w:left w:val="single" w:sz="4" w:space="0" w:color="666666" w:themeColor="text1" w:themeTint="99"/>
+        <w:bottom w:val="single" w:sz="4" w:space="0" w:color="666666" w:themeColor="text1" w:themeTint="99"/>
+        <w:right w:val="single" w:sz="4" w:space="0" w:color="666666" w:themeColor="text1" w:themeTint="99"/>
+        <w:insideH w:val="single" w:sz="4" w:space="0" w:color="666666" w:themeColor="text1" w:themeTint="99"/>
+        <w:insideV w:val="single" w:sz="4" w:space="0" w:color="666666" w:themeColor="text1" w:themeTint="99"/>
+      </w:tblBorders>
+      <w:tblCellMar>
+        <w:top w:w="0" w:type="dxa"/>
+        <w:left w:w="108" w:type="dxa"/>
+        <w:bottom w:w="0" w:type="dxa"/>
+        <w:right w:w="108" w:type="dxa"/>
+      </w:tblCellMar>
+    </w:tblPr>
+    <w:tblStylePr w:type="firstRow">
+      <w:rPr>
+        <w:b/>
+        <w:bCs/>
+        <w:color w:val="FFFFFF" w:themeColor="background1"/>
+      </w:rPr>
+      <w:tblPr/>
+      <w:tcPr>
+        <w:tcBorders>
+          <w:top w:val="single" w:sz="4" w:space="0" w:color="000000" w:themeColor="text1"/>
+          <w:left w:val="single" w:sz="4" w:space="0" w:color="000000" w:themeColor="text1"/>
+          <w:bottom w:val="single" w:sz="4" w:space="0" w:color="000000" w:themeColor="text1"/>
+          <w:right w:val="single" w:sz="4" w:space="0" w:color="000000" w:themeColor="text1"/>
+          <w:insideH w:val="nil"/>
+          <w:insideV w:val="nil"/>
+        </w:tcBorders>
+        <w:shd w:val="clear" w:color="auto" w:fill="000000" w:themeFill="text1"/>
+      </w:tcPr>
+    </w:tblStylePr>
+    <w:tblStylePr w:type="lastRow">
+      <w:rPr>
+        <w:b/>
+        <w:bCs/>
+      </w:rPr>
+      <w:tblPr/>
+      <w:tcPr>
+        <w:tcBorders>
+          <w:top w:val="double" w:sz="4" w:space="0" w:color="000000" w:themeColor="text1"/>
+        </w:tcBorders>
+      </w:tcPr>
+    </w:tblStylePr>
+    <w:tblStylePr w:type="firstCol">
+      <w:rPr>
+        <w:b/>
+        <w:bCs/>
+      </w:rPr>
+    </w:tblStylePr>
+    <w:tblStylePr w:type="lastCol">
+      <w:rPr>
+        <w:b/>
+        <w:bCs/>
+      </w:rPr>
+    </w:tblStylePr>
+    <w:tblStylePr w:type="band1Vert">
+      <w:tblPr/>
+      <w:tcPr>
+        <w:shd w:val="clear" w:color="auto" w:fill="CCCCCC" w:themeFill="text1" w:themeFillTint="33"/>
+      </w:tcPr>
+    </w:tblStylePr>
+    <w:tblStylePr w:type="band1Horz">
+      <w:tblPr/>
+      <w:tcPr>
+        <w:shd w:val="clear" w:color="auto" w:fill="CCCCCC" w:themeFill="text1" w:themeFillTint="33"/>
+      </w:tcPr>
+    </w:tblStylePr>
+  </w:style>
+  <w:style w:type="table" w:customStyle="1" w:styleId="GridTableLight">
+    <w:name w:val="Grid Table Light"/>
+    <w:basedOn w:val="TableNormal"/>
+    <w:uiPriority w:val="40"/>
+    <w:rsid w:val="0002088E"/>
+    <w:pPr>
+      <w:spacing w:after="0" w:line="240" w:lineRule="auto"/>
+    </w:pPr>
+    <w:tblPr>
+      <w:tblInd w:w="0" w:type="dxa"/>
+      <w:tblBorders>
+        <w:top w:val="single" w:sz="4" w:space="0" w:color="BFBFBF" w:themeColor="background1" w:themeShade="BF"/>
+        <w:left w:val="single" w:sz="4" w:space="0" w:color="BFBFBF" w:themeColor="background1" w:themeShade="BF"/>
+        <w:bottom w:val="single" w:sz="4" w:space="0" w:color="BFBFBF" w:themeColor="background1" w:themeShade="BF"/>
+        <w:right w:val="single" w:sz="4" w:space="0" w:color="BFBFBF" w:themeColor="background1" w:themeShade="BF"/>
+        <w:insideH w:val="single" w:sz="4" w:space="0" w:color="BFBFBF" w:themeColor="background1" w:themeShade="BF"/>
+        <w:insideV w:val="single" w:sz="4" w:space="0" w:color="BFBFBF" w:themeColor="background1" w:themeShade="BF"/>
+      </w:tblBorders>
+      <w:tblCellMar>
+        <w:top w:w="0" w:type="dxa"/>
+        <w:left w:w="108" w:type="dxa"/>
+        <w:bottom w:w="0" w:type="dxa"/>
+        <w:right w:w="108" w:type="dxa"/>
+      </w:tblCellMar>
+    </w:tblPr>
+  </w:style>
+  <w:style w:type="paragraph" w:styleId="BalloonText">
+    <w:name w:val="Balloon Text"/>
+    <w:basedOn w:val="Normal"/>
+    <w:link w:val="BalloonTextChar"/>
+    <w:uiPriority w:val="99"/>
+    <w:semiHidden/>
+    <w:unhideWhenUsed/>
+    <w:rsid w:val="0087564F"/>
+    <w:pPr>
+      <w:spacing w:after="0" w:line="240" w:lineRule="auto"/>
+    </w:pPr>
+    <w:rPr>
+      <w:rFonts w:ascii="Tahoma" w:hAnsi="Tahoma" w:cs="Tahoma"/>
+      <w:sz w:val="16"/>
+      <w:szCs w:val="16"/>
+    </w:rPr>
+  </w:style>
+  <w:style w:type="character" w:customStyle="1" w:styleId="BalloonTextChar">
+    <w:name w:val="Balloon Text Char"/>
+    <w:basedOn w:val="DefaultParagraphFont"/>
+    <w:link w:val="BalloonText"/>
+    <w:uiPriority w:val="99"/>
+    <w:semiHidden/>
+    <w:rsid w:val="0087564F"/>
+    <w:rPr>
+      <w:rFonts w:ascii="Tahoma" w:hAnsi="Tahoma" w:cs="Tahoma"/>
+      <w:sz w:val="16"/>
+      <w:szCs w:val="16"/>
+    </w:rPr>
   </w:style>
 </w:styles>
 </file>
@@ -5268,7 +8703,7 @@
     </a:clrScheme>
     <a:fontScheme name="Office">
       <a:majorFont>
-        <a:latin typeface="Calibri Light" panose="020F0302020204030204"/>
+        <a:latin typeface="Calibri Light"/>
         <a:ea typeface=""/>
         <a:cs typeface=""/>
         <a:font script="Jpan" typeface="游ゴシック Light"/>
@@ -5320,7 +8755,7 @@
         <a:font script="Tfng" typeface="Ebrima"/>
       </a:majorFont>
       <a:minorFont>
-        <a:latin typeface="Calibri" panose="020F0502020204030204"/>
+        <a:latin typeface="Calibri"/>
         <a:ea typeface=""/>
         <a:cs typeface=""/>
         <a:font script="Jpan" typeface="游明朝"/>
@@ -5514,7 +8949,7 @@
   <a:extraClrSchemeLst/>
   <a:extLst>
     <a:ext uri="{05A4C25C-085E-4340-85A3-A5531E510DB2}">
-      <thm15:themeFamily xmlns:thm15="http://schemas.microsoft.com/office/thememl/2012/main" name="Office Theme" id="{62F939B6-93AF-4DB8-9C6B-D6C7DFDC589F}" vid="{4A3C46E8-61CC-4603-A589-7422A47A8E4A}"/>
+      <thm15:themeFamily xmlns:thm15="http://schemas.microsoft.com/office/thememl/2012/main" xmlns="" name="Office Theme" id="{62F939B6-93AF-4DB8-9C6B-D6C7DFDC589F}" vid="{4A3C46E8-61CC-4603-A589-7422A47A8E4A}"/>
     </a:ext>
   </a:extLst>
 </a:theme>

--- a/PPL4624_KELOMPOK1_Perencanaan.docx
+++ b/PPL4624_KELOMPOK1_Perencanaan.docx
@@ -49,12 +49,12 @@
           <wp:inline distB="114300" distT="114300" distL="114300" distR="114300">
             <wp:extent cx="2513013" cy="2540427"/>
             <wp:effectExtent b="0" l="0" r="0" t="0"/>
-            <wp:docPr id="39" name="image24.png"/>
+            <wp:docPr id="39" name="image1.png"/>
             <a:graphic>
               <a:graphicData uri="http://schemas.openxmlformats.org/drawingml/2006/picture">
                 <pic:pic>
                   <pic:nvPicPr>
-                    <pic:cNvPr id="0" name="image24.png"/>
+                    <pic:cNvPr id="0" name="image1.png"/>
                     <pic:cNvPicPr preferRelativeResize="0"/>
                   </pic:nvPicPr>
                   <pic:blipFill>
@@ -124,7 +124,6 @@
         </w:rPr>
         <w:t xml:space="preserve">Tifan Dwi Avianto (A11.2017.10629)</w:t>
         <w:br w:type="textWrapping"/>
-        <w:br w:type="textWrapping"/>
       </w:r>
     </w:p>
     <w:p>
@@ -138,8 +137,11 @@
       </w:pPr>
       <w:r>
         <w:rPr>
+          <w:sz w:val="24"/>
+          <w:szCs w:val="24"/>
           <w:rtl w:val="0"/>
         </w:rPr>
+        <w:br w:type="textWrapping"/>
       </w:r>
     </w:p>
     <w:p>
@@ -562,70 +564,96 @@
         <w:tab/>
         <w:t xml:space="preserve">: Kelompok 1 4624SC</w:t>
         <w:br w:type="textWrapping"/>
-        <w:t xml:space="preserve">Ketua Proyek   </w:t>
+        <w:t xml:space="preserve">Ketua &amp; Programmer   </w:t>
+        <w:tab/>
+        <w:t xml:space="preserve">: Andra Satria Hermawan</w:t>
+      </w:r>
+    </w:p>
+    <w:p>
+      <w:pPr>
+        <w:spacing w:line="360" w:lineRule="auto"/>
+        <w:ind w:left="504" w:firstLine="0"/>
+        <w:rPr>
+          <w:sz w:val="24"/>
+          <w:szCs w:val="24"/>
+        </w:rPr>
+      </w:pPr>
+      <w:r>
+        <w:rPr>
+          <w:sz w:val="24"/>
+          <w:szCs w:val="24"/>
+          <w:rtl w:val="0"/>
+        </w:rPr>
+        <w:t xml:space="preserve">Project Manager         </w:t>
         <w:tab/>
         <w:tab/>
-        <w:tab/>
-        <w:t xml:space="preserve">: Andra Satria Hermawan</w:t>
-        <w:br w:type="textWrapping"/>
-        <w:t xml:space="preserve">Penanggung Jawab  </w:t>
+        <w:t xml:space="preserve">: Tifan Dwi Avianto</w:t>
+      </w:r>
+    </w:p>
+    <w:p>
+      <w:pPr>
+        <w:spacing w:line="360" w:lineRule="auto"/>
+        <w:ind w:left="504" w:firstLine="0"/>
+        <w:rPr>
+          <w:sz w:val="24"/>
+          <w:szCs w:val="24"/>
+        </w:rPr>
+      </w:pPr>
+      <w:r>
+        <w:rPr>
+          <w:sz w:val="24"/>
+          <w:szCs w:val="24"/>
+          <w:rtl w:val="0"/>
+        </w:rPr>
+        <w:t xml:space="preserve">UI/UX Designer   </w:t>
         <w:tab/>
         <w:t xml:space="preserve"> </w:t>
         <w:tab/>
-        <w:t xml:space="preserve">: Tifan Dwi Avianto</w:t>
-        <w:br w:type="textWrapping"/>
-        <w:t xml:space="preserve">Front-End Developer</w:t>
+        <w:t xml:space="preserve">: Danu Hartanto</w:t>
+      </w:r>
+    </w:p>
+    <w:p>
+      <w:pPr>
+        <w:spacing w:line="360" w:lineRule="auto"/>
+        <w:ind w:left="504" w:firstLine="0"/>
+        <w:rPr>
+          <w:sz w:val="24"/>
+          <w:szCs w:val="24"/>
+        </w:rPr>
+      </w:pPr>
+      <w:r>
+        <w:rPr>
+          <w:sz w:val="24"/>
+          <w:szCs w:val="24"/>
+          <w:rtl w:val="0"/>
+        </w:rPr>
+        <w:t xml:space="preserve">Programmer   </w:t>
         <w:tab/>
         <w:tab/>
-        <w:t xml:space="preserve">: </w:t>
-        <w:br w:type="textWrapping"/>
+        <w:t xml:space="preserve"> </w:t>
+        <w:tab/>
+        <w:t xml:space="preserve">: Anton Saputro</w:t>
+      </w:r>
+    </w:p>
+    <w:p>
+      <w:pPr>
+        <w:spacing w:line="360" w:lineRule="auto"/>
+        <w:ind w:left="504" w:firstLine="0"/>
+        <w:rPr>
+          <w:sz w:val="24"/>
+          <w:szCs w:val="24"/>
+        </w:rPr>
+      </w:pPr>
+      <w:r>
+        <w:rPr>
+          <w:sz w:val="24"/>
+          <w:szCs w:val="24"/>
+          <w:rtl w:val="0"/>
+        </w:rPr>
+        <w:t xml:space="preserve">System Analyst   </w:t>
         <w:tab/>
         <w:tab/>
-        <w:tab/>
-        <w:tab/>
-        <w:tab/>
-        <w:t xml:space="preserve">  1. Anton Saputro</w:t>
-        <w:br w:type="textWrapping"/>
-        <w:tab/>
-        <w:tab/>
-        <w:tab/>
-        <w:tab/>
-        <w:tab/>
-        <w:t xml:space="preserve">  2. Bayu Pangest</w:t>
-      </w:r>
-      <w:r>
-        <w:rPr>
-          <w:sz w:val="24"/>
-          <w:szCs w:val="24"/>
-          <w:rtl w:val="0"/>
-        </w:rPr>
-        <w:t xml:space="preserve">u</w:t>
-      </w:r>
-    </w:p>
-    <w:p>
-      <w:pPr>
-        <w:spacing w:line="360" w:lineRule="auto"/>
-        <w:ind w:left="504" w:firstLine="0"/>
-        <w:rPr>
-          <w:sz w:val="24"/>
-          <w:szCs w:val="24"/>
-        </w:rPr>
-      </w:pPr>
-      <w:r>
-        <w:rPr>
-          <w:sz w:val="24"/>
-          <w:szCs w:val="24"/>
-          <w:rtl w:val="0"/>
-        </w:rPr>
-        <w:t xml:space="preserve">Back-end Developer</w:t>
-        <w:tab/>
-        <w:tab/>
-        <w:t xml:space="preserve">: Danu Hartanto</w:t>
-      </w:r>
-      <w:r>
-        <w:rPr>
-          <w:rtl w:val="0"/>
-        </w:rPr>
+        <w:t xml:space="preserve">: Bayu Pangestu</w:t>
       </w:r>
     </w:p>
     <w:p>
@@ -1728,12 +1756,12 @@
                 <wp:extent cx="1315720" cy="687070"/>
                 <wp:effectExtent b="0" l="0" r="0" t="0"/>
                 <wp:wrapNone/>
-                <wp:docPr id="5" name="image5.png"/>
+                <wp:docPr id="5" name="image7.png"/>
                 <a:graphic>
                   <a:graphicData uri="http://schemas.openxmlformats.org/drawingml/2006/picture">
                     <pic:pic>
                       <pic:nvPicPr>
-                        <pic:cNvPr id="0" name="image5.png"/>
+                        <pic:cNvPr id="0" name="image7.png"/>
                         <pic:cNvPicPr preferRelativeResize="0"/>
                       </pic:nvPicPr>
                       <pic:blipFill>
@@ -1951,12 +1979,12 @@
                 <wp:extent cx="2525395" cy="12700"/>
                 <wp:effectExtent b="0" l="0" r="0" t="0"/>
                 <wp:wrapNone/>
-                <wp:docPr id="7" name="image7.png"/>
+                <wp:docPr id="7" name="image9.png"/>
                 <a:graphic>
                   <a:graphicData uri="http://schemas.openxmlformats.org/drawingml/2006/picture">
                     <pic:pic>
                       <pic:nvPicPr>
-                        <pic:cNvPr id="0" name="image7.png"/>
+                        <pic:cNvPr id="0" name="image9.png"/>
                         <pic:cNvPicPr preferRelativeResize="0"/>
                       </pic:nvPicPr>
                       <pic:blipFill>
@@ -2043,12 +2071,12 @@
                 <wp:extent cx="12700" cy="344170"/>
                 <wp:effectExtent b="0" l="0" r="0" t="0"/>
                 <wp:wrapNone/>
-                <wp:docPr id="4" name="image4.png"/>
+                <wp:docPr id="4" name="image6.png"/>
                 <a:graphic>
                   <a:graphicData uri="http://schemas.openxmlformats.org/drawingml/2006/picture">
                     <pic:pic>
                       <pic:nvPicPr>
-                        <pic:cNvPr id="0" name="image4.png"/>
+                        <pic:cNvPr id="0" name="image6.png"/>
                         <pic:cNvPicPr preferRelativeResize="0"/>
                       </pic:nvPicPr>
                       <pic:blipFill>
@@ -2227,12 +2255,12 @@
                 <wp:extent cx="12700" cy="344170"/>
                 <wp:effectExtent b="0" l="0" r="0" t="0"/>
                 <wp:wrapNone/>
-                <wp:docPr id="6" name="image6.png"/>
+                <wp:docPr id="6" name="image8.png"/>
                 <a:graphic>
                   <a:graphicData uri="http://schemas.openxmlformats.org/drawingml/2006/picture">
                     <pic:pic>
                       <pic:nvPicPr>
-                        <pic:cNvPr id="0" name="image6.png"/>
+                        <pic:cNvPr id="0" name="image8.png"/>
                         <pic:cNvPicPr preferRelativeResize="0"/>
                       </pic:nvPicPr>
                       <pic:blipFill>
@@ -2503,12 +2531,12 @@
                 <wp:extent cx="12700" cy="1270"/>
                 <wp:effectExtent b="0" l="0" r="0" t="0"/>
                 <wp:wrapNone/>
-                <wp:docPr id="10" name="image10.png"/>
+                <wp:docPr id="10" name="image12.png"/>
                 <a:graphic>
                   <a:graphicData uri="http://schemas.openxmlformats.org/drawingml/2006/picture">
                     <pic:pic>
                       <pic:nvPicPr>
-                        <pic:cNvPr id="0" name="image10.png"/>
+                        <pic:cNvPr id="0" name="image12.png"/>
                         <pic:cNvPicPr preferRelativeResize="0"/>
                       </pic:nvPicPr>
                       <pic:blipFill>
@@ -2595,12 +2623,12 @@
                 <wp:extent cx="12700" cy="1270"/>
                 <wp:effectExtent b="0" l="0" r="0" t="0"/>
                 <wp:wrapNone/>
-                <wp:docPr id="1" name="image1.png"/>
+                <wp:docPr id="1" name="image3.png"/>
                 <a:graphic>
                   <a:graphicData uri="http://schemas.openxmlformats.org/drawingml/2006/picture">
                     <pic:pic>
                       <pic:nvPicPr>
-                        <pic:cNvPr id="0" name="image1.png"/>
+                        <pic:cNvPr id="0" name="image3.png"/>
                         <pic:cNvPicPr preferRelativeResize="0"/>
                       </pic:nvPicPr>
                       <pic:blipFill>
@@ -2779,12 +2807,12 @@
                 <wp:extent cx="12700" cy="344170"/>
                 <wp:effectExtent b="0" l="0" r="0" t="0"/>
                 <wp:wrapNone/>
-                <wp:docPr id="8" name="image8.png"/>
+                <wp:docPr id="8" name="image10.png"/>
                 <a:graphic>
                   <a:graphicData uri="http://schemas.openxmlformats.org/drawingml/2006/picture">
                     <pic:pic>
                       <pic:nvPicPr>
-                        <pic:cNvPr id="0" name="image8.png"/>
+                        <pic:cNvPr id="0" name="image10.png"/>
                         <pic:cNvPicPr preferRelativeResize="0"/>
                       </pic:nvPicPr>
                       <pic:blipFill>
@@ -3096,12 +3124,12 @@
                 <wp:extent cx="758190" cy="315595"/>
                 <wp:effectExtent b="0" l="0" r="0" t="0"/>
                 <wp:wrapNone/>
-                <wp:docPr id="12" name="image12.png"/>
+                <wp:docPr id="12" name="image14.png"/>
                 <a:graphic>
                   <a:graphicData uri="http://schemas.openxmlformats.org/drawingml/2006/picture">
                     <pic:pic>
                       <pic:nvPicPr>
-                        <pic:cNvPr id="0" name="image12.png"/>
+                        <pic:cNvPr id="0" name="image14.png"/>
                         <pic:cNvPicPr preferRelativeResize="0"/>
                       </pic:nvPicPr>
                       <pic:blipFill>
@@ -3216,12 +3244,12 @@
                 <wp:extent cx="1325245" cy="506095"/>
                 <wp:effectExtent b="0" l="0" r="0" t="0"/>
                 <wp:wrapNone/>
-                <wp:docPr id="11" name="image11.png"/>
+                <wp:docPr id="11" name="image13.png"/>
                 <a:graphic>
                   <a:graphicData uri="http://schemas.openxmlformats.org/drawingml/2006/picture">
                     <pic:pic>
                       <pic:nvPicPr>
-                        <pic:cNvPr id="0" name="image11.png"/>
+                        <pic:cNvPr id="0" name="image13.png"/>
                         <pic:cNvPicPr preferRelativeResize="0"/>
                       </pic:nvPicPr>
                       <pic:blipFill>
@@ -3576,12 +3604,12 @@
                 <wp:extent cx="1325245" cy="506095"/>
                 <wp:effectExtent b="0" l="0" r="0" t="0"/>
                 <wp:wrapNone/>
-                <wp:docPr id="3" name="image3.png"/>
+                <wp:docPr id="3" name="image5.png"/>
                 <a:graphic>
                   <a:graphicData uri="http://schemas.openxmlformats.org/drawingml/2006/picture">
                     <pic:pic>
                       <pic:nvPicPr>
-                        <pic:cNvPr id="0" name="image3.png"/>
+                        <pic:cNvPr id="0" name="image5.png"/>
                         <pic:cNvPicPr preferRelativeResize="0"/>
                       </pic:nvPicPr>
                       <pic:blipFill>
@@ -3681,12 +3709,12 @@
                 <wp:extent cx="12700" cy="1270"/>
                 <wp:effectExtent b="0" l="0" r="0" t="0"/>
                 <wp:wrapNone/>
-                <wp:docPr id="19" name="image20.png"/>
+                <wp:docPr id="19" name="image21.png"/>
                 <a:graphic>
                   <a:graphicData uri="http://schemas.openxmlformats.org/drawingml/2006/picture">
                     <pic:pic>
                       <pic:nvPicPr>
-                        <pic:cNvPr id="0" name="image20.png"/>
+                        <pic:cNvPr id="0" name="image21.png"/>
                         <pic:cNvPicPr preferRelativeResize="0"/>
                       </pic:nvPicPr>
                       <pic:blipFill>
@@ -3773,12 +3801,12 @@
                 <wp:extent cx="12700" cy="1270"/>
                 <wp:effectExtent b="0" l="0" r="0" t="0"/>
                 <wp:wrapNone/>
-                <wp:docPr id="17" name="image17.png"/>
+                <wp:docPr id="17" name="image19.png"/>
                 <a:graphic>
                   <a:graphicData uri="http://schemas.openxmlformats.org/drawingml/2006/picture">
                     <pic:pic>
                       <pic:nvPicPr>
-                        <pic:cNvPr id="0" name="image17.png"/>
+                        <pic:cNvPr id="0" name="image19.png"/>
                         <pic:cNvPicPr preferRelativeResize="0"/>
                       </pic:nvPicPr>
                       <pic:blipFill>
@@ -3970,12 +3998,12 @@
                 <wp:extent cx="12700" cy="344170"/>
                 <wp:effectExtent b="0" l="0" r="0" t="0"/>
                 <wp:wrapNone/>
-                <wp:docPr id="2" name="image2.png"/>
+                <wp:docPr id="2" name="image4.png"/>
                 <a:graphic>
                   <a:graphicData uri="http://schemas.openxmlformats.org/drawingml/2006/picture">
                     <pic:pic>
                       <pic:nvPicPr>
-                        <pic:cNvPr id="0" name="image2.png"/>
+                        <pic:cNvPr id="0" name="image4.png"/>
                         <pic:cNvPicPr preferRelativeResize="0"/>
                       </pic:nvPicPr>
                       <pic:blipFill>
@@ -4154,12 +4182,12 @@
                 <wp:extent cx="12700" cy="344170"/>
                 <wp:effectExtent b="0" l="0" r="0" t="0"/>
                 <wp:wrapNone/>
-                <wp:docPr id="22" name="image23.png"/>
+                <wp:docPr id="22" name="image24.png"/>
                 <a:graphic>
                   <a:graphicData uri="http://schemas.openxmlformats.org/drawingml/2006/picture">
                     <pic:pic>
                       <pic:nvPicPr>
-                        <pic:cNvPr id="0" name="image23.png"/>
+                        <pic:cNvPr id="0" name="image24.png"/>
                         <pic:cNvPicPr preferRelativeResize="0"/>
                       </pic:nvPicPr>
                       <pic:blipFill>
@@ -4287,12 +4315,12 @@
                 <wp:extent cx="1325245" cy="706120"/>
                 <wp:effectExtent b="0" l="0" r="0" t="0"/>
                 <wp:wrapNone/>
-                <wp:docPr id="16" name="image16.png"/>
+                <wp:docPr id="16" name="image18.png"/>
                 <a:graphic>
                   <a:graphicData uri="http://schemas.openxmlformats.org/drawingml/2006/picture">
                     <pic:pic>
                       <pic:nvPicPr>
-                        <pic:cNvPr id="0" name="image16.png"/>
+                        <pic:cNvPr id="0" name="image18.png"/>
                         <pic:cNvPicPr preferRelativeResize="0"/>
                       </pic:nvPicPr>
                       <pic:blipFill>
@@ -4527,12 +4555,12 @@
                 <wp:extent cx="1182370" cy="502285"/>
                 <wp:effectExtent b="0" l="0" r="0" t="0"/>
                 <wp:wrapNone/>
-                <wp:docPr id="18" name="image18.png"/>
+                <wp:docPr id="18" name="image20.png"/>
                 <a:graphic>
                   <a:graphicData uri="http://schemas.openxmlformats.org/drawingml/2006/picture">
                     <pic:pic>
                       <pic:nvPicPr>
-                        <pic:cNvPr id="0" name="image18.png"/>
+                        <pic:cNvPr id="0" name="image20.png"/>
                         <pic:cNvPicPr preferRelativeResize="0"/>
                       </pic:nvPicPr>
                       <pic:blipFill>
@@ -4619,12 +4647,12 @@
                 <wp:extent cx="12700" cy="1270"/>
                 <wp:effectExtent b="0" l="0" r="0" t="0"/>
                 <wp:wrapNone/>
-                <wp:docPr id="15" name="image15.png"/>
+                <wp:docPr id="15" name="image17.png"/>
                 <a:graphic>
                   <a:graphicData uri="http://schemas.openxmlformats.org/drawingml/2006/picture">
                     <pic:pic>
                       <pic:nvPicPr>
-                        <pic:cNvPr id="0" name="image15.png"/>
+                        <pic:cNvPr id="0" name="image17.png"/>
                         <pic:cNvPicPr preferRelativeResize="0"/>
                       </pic:nvPicPr>
                       <pic:blipFill>
@@ -4724,12 +4752,12 @@
                 <wp:extent cx="12700" cy="344170"/>
                 <wp:effectExtent b="0" l="0" r="0" t="0"/>
                 <wp:wrapNone/>
-                <wp:docPr id="14" name="image14.png"/>
+                <wp:docPr id="14" name="image16.png"/>
                 <a:graphic>
                   <a:graphicData uri="http://schemas.openxmlformats.org/drawingml/2006/picture">
                     <pic:pic>
                       <pic:nvPicPr>
-                        <pic:cNvPr id="0" name="image14.png"/>
+                        <pic:cNvPr id="0" name="image16.png"/>
                         <pic:cNvPicPr preferRelativeResize="0"/>
                       </pic:nvPicPr>
                       <pic:blipFill>
@@ -4908,12 +4936,12 @@
                 <wp:extent cx="12700" cy="344170"/>
                 <wp:effectExtent b="0" l="0" r="0" t="0"/>
                 <wp:wrapNone/>
-                <wp:docPr id="13" name="image13.png"/>
+                <wp:docPr id="13" name="image15.png"/>
                 <a:graphic>
                   <a:graphicData uri="http://schemas.openxmlformats.org/drawingml/2006/picture">
                     <pic:pic>
                       <pic:nvPicPr>
-                        <pic:cNvPr id="0" name="image13.png"/>
+                        <pic:cNvPr id="0" name="image15.png"/>
                         <pic:cNvPicPr preferRelativeResize="0"/>
                       </pic:nvPicPr>
                       <pic:blipFill>
@@ -5133,12 +5161,12 @@
                 <wp:extent cx="1182370" cy="515620"/>
                 <wp:effectExtent b="0" l="0" r="0" t="0"/>
                 <wp:wrapNone/>
-                <wp:docPr id="9" name="image9.png"/>
+                <wp:docPr id="9" name="image11.png"/>
                 <a:graphic>
                   <a:graphicData uri="http://schemas.openxmlformats.org/drawingml/2006/picture">
                     <pic:pic>
                       <pic:nvPicPr>
-                        <pic:cNvPr id="0" name="image9.png"/>
+                        <pic:cNvPr id="0" name="image11.png"/>
                         <pic:cNvPicPr preferRelativeResize="0"/>
                       </pic:nvPicPr>
                       <pic:blipFill>
@@ -5225,12 +5253,12 @@
                 <wp:extent cx="12700" cy="344170"/>
                 <wp:effectExtent b="0" l="0" r="0" t="0"/>
                 <wp:wrapNone/>
-                <wp:docPr id="20" name="image21.png"/>
+                <wp:docPr id="20" name="image22.png"/>
                 <a:graphic>
                   <a:graphicData uri="http://schemas.openxmlformats.org/drawingml/2006/picture">
                     <pic:pic>
                       <pic:nvPicPr>
-                        <pic:cNvPr id="0" name="image21.png"/>
+                        <pic:cNvPr id="0" name="image22.png"/>
                         <pic:cNvPicPr preferRelativeResize="0"/>
                       </pic:nvPicPr>
                       <pic:blipFill>
@@ -5478,12 +5506,12 @@
                 <wp:extent cx="1325245" cy="534670"/>
                 <wp:effectExtent b="0" l="0" r="0" t="0"/>
                 <wp:wrapNone/>
-                <wp:docPr id="21" name="image22.png"/>
+                <wp:docPr id="21" name="image23.png"/>
                 <a:graphic>
                   <a:graphicData uri="http://schemas.openxmlformats.org/drawingml/2006/picture">
                     <pic:pic>
                       <pic:nvPicPr>
-                        <pic:cNvPr id="0" name="image22.png"/>
+                        <pic:cNvPr id="0" name="image23.png"/>
                         <pic:cNvPicPr preferRelativeResize="0"/>
                       </pic:nvPicPr>
                       <pic:blipFill>
@@ -5563,12 +5591,12 @@
             <wp:extent cx="7234843" cy="1999875"/>
             <wp:effectExtent b="0" l="0" r="0" t="0"/>
             <wp:wrapTopAndBottom distB="114300" distT="114300"/>
-            <wp:docPr id="38" name="image19.png"/>
+            <wp:docPr id="38" name="image2.png"/>
             <a:graphic>
               <a:graphicData uri="http://schemas.openxmlformats.org/drawingml/2006/picture">
                 <pic:pic>
                   <pic:nvPicPr>
-                    <pic:cNvPr id="0" name="image19.png"/>
+                    <pic:cNvPr id="0" name="image2.png"/>
                     <pic:cNvPicPr preferRelativeResize="0"/>
                   </pic:nvPicPr>
                   <pic:blipFill>

--- a/PPL4624_KELOMPOK1_Perencanaan.docx
+++ b/PPL4624_KELOMPOK1_Perencanaan.docx
@@ -1,13 +1,13 @@
 
 <file path=word/document.xml><?xml version="1.0" encoding="utf-8"?>
-<w:document xmlns:mc="http://schemas.openxmlformats.org/markup-compatibility/2006" xmlns:o="urn:schemas-microsoft-com:office:office" xmlns:r="http://schemas.openxmlformats.org/officeDocument/2006/relationships" xmlns:m="http://schemas.openxmlformats.org/officeDocument/2006/math" xmlns:v="urn:schemas-microsoft-com:vml" xmlns:wp="http://schemas.openxmlformats.org/drawingml/2006/wordprocessingDrawing" xmlns:w10="urn:schemas-microsoft-com:office:word" xmlns:w="http://schemas.openxmlformats.org/wordprocessingml/2006/main" xmlns:wne="http://schemas.microsoft.com/office/word/2006/wordml" xmlns:sl="http://schemas.openxmlformats.org/schemaLibrary/2006/main" xmlns:a="http://schemas.openxmlformats.org/drawingml/2006/main" xmlns:pic="http://schemas.openxmlformats.org/drawingml/2006/picture" xmlns:c="http://schemas.openxmlformats.org/drawingml/2006/chart" xmlns:lc="http://schemas.openxmlformats.org/drawingml/2006/lockedCanvas" xmlns:dgm="http://schemas.openxmlformats.org/drawingml/2006/diagram" xmlns:wps="http://schemas.microsoft.com/office/word/2010/wordprocessingShape" xmlns:wpg="http://schemas.microsoft.com/office/word/2010/wordprocessingGroup" xmlns:w14="http://schemas.microsoft.com/office/word/2010/wordml" xmlns:w15="http://schemas.microsoft.com/office/word/2012/wordml">
+<w:document xmlns:wpc="http://schemas.microsoft.com/office/word/2010/wordprocessingCanvas" xmlns:mc="http://schemas.openxmlformats.org/markup-compatibility/2006" xmlns:o="urn:schemas-microsoft-com:office:office" xmlns:r="http://schemas.openxmlformats.org/officeDocument/2006/relationships" xmlns:m="http://schemas.openxmlformats.org/officeDocument/2006/math" xmlns:v="urn:schemas-microsoft-com:vml" xmlns:wp14="http://schemas.microsoft.com/office/word/2010/wordprocessingDrawing" xmlns:wp="http://schemas.openxmlformats.org/drawingml/2006/wordprocessingDrawing" xmlns:w10="urn:schemas-microsoft-com:office:word" xmlns:w="http://schemas.openxmlformats.org/wordprocessingml/2006/main" xmlns:w14="http://schemas.microsoft.com/office/word/2010/wordml" xmlns:w15="http://schemas.microsoft.com/office/word/2012/wordml" xmlns:wpg="http://schemas.microsoft.com/office/word/2010/wordprocessingGroup" xmlns:wpi="http://schemas.microsoft.com/office/word/2010/wordprocessingInk" xmlns:wne="http://schemas.microsoft.com/office/word/2006/wordml" xmlns:wps="http://schemas.microsoft.com/office/word/2010/wordprocessingShape" mc:Ignorable="w14 w15 wp14">
   <w:body>
     <w:p>
       <w:pPr>
         <w:spacing w:after="1600" w:line="360" w:lineRule="auto"/>
         <w:jc w:val="center"/>
         <w:rPr>
-          <w:b w:val="1"/>
+          <w:b/>
           <w:sz w:val="28"/>
           <w:szCs w:val="28"/>
         </w:rPr>
@@ -16,19 +16,23 @@
         <w:rPr>
           <w:sz w:val="28"/>
           <w:szCs w:val="28"/>
-          <w:rtl w:val="0"/>
-        </w:rPr>
-        <w:t xml:space="preserve">PROYEK PERANGKAT LUNAK</w:t>
-        <w:br w:type="textWrapping"/>
-      </w:r>
-      <w:r>
-        <w:rPr>
-          <w:b w:val="1"/>
+        </w:rPr>
+        <w:t>PROYEK PERANGKAT LUNAK</w:t>
+      </w:r>
+      <w:r>
+        <w:rPr>
           <w:sz w:val="28"/>
           <w:szCs w:val="28"/>
-          <w:rtl w:val="0"/>
-        </w:rPr>
-        <w:t xml:space="preserve">SYSTEM APPOINTMENT GAME PUBLISHER</w:t>
+        </w:rPr>
+        <w:br/>
+      </w:r>
+      <w:r>
+        <w:rPr>
+          <w:b/>
+          <w:sz w:val="28"/>
+          <w:szCs w:val="28"/>
+        </w:rPr>
+        <w:t>SYSTEM APPOINTMENT GAME PUBLISHER</w:t>
       </w:r>
     </w:p>
     <w:p>
@@ -42,24 +46,27 @@
       </w:pPr>
       <w:r>
         <w:rPr>
-          <w:sz w:val="24"/>
-          <w:szCs w:val="24"/>
+          <w:noProof/>
+          <w:sz w:val="24"/>
+          <w:szCs w:val="24"/>
+          <w:lang w:val="en-US"/>
         </w:rPr>
         <w:drawing>
-          <wp:inline distB="114300" distT="114300" distL="114300" distR="114300">
+          <wp:inline distT="114300" distB="114300" distL="114300" distR="114300">
             <wp:extent cx="2513013" cy="2540427"/>
-            <wp:effectExtent b="0" l="0" r="0" t="0"/>
+            <wp:effectExtent l="0" t="0" r="0" b="0"/>
             <wp:docPr id="39" name="image1.png"/>
-            <a:graphic>
+            <wp:cNvGraphicFramePr/>
+            <a:graphic xmlns:a="http://schemas.openxmlformats.org/drawingml/2006/main">
               <a:graphicData uri="http://schemas.openxmlformats.org/drawingml/2006/picture">
-                <pic:pic>
+                <pic:pic xmlns:pic="http://schemas.openxmlformats.org/drawingml/2006/picture">
                   <pic:nvPicPr>
                     <pic:cNvPr id="0" name="image1.png"/>
                     <pic:cNvPicPr preferRelativeResize="0"/>
                   </pic:nvPicPr>
                   <pic:blipFill>
-                    <a:blip r:embed="rId6"/>
-                    <a:srcRect b="0" l="0" r="0" t="0"/>
+                    <a:blip r:embed="rId7"/>
+                    <a:srcRect/>
                     <a:stretch>
                       <a:fillRect/>
                     </a:stretch>
@@ -69,7 +76,9 @@
                       <a:off x="0" y="0"/>
                       <a:ext cx="2513013" cy="2540427"/>
                     </a:xfrm>
-                    <a:prstGeom prst="rect"/>
+                    <a:prstGeom prst="rect">
+                      <a:avLst/>
+                    </a:prstGeom>
                     <a:ln/>
                   </pic:spPr>
                 </pic:pic>
@@ -78,11 +87,6 @@
           </wp:inline>
         </w:drawing>
       </w:r>
-      <w:r>
-        <w:rPr>
-          <w:rtl w:val="0"/>
-        </w:rPr>
-      </w:r>
     </w:p>
     <w:p>
       <w:pPr>
@@ -93,18 +97,37 @@
           <w:szCs w:val="24"/>
         </w:rPr>
       </w:pPr>
-      <w:r>
-        <w:rPr>
-          <w:sz w:val="24"/>
-          <w:szCs w:val="24"/>
-          <w:rtl w:val="0"/>
-        </w:rPr>
-        <w:t xml:space="preserve">Anggota Kelompok:</w:t>
-      </w:r>
-      <w:r>
-        <w:rPr>
-          <w:rtl w:val="0"/>
-        </w:rPr>
+      <w:proofErr w:type="spellStart"/>
+      <w:r>
+        <w:rPr>
+          <w:sz w:val="24"/>
+          <w:szCs w:val="24"/>
+        </w:rPr>
+        <w:t>Anggota</w:t>
+      </w:r>
+      <w:proofErr w:type="spellEnd"/>
+      <w:r>
+        <w:rPr>
+          <w:sz w:val="24"/>
+          <w:szCs w:val="24"/>
+        </w:rPr>
+        <w:t xml:space="preserve"> </w:t>
+      </w:r>
+      <w:proofErr w:type="spellStart"/>
+      <w:r>
+        <w:rPr>
+          <w:sz w:val="24"/>
+          <w:szCs w:val="24"/>
+        </w:rPr>
+        <w:t>Kelompok</w:t>
+      </w:r>
+      <w:proofErr w:type="spellEnd"/>
+      <w:r>
+        <w:rPr>
+          <w:sz w:val="24"/>
+          <w:szCs w:val="24"/>
+        </w:rPr>
+        <w:t>:</w:t>
       </w:r>
     </w:p>
     <w:p>
@@ -116,14 +139,55 @@
           <w:szCs w:val="24"/>
         </w:rPr>
       </w:pPr>
-      <w:r>
-        <w:rPr>
-          <w:sz w:val="24"/>
-          <w:szCs w:val="24"/>
-          <w:rtl w:val="0"/>
-        </w:rPr>
-        <w:t xml:space="preserve">Tifan Dwi Avianto (A11.2017.10629)</w:t>
-        <w:br w:type="textWrapping"/>
+      <w:proofErr w:type="spellStart"/>
+      <w:r>
+        <w:rPr>
+          <w:sz w:val="24"/>
+          <w:szCs w:val="24"/>
+        </w:rPr>
+        <w:t>Tifan</w:t>
+      </w:r>
+      <w:proofErr w:type="spellEnd"/>
+      <w:r>
+        <w:rPr>
+          <w:sz w:val="24"/>
+          <w:szCs w:val="24"/>
+        </w:rPr>
+        <w:t xml:space="preserve"> </w:t>
+      </w:r>
+      <w:proofErr w:type="spellStart"/>
+      <w:proofErr w:type="gramStart"/>
+      <w:r>
+        <w:rPr>
+          <w:sz w:val="24"/>
+          <w:szCs w:val="24"/>
+        </w:rPr>
+        <w:t>Dwi</w:t>
+      </w:r>
+      <w:proofErr w:type="spellEnd"/>
+      <w:proofErr w:type="gramEnd"/>
+      <w:r>
+        <w:rPr>
+          <w:sz w:val="24"/>
+          <w:szCs w:val="24"/>
+        </w:rPr>
+        <w:t xml:space="preserve"> </w:t>
+      </w:r>
+      <w:proofErr w:type="spellStart"/>
+      <w:r>
+        <w:rPr>
+          <w:sz w:val="24"/>
+          <w:szCs w:val="24"/>
+        </w:rPr>
+        <w:t>Avianto</w:t>
+      </w:r>
+      <w:proofErr w:type="spellEnd"/>
+      <w:r>
+        <w:rPr>
+          <w:sz w:val="24"/>
+          <w:szCs w:val="24"/>
+        </w:rPr>
+        <w:t xml:space="preserve"> (A11.2017.10629)</w:t>
       </w:r>
     </w:p>
     <w:p>
@@ -139,9 +203,17 @@
         <w:rPr>
           <w:sz w:val="24"/>
           <w:szCs w:val="24"/>
-          <w:rtl w:val="0"/>
-        </w:rPr>
-        <w:br w:type="textWrapping"/>
+        </w:rPr>
+        <w:t>Andra Satria Hermawan (A11.2018.11194)</w:t>
+      </w:r>
+      <w:bookmarkStart w:id="0" w:name="_GoBack"/>
+      <w:bookmarkEnd w:id="0"/>
+      <w:r>
+        <w:rPr>
+          <w:sz w:val="24"/>
+          <w:szCs w:val="24"/>
+        </w:rPr>
+        <w:br/>
       </w:r>
     </w:p>
     <w:p>
@@ -155,8 +227,10 @@
       </w:pPr>
       <w:r>
         <w:rPr>
-          <w:rtl w:val="0"/>
-        </w:rPr>
+          <w:sz w:val="24"/>
+          <w:szCs w:val="24"/>
+        </w:rPr>
+        <w:br/>
       </w:r>
     </w:p>
     <w:p>
@@ -168,11 +242,6 @@
           <w:szCs w:val="24"/>
         </w:rPr>
       </w:pPr>
-      <w:r>
-        <w:rPr>
-          <w:rtl w:val="0"/>
-        </w:rPr>
-      </w:r>
     </w:p>
     <w:p>
       <w:pPr>
@@ -183,50 +252,43 @@
           <w:szCs w:val="24"/>
         </w:rPr>
       </w:pPr>
-      <w:r>
-        <w:rPr>
-          <w:rtl w:val="0"/>
-        </w:rPr>
-      </w:r>
     </w:p>
     <w:p>
       <w:pPr>
         <w:spacing w:line="360" w:lineRule="auto"/>
-        <w:jc w:val="left"/>
-        <w:rPr>
-          <w:sz w:val="24"/>
-          <w:szCs w:val="24"/>
-        </w:rPr>
-      </w:pPr>
-      <w:r>
-        <w:rPr>
-          <w:rtl w:val="0"/>
-        </w:rPr>
-      </w:r>
+        <w:jc w:val="center"/>
+        <w:rPr>
+          <w:sz w:val="24"/>
+          <w:szCs w:val="24"/>
+        </w:rPr>
+      </w:pPr>
     </w:p>
     <w:p>
       <w:pPr>
         <w:spacing w:line="360" w:lineRule="auto"/>
-        <w:jc w:val="left"/>
-        <w:rPr>
-          <w:sz w:val="24"/>
-          <w:szCs w:val="24"/>
-        </w:rPr>
-      </w:pPr>
-      <w:r>
-        <w:pict>
-          <v:rect style="width:0.0pt;height:1.5pt" o:hr="t" o:hrstd="t" o:hralign="center" fillcolor="#A0A0A0" stroked="f"/>
-        </w:pict>
-      </w:r>
-      <w:r>
-        <w:rPr>
-          <w:rtl w:val="0"/>
-        </w:rPr>
-      </w:r>
+        <w:rPr>
+          <w:sz w:val="24"/>
+          <w:szCs w:val="24"/>
+        </w:rPr>
+      </w:pPr>
     </w:p>
     <w:p>
       <w:pPr>
         <w:spacing w:line="360" w:lineRule="auto"/>
+        <w:rPr>
+          <w:sz w:val="24"/>
+          <w:szCs w:val="24"/>
+        </w:rPr>
+      </w:pPr>
+      <w:r>
+        <w:pict>
+          <v:rect id="_x0000_i1025" style="width:0;height:1.5pt" o:hralign="center" o:hrstd="t" o:hr="t" fillcolor="#a0a0a0" stroked="f"/>
+        </w:pict>
+      </w:r>
+    </w:p>
+    <w:p>
+      <w:pPr>
+        <w:spacing w:line="360" w:lineRule="auto"/>
         <w:jc w:val="center"/>
         <w:rPr>
           <w:sz w:val="24"/>
@@ -235,23 +297,113 @@
       </w:pPr>
       <w:r>
         <w:rPr>
-          <w:b w:val="1"/>
+          <w:b/>
           <w:sz w:val="26"/>
           <w:szCs w:val="26"/>
-          <w:rtl w:val="0"/>
-        </w:rPr>
-        <w:t xml:space="preserve">UNIVERSITAS DIAN NUSWANTORO</w:t>
-        <w:br w:type="textWrapping"/>
-      </w:r>
-      <w:r>
-        <w:rPr>
-          <w:sz w:val="24"/>
-          <w:szCs w:val="24"/>
-          <w:rtl w:val="0"/>
-        </w:rPr>
-        <w:t xml:space="preserve">Jl. Imam Bonjol No. 207, Pendrikan Kidul, Kec. Semarang Tengah, Kota Semarang</w:t>
-        <w:br w:type="textWrapping"/>
-        <w:t xml:space="preserve">Jawa Tengah 50131</w:t>
+        </w:rPr>
+        <w:t>UNIVERSITAS DIAN NUSWANTORO</w:t>
+      </w:r>
+      <w:r>
+        <w:rPr>
+          <w:b/>
+          <w:sz w:val="26"/>
+          <w:szCs w:val="26"/>
+        </w:rPr>
+        <w:br/>
+      </w:r>
+      <w:r>
+        <w:rPr>
+          <w:sz w:val="24"/>
+          <w:szCs w:val="24"/>
+        </w:rPr>
+        <w:t xml:space="preserve">Jl. Imam </w:t>
+      </w:r>
+      <w:proofErr w:type="spellStart"/>
+      <w:r>
+        <w:rPr>
+          <w:sz w:val="24"/>
+          <w:szCs w:val="24"/>
+        </w:rPr>
+        <w:t>Bonjol</w:t>
+      </w:r>
+      <w:proofErr w:type="spellEnd"/>
+      <w:r>
+        <w:rPr>
+          <w:sz w:val="24"/>
+          <w:szCs w:val="24"/>
+        </w:rPr>
+        <w:t xml:space="preserve"> No. 207, </w:t>
+      </w:r>
+      <w:proofErr w:type="spellStart"/>
+      <w:r>
+        <w:rPr>
+          <w:sz w:val="24"/>
+          <w:szCs w:val="24"/>
+        </w:rPr>
+        <w:t>Pendrikan</w:t>
+      </w:r>
+      <w:proofErr w:type="spellEnd"/>
+      <w:r>
+        <w:rPr>
+          <w:sz w:val="24"/>
+          <w:szCs w:val="24"/>
+        </w:rPr>
+        <w:t xml:space="preserve"> </w:t>
+      </w:r>
+      <w:proofErr w:type="spellStart"/>
+      <w:r>
+        <w:rPr>
+          <w:sz w:val="24"/>
+          <w:szCs w:val="24"/>
+        </w:rPr>
+        <w:t>Kidul</w:t>
+      </w:r>
+      <w:proofErr w:type="spellEnd"/>
+      <w:r>
+        <w:rPr>
+          <w:sz w:val="24"/>
+          <w:szCs w:val="24"/>
+        </w:rPr>
+        <w:t xml:space="preserve">, </w:t>
+      </w:r>
+      <w:proofErr w:type="spellStart"/>
+      <w:r>
+        <w:rPr>
+          <w:sz w:val="24"/>
+          <w:szCs w:val="24"/>
+        </w:rPr>
+        <w:t>Kec</w:t>
+      </w:r>
+      <w:proofErr w:type="spellEnd"/>
+      <w:r>
+        <w:rPr>
+          <w:sz w:val="24"/>
+          <w:szCs w:val="24"/>
+        </w:rPr>
+        <w:t>. Semarang Tengah, Kota Semarang</w:t>
+      </w:r>
+      <w:r>
+        <w:rPr>
+          <w:sz w:val="24"/>
+          <w:szCs w:val="24"/>
+        </w:rPr>
+        <w:br/>
+      </w:r>
+      <w:proofErr w:type="spellStart"/>
+      <w:r>
+        <w:rPr>
+          <w:sz w:val="24"/>
+          <w:szCs w:val="24"/>
+        </w:rPr>
+        <w:t>Jawa</w:t>
+      </w:r>
+      <w:proofErr w:type="spellEnd"/>
+      <w:r>
+        <w:rPr>
+          <w:sz w:val="24"/>
+          <w:szCs w:val="24"/>
+        </w:rPr>
+        <w:t xml:space="preserve"> Tengah 50131</w:t>
       </w:r>
     </w:p>
     <w:p>
@@ -267,17 +419,12 @@
         <w:rPr>
           <w:sz w:val="24"/>
           <w:szCs w:val="24"/>
-          <w:rtl w:val="0"/>
-        </w:rPr>
-        <w:t xml:space="preserve">www.dinus.ac.id</w:t>
+        </w:rPr>
+        <w:lastRenderedPageBreak/>
+        <w:t>www.dinus.ac.id</w:t>
       </w:r>
       <w:r>
         <w:br w:type="page"/>
-      </w:r>
-      <w:r>
-        <w:rPr>
-          <w:rtl w:val="0"/>
-        </w:rPr>
       </w:r>
     </w:p>
     <w:p>
@@ -285,20 +432,22 @@
         <w:spacing w:line="360" w:lineRule="auto"/>
         <w:jc w:val="center"/>
         <w:rPr>
-          <w:b w:val="1"/>
+          <w:b/>
           <w:sz w:val="26"/>
           <w:szCs w:val="26"/>
         </w:rPr>
       </w:pPr>
-      <w:r>
-        <w:rPr>
-          <w:b w:val="1"/>
+      <w:proofErr w:type="gramStart"/>
+      <w:r>
+        <w:rPr>
+          <w:b/>
           <w:sz w:val="26"/>
           <w:szCs w:val="26"/>
-          <w:rtl w:val="0"/>
-        </w:rPr>
-        <w:t xml:space="preserve">PROJECT  CHARTER</w:t>
-      </w:r>
+        </w:rPr>
+        <w:lastRenderedPageBreak/>
+        <w:t>PROJECT  CHARTER</w:t>
+      </w:r>
+      <w:proofErr w:type="gramEnd"/>
     </w:p>
     <w:p>
       <w:pPr>
@@ -309,11 +458,6 @@
           <w:szCs w:val="24"/>
         </w:rPr>
       </w:pPr>
-      <w:r>
-        <w:rPr>
-          <w:rtl w:val="0"/>
-        </w:rPr>
-      </w:r>
     </w:p>
     <w:p>
       <w:pPr>
@@ -324,11 +468,6 @@
           <w:szCs w:val="24"/>
         </w:rPr>
       </w:pPr>
-      <w:r>
-        <w:rPr>
-          <w:rtl w:val="0"/>
-        </w:rPr>
-      </w:r>
     </w:p>
     <w:p>
       <w:pPr>
@@ -339,36 +478,51 @@
         <w:spacing w:line="360" w:lineRule="auto"/>
         <w:ind w:left="504" w:hanging="144"/>
         <w:rPr>
-          <w:b w:val="0"/>
-          <w:sz w:val="24"/>
-          <w:szCs w:val="24"/>
-        </w:rPr>
-      </w:pPr>
-      <w:r>
-        <w:rPr>
-          <w:sz w:val="24"/>
-          <w:szCs w:val="24"/>
-          <w:rtl w:val="0"/>
-        </w:rPr>
-        <w:t xml:space="preserve">Nama Proyek</w:t>
-      </w:r>
+          <w:sz w:val="24"/>
+          <w:szCs w:val="24"/>
+        </w:rPr>
+      </w:pPr>
+      <w:proofErr w:type="spellStart"/>
+      <w:r>
+        <w:rPr>
+          <w:sz w:val="24"/>
+          <w:szCs w:val="24"/>
+        </w:rPr>
+        <w:t>Nama</w:t>
+      </w:r>
+      <w:proofErr w:type="spellEnd"/>
+      <w:r>
+        <w:rPr>
+          <w:sz w:val="24"/>
+          <w:szCs w:val="24"/>
+        </w:rPr>
+        <w:t xml:space="preserve"> </w:t>
+      </w:r>
+      <w:proofErr w:type="spellStart"/>
+      <w:r>
+        <w:rPr>
+          <w:sz w:val="24"/>
+          <w:szCs w:val="24"/>
+        </w:rPr>
+        <w:t>Proyek</w:t>
+      </w:r>
+      <w:proofErr w:type="spellEnd"/>
     </w:p>
     <w:p>
       <w:pPr>
         <w:spacing w:line="360" w:lineRule="auto"/>
-        <w:ind w:left="504" w:firstLine="0"/>
-        <w:rPr>
-          <w:sz w:val="24"/>
-          <w:szCs w:val="24"/>
-        </w:rPr>
-      </w:pPr>
-      <w:r>
-        <w:rPr>
-          <w:sz w:val="24"/>
-          <w:szCs w:val="24"/>
-          <w:rtl w:val="0"/>
-        </w:rPr>
-        <w:t xml:space="preserve">“System Appointment Game Publisher”</w:t>
+        <w:ind w:left="504"/>
+        <w:rPr>
+          <w:sz w:val="24"/>
+          <w:szCs w:val="24"/>
+        </w:rPr>
+      </w:pPr>
+      <w:r>
+        <w:rPr>
+          <w:sz w:val="24"/>
+          <w:szCs w:val="24"/>
+        </w:rPr>
+        <w:t>“System Appointment Game Publisher”</w:t>
       </w:r>
     </w:p>
     <w:p>
@@ -380,20 +534,48 @@
         <w:spacing w:line="360" w:lineRule="auto"/>
         <w:ind w:left="504" w:hanging="144"/>
         <w:rPr>
-          <w:b w:val="0"/>
-          <w:sz w:val="24"/>
-          <w:szCs w:val="24"/>
-        </w:rPr>
-      </w:pPr>
-      <w:r>
-        <w:rPr>
-          <w:sz w:val="24"/>
-          <w:szCs w:val="24"/>
-          <w:rtl w:val="0"/>
-        </w:rPr>
-        <w:t xml:space="preserve">Nama Tim</w:t>
-        <w:br w:type="textWrapping"/>
-        <w:t xml:space="preserve">Kelompok 1 A11.4624 SC</w:t>
+          <w:sz w:val="24"/>
+          <w:szCs w:val="24"/>
+        </w:rPr>
+      </w:pPr>
+      <w:proofErr w:type="spellStart"/>
+      <w:r>
+        <w:rPr>
+          <w:sz w:val="24"/>
+          <w:szCs w:val="24"/>
+        </w:rPr>
+        <w:t>Nama</w:t>
+      </w:r>
+      <w:proofErr w:type="spellEnd"/>
+      <w:r>
+        <w:rPr>
+          <w:sz w:val="24"/>
+          <w:szCs w:val="24"/>
+        </w:rPr>
+        <w:t xml:space="preserve"> Tim</w:t>
+      </w:r>
+      <w:r>
+        <w:rPr>
+          <w:sz w:val="24"/>
+          <w:szCs w:val="24"/>
+        </w:rPr>
+        <w:br/>
+      </w:r>
+      <w:proofErr w:type="spellStart"/>
+      <w:r>
+        <w:rPr>
+          <w:sz w:val="24"/>
+          <w:szCs w:val="24"/>
+        </w:rPr>
+        <w:t>Kelompok</w:t>
+      </w:r>
+      <w:proofErr w:type="spellEnd"/>
+      <w:r>
+        <w:rPr>
+          <w:sz w:val="24"/>
+          <w:szCs w:val="24"/>
+        </w:rPr>
+        <w:t xml:space="preserve"> 1 A11.4624 SC</w:t>
       </w:r>
     </w:p>
     <w:p>
@@ -405,36 +587,83 @@
         <w:spacing w:line="360" w:lineRule="auto"/>
         <w:ind w:left="504" w:hanging="144"/>
         <w:rPr>
-          <w:b w:val="0"/>
-          <w:sz w:val="24"/>
-          <w:szCs w:val="24"/>
-        </w:rPr>
-      </w:pPr>
-      <w:r>
-        <w:rPr>
-          <w:sz w:val="24"/>
-          <w:szCs w:val="24"/>
-          <w:rtl w:val="0"/>
-        </w:rPr>
-        <w:t xml:space="preserve">Tanggal Mulai Proyek</w:t>
-      </w:r>
+          <w:sz w:val="24"/>
+          <w:szCs w:val="24"/>
+        </w:rPr>
+      </w:pPr>
+      <w:proofErr w:type="spellStart"/>
+      <w:r>
+        <w:rPr>
+          <w:sz w:val="24"/>
+          <w:szCs w:val="24"/>
+        </w:rPr>
+        <w:t>Tanggal</w:t>
+      </w:r>
+      <w:proofErr w:type="spellEnd"/>
+      <w:r>
+        <w:rPr>
+          <w:sz w:val="24"/>
+          <w:szCs w:val="24"/>
+        </w:rPr>
+        <w:t xml:space="preserve"> </w:t>
+      </w:r>
+      <w:proofErr w:type="spellStart"/>
+      <w:r>
+        <w:rPr>
+          <w:sz w:val="24"/>
+          <w:szCs w:val="24"/>
+        </w:rPr>
+        <w:t>Mulai</w:t>
+      </w:r>
+      <w:proofErr w:type="spellEnd"/>
+      <w:r>
+        <w:rPr>
+          <w:sz w:val="24"/>
+          <w:szCs w:val="24"/>
+        </w:rPr>
+        <w:t xml:space="preserve"> </w:t>
+      </w:r>
+      <w:proofErr w:type="spellStart"/>
+      <w:r>
+        <w:rPr>
+          <w:sz w:val="24"/>
+          <w:szCs w:val="24"/>
+        </w:rPr>
+        <w:t>Proyek</w:t>
+      </w:r>
+      <w:proofErr w:type="spellEnd"/>
     </w:p>
     <w:p>
       <w:pPr>
         <w:spacing w:line="360" w:lineRule="auto"/>
-        <w:ind w:left="504" w:firstLine="0"/>
-        <w:rPr>
-          <w:sz w:val="24"/>
-          <w:szCs w:val="24"/>
-        </w:rPr>
-      </w:pPr>
-      <w:r>
-        <w:rPr>
-          <w:sz w:val="24"/>
-          <w:szCs w:val="24"/>
-          <w:rtl w:val="0"/>
-        </w:rPr>
-        <w:t xml:space="preserve">22 Maret 2021</w:t>
+        <w:ind w:left="504"/>
+        <w:rPr>
+          <w:sz w:val="24"/>
+          <w:szCs w:val="24"/>
+        </w:rPr>
+      </w:pPr>
+      <w:r>
+        <w:rPr>
+          <w:sz w:val="24"/>
+          <w:szCs w:val="24"/>
+        </w:rPr>
+        <w:t xml:space="preserve">22 </w:t>
+      </w:r>
+      <w:proofErr w:type="spellStart"/>
+      <w:r>
+        <w:rPr>
+          <w:sz w:val="24"/>
+          <w:szCs w:val="24"/>
+        </w:rPr>
+        <w:t>Maret</w:t>
+      </w:r>
+      <w:proofErr w:type="spellEnd"/>
+      <w:r>
+        <w:rPr>
+          <w:sz w:val="24"/>
+          <w:szCs w:val="24"/>
+        </w:rPr>
+        <w:t xml:space="preserve"> 2021</w:t>
       </w:r>
     </w:p>
     <w:p>
@@ -446,36 +675,83 @@
         <w:spacing w:line="360" w:lineRule="auto"/>
         <w:ind w:left="504" w:hanging="144"/>
         <w:rPr>
-          <w:b w:val="0"/>
-          <w:sz w:val="24"/>
-          <w:szCs w:val="24"/>
-        </w:rPr>
-      </w:pPr>
-      <w:r>
-        <w:rPr>
-          <w:sz w:val="24"/>
-          <w:szCs w:val="24"/>
-          <w:rtl w:val="0"/>
-        </w:rPr>
-        <w:t xml:space="preserve">Tanggal Berakhir Proyek</w:t>
-      </w:r>
+          <w:sz w:val="24"/>
+          <w:szCs w:val="24"/>
+        </w:rPr>
+      </w:pPr>
+      <w:proofErr w:type="spellStart"/>
+      <w:r>
+        <w:rPr>
+          <w:sz w:val="24"/>
+          <w:szCs w:val="24"/>
+        </w:rPr>
+        <w:t>Tanggal</w:t>
+      </w:r>
+      <w:proofErr w:type="spellEnd"/>
+      <w:r>
+        <w:rPr>
+          <w:sz w:val="24"/>
+          <w:szCs w:val="24"/>
+        </w:rPr>
+        <w:t xml:space="preserve"> </w:t>
+      </w:r>
+      <w:proofErr w:type="spellStart"/>
+      <w:r>
+        <w:rPr>
+          <w:sz w:val="24"/>
+          <w:szCs w:val="24"/>
+        </w:rPr>
+        <w:t>Berakhir</w:t>
+      </w:r>
+      <w:proofErr w:type="spellEnd"/>
+      <w:r>
+        <w:rPr>
+          <w:sz w:val="24"/>
+          <w:szCs w:val="24"/>
+        </w:rPr>
+        <w:t xml:space="preserve"> </w:t>
+      </w:r>
+      <w:proofErr w:type="spellStart"/>
+      <w:r>
+        <w:rPr>
+          <w:sz w:val="24"/>
+          <w:szCs w:val="24"/>
+        </w:rPr>
+        <w:t>Proyek</w:t>
+      </w:r>
+      <w:proofErr w:type="spellEnd"/>
     </w:p>
     <w:p>
       <w:pPr>
         <w:spacing w:line="360" w:lineRule="auto"/>
-        <w:ind w:left="504" w:firstLine="0"/>
-        <w:rPr>
-          <w:sz w:val="24"/>
-          <w:szCs w:val="24"/>
-        </w:rPr>
-      </w:pPr>
-      <w:r>
-        <w:rPr>
-          <w:sz w:val="24"/>
-          <w:szCs w:val="24"/>
-          <w:rtl w:val="0"/>
-        </w:rPr>
-        <w:t xml:space="preserve">21 Juni 2021</w:t>
+        <w:ind w:left="504"/>
+        <w:rPr>
+          <w:sz w:val="24"/>
+          <w:szCs w:val="24"/>
+        </w:rPr>
+      </w:pPr>
+      <w:r>
+        <w:rPr>
+          <w:sz w:val="24"/>
+          <w:szCs w:val="24"/>
+        </w:rPr>
+        <w:t xml:space="preserve">21 </w:t>
+      </w:r>
+      <w:proofErr w:type="spellStart"/>
+      <w:r>
+        <w:rPr>
+          <w:sz w:val="24"/>
+          <w:szCs w:val="24"/>
+        </w:rPr>
+        <w:t>Juni</w:t>
+      </w:r>
+      <w:proofErr w:type="spellEnd"/>
+      <w:r>
+        <w:rPr>
+          <w:sz w:val="24"/>
+          <w:szCs w:val="24"/>
+        </w:rPr>
+        <w:t xml:space="preserve"> 2021</w:t>
       </w:r>
     </w:p>
     <w:p>
@@ -487,38 +763,1141 @@
         <w:spacing w:line="360" w:lineRule="auto"/>
         <w:ind w:left="504" w:hanging="144"/>
         <w:rPr>
-          <w:b w:val="0"/>
-          <w:sz w:val="24"/>
-          <w:szCs w:val="24"/>
-        </w:rPr>
-      </w:pPr>
-      <w:r>
-        <w:rPr>
-          <w:sz w:val="24"/>
-          <w:szCs w:val="24"/>
-          <w:rtl w:val="0"/>
-        </w:rPr>
-        <w:t xml:space="preserve">Deskripsi Proyek</w:t>
-      </w:r>
+          <w:sz w:val="24"/>
+          <w:szCs w:val="24"/>
+        </w:rPr>
+      </w:pPr>
+      <w:proofErr w:type="spellStart"/>
+      <w:r>
+        <w:rPr>
+          <w:sz w:val="24"/>
+          <w:szCs w:val="24"/>
+        </w:rPr>
+        <w:t>Deskripsi</w:t>
+      </w:r>
+      <w:proofErr w:type="spellEnd"/>
+      <w:r>
+        <w:rPr>
+          <w:sz w:val="24"/>
+          <w:szCs w:val="24"/>
+        </w:rPr>
+        <w:t xml:space="preserve"> </w:t>
+      </w:r>
+      <w:proofErr w:type="spellStart"/>
+      <w:r>
+        <w:rPr>
+          <w:sz w:val="24"/>
+          <w:szCs w:val="24"/>
+        </w:rPr>
+        <w:t>Proyek</w:t>
+      </w:r>
+      <w:proofErr w:type="spellEnd"/>
     </w:p>
     <w:p>
       <w:pPr>
         <w:spacing w:line="360" w:lineRule="auto"/>
-        <w:ind w:left="504" w:firstLine="431.99999999999994"/>
+        <w:ind w:left="504" w:firstLine="431"/>
         <w:jc w:val="both"/>
         <w:rPr>
           <w:sz w:val="24"/>
           <w:szCs w:val="24"/>
         </w:rPr>
       </w:pPr>
-      <w:r>
-        <w:rPr>
-          <w:sz w:val="24"/>
-          <w:szCs w:val="24"/>
-          <w:rtl w:val="0"/>
-        </w:rPr>
-        <w:t xml:space="preserve">Suatu aplikasi menghubungkan antara game designer dengan game publisher. Aplikasi ini berfungsi untuk manajemen pertemuan publisher dengan game designer. Beberapa fitur didalamnya antara lain: masing2 pengguna dapat melihat review appointment bulanannya masing-masing, reminder/ notifikasi, dan juga report/ log yang bisa di export ke dalam file csv. Di dalam aplikasi ini juga dapat menampilkan penjadwalan sampai ke level hari atau bahkan jam tertentu. Designer dapat membuat janji baru kepada publisher tertentu. Publisher dapat menentukan available time yang diharapkan untuk semua hari. Designer dapat membuat suatu project dari menu project dan menghubungkan project tersebut dengan suatu appointment. Project yang dibuat memiliki detail game dan status tambahan tertentu: Info Project: info game, game designer, status project, status development..</w:t>
-      </w:r>
+      <w:proofErr w:type="spellStart"/>
+      <w:r>
+        <w:rPr>
+          <w:sz w:val="24"/>
+          <w:szCs w:val="24"/>
+        </w:rPr>
+        <w:t>Suatu</w:t>
+      </w:r>
+      <w:proofErr w:type="spellEnd"/>
+      <w:r>
+        <w:rPr>
+          <w:sz w:val="24"/>
+          <w:szCs w:val="24"/>
+        </w:rPr>
+        <w:t xml:space="preserve"> </w:t>
+      </w:r>
+      <w:proofErr w:type="spellStart"/>
+      <w:r>
+        <w:rPr>
+          <w:sz w:val="24"/>
+          <w:szCs w:val="24"/>
+        </w:rPr>
+        <w:t>aplikasi</w:t>
+      </w:r>
+      <w:proofErr w:type="spellEnd"/>
+      <w:r>
+        <w:rPr>
+          <w:sz w:val="24"/>
+          <w:szCs w:val="24"/>
+        </w:rPr>
+        <w:t xml:space="preserve"> </w:t>
+      </w:r>
+      <w:proofErr w:type="spellStart"/>
+      <w:r>
+        <w:rPr>
+          <w:sz w:val="24"/>
+          <w:szCs w:val="24"/>
+        </w:rPr>
+        <w:t>menghubungkan</w:t>
+      </w:r>
+      <w:proofErr w:type="spellEnd"/>
+      <w:r>
+        <w:rPr>
+          <w:sz w:val="24"/>
+          <w:szCs w:val="24"/>
+        </w:rPr>
+        <w:t xml:space="preserve"> </w:t>
+      </w:r>
+      <w:proofErr w:type="spellStart"/>
+      <w:r>
+        <w:rPr>
+          <w:sz w:val="24"/>
+          <w:szCs w:val="24"/>
+        </w:rPr>
+        <w:t>antara</w:t>
+      </w:r>
+      <w:proofErr w:type="spellEnd"/>
+      <w:r>
+        <w:rPr>
+          <w:sz w:val="24"/>
+          <w:szCs w:val="24"/>
+        </w:rPr>
+        <w:t xml:space="preserve"> game designer </w:t>
+      </w:r>
+      <w:proofErr w:type="spellStart"/>
+      <w:r>
+        <w:rPr>
+          <w:sz w:val="24"/>
+          <w:szCs w:val="24"/>
+        </w:rPr>
+        <w:t>dengan</w:t>
+      </w:r>
+      <w:proofErr w:type="spellEnd"/>
+      <w:r>
+        <w:rPr>
+          <w:sz w:val="24"/>
+          <w:szCs w:val="24"/>
+        </w:rPr>
+        <w:t xml:space="preserve"> game publisher. </w:t>
+      </w:r>
+      <w:proofErr w:type="spellStart"/>
+      <w:r>
+        <w:rPr>
+          <w:sz w:val="24"/>
+          <w:szCs w:val="24"/>
+        </w:rPr>
+        <w:t>Aplikasi</w:t>
+      </w:r>
+      <w:proofErr w:type="spellEnd"/>
+      <w:r>
+        <w:rPr>
+          <w:sz w:val="24"/>
+          <w:szCs w:val="24"/>
+        </w:rPr>
+        <w:t xml:space="preserve"> </w:t>
+      </w:r>
+      <w:proofErr w:type="spellStart"/>
+      <w:r>
+        <w:rPr>
+          <w:sz w:val="24"/>
+          <w:szCs w:val="24"/>
+        </w:rPr>
+        <w:t>ini</w:t>
+      </w:r>
+      <w:proofErr w:type="spellEnd"/>
+      <w:r>
+        <w:rPr>
+          <w:sz w:val="24"/>
+          <w:szCs w:val="24"/>
+        </w:rPr>
+        <w:t xml:space="preserve"> </w:t>
+      </w:r>
+      <w:proofErr w:type="spellStart"/>
+      <w:r>
+        <w:rPr>
+          <w:sz w:val="24"/>
+          <w:szCs w:val="24"/>
+        </w:rPr>
+        <w:t>berfungsi</w:t>
+      </w:r>
+      <w:proofErr w:type="spellEnd"/>
+      <w:r>
+        <w:rPr>
+          <w:sz w:val="24"/>
+          <w:szCs w:val="24"/>
+        </w:rPr>
+        <w:t xml:space="preserve"> </w:t>
+      </w:r>
+      <w:proofErr w:type="spellStart"/>
+      <w:r>
+        <w:rPr>
+          <w:sz w:val="24"/>
+          <w:szCs w:val="24"/>
+        </w:rPr>
+        <w:t>untuk</w:t>
+      </w:r>
+      <w:proofErr w:type="spellEnd"/>
+      <w:r>
+        <w:rPr>
+          <w:sz w:val="24"/>
+          <w:szCs w:val="24"/>
+        </w:rPr>
+        <w:t xml:space="preserve"> </w:t>
+      </w:r>
+      <w:proofErr w:type="spellStart"/>
+      <w:r>
+        <w:rPr>
+          <w:sz w:val="24"/>
+          <w:szCs w:val="24"/>
+        </w:rPr>
+        <w:t>manajemen</w:t>
+      </w:r>
+      <w:proofErr w:type="spellEnd"/>
+      <w:r>
+        <w:rPr>
+          <w:sz w:val="24"/>
+          <w:szCs w:val="24"/>
+        </w:rPr>
+        <w:t xml:space="preserve"> </w:t>
+      </w:r>
+      <w:proofErr w:type="spellStart"/>
+      <w:r>
+        <w:rPr>
+          <w:sz w:val="24"/>
+          <w:szCs w:val="24"/>
+        </w:rPr>
+        <w:t>pertemuan</w:t>
+      </w:r>
+      <w:proofErr w:type="spellEnd"/>
+      <w:r>
+        <w:rPr>
+          <w:sz w:val="24"/>
+          <w:szCs w:val="24"/>
+        </w:rPr>
+        <w:t xml:space="preserve"> publisher </w:t>
+      </w:r>
+      <w:proofErr w:type="spellStart"/>
+      <w:r>
+        <w:rPr>
+          <w:sz w:val="24"/>
+          <w:szCs w:val="24"/>
+        </w:rPr>
+        <w:t>dengan</w:t>
+      </w:r>
+      <w:proofErr w:type="spellEnd"/>
+      <w:r>
+        <w:rPr>
+          <w:sz w:val="24"/>
+          <w:szCs w:val="24"/>
+        </w:rPr>
+        <w:t xml:space="preserve"> game designer. </w:t>
+      </w:r>
+      <w:proofErr w:type="spellStart"/>
+      <w:r>
+        <w:rPr>
+          <w:sz w:val="24"/>
+          <w:szCs w:val="24"/>
+        </w:rPr>
+        <w:t>Beberapa</w:t>
+      </w:r>
+      <w:proofErr w:type="spellEnd"/>
+      <w:r>
+        <w:rPr>
+          <w:sz w:val="24"/>
+          <w:szCs w:val="24"/>
+        </w:rPr>
+        <w:t xml:space="preserve"> </w:t>
+      </w:r>
+      <w:proofErr w:type="spellStart"/>
+      <w:r>
+        <w:rPr>
+          <w:sz w:val="24"/>
+          <w:szCs w:val="24"/>
+        </w:rPr>
+        <w:t>fitur</w:t>
+      </w:r>
+      <w:proofErr w:type="spellEnd"/>
+      <w:r>
+        <w:rPr>
+          <w:sz w:val="24"/>
+          <w:szCs w:val="24"/>
+        </w:rPr>
+        <w:t xml:space="preserve"> </w:t>
+      </w:r>
+      <w:proofErr w:type="spellStart"/>
+      <w:r>
+        <w:rPr>
+          <w:sz w:val="24"/>
+          <w:szCs w:val="24"/>
+        </w:rPr>
+        <w:t>didalamnya</w:t>
+      </w:r>
+      <w:proofErr w:type="spellEnd"/>
+      <w:r>
+        <w:rPr>
+          <w:sz w:val="24"/>
+          <w:szCs w:val="24"/>
+        </w:rPr>
+        <w:t xml:space="preserve"> </w:t>
+      </w:r>
+      <w:proofErr w:type="spellStart"/>
+      <w:r>
+        <w:rPr>
+          <w:sz w:val="24"/>
+          <w:szCs w:val="24"/>
+        </w:rPr>
+        <w:t>antara</w:t>
+      </w:r>
+      <w:proofErr w:type="spellEnd"/>
+      <w:r>
+        <w:rPr>
+          <w:sz w:val="24"/>
+          <w:szCs w:val="24"/>
+        </w:rPr>
+        <w:t xml:space="preserve"> lain: masing2 </w:t>
+      </w:r>
+      <w:proofErr w:type="spellStart"/>
+      <w:r>
+        <w:rPr>
+          <w:sz w:val="24"/>
+          <w:szCs w:val="24"/>
+        </w:rPr>
+        <w:t>pengguna</w:t>
+      </w:r>
+      <w:proofErr w:type="spellEnd"/>
+      <w:r>
+        <w:rPr>
+          <w:sz w:val="24"/>
+          <w:szCs w:val="24"/>
+        </w:rPr>
+        <w:t xml:space="preserve"> </w:t>
+      </w:r>
+      <w:proofErr w:type="spellStart"/>
+      <w:r>
+        <w:rPr>
+          <w:sz w:val="24"/>
+          <w:szCs w:val="24"/>
+        </w:rPr>
+        <w:t>dapat</w:t>
+      </w:r>
+      <w:proofErr w:type="spellEnd"/>
+      <w:r>
+        <w:rPr>
+          <w:sz w:val="24"/>
+          <w:szCs w:val="24"/>
+        </w:rPr>
+        <w:t xml:space="preserve"> </w:t>
+      </w:r>
+      <w:proofErr w:type="spellStart"/>
+      <w:r>
+        <w:rPr>
+          <w:sz w:val="24"/>
+          <w:szCs w:val="24"/>
+        </w:rPr>
+        <w:t>melihat</w:t>
+      </w:r>
+      <w:proofErr w:type="spellEnd"/>
+      <w:r>
+        <w:rPr>
+          <w:sz w:val="24"/>
+          <w:szCs w:val="24"/>
+        </w:rPr>
+        <w:t xml:space="preserve"> review appointment </w:t>
+      </w:r>
+      <w:proofErr w:type="spellStart"/>
+      <w:r>
+        <w:rPr>
+          <w:sz w:val="24"/>
+          <w:szCs w:val="24"/>
+        </w:rPr>
+        <w:t>bulanannya</w:t>
+      </w:r>
+      <w:proofErr w:type="spellEnd"/>
+      <w:r>
+        <w:rPr>
+          <w:sz w:val="24"/>
+          <w:szCs w:val="24"/>
+        </w:rPr>
+        <w:t xml:space="preserve"> </w:t>
+      </w:r>
+      <w:proofErr w:type="spellStart"/>
+      <w:r>
+        <w:rPr>
+          <w:sz w:val="24"/>
+          <w:szCs w:val="24"/>
+        </w:rPr>
+        <w:t>ma</w:t>
+      </w:r>
+      <w:r>
+        <w:rPr>
+          <w:sz w:val="24"/>
+          <w:szCs w:val="24"/>
+        </w:rPr>
+        <w:t>sing-masing</w:t>
+      </w:r>
+      <w:proofErr w:type="spellEnd"/>
+      <w:r>
+        <w:rPr>
+          <w:sz w:val="24"/>
+          <w:szCs w:val="24"/>
+        </w:rPr>
+        <w:t xml:space="preserve">, reminder/ </w:t>
+      </w:r>
+      <w:proofErr w:type="spellStart"/>
+      <w:r>
+        <w:rPr>
+          <w:sz w:val="24"/>
+          <w:szCs w:val="24"/>
+        </w:rPr>
+        <w:t>notifikasi</w:t>
+      </w:r>
+      <w:proofErr w:type="spellEnd"/>
+      <w:r>
+        <w:rPr>
+          <w:sz w:val="24"/>
+          <w:szCs w:val="24"/>
+        </w:rPr>
+        <w:t xml:space="preserve">, </w:t>
+      </w:r>
+      <w:proofErr w:type="spellStart"/>
+      <w:r>
+        <w:rPr>
+          <w:sz w:val="24"/>
+          <w:szCs w:val="24"/>
+        </w:rPr>
+        <w:t>dan</w:t>
+      </w:r>
+      <w:proofErr w:type="spellEnd"/>
+      <w:r>
+        <w:rPr>
+          <w:sz w:val="24"/>
+          <w:szCs w:val="24"/>
+        </w:rPr>
+        <w:t xml:space="preserve"> </w:t>
+      </w:r>
+      <w:proofErr w:type="spellStart"/>
+      <w:r>
+        <w:rPr>
+          <w:sz w:val="24"/>
+          <w:szCs w:val="24"/>
+        </w:rPr>
+        <w:t>juga</w:t>
+      </w:r>
+      <w:proofErr w:type="spellEnd"/>
+      <w:r>
+        <w:rPr>
+          <w:sz w:val="24"/>
+          <w:szCs w:val="24"/>
+        </w:rPr>
+        <w:t xml:space="preserve"> report/ log yang </w:t>
+      </w:r>
+      <w:proofErr w:type="spellStart"/>
+      <w:r>
+        <w:rPr>
+          <w:sz w:val="24"/>
+          <w:szCs w:val="24"/>
+        </w:rPr>
+        <w:t>bisa</w:t>
+      </w:r>
+      <w:proofErr w:type="spellEnd"/>
+      <w:r>
+        <w:rPr>
+          <w:sz w:val="24"/>
+          <w:szCs w:val="24"/>
+        </w:rPr>
+        <w:t xml:space="preserve"> di export </w:t>
+      </w:r>
+      <w:proofErr w:type="spellStart"/>
+      <w:r>
+        <w:rPr>
+          <w:sz w:val="24"/>
+          <w:szCs w:val="24"/>
+        </w:rPr>
+        <w:t>ke</w:t>
+      </w:r>
+      <w:proofErr w:type="spellEnd"/>
+      <w:r>
+        <w:rPr>
+          <w:sz w:val="24"/>
+          <w:szCs w:val="24"/>
+        </w:rPr>
+        <w:t xml:space="preserve"> </w:t>
+      </w:r>
+      <w:proofErr w:type="spellStart"/>
+      <w:r>
+        <w:rPr>
+          <w:sz w:val="24"/>
+          <w:szCs w:val="24"/>
+        </w:rPr>
+        <w:t>dalam</w:t>
+      </w:r>
+      <w:proofErr w:type="spellEnd"/>
+      <w:r>
+        <w:rPr>
+          <w:sz w:val="24"/>
+          <w:szCs w:val="24"/>
+        </w:rPr>
+        <w:t xml:space="preserve"> file </w:t>
+      </w:r>
+      <w:proofErr w:type="spellStart"/>
+      <w:r>
+        <w:rPr>
+          <w:sz w:val="24"/>
+          <w:szCs w:val="24"/>
+        </w:rPr>
+        <w:t>csv</w:t>
+      </w:r>
+      <w:proofErr w:type="spellEnd"/>
+      <w:r>
+        <w:rPr>
+          <w:sz w:val="24"/>
+          <w:szCs w:val="24"/>
+        </w:rPr>
+        <w:t xml:space="preserve">. Di </w:t>
+      </w:r>
+      <w:proofErr w:type="spellStart"/>
+      <w:r>
+        <w:rPr>
+          <w:sz w:val="24"/>
+          <w:szCs w:val="24"/>
+        </w:rPr>
+        <w:t>dalam</w:t>
+      </w:r>
+      <w:proofErr w:type="spellEnd"/>
+      <w:r>
+        <w:rPr>
+          <w:sz w:val="24"/>
+          <w:szCs w:val="24"/>
+        </w:rPr>
+        <w:t xml:space="preserve"> </w:t>
+      </w:r>
+      <w:proofErr w:type="spellStart"/>
+      <w:r>
+        <w:rPr>
+          <w:sz w:val="24"/>
+          <w:szCs w:val="24"/>
+        </w:rPr>
+        <w:t>aplikasi</w:t>
+      </w:r>
+      <w:proofErr w:type="spellEnd"/>
+      <w:r>
+        <w:rPr>
+          <w:sz w:val="24"/>
+          <w:szCs w:val="24"/>
+        </w:rPr>
+        <w:t xml:space="preserve"> </w:t>
+      </w:r>
+      <w:proofErr w:type="spellStart"/>
+      <w:r>
+        <w:rPr>
+          <w:sz w:val="24"/>
+          <w:szCs w:val="24"/>
+        </w:rPr>
+        <w:t>ini</w:t>
+      </w:r>
+      <w:proofErr w:type="spellEnd"/>
+      <w:r>
+        <w:rPr>
+          <w:sz w:val="24"/>
+          <w:szCs w:val="24"/>
+        </w:rPr>
+        <w:t xml:space="preserve"> </w:t>
+      </w:r>
+      <w:proofErr w:type="spellStart"/>
+      <w:r>
+        <w:rPr>
+          <w:sz w:val="24"/>
+          <w:szCs w:val="24"/>
+        </w:rPr>
+        <w:t>juga</w:t>
+      </w:r>
+      <w:proofErr w:type="spellEnd"/>
+      <w:r>
+        <w:rPr>
+          <w:sz w:val="24"/>
+          <w:szCs w:val="24"/>
+        </w:rPr>
+        <w:t xml:space="preserve"> </w:t>
+      </w:r>
+      <w:proofErr w:type="spellStart"/>
+      <w:r>
+        <w:rPr>
+          <w:sz w:val="24"/>
+          <w:szCs w:val="24"/>
+        </w:rPr>
+        <w:t>dapat</w:t>
+      </w:r>
+      <w:proofErr w:type="spellEnd"/>
+      <w:r>
+        <w:rPr>
+          <w:sz w:val="24"/>
+          <w:szCs w:val="24"/>
+        </w:rPr>
+        <w:t xml:space="preserve"> </w:t>
+      </w:r>
+      <w:proofErr w:type="spellStart"/>
+      <w:r>
+        <w:rPr>
+          <w:sz w:val="24"/>
+          <w:szCs w:val="24"/>
+        </w:rPr>
+        <w:t>menampilkan</w:t>
+      </w:r>
+      <w:proofErr w:type="spellEnd"/>
+      <w:r>
+        <w:rPr>
+          <w:sz w:val="24"/>
+          <w:szCs w:val="24"/>
+        </w:rPr>
+        <w:t xml:space="preserve"> </w:t>
+      </w:r>
+      <w:proofErr w:type="spellStart"/>
+      <w:r>
+        <w:rPr>
+          <w:sz w:val="24"/>
+          <w:szCs w:val="24"/>
+        </w:rPr>
+        <w:t>penjadwalan</w:t>
+      </w:r>
+      <w:proofErr w:type="spellEnd"/>
+      <w:r>
+        <w:rPr>
+          <w:sz w:val="24"/>
+          <w:szCs w:val="24"/>
+        </w:rPr>
+        <w:t xml:space="preserve"> </w:t>
+      </w:r>
+      <w:proofErr w:type="spellStart"/>
+      <w:r>
+        <w:rPr>
+          <w:sz w:val="24"/>
+          <w:szCs w:val="24"/>
+        </w:rPr>
+        <w:t>sampai</w:t>
+      </w:r>
+      <w:proofErr w:type="spellEnd"/>
+      <w:r>
+        <w:rPr>
+          <w:sz w:val="24"/>
+          <w:szCs w:val="24"/>
+        </w:rPr>
+        <w:t xml:space="preserve"> </w:t>
+      </w:r>
+      <w:proofErr w:type="spellStart"/>
+      <w:r>
+        <w:rPr>
+          <w:sz w:val="24"/>
+          <w:szCs w:val="24"/>
+        </w:rPr>
+        <w:t>ke</w:t>
+      </w:r>
+      <w:proofErr w:type="spellEnd"/>
+      <w:r>
+        <w:rPr>
+          <w:sz w:val="24"/>
+          <w:szCs w:val="24"/>
+        </w:rPr>
+        <w:t xml:space="preserve"> level </w:t>
+      </w:r>
+      <w:proofErr w:type="spellStart"/>
+      <w:r>
+        <w:rPr>
+          <w:sz w:val="24"/>
+          <w:szCs w:val="24"/>
+        </w:rPr>
+        <w:t>hari</w:t>
+      </w:r>
+      <w:proofErr w:type="spellEnd"/>
+      <w:r>
+        <w:rPr>
+          <w:sz w:val="24"/>
+          <w:szCs w:val="24"/>
+        </w:rPr>
+        <w:t xml:space="preserve"> </w:t>
+      </w:r>
+      <w:proofErr w:type="spellStart"/>
+      <w:r>
+        <w:rPr>
+          <w:sz w:val="24"/>
+          <w:szCs w:val="24"/>
+        </w:rPr>
+        <w:t>atau</w:t>
+      </w:r>
+      <w:proofErr w:type="spellEnd"/>
+      <w:r>
+        <w:rPr>
+          <w:sz w:val="24"/>
+          <w:szCs w:val="24"/>
+        </w:rPr>
+        <w:t xml:space="preserve"> </w:t>
+      </w:r>
+      <w:proofErr w:type="spellStart"/>
+      <w:r>
+        <w:rPr>
+          <w:sz w:val="24"/>
+          <w:szCs w:val="24"/>
+        </w:rPr>
+        <w:t>bahkan</w:t>
+      </w:r>
+      <w:proofErr w:type="spellEnd"/>
+      <w:r>
+        <w:rPr>
+          <w:sz w:val="24"/>
+          <w:szCs w:val="24"/>
+        </w:rPr>
+        <w:t xml:space="preserve"> jam </w:t>
+      </w:r>
+      <w:proofErr w:type="spellStart"/>
+      <w:r>
+        <w:rPr>
+          <w:sz w:val="24"/>
+          <w:szCs w:val="24"/>
+        </w:rPr>
+        <w:t>tertentu</w:t>
+      </w:r>
+      <w:proofErr w:type="spellEnd"/>
+      <w:r>
+        <w:rPr>
+          <w:sz w:val="24"/>
+          <w:szCs w:val="24"/>
+        </w:rPr>
+        <w:t xml:space="preserve">. Designer </w:t>
+      </w:r>
+      <w:proofErr w:type="spellStart"/>
+      <w:r>
+        <w:rPr>
+          <w:sz w:val="24"/>
+          <w:szCs w:val="24"/>
+        </w:rPr>
+        <w:t>dapat</w:t>
+      </w:r>
+      <w:proofErr w:type="spellEnd"/>
+      <w:r>
+        <w:rPr>
+          <w:sz w:val="24"/>
+          <w:szCs w:val="24"/>
+        </w:rPr>
+        <w:t xml:space="preserve"> </w:t>
+      </w:r>
+      <w:proofErr w:type="spellStart"/>
+      <w:r>
+        <w:rPr>
+          <w:sz w:val="24"/>
+          <w:szCs w:val="24"/>
+        </w:rPr>
+        <w:t>membuat</w:t>
+      </w:r>
+      <w:proofErr w:type="spellEnd"/>
+      <w:r>
+        <w:rPr>
+          <w:sz w:val="24"/>
+          <w:szCs w:val="24"/>
+        </w:rPr>
+        <w:t xml:space="preserve"> </w:t>
+      </w:r>
+      <w:proofErr w:type="spellStart"/>
+      <w:r>
+        <w:rPr>
+          <w:sz w:val="24"/>
+          <w:szCs w:val="24"/>
+        </w:rPr>
+        <w:t>janji</w:t>
+      </w:r>
+      <w:proofErr w:type="spellEnd"/>
+      <w:r>
+        <w:rPr>
+          <w:sz w:val="24"/>
+          <w:szCs w:val="24"/>
+        </w:rPr>
+        <w:t xml:space="preserve"> </w:t>
+      </w:r>
+      <w:proofErr w:type="spellStart"/>
+      <w:r>
+        <w:rPr>
+          <w:sz w:val="24"/>
+          <w:szCs w:val="24"/>
+        </w:rPr>
+        <w:t>baru</w:t>
+      </w:r>
+      <w:proofErr w:type="spellEnd"/>
+      <w:r>
+        <w:rPr>
+          <w:sz w:val="24"/>
+          <w:szCs w:val="24"/>
+        </w:rPr>
+        <w:t xml:space="preserve"> </w:t>
+      </w:r>
+      <w:proofErr w:type="spellStart"/>
+      <w:r>
+        <w:rPr>
+          <w:sz w:val="24"/>
+          <w:szCs w:val="24"/>
+        </w:rPr>
+        <w:t>kepada</w:t>
+      </w:r>
+      <w:proofErr w:type="spellEnd"/>
+      <w:r>
+        <w:rPr>
+          <w:sz w:val="24"/>
+          <w:szCs w:val="24"/>
+        </w:rPr>
+        <w:t xml:space="preserve"> publisher </w:t>
+      </w:r>
+      <w:proofErr w:type="spellStart"/>
+      <w:r>
+        <w:rPr>
+          <w:sz w:val="24"/>
+          <w:szCs w:val="24"/>
+        </w:rPr>
+        <w:t>terten</w:t>
+      </w:r>
+      <w:r>
+        <w:rPr>
+          <w:sz w:val="24"/>
+          <w:szCs w:val="24"/>
+        </w:rPr>
+        <w:t>tu</w:t>
+      </w:r>
+      <w:proofErr w:type="spellEnd"/>
+      <w:r>
+        <w:rPr>
+          <w:sz w:val="24"/>
+          <w:szCs w:val="24"/>
+        </w:rPr>
+        <w:t xml:space="preserve">. Publisher </w:t>
+      </w:r>
+      <w:proofErr w:type="spellStart"/>
+      <w:r>
+        <w:rPr>
+          <w:sz w:val="24"/>
+          <w:szCs w:val="24"/>
+        </w:rPr>
+        <w:t>dapat</w:t>
+      </w:r>
+      <w:proofErr w:type="spellEnd"/>
+      <w:r>
+        <w:rPr>
+          <w:sz w:val="24"/>
+          <w:szCs w:val="24"/>
+        </w:rPr>
+        <w:t xml:space="preserve"> </w:t>
+      </w:r>
+      <w:proofErr w:type="spellStart"/>
+      <w:r>
+        <w:rPr>
+          <w:sz w:val="24"/>
+          <w:szCs w:val="24"/>
+        </w:rPr>
+        <w:t>menentukan</w:t>
+      </w:r>
+      <w:proofErr w:type="spellEnd"/>
+      <w:r>
+        <w:rPr>
+          <w:sz w:val="24"/>
+          <w:szCs w:val="24"/>
+        </w:rPr>
+        <w:t xml:space="preserve"> available time yang </w:t>
+      </w:r>
+      <w:proofErr w:type="spellStart"/>
+      <w:r>
+        <w:rPr>
+          <w:sz w:val="24"/>
+          <w:szCs w:val="24"/>
+        </w:rPr>
+        <w:t>diharapkan</w:t>
+      </w:r>
+      <w:proofErr w:type="spellEnd"/>
+      <w:r>
+        <w:rPr>
+          <w:sz w:val="24"/>
+          <w:szCs w:val="24"/>
+        </w:rPr>
+        <w:t xml:space="preserve"> </w:t>
+      </w:r>
+      <w:proofErr w:type="spellStart"/>
+      <w:r>
+        <w:rPr>
+          <w:sz w:val="24"/>
+          <w:szCs w:val="24"/>
+        </w:rPr>
+        <w:t>untuk</w:t>
+      </w:r>
+      <w:proofErr w:type="spellEnd"/>
+      <w:r>
+        <w:rPr>
+          <w:sz w:val="24"/>
+          <w:szCs w:val="24"/>
+        </w:rPr>
+        <w:t xml:space="preserve"> </w:t>
+      </w:r>
+      <w:proofErr w:type="spellStart"/>
+      <w:r>
+        <w:rPr>
+          <w:sz w:val="24"/>
+          <w:szCs w:val="24"/>
+        </w:rPr>
+        <w:t>semua</w:t>
+      </w:r>
+      <w:proofErr w:type="spellEnd"/>
+      <w:r>
+        <w:rPr>
+          <w:sz w:val="24"/>
+          <w:szCs w:val="24"/>
+        </w:rPr>
+        <w:t xml:space="preserve"> </w:t>
+      </w:r>
+      <w:proofErr w:type="spellStart"/>
+      <w:r>
+        <w:rPr>
+          <w:sz w:val="24"/>
+          <w:szCs w:val="24"/>
+        </w:rPr>
+        <w:t>hari</w:t>
+      </w:r>
+      <w:proofErr w:type="spellEnd"/>
+      <w:r>
+        <w:rPr>
+          <w:sz w:val="24"/>
+          <w:szCs w:val="24"/>
+        </w:rPr>
+        <w:t xml:space="preserve">. Designer </w:t>
+      </w:r>
+      <w:proofErr w:type="spellStart"/>
+      <w:r>
+        <w:rPr>
+          <w:sz w:val="24"/>
+          <w:szCs w:val="24"/>
+        </w:rPr>
+        <w:t>dapat</w:t>
+      </w:r>
+      <w:proofErr w:type="spellEnd"/>
+      <w:r>
+        <w:rPr>
+          <w:sz w:val="24"/>
+          <w:szCs w:val="24"/>
+        </w:rPr>
+        <w:t xml:space="preserve"> </w:t>
+      </w:r>
+      <w:proofErr w:type="spellStart"/>
+      <w:r>
+        <w:rPr>
+          <w:sz w:val="24"/>
+          <w:szCs w:val="24"/>
+        </w:rPr>
+        <w:t>membuat</w:t>
+      </w:r>
+      <w:proofErr w:type="spellEnd"/>
+      <w:r>
+        <w:rPr>
+          <w:sz w:val="24"/>
+          <w:szCs w:val="24"/>
+        </w:rPr>
+        <w:t xml:space="preserve"> </w:t>
+      </w:r>
+      <w:proofErr w:type="spellStart"/>
+      <w:r>
+        <w:rPr>
+          <w:sz w:val="24"/>
+          <w:szCs w:val="24"/>
+        </w:rPr>
+        <w:t>suatu</w:t>
+      </w:r>
+      <w:proofErr w:type="spellEnd"/>
+      <w:r>
+        <w:rPr>
+          <w:sz w:val="24"/>
+          <w:szCs w:val="24"/>
+        </w:rPr>
+        <w:t xml:space="preserve"> project </w:t>
+      </w:r>
+      <w:proofErr w:type="spellStart"/>
+      <w:r>
+        <w:rPr>
+          <w:sz w:val="24"/>
+          <w:szCs w:val="24"/>
+        </w:rPr>
+        <w:t>dari</w:t>
+      </w:r>
+      <w:proofErr w:type="spellEnd"/>
+      <w:r>
+        <w:rPr>
+          <w:sz w:val="24"/>
+          <w:szCs w:val="24"/>
+        </w:rPr>
+        <w:t xml:space="preserve"> menu project </w:t>
+      </w:r>
+      <w:proofErr w:type="spellStart"/>
+      <w:r>
+        <w:rPr>
+          <w:sz w:val="24"/>
+          <w:szCs w:val="24"/>
+        </w:rPr>
+        <w:t>dan</w:t>
+      </w:r>
+      <w:proofErr w:type="spellEnd"/>
+      <w:r>
+        <w:rPr>
+          <w:sz w:val="24"/>
+          <w:szCs w:val="24"/>
+        </w:rPr>
+        <w:t xml:space="preserve"> </w:t>
+      </w:r>
+      <w:proofErr w:type="spellStart"/>
+      <w:r>
+        <w:rPr>
+          <w:sz w:val="24"/>
+          <w:szCs w:val="24"/>
+        </w:rPr>
+        <w:t>menghubungkan</w:t>
+      </w:r>
+      <w:proofErr w:type="spellEnd"/>
+      <w:r>
+        <w:rPr>
+          <w:sz w:val="24"/>
+          <w:szCs w:val="24"/>
+        </w:rPr>
+        <w:t xml:space="preserve"> project </w:t>
+      </w:r>
+      <w:proofErr w:type="spellStart"/>
+      <w:r>
+        <w:rPr>
+          <w:sz w:val="24"/>
+          <w:szCs w:val="24"/>
+        </w:rPr>
+        <w:t>tersebut</w:t>
+      </w:r>
+      <w:proofErr w:type="spellEnd"/>
+      <w:r>
+        <w:rPr>
+          <w:sz w:val="24"/>
+          <w:szCs w:val="24"/>
+        </w:rPr>
+        <w:t xml:space="preserve"> </w:t>
+      </w:r>
+      <w:proofErr w:type="spellStart"/>
+      <w:r>
+        <w:rPr>
+          <w:sz w:val="24"/>
+          <w:szCs w:val="24"/>
+        </w:rPr>
+        <w:t>dengan</w:t>
+      </w:r>
+      <w:proofErr w:type="spellEnd"/>
+      <w:r>
+        <w:rPr>
+          <w:sz w:val="24"/>
+          <w:szCs w:val="24"/>
+        </w:rPr>
+        <w:t xml:space="preserve"> </w:t>
+      </w:r>
+      <w:proofErr w:type="spellStart"/>
+      <w:r>
+        <w:rPr>
+          <w:sz w:val="24"/>
+          <w:szCs w:val="24"/>
+        </w:rPr>
+        <w:t>suatu</w:t>
+      </w:r>
+      <w:proofErr w:type="spellEnd"/>
+      <w:r>
+        <w:rPr>
+          <w:sz w:val="24"/>
+          <w:szCs w:val="24"/>
+        </w:rPr>
+        <w:t xml:space="preserve"> appointment. Project yang </w:t>
+      </w:r>
+      <w:proofErr w:type="spellStart"/>
+      <w:r>
+        <w:rPr>
+          <w:sz w:val="24"/>
+          <w:szCs w:val="24"/>
+        </w:rPr>
+        <w:t>dibuat</w:t>
+      </w:r>
+      <w:proofErr w:type="spellEnd"/>
+      <w:r>
+        <w:rPr>
+          <w:sz w:val="24"/>
+          <w:szCs w:val="24"/>
+        </w:rPr>
+        <w:t xml:space="preserve"> </w:t>
+      </w:r>
+      <w:proofErr w:type="spellStart"/>
+      <w:r>
+        <w:rPr>
+          <w:sz w:val="24"/>
+          <w:szCs w:val="24"/>
+        </w:rPr>
+        <w:t>memiliki</w:t>
+      </w:r>
+      <w:proofErr w:type="spellEnd"/>
+      <w:r>
+        <w:rPr>
+          <w:sz w:val="24"/>
+          <w:szCs w:val="24"/>
+        </w:rPr>
+        <w:t xml:space="preserve"> detail game </w:t>
+      </w:r>
+      <w:proofErr w:type="spellStart"/>
+      <w:r>
+        <w:rPr>
+          <w:sz w:val="24"/>
+          <w:szCs w:val="24"/>
+        </w:rPr>
+        <w:t>dan</w:t>
+      </w:r>
+      <w:proofErr w:type="spellEnd"/>
+      <w:r>
+        <w:rPr>
+          <w:sz w:val="24"/>
+          <w:szCs w:val="24"/>
+        </w:rPr>
+        <w:t xml:space="preserve"> status </w:t>
+      </w:r>
+      <w:proofErr w:type="spellStart"/>
+      <w:r>
+        <w:rPr>
+          <w:sz w:val="24"/>
+          <w:szCs w:val="24"/>
+        </w:rPr>
+        <w:t>tambahan</w:t>
+      </w:r>
+      <w:proofErr w:type="spellEnd"/>
+      <w:r>
+        <w:rPr>
+          <w:sz w:val="24"/>
+          <w:szCs w:val="24"/>
+        </w:rPr>
+        <w:t xml:space="preserve"> </w:t>
+      </w:r>
+      <w:proofErr w:type="spellStart"/>
+      <w:r>
+        <w:rPr>
+          <w:sz w:val="24"/>
+          <w:szCs w:val="24"/>
+        </w:rPr>
+        <w:t>tertentu</w:t>
+      </w:r>
+      <w:proofErr w:type="spellEnd"/>
+      <w:r>
+        <w:rPr>
+          <w:sz w:val="24"/>
+          <w:szCs w:val="24"/>
+        </w:rPr>
+        <w:t>: Info Project: info game, game designer, status project, status development</w:t>
+      </w:r>
+      <w:proofErr w:type="gramStart"/>
+      <w:r>
+        <w:rPr>
+          <w:sz w:val="24"/>
+          <w:szCs w:val="24"/>
+        </w:rPr>
+        <w:t>..</w:t>
+      </w:r>
+      <w:proofErr w:type="gramEnd"/>
     </w:p>
     <w:p>
       <w:pPr>
@@ -529,140 +1908,349 @@
         <w:spacing w:line="360" w:lineRule="auto"/>
         <w:ind w:left="504" w:hanging="144"/>
         <w:rPr>
-          <w:b w:val="0"/>
-          <w:sz w:val="24"/>
-          <w:szCs w:val="24"/>
-        </w:rPr>
-      </w:pPr>
-      <w:r>
-        <w:rPr>
-          <w:sz w:val="24"/>
-          <w:szCs w:val="24"/>
-          <w:rtl w:val="0"/>
-        </w:rPr>
-        <w:t xml:space="preserve">Stakeholder</w:t>
+          <w:sz w:val="24"/>
+          <w:szCs w:val="24"/>
+        </w:rPr>
+      </w:pPr>
+      <w:r>
+        <w:rPr>
+          <w:sz w:val="24"/>
+          <w:szCs w:val="24"/>
+        </w:rPr>
+        <w:t>Stakeholder</w:t>
       </w:r>
     </w:p>
     <w:p>
       <w:pPr>
         <w:spacing w:line="360" w:lineRule="auto"/>
-        <w:ind w:left="504" w:firstLine="0"/>
-        <w:rPr>
-          <w:sz w:val="24"/>
-          <w:szCs w:val="24"/>
-        </w:rPr>
-      </w:pPr>
-      <w:r>
-        <w:rPr>
-          <w:sz w:val="24"/>
-          <w:szCs w:val="24"/>
-          <w:rtl w:val="0"/>
-        </w:rPr>
-        <w:t xml:space="preserve">Pemilik   </w:t>
+        <w:ind w:left="504"/>
+        <w:rPr>
+          <w:sz w:val="24"/>
+          <w:szCs w:val="24"/>
+        </w:rPr>
+      </w:pPr>
+      <w:proofErr w:type="spellStart"/>
+      <w:r>
+        <w:rPr>
+          <w:sz w:val="24"/>
+          <w:szCs w:val="24"/>
+        </w:rPr>
+        <w:t>Pemilik</w:t>
+      </w:r>
+      <w:proofErr w:type="spellEnd"/>
+      <w:r>
+        <w:rPr>
+          <w:sz w:val="24"/>
+          <w:szCs w:val="24"/>
+        </w:rPr>
+        <w:t xml:space="preserve">   </w:t>
+      </w:r>
+      <w:r>
+        <w:rPr>
+          <w:sz w:val="24"/>
+          <w:szCs w:val="24"/>
+        </w:rPr>
         <w:tab/>
+      </w:r>
+      <w:r>
+        <w:rPr>
+          <w:sz w:val="24"/>
+          <w:szCs w:val="24"/>
+        </w:rPr>
         <w:tab/>
+      </w:r>
+      <w:r>
+        <w:rPr>
+          <w:sz w:val="24"/>
+          <w:szCs w:val="24"/>
+        </w:rPr>
         <w:tab/>
-        <w:t xml:space="preserve">: Kelompok 1 4624SC</w:t>
-        <w:br w:type="textWrapping"/>
-        <w:t xml:space="preserve">Ketua &amp; Programmer   </w:t>
+        <w:t xml:space="preserve">: </w:t>
+      </w:r>
+      <w:proofErr w:type="spellStart"/>
+      <w:r>
+        <w:rPr>
+          <w:sz w:val="24"/>
+          <w:szCs w:val="24"/>
+        </w:rPr>
+        <w:t>Kelompok</w:t>
+      </w:r>
+      <w:proofErr w:type="spellEnd"/>
+      <w:r>
+        <w:rPr>
+          <w:sz w:val="24"/>
+          <w:szCs w:val="24"/>
+        </w:rPr>
+        <w:t xml:space="preserve"> 1 4624SC</w:t>
+      </w:r>
+      <w:r>
+        <w:rPr>
+          <w:sz w:val="24"/>
+          <w:szCs w:val="24"/>
+        </w:rPr>
+        <w:br/>
+      </w:r>
+      <w:proofErr w:type="spellStart"/>
+      <w:r>
+        <w:rPr>
+          <w:sz w:val="24"/>
+          <w:szCs w:val="24"/>
+        </w:rPr>
+        <w:t>Ketua</w:t>
+      </w:r>
+      <w:proofErr w:type="spellEnd"/>
+      <w:r>
+        <w:rPr>
+          <w:sz w:val="24"/>
+          <w:szCs w:val="24"/>
+        </w:rPr>
+        <w:t xml:space="preserve"> &amp; Programmer   </w:t>
+      </w:r>
+      <w:r>
+        <w:rPr>
+          <w:sz w:val="24"/>
+          <w:szCs w:val="24"/>
+        </w:rPr>
         <w:tab/>
-        <w:t xml:space="preserve">: Andra Satria Hermawan</w:t>
+        <w:t>: Andra Satria Hermawan</w:t>
       </w:r>
     </w:p>
     <w:p>
       <w:pPr>
         <w:spacing w:line="360" w:lineRule="auto"/>
-        <w:ind w:left="504" w:firstLine="0"/>
-        <w:rPr>
-          <w:sz w:val="24"/>
-          <w:szCs w:val="24"/>
-        </w:rPr>
-      </w:pPr>
-      <w:r>
-        <w:rPr>
-          <w:sz w:val="24"/>
-          <w:szCs w:val="24"/>
-          <w:rtl w:val="0"/>
+        <w:ind w:left="504"/>
+        <w:rPr>
+          <w:sz w:val="24"/>
+          <w:szCs w:val="24"/>
+        </w:rPr>
+      </w:pPr>
+      <w:r>
+        <w:rPr>
+          <w:sz w:val="24"/>
+          <w:szCs w:val="24"/>
         </w:rPr>
         <w:t xml:space="preserve">Project Manager         </w:t>
+      </w:r>
+      <w:r>
+        <w:rPr>
+          <w:sz w:val="24"/>
+          <w:szCs w:val="24"/>
+        </w:rPr>
         <w:tab/>
+      </w:r>
+      <w:r>
+        <w:rPr>
+          <w:sz w:val="24"/>
+          <w:szCs w:val="24"/>
+        </w:rPr>
         <w:tab/>
-        <w:t xml:space="preserve">: Tifan Dwi Avianto</w:t>
-      </w:r>
+        <w:t xml:space="preserve">: </w:t>
+      </w:r>
+      <w:proofErr w:type="spellStart"/>
+      <w:r>
+        <w:rPr>
+          <w:sz w:val="24"/>
+          <w:szCs w:val="24"/>
+        </w:rPr>
+        <w:t>Tifan</w:t>
+      </w:r>
+      <w:proofErr w:type="spellEnd"/>
+      <w:r>
+        <w:rPr>
+          <w:sz w:val="24"/>
+          <w:szCs w:val="24"/>
+        </w:rPr>
+        <w:t xml:space="preserve"> </w:t>
+      </w:r>
+      <w:proofErr w:type="spellStart"/>
+      <w:proofErr w:type="gramStart"/>
+      <w:r>
+        <w:rPr>
+          <w:sz w:val="24"/>
+          <w:szCs w:val="24"/>
+        </w:rPr>
+        <w:t>Dwi</w:t>
+      </w:r>
+      <w:proofErr w:type="spellEnd"/>
+      <w:proofErr w:type="gramEnd"/>
+      <w:r>
+        <w:rPr>
+          <w:sz w:val="24"/>
+          <w:szCs w:val="24"/>
+        </w:rPr>
+        <w:t xml:space="preserve"> </w:t>
+      </w:r>
+      <w:proofErr w:type="spellStart"/>
+      <w:r>
+        <w:rPr>
+          <w:sz w:val="24"/>
+          <w:szCs w:val="24"/>
+        </w:rPr>
+        <w:t>Avianto</w:t>
+      </w:r>
+      <w:proofErr w:type="spellEnd"/>
     </w:p>
     <w:p>
       <w:pPr>
         <w:spacing w:line="360" w:lineRule="auto"/>
-        <w:ind w:left="504" w:firstLine="0"/>
-        <w:rPr>
-          <w:sz w:val="24"/>
-          <w:szCs w:val="24"/>
-        </w:rPr>
-      </w:pPr>
-      <w:r>
-        <w:rPr>
-          <w:sz w:val="24"/>
-          <w:szCs w:val="24"/>
-          <w:rtl w:val="0"/>
+        <w:ind w:left="504"/>
+        <w:rPr>
+          <w:sz w:val="24"/>
+          <w:szCs w:val="24"/>
+        </w:rPr>
+      </w:pPr>
+      <w:r>
+        <w:rPr>
+          <w:sz w:val="24"/>
+          <w:szCs w:val="24"/>
         </w:rPr>
         <w:t xml:space="preserve">UI/UX Designer   </w:t>
+      </w:r>
+      <w:r>
+        <w:rPr>
+          <w:sz w:val="24"/>
+          <w:szCs w:val="24"/>
+        </w:rPr>
         <w:tab/>
         <w:t xml:space="preserve"> </w:t>
+      </w:r>
+      <w:r>
+        <w:rPr>
+          <w:sz w:val="24"/>
+          <w:szCs w:val="24"/>
+        </w:rPr>
         <w:tab/>
-        <w:t xml:space="preserve">: Danu Hartanto</w:t>
-      </w:r>
+        <w:t xml:space="preserve">: Danu </w:t>
+      </w:r>
+      <w:proofErr w:type="spellStart"/>
+      <w:r>
+        <w:rPr>
+          <w:sz w:val="24"/>
+          <w:szCs w:val="24"/>
+        </w:rPr>
+        <w:t>Hart</w:t>
+      </w:r>
+      <w:r>
+        <w:rPr>
+          <w:sz w:val="24"/>
+          <w:szCs w:val="24"/>
+        </w:rPr>
+        <w:t>anto</w:t>
+      </w:r>
+      <w:proofErr w:type="spellEnd"/>
     </w:p>
     <w:p>
       <w:pPr>
         <w:spacing w:line="360" w:lineRule="auto"/>
-        <w:ind w:left="504" w:firstLine="0"/>
-        <w:rPr>
-          <w:sz w:val="24"/>
-          <w:szCs w:val="24"/>
-        </w:rPr>
-      </w:pPr>
-      <w:r>
-        <w:rPr>
-          <w:sz w:val="24"/>
-          <w:szCs w:val="24"/>
-          <w:rtl w:val="0"/>
+        <w:ind w:left="504"/>
+        <w:rPr>
+          <w:sz w:val="24"/>
+          <w:szCs w:val="24"/>
+        </w:rPr>
+      </w:pPr>
+      <w:r>
+        <w:rPr>
+          <w:sz w:val="24"/>
+          <w:szCs w:val="24"/>
         </w:rPr>
         <w:t xml:space="preserve">Programmer   </w:t>
+      </w:r>
+      <w:r>
+        <w:rPr>
+          <w:sz w:val="24"/>
+          <w:szCs w:val="24"/>
+        </w:rPr>
         <w:tab/>
+      </w:r>
+      <w:r>
+        <w:rPr>
+          <w:sz w:val="24"/>
+          <w:szCs w:val="24"/>
+        </w:rPr>
         <w:tab/>
         <w:t xml:space="preserve"> </w:t>
+      </w:r>
+      <w:r>
+        <w:rPr>
+          <w:sz w:val="24"/>
+          <w:szCs w:val="24"/>
+        </w:rPr>
         <w:tab/>
-        <w:t xml:space="preserve">: Anton Saputro</w:t>
-      </w:r>
+        <w:t xml:space="preserve">: Anton </w:t>
+      </w:r>
+      <w:proofErr w:type="spellStart"/>
+      <w:r>
+        <w:rPr>
+          <w:sz w:val="24"/>
+          <w:szCs w:val="24"/>
+        </w:rPr>
+        <w:t>Saputro</w:t>
+      </w:r>
+      <w:proofErr w:type="spellEnd"/>
     </w:p>
     <w:p>
       <w:pPr>
         <w:spacing w:line="360" w:lineRule="auto"/>
-        <w:ind w:left="504" w:firstLine="0"/>
-        <w:rPr>
-          <w:sz w:val="24"/>
-          <w:szCs w:val="24"/>
-        </w:rPr>
-      </w:pPr>
-      <w:r>
-        <w:rPr>
-          <w:sz w:val="24"/>
-          <w:szCs w:val="24"/>
-          <w:rtl w:val="0"/>
+        <w:ind w:left="504"/>
+        <w:rPr>
+          <w:sz w:val="24"/>
+          <w:szCs w:val="24"/>
+        </w:rPr>
+      </w:pPr>
+      <w:r>
+        <w:rPr>
+          <w:sz w:val="24"/>
+          <w:szCs w:val="24"/>
         </w:rPr>
         <w:t xml:space="preserve">System Analyst   </w:t>
+      </w:r>
+      <w:r>
+        <w:rPr>
+          <w:sz w:val="24"/>
+          <w:szCs w:val="24"/>
+        </w:rPr>
         <w:tab/>
+      </w:r>
+      <w:r>
+        <w:rPr>
+          <w:sz w:val="24"/>
+          <w:szCs w:val="24"/>
+        </w:rPr>
         <w:tab/>
-        <w:t xml:space="preserve">: Bayu Pangestu</w:t>
-      </w:r>
+        <w:t xml:space="preserve">: </w:t>
+      </w:r>
+      <w:proofErr w:type="spellStart"/>
+      <w:r>
+        <w:rPr>
+          <w:sz w:val="24"/>
+          <w:szCs w:val="24"/>
+        </w:rPr>
+        <w:t>Bayu</w:t>
+      </w:r>
+      <w:proofErr w:type="spellEnd"/>
+      <w:r>
+        <w:rPr>
+          <w:sz w:val="24"/>
+          <w:szCs w:val="24"/>
+        </w:rPr>
+        <w:t xml:space="preserve"> </w:t>
+      </w:r>
+      <w:proofErr w:type="spellStart"/>
+      <w:r>
+        <w:rPr>
+          <w:sz w:val="24"/>
+          <w:szCs w:val="24"/>
+        </w:rPr>
+        <w:t>Pangestu</w:t>
+      </w:r>
+      <w:proofErr w:type="spellEnd"/>
     </w:p>
     <w:p>
       <w:pPr>
         <w:spacing w:line="360" w:lineRule="auto"/>
-        <w:ind w:left="0" w:firstLine="0"/>
         <w:jc w:val="center"/>
         <w:rPr>
-          <w:b w:val="1"/>
+          <w:b/>
           <w:sz w:val="26"/>
           <w:szCs w:val="26"/>
         </w:rPr>
@@ -672,12 +2260,12 @@
       </w:r>
       <w:r>
         <w:rPr>
-          <w:b w:val="1"/>
+          <w:b/>
           <w:sz w:val="26"/>
           <w:szCs w:val="26"/>
-          <w:rtl w:val="0"/>
-        </w:rPr>
-        <w:t xml:space="preserve">PROJECT SCOPE STATEMENT</w:t>
+        </w:rPr>
+        <w:lastRenderedPageBreak/>
+        <w:t>PROJECT SCOPE STATEMENT</w:t>
       </w:r>
     </w:p>
     <w:p>
@@ -689,11 +2277,6 @@
           <w:szCs w:val="24"/>
         </w:rPr>
       </w:pPr>
-      <w:r>
-        <w:rPr>
-          <w:rtl w:val="0"/>
-        </w:rPr>
-      </w:r>
     </w:p>
     <w:p>
       <w:pPr>
@@ -704,11 +2287,6 @@
           <w:szCs w:val="24"/>
         </w:rPr>
       </w:pPr>
-      <w:r>
-        <w:rPr>
-          <w:rtl w:val="0"/>
-        </w:rPr>
-      </w:r>
     </w:p>
     <w:p>
       <w:pPr>
@@ -723,32 +2301,370 @@
           <w:szCs w:val="24"/>
         </w:rPr>
       </w:pPr>
-      <w:r>
-        <w:rPr>
-          <w:sz w:val="24"/>
-          <w:szCs w:val="24"/>
-          <w:rtl w:val="0"/>
-        </w:rPr>
-        <w:t xml:space="preserve">Ruang Lingkup</w:t>
-      </w:r>
+      <w:proofErr w:type="spellStart"/>
+      <w:r>
+        <w:rPr>
+          <w:sz w:val="24"/>
+          <w:szCs w:val="24"/>
+        </w:rPr>
+        <w:t>Ruang</w:t>
+      </w:r>
+      <w:proofErr w:type="spellEnd"/>
+      <w:r>
+        <w:rPr>
+          <w:sz w:val="24"/>
+          <w:szCs w:val="24"/>
+        </w:rPr>
+        <w:t xml:space="preserve"> </w:t>
+      </w:r>
+      <w:proofErr w:type="spellStart"/>
+      <w:r>
+        <w:rPr>
+          <w:sz w:val="24"/>
+          <w:szCs w:val="24"/>
+        </w:rPr>
+        <w:t>Lingkup</w:t>
+      </w:r>
+      <w:proofErr w:type="spellEnd"/>
     </w:p>
     <w:p>
       <w:pPr>
         <w:spacing w:line="360" w:lineRule="auto"/>
-        <w:ind w:left="504" w:firstLine="0"/>
+        <w:ind w:left="504"/>
         <w:jc w:val="both"/>
         <w:rPr>
           <w:sz w:val="24"/>
           <w:szCs w:val="24"/>
         </w:rPr>
       </w:pPr>
-      <w:r>
-        <w:rPr>
-          <w:sz w:val="24"/>
-          <w:szCs w:val="24"/>
-          <w:rtl w:val="0"/>
-        </w:rPr>
-        <w:t xml:space="preserve">Sebuah Aplikasi yang dapat menghubungkan game designer dangame publisher dengan System Appointment untuk kedua sisi. Dapat digunakan untuk melihat review jadwal bulanan, reminder, notifikasi juga report yang dapat di export dalam bentuk cs.</w:t>
+      <w:proofErr w:type="spellStart"/>
+      <w:r>
+        <w:rPr>
+          <w:sz w:val="24"/>
+          <w:szCs w:val="24"/>
+        </w:rPr>
+        <w:t>Sebuah</w:t>
+      </w:r>
+      <w:proofErr w:type="spellEnd"/>
+      <w:r>
+        <w:rPr>
+          <w:sz w:val="24"/>
+          <w:szCs w:val="24"/>
+        </w:rPr>
+        <w:t xml:space="preserve"> </w:t>
+      </w:r>
+      <w:proofErr w:type="spellStart"/>
+      <w:r>
+        <w:rPr>
+          <w:sz w:val="24"/>
+          <w:szCs w:val="24"/>
+        </w:rPr>
+        <w:t>Aplikasi</w:t>
+      </w:r>
+      <w:proofErr w:type="spellEnd"/>
+      <w:r>
+        <w:rPr>
+          <w:sz w:val="24"/>
+          <w:szCs w:val="24"/>
+        </w:rPr>
+        <w:t xml:space="preserve"> yang </w:t>
+      </w:r>
+      <w:proofErr w:type="spellStart"/>
+      <w:r>
+        <w:rPr>
+          <w:sz w:val="24"/>
+          <w:szCs w:val="24"/>
+        </w:rPr>
+        <w:t>dapat</w:t>
+      </w:r>
+      <w:proofErr w:type="spellEnd"/>
+      <w:r>
+        <w:rPr>
+          <w:sz w:val="24"/>
+          <w:szCs w:val="24"/>
+        </w:rPr>
+        <w:t xml:space="preserve"> </w:t>
+      </w:r>
+      <w:proofErr w:type="spellStart"/>
+      <w:r>
+        <w:rPr>
+          <w:sz w:val="24"/>
+          <w:szCs w:val="24"/>
+        </w:rPr>
+        <w:t>menghubungkan</w:t>
+      </w:r>
+      <w:proofErr w:type="spellEnd"/>
+      <w:r>
+        <w:rPr>
+          <w:sz w:val="24"/>
+          <w:szCs w:val="24"/>
+        </w:rPr>
+        <w:t xml:space="preserve"> game designer </w:t>
+      </w:r>
+      <w:proofErr w:type="spellStart"/>
+      <w:r>
+        <w:rPr>
+          <w:sz w:val="24"/>
+          <w:szCs w:val="24"/>
+        </w:rPr>
+        <w:t>dangame</w:t>
+      </w:r>
+      <w:proofErr w:type="spellEnd"/>
+      <w:r>
+        <w:rPr>
+          <w:sz w:val="24"/>
+          <w:szCs w:val="24"/>
+        </w:rPr>
+        <w:t xml:space="preserve"> publisher </w:t>
+      </w:r>
+      <w:proofErr w:type="spellStart"/>
+      <w:r>
+        <w:rPr>
+          <w:sz w:val="24"/>
+          <w:szCs w:val="24"/>
+        </w:rPr>
+        <w:t>dengan</w:t>
+      </w:r>
+      <w:proofErr w:type="spellEnd"/>
+      <w:r>
+        <w:rPr>
+          <w:sz w:val="24"/>
+          <w:szCs w:val="24"/>
+        </w:rPr>
+        <w:t xml:space="preserve"> System Appointment </w:t>
+      </w:r>
+      <w:proofErr w:type="spellStart"/>
+      <w:r>
+        <w:rPr>
+          <w:sz w:val="24"/>
+          <w:szCs w:val="24"/>
+        </w:rPr>
+        <w:t>untuk</w:t>
+      </w:r>
+      <w:proofErr w:type="spellEnd"/>
+      <w:r>
+        <w:rPr>
+          <w:sz w:val="24"/>
+          <w:szCs w:val="24"/>
+        </w:rPr>
+        <w:t xml:space="preserve"> </w:t>
+      </w:r>
+      <w:proofErr w:type="spellStart"/>
+      <w:r>
+        <w:rPr>
+          <w:sz w:val="24"/>
+          <w:szCs w:val="24"/>
+        </w:rPr>
+        <w:t>kedua</w:t>
+      </w:r>
+      <w:proofErr w:type="spellEnd"/>
+      <w:r>
+        <w:rPr>
+          <w:sz w:val="24"/>
+          <w:szCs w:val="24"/>
+        </w:rPr>
+        <w:t xml:space="preserve"> </w:t>
+      </w:r>
+      <w:proofErr w:type="spellStart"/>
+      <w:r>
+        <w:rPr>
+          <w:sz w:val="24"/>
+          <w:szCs w:val="24"/>
+        </w:rPr>
+        <w:t>sisi</w:t>
+      </w:r>
+      <w:proofErr w:type="spellEnd"/>
+      <w:r>
+        <w:rPr>
+          <w:sz w:val="24"/>
+          <w:szCs w:val="24"/>
+        </w:rPr>
+        <w:t xml:space="preserve">. </w:t>
+      </w:r>
+      <w:proofErr w:type="spellStart"/>
+      <w:r>
+        <w:rPr>
+          <w:sz w:val="24"/>
+          <w:szCs w:val="24"/>
+        </w:rPr>
+        <w:t>Dapat</w:t>
+      </w:r>
+      <w:proofErr w:type="spellEnd"/>
+      <w:r>
+        <w:rPr>
+          <w:sz w:val="24"/>
+          <w:szCs w:val="24"/>
+        </w:rPr>
+        <w:t xml:space="preserve"> </w:t>
+      </w:r>
+      <w:proofErr w:type="spellStart"/>
+      <w:r>
+        <w:rPr>
+          <w:sz w:val="24"/>
+          <w:szCs w:val="24"/>
+        </w:rPr>
+        <w:t>digunakan</w:t>
+      </w:r>
+      <w:proofErr w:type="spellEnd"/>
+      <w:r>
+        <w:rPr>
+          <w:sz w:val="24"/>
+          <w:szCs w:val="24"/>
+        </w:rPr>
+        <w:t xml:space="preserve"> </w:t>
+      </w:r>
+      <w:proofErr w:type="spellStart"/>
+      <w:r>
+        <w:rPr>
+          <w:sz w:val="24"/>
+          <w:szCs w:val="24"/>
+        </w:rPr>
+        <w:t>untuk</w:t>
+      </w:r>
+      <w:proofErr w:type="spellEnd"/>
+      <w:r>
+        <w:rPr>
+          <w:sz w:val="24"/>
+          <w:szCs w:val="24"/>
+        </w:rPr>
+        <w:t xml:space="preserve"> </w:t>
+      </w:r>
+      <w:proofErr w:type="spellStart"/>
+      <w:r>
+        <w:rPr>
+          <w:sz w:val="24"/>
+          <w:szCs w:val="24"/>
+        </w:rPr>
+        <w:t>mel</w:t>
+      </w:r>
+      <w:r>
+        <w:rPr>
+          <w:sz w:val="24"/>
+          <w:szCs w:val="24"/>
+        </w:rPr>
+        <w:t>ihat</w:t>
+      </w:r>
+      <w:proofErr w:type="spellEnd"/>
+      <w:r>
+        <w:rPr>
+          <w:sz w:val="24"/>
+          <w:szCs w:val="24"/>
+        </w:rPr>
+        <w:t xml:space="preserve"> review </w:t>
+      </w:r>
+      <w:proofErr w:type="spellStart"/>
+      <w:r>
+        <w:rPr>
+          <w:sz w:val="24"/>
+          <w:szCs w:val="24"/>
+        </w:rPr>
+        <w:t>jadwal</w:t>
+      </w:r>
+      <w:proofErr w:type="spellEnd"/>
+      <w:r>
+        <w:rPr>
+          <w:sz w:val="24"/>
+          <w:szCs w:val="24"/>
+        </w:rPr>
+        <w:t xml:space="preserve"> </w:t>
+      </w:r>
+      <w:proofErr w:type="spellStart"/>
+      <w:r>
+        <w:rPr>
+          <w:sz w:val="24"/>
+          <w:szCs w:val="24"/>
+        </w:rPr>
+        <w:t>bulanan</w:t>
+      </w:r>
+      <w:proofErr w:type="spellEnd"/>
+      <w:r>
+        <w:rPr>
+          <w:sz w:val="24"/>
+          <w:szCs w:val="24"/>
+        </w:rPr>
+        <w:t xml:space="preserve">, reminder, </w:t>
+      </w:r>
+      <w:proofErr w:type="spellStart"/>
+      <w:proofErr w:type="gramStart"/>
+      <w:r>
+        <w:rPr>
+          <w:sz w:val="24"/>
+          <w:szCs w:val="24"/>
+        </w:rPr>
+        <w:t>notifikasi</w:t>
+      </w:r>
+      <w:proofErr w:type="spellEnd"/>
+      <w:proofErr w:type="gramEnd"/>
+      <w:r>
+        <w:rPr>
+          <w:sz w:val="24"/>
+          <w:szCs w:val="24"/>
+        </w:rPr>
+        <w:t xml:space="preserve"> </w:t>
+      </w:r>
+      <w:proofErr w:type="spellStart"/>
+      <w:r>
+        <w:rPr>
+          <w:sz w:val="24"/>
+          <w:szCs w:val="24"/>
+        </w:rPr>
+        <w:t>juga</w:t>
+      </w:r>
+      <w:proofErr w:type="spellEnd"/>
+      <w:r>
+        <w:rPr>
+          <w:sz w:val="24"/>
+          <w:szCs w:val="24"/>
+        </w:rPr>
+        <w:t xml:space="preserve"> report yang </w:t>
+      </w:r>
+      <w:proofErr w:type="spellStart"/>
+      <w:r>
+        <w:rPr>
+          <w:sz w:val="24"/>
+          <w:szCs w:val="24"/>
+        </w:rPr>
+        <w:t>dapat</w:t>
+      </w:r>
+      <w:proofErr w:type="spellEnd"/>
+      <w:r>
+        <w:rPr>
+          <w:sz w:val="24"/>
+          <w:szCs w:val="24"/>
+        </w:rPr>
+        <w:t xml:space="preserve"> di export </w:t>
+      </w:r>
+      <w:proofErr w:type="spellStart"/>
+      <w:r>
+        <w:rPr>
+          <w:sz w:val="24"/>
+          <w:szCs w:val="24"/>
+        </w:rPr>
+        <w:t>dalam</w:t>
+      </w:r>
+      <w:proofErr w:type="spellEnd"/>
+      <w:r>
+        <w:rPr>
+          <w:sz w:val="24"/>
+          <w:szCs w:val="24"/>
+        </w:rPr>
+        <w:t xml:space="preserve"> </w:t>
+      </w:r>
+      <w:proofErr w:type="spellStart"/>
+      <w:r>
+        <w:rPr>
+          <w:sz w:val="24"/>
+          <w:szCs w:val="24"/>
+        </w:rPr>
+        <w:t>bentuk</w:t>
+      </w:r>
+      <w:proofErr w:type="spellEnd"/>
+      <w:r>
+        <w:rPr>
+          <w:sz w:val="24"/>
+          <w:szCs w:val="24"/>
+        </w:rPr>
+        <w:t xml:space="preserve"> cs.</w:t>
       </w:r>
     </w:p>
     <w:p>
@@ -764,14 +2680,31 @@
           <w:szCs w:val="24"/>
         </w:rPr>
       </w:pPr>
-      <w:r>
-        <w:rPr>
-          <w:sz w:val="24"/>
-          <w:szCs w:val="24"/>
-          <w:rtl w:val="0"/>
-        </w:rPr>
-        <w:t xml:space="preserve">Deskripsi Fungsionalitas</w:t>
-      </w:r>
+      <w:proofErr w:type="spellStart"/>
+      <w:r>
+        <w:rPr>
+          <w:sz w:val="24"/>
+          <w:szCs w:val="24"/>
+        </w:rPr>
+        <w:t>Deskripsi</w:t>
+      </w:r>
+      <w:proofErr w:type="spellEnd"/>
+      <w:r>
+        <w:rPr>
+          <w:sz w:val="24"/>
+          <w:szCs w:val="24"/>
+        </w:rPr>
+        <w:t xml:space="preserve"> </w:t>
+      </w:r>
+      <w:proofErr w:type="spellStart"/>
+      <w:r>
+        <w:rPr>
+          <w:sz w:val="24"/>
+          <w:szCs w:val="24"/>
+        </w:rPr>
+        <w:t>Fungsionalitas</w:t>
+      </w:r>
+      <w:proofErr w:type="spellEnd"/>
     </w:p>
     <w:p>
       <w:pPr>
@@ -780,7 +2713,7 @@
           <w:numId w:val="2"/>
         </w:numPr>
         <w:spacing w:line="360" w:lineRule="auto"/>
-        <w:ind w:left="792" w:hanging="288.00000000000006"/>
+        <w:ind w:left="792" w:hanging="288"/>
         <w:jc w:val="both"/>
         <w:rPr>
           <w:sz w:val="24"/>
@@ -791,10 +2724,34 @@
         <w:rPr>
           <w:sz w:val="24"/>
           <w:szCs w:val="24"/>
-          <w:rtl w:val="0"/>
-        </w:rPr>
-        <w:t xml:space="preserve">Login sebagai Game Desaigner</w:t>
-      </w:r>
+        </w:rPr>
+        <w:t xml:space="preserve">Login </w:t>
+      </w:r>
+      <w:proofErr w:type="spellStart"/>
+      <w:r>
+        <w:rPr>
+          <w:sz w:val="24"/>
+          <w:szCs w:val="24"/>
+        </w:rPr>
+        <w:t>sebagai</w:t>
+      </w:r>
+      <w:proofErr w:type="spellEnd"/>
+      <w:r>
+        <w:rPr>
+          <w:sz w:val="24"/>
+          <w:szCs w:val="24"/>
+        </w:rPr>
+        <w:t xml:space="preserve"> Game </w:t>
+      </w:r>
+      <w:proofErr w:type="spellStart"/>
+      <w:r>
+        <w:rPr>
+          <w:sz w:val="24"/>
+          <w:szCs w:val="24"/>
+        </w:rPr>
+        <w:t>Desaigner</w:t>
+      </w:r>
+      <w:proofErr w:type="spellEnd"/>
     </w:p>
     <w:p>
       <w:pPr>
@@ -803,7 +2760,7 @@
           <w:numId w:val="2"/>
         </w:numPr>
         <w:spacing w:line="360" w:lineRule="auto"/>
-        <w:ind w:left="792" w:hanging="288.00000000000006"/>
+        <w:ind w:left="792" w:hanging="288"/>
         <w:jc w:val="both"/>
         <w:rPr>
           <w:sz w:val="24"/>
@@ -814,9 +2771,24 @@
         <w:rPr>
           <w:sz w:val="24"/>
           <w:szCs w:val="24"/>
-          <w:rtl w:val="0"/>
-        </w:rPr>
-        <w:t xml:space="preserve">Login sebagai Game Publisher</w:t>
+        </w:rPr>
+        <w:t xml:space="preserve">Login </w:t>
+      </w:r>
+      <w:proofErr w:type="spellStart"/>
+      <w:r>
+        <w:rPr>
+          <w:sz w:val="24"/>
+          <w:szCs w:val="24"/>
+        </w:rPr>
+        <w:t>sebagai</w:t>
+      </w:r>
+      <w:proofErr w:type="spellEnd"/>
+      <w:r>
+        <w:rPr>
+          <w:sz w:val="24"/>
+          <w:szCs w:val="24"/>
+        </w:rPr>
+        <w:t xml:space="preserve"> Game Publisher</w:t>
       </w:r>
     </w:p>
     <w:p>
@@ -826,7 +2798,7 @@
           <w:numId w:val="2"/>
         </w:numPr>
         <w:spacing w:line="360" w:lineRule="auto"/>
-        <w:ind w:left="792" w:hanging="288.00000000000006"/>
+        <w:ind w:left="792" w:hanging="288"/>
         <w:jc w:val="both"/>
         <w:rPr>
           <w:sz w:val="24"/>
@@ -837,10 +2809,18 @@
         <w:rPr>
           <w:sz w:val="24"/>
           <w:szCs w:val="24"/>
-          <w:rtl w:val="0"/>
-        </w:rPr>
-        <w:t xml:space="preserve">Reminder/notifikasi</w:t>
-      </w:r>
+        </w:rPr>
+        <w:t>Reminder/</w:t>
+      </w:r>
+      <w:proofErr w:type="spellStart"/>
+      <w:r>
+        <w:rPr>
+          <w:sz w:val="24"/>
+          <w:szCs w:val="24"/>
+        </w:rPr>
+        <w:t>notifikasi</w:t>
+      </w:r>
+      <w:proofErr w:type="spellEnd"/>
     </w:p>
     <w:p>
       <w:pPr>
@@ -849,21 +2829,70 @@
           <w:numId w:val="2"/>
         </w:numPr>
         <w:spacing w:line="360" w:lineRule="auto"/>
-        <w:ind w:left="792" w:hanging="288.00000000000006"/>
+        <w:ind w:left="792" w:hanging="288"/>
         <w:jc w:val="both"/>
         <w:rPr>
           <w:sz w:val="24"/>
           <w:szCs w:val="24"/>
         </w:rPr>
       </w:pPr>
-      <w:r>
-        <w:rPr>
-          <w:sz w:val="24"/>
-          <w:szCs w:val="24"/>
-          <w:rtl w:val="0"/>
-        </w:rPr>
-        <w:t xml:space="preserve">Permintaan pertemuan dengan Game Publlisher</w:t>
-      </w:r>
+      <w:proofErr w:type="spellStart"/>
+      <w:r>
+        <w:rPr>
+          <w:sz w:val="24"/>
+          <w:szCs w:val="24"/>
+        </w:rPr>
+        <w:t>Permintaan</w:t>
+      </w:r>
+      <w:proofErr w:type="spellEnd"/>
+      <w:r>
+        <w:rPr>
+          <w:sz w:val="24"/>
+          <w:szCs w:val="24"/>
+        </w:rPr>
+        <w:t xml:space="preserve"> </w:t>
+      </w:r>
+      <w:proofErr w:type="spellStart"/>
+      <w:r>
+        <w:rPr>
+          <w:sz w:val="24"/>
+          <w:szCs w:val="24"/>
+        </w:rPr>
+        <w:t>pertemuan</w:t>
+      </w:r>
+      <w:proofErr w:type="spellEnd"/>
+      <w:r>
+        <w:rPr>
+          <w:sz w:val="24"/>
+          <w:szCs w:val="24"/>
+        </w:rPr>
+        <w:t xml:space="preserve"> </w:t>
+      </w:r>
+      <w:proofErr w:type="spellStart"/>
+      <w:r>
+        <w:rPr>
+          <w:sz w:val="24"/>
+          <w:szCs w:val="24"/>
+        </w:rPr>
+        <w:t>dengan</w:t>
+      </w:r>
+      <w:proofErr w:type="spellEnd"/>
+      <w:r>
+        <w:rPr>
+          <w:sz w:val="24"/>
+          <w:szCs w:val="24"/>
+        </w:rPr>
+        <w:t xml:space="preserve"> Game </w:t>
+      </w:r>
+      <w:proofErr w:type="spellStart"/>
+      <w:r>
+        <w:rPr>
+          <w:sz w:val="24"/>
+          <w:szCs w:val="24"/>
+        </w:rPr>
+        <w:t>Publlisher</w:t>
+      </w:r>
+      <w:proofErr w:type="spellEnd"/>
     </w:p>
     <w:p>
       <w:pPr>
@@ -872,20 +2901,76 @@
           <w:numId w:val="2"/>
         </w:numPr>
         <w:spacing w:line="360" w:lineRule="auto"/>
-        <w:ind w:left="792" w:hanging="288.00000000000006"/>
+        <w:ind w:left="792" w:hanging="288"/>
         <w:jc w:val="both"/>
         <w:rPr>
           <w:sz w:val="24"/>
           <w:szCs w:val="24"/>
         </w:rPr>
       </w:pPr>
-      <w:r>
-        <w:rPr>
-          <w:sz w:val="24"/>
-          <w:szCs w:val="24"/>
-          <w:rtl w:val="0"/>
-        </w:rPr>
-        <w:t xml:space="preserve">Mengatur jadwal mingguan untuk Game Publisher</w:t>
+      <w:proofErr w:type="spellStart"/>
+      <w:r>
+        <w:rPr>
+          <w:sz w:val="24"/>
+          <w:szCs w:val="24"/>
+        </w:rPr>
+        <w:t>Mengatur</w:t>
+      </w:r>
+      <w:proofErr w:type="spellEnd"/>
+      <w:r>
+        <w:rPr>
+          <w:sz w:val="24"/>
+          <w:szCs w:val="24"/>
+        </w:rPr>
+        <w:t xml:space="preserve"> </w:t>
+      </w:r>
+      <w:proofErr w:type="spellStart"/>
+      <w:r>
+        <w:rPr>
+          <w:sz w:val="24"/>
+          <w:szCs w:val="24"/>
+        </w:rPr>
+        <w:t>jadwal</w:t>
+      </w:r>
+      <w:proofErr w:type="spellEnd"/>
+      <w:r>
+        <w:rPr>
+          <w:sz w:val="24"/>
+          <w:szCs w:val="24"/>
+        </w:rPr>
+        <w:t xml:space="preserve"> </w:t>
+      </w:r>
+      <w:proofErr w:type="spellStart"/>
+      <w:r>
+        <w:rPr>
+          <w:sz w:val="24"/>
+          <w:szCs w:val="24"/>
+        </w:rPr>
+        <w:t>mingguan</w:t>
+      </w:r>
+      <w:proofErr w:type="spellEnd"/>
+      <w:r>
+        <w:rPr>
+          <w:sz w:val="24"/>
+          <w:szCs w:val="24"/>
+        </w:rPr>
+        <w:t xml:space="preserve"> </w:t>
+      </w:r>
+      <w:proofErr w:type="spellStart"/>
+      <w:r>
+        <w:rPr>
+          <w:sz w:val="24"/>
+          <w:szCs w:val="24"/>
+        </w:rPr>
+        <w:t>untuk</w:t>
+      </w:r>
+      <w:proofErr w:type="spellEnd"/>
+      <w:r>
+        <w:rPr>
+          <w:sz w:val="24"/>
+          <w:szCs w:val="24"/>
+        </w:rPr>
+        <w:t xml:space="preserve"> Game Publisher</w:t>
       </w:r>
     </w:p>
     <w:p>
@@ -895,20 +2980,28 @@
           <w:numId w:val="2"/>
         </w:numPr>
         <w:spacing w:line="360" w:lineRule="auto"/>
-        <w:ind w:left="792" w:hanging="288.00000000000006"/>
+        <w:ind w:left="792" w:hanging="288"/>
         <w:jc w:val="both"/>
         <w:rPr>
           <w:sz w:val="24"/>
           <w:szCs w:val="24"/>
         </w:rPr>
       </w:pPr>
-      <w:r>
-        <w:rPr>
-          <w:sz w:val="24"/>
-          <w:szCs w:val="24"/>
-          <w:rtl w:val="0"/>
-        </w:rPr>
-        <w:t xml:space="preserve">Fitur detail game.</w:t>
+      <w:proofErr w:type="spellStart"/>
+      <w:r>
+        <w:rPr>
+          <w:sz w:val="24"/>
+          <w:szCs w:val="24"/>
+        </w:rPr>
+        <w:t>Fitur</w:t>
+      </w:r>
+      <w:proofErr w:type="spellEnd"/>
+      <w:r>
+        <w:rPr>
+          <w:sz w:val="24"/>
+          <w:szCs w:val="24"/>
+        </w:rPr>
+        <w:t xml:space="preserve"> detail game.</w:t>
       </w:r>
     </w:p>
     <w:p>
@@ -918,7 +3011,7 @@
           <w:numId w:val="2"/>
         </w:numPr>
         <w:spacing w:line="360" w:lineRule="auto"/>
-        <w:ind w:left="792" w:hanging="288.00000000000006"/>
+        <w:ind w:left="792" w:hanging="288"/>
         <w:jc w:val="both"/>
         <w:rPr>
           <w:sz w:val="24"/>
@@ -929,15 +3022,18 @@
         <w:rPr>
           <w:sz w:val="24"/>
           <w:szCs w:val="24"/>
-          <w:rtl w:val="0"/>
-        </w:rPr>
-        <w:t xml:space="preserve">Export laporan</w:t>
-      </w:r>
-      <w:r>
-        <w:rPr>
-          <w:rtl w:val="0"/>
-        </w:rPr>
-      </w:r>
+        </w:rPr>
+        <w:t xml:space="preserve">Export </w:t>
+      </w:r>
+      <w:proofErr w:type="spellStart"/>
+      <w:r>
+        <w:rPr>
+          <w:sz w:val="24"/>
+          <w:szCs w:val="24"/>
+        </w:rPr>
+        <w:t>laporan</w:t>
+      </w:r>
+      <w:proofErr w:type="spellEnd"/>
     </w:p>
     <w:p>
       <w:pPr>
@@ -956,203 +3052,155 @@
         <w:rPr>
           <w:sz w:val="24"/>
           <w:szCs w:val="24"/>
-          <w:rtl w:val="0"/>
-        </w:rPr>
-        <w:t xml:space="preserve">Work Breakdown Structure</w:t>
-      </w:r>
-      <w:r>
-        <w:rPr>
-          <w:rtl w:val="0"/>
-        </w:rPr>
+        </w:rPr>
+        <w:t>Work Breakdown Structure</w:t>
       </w:r>
     </w:p>
     <w:tbl>
       <w:tblPr>
-        <w:tblStyle w:val="Table1"/>
-        <w:tblW w:w="9360.0" w:type="dxa"/>
-        <w:jc w:val="left"/>
-        <w:tblInd w:w="2.8421709430404007E-14" w:type="dxa"/>
+        <w:tblStyle w:val="a"/>
+        <w:tblW w:w="9360" w:type="dxa"/>
         <w:tblBorders>
-          <w:top w:color="ffffff" w:space="0" w:sz="4" w:val="single"/>
-          <w:left w:color="ffffff" w:space="0" w:sz="4" w:val="single"/>
-          <w:bottom w:color="ffffff" w:space="0" w:sz="4" w:val="single"/>
-          <w:right w:color="ffffff" w:space="0" w:sz="4" w:val="single"/>
-          <w:insideH w:color="ffffff" w:space="0" w:sz="4" w:val="single"/>
-          <w:insideV w:color="ffffff" w:space="0" w:sz="4" w:val="single"/>
+          <w:top w:val="single" w:sz="4" w:space="0" w:color="FFFFFF"/>
+          <w:left w:val="single" w:sz="4" w:space="0" w:color="FFFFFF"/>
+          <w:bottom w:val="single" w:sz="4" w:space="0" w:color="FFFFFF"/>
+          <w:right w:val="single" w:sz="4" w:space="0" w:color="FFFFFF"/>
+          <w:insideH w:val="single" w:sz="4" w:space="0" w:color="FFFFFF"/>
+          <w:insideV w:val="single" w:sz="4" w:space="0" w:color="FFFFFF"/>
         </w:tblBorders>
         <w:tblLayout w:type="fixed"/>
-        <w:tblLook w:val="04A0"/>
+        <w:tblLook w:val="04A0" w:firstRow="1" w:lastRow="0" w:firstColumn="1" w:lastColumn="0" w:noHBand="0" w:noVBand="1"/>
       </w:tblPr>
       <w:tblGrid>
         <w:gridCol w:w="6555"/>
         <w:gridCol w:w="2805"/>
-        <w:tblGridChange w:id="0">
-          <w:tblGrid>
-            <w:gridCol w:w="6555"/>
-            <w:gridCol w:w="2805"/>
-          </w:tblGrid>
-        </w:tblGridChange>
       </w:tblGrid>
       <w:tr>
+        <w:trPr>
+          <w:cnfStyle w:val="100000000000" w:firstRow="1" w:lastRow="0" w:firstColumn="0" w:lastColumn="0" w:oddVBand="0" w:evenVBand="0" w:oddHBand="0" w:evenHBand="0" w:firstRowFirstColumn="0" w:firstRowLastColumn="0" w:lastRowFirstColumn="0" w:lastRowLastColumn="0"/>
+        </w:trPr>
         <w:tc>
           <w:tcPr>
+            <w:cnfStyle w:val="001000000000" w:firstRow="0" w:lastRow="0" w:firstColumn="1" w:lastColumn="0" w:oddVBand="0" w:evenVBand="0" w:oddHBand="0" w:evenHBand="0" w:firstRowFirstColumn="0" w:firstRowLastColumn="0" w:lastRowFirstColumn="0" w:lastRowLastColumn="0"/>
+            <w:tcW w:w="6555" w:type="dxa"/>
             <w:tcBorders>
-              <w:top w:color="000000" w:space="0" w:sz="4" w:val="single"/>
-              <w:left w:color="000000" w:space="0" w:sz="4" w:val="single"/>
-              <w:bottom w:color="000000" w:space="0" w:sz="4" w:val="single"/>
-              <w:right w:color="000000" w:space="0" w:sz="4" w:val="single"/>
+              <w:right w:val="single" w:sz="4" w:space="0" w:color="000000"/>
             </w:tcBorders>
-            <w:shd w:fill="000000" w:val="clear"/>
           </w:tcPr>
           <w:p>
             <w:pPr>
               <w:widowControl w:val="0"/>
-              <w:spacing w:line="240" w:lineRule="auto"/>
               <w:rPr>
-                <w:b w:val="0"/>
                 <w:color w:val="000000"/>
               </w:rPr>
             </w:pPr>
+            <w:proofErr w:type="spellStart"/>
             <w:r>
-              <w:rPr>
-                <w:rtl w:val="0"/>
-              </w:rPr>
-              <w:t xml:space="preserve">Tugas</w:t>
+              <w:t>Tugas</w:t>
             </w:r>
-            <w:r>
-              <w:rPr>
-                <w:rtl w:val="0"/>
-              </w:rPr>
-            </w:r>
+            <w:proofErr w:type="spellEnd"/>
           </w:p>
         </w:tc>
         <w:tc>
           <w:tcPr>
+            <w:tcW w:w="2805" w:type="dxa"/>
             <w:tcBorders>
-              <w:top w:color="000000" w:space="0" w:sz="4" w:val="single"/>
-              <w:left w:color="000000" w:space="0" w:sz="4" w:val="single"/>
-              <w:bottom w:color="000000" w:space="0" w:sz="4" w:val="single"/>
-              <w:right w:color="000000" w:space="0" w:sz="4" w:val="single"/>
+              <w:left w:val="single" w:sz="4" w:space="0" w:color="000000"/>
             </w:tcBorders>
-            <w:shd w:fill="000000" w:val="clear"/>
           </w:tcPr>
           <w:p>
             <w:pPr>
               <w:widowControl w:val="0"/>
-              <w:spacing w:line="240" w:lineRule="auto"/>
+              <w:cnfStyle w:val="100000000000" w:firstRow="1" w:lastRow="0" w:firstColumn="0" w:lastColumn="0" w:oddVBand="0" w:evenVBand="0" w:oddHBand="0" w:evenHBand="0" w:firstRowFirstColumn="0" w:firstRowLastColumn="0" w:lastRowFirstColumn="0" w:lastRowLastColumn="0"/>
               <w:rPr>
-                <w:b w:val="0"/>
                 <w:color w:val="000000"/>
               </w:rPr>
             </w:pPr>
+            <w:proofErr w:type="spellStart"/>
             <w:r>
-              <w:rPr>
-                <w:rtl w:val="0"/>
-              </w:rPr>
-              <w:t xml:space="preserve">Estimasi Waktu</w:t>
+              <w:t>Estimasi</w:t>
             </w:r>
+            <w:proofErr w:type="spellEnd"/>
             <w:r>
-              <w:rPr>
-                <w:rtl w:val="0"/>
-              </w:rPr>
+              <w:t xml:space="preserve"> </w:t>
             </w:r>
+            <w:proofErr w:type="spellStart"/>
+            <w:r>
+              <w:t>Waktu</w:t>
+            </w:r>
+            <w:proofErr w:type="spellEnd"/>
+          </w:p>
+        </w:tc>
+      </w:tr>
+      <w:tr>
+        <w:trPr>
+          <w:cnfStyle w:val="000000100000" w:firstRow="0" w:lastRow="0" w:firstColumn="0" w:lastColumn="0" w:oddVBand="0" w:evenVBand="0" w:oddHBand="1" w:evenHBand="0" w:firstRowFirstColumn="0" w:firstRowLastColumn="0" w:lastRowFirstColumn="0" w:lastRowLastColumn="0"/>
+        </w:trPr>
+        <w:tc>
+          <w:tcPr>
+            <w:cnfStyle w:val="001000000000" w:firstRow="0" w:lastRow="0" w:firstColumn="1" w:lastColumn="0" w:oddVBand="0" w:evenVBand="0" w:oddHBand="0" w:evenHBand="0" w:firstRowFirstColumn="0" w:firstRowLastColumn="0" w:lastRowFirstColumn="0" w:lastRowLastColumn="0"/>
+            <w:tcW w:w="6555" w:type="dxa"/>
+          </w:tcPr>
+          <w:p>
+            <w:pPr>
+              <w:widowControl w:val="0"/>
+            </w:pPr>
+            <w:proofErr w:type="spellStart"/>
+            <w:r>
+              <w:t>Studi</w:t>
+            </w:r>
+            <w:proofErr w:type="spellEnd"/>
+            <w:r>
+              <w:t xml:space="preserve"> </w:t>
+            </w:r>
+            <w:proofErr w:type="spellStart"/>
+            <w:r>
+              <w:t>Kasus</w:t>
+            </w:r>
+            <w:proofErr w:type="spellEnd"/>
+            <w:r>
+              <w:t xml:space="preserve"> </w:t>
+            </w:r>
+            <w:proofErr w:type="spellStart"/>
+            <w:r>
+              <w:t>dan</w:t>
+            </w:r>
+            <w:proofErr w:type="spellEnd"/>
+            <w:r>
+              <w:t xml:space="preserve"> </w:t>
+            </w:r>
+            <w:proofErr w:type="spellStart"/>
+            <w:r>
+              <w:t>perancangan</w:t>
+            </w:r>
+            <w:proofErr w:type="spellEnd"/>
+            <w:r>
+              <w:t xml:space="preserve"> </w:t>
+            </w:r>
+            <w:proofErr w:type="spellStart"/>
+            <w:r>
+              <w:t>Konsep</w:t>
+            </w:r>
+            <w:proofErr w:type="spellEnd"/>
+          </w:p>
+        </w:tc>
+        <w:tc>
+          <w:tcPr>
+            <w:tcW w:w="2805" w:type="dxa"/>
+          </w:tcPr>
+          <w:p>
+            <w:pPr>
+              <w:widowControl w:val="0"/>
+              <w:cnfStyle w:val="000000100000" w:firstRow="0" w:lastRow="0" w:firstColumn="0" w:lastColumn="0" w:oddVBand="0" w:evenVBand="0" w:oddHBand="1" w:evenHBand="0" w:firstRowFirstColumn="0" w:firstRowLastColumn="0" w:lastRowFirstColumn="0" w:lastRowLastColumn="0"/>
+            </w:pPr>
           </w:p>
         </w:tc>
       </w:tr>
       <w:tr>
         <w:tc>
           <w:tcPr>
-            <w:shd w:fill="cccccc" w:val="clear"/>
-          </w:tcPr>
-          <w:p>
-            <w:pPr>
-              <w:widowControl w:val="0"/>
-              <w:spacing w:line="240" w:lineRule="auto"/>
-              <w:rPr>
-                <w:b w:val="0"/>
-              </w:rPr>
-            </w:pPr>
-            <w:r>
-              <w:rPr>
-                <w:rtl w:val="0"/>
-              </w:rPr>
-              <w:t xml:space="preserve">Studi Kasus dan perancangan Konsep</w:t>
-            </w:r>
-            <w:r>
-              <w:rPr>
-                <w:rtl w:val="0"/>
-              </w:rPr>
-            </w:r>
-          </w:p>
-        </w:tc>
-        <w:tc>
-          <w:tcPr>
-            <w:shd w:fill="cccccc" w:val="clear"/>
-          </w:tcPr>
-          <w:p>
-            <w:pPr>
-              <w:widowControl w:val="0"/>
-              <w:spacing w:line="240" w:lineRule="auto"/>
-              <w:rPr/>
-            </w:pPr>
-            <w:r>
-              <w:rPr>
-                <w:rtl w:val="0"/>
-              </w:rPr>
-            </w:r>
-          </w:p>
-        </w:tc>
-      </w:tr>
-      <w:tr>
-        <w:tc>
-          <w:tcPr/>
-          <w:p>
-            <w:pPr>
-              <w:widowControl w:val="0"/>
-              <w:numPr>
-                <w:ilvl w:val="0"/>
-                <w:numId w:val="3"/>
-              </w:numPr>
-              <w:spacing w:line="240" w:lineRule="auto"/>
-              <w:ind w:left="1080" w:hanging="360"/>
-              <w:rPr>
-                <w:rFonts w:ascii="Arial" w:cs="Arial" w:eastAsia="Arial" w:hAnsi="Arial"/>
-                <w:b w:val="0"/>
-              </w:rPr>
-            </w:pPr>
-            <w:r>
-              <w:rPr>
-                <w:b w:val="0"/>
-                <w:rtl w:val="0"/>
-              </w:rPr>
-              <w:t xml:space="preserve">Analisis Kebutuhan Sistem</w:t>
-            </w:r>
-          </w:p>
-        </w:tc>
-        <w:tc>
-          <w:tcPr/>
-          <w:p>
-            <w:pPr>
-              <w:widowControl w:val="0"/>
-              <w:spacing w:line="240" w:lineRule="auto"/>
-              <w:rPr/>
-            </w:pPr>
-            <w:r>
-              <w:rPr>
-                <w:rtl w:val="0"/>
-              </w:rPr>
-              <w:t xml:space="preserve">1 Minggu</w:t>
-            </w:r>
-          </w:p>
-        </w:tc>
-      </w:tr>
-      <w:tr>
-        <w:trPr>
-          <w:trHeight w:val="299.208984375" w:hRule="atLeast"/>
-        </w:trPr>
-        <w:tc>
-          <w:tcPr>
-            <w:shd w:fill="cccccc" w:val="clear"/>
+            <w:cnfStyle w:val="001000000000" w:firstRow="0" w:lastRow="0" w:firstColumn="1" w:lastColumn="0" w:oddVBand="0" w:evenVBand="0" w:oddHBand="0" w:evenHBand="0" w:firstRowFirstColumn="0" w:firstRowLastColumn="0" w:lastRowFirstColumn="0" w:lastRowLastColumn="0"/>
+            <w:tcW w:w="6555" w:type="dxa"/>
           </w:tcPr>
           <w:p>
             <w:pPr>
@@ -1161,85 +3209,74 @@
                 <w:ilvl w:val="0"/>
                 <w:numId w:val="3"/>
               </w:numPr>
-              <w:spacing w:line="240" w:lineRule="auto"/>
-              <w:ind w:left="1080" w:hanging="360"/>
-              <w:rPr>
-                <w:rFonts w:ascii="Arial" w:cs="Arial" w:eastAsia="Arial" w:hAnsi="Arial"/>
-                <w:b w:val="0"/>
-              </w:rPr>
             </w:pPr>
+            <w:proofErr w:type="spellStart"/>
             <w:r>
               <w:rPr>
                 <w:b w:val="0"/>
-                <w:rtl w:val="0"/>
               </w:rPr>
-              <w:t xml:space="preserve">Analisis Kebutuhan User</w:t>
+              <w:t>Analisis</w:t>
             </w:r>
+            <w:proofErr w:type="spellEnd"/>
+            <w:r>
+              <w:rPr>
+                <w:b w:val="0"/>
+              </w:rPr>
+              <w:t xml:space="preserve"> </w:t>
+            </w:r>
+            <w:proofErr w:type="spellStart"/>
+            <w:r>
+              <w:rPr>
+                <w:b w:val="0"/>
+              </w:rPr>
+              <w:t>Kebutuhan</w:t>
+            </w:r>
+            <w:proofErr w:type="spellEnd"/>
+            <w:r>
+              <w:rPr>
+                <w:b w:val="0"/>
+              </w:rPr>
+              <w:t xml:space="preserve"> </w:t>
+            </w:r>
+            <w:proofErr w:type="spellStart"/>
+            <w:r>
+              <w:rPr>
+                <w:b w:val="0"/>
+              </w:rPr>
+              <w:t>Sistem</w:t>
+            </w:r>
+            <w:proofErr w:type="spellEnd"/>
           </w:p>
         </w:tc>
         <w:tc>
           <w:tcPr>
-            <w:shd w:fill="cccccc" w:val="clear"/>
+            <w:tcW w:w="2805" w:type="dxa"/>
           </w:tcPr>
           <w:p>
             <w:pPr>
               <w:widowControl w:val="0"/>
-              <w:spacing w:line="240" w:lineRule="auto"/>
-              <w:rPr/>
+              <w:cnfStyle w:val="000000000000" w:firstRow="0" w:lastRow="0" w:firstColumn="0" w:lastColumn="0" w:oddVBand="0" w:evenVBand="0" w:oddHBand="0" w:evenHBand="0" w:firstRowFirstColumn="0" w:firstRowLastColumn="0" w:lastRowFirstColumn="0" w:lastRowLastColumn="0"/>
             </w:pPr>
             <w:r>
-              <w:rPr>
-                <w:rtl w:val="0"/>
-              </w:rPr>
-              <w:t xml:space="preserve">1 Minggu</w:t>
+              <w:t xml:space="preserve">1 </w:t>
             </w:r>
+            <w:proofErr w:type="spellStart"/>
+            <w:r>
+              <w:t>Minggu</w:t>
+            </w:r>
+            <w:proofErr w:type="spellEnd"/>
           </w:p>
         </w:tc>
       </w:tr>
       <w:tr>
-        <w:tc>
-          <w:tcPr/>
-          <w:p>
-            <w:pPr>
-              <w:widowControl w:val="0"/>
-              <w:spacing w:line="240" w:lineRule="auto"/>
-              <w:rPr>
-                <w:b w:val="0"/>
-              </w:rPr>
-            </w:pPr>
-            <w:r>
-              <w:rPr>
-                <w:rtl w:val="0"/>
-              </w:rPr>
-              <w:t xml:space="preserve">Perancangan Desain</w:t>
-            </w:r>
-            <w:r>
-              <w:rPr>
-                <w:rtl w:val="0"/>
-              </w:rPr>
-            </w:r>
-          </w:p>
-        </w:tc>
-        <w:tc>
-          <w:tcPr/>
-          <w:p>
-            <w:pPr>
-              <w:widowControl w:val="0"/>
-              <w:spacing w:line="240" w:lineRule="auto"/>
-              <w:rPr/>
-            </w:pPr>
-            <w:r>
-              <w:rPr>
-                <w:rtl w:val="0"/>
-              </w:rPr>
-            </w:r>
-          </w:p>
-        </w:tc>
-      </w:tr>
-      <w:tr>
+        <w:trPr>
+          <w:cnfStyle w:val="000000100000" w:firstRow="0" w:lastRow="0" w:firstColumn="0" w:lastColumn="0" w:oddVBand="0" w:evenVBand="0" w:oddHBand="1" w:evenHBand="0" w:firstRowFirstColumn="0" w:firstRowLastColumn="0" w:lastRowFirstColumn="0" w:lastRowLastColumn="0"/>
+          <w:trHeight w:val="299"/>
+        </w:trPr>
         <w:tc>
           <w:tcPr>
-            <w:shd w:fill="cccccc" w:val="clear"/>
+            <w:cnfStyle w:val="001000000000" w:firstRow="0" w:lastRow="0" w:firstColumn="1" w:lastColumn="0" w:oddVBand="0" w:evenVBand="0" w:oddHBand="0" w:evenHBand="0" w:firstRowFirstColumn="0" w:firstRowLastColumn="0" w:lastRowFirstColumn="0" w:lastRowLastColumn="0"/>
+            <w:tcW w:w="6555" w:type="dxa"/>
           </w:tcPr>
           <w:p>
             <w:pPr>
@@ -1248,259 +3285,102 @@
                 <w:ilvl w:val="0"/>
                 <w:numId w:val="3"/>
               </w:numPr>
-              <w:spacing w:line="240" w:lineRule="auto"/>
-              <w:ind w:left="1080" w:hanging="360"/>
-              <w:rPr>
-                <w:rFonts w:ascii="Arial" w:cs="Arial" w:eastAsia="Arial" w:hAnsi="Arial"/>
-                <w:b w:val="0"/>
-              </w:rPr>
             </w:pPr>
+            <w:proofErr w:type="spellStart"/>
             <w:r>
               <w:rPr>
                 <w:b w:val="0"/>
-                <w:rtl w:val="0"/>
               </w:rPr>
-              <w:t xml:space="preserve">Desain Prototype</w:t>
+              <w:t>Analisis</w:t>
+            </w:r>
+            <w:proofErr w:type="spellEnd"/>
+            <w:r>
+              <w:rPr>
+                <w:b w:val="0"/>
+              </w:rPr>
+              <w:t xml:space="preserve"> </w:t>
+            </w:r>
+            <w:proofErr w:type="spellStart"/>
+            <w:r>
+              <w:rPr>
+                <w:b w:val="0"/>
+              </w:rPr>
+              <w:t>Kebutuhan</w:t>
+            </w:r>
+            <w:proofErr w:type="spellEnd"/>
+            <w:r>
+              <w:rPr>
+                <w:b w:val="0"/>
+              </w:rPr>
+              <w:t xml:space="preserve"> User</w:t>
             </w:r>
           </w:p>
         </w:tc>
         <w:tc>
           <w:tcPr>
-            <w:shd w:fill="cccccc" w:val="clear"/>
+            <w:tcW w:w="2805" w:type="dxa"/>
           </w:tcPr>
           <w:p>
             <w:pPr>
               <w:widowControl w:val="0"/>
-              <w:spacing w:line="240" w:lineRule="auto"/>
-              <w:rPr/>
+              <w:cnfStyle w:val="000000100000" w:firstRow="0" w:lastRow="0" w:firstColumn="0" w:lastColumn="0" w:oddVBand="0" w:evenVBand="0" w:oddHBand="1" w:evenHBand="0" w:firstRowFirstColumn="0" w:firstRowLastColumn="0" w:lastRowFirstColumn="0" w:lastRowLastColumn="0"/>
             </w:pPr>
             <w:r>
-              <w:rPr>
-                <w:rtl w:val="0"/>
-              </w:rPr>
-              <w:t xml:space="preserve">1 Minggu</w:t>
+              <w:t xml:space="preserve">1 </w:t>
             </w:r>
-          </w:p>
-        </w:tc>
-      </w:tr>
-      <w:tr>
-        <w:tc>
-          <w:tcPr/>
-          <w:p>
-            <w:pPr>
-              <w:widowControl w:val="0"/>
-              <w:numPr>
-                <w:ilvl w:val="0"/>
-                <w:numId w:val="3"/>
-              </w:numPr>
-              <w:spacing w:line="240" w:lineRule="auto"/>
-              <w:ind w:left="1080" w:hanging="360"/>
-              <w:rPr>
-                <w:rFonts w:ascii="Arial" w:cs="Arial" w:eastAsia="Arial" w:hAnsi="Arial"/>
-                <w:b w:val="0"/>
-              </w:rPr>
-            </w:pPr>
+            <w:proofErr w:type="spellStart"/>
             <w:r>
-              <w:rPr>
-                <w:b w:val="0"/>
-                <w:rtl w:val="0"/>
-              </w:rPr>
-              <w:t xml:space="preserve">Desain UI</w:t>
+              <w:t>Minggu</w:t>
             </w:r>
-          </w:p>
-        </w:tc>
-        <w:tc>
-          <w:tcPr/>
-          <w:p>
-            <w:pPr>
-              <w:widowControl w:val="0"/>
-              <w:spacing w:line="240" w:lineRule="auto"/>
-              <w:rPr/>
-            </w:pPr>
-            <w:r>
-              <w:rPr>
-                <w:rtl w:val="0"/>
-              </w:rPr>
-              <w:t xml:space="preserve">5 Hari</w:t>
-            </w:r>
-          </w:p>
-        </w:tc>
-      </w:tr>
-      <w:tr>
-        <w:tc>
-          <w:tcPr/>
-          <w:p>
-            <w:pPr>
-              <w:widowControl w:val="0"/>
-              <w:numPr>
-                <w:ilvl w:val="0"/>
-                <w:numId w:val="3"/>
-              </w:numPr>
-              <w:ind w:left="1080" w:hanging="360"/>
-              <w:rPr>
-                <w:rFonts w:ascii="Arial" w:cs="Arial" w:eastAsia="Arial" w:hAnsi="Arial"/>
-                <w:b w:val="0"/>
-              </w:rPr>
-            </w:pPr>
-            <w:r>
-              <w:rPr>
-                <w:b w:val="0"/>
-                <w:rtl w:val="0"/>
-              </w:rPr>
-              <w:t xml:space="preserve">Desain UX</w:t>
-            </w:r>
-          </w:p>
-        </w:tc>
-        <w:tc>
-          <w:tcPr/>
-          <w:p>
-            <w:pPr>
-              <w:widowControl w:val="0"/>
-              <w:spacing w:line="240" w:lineRule="auto"/>
-              <w:rPr/>
-            </w:pPr>
-            <w:r>
-              <w:rPr>
-                <w:rtl w:val="0"/>
-              </w:rPr>
-              <w:t xml:space="preserve">1 Minggu</w:t>
-            </w:r>
-          </w:p>
-        </w:tc>
-      </w:tr>
-      <w:tr>
-        <w:tc>
-          <w:tcPr/>
-          <w:p>
-            <w:pPr>
-              <w:widowControl w:val="0"/>
-              <w:numPr>
-                <w:ilvl w:val="0"/>
-                <w:numId w:val="3"/>
-              </w:numPr>
-              <w:ind w:left="1080" w:hanging="360"/>
-              <w:rPr>
-                <w:rFonts w:ascii="Arial" w:cs="Arial" w:eastAsia="Arial" w:hAnsi="Arial"/>
-                <w:b w:val="0"/>
-              </w:rPr>
-            </w:pPr>
-            <w:r>
-              <w:rPr>
-                <w:b w:val="0"/>
-                <w:rtl w:val="0"/>
-              </w:rPr>
-              <w:t xml:space="preserve">Desain Database</w:t>
-            </w:r>
-          </w:p>
-        </w:tc>
-        <w:tc>
-          <w:tcPr/>
-          <w:p>
-            <w:pPr>
-              <w:widowControl w:val="0"/>
-              <w:spacing w:line="240" w:lineRule="auto"/>
-              <w:rPr/>
-            </w:pPr>
-            <w:r>
-              <w:rPr>
-                <w:rtl w:val="0"/>
-              </w:rPr>
-              <w:t xml:space="preserve">1 Minggu</w:t>
-            </w:r>
+            <w:proofErr w:type="spellEnd"/>
           </w:p>
         </w:tc>
       </w:tr>
       <w:tr>
         <w:tc>
           <w:tcPr>
-            <w:shd w:fill="cccccc" w:val="clear"/>
+            <w:cnfStyle w:val="001000000000" w:firstRow="0" w:lastRow="0" w:firstColumn="1" w:lastColumn="0" w:oddVBand="0" w:evenVBand="0" w:oddHBand="0" w:evenHBand="0" w:firstRowFirstColumn="0" w:firstRowLastColumn="0" w:lastRowFirstColumn="0" w:lastRowLastColumn="0"/>
+            <w:tcW w:w="6555" w:type="dxa"/>
           </w:tcPr>
           <w:p>
             <w:pPr>
               <w:widowControl w:val="0"/>
-              <w:spacing w:line="240" w:lineRule="auto"/>
-              <w:rPr>
-                <w:b w:val="0"/>
-              </w:rPr>
             </w:pPr>
+            <w:proofErr w:type="spellStart"/>
             <w:r>
-              <w:rPr>
-                <w:rtl w:val="0"/>
-              </w:rPr>
-              <w:t xml:space="preserve">Pengembangan sistem</w:t>
+              <w:t>Perancangan</w:t>
             </w:r>
+            <w:proofErr w:type="spellEnd"/>
             <w:r>
-              <w:rPr>
-                <w:rtl w:val="0"/>
-              </w:rPr>
+              <w:t xml:space="preserve"> </w:t>
             </w:r>
+            <w:proofErr w:type="spellStart"/>
+            <w:r>
+              <w:t>Desain</w:t>
+            </w:r>
+            <w:proofErr w:type="spellEnd"/>
           </w:p>
         </w:tc>
         <w:tc>
           <w:tcPr>
-            <w:shd w:fill="cccccc" w:val="clear"/>
+            <w:tcW w:w="2805" w:type="dxa"/>
           </w:tcPr>
           <w:p>
             <w:pPr>
               <w:widowControl w:val="0"/>
-              <w:spacing w:line="240" w:lineRule="auto"/>
-              <w:rPr/>
+              <w:cnfStyle w:val="000000000000" w:firstRow="0" w:lastRow="0" w:firstColumn="0" w:lastColumn="0" w:oddVBand="0" w:evenVBand="0" w:oddHBand="0" w:evenHBand="0" w:firstRowFirstColumn="0" w:firstRowLastColumn="0" w:lastRowFirstColumn="0" w:lastRowLastColumn="0"/>
             </w:pPr>
-            <w:r>
-              <w:rPr>
-                <w:rtl w:val="0"/>
-              </w:rPr>
-            </w:r>
           </w:p>
         </w:tc>
       </w:tr>
       <w:tr>
-        <w:tc>
-          <w:tcPr/>
-          <w:p>
-            <w:pPr>
-              <w:widowControl w:val="0"/>
-              <w:numPr>
-                <w:ilvl w:val="0"/>
-                <w:numId w:val="3"/>
-              </w:numPr>
-              <w:spacing w:line="240" w:lineRule="auto"/>
-              <w:ind w:left="1080" w:hanging="360"/>
-              <w:rPr>
-                <w:rFonts w:ascii="Arial" w:cs="Arial" w:eastAsia="Arial" w:hAnsi="Arial"/>
-                <w:b w:val="0"/>
-              </w:rPr>
-            </w:pPr>
-            <w:r>
-              <w:rPr>
-                <w:b w:val="0"/>
-                <w:rtl w:val="0"/>
-              </w:rPr>
-              <w:t xml:space="preserve">Front-end Development</w:t>
-            </w:r>
-          </w:p>
-        </w:tc>
-        <w:tc>
-          <w:tcPr/>
-          <w:p>
-            <w:pPr>
-              <w:widowControl w:val="0"/>
-              <w:spacing w:line="240" w:lineRule="auto"/>
-              <w:rPr/>
-            </w:pPr>
-            <w:r>
-              <w:rPr>
-                <w:rtl w:val="0"/>
-              </w:rPr>
-              <w:t xml:space="preserve">1 Minggu</w:t>
-            </w:r>
-          </w:p>
-        </w:tc>
-      </w:tr>
-      <w:tr>
+        <w:trPr>
+          <w:cnfStyle w:val="000000100000" w:firstRow="0" w:lastRow="0" w:firstColumn="0" w:lastColumn="0" w:oddVBand="0" w:evenVBand="0" w:oddHBand="1" w:evenHBand="0" w:firstRowFirstColumn="0" w:firstRowLastColumn="0" w:lastRowFirstColumn="0" w:lastRowLastColumn="0"/>
+        </w:trPr>
         <w:tc>
           <w:tcPr>
-            <w:shd w:fill="cccccc" w:val="clear"/>
+            <w:cnfStyle w:val="001000000000" w:firstRow="0" w:lastRow="0" w:firstColumn="1" w:lastColumn="0" w:oddVBand="0" w:evenVBand="0" w:oddHBand="0" w:evenHBand="0" w:firstRowFirstColumn="0" w:firstRowLastColumn="0" w:lastRowFirstColumn="0" w:lastRowLastColumn="0"/>
+            <w:tcW w:w="6555" w:type="dxa"/>
           </w:tcPr>
           <w:p>
             <w:pPr>
@@ -1509,130 +3389,415 @@
                 <w:ilvl w:val="0"/>
                 <w:numId w:val="3"/>
               </w:numPr>
-              <w:spacing w:line="240" w:lineRule="auto"/>
-              <w:ind w:left="1080" w:hanging="360"/>
-              <w:rPr>
-                <w:rFonts w:ascii="Arial" w:cs="Arial" w:eastAsia="Arial" w:hAnsi="Arial"/>
-                <w:b w:val="0"/>
-              </w:rPr>
             </w:pPr>
+            <w:proofErr w:type="spellStart"/>
             <w:r>
               <w:rPr>
                 <w:b w:val="0"/>
-                <w:rtl w:val="0"/>
               </w:rPr>
-              <w:t xml:space="preserve">Back-end Development</w:t>
+              <w:t>Desain</w:t>
+            </w:r>
+            <w:proofErr w:type="spellEnd"/>
+            <w:r>
+              <w:rPr>
+                <w:b w:val="0"/>
+              </w:rPr>
+              <w:t xml:space="preserve"> Prototype</w:t>
             </w:r>
           </w:p>
         </w:tc>
         <w:tc>
           <w:tcPr>
-            <w:shd w:fill="cccccc" w:val="clear"/>
+            <w:tcW w:w="2805" w:type="dxa"/>
           </w:tcPr>
           <w:p>
             <w:pPr>
               <w:widowControl w:val="0"/>
-              <w:spacing w:line="240" w:lineRule="auto"/>
-              <w:rPr/>
+              <w:cnfStyle w:val="000000100000" w:firstRow="0" w:lastRow="0" w:firstColumn="0" w:lastColumn="0" w:oddVBand="0" w:evenVBand="0" w:oddHBand="1" w:evenHBand="0" w:firstRowFirstColumn="0" w:firstRowLastColumn="0" w:lastRowFirstColumn="0" w:lastRowLastColumn="0"/>
             </w:pPr>
             <w:r>
+              <w:t xml:space="preserve">1 </w:t>
+            </w:r>
+            <w:proofErr w:type="spellStart"/>
+            <w:r>
+              <w:t>Minggu</w:t>
+            </w:r>
+            <w:proofErr w:type="spellEnd"/>
+          </w:p>
+        </w:tc>
+      </w:tr>
+      <w:tr>
+        <w:tc>
+          <w:tcPr>
+            <w:cnfStyle w:val="001000000000" w:firstRow="0" w:lastRow="0" w:firstColumn="1" w:lastColumn="0" w:oddVBand="0" w:evenVBand="0" w:oddHBand="0" w:evenHBand="0" w:firstRowFirstColumn="0" w:firstRowLastColumn="0" w:lastRowFirstColumn="0" w:lastRowLastColumn="0"/>
+            <w:tcW w:w="6555" w:type="dxa"/>
+          </w:tcPr>
+          <w:p>
+            <w:pPr>
+              <w:widowControl w:val="0"/>
+              <w:numPr>
+                <w:ilvl w:val="0"/>
+                <w:numId w:val="3"/>
+              </w:numPr>
+            </w:pPr>
+            <w:proofErr w:type="spellStart"/>
+            <w:r>
               <w:rPr>
-                <w:rtl w:val="0"/>
+                <w:b w:val="0"/>
               </w:rPr>
-              <w:t xml:space="preserve">2 Minggu</w:t>
+              <w:t>Desain</w:t>
             </w:r>
+            <w:proofErr w:type="spellEnd"/>
+            <w:r>
+              <w:rPr>
+                <w:b w:val="0"/>
+              </w:rPr>
+              <w:t xml:space="preserve"> UI</w:t>
+            </w:r>
+          </w:p>
+        </w:tc>
+        <w:tc>
+          <w:tcPr>
+            <w:tcW w:w="2805" w:type="dxa"/>
+          </w:tcPr>
+          <w:p>
+            <w:pPr>
+              <w:widowControl w:val="0"/>
+              <w:cnfStyle w:val="000000000000" w:firstRow="0" w:lastRow="0" w:firstColumn="0" w:lastColumn="0" w:oddVBand="0" w:evenVBand="0" w:oddHBand="0" w:evenHBand="0" w:firstRowFirstColumn="0" w:firstRowLastColumn="0" w:lastRowFirstColumn="0" w:lastRowLastColumn="0"/>
+            </w:pPr>
+            <w:r>
+              <w:t xml:space="preserve">5 </w:t>
+            </w:r>
+            <w:proofErr w:type="spellStart"/>
+            <w:r>
+              <w:t>Hari</w:t>
+            </w:r>
+            <w:proofErr w:type="spellEnd"/>
           </w:p>
         </w:tc>
       </w:tr>
       <w:tr>
         <w:trPr>
-          <w:trHeight w:val="332" w:hRule="atLeast"/>
+          <w:cnfStyle w:val="000000100000" w:firstRow="0" w:lastRow="0" w:firstColumn="0" w:lastColumn="0" w:oddVBand="0" w:evenVBand="0" w:oddHBand="1" w:evenHBand="0" w:firstRowFirstColumn="0" w:firstRowLastColumn="0" w:lastRowFirstColumn="0" w:lastRowLastColumn="0"/>
         </w:trPr>
         <w:tc>
-          <w:tcPr/>
+          <w:tcPr>
+            <w:cnfStyle w:val="001000000000" w:firstRow="0" w:lastRow="0" w:firstColumn="1" w:lastColumn="0" w:oddVBand="0" w:evenVBand="0" w:oddHBand="0" w:evenHBand="0" w:firstRowFirstColumn="0" w:firstRowLastColumn="0" w:lastRowFirstColumn="0" w:lastRowLastColumn="0"/>
+            <w:tcW w:w="6555" w:type="dxa"/>
+          </w:tcPr>
           <w:p>
             <w:pPr>
               <w:widowControl w:val="0"/>
-              <w:spacing w:line="240" w:lineRule="auto"/>
+              <w:numPr>
+                <w:ilvl w:val="0"/>
+                <w:numId w:val="3"/>
+              </w:numPr>
+            </w:pPr>
+            <w:proofErr w:type="spellStart"/>
+            <w:r>
               <w:rPr>
                 <w:b w:val="0"/>
               </w:rPr>
-            </w:pPr>
+              <w:t>Desain</w:t>
+            </w:r>
+            <w:proofErr w:type="spellEnd"/>
             <w:r>
               <w:rPr>
-                <w:rtl w:val="0"/>
+                <w:b w:val="0"/>
               </w:rPr>
-              <w:t xml:space="preserve">Debugging dan testing</w:t>
-            </w:r>
-            <w:r>
-              <w:rPr>
-                <w:rtl w:val="0"/>
-              </w:rPr>
+              <w:t xml:space="preserve"> UX</w:t>
             </w:r>
           </w:p>
         </w:tc>
         <w:tc>
-          <w:tcPr/>
+          <w:tcPr>
+            <w:tcW w:w="2805" w:type="dxa"/>
+          </w:tcPr>
           <w:p>
             <w:pPr>
               <w:widowControl w:val="0"/>
-              <w:spacing w:line="240" w:lineRule="auto"/>
-              <w:rPr/>
+              <w:cnfStyle w:val="000000100000" w:firstRow="0" w:lastRow="0" w:firstColumn="0" w:lastColumn="0" w:oddVBand="0" w:evenVBand="0" w:oddHBand="1" w:evenHBand="0" w:firstRowFirstColumn="0" w:firstRowLastColumn="0" w:lastRowFirstColumn="0" w:lastRowLastColumn="0"/>
             </w:pPr>
             <w:r>
+              <w:t xml:space="preserve">1 </w:t>
+            </w:r>
+            <w:proofErr w:type="spellStart"/>
+            <w:r>
+              <w:t>Minggu</w:t>
+            </w:r>
+            <w:proofErr w:type="spellEnd"/>
+          </w:p>
+        </w:tc>
+      </w:tr>
+      <w:tr>
+        <w:tc>
+          <w:tcPr>
+            <w:cnfStyle w:val="001000000000" w:firstRow="0" w:lastRow="0" w:firstColumn="1" w:lastColumn="0" w:oddVBand="0" w:evenVBand="0" w:oddHBand="0" w:evenHBand="0" w:firstRowFirstColumn="0" w:firstRowLastColumn="0" w:lastRowFirstColumn="0" w:lastRowLastColumn="0"/>
+            <w:tcW w:w="6555" w:type="dxa"/>
+          </w:tcPr>
+          <w:p>
+            <w:pPr>
+              <w:widowControl w:val="0"/>
+              <w:numPr>
+                <w:ilvl w:val="0"/>
+                <w:numId w:val="3"/>
+              </w:numPr>
+            </w:pPr>
+            <w:proofErr w:type="spellStart"/>
+            <w:r>
               <w:rPr>
-                <w:rtl w:val="0"/>
+                <w:b w:val="0"/>
               </w:rPr>
-              <w:t xml:space="preserve">2 Minggu</w:t>
+              <w:t>Desain</w:t>
             </w:r>
+            <w:proofErr w:type="spellEnd"/>
+            <w:r>
+              <w:rPr>
+                <w:b w:val="0"/>
+              </w:rPr>
+              <w:t xml:space="preserve"> Database</w:t>
+            </w:r>
+          </w:p>
+        </w:tc>
+        <w:tc>
+          <w:tcPr>
+            <w:tcW w:w="2805" w:type="dxa"/>
+          </w:tcPr>
+          <w:p>
+            <w:pPr>
+              <w:widowControl w:val="0"/>
+              <w:cnfStyle w:val="000000000000" w:firstRow="0" w:lastRow="0" w:firstColumn="0" w:lastColumn="0" w:oddVBand="0" w:evenVBand="0" w:oddHBand="0" w:evenHBand="0" w:firstRowFirstColumn="0" w:firstRowLastColumn="0" w:lastRowFirstColumn="0" w:lastRowLastColumn="0"/>
+            </w:pPr>
+            <w:r>
+              <w:t xml:space="preserve">1 </w:t>
+            </w:r>
+            <w:proofErr w:type="spellStart"/>
+            <w:r>
+              <w:t>Minggu</w:t>
+            </w:r>
+            <w:proofErr w:type="spellEnd"/>
           </w:p>
         </w:tc>
       </w:tr>
       <w:tr>
         <w:trPr>
-          <w:trHeight w:val="332" w:hRule="atLeast"/>
+          <w:cnfStyle w:val="000000100000" w:firstRow="0" w:lastRow="0" w:firstColumn="0" w:lastColumn="0" w:oddVBand="0" w:evenVBand="0" w:oddHBand="1" w:evenHBand="0" w:firstRowFirstColumn="0" w:firstRowLastColumn="0" w:lastRowFirstColumn="0" w:lastRowLastColumn="0"/>
         </w:trPr>
         <w:tc>
           <w:tcPr>
-            <w:shd w:fill="cccccc" w:val="clear"/>
+            <w:cnfStyle w:val="001000000000" w:firstRow="0" w:lastRow="0" w:firstColumn="1" w:lastColumn="0" w:oddVBand="0" w:evenVBand="0" w:oddHBand="0" w:evenHBand="0" w:firstRowFirstColumn="0" w:firstRowLastColumn="0" w:lastRowFirstColumn="0" w:lastRowLastColumn="0"/>
+            <w:tcW w:w="6555" w:type="dxa"/>
           </w:tcPr>
           <w:p>
             <w:pPr>
               <w:widowControl w:val="0"/>
-              <w:spacing w:line="240" w:lineRule="auto"/>
+            </w:pPr>
+            <w:proofErr w:type="spellStart"/>
+            <w:r>
+              <w:t>Pengembangan</w:t>
+            </w:r>
+            <w:proofErr w:type="spellEnd"/>
+            <w:r>
+              <w:t xml:space="preserve"> </w:t>
+            </w:r>
+            <w:proofErr w:type="spellStart"/>
+            <w:r>
+              <w:t>sistem</w:t>
+            </w:r>
+            <w:proofErr w:type="spellEnd"/>
+          </w:p>
+        </w:tc>
+        <w:tc>
+          <w:tcPr>
+            <w:tcW w:w="2805" w:type="dxa"/>
+          </w:tcPr>
+          <w:p>
+            <w:pPr>
+              <w:widowControl w:val="0"/>
+              <w:cnfStyle w:val="000000100000" w:firstRow="0" w:lastRow="0" w:firstColumn="0" w:lastColumn="0" w:oddVBand="0" w:evenVBand="0" w:oddHBand="1" w:evenHBand="0" w:firstRowFirstColumn="0" w:firstRowLastColumn="0" w:lastRowFirstColumn="0" w:lastRowLastColumn="0"/>
+            </w:pPr>
+          </w:p>
+        </w:tc>
+      </w:tr>
+      <w:tr>
+        <w:tc>
+          <w:tcPr>
+            <w:cnfStyle w:val="001000000000" w:firstRow="0" w:lastRow="0" w:firstColumn="1" w:lastColumn="0" w:oddVBand="0" w:evenVBand="0" w:oddHBand="0" w:evenHBand="0" w:firstRowFirstColumn="0" w:firstRowLastColumn="0" w:lastRowFirstColumn="0" w:lastRowLastColumn="0"/>
+            <w:tcW w:w="6555" w:type="dxa"/>
+          </w:tcPr>
+          <w:p>
+            <w:pPr>
+              <w:widowControl w:val="0"/>
+              <w:numPr>
+                <w:ilvl w:val="0"/>
+                <w:numId w:val="3"/>
+              </w:numPr>
+            </w:pPr>
+            <w:r>
               <w:rPr>
                 <w:b w:val="0"/>
               </w:rPr>
-            </w:pPr>
-            <w:r>
-              <w:rPr>
-                <w:rtl w:val="0"/>
-              </w:rPr>
-              <w:t xml:space="preserve">Pembuatan Laporan</w:t>
-            </w:r>
-            <w:r>
-              <w:rPr>
-                <w:rtl w:val="0"/>
-              </w:rPr>
+              <w:t>Front-end Development</w:t>
             </w:r>
           </w:p>
         </w:tc>
         <w:tc>
           <w:tcPr>
-            <w:shd w:fill="cccccc" w:val="clear"/>
+            <w:tcW w:w="2805" w:type="dxa"/>
           </w:tcPr>
           <w:p>
             <w:pPr>
               <w:widowControl w:val="0"/>
-              <w:spacing w:line="240" w:lineRule="auto"/>
-              <w:rPr/>
+              <w:cnfStyle w:val="000000000000" w:firstRow="0" w:lastRow="0" w:firstColumn="0" w:lastColumn="0" w:oddVBand="0" w:evenVBand="0" w:oddHBand="0" w:evenHBand="0" w:firstRowFirstColumn="0" w:firstRowLastColumn="0" w:lastRowFirstColumn="0" w:lastRowLastColumn="0"/>
+            </w:pPr>
+            <w:r>
+              <w:t xml:space="preserve">1 </w:t>
+            </w:r>
+            <w:proofErr w:type="spellStart"/>
+            <w:r>
+              <w:t>Minggu</w:t>
+            </w:r>
+            <w:proofErr w:type="spellEnd"/>
+          </w:p>
+        </w:tc>
+      </w:tr>
+      <w:tr>
+        <w:trPr>
+          <w:cnfStyle w:val="000000100000" w:firstRow="0" w:lastRow="0" w:firstColumn="0" w:lastColumn="0" w:oddVBand="0" w:evenVBand="0" w:oddHBand="1" w:evenHBand="0" w:firstRowFirstColumn="0" w:firstRowLastColumn="0" w:lastRowFirstColumn="0" w:lastRowLastColumn="0"/>
+        </w:trPr>
+        <w:tc>
+          <w:tcPr>
+            <w:cnfStyle w:val="001000000000" w:firstRow="0" w:lastRow="0" w:firstColumn="1" w:lastColumn="0" w:oddVBand="0" w:evenVBand="0" w:oddHBand="0" w:evenHBand="0" w:firstRowFirstColumn="0" w:firstRowLastColumn="0" w:lastRowFirstColumn="0" w:lastRowLastColumn="0"/>
+            <w:tcW w:w="6555" w:type="dxa"/>
+          </w:tcPr>
+          <w:p>
+            <w:pPr>
+              <w:widowControl w:val="0"/>
+              <w:numPr>
+                <w:ilvl w:val="0"/>
+                <w:numId w:val="3"/>
+              </w:numPr>
             </w:pPr>
             <w:r>
               <w:rPr>
-                <w:rtl w:val="0"/>
+                <w:b w:val="0"/>
               </w:rPr>
-              <w:t xml:space="preserve">2 Minggu</w:t>
+              <w:t>Back-end Development</w:t>
             </w:r>
+          </w:p>
+        </w:tc>
+        <w:tc>
+          <w:tcPr>
+            <w:tcW w:w="2805" w:type="dxa"/>
+          </w:tcPr>
+          <w:p>
+            <w:pPr>
+              <w:widowControl w:val="0"/>
+              <w:cnfStyle w:val="000000100000" w:firstRow="0" w:lastRow="0" w:firstColumn="0" w:lastColumn="0" w:oddVBand="0" w:evenVBand="0" w:oddHBand="1" w:evenHBand="0" w:firstRowFirstColumn="0" w:firstRowLastColumn="0" w:lastRowFirstColumn="0" w:lastRowLastColumn="0"/>
+            </w:pPr>
+            <w:r>
+              <w:t xml:space="preserve">2 </w:t>
+            </w:r>
+            <w:proofErr w:type="spellStart"/>
+            <w:r>
+              <w:t>Minggu</w:t>
+            </w:r>
+            <w:proofErr w:type="spellEnd"/>
+          </w:p>
+        </w:tc>
+      </w:tr>
+      <w:tr>
+        <w:trPr>
+          <w:trHeight w:val="332"/>
+        </w:trPr>
+        <w:tc>
+          <w:tcPr>
+            <w:cnfStyle w:val="001000000000" w:firstRow="0" w:lastRow="0" w:firstColumn="1" w:lastColumn="0" w:oddVBand="0" w:evenVBand="0" w:oddHBand="0" w:evenHBand="0" w:firstRowFirstColumn="0" w:firstRowLastColumn="0" w:lastRowFirstColumn="0" w:lastRowLastColumn="0"/>
+            <w:tcW w:w="6555" w:type="dxa"/>
+          </w:tcPr>
+          <w:p>
+            <w:pPr>
+              <w:widowControl w:val="0"/>
+            </w:pPr>
+            <w:r>
+              <w:t xml:space="preserve">Debugging </w:t>
+            </w:r>
+            <w:proofErr w:type="spellStart"/>
+            <w:r>
+              <w:t>dan</w:t>
+            </w:r>
+            <w:proofErr w:type="spellEnd"/>
+            <w:r>
+              <w:t xml:space="preserve"> testing</w:t>
+            </w:r>
+          </w:p>
+        </w:tc>
+        <w:tc>
+          <w:tcPr>
+            <w:tcW w:w="2805" w:type="dxa"/>
+          </w:tcPr>
+          <w:p>
+            <w:pPr>
+              <w:widowControl w:val="0"/>
+              <w:cnfStyle w:val="000000000000" w:firstRow="0" w:lastRow="0" w:firstColumn="0" w:lastColumn="0" w:oddVBand="0" w:evenVBand="0" w:oddHBand="0" w:evenHBand="0" w:firstRowFirstColumn="0" w:firstRowLastColumn="0" w:lastRowFirstColumn="0" w:lastRowLastColumn="0"/>
+            </w:pPr>
+            <w:r>
+              <w:t xml:space="preserve">2 </w:t>
+            </w:r>
+            <w:proofErr w:type="spellStart"/>
+            <w:r>
+              <w:t>Minggu</w:t>
+            </w:r>
+            <w:proofErr w:type="spellEnd"/>
+          </w:p>
+        </w:tc>
+      </w:tr>
+      <w:tr>
+        <w:trPr>
+          <w:cnfStyle w:val="000000100000" w:firstRow="0" w:lastRow="0" w:firstColumn="0" w:lastColumn="0" w:oddVBand="0" w:evenVBand="0" w:oddHBand="1" w:evenHBand="0" w:firstRowFirstColumn="0" w:firstRowLastColumn="0" w:lastRowFirstColumn="0" w:lastRowLastColumn="0"/>
+          <w:trHeight w:val="332"/>
+        </w:trPr>
+        <w:tc>
+          <w:tcPr>
+            <w:cnfStyle w:val="001000000000" w:firstRow="0" w:lastRow="0" w:firstColumn="1" w:lastColumn="0" w:oddVBand="0" w:evenVBand="0" w:oddHBand="0" w:evenHBand="0" w:firstRowFirstColumn="0" w:firstRowLastColumn="0" w:lastRowFirstColumn="0" w:lastRowLastColumn="0"/>
+            <w:tcW w:w="6555" w:type="dxa"/>
+          </w:tcPr>
+          <w:p>
+            <w:pPr>
+              <w:widowControl w:val="0"/>
+            </w:pPr>
+            <w:proofErr w:type="spellStart"/>
+            <w:r>
+              <w:t>Pembuatan</w:t>
+            </w:r>
+            <w:proofErr w:type="spellEnd"/>
+            <w:r>
+              <w:t xml:space="preserve"> </w:t>
+            </w:r>
+            <w:proofErr w:type="spellStart"/>
+            <w:r>
+              <w:t>Laporan</w:t>
+            </w:r>
+            <w:proofErr w:type="spellEnd"/>
+          </w:p>
+        </w:tc>
+        <w:tc>
+          <w:tcPr>
+            <w:tcW w:w="2805" w:type="dxa"/>
+          </w:tcPr>
+          <w:p>
+            <w:pPr>
+              <w:widowControl w:val="0"/>
+              <w:cnfStyle w:val="000000100000" w:firstRow="0" w:lastRow="0" w:firstColumn="0" w:lastColumn="0" w:oddVBand="0" w:evenVBand="0" w:oddHBand="1" w:evenHBand="0" w:firstRowFirstColumn="0" w:firstRowLastColumn="0" w:lastRowFirstColumn="0" w:lastRowLastColumn="0"/>
+            </w:pPr>
+            <w:r>
+              <w:t xml:space="preserve">2 </w:t>
+            </w:r>
+            <w:proofErr w:type="spellStart"/>
+            <w:r>
+              <w:t>Minggu</w:t>
+            </w:r>
+            <w:proofErr w:type="spellEnd"/>
           </w:p>
         </w:tc>
       </w:tr>
@@ -1640,38 +3805,32 @@
     <w:p>
       <w:pPr>
         <w:spacing w:after="160" w:line="259" w:lineRule="auto"/>
-        <w:ind w:left="0" w:firstLine="0"/>
-        <w:rPr>
-          <w:rFonts w:ascii="Century Gothic" w:cs="Century Gothic" w:eastAsia="Century Gothic" w:hAnsi="Century Gothic"/>
+        <w:rPr>
+          <w:rFonts w:ascii="Century Gothic" w:eastAsia="Century Gothic" w:hAnsi="Century Gothic" w:cs="Century Gothic"/>
         </w:rPr>
       </w:pPr>
       <w:r>
         <w:br w:type="page"/>
-      </w:r>
-      <w:r>
-        <w:rPr>
-          <w:rtl w:val="0"/>
-        </w:rPr>
       </w:r>
     </w:p>
     <w:p>
       <w:pPr>
         <w:spacing w:after="160" w:line="259" w:lineRule="auto"/>
-        <w:ind w:left="720" w:firstLine="0"/>
-        <w:rPr>
-          <w:rFonts w:ascii="Century Gothic" w:cs="Century Gothic" w:eastAsia="Century Gothic" w:hAnsi="Century Gothic"/>
-        </w:rPr>
-      </w:pPr>
-      <w:r>
-        <w:rPr>
-          <w:rtl w:val="0"/>
-        </w:rPr>
-      </w:r>
-      <w:r>
+        <w:ind w:left="720"/>
+        <w:rPr>
+          <w:rFonts w:ascii="Century Gothic" w:eastAsia="Century Gothic" w:hAnsi="Century Gothic" w:cs="Century Gothic"/>
+        </w:rPr>
+      </w:pPr>
+      <w:r>
+        <w:rPr>
+          <w:noProof/>
+          <w:lang w:val="en-US"/>
+        </w:rPr>
+        <w:lastRenderedPageBreak/>
         <mc:AlternateContent>
           <mc:Choice Requires="wpg">
             <w:drawing>
-              <wp:anchor allowOverlap="1" behindDoc="0" distB="0" distT="0" distL="0" distR="0" hidden="0" layoutInCell="1" locked="0" relativeHeight="0" simplePos="0">
+              <wp:anchor distT="0" distB="0" distL="0" distR="0" simplePos="0" relativeHeight="251658240" behindDoc="0" locked="0" layoutInCell="1" hidden="0" allowOverlap="1">
                 <wp:simplePos x="0" y="0"/>
                 <wp:positionH relativeFrom="column">
                   <wp:posOffset>2138363</wp:posOffset>
@@ -1680,14 +3839,14 @@
                   <wp:posOffset>62337</wp:posOffset>
                 </wp:positionV>
                 <wp:extent cx="1315720" cy="687070"/>
-                <wp:effectExtent b="0" l="0" r="0" t="0"/>
+                <wp:effectExtent l="0" t="0" r="0" b="0"/>
                 <wp:wrapNone/>
-                <wp:docPr id="5" name=""/>
-                <a:graphic>
+                <wp:docPr id="5" name="Rectangle 5"/>
+                <wp:cNvGraphicFramePr/>
+                <a:graphic xmlns:a="http://schemas.openxmlformats.org/drawingml/2006/main">
                   <a:graphicData uri="http://schemas.microsoft.com/office/word/2010/wordprocessingShape">
                     <wps:wsp>
                       <wps:cNvSpPr/>
-                      <wps:cNvPr id="5" name="Shape 5"/>
                       <wps:spPr>
                         <a:xfrm>
                           <a:off x="4693140" y="3441600"/>
@@ -1699,42 +3858,60 @@
                         <a:solidFill>
                           <a:schemeClr val="lt1"/>
                         </a:solidFill>
-                        <a:ln cap="flat" cmpd="sng" w="9525">
+                        <a:ln w="9525" cap="flat" cmpd="sng">
                           <a:solidFill>
                             <a:srgbClr val="000000"/>
                           </a:solidFill>
                           <a:prstDash val="solid"/>
                           <a:round/>
-                          <a:headEnd len="sm" w="sm" type="none"/>
-                          <a:tailEnd len="sm" w="sm" type="none"/>
+                          <a:headEnd type="none" w="sm" len="sm"/>
+                          <a:tailEnd type="none" w="sm" len="sm"/>
                         </a:ln>
                       </wps:spPr>
                       <wps:txbx>
                         <w:txbxContent>
                           <w:p>
                             <w:pPr>
-                              <w:spacing w:after="0" w:before="0" w:line="258.99999618530273"/>
-                              <w:ind w:left="0" w:right="0" w:firstLine="0"/>
+                              <w:spacing w:line="258" w:lineRule="auto"/>
                               <w:jc w:val="center"/>
                               <w:textDirection w:val="btLr"/>
                             </w:pPr>
+                            <w:proofErr w:type="spellStart"/>
                             <w:r>
                               <w:rPr>
-                                <w:rFonts w:ascii="Calibri" w:cs="Calibri" w:eastAsia="Calibri" w:hAnsi="Calibri"/>
-                                <w:b w:val="0"/>
-                                <w:i w:val="0"/>
-                                <w:smallCaps w:val="0"/>
-                                <w:strike w:val="0"/>
+                                <w:rFonts w:ascii="Calibri" w:eastAsia="Calibri" w:hAnsi="Calibri" w:cs="Calibri"/>
                                 <w:color w:val="000000"/>
-                                <w:sz w:val="22"/>
-                                <w:vertAlign w:val="baseline"/>
                               </w:rPr>
-                              <w:t xml:space="preserve">Sistem Appoinment Game Publisher</w:t>
+                              <w:t>Sistem</w:t>
+                            </w:r>
+                            <w:proofErr w:type="spellEnd"/>
+                            <w:r>
+                              <w:rPr>
+                                <w:rFonts w:ascii="Calibri" w:eastAsia="Calibri" w:hAnsi="Calibri" w:cs="Calibri"/>
+                                <w:color w:val="000000"/>
+                              </w:rPr>
+                              <w:t xml:space="preserve"> </w:t>
+                            </w:r>
+                            <w:proofErr w:type="spellStart"/>
+                            <w:r>
+                              <w:rPr>
+                                <w:rFonts w:ascii="Calibri" w:eastAsia="Calibri" w:hAnsi="Calibri" w:cs="Calibri"/>
+                                <w:color w:val="000000"/>
+                              </w:rPr>
+                              <w:t>Appoinment</w:t>
+                            </w:r>
+                            <w:proofErr w:type="spellEnd"/>
+                            <w:r>
+                              <w:rPr>
+                                <w:rFonts w:ascii="Calibri" w:eastAsia="Calibri" w:hAnsi="Calibri" w:cs="Calibri"/>
+                                <w:color w:val="000000"/>
+                              </w:rPr>
+                              <w:t xml:space="preserve"> Game Publisher</w:t>
                             </w:r>
                           </w:p>
                         </w:txbxContent>
                       </wps:txbx>
-                      <wps:bodyPr anchorCtr="0" anchor="t" bIns="45700" lIns="91425" spcFirstLastPara="1" rIns="91425" wrap="square" tIns="45700">
+                      <wps:bodyPr spcFirstLastPara="1" wrap="square" lIns="91425" tIns="45700" rIns="91425" bIns="45700" anchor="t" anchorCtr="0">
                         <a:noAutofit/>
                       </wps:bodyPr>
                     </wps:wsp>
@@ -1743,7 +3920,7 @@
               </wp:anchor>
             </w:drawing>
           </mc:Choice>
-          <mc:Fallback>
+          <mc:Fallback xmlns:dgm="http://schemas.openxmlformats.org/drawingml/2006/diagram" xmlns:lc="http://schemas.openxmlformats.org/drawingml/2006/lockedCanvas" xmlns:c="http://schemas.openxmlformats.org/drawingml/2006/chart" xmlns:pic="http://schemas.openxmlformats.org/drawingml/2006/picture" xmlns:a="http://schemas.openxmlformats.org/drawingml/2006/main" xmlns:sl="http://schemas.openxmlformats.org/schemaLibrary/2006/main">
             <w:drawing>
               <wp:anchor allowOverlap="1" behindDoc="0" distB="0" distT="0" distL="0" distR="0" hidden="0" layoutInCell="1" locked="0" relativeHeight="0" simplePos="0">
                 <wp:simplePos x="0" y="0"/>
@@ -1765,7 +3942,7 @@
                         <pic:cNvPicPr preferRelativeResize="0"/>
                       </pic:nvPicPr>
                       <pic:blipFill>
-                        <a:blip r:embed="rId7"/>
+                        <a:blip r:embed="rId8"/>
                         <a:srcRect/>
                         <a:stretch>
                           <a:fillRect/>
@@ -1792,32 +3969,26 @@
       <w:pPr>
         <w:spacing w:after="160" w:line="259" w:lineRule="auto"/>
         <w:rPr>
-          <w:rFonts w:ascii="Century Gothic" w:cs="Century Gothic" w:eastAsia="Century Gothic" w:hAnsi="Century Gothic"/>
-        </w:rPr>
-      </w:pPr>
-      <w:r>
-        <w:rPr>
-          <w:rtl w:val="0"/>
-        </w:rPr>
-      </w:r>
+          <w:rFonts w:ascii="Century Gothic" w:eastAsia="Century Gothic" w:hAnsi="Century Gothic" w:cs="Century Gothic"/>
+        </w:rPr>
+      </w:pPr>
     </w:p>
     <w:p>
       <w:pPr>
         <w:spacing w:after="160" w:line="259" w:lineRule="auto"/>
         <w:rPr>
-          <w:rFonts w:ascii="Century Gothic" w:cs="Century Gothic" w:eastAsia="Century Gothic" w:hAnsi="Century Gothic"/>
-        </w:rPr>
-      </w:pPr>
-      <w:r>
-        <w:rPr>
-          <w:rtl w:val="0"/>
-        </w:rPr>
-      </w:r>
-      <w:r>
+          <w:rFonts w:ascii="Century Gothic" w:eastAsia="Century Gothic" w:hAnsi="Century Gothic" w:cs="Century Gothic"/>
+        </w:rPr>
+      </w:pPr>
+      <w:r>
+        <w:rPr>
+          <w:noProof/>
+          <w:lang w:val="en-US"/>
+        </w:rPr>
         <mc:AlternateContent>
           <mc:Choice Requires="wpg">
             <w:drawing>
-              <wp:anchor allowOverlap="1" behindDoc="0" distB="0" distT="0" distL="0" distR="0" hidden="0" layoutInCell="1" locked="0" relativeHeight="0" simplePos="0">
+              <wp:anchor distT="0" distB="0" distL="0" distR="0" simplePos="0" relativeHeight="251659264" behindDoc="0" locked="0" layoutInCell="1" hidden="0" allowOverlap="1">
                 <wp:simplePos x="0" y="0"/>
                 <wp:positionH relativeFrom="column">
                   <wp:posOffset>2790825</wp:posOffset>
@@ -1826,10 +3997,11 @@
                   <wp:posOffset>95250</wp:posOffset>
                 </wp:positionV>
                 <wp:extent cx="12700" cy="344170"/>
-                <wp:effectExtent b="0" l="0" r="0" t="0"/>
+                <wp:effectExtent l="0" t="0" r="0" b="0"/>
                 <wp:wrapNone/>
-                <wp:docPr id="25" name=""/>
-                <a:graphic>
+                <wp:docPr id="25" name="Straight Arrow Connector 25"/>
+                <wp:cNvGraphicFramePr/>
+                <a:graphic xmlns:a="http://schemas.openxmlformats.org/drawingml/2006/main">
                   <a:graphicData uri="http://schemas.microsoft.com/office/word/2010/wordprocessingShape">
                     <wps:wsp>
                       <wps:cNvCnPr/>
@@ -1842,26 +4014,24 @@
                           <a:avLst/>
                         </a:prstGeom>
                         <a:noFill/>
-                        <a:ln cap="flat" cmpd="sng" w="9525">
+                        <a:ln w="9525" cap="flat" cmpd="sng">
                           <a:solidFill>
                             <a:srgbClr val="000000"/>
                           </a:solidFill>
                           <a:prstDash val="solid"/>
                           <a:miter lim="800000"/>
-                          <a:headEnd len="sm" w="sm" type="none"/>
-                          <a:tailEnd len="sm" w="sm" type="none"/>
+                          <a:headEnd type="none" w="sm" len="sm"/>
+                          <a:tailEnd type="none" w="sm" len="sm"/>
                         </a:ln>
                       </wps:spPr>
-                      <wps:bodyPr anchorCtr="0" anchor="ctr" bIns="91425" lIns="91425" spcFirstLastPara="1" rIns="91425" wrap="square" tIns="91425">
-                        <a:noAutofit/>
-                      </wps:bodyPr>
+                      <wps:bodyPr/>
                     </wps:wsp>
                   </a:graphicData>
                 </a:graphic>
               </wp:anchor>
             </w:drawing>
           </mc:Choice>
-          <mc:Fallback>
+          <mc:Fallback xmlns:dgm="http://schemas.openxmlformats.org/drawingml/2006/diagram" xmlns:lc="http://schemas.openxmlformats.org/drawingml/2006/lockedCanvas" xmlns:c="http://schemas.openxmlformats.org/drawingml/2006/chart" xmlns:pic="http://schemas.openxmlformats.org/drawingml/2006/picture" xmlns:a="http://schemas.openxmlformats.org/drawingml/2006/main" xmlns:sl="http://schemas.openxmlformats.org/schemaLibrary/2006/main">
             <w:drawing>
               <wp:anchor allowOverlap="1" behindDoc="0" distB="0" distT="0" distL="0" distR="0" hidden="0" layoutInCell="1" locked="0" relativeHeight="0" simplePos="0">
                 <wp:simplePos x="0" y="0"/>
@@ -1883,7 +4053,7 @@
                         <pic:cNvPicPr preferRelativeResize="0"/>
                       </pic:nvPicPr>
                       <pic:blipFill>
-                        <a:blip r:embed="rId8"/>
+                        <a:blip r:embed="rId9"/>
                         <a:srcRect/>
                         <a:stretch>
                           <a:fillRect/>
@@ -1910,19 +4080,18 @@
       <w:pPr>
         <w:spacing w:after="160" w:line="259" w:lineRule="auto"/>
         <w:rPr>
-          <w:rFonts w:ascii="Century Gothic" w:cs="Century Gothic" w:eastAsia="Century Gothic" w:hAnsi="Century Gothic"/>
-        </w:rPr>
-      </w:pPr>
-      <w:r>
-        <w:rPr>
-          <w:rtl w:val="0"/>
-        </w:rPr>
-      </w:r>
-      <w:r>
+          <w:rFonts w:ascii="Century Gothic" w:eastAsia="Century Gothic" w:hAnsi="Century Gothic" w:cs="Century Gothic"/>
+        </w:rPr>
+      </w:pPr>
+      <w:r>
+        <w:rPr>
+          <w:noProof/>
+          <w:lang w:val="en-US"/>
+        </w:rPr>
         <mc:AlternateContent>
           <mc:Choice Requires="wpg">
             <w:drawing>
-              <wp:anchor allowOverlap="1" behindDoc="0" distB="0" distT="0" distL="0" distR="0" hidden="0" layoutInCell="1" locked="0" relativeHeight="0" simplePos="0">
+              <wp:anchor distT="0" distB="0" distL="0" distR="0" simplePos="0" relativeHeight="251660288" behindDoc="0" locked="0" layoutInCell="1" hidden="0" allowOverlap="1">
                 <wp:simplePos x="0" y="0"/>
                 <wp:positionH relativeFrom="column">
                   <wp:posOffset>266700</wp:posOffset>
@@ -1931,10 +4100,11 @@
                   <wp:posOffset>114300</wp:posOffset>
                 </wp:positionV>
                 <wp:extent cx="2525395" cy="12700"/>
-                <wp:effectExtent b="0" l="0" r="0" t="0"/>
+                <wp:effectExtent l="0" t="0" r="0" b="0"/>
                 <wp:wrapNone/>
-                <wp:docPr id="7" name=""/>
-                <a:graphic>
+                <wp:docPr id="7" name="Straight Arrow Connector 7"/>
+                <wp:cNvGraphicFramePr/>
+                <a:graphic xmlns:a="http://schemas.openxmlformats.org/drawingml/2006/main">
                   <a:graphicData uri="http://schemas.microsoft.com/office/word/2010/wordprocessingShape">
                     <wps:wsp>
                       <wps:cNvCnPr/>
@@ -1947,26 +4117,24 @@
                           <a:avLst/>
                         </a:prstGeom>
                         <a:noFill/>
-                        <a:ln cap="flat" cmpd="sng" w="9525">
+                        <a:ln w="9525" cap="flat" cmpd="sng">
                           <a:solidFill>
                             <a:srgbClr val="000000"/>
                           </a:solidFill>
                           <a:prstDash val="solid"/>
                           <a:miter lim="800000"/>
-                          <a:headEnd len="sm" w="sm" type="none"/>
-                          <a:tailEnd len="sm" w="sm" type="none"/>
+                          <a:headEnd type="none" w="sm" len="sm"/>
+                          <a:tailEnd type="none" w="sm" len="sm"/>
                         </a:ln>
                       </wps:spPr>
-                      <wps:bodyPr anchorCtr="0" anchor="ctr" bIns="91425" lIns="91425" spcFirstLastPara="1" rIns="91425" wrap="square" tIns="91425">
-                        <a:noAutofit/>
-                      </wps:bodyPr>
+                      <wps:bodyPr/>
                     </wps:wsp>
                   </a:graphicData>
                 </a:graphic>
               </wp:anchor>
             </w:drawing>
           </mc:Choice>
-          <mc:Fallback>
+          <mc:Fallback xmlns:dgm="http://schemas.openxmlformats.org/drawingml/2006/diagram" xmlns:lc="http://schemas.openxmlformats.org/drawingml/2006/lockedCanvas" xmlns:c="http://schemas.openxmlformats.org/drawingml/2006/chart" xmlns:pic="http://schemas.openxmlformats.org/drawingml/2006/picture" xmlns:a="http://schemas.openxmlformats.org/drawingml/2006/main" xmlns:sl="http://schemas.openxmlformats.org/schemaLibrary/2006/main">
             <w:drawing>
               <wp:anchor allowOverlap="1" behindDoc="0" distB="0" distT="0" distL="0" distR="0" hidden="0" layoutInCell="1" locked="0" relativeHeight="0" simplePos="0">
                 <wp:simplePos x="0" y="0"/>
@@ -1988,7 +4156,7 @@
                         <pic:cNvPicPr preferRelativeResize="0"/>
                       </pic:nvPicPr>
                       <pic:blipFill>
-                        <a:blip r:embed="rId9"/>
+                        <a:blip r:embed="rId10"/>
                         <a:srcRect/>
                         <a:stretch>
                           <a:fillRect/>
@@ -2011,10 +4179,14 @@
         </mc:AlternateContent>
       </w:r>
       <w:r>
+        <w:rPr>
+          <w:noProof/>
+          <w:lang w:val="en-US"/>
+        </w:rPr>
         <mc:AlternateContent>
           <mc:Choice Requires="wpg">
             <w:drawing>
-              <wp:anchor allowOverlap="1" behindDoc="0" distB="0" distT="0" distL="0" distR="0" hidden="0" layoutInCell="1" locked="0" relativeHeight="0" simplePos="0">
+              <wp:anchor distT="0" distB="0" distL="0" distR="0" simplePos="0" relativeHeight="251661312" behindDoc="0" locked="0" layoutInCell="1" hidden="0" allowOverlap="1">
                 <wp:simplePos x="0" y="0"/>
                 <wp:positionH relativeFrom="column">
                   <wp:posOffset>4962525</wp:posOffset>
@@ -2023,10 +4195,11 @@
                   <wp:posOffset>123825</wp:posOffset>
                 </wp:positionV>
                 <wp:extent cx="12700" cy="344170"/>
-                <wp:effectExtent b="0" l="0" r="0" t="0"/>
+                <wp:effectExtent l="0" t="0" r="0" b="0"/>
                 <wp:wrapNone/>
-                <wp:docPr id="4" name=""/>
-                <a:graphic>
+                <wp:docPr id="4" name="Straight Arrow Connector 4"/>
+                <wp:cNvGraphicFramePr/>
+                <a:graphic xmlns:a="http://schemas.openxmlformats.org/drawingml/2006/main">
                   <a:graphicData uri="http://schemas.microsoft.com/office/word/2010/wordprocessingShape">
                     <wps:wsp>
                       <wps:cNvCnPr/>
@@ -2039,26 +4212,24 @@
                           <a:avLst/>
                         </a:prstGeom>
                         <a:noFill/>
-                        <a:ln cap="flat" cmpd="sng" w="9525">
+                        <a:ln w="9525" cap="flat" cmpd="sng">
                           <a:solidFill>
                             <a:srgbClr val="000000"/>
                           </a:solidFill>
                           <a:prstDash val="solid"/>
                           <a:miter lim="800000"/>
-                          <a:headEnd len="sm" w="sm" type="none"/>
-                          <a:tailEnd len="sm" w="sm" type="none"/>
+                          <a:headEnd type="none" w="sm" len="sm"/>
+                          <a:tailEnd type="none" w="sm" len="sm"/>
                         </a:ln>
                       </wps:spPr>
-                      <wps:bodyPr anchorCtr="0" anchor="ctr" bIns="91425" lIns="91425" spcFirstLastPara="1" rIns="91425" wrap="square" tIns="91425">
-                        <a:noAutofit/>
-                      </wps:bodyPr>
+                      <wps:bodyPr/>
                     </wps:wsp>
                   </a:graphicData>
                 </a:graphic>
               </wp:anchor>
             </w:drawing>
           </mc:Choice>
-          <mc:Fallback>
+          <mc:Fallback xmlns:dgm="http://schemas.openxmlformats.org/drawingml/2006/diagram" xmlns:lc="http://schemas.openxmlformats.org/drawingml/2006/lockedCanvas" xmlns:c="http://schemas.openxmlformats.org/drawingml/2006/chart" xmlns:pic="http://schemas.openxmlformats.org/drawingml/2006/picture" xmlns:a="http://schemas.openxmlformats.org/drawingml/2006/main" xmlns:sl="http://schemas.openxmlformats.org/schemaLibrary/2006/main">
             <w:drawing>
               <wp:anchor allowOverlap="1" behindDoc="0" distB="0" distT="0" distL="0" distR="0" hidden="0" layoutInCell="1" locked="0" relativeHeight="0" simplePos="0">
                 <wp:simplePos x="0" y="0"/>
@@ -2080,7 +4251,7 @@
                         <pic:cNvPicPr preferRelativeResize="0"/>
                       </pic:nvPicPr>
                       <pic:blipFill>
-                        <a:blip r:embed="rId10"/>
+                        <a:blip r:embed="rId11"/>
                         <a:srcRect/>
                         <a:stretch>
                           <a:fillRect/>
@@ -2103,10 +4274,14 @@
         </mc:AlternateContent>
       </w:r>
       <w:r>
+        <w:rPr>
+          <w:noProof/>
+          <w:lang w:val="en-US"/>
+        </w:rPr>
         <mc:AlternateContent>
           <mc:Choice Requires="wpg">
             <w:drawing>
-              <wp:anchor allowOverlap="1" behindDoc="0" distB="0" distT="0" distL="0" distR="0" hidden="0" layoutInCell="1" locked="0" relativeHeight="0" simplePos="0">
+              <wp:anchor distT="0" distB="0" distL="0" distR="0" simplePos="0" relativeHeight="251662336" behindDoc="0" locked="0" layoutInCell="1" hidden="0" allowOverlap="1">
                 <wp:simplePos x="0" y="0"/>
                 <wp:positionH relativeFrom="column">
                   <wp:posOffset>1803400</wp:posOffset>
@@ -2115,10 +4290,11 @@
                   <wp:posOffset>279400</wp:posOffset>
                 </wp:positionV>
                 <wp:extent cx="12700" cy="1270"/>
-                <wp:effectExtent b="0" l="0" r="0" t="0"/>
+                <wp:effectExtent l="0" t="0" r="0" b="0"/>
                 <wp:wrapNone/>
-                <wp:docPr id="36" name=""/>
-                <a:graphic>
+                <wp:docPr id="36" name="Straight Arrow Connector 36"/>
+                <wp:cNvGraphicFramePr/>
+                <a:graphic xmlns:a="http://schemas.openxmlformats.org/drawingml/2006/main">
                   <a:graphicData uri="http://schemas.microsoft.com/office/word/2010/wordprocessingShape">
                     <wps:wsp>
                       <wps:cNvCnPr/>
@@ -2131,26 +4307,24 @@
                           <a:avLst/>
                         </a:prstGeom>
                         <a:noFill/>
-                        <a:ln cap="flat" cmpd="sng" w="9525">
+                        <a:ln w="9525" cap="flat" cmpd="sng">
                           <a:solidFill>
                             <a:srgbClr val="000000"/>
                           </a:solidFill>
                           <a:prstDash val="solid"/>
                           <a:miter lim="800000"/>
-                          <a:headEnd len="sm" w="sm" type="none"/>
-                          <a:tailEnd len="sm" w="sm" type="none"/>
+                          <a:headEnd type="none" w="sm" len="sm"/>
+                          <a:tailEnd type="none" w="sm" len="sm"/>
                         </a:ln>
                       </wps:spPr>
-                      <wps:bodyPr anchorCtr="0" anchor="ctr" bIns="91425" lIns="91425" spcFirstLastPara="1" rIns="91425" wrap="square" tIns="91425">
-                        <a:noAutofit/>
-                      </wps:bodyPr>
+                      <wps:bodyPr/>
                     </wps:wsp>
                   </a:graphicData>
                 </a:graphic>
               </wp:anchor>
             </w:drawing>
           </mc:Choice>
-          <mc:Fallback>
+          <mc:Fallback xmlns:dgm="http://schemas.openxmlformats.org/drawingml/2006/diagram" xmlns:lc="http://schemas.openxmlformats.org/drawingml/2006/lockedCanvas" xmlns:c="http://schemas.openxmlformats.org/drawingml/2006/chart" xmlns:pic="http://schemas.openxmlformats.org/drawingml/2006/picture" xmlns:a="http://schemas.openxmlformats.org/drawingml/2006/main" xmlns:sl="http://schemas.openxmlformats.org/schemaLibrary/2006/main">
             <w:drawing>
               <wp:anchor allowOverlap="1" behindDoc="0" distB="0" distT="0" distL="0" distR="0" hidden="0" layoutInCell="1" locked="0" relativeHeight="0" simplePos="0">
                 <wp:simplePos x="0" y="0"/>
@@ -2172,7 +4346,7 @@
                         <pic:cNvPicPr preferRelativeResize="0"/>
                       </pic:nvPicPr>
                       <pic:blipFill>
-                        <a:blip r:embed="rId11"/>
+                        <a:blip r:embed="rId12"/>
                         <a:srcRect/>
                         <a:stretch>
                           <a:fillRect/>
@@ -2195,10 +4369,14 @@
         </mc:AlternateContent>
       </w:r>
       <w:r>
+        <w:rPr>
+          <w:noProof/>
+          <w:lang w:val="en-US"/>
+        </w:rPr>
         <mc:AlternateContent>
           <mc:Choice Requires="wpg">
             <w:drawing>
-              <wp:anchor allowOverlap="1" behindDoc="0" distB="0" distT="0" distL="0" distR="0" hidden="0" layoutInCell="1" locked="0" relativeHeight="0" simplePos="0">
+              <wp:anchor distT="0" distB="0" distL="0" distR="0" simplePos="0" relativeHeight="251663360" behindDoc="0" locked="0" layoutInCell="1" hidden="0" allowOverlap="1">
                 <wp:simplePos x="0" y="0"/>
                 <wp:positionH relativeFrom="column">
                   <wp:posOffset>1905000</wp:posOffset>
@@ -2207,10 +4385,11 @@
                   <wp:posOffset>123825</wp:posOffset>
                 </wp:positionV>
                 <wp:extent cx="12700" cy="344170"/>
-                <wp:effectExtent b="0" l="0" r="0" t="0"/>
+                <wp:effectExtent l="0" t="0" r="0" b="0"/>
                 <wp:wrapNone/>
-                <wp:docPr id="6" name=""/>
-                <a:graphic>
+                <wp:docPr id="6" name="Straight Arrow Connector 6"/>
+                <wp:cNvGraphicFramePr/>
+                <a:graphic xmlns:a="http://schemas.openxmlformats.org/drawingml/2006/main">
                   <a:graphicData uri="http://schemas.microsoft.com/office/word/2010/wordprocessingShape">
                     <wps:wsp>
                       <wps:cNvCnPr/>
@@ -2223,26 +4402,24 @@
                           <a:avLst/>
                         </a:prstGeom>
                         <a:noFill/>
-                        <a:ln cap="flat" cmpd="sng" w="9525">
+                        <a:ln w="9525" cap="flat" cmpd="sng">
                           <a:solidFill>
                             <a:srgbClr val="000000"/>
                           </a:solidFill>
                           <a:prstDash val="solid"/>
                           <a:miter lim="800000"/>
-                          <a:headEnd len="sm" w="sm" type="none"/>
-                          <a:tailEnd len="sm" w="sm" type="none"/>
+                          <a:headEnd type="none" w="sm" len="sm"/>
+                          <a:tailEnd type="none" w="sm" len="sm"/>
                         </a:ln>
                       </wps:spPr>
-                      <wps:bodyPr anchorCtr="0" anchor="ctr" bIns="91425" lIns="91425" spcFirstLastPara="1" rIns="91425" wrap="square" tIns="91425">
-                        <a:noAutofit/>
-                      </wps:bodyPr>
+                      <wps:bodyPr/>
                     </wps:wsp>
                   </a:graphicData>
                 </a:graphic>
               </wp:anchor>
             </w:drawing>
           </mc:Choice>
-          <mc:Fallback>
+          <mc:Fallback xmlns:dgm="http://schemas.openxmlformats.org/drawingml/2006/diagram" xmlns:lc="http://schemas.openxmlformats.org/drawingml/2006/lockedCanvas" xmlns:c="http://schemas.openxmlformats.org/drawingml/2006/chart" xmlns:pic="http://schemas.openxmlformats.org/drawingml/2006/picture" xmlns:a="http://schemas.openxmlformats.org/drawingml/2006/main" xmlns:sl="http://schemas.openxmlformats.org/schemaLibrary/2006/main">
             <w:drawing>
               <wp:anchor allowOverlap="1" behindDoc="0" distB="0" distT="0" distL="0" distR="0" hidden="0" layoutInCell="1" locked="0" relativeHeight="0" simplePos="0">
                 <wp:simplePos x="0" y="0"/>
@@ -2264,7 +4441,7 @@
                         <pic:cNvPicPr preferRelativeResize="0"/>
                       </pic:nvPicPr>
                       <pic:blipFill>
-                        <a:blip r:embed="rId12"/>
+                        <a:blip r:embed="rId13"/>
                         <a:srcRect/>
                         <a:stretch>
                           <a:fillRect/>
@@ -2287,10 +4464,14 @@
         </mc:AlternateContent>
       </w:r>
       <w:r>
+        <w:rPr>
+          <w:noProof/>
+          <w:lang w:val="en-US"/>
+        </w:rPr>
         <mc:AlternateContent>
           <mc:Choice Requires="wpg">
             <w:drawing>
-              <wp:anchor allowOverlap="1" behindDoc="0" distB="0" distT="0" distL="0" distR="0" hidden="0" layoutInCell="1" locked="0" relativeHeight="0" simplePos="0">
+              <wp:anchor distT="0" distB="0" distL="0" distR="0" simplePos="0" relativeHeight="251664384" behindDoc="0" locked="0" layoutInCell="1" hidden="0" allowOverlap="1">
                 <wp:simplePos x="0" y="0"/>
                 <wp:positionH relativeFrom="column">
                   <wp:posOffset>114300</wp:posOffset>
@@ -2299,10 +4480,11 @@
                   <wp:posOffset>279400</wp:posOffset>
                 </wp:positionV>
                 <wp:extent cx="12700" cy="1270"/>
-                <wp:effectExtent b="0" l="0" r="0" t="0"/>
+                <wp:effectExtent l="0" t="0" r="0" b="0"/>
                 <wp:wrapNone/>
-                <wp:docPr id="23" name=""/>
-                <a:graphic>
+                <wp:docPr id="23" name="Straight Arrow Connector 23"/>
+                <wp:cNvGraphicFramePr/>
+                <a:graphic xmlns:a="http://schemas.openxmlformats.org/drawingml/2006/main">
                   <a:graphicData uri="http://schemas.microsoft.com/office/word/2010/wordprocessingShape">
                     <wps:wsp>
                       <wps:cNvCnPr/>
@@ -2315,26 +4497,24 @@
                           <a:avLst/>
                         </a:prstGeom>
                         <a:noFill/>
-                        <a:ln cap="flat" cmpd="sng" w="9525">
+                        <a:ln w="9525" cap="flat" cmpd="sng">
                           <a:solidFill>
                             <a:srgbClr val="000000"/>
                           </a:solidFill>
                           <a:prstDash val="solid"/>
                           <a:miter lim="800000"/>
-                          <a:headEnd len="sm" w="sm" type="none"/>
-                          <a:tailEnd len="sm" w="sm" type="none"/>
+                          <a:headEnd type="none" w="sm" len="sm"/>
+                          <a:tailEnd type="none" w="sm" len="sm"/>
                         </a:ln>
                       </wps:spPr>
-                      <wps:bodyPr anchorCtr="0" anchor="ctr" bIns="91425" lIns="91425" spcFirstLastPara="1" rIns="91425" wrap="square" tIns="91425">
-                        <a:noAutofit/>
-                      </wps:bodyPr>
+                      <wps:bodyPr/>
                     </wps:wsp>
                   </a:graphicData>
                 </a:graphic>
               </wp:anchor>
             </w:drawing>
           </mc:Choice>
-          <mc:Fallback>
+          <mc:Fallback xmlns:dgm="http://schemas.openxmlformats.org/drawingml/2006/diagram" xmlns:lc="http://schemas.openxmlformats.org/drawingml/2006/lockedCanvas" xmlns:c="http://schemas.openxmlformats.org/drawingml/2006/chart" xmlns:pic="http://schemas.openxmlformats.org/drawingml/2006/picture" xmlns:a="http://schemas.openxmlformats.org/drawingml/2006/main" xmlns:sl="http://schemas.openxmlformats.org/schemaLibrary/2006/main">
             <w:drawing>
               <wp:anchor allowOverlap="1" behindDoc="0" distB="0" distT="0" distL="0" distR="0" hidden="0" layoutInCell="1" locked="0" relativeHeight="0" simplePos="0">
                 <wp:simplePos x="0" y="0"/>
@@ -2353,98 +4533,6 @@
                     <pic:pic>
                       <pic:nvPicPr>
                         <pic:cNvPr id="0" name="image25.png"/>
-                        <pic:cNvPicPr preferRelativeResize="0"/>
-                      </pic:nvPicPr>
-                      <pic:blipFill>
-                        <a:blip r:embed="rId13"/>
-                        <a:srcRect/>
-                        <a:stretch>
-                          <a:fillRect/>
-                        </a:stretch>
-                      </pic:blipFill>
-                      <pic:spPr>
-                        <a:xfrm>
-                          <a:off x="0" y="0"/>
-                          <a:ext cx="12700" cy="1270"/>
-                        </a:xfrm>
-                        <a:prstGeom prst="rect"/>
-                        <a:ln/>
-                      </pic:spPr>
-                    </pic:pic>
-                  </a:graphicData>
-                </a:graphic>
-              </wp:anchor>
-            </w:drawing>
-          </mc:Fallback>
-        </mc:AlternateContent>
-      </w:r>
-      <w:r>
-        <mc:AlternateContent>
-          <mc:Choice Requires="wpg">
-            <w:drawing>
-              <wp:anchor allowOverlap="1" behindDoc="0" distB="0" distT="0" distL="0" distR="0" hidden="0" layoutInCell="1" locked="0" relativeHeight="0" simplePos="0">
-                <wp:simplePos x="0" y="0"/>
-                <wp:positionH relativeFrom="column">
-                  <wp:posOffset>3543300</wp:posOffset>
-                </wp:positionH>
-                <wp:positionV relativeFrom="paragraph">
-                  <wp:posOffset>279400</wp:posOffset>
-                </wp:positionV>
-                <wp:extent cx="12700" cy="1270"/>
-                <wp:effectExtent b="0" l="0" r="0" t="0"/>
-                <wp:wrapNone/>
-                <wp:docPr id="31" name=""/>
-                <a:graphic>
-                  <a:graphicData uri="http://schemas.microsoft.com/office/word/2010/wordprocessingShape">
-                    <wps:wsp>
-                      <wps:cNvCnPr/>
-                      <wps:spPr>
-                        <a:xfrm rot="10800000">
-                          <a:off x="5198040" y="3780000"/>
-                          <a:ext cx="295920" cy="0"/>
-                        </a:xfrm>
-                        <a:prstGeom prst="straightConnector1">
-                          <a:avLst/>
-                        </a:prstGeom>
-                        <a:noFill/>
-                        <a:ln cap="flat" cmpd="sng" w="9525">
-                          <a:solidFill>
-                            <a:srgbClr val="000000"/>
-                          </a:solidFill>
-                          <a:prstDash val="solid"/>
-                          <a:miter lim="800000"/>
-                          <a:headEnd len="sm" w="sm" type="none"/>
-                          <a:tailEnd len="sm" w="sm" type="none"/>
-                        </a:ln>
-                      </wps:spPr>
-                      <wps:bodyPr anchorCtr="0" anchor="ctr" bIns="91425" lIns="91425" spcFirstLastPara="1" rIns="91425" wrap="square" tIns="91425">
-                        <a:noAutofit/>
-                      </wps:bodyPr>
-                    </wps:wsp>
-                  </a:graphicData>
-                </a:graphic>
-              </wp:anchor>
-            </w:drawing>
-          </mc:Choice>
-          <mc:Fallback>
-            <w:drawing>
-              <wp:anchor allowOverlap="1" behindDoc="0" distB="0" distT="0" distL="0" distR="0" hidden="0" layoutInCell="1" locked="0" relativeHeight="0" simplePos="0">
-                <wp:simplePos x="0" y="0"/>
-                <wp:positionH relativeFrom="column">
-                  <wp:posOffset>3543300</wp:posOffset>
-                </wp:positionH>
-                <wp:positionV relativeFrom="paragraph">
-                  <wp:posOffset>279400</wp:posOffset>
-                </wp:positionV>
-                <wp:extent cx="12700" cy="1270"/>
-                <wp:effectExtent b="0" l="0" r="0" t="0"/>
-                <wp:wrapNone/>
-                <wp:docPr id="31" name="image33.png"/>
-                <a:graphic>
-                  <a:graphicData uri="http://schemas.openxmlformats.org/drawingml/2006/picture">
-                    <pic:pic>
-                      <pic:nvPicPr>
-                        <pic:cNvPr id="0" name="image33.png"/>
                         <pic:cNvPicPr preferRelativeResize="0"/>
                       </pic:nvPicPr>
                       <pic:blipFill>
@@ -2471,72 +4559,75 @@
         </mc:AlternateContent>
       </w:r>
       <w:r>
+        <w:rPr>
+          <w:noProof/>
+          <w:lang w:val="en-US"/>
+        </w:rPr>
         <mc:AlternateContent>
           <mc:Choice Requires="wpg">
             <w:drawing>
-              <wp:anchor allowOverlap="1" behindDoc="0" distB="0" distT="0" distL="0" distR="0" hidden="0" layoutInCell="1" locked="0" relativeHeight="0" simplePos="0">
+              <wp:anchor distT="0" distB="0" distL="0" distR="0" simplePos="0" relativeHeight="251665408" behindDoc="0" locked="0" layoutInCell="1" hidden="0" allowOverlap="1">
                 <wp:simplePos x="0" y="0"/>
                 <wp:positionH relativeFrom="column">
-                  <wp:posOffset>5791200</wp:posOffset>
+                  <wp:posOffset>3543300</wp:posOffset>
                 </wp:positionH>
                 <wp:positionV relativeFrom="paragraph">
-                  <wp:posOffset>292100</wp:posOffset>
+                  <wp:posOffset>279400</wp:posOffset>
                 </wp:positionV>
                 <wp:extent cx="12700" cy="1270"/>
-                <wp:effectExtent b="0" l="0" r="0" t="0"/>
+                <wp:effectExtent l="0" t="0" r="0" b="0"/>
                 <wp:wrapNone/>
-                <wp:docPr id="10" name=""/>
-                <a:graphic>
+                <wp:docPr id="31" name="Straight Arrow Connector 31"/>
+                <wp:cNvGraphicFramePr/>
+                <a:graphic xmlns:a="http://schemas.openxmlformats.org/drawingml/2006/main">
                   <a:graphicData uri="http://schemas.microsoft.com/office/word/2010/wordprocessingShape">
                     <wps:wsp>
                       <wps:cNvCnPr/>
                       <wps:spPr>
                         <a:xfrm rot="10800000">
-                          <a:off x="5345280" y="3780000"/>
-                          <a:ext cx="1440" cy="0"/>
+                          <a:off x="5198040" y="3780000"/>
+                          <a:ext cx="295920" cy="0"/>
                         </a:xfrm>
                         <a:prstGeom prst="straightConnector1">
                           <a:avLst/>
                         </a:prstGeom>
                         <a:noFill/>
-                        <a:ln cap="flat" cmpd="sng" w="9525">
+                        <a:ln w="9525" cap="flat" cmpd="sng">
                           <a:solidFill>
                             <a:srgbClr val="000000"/>
                           </a:solidFill>
                           <a:prstDash val="solid"/>
                           <a:miter lim="800000"/>
-                          <a:headEnd len="sm" w="sm" type="none"/>
-                          <a:tailEnd len="sm" w="sm" type="none"/>
+                          <a:headEnd type="none" w="sm" len="sm"/>
+                          <a:tailEnd type="none" w="sm" len="sm"/>
                         </a:ln>
                       </wps:spPr>
-                      <wps:bodyPr anchorCtr="0" anchor="ctr" bIns="91425" lIns="91425" spcFirstLastPara="1" rIns="91425" wrap="square" tIns="91425">
-                        <a:noAutofit/>
-                      </wps:bodyPr>
+                      <wps:bodyPr/>
                     </wps:wsp>
                   </a:graphicData>
                 </a:graphic>
               </wp:anchor>
             </w:drawing>
           </mc:Choice>
-          <mc:Fallback>
+          <mc:Fallback xmlns:dgm="http://schemas.openxmlformats.org/drawingml/2006/diagram" xmlns:lc="http://schemas.openxmlformats.org/drawingml/2006/lockedCanvas" xmlns:c="http://schemas.openxmlformats.org/drawingml/2006/chart" xmlns:pic="http://schemas.openxmlformats.org/drawingml/2006/picture" xmlns:a="http://schemas.openxmlformats.org/drawingml/2006/main" xmlns:sl="http://schemas.openxmlformats.org/schemaLibrary/2006/main">
             <w:drawing>
               <wp:anchor allowOverlap="1" behindDoc="0" distB="0" distT="0" distL="0" distR="0" hidden="0" layoutInCell="1" locked="0" relativeHeight="0" simplePos="0">
                 <wp:simplePos x="0" y="0"/>
                 <wp:positionH relativeFrom="column">
-                  <wp:posOffset>5791200</wp:posOffset>
+                  <wp:posOffset>3543300</wp:posOffset>
                 </wp:positionH>
                 <wp:positionV relativeFrom="paragraph">
-                  <wp:posOffset>292100</wp:posOffset>
+                  <wp:posOffset>279400</wp:posOffset>
                 </wp:positionV>
                 <wp:extent cx="12700" cy="1270"/>
                 <wp:effectExtent b="0" l="0" r="0" t="0"/>
                 <wp:wrapNone/>
-                <wp:docPr id="10" name="image12.png"/>
+                <wp:docPr id="31" name="image33.png"/>
                 <a:graphic>
                   <a:graphicData uri="http://schemas.openxmlformats.org/drawingml/2006/picture">
                     <pic:pic>
                       <pic:nvPicPr>
-                        <pic:cNvPr id="0" name="image12.png"/>
+                        <pic:cNvPr id="0" name="image33.png"/>
                         <pic:cNvPicPr preferRelativeResize="0"/>
                       </pic:nvPicPr>
                       <pic:blipFill>
@@ -2563,72 +4654,75 @@
         </mc:AlternateContent>
       </w:r>
       <w:r>
+        <w:rPr>
+          <w:noProof/>
+          <w:lang w:val="en-US"/>
+        </w:rPr>
         <mc:AlternateContent>
           <mc:Choice Requires="wpg">
             <w:drawing>
-              <wp:anchor allowOverlap="1" behindDoc="0" distB="0" distT="0" distL="0" distR="0" hidden="0" layoutInCell="1" locked="0" relativeHeight="0" simplePos="0">
+              <wp:anchor distT="0" distB="0" distL="0" distR="0" simplePos="0" relativeHeight="251666432" behindDoc="0" locked="0" layoutInCell="1" hidden="0" allowOverlap="1">
                 <wp:simplePos x="0" y="0"/>
                 <wp:positionH relativeFrom="column">
-                  <wp:posOffset>4826000</wp:posOffset>
+                  <wp:posOffset>5791200</wp:posOffset>
                 </wp:positionH>
                 <wp:positionV relativeFrom="paragraph">
-                  <wp:posOffset>279400</wp:posOffset>
+                  <wp:posOffset>292100</wp:posOffset>
                 </wp:positionV>
                 <wp:extent cx="12700" cy="1270"/>
-                <wp:effectExtent b="0" l="0" r="0" t="0"/>
+                <wp:effectExtent l="0" t="0" r="0" b="0"/>
                 <wp:wrapNone/>
-                <wp:docPr id="1" name=""/>
-                <a:graphic>
+                <wp:docPr id="10" name="Straight Arrow Connector 10"/>
+                <wp:cNvGraphicFramePr/>
+                <a:graphic xmlns:a="http://schemas.openxmlformats.org/drawingml/2006/main">
                   <a:graphicData uri="http://schemas.microsoft.com/office/word/2010/wordprocessingShape">
                     <wps:wsp>
                       <wps:cNvCnPr/>
                       <wps:spPr>
                         <a:xfrm rot="10800000">
-                          <a:off x="5198040" y="3780000"/>
-                          <a:ext cx="295920" cy="0"/>
+                          <a:off x="5345280" y="3780000"/>
+                          <a:ext cx="1440" cy="0"/>
                         </a:xfrm>
                         <a:prstGeom prst="straightConnector1">
                           <a:avLst/>
                         </a:prstGeom>
                         <a:noFill/>
-                        <a:ln cap="flat" cmpd="sng" w="9525">
+                        <a:ln w="9525" cap="flat" cmpd="sng">
                           <a:solidFill>
                             <a:srgbClr val="000000"/>
                           </a:solidFill>
                           <a:prstDash val="solid"/>
                           <a:miter lim="800000"/>
-                          <a:headEnd len="sm" w="sm" type="none"/>
-                          <a:tailEnd len="sm" w="sm" type="none"/>
+                          <a:headEnd type="none" w="sm" len="sm"/>
+                          <a:tailEnd type="none" w="sm" len="sm"/>
                         </a:ln>
                       </wps:spPr>
-                      <wps:bodyPr anchorCtr="0" anchor="ctr" bIns="91425" lIns="91425" spcFirstLastPara="1" rIns="91425" wrap="square" tIns="91425">
-                        <a:noAutofit/>
-                      </wps:bodyPr>
+                      <wps:bodyPr/>
                     </wps:wsp>
                   </a:graphicData>
                 </a:graphic>
               </wp:anchor>
             </w:drawing>
           </mc:Choice>
-          <mc:Fallback>
+          <mc:Fallback xmlns:dgm="http://schemas.openxmlformats.org/drawingml/2006/diagram" xmlns:lc="http://schemas.openxmlformats.org/drawingml/2006/lockedCanvas" xmlns:c="http://schemas.openxmlformats.org/drawingml/2006/chart" xmlns:pic="http://schemas.openxmlformats.org/drawingml/2006/picture" xmlns:a="http://schemas.openxmlformats.org/drawingml/2006/main" xmlns:sl="http://schemas.openxmlformats.org/schemaLibrary/2006/main">
             <w:drawing>
               <wp:anchor allowOverlap="1" behindDoc="0" distB="0" distT="0" distL="0" distR="0" hidden="0" layoutInCell="1" locked="0" relativeHeight="0" simplePos="0">
                 <wp:simplePos x="0" y="0"/>
                 <wp:positionH relativeFrom="column">
-                  <wp:posOffset>4826000</wp:posOffset>
+                  <wp:posOffset>5791200</wp:posOffset>
                 </wp:positionH>
                 <wp:positionV relativeFrom="paragraph">
-                  <wp:posOffset>279400</wp:posOffset>
+                  <wp:posOffset>292100</wp:posOffset>
                 </wp:positionV>
                 <wp:extent cx="12700" cy="1270"/>
                 <wp:effectExtent b="0" l="0" r="0" t="0"/>
                 <wp:wrapNone/>
-                <wp:docPr id="1" name="image3.png"/>
+                <wp:docPr id="10" name="image12.png"/>
                 <a:graphic>
                   <a:graphicData uri="http://schemas.openxmlformats.org/drawingml/2006/picture">
                     <pic:pic>
                       <pic:nvPicPr>
-                        <pic:cNvPr id="0" name="image3.png"/>
+                        <pic:cNvPr id="0" name="image12.png"/>
                         <pic:cNvPicPr preferRelativeResize="0"/>
                       </pic:nvPicPr>
                       <pic:blipFill>
@@ -2655,10 +4749,109 @@
         </mc:AlternateContent>
       </w:r>
       <w:r>
+        <w:rPr>
+          <w:noProof/>
+          <w:lang w:val="en-US"/>
+        </w:rPr>
         <mc:AlternateContent>
           <mc:Choice Requires="wpg">
             <w:drawing>
+              <wp:anchor distT="0" distB="0" distL="0" distR="0" simplePos="0" relativeHeight="251667456" behindDoc="0" locked="0" layoutInCell="1" hidden="0" allowOverlap="1">
+                <wp:simplePos x="0" y="0"/>
+                <wp:positionH relativeFrom="column">
+                  <wp:posOffset>4826000</wp:posOffset>
+                </wp:positionH>
+                <wp:positionV relativeFrom="paragraph">
+                  <wp:posOffset>279400</wp:posOffset>
+                </wp:positionV>
+                <wp:extent cx="12700" cy="1270"/>
+                <wp:effectExtent l="0" t="0" r="0" b="0"/>
+                <wp:wrapNone/>
+                <wp:docPr id="1" name="Straight Arrow Connector 1"/>
+                <wp:cNvGraphicFramePr/>
+                <a:graphic xmlns:a="http://schemas.openxmlformats.org/drawingml/2006/main">
+                  <a:graphicData uri="http://schemas.microsoft.com/office/word/2010/wordprocessingShape">
+                    <wps:wsp>
+                      <wps:cNvCnPr/>
+                      <wps:spPr>
+                        <a:xfrm rot="10800000">
+                          <a:off x="5198040" y="3780000"/>
+                          <a:ext cx="295920" cy="0"/>
+                        </a:xfrm>
+                        <a:prstGeom prst="straightConnector1">
+                          <a:avLst/>
+                        </a:prstGeom>
+                        <a:noFill/>
+                        <a:ln w="9525" cap="flat" cmpd="sng">
+                          <a:solidFill>
+                            <a:srgbClr val="000000"/>
+                          </a:solidFill>
+                          <a:prstDash val="solid"/>
+                          <a:miter lim="800000"/>
+                          <a:headEnd type="none" w="sm" len="sm"/>
+                          <a:tailEnd type="none" w="sm" len="sm"/>
+                        </a:ln>
+                      </wps:spPr>
+                      <wps:bodyPr/>
+                    </wps:wsp>
+                  </a:graphicData>
+                </a:graphic>
+              </wp:anchor>
+            </w:drawing>
+          </mc:Choice>
+          <mc:Fallback xmlns:dgm="http://schemas.openxmlformats.org/drawingml/2006/diagram" xmlns:lc="http://schemas.openxmlformats.org/drawingml/2006/lockedCanvas" xmlns:c="http://schemas.openxmlformats.org/drawingml/2006/chart" xmlns:pic="http://schemas.openxmlformats.org/drawingml/2006/picture" xmlns:a="http://schemas.openxmlformats.org/drawingml/2006/main" xmlns:sl="http://schemas.openxmlformats.org/schemaLibrary/2006/main">
+            <w:drawing>
               <wp:anchor allowOverlap="1" behindDoc="0" distB="0" distT="0" distL="0" distR="0" hidden="0" layoutInCell="1" locked="0" relativeHeight="0" simplePos="0">
+                <wp:simplePos x="0" y="0"/>
+                <wp:positionH relativeFrom="column">
+                  <wp:posOffset>4826000</wp:posOffset>
+                </wp:positionH>
+                <wp:positionV relativeFrom="paragraph">
+                  <wp:posOffset>279400</wp:posOffset>
+                </wp:positionV>
+                <wp:extent cx="12700" cy="1270"/>
+                <wp:effectExtent b="0" l="0" r="0" t="0"/>
+                <wp:wrapNone/>
+                <wp:docPr id="1" name="image3.png"/>
+                <a:graphic>
+                  <a:graphicData uri="http://schemas.openxmlformats.org/drawingml/2006/picture">
+                    <pic:pic>
+                      <pic:nvPicPr>
+                        <pic:cNvPr id="0" name="image3.png"/>
+                        <pic:cNvPicPr preferRelativeResize="0"/>
+                      </pic:nvPicPr>
+                      <pic:blipFill>
+                        <a:blip r:embed="rId17"/>
+                        <a:srcRect/>
+                        <a:stretch>
+                          <a:fillRect/>
+                        </a:stretch>
+                      </pic:blipFill>
+                      <pic:spPr>
+                        <a:xfrm>
+                          <a:off x="0" y="0"/>
+                          <a:ext cx="12700" cy="1270"/>
+                        </a:xfrm>
+                        <a:prstGeom prst="rect"/>
+                        <a:ln/>
+                      </pic:spPr>
+                    </pic:pic>
+                  </a:graphicData>
+                </a:graphic>
+              </wp:anchor>
+            </w:drawing>
+          </mc:Fallback>
+        </mc:AlternateContent>
+      </w:r>
+      <w:r>
+        <w:rPr>
+          <w:noProof/>
+          <w:lang w:val="en-US"/>
+        </w:rPr>
+        <mc:AlternateContent>
+          <mc:Choice Requires="wpg">
+            <w:drawing>
+              <wp:anchor distT="0" distB="0" distL="0" distR="0" simplePos="0" relativeHeight="251668480" behindDoc="0" locked="0" layoutInCell="1" hidden="0" allowOverlap="1">
                 <wp:simplePos x="0" y="0"/>
                 <wp:positionH relativeFrom="column">
                   <wp:posOffset>3643313</wp:posOffset>
@@ -2667,10 +4860,11 @@
                   <wp:posOffset>123825</wp:posOffset>
                 </wp:positionV>
                 <wp:extent cx="12700" cy="344170"/>
-                <wp:effectExtent b="0" l="0" r="0" t="0"/>
+                <wp:effectExtent l="0" t="0" r="0" b="0"/>
                 <wp:wrapNone/>
-                <wp:docPr id="26" name=""/>
-                <a:graphic>
+                <wp:docPr id="26" name="Straight Arrow Connector 26"/>
+                <wp:cNvGraphicFramePr/>
+                <a:graphic xmlns:a="http://schemas.openxmlformats.org/drawingml/2006/main">
                   <a:graphicData uri="http://schemas.microsoft.com/office/word/2010/wordprocessingShape">
                     <wps:wsp>
                       <wps:cNvCnPr/>
@@ -2683,26 +4877,24 @@
                           <a:avLst/>
                         </a:prstGeom>
                         <a:noFill/>
-                        <a:ln cap="flat" cmpd="sng" w="9525">
+                        <a:ln w="9525" cap="flat" cmpd="sng">
                           <a:solidFill>
                             <a:srgbClr val="000000"/>
                           </a:solidFill>
                           <a:prstDash val="solid"/>
                           <a:miter lim="800000"/>
-                          <a:headEnd len="sm" w="sm" type="none"/>
-                          <a:tailEnd len="sm" w="sm" type="none"/>
+                          <a:headEnd type="none" w="sm" len="sm"/>
+                          <a:tailEnd type="none" w="sm" len="sm"/>
                         </a:ln>
                       </wps:spPr>
-                      <wps:bodyPr anchorCtr="0" anchor="ctr" bIns="91425" lIns="91425" spcFirstLastPara="1" rIns="91425" wrap="square" tIns="91425">
-                        <a:noAutofit/>
-                      </wps:bodyPr>
+                      <wps:bodyPr/>
                     </wps:wsp>
                   </a:graphicData>
                 </a:graphic>
               </wp:anchor>
             </w:drawing>
           </mc:Choice>
-          <mc:Fallback>
+          <mc:Fallback xmlns:dgm="http://schemas.openxmlformats.org/drawingml/2006/diagram" xmlns:lc="http://schemas.openxmlformats.org/drawingml/2006/lockedCanvas" xmlns:c="http://schemas.openxmlformats.org/drawingml/2006/chart" xmlns:pic="http://schemas.openxmlformats.org/drawingml/2006/picture" xmlns:a="http://schemas.openxmlformats.org/drawingml/2006/main" xmlns:sl="http://schemas.openxmlformats.org/schemaLibrary/2006/main">
             <w:drawing>
               <wp:anchor allowOverlap="1" behindDoc="0" distB="0" distT="0" distL="0" distR="0" hidden="0" layoutInCell="1" locked="0" relativeHeight="0" simplePos="0">
                 <wp:simplePos x="0" y="0"/>
@@ -2721,98 +4913,6 @@
                     <pic:pic>
                       <pic:nvPicPr>
                         <pic:cNvPr id="0" name="image28.png"/>
-                        <pic:cNvPicPr preferRelativeResize="0"/>
-                      </pic:nvPicPr>
-                      <pic:blipFill>
-                        <a:blip r:embed="rId17"/>
-                        <a:srcRect/>
-                        <a:stretch>
-                          <a:fillRect/>
-                        </a:stretch>
-                      </pic:blipFill>
-                      <pic:spPr>
-                        <a:xfrm>
-                          <a:off x="0" y="0"/>
-                          <a:ext cx="12700" cy="344170"/>
-                        </a:xfrm>
-                        <a:prstGeom prst="rect"/>
-                        <a:ln/>
-                      </pic:spPr>
-                    </pic:pic>
-                  </a:graphicData>
-                </a:graphic>
-              </wp:anchor>
-            </w:drawing>
-          </mc:Fallback>
-        </mc:AlternateContent>
-      </w:r>
-      <w:r>
-        <mc:AlternateContent>
-          <mc:Choice Requires="wpg">
-            <w:drawing>
-              <wp:anchor allowOverlap="1" behindDoc="0" distB="0" distT="0" distL="0" distR="0" hidden="0" layoutInCell="1" locked="0" relativeHeight="0" simplePos="0">
-                <wp:simplePos x="0" y="0"/>
-                <wp:positionH relativeFrom="column">
-                  <wp:posOffset>5948363</wp:posOffset>
-                </wp:positionH>
-                <wp:positionV relativeFrom="paragraph">
-                  <wp:posOffset>126418</wp:posOffset>
-                </wp:positionV>
-                <wp:extent cx="12700" cy="344170"/>
-                <wp:effectExtent b="0" l="0" r="0" t="0"/>
-                <wp:wrapNone/>
-                <wp:docPr id="8" name=""/>
-                <a:graphic>
-                  <a:graphicData uri="http://schemas.microsoft.com/office/word/2010/wordprocessingShape">
-                    <wps:wsp>
-                      <wps:cNvCnPr/>
-                      <wps:spPr>
-                        <a:xfrm>
-                          <a:off x="5346000" y="3608280"/>
-                          <a:ext cx="0" cy="343440"/>
-                        </a:xfrm>
-                        <a:prstGeom prst="straightConnector1">
-                          <a:avLst/>
-                        </a:prstGeom>
-                        <a:noFill/>
-                        <a:ln cap="flat" cmpd="sng" w="9525">
-                          <a:solidFill>
-                            <a:srgbClr val="000000"/>
-                          </a:solidFill>
-                          <a:prstDash val="solid"/>
-                          <a:miter lim="800000"/>
-                          <a:headEnd len="sm" w="sm" type="none"/>
-                          <a:tailEnd len="sm" w="sm" type="none"/>
-                        </a:ln>
-                      </wps:spPr>
-                      <wps:bodyPr anchorCtr="0" anchor="ctr" bIns="91425" lIns="91425" spcFirstLastPara="1" rIns="91425" wrap="square" tIns="91425">
-                        <a:noAutofit/>
-                      </wps:bodyPr>
-                    </wps:wsp>
-                  </a:graphicData>
-                </a:graphic>
-              </wp:anchor>
-            </w:drawing>
-          </mc:Choice>
-          <mc:Fallback>
-            <w:drawing>
-              <wp:anchor allowOverlap="1" behindDoc="0" distB="0" distT="0" distL="0" distR="0" hidden="0" layoutInCell="1" locked="0" relativeHeight="0" simplePos="0">
-                <wp:simplePos x="0" y="0"/>
-                <wp:positionH relativeFrom="column">
-                  <wp:posOffset>5948363</wp:posOffset>
-                </wp:positionH>
-                <wp:positionV relativeFrom="paragraph">
-                  <wp:posOffset>126418</wp:posOffset>
-                </wp:positionV>
-                <wp:extent cx="12700" cy="344170"/>
-                <wp:effectExtent b="0" l="0" r="0" t="0"/>
-                <wp:wrapNone/>
-                <wp:docPr id="8" name="image10.png"/>
-                <a:graphic>
-                  <a:graphicData uri="http://schemas.openxmlformats.org/drawingml/2006/picture">
-                    <pic:pic>
-                      <pic:nvPicPr>
-                        <pic:cNvPr id="0" name="image10.png"/>
                         <pic:cNvPicPr preferRelativeResize="0"/>
                       </pic:nvPicPr>
                       <pic:blipFill>
@@ -2839,22 +4939,27 @@
         </mc:AlternateContent>
       </w:r>
       <w:r>
+        <w:rPr>
+          <w:noProof/>
+          <w:lang w:val="en-US"/>
+        </w:rPr>
         <mc:AlternateContent>
           <mc:Choice Requires="wpg">
             <w:drawing>
-              <wp:anchor allowOverlap="1" behindDoc="0" distB="0" distT="0" distL="0" distR="0" hidden="0" layoutInCell="1" locked="0" relativeHeight="0" simplePos="0">
+              <wp:anchor distT="0" distB="0" distL="0" distR="0" simplePos="0" relativeHeight="251669504" behindDoc="0" locked="0" layoutInCell="1" hidden="0" allowOverlap="1">
                 <wp:simplePos x="0" y="0"/>
                 <wp:positionH relativeFrom="column">
-                  <wp:posOffset>266700</wp:posOffset>
+                  <wp:posOffset>5948363</wp:posOffset>
                 </wp:positionH>
                 <wp:positionV relativeFrom="paragraph">
-                  <wp:posOffset>114300</wp:posOffset>
+                  <wp:posOffset>126418</wp:posOffset>
                 </wp:positionV>
                 <wp:extent cx="12700" cy="344170"/>
-                <wp:effectExtent b="0" l="0" r="0" t="0"/>
+                <wp:effectExtent l="0" t="0" r="0" b="0"/>
                 <wp:wrapNone/>
-                <wp:docPr id="28" name=""/>
-                <a:graphic>
+                <wp:docPr id="8" name="Straight Arrow Connector 8"/>
+                <wp:cNvGraphicFramePr/>
+                <a:graphic xmlns:a="http://schemas.openxmlformats.org/drawingml/2006/main">
                   <a:graphicData uri="http://schemas.microsoft.com/office/word/2010/wordprocessingShape">
                     <wps:wsp>
                       <wps:cNvCnPr/>
@@ -2867,44 +4972,42 @@
                           <a:avLst/>
                         </a:prstGeom>
                         <a:noFill/>
-                        <a:ln cap="flat" cmpd="sng" w="9525">
+                        <a:ln w="9525" cap="flat" cmpd="sng">
                           <a:solidFill>
                             <a:srgbClr val="000000"/>
                           </a:solidFill>
                           <a:prstDash val="solid"/>
                           <a:miter lim="800000"/>
-                          <a:headEnd len="sm" w="sm" type="none"/>
-                          <a:tailEnd len="sm" w="sm" type="none"/>
+                          <a:headEnd type="none" w="sm" len="sm"/>
+                          <a:tailEnd type="none" w="sm" len="sm"/>
                         </a:ln>
                       </wps:spPr>
-                      <wps:bodyPr anchorCtr="0" anchor="ctr" bIns="91425" lIns="91425" spcFirstLastPara="1" rIns="91425" wrap="square" tIns="91425">
-                        <a:noAutofit/>
-                      </wps:bodyPr>
+                      <wps:bodyPr/>
                     </wps:wsp>
                   </a:graphicData>
                 </a:graphic>
               </wp:anchor>
             </w:drawing>
           </mc:Choice>
-          <mc:Fallback>
+          <mc:Fallback xmlns:dgm="http://schemas.openxmlformats.org/drawingml/2006/diagram" xmlns:lc="http://schemas.openxmlformats.org/drawingml/2006/lockedCanvas" xmlns:c="http://schemas.openxmlformats.org/drawingml/2006/chart" xmlns:pic="http://schemas.openxmlformats.org/drawingml/2006/picture" xmlns:a="http://schemas.openxmlformats.org/drawingml/2006/main" xmlns:sl="http://schemas.openxmlformats.org/schemaLibrary/2006/main">
             <w:drawing>
               <wp:anchor allowOverlap="1" behindDoc="0" distB="0" distT="0" distL="0" distR="0" hidden="0" layoutInCell="1" locked="0" relativeHeight="0" simplePos="0">
                 <wp:simplePos x="0" y="0"/>
                 <wp:positionH relativeFrom="column">
-                  <wp:posOffset>266700</wp:posOffset>
+                  <wp:posOffset>5948363</wp:posOffset>
                 </wp:positionH>
                 <wp:positionV relativeFrom="paragraph">
-                  <wp:posOffset>114300</wp:posOffset>
+                  <wp:posOffset>126418</wp:posOffset>
                 </wp:positionV>
                 <wp:extent cx="12700" cy="344170"/>
                 <wp:effectExtent b="0" l="0" r="0" t="0"/>
                 <wp:wrapNone/>
-                <wp:docPr id="28" name="image30.png"/>
+                <wp:docPr id="8" name="image10.png"/>
                 <a:graphic>
                   <a:graphicData uri="http://schemas.openxmlformats.org/drawingml/2006/picture">
                     <pic:pic>
                       <pic:nvPicPr>
-                        <pic:cNvPr id="0" name="image30.png"/>
+                        <pic:cNvPr id="0" name="image10.png"/>
                         <pic:cNvPicPr preferRelativeResize="0"/>
                       </pic:nvPicPr>
                       <pic:blipFill>
@@ -2931,10 +5034,109 @@
         </mc:AlternateContent>
       </w:r>
       <w:r>
+        <w:rPr>
+          <w:noProof/>
+          <w:lang w:val="en-US"/>
+        </w:rPr>
         <mc:AlternateContent>
           <mc:Choice Requires="wpg">
             <w:drawing>
+              <wp:anchor distT="0" distB="0" distL="0" distR="0" simplePos="0" relativeHeight="251670528" behindDoc="0" locked="0" layoutInCell="1" hidden="0" allowOverlap="1">
+                <wp:simplePos x="0" y="0"/>
+                <wp:positionH relativeFrom="column">
+                  <wp:posOffset>266700</wp:posOffset>
+                </wp:positionH>
+                <wp:positionV relativeFrom="paragraph">
+                  <wp:posOffset>114300</wp:posOffset>
+                </wp:positionV>
+                <wp:extent cx="12700" cy="344170"/>
+                <wp:effectExtent l="0" t="0" r="0" b="0"/>
+                <wp:wrapNone/>
+                <wp:docPr id="28" name="Straight Arrow Connector 28"/>
+                <wp:cNvGraphicFramePr/>
+                <a:graphic xmlns:a="http://schemas.openxmlformats.org/drawingml/2006/main">
+                  <a:graphicData uri="http://schemas.microsoft.com/office/word/2010/wordprocessingShape">
+                    <wps:wsp>
+                      <wps:cNvCnPr/>
+                      <wps:spPr>
+                        <a:xfrm>
+                          <a:off x="5346000" y="3608280"/>
+                          <a:ext cx="0" cy="343440"/>
+                        </a:xfrm>
+                        <a:prstGeom prst="straightConnector1">
+                          <a:avLst/>
+                        </a:prstGeom>
+                        <a:noFill/>
+                        <a:ln w="9525" cap="flat" cmpd="sng">
+                          <a:solidFill>
+                            <a:srgbClr val="000000"/>
+                          </a:solidFill>
+                          <a:prstDash val="solid"/>
+                          <a:miter lim="800000"/>
+                          <a:headEnd type="none" w="sm" len="sm"/>
+                          <a:tailEnd type="none" w="sm" len="sm"/>
+                        </a:ln>
+                      </wps:spPr>
+                      <wps:bodyPr/>
+                    </wps:wsp>
+                  </a:graphicData>
+                </a:graphic>
+              </wp:anchor>
+            </w:drawing>
+          </mc:Choice>
+          <mc:Fallback xmlns:dgm="http://schemas.openxmlformats.org/drawingml/2006/diagram" xmlns:lc="http://schemas.openxmlformats.org/drawingml/2006/lockedCanvas" xmlns:c="http://schemas.openxmlformats.org/drawingml/2006/chart" xmlns:pic="http://schemas.openxmlformats.org/drawingml/2006/picture" xmlns:a="http://schemas.openxmlformats.org/drawingml/2006/main" xmlns:sl="http://schemas.openxmlformats.org/schemaLibrary/2006/main">
+            <w:drawing>
               <wp:anchor allowOverlap="1" behindDoc="0" distB="0" distT="0" distL="0" distR="0" hidden="0" layoutInCell="1" locked="0" relativeHeight="0" simplePos="0">
+                <wp:simplePos x="0" y="0"/>
+                <wp:positionH relativeFrom="column">
+                  <wp:posOffset>266700</wp:posOffset>
+                </wp:positionH>
+                <wp:positionV relativeFrom="paragraph">
+                  <wp:posOffset>114300</wp:posOffset>
+                </wp:positionV>
+                <wp:extent cx="12700" cy="344170"/>
+                <wp:effectExtent b="0" l="0" r="0" t="0"/>
+                <wp:wrapNone/>
+                <wp:docPr id="28" name="image30.png"/>
+                <a:graphic>
+                  <a:graphicData uri="http://schemas.openxmlformats.org/drawingml/2006/picture">
+                    <pic:pic>
+                      <pic:nvPicPr>
+                        <pic:cNvPr id="0" name="image30.png"/>
+                        <pic:cNvPicPr preferRelativeResize="0"/>
+                      </pic:nvPicPr>
+                      <pic:blipFill>
+                        <a:blip r:embed="rId20"/>
+                        <a:srcRect/>
+                        <a:stretch>
+                          <a:fillRect/>
+                        </a:stretch>
+                      </pic:blipFill>
+                      <pic:spPr>
+                        <a:xfrm>
+                          <a:off x="0" y="0"/>
+                          <a:ext cx="12700" cy="344170"/>
+                        </a:xfrm>
+                        <a:prstGeom prst="rect"/>
+                        <a:ln/>
+                      </pic:spPr>
+                    </pic:pic>
+                  </a:graphicData>
+                </a:graphic>
+              </wp:anchor>
+            </w:drawing>
+          </mc:Fallback>
+        </mc:AlternateContent>
+      </w:r>
+      <w:r>
+        <w:rPr>
+          <w:noProof/>
+          <w:lang w:val="en-US"/>
+        </w:rPr>
+        <mc:AlternateContent>
+          <mc:Choice Requires="wpg">
+            <w:drawing>
+              <wp:anchor distT="0" distB="0" distL="0" distR="0" simplePos="0" relativeHeight="251671552" behindDoc="0" locked="0" layoutInCell="1" hidden="0" allowOverlap="1">
                 <wp:simplePos x="0" y="0"/>
                 <wp:positionH relativeFrom="column">
                   <wp:posOffset>2790825</wp:posOffset>
@@ -2943,10 +5145,11 @@
                   <wp:posOffset>114300</wp:posOffset>
                 </wp:positionV>
                 <wp:extent cx="3157855" cy="12700"/>
-                <wp:effectExtent b="0" l="0" r="0" t="0"/>
+                <wp:effectExtent l="0" t="0" r="0" b="0"/>
                 <wp:wrapNone/>
-                <wp:docPr id="29" name=""/>
-                <a:graphic>
+                <wp:docPr id="29" name="Straight Arrow Connector 29"/>
+                <wp:cNvGraphicFramePr/>
+                <a:graphic xmlns:a="http://schemas.openxmlformats.org/drawingml/2006/main">
                   <a:graphicData uri="http://schemas.microsoft.com/office/word/2010/wordprocessingShape">
                     <wps:wsp>
                       <wps:cNvCnPr/>
@@ -2959,26 +5162,24 @@
                           <a:avLst/>
                         </a:prstGeom>
                         <a:noFill/>
-                        <a:ln cap="flat" cmpd="sng" w="9525">
+                        <a:ln w="9525" cap="flat" cmpd="sng">
                           <a:solidFill>
                             <a:srgbClr val="000000"/>
                           </a:solidFill>
                           <a:prstDash val="solid"/>
                           <a:miter lim="800000"/>
-                          <a:headEnd len="sm" w="sm" type="none"/>
-                          <a:tailEnd len="sm" w="sm" type="none"/>
+                          <a:headEnd type="none" w="sm" len="sm"/>
+                          <a:tailEnd type="none" w="sm" len="sm"/>
                         </a:ln>
                       </wps:spPr>
-                      <wps:bodyPr anchorCtr="0" anchor="ctr" bIns="91425" lIns="91425" spcFirstLastPara="1" rIns="91425" wrap="square" tIns="91425">
-                        <a:noAutofit/>
-                      </wps:bodyPr>
+                      <wps:bodyPr/>
                     </wps:wsp>
                   </a:graphicData>
                 </a:graphic>
               </wp:anchor>
             </w:drawing>
           </mc:Choice>
-          <mc:Fallback>
+          <mc:Fallback xmlns:dgm="http://schemas.openxmlformats.org/drawingml/2006/diagram" xmlns:lc="http://schemas.openxmlformats.org/drawingml/2006/lockedCanvas" xmlns:c="http://schemas.openxmlformats.org/drawingml/2006/chart" xmlns:pic="http://schemas.openxmlformats.org/drawingml/2006/picture" xmlns:a="http://schemas.openxmlformats.org/drawingml/2006/main" xmlns:sl="http://schemas.openxmlformats.org/schemaLibrary/2006/main">
             <w:drawing>
               <wp:anchor allowOverlap="1" behindDoc="0" distB="0" distT="0" distL="0" distR="0" hidden="0" layoutInCell="1" locked="0" relativeHeight="0" simplePos="0">
                 <wp:simplePos x="0" y="0"/>
@@ -3000,7 +5201,7 @@
                         <pic:cNvPicPr preferRelativeResize="0"/>
                       </pic:nvPicPr>
                       <pic:blipFill>
-                        <a:blip r:embed="rId20"/>
+                        <a:blip r:embed="rId21"/>
                         <a:srcRect/>
                         <a:stretch>
                           <a:fillRect/>
@@ -3027,19 +5228,18 @@
       <w:pPr>
         <w:spacing w:after="160" w:line="259" w:lineRule="auto"/>
         <w:rPr>
-          <w:rFonts w:ascii="Century Gothic" w:cs="Century Gothic" w:eastAsia="Century Gothic" w:hAnsi="Century Gothic"/>
-        </w:rPr>
-      </w:pPr>
-      <w:r>
-        <w:rPr>
-          <w:rtl w:val="0"/>
-        </w:rPr>
-      </w:r>
-      <w:r>
+          <w:rFonts w:ascii="Century Gothic" w:eastAsia="Century Gothic" w:hAnsi="Century Gothic" w:cs="Century Gothic"/>
+        </w:rPr>
+      </w:pPr>
+      <w:r>
+        <w:rPr>
+          <w:noProof/>
+          <w:lang w:val="en-US"/>
+        </w:rPr>
         <mc:AlternateContent>
           <mc:Choice Requires="wpg">
             <w:drawing>
-              <wp:anchor allowOverlap="1" behindDoc="0" distB="0" distT="0" distL="0" distR="0" hidden="0" layoutInCell="1" locked="0" relativeHeight="0" simplePos="0">
+              <wp:anchor distT="0" distB="0" distL="0" distR="0" simplePos="0" relativeHeight="251672576" behindDoc="0" locked="0" layoutInCell="1" hidden="0" allowOverlap="1">
                 <wp:simplePos x="0" y="0"/>
                 <wp:positionH relativeFrom="column">
                   <wp:posOffset>5575300</wp:posOffset>
@@ -3048,14 +5248,14 @@
                   <wp:posOffset>152400</wp:posOffset>
                 </wp:positionV>
                 <wp:extent cx="758190" cy="315595"/>
-                <wp:effectExtent b="0" l="0" r="0" t="0"/>
+                <wp:effectExtent l="0" t="0" r="0" b="0"/>
                 <wp:wrapNone/>
-                <wp:docPr id="12" name=""/>
-                <a:graphic>
+                <wp:docPr id="12" name="Rectangle 12"/>
+                <wp:cNvGraphicFramePr/>
+                <a:graphic xmlns:a="http://schemas.openxmlformats.org/drawingml/2006/main">
                   <a:graphicData uri="http://schemas.microsoft.com/office/word/2010/wordprocessingShape">
                     <wps:wsp>
                       <wps:cNvSpPr/>
-                      <wps:cNvPr id="10" name="Shape 10"/>
                       <wps:spPr>
                         <a:xfrm>
                           <a:off x="4971960" y="3627360"/>
@@ -3067,42 +5267,38 @@
                         <a:solidFill>
                           <a:schemeClr val="lt1"/>
                         </a:solidFill>
-                        <a:ln cap="flat" cmpd="sng" w="9525">
+                        <a:ln w="9525" cap="flat" cmpd="sng">
                           <a:solidFill>
                             <a:srgbClr val="000000"/>
                           </a:solidFill>
                           <a:prstDash val="solid"/>
                           <a:round/>
-                          <a:headEnd len="sm" w="sm" type="none"/>
-                          <a:tailEnd len="sm" w="sm" type="none"/>
+                          <a:headEnd type="none" w="sm" len="sm"/>
+                          <a:tailEnd type="none" w="sm" len="sm"/>
                         </a:ln>
                       </wps:spPr>
                       <wps:txbx>
                         <w:txbxContent>
                           <w:p>
                             <w:pPr>
-                              <w:spacing w:after="160" w:before="0" w:line="258.99999618530273"/>
-                              <w:ind w:left="0" w:right="0" w:firstLine="0"/>
+                              <w:spacing w:after="160" w:line="258" w:lineRule="auto"/>
                               <w:jc w:val="center"/>
                               <w:textDirection w:val="btLr"/>
                             </w:pPr>
+                            <w:proofErr w:type="spellStart"/>
                             <w:r>
                               <w:rPr>
-                                <w:rFonts w:ascii="Calibri" w:cs="Calibri" w:eastAsia="Calibri" w:hAnsi="Calibri"/>
-                                <w:b w:val="0"/>
-                                <w:i w:val="0"/>
-                                <w:smallCaps w:val="0"/>
-                                <w:strike w:val="0"/>
+                                <w:rFonts w:ascii="Calibri" w:eastAsia="Calibri" w:hAnsi="Calibri" w:cs="Calibri"/>
                                 <w:color w:val="000000"/>
                                 <w:sz w:val="24"/>
-                                <w:vertAlign w:val="baseline"/>
                               </w:rPr>
-                              <w:t xml:space="preserve">Laporan</w:t>
+                              <w:t>Laporan</w:t>
                             </w:r>
+                            <w:proofErr w:type="spellEnd"/>
                           </w:p>
                         </w:txbxContent>
                       </wps:txbx>
-                      <wps:bodyPr anchorCtr="0" anchor="t" bIns="45700" lIns="91425" spcFirstLastPara="1" rIns="91425" wrap="square" tIns="45700">
+                      <wps:bodyPr spcFirstLastPara="1" wrap="square" lIns="91425" tIns="45700" rIns="91425" bIns="45700" anchor="t" anchorCtr="0">
                         <a:noAutofit/>
                       </wps:bodyPr>
                     </wps:wsp>
@@ -3111,7 +5307,7 @@
               </wp:anchor>
             </w:drawing>
           </mc:Choice>
-          <mc:Fallback>
+          <mc:Fallback xmlns:dgm="http://schemas.openxmlformats.org/drawingml/2006/diagram" xmlns:lc="http://schemas.openxmlformats.org/drawingml/2006/lockedCanvas" xmlns:c="http://schemas.openxmlformats.org/drawingml/2006/chart" xmlns:pic="http://schemas.openxmlformats.org/drawingml/2006/picture" xmlns:a="http://schemas.openxmlformats.org/drawingml/2006/main" xmlns:sl="http://schemas.openxmlformats.org/schemaLibrary/2006/main">
             <w:drawing>
               <wp:anchor allowOverlap="1" behindDoc="0" distB="0" distT="0" distL="0" distR="0" hidden="0" layoutInCell="1" locked="0" relativeHeight="0" simplePos="0">
                 <wp:simplePos x="0" y="0"/>
@@ -3133,7 +5329,7 @@
                         <pic:cNvPicPr preferRelativeResize="0"/>
                       </pic:nvPicPr>
                       <pic:blipFill>
-                        <a:blip r:embed="rId21"/>
+                        <a:blip r:embed="rId22"/>
                         <a:srcRect/>
                         <a:stretch>
                           <a:fillRect/>
@@ -3156,10 +5352,14 @@
         </mc:AlternateContent>
       </w:r>
       <w:r>
+        <w:rPr>
+          <w:noProof/>
+          <w:lang w:val="en-US"/>
+        </w:rPr>
         <mc:AlternateContent>
           <mc:Choice Requires="wpg">
             <w:drawing>
-              <wp:anchor allowOverlap="1" behindDoc="0" distB="0" distT="0" distL="0" distR="0" hidden="0" layoutInCell="1" locked="0" relativeHeight="0" simplePos="0">
+              <wp:anchor distT="0" distB="0" distL="0" distR="0" simplePos="0" relativeHeight="251673600" behindDoc="0" locked="0" layoutInCell="1" hidden="0" allowOverlap="1">
                 <wp:simplePos x="0" y="0"/>
                 <wp:positionH relativeFrom="column">
                   <wp:posOffset>-393699</wp:posOffset>
@@ -3168,14 +5368,14 @@
                   <wp:posOffset>139700</wp:posOffset>
                 </wp:positionV>
                 <wp:extent cx="1325245" cy="506095"/>
-                <wp:effectExtent b="0" l="0" r="0" t="0"/>
+                <wp:effectExtent l="0" t="0" r="0" b="0"/>
                 <wp:wrapNone/>
-                <wp:docPr id="11" name=""/>
-                <a:graphic>
+                <wp:docPr id="11" name="Rectangle 11"/>
+                <wp:cNvGraphicFramePr/>
+                <a:graphic xmlns:a="http://schemas.openxmlformats.org/drawingml/2006/main">
                   <a:graphicData uri="http://schemas.microsoft.com/office/word/2010/wordprocessingShape">
                     <wps:wsp>
                       <wps:cNvSpPr/>
-                      <wps:cNvPr id="9" name="Shape 9"/>
                       <wps:spPr>
                         <a:xfrm>
                           <a:off x="4688460" y="3531960"/>
@@ -3187,42 +5387,56 @@
                         <a:solidFill>
                           <a:schemeClr val="lt1"/>
                         </a:solidFill>
-                        <a:ln cap="flat" cmpd="sng" w="9525">
+                        <a:ln w="9525" cap="flat" cmpd="sng">
                           <a:solidFill>
                             <a:srgbClr val="000000"/>
                           </a:solidFill>
                           <a:prstDash val="solid"/>
                           <a:round/>
-                          <a:headEnd len="sm" w="sm" type="none"/>
-                          <a:tailEnd len="sm" w="sm" type="none"/>
+                          <a:headEnd type="none" w="sm" len="sm"/>
+                          <a:tailEnd type="none" w="sm" len="sm"/>
                         </a:ln>
                       </wps:spPr>
                       <wps:txbx>
                         <w:txbxContent>
                           <w:p>
                             <w:pPr>
-                              <w:spacing w:after="160" w:before="0" w:line="258.99999618530273"/>
-                              <w:ind w:left="0" w:right="0" w:firstLine="0"/>
+                              <w:spacing w:after="160" w:line="258" w:lineRule="auto"/>
                               <w:jc w:val="center"/>
                               <w:textDirection w:val="btLr"/>
                             </w:pPr>
+                            <w:proofErr w:type="spellStart"/>
                             <w:r>
                               <w:rPr>
-                                <w:rFonts w:ascii="Calibri" w:cs="Calibri" w:eastAsia="Calibri" w:hAnsi="Calibri"/>
-                                <w:b w:val="0"/>
-                                <w:i w:val="0"/>
-                                <w:smallCaps w:val="0"/>
-                                <w:strike w:val="0"/>
+                                <w:rFonts w:ascii="Calibri" w:eastAsia="Calibri" w:hAnsi="Calibri" w:cs="Calibri"/>
                                 <w:color w:val="000000"/>
                                 <w:sz w:val="24"/>
-                                <w:vertAlign w:val="baseline"/>
                               </w:rPr>
-                              <w:t xml:space="preserve">Perancangan Konsep</w:t>
+                              <w:t>Perancangan</w:t>
                             </w:r>
+                            <w:proofErr w:type="spellEnd"/>
+                            <w:r>
+                              <w:rPr>
+                                <w:rFonts w:ascii="Calibri" w:eastAsia="Calibri" w:hAnsi="Calibri" w:cs="Calibri"/>
+                                <w:color w:val="000000"/>
+                                <w:sz w:val="24"/>
+                              </w:rPr>
+                              <w:t xml:space="preserve"> </w:t>
+                            </w:r>
+                            <w:proofErr w:type="spellStart"/>
+                            <w:r>
+                              <w:rPr>
+                                <w:rFonts w:ascii="Calibri" w:eastAsia="Calibri" w:hAnsi="Calibri" w:cs="Calibri"/>
+                                <w:color w:val="000000"/>
+                                <w:sz w:val="24"/>
+                              </w:rPr>
+                              <w:t>Konsep</w:t>
+                            </w:r>
+                            <w:proofErr w:type="spellEnd"/>
                           </w:p>
                         </w:txbxContent>
                       </wps:txbx>
-                      <wps:bodyPr anchorCtr="0" anchor="t" bIns="45700" lIns="91425" spcFirstLastPara="1" rIns="91425" wrap="square" tIns="45700">
+                      <wps:bodyPr spcFirstLastPara="1" wrap="square" lIns="91425" tIns="45700" rIns="91425" bIns="45700" anchor="t" anchorCtr="0">
                         <a:noAutofit/>
                       </wps:bodyPr>
                     </wps:wsp>
@@ -3231,7 +5445,7 @@
               </wp:anchor>
             </w:drawing>
           </mc:Choice>
-          <mc:Fallback>
+          <mc:Fallback xmlns:dgm="http://schemas.openxmlformats.org/drawingml/2006/diagram" xmlns:lc="http://schemas.openxmlformats.org/drawingml/2006/lockedCanvas" xmlns:c="http://schemas.openxmlformats.org/drawingml/2006/chart" xmlns:pic="http://schemas.openxmlformats.org/drawingml/2006/picture" xmlns:a="http://schemas.openxmlformats.org/drawingml/2006/main" xmlns:sl="http://schemas.openxmlformats.org/schemaLibrary/2006/main">
             <w:drawing>
               <wp:anchor allowOverlap="1" behindDoc="0" distB="0" distT="0" distL="0" distR="0" hidden="0" layoutInCell="1" locked="0" relativeHeight="0" simplePos="0">
                 <wp:simplePos x="0" y="0"/>
@@ -3250,126 +5464,6 @@
                     <pic:pic>
                       <pic:nvPicPr>
                         <pic:cNvPr id="0" name="image13.png"/>
-                        <pic:cNvPicPr preferRelativeResize="0"/>
-                      </pic:nvPicPr>
-                      <pic:blipFill>
-                        <a:blip r:embed="rId22"/>
-                        <a:srcRect/>
-                        <a:stretch>
-                          <a:fillRect/>
-                        </a:stretch>
-                      </pic:blipFill>
-                      <pic:spPr>
-                        <a:xfrm>
-                          <a:off x="0" y="0"/>
-                          <a:ext cx="1325245" cy="506095"/>
-                        </a:xfrm>
-                        <a:prstGeom prst="rect"/>
-                        <a:ln/>
-                      </pic:spPr>
-                    </pic:pic>
-                  </a:graphicData>
-                </a:graphic>
-              </wp:anchor>
-            </w:drawing>
-          </mc:Fallback>
-        </mc:AlternateContent>
-      </w:r>
-      <w:r>
-        <mc:AlternateContent>
-          <mc:Choice Requires="wpg">
-            <w:drawing>
-              <wp:anchor allowOverlap="1" behindDoc="0" distB="0" distT="0" distL="0" distR="0" hidden="0" layoutInCell="1" locked="0" relativeHeight="0" simplePos="0">
-                <wp:simplePos x="0" y="0"/>
-                <wp:positionH relativeFrom="column">
-                  <wp:posOffset>3035300</wp:posOffset>
-                </wp:positionH>
-                <wp:positionV relativeFrom="paragraph">
-                  <wp:posOffset>139700</wp:posOffset>
-                </wp:positionV>
-                <wp:extent cx="1325245" cy="506095"/>
-                <wp:effectExtent b="0" l="0" r="0" t="0"/>
-                <wp:wrapNone/>
-                <wp:docPr id="32" name=""/>
-                <a:graphic>
-                  <a:graphicData uri="http://schemas.microsoft.com/office/word/2010/wordprocessingShape">
-                    <wps:wsp>
-                      <wps:cNvSpPr/>
-                      <wps:cNvPr id="23" name="Shape 23"/>
-                      <wps:spPr>
-                        <a:xfrm>
-                          <a:off x="4688460" y="3531960"/>
-                          <a:ext cx="1315080" cy="496080"/>
-                        </a:xfrm>
-                        <a:prstGeom prst="rect">
-                          <a:avLst/>
-                        </a:prstGeom>
-                        <a:solidFill>
-                          <a:schemeClr val="lt1"/>
-                        </a:solidFill>
-                        <a:ln cap="flat" cmpd="sng" w="9525">
-                          <a:solidFill>
-                            <a:srgbClr val="000000"/>
-                          </a:solidFill>
-                          <a:prstDash val="solid"/>
-                          <a:round/>
-                          <a:headEnd len="sm" w="sm" type="none"/>
-                          <a:tailEnd len="sm" w="sm" type="none"/>
-                        </a:ln>
-                      </wps:spPr>
-                      <wps:txbx>
-                        <w:txbxContent>
-                          <w:p>
-                            <w:pPr>
-                              <w:spacing w:after="160" w:before="0" w:line="258.99999618530273"/>
-                              <w:ind w:left="0" w:right="0" w:firstLine="0"/>
-                              <w:jc w:val="center"/>
-                              <w:textDirection w:val="btLr"/>
-                            </w:pPr>
-                            <w:r>
-                              <w:rPr>
-                                <w:rFonts w:ascii="Calibri" w:cs="Calibri" w:eastAsia="Calibri" w:hAnsi="Calibri"/>
-                                <w:b w:val="0"/>
-                                <w:i w:val="0"/>
-                                <w:smallCaps w:val="0"/>
-                                <w:strike w:val="0"/>
-                                <w:color w:val="000000"/>
-                                <w:sz w:val="24"/>
-                                <w:vertAlign w:val="baseline"/>
-                              </w:rPr>
-                              <w:t xml:space="preserve">Pengembangan Sistem</w:t>
-                            </w:r>
-                          </w:p>
-                        </w:txbxContent>
-                      </wps:txbx>
-                      <wps:bodyPr anchorCtr="0" anchor="t" bIns="45700" lIns="91425" spcFirstLastPara="1" rIns="91425" wrap="square" tIns="45700">
-                        <a:noAutofit/>
-                      </wps:bodyPr>
-                    </wps:wsp>
-                  </a:graphicData>
-                </a:graphic>
-              </wp:anchor>
-            </w:drawing>
-          </mc:Choice>
-          <mc:Fallback>
-            <w:drawing>
-              <wp:anchor allowOverlap="1" behindDoc="0" distB="0" distT="0" distL="0" distR="0" hidden="0" layoutInCell="1" locked="0" relativeHeight="0" simplePos="0">
-                <wp:simplePos x="0" y="0"/>
-                <wp:positionH relativeFrom="column">
-                  <wp:posOffset>3035300</wp:posOffset>
-                </wp:positionH>
-                <wp:positionV relativeFrom="paragraph">
-                  <wp:posOffset>139700</wp:posOffset>
-                </wp:positionV>
-                <wp:extent cx="1325245" cy="506095"/>
-                <wp:effectExtent b="0" l="0" r="0" t="0"/>
-                <wp:wrapNone/>
-                <wp:docPr id="32" name="image34.png"/>
-                <a:graphic>
-                  <a:graphicData uri="http://schemas.openxmlformats.org/drawingml/2006/picture">
-                    <pic:pic>
-                      <pic:nvPicPr>
-                        <pic:cNvPr id="0" name="image34.png"/>
                         <pic:cNvPicPr preferRelativeResize="0"/>
                       </pic:nvPicPr>
                       <pic:blipFill>
@@ -3396,10 +5490,152 @@
         </mc:AlternateContent>
       </w:r>
       <w:r>
+        <w:rPr>
+          <w:noProof/>
+          <w:lang w:val="en-US"/>
+        </w:rPr>
         <mc:AlternateContent>
           <mc:Choice Requires="wpg">
             <w:drawing>
+              <wp:anchor distT="0" distB="0" distL="0" distR="0" simplePos="0" relativeHeight="251674624" behindDoc="0" locked="0" layoutInCell="1" hidden="0" allowOverlap="1">
+                <wp:simplePos x="0" y="0"/>
+                <wp:positionH relativeFrom="column">
+                  <wp:posOffset>3035300</wp:posOffset>
+                </wp:positionH>
+                <wp:positionV relativeFrom="paragraph">
+                  <wp:posOffset>139700</wp:posOffset>
+                </wp:positionV>
+                <wp:extent cx="1325245" cy="506095"/>
+                <wp:effectExtent l="0" t="0" r="0" b="0"/>
+                <wp:wrapNone/>
+                <wp:docPr id="32" name="Rectangle 32"/>
+                <wp:cNvGraphicFramePr/>
+                <a:graphic xmlns:a="http://schemas.openxmlformats.org/drawingml/2006/main">
+                  <a:graphicData uri="http://schemas.microsoft.com/office/word/2010/wordprocessingShape">
+                    <wps:wsp>
+                      <wps:cNvSpPr/>
+                      <wps:spPr>
+                        <a:xfrm>
+                          <a:off x="4688460" y="3531960"/>
+                          <a:ext cx="1315080" cy="496080"/>
+                        </a:xfrm>
+                        <a:prstGeom prst="rect">
+                          <a:avLst/>
+                        </a:prstGeom>
+                        <a:solidFill>
+                          <a:schemeClr val="lt1"/>
+                        </a:solidFill>
+                        <a:ln w="9525" cap="flat" cmpd="sng">
+                          <a:solidFill>
+                            <a:srgbClr val="000000"/>
+                          </a:solidFill>
+                          <a:prstDash val="solid"/>
+                          <a:round/>
+                          <a:headEnd type="none" w="sm" len="sm"/>
+                          <a:tailEnd type="none" w="sm" len="sm"/>
+                        </a:ln>
+                      </wps:spPr>
+                      <wps:txbx>
+                        <w:txbxContent>
+                          <w:p>
+                            <w:pPr>
+                              <w:spacing w:after="160" w:line="258" w:lineRule="auto"/>
+                              <w:jc w:val="center"/>
+                              <w:textDirection w:val="btLr"/>
+                            </w:pPr>
+                            <w:proofErr w:type="spellStart"/>
+                            <w:r>
+                              <w:rPr>
+                                <w:rFonts w:ascii="Calibri" w:eastAsia="Calibri" w:hAnsi="Calibri" w:cs="Calibri"/>
+                                <w:color w:val="000000"/>
+                                <w:sz w:val="24"/>
+                              </w:rPr>
+                              <w:t>Pengembangan</w:t>
+                            </w:r>
+                            <w:proofErr w:type="spellEnd"/>
+                            <w:r>
+                              <w:rPr>
+                                <w:rFonts w:ascii="Calibri" w:eastAsia="Calibri" w:hAnsi="Calibri" w:cs="Calibri"/>
+                                <w:color w:val="000000"/>
+                                <w:sz w:val="24"/>
+                              </w:rPr>
+                              <w:t xml:space="preserve"> </w:t>
+                            </w:r>
+                            <w:proofErr w:type="spellStart"/>
+                            <w:r>
+                              <w:rPr>
+                                <w:rFonts w:ascii="Calibri" w:eastAsia="Calibri" w:hAnsi="Calibri" w:cs="Calibri"/>
+                                <w:color w:val="000000"/>
+                                <w:sz w:val="24"/>
+                              </w:rPr>
+                              <w:t>Sistem</w:t>
+                            </w:r>
+                            <w:proofErr w:type="spellEnd"/>
+                          </w:p>
+                        </w:txbxContent>
+                      </wps:txbx>
+                      <wps:bodyPr spcFirstLastPara="1" wrap="square" lIns="91425" tIns="45700" rIns="91425" bIns="45700" anchor="t" anchorCtr="0">
+                        <a:noAutofit/>
+                      </wps:bodyPr>
+                    </wps:wsp>
+                  </a:graphicData>
+                </a:graphic>
+              </wp:anchor>
+            </w:drawing>
+          </mc:Choice>
+          <mc:Fallback xmlns:dgm="http://schemas.openxmlformats.org/drawingml/2006/diagram" xmlns:lc="http://schemas.openxmlformats.org/drawingml/2006/lockedCanvas" xmlns:c="http://schemas.openxmlformats.org/drawingml/2006/chart" xmlns:pic="http://schemas.openxmlformats.org/drawingml/2006/picture" xmlns:a="http://schemas.openxmlformats.org/drawingml/2006/main" xmlns:sl="http://schemas.openxmlformats.org/schemaLibrary/2006/main">
+            <w:drawing>
               <wp:anchor allowOverlap="1" behindDoc="0" distB="0" distT="0" distL="0" distR="0" hidden="0" layoutInCell="1" locked="0" relativeHeight="0" simplePos="0">
+                <wp:simplePos x="0" y="0"/>
+                <wp:positionH relativeFrom="column">
+                  <wp:posOffset>3035300</wp:posOffset>
+                </wp:positionH>
+                <wp:positionV relativeFrom="paragraph">
+                  <wp:posOffset>139700</wp:posOffset>
+                </wp:positionV>
+                <wp:extent cx="1325245" cy="506095"/>
+                <wp:effectExtent b="0" l="0" r="0" t="0"/>
+                <wp:wrapNone/>
+                <wp:docPr id="32" name="image34.png"/>
+                <a:graphic>
+                  <a:graphicData uri="http://schemas.openxmlformats.org/drawingml/2006/picture">
+                    <pic:pic>
+                      <pic:nvPicPr>
+                        <pic:cNvPr id="0" name="image34.png"/>
+                        <pic:cNvPicPr preferRelativeResize="0"/>
+                      </pic:nvPicPr>
+                      <pic:blipFill>
+                        <a:blip r:embed="rId24"/>
+                        <a:srcRect/>
+                        <a:stretch>
+                          <a:fillRect/>
+                        </a:stretch>
+                      </pic:blipFill>
+                      <pic:spPr>
+                        <a:xfrm>
+                          <a:off x="0" y="0"/>
+                          <a:ext cx="1325245" cy="506095"/>
+                        </a:xfrm>
+                        <a:prstGeom prst="rect"/>
+                        <a:ln/>
+                      </pic:spPr>
+                    </pic:pic>
+                  </a:graphicData>
+                </a:graphic>
+              </wp:anchor>
+            </w:drawing>
+          </mc:Fallback>
+        </mc:AlternateContent>
+      </w:r>
+      <w:r>
+        <w:rPr>
+          <w:noProof/>
+          <w:lang w:val="en-US"/>
+        </w:rPr>
+        <mc:AlternateContent>
+          <mc:Choice Requires="wpg">
+            <w:drawing>
+              <wp:anchor distT="0" distB="0" distL="0" distR="0" simplePos="0" relativeHeight="251675648" behindDoc="0" locked="0" layoutInCell="1" hidden="0" allowOverlap="1">
                 <wp:simplePos x="0" y="0"/>
                 <wp:positionH relativeFrom="column">
                   <wp:posOffset>4508500</wp:posOffset>
@@ -3408,14 +5644,14 @@
                   <wp:posOffset>139700</wp:posOffset>
                 </wp:positionV>
                 <wp:extent cx="945515" cy="506095"/>
-                <wp:effectExtent b="0" l="0" r="0" t="0"/>
+                <wp:effectExtent l="0" t="0" r="0" b="0"/>
                 <wp:wrapNone/>
-                <wp:docPr id="24" name=""/>
-                <a:graphic>
+                <wp:docPr id="24" name="Rectangle 24"/>
+                <wp:cNvGraphicFramePr/>
+                <a:graphic xmlns:a="http://schemas.openxmlformats.org/drawingml/2006/main">
                   <a:graphicData uri="http://schemas.microsoft.com/office/word/2010/wordprocessingShape">
                     <wps:wsp>
                       <wps:cNvSpPr/>
-                      <wps:cNvPr id="18" name="Shape 18"/>
                       <wps:spPr>
                         <a:xfrm>
                           <a:off x="4878360" y="3531960"/>
@@ -3427,42 +5663,64 @@
                         <a:solidFill>
                           <a:schemeClr val="lt1"/>
                         </a:solidFill>
-                        <a:ln cap="flat" cmpd="sng" w="9525">
+                        <a:ln w="9525" cap="flat" cmpd="sng">
                           <a:solidFill>
                             <a:srgbClr val="000000"/>
                           </a:solidFill>
                           <a:prstDash val="solid"/>
                           <a:round/>
-                          <a:headEnd len="sm" w="sm" type="none"/>
-                          <a:tailEnd len="sm" w="sm" type="none"/>
+                          <a:headEnd type="none" w="sm" len="sm"/>
+                          <a:tailEnd type="none" w="sm" len="sm"/>
                         </a:ln>
                       </wps:spPr>
                       <wps:txbx>
                         <w:txbxContent>
                           <w:p>
                             <w:pPr>
-                              <w:spacing w:after="160" w:before="0" w:line="258.99999618530273"/>
-                              <w:ind w:left="0" w:right="0" w:firstLine="0"/>
+                              <w:spacing w:after="160" w:line="258" w:lineRule="auto"/>
                               <w:jc w:val="center"/>
                               <w:textDirection w:val="btLr"/>
                             </w:pPr>
+                            <w:proofErr w:type="spellStart"/>
                             <w:r>
                               <w:rPr>
-                                <w:rFonts w:ascii="Calibri" w:cs="Calibri" w:eastAsia="Calibri" w:hAnsi="Calibri"/>
-                                <w:b w:val="0"/>
-                                <w:i w:val="0"/>
-                                <w:smallCaps w:val="0"/>
-                                <w:strike w:val="0"/>
+                                <w:rFonts w:ascii="Calibri" w:eastAsia="Calibri" w:hAnsi="Calibri" w:cs="Calibri"/>
                                 <w:color w:val="000000"/>
                                 <w:sz w:val="24"/>
-                                <w:vertAlign w:val="baseline"/>
                               </w:rPr>
-                              <w:t xml:space="preserve">Debungging dan Testing</w:t>
+                              <w:t>Debungging</w:t>
+                            </w:r>
+                            <w:proofErr w:type="spellEnd"/>
+                            <w:r>
+                              <w:rPr>
+                                <w:rFonts w:ascii="Calibri" w:eastAsia="Calibri" w:hAnsi="Calibri" w:cs="Calibri"/>
+                                <w:color w:val="000000"/>
+                                <w:sz w:val="24"/>
+                              </w:rPr>
+                              <w:t xml:space="preserve"> </w:t>
+                            </w:r>
+                            <w:proofErr w:type="spellStart"/>
+                            <w:r>
+                              <w:rPr>
+                                <w:rFonts w:ascii="Calibri" w:eastAsia="Calibri" w:hAnsi="Calibri" w:cs="Calibri"/>
+                                <w:color w:val="000000"/>
+                                <w:sz w:val="24"/>
+                              </w:rPr>
+                              <w:t>dan</w:t>
+                            </w:r>
+                            <w:proofErr w:type="spellEnd"/>
+                            <w:r>
+                              <w:rPr>
+                                <w:rFonts w:ascii="Calibri" w:eastAsia="Calibri" w:hAnsi="Calibri" w:cs="Calibri"/>
+                                <w:color w:val="000000"/>
+                                <w:sz w:val="24"/>
+                              </w:rPr>
+                              <w:t xml:space="preserve"> Testing</w:t>
                             </w:r>
                           </w:p>
                         </w:txbxContent>
                       </wps:txbx>
-                      <wps:bodyPr anchorCtr="0" anchor="t" bIns="45700" lIns="91425" spcFirstLastPara="1" rIns="91425" wrap="square" tIns="45700">
+                      <wps:bodyPr spcFirstLastPara="1" wrap="square" lIns="91425" tIns="45700" rIns="91425" bIns="45700" anchor="t" anchorCtr="0">
                         <a:noAutofit/>
                       </wps:bodyPr>
                     </wps:wsp>
@@ -3471,7 +5729,7 @@
               </wp:anchor>
             </w:drawing>
           </mc:Choice>
-          <mc:Fallback>
+          <mc:Fallback xmlns:dgm="http://schemas.openxmlformats.org/drawingml/2006/diagram" xmlns:lc="http://schemas.openxmlformats.org/drawingml/2006/lockedCanvas" xmlns:c="http://schemas.openxmlformats.org/drawingml/2006/chart" xmlns:pic="http://schemas.openxmlformats.org/drawingml/2006/picture" xmlns:a="http://schemas.openxmlformats.org/drawingml/2006/main" xmlns:sl="http://schemas.openxmlformats.org/schemaLibrary/2006/main">
             <w:drawing>
               <wp:anchor allowOverlap="1" behindDoc="0" distB="0" distT="0" distL="0" distR="0" hidden="0" layoutInCell="1" locked="0" relativeHeight="0" simplePos="0">
                 <wp:simplePos x="0" y="0"/>
@@ -3493,7 +5751,7 @@
                         <pic:cNvPicPr preferRelativeResize="0"/>
                       </pic:nvPicPr>
                       <pic:blipFill>
-                        <a:blip r:embed="rId24"/>
+                        <a:blip r:embed="rId25"/>
                         <a:srcRect/>
                         <a:stretch>
                           <a:fillRect/>
@@ -3516,10 +5774,14 @@
         </mc:AlternateContent>
       </w:r>
       <w:r>
+        <w:rPr>
+          <w:noProof/>
+          <w:lang w:val="en-US"/>
+        </w:rPr>
         <mc:AlternateContent>
           <mc:Choice Requires="wpg">
             <w:drawing>
-              <wp:anchor allowOverlap="1" behindDoc="0" distB="0" distT="0" distL="0" distR="0" hidden="0" layoutInCell="1" locked="0" relativeHeight="0" simplePos="0">
+              <wp:anchor distT="0" distB="0" distL="0" distR="0" simplePos="0" relativeHeight="251676672" behindDoc="0" locked="0" layoutInCell="1" hidden="0" allowOverlap="1">
                 <wp:simplePos x="0" y="0"/>
                 <wp:positionH relativeFrom="column">
                   <wp:posOffset>1308100</wp:posOffset>
@@ -3528,14 +5790,14 @@
                   <wp:posOffset>139700</wp:posOffset>
                 </wp:positionV>
                 <wp:extent cx="1325245" cy="506095"/>
-                <wp:effectExtent b="0" l="0" r="0" t="0"/>
+                <wp:effectExtent l="0" t="0" r="0" b="0"/>
                 <wp:wrapNone/>
-                <wp:docPr id="3" name=""/>
-                <a:graphic>
+                <wp:docPr id="3" name="Rectangle 3"/>
+                <wp:cNvGraphicFramePr/>
+                <a:graphic xmlns:a="http://schemas.openxmlformats.org/drawingml/2006/main">
                   <a:graphicData uri="http://schemas.microsoft.com/office/word/2010/wordprocessingShape">
                     <wps:wsp>
                       <wps:cNvSpPr/>
-                      <wps:cNvPr id="4" name="Shape 4"/>
                       <wps:spPr>
                         <a:xfrm>
                           <a:off x="4688460" y="3531960"/>
@@ -3547,42 +5809,56 @@
                         <a:solidFill>
                           <a:schemeClr val="lt1"/>
                         </a:solidFill>
-                        <a:ln cap="flat" cmpd="sng" w="9525">
+                        <a:ln w="9525" cap="flat" cmpd="sng">
                           <a:solidFill>
                             <a:srgbClr val="000000"/>
                           </a:solidFill>
                           <a:prstDash val="solid"/>
                           <a:round/>
-                          <a:headEnd len="sm" w="sm" type="none"/>
-                          <a:tailEnd len="sm" w="sm" type="none"/>
+                          <a:headEnd type="none" w="sm" len="sm"/>
+                          <a:tailEnd type="none" w="sm" len="sm"/>
                         </a:ln>
                       </wps:spPr>
                       <wps:txbx>
                         <w:txbxContent>
                           <w:p>
                             <w:pPr>
-                              <w:spacing w:after="160" w:before="0" w:line="258.99999618530273"/>
-                              <w:ind w:left="0" w:right="0" w:firstLine="0"/>
+                              <w:spacing w:after="160" w:line="258" w:lineRule="auto"/>
                               <w:jc w:val="center"/>
                               <w:textDirection w:val="btLr"/>
                             </w:pPr>
+                            <w:proofErr w:type="spellStart"/>
                             <w:r>
                               <w:rPr>
-                                <w:rFonts w:ascii="Calibri" w:cs="Calibri" w:eastAsia="Calibri" w:hAnsi="Calibri"/>
-                                <w:b w:val="0"/>
-                                <w:i w:val="0"/>
-                                <w:smallCaps w:val="0"/>
-                                <w:strike w:val="0"/>
+                                <w:rFonts w:ascii="Calibri" w:eastAsia="Calibri" w:hAnsi="Calibri" w:cs="Calibri"/>
                                 <w:color w:val="000000"/>
                                 <w:sz w:val="24"/>
-                                <w:vertAlign w:val="baseline"/>
                               </w:rPr>
-                              <w:t xml:space="preserve">Perancangan Desain</w:t>
+                              <w:t>Perancangan</w:t>
                             </w:r>
+                            <w:proofErr w:type="spellEnd"/>
+                            <w:r>
+                              <w:rPr>
+                                <w:rFonts w:ascii="Calibri" w:eastAsia="Calibri" w:hAnsi="Calibri" w:cs="Calibri"/>
+                                <w:color w:val="000000"/>
+                                <w:sz w:val="24"/>
+                              </w:rPr>
+                              <w:t xml:space="preserve"> </w:t>
+                            </w:r>
+                            <w:proofErr w:type="spellStart"/>
+                            <w:r>
+                              <w:rPr>
+                                <w:rFonts w:ascii="Calibri" w:eastAsia="Calibri" w:hAnsi="Calibri" w:cs="Calibri"/>
+                                <w:color w:val="000000"/>
+                                <w:sz w:val="24"/>
+                              </w:rPr>
+                              <w:t>Desain</w:t>
+                            </w:r>
+                            <w:proofErr w:type="spellEnd"/>
                           </w:p>
                         </w:txbxContent>
                       </wps:txbx>
-                      <wps:bodyPr anchorCtr="0" anchor="t" bIns="45700" lIns="91425" spcFirstLastPara="1" rIns="91425" wrap="square" tIns="45700">
+                      <wps:bodyPr spcFirstLastPara="1" wrap="square" lIns="91425" tIns="45700" rIns="91425" bIns="45700" anchor="t" anchorCtr="0">
                         <a:noAutofit/>
                       </wps:bodyPr>
                     </wps:wsp>
@@ -3591,7 +5867,7 @@
               </wp:anchor>
             </w:drawing>
           </mc:Choice>
-          <mc:Fallback>
+          <mc:Fallback xmlns:dgm="http://schemas.openxmlformats.org/drawingml/2006/diagram" xmlns:lc="http://schemas.openxmlformats.org/drawingml/2006/lockedCanvas" xmlns:c="http://schemas.openxmlformats.org/drawingml/2006/chart" xmlns:pic="http://schemas.openxmlformats.org/drawingml/2006/picture" xmlns:a="http://schemas.openxmlformats.org/drawingml/2006/main" xmlns:sl="http://schemas.openxmlformats.org/schemaLibrary/2006/main">
             <w:drawing>
               <wp:anchor allowOverlap="1" behindDoc="0" distB="0" distT="0" distL="0" distR="0" hidden="0" layoutInCell="1" locked="0" relativeHeight="0" simplePos="0">
                 <wp:simplePos x="0" y="0"/>
@@ -3613,7 +5889,7 @@
                         <pic:cNvPicPr preferRelativeResize="0"/>
                       </pic:nvPicPr>
                       <pic:blipFill>
-                        <a:blip r:embed="rId25"/>
+                        <a:blip r:embed="rId26"/>
                         <a:srcRect/>
                         <a:stretch>
                           <a:fillRect/>
@@ -3640,19 +5916,18 @@
       <w:pPr>
         <w:spacing w:after="160" w:line="259" w:lineRule="auto"/>
         <w:rPr>
-          <w:rFonts w:ascii="Century Gothic" w:cs="Century Gothic" w:eastAsia="Century Gothic" w:hAnsi="Century Gothic"/>
-        </w:rPr>
-      </w:pPr>
-      <w:r>
-        <w:rPr>
-          <w:rtl w:val="0"/>
-        </w:rPr>
-      </w:r>
-      <w:r>
+          <w:rFonts w:ascii="Century Gothic" w:eastAsia="Century Gothic" w:hAnsi="Century Gothic" w:cs="Century Gothic"/>
+        </w:rPr>
+      </w:pPr>
+      <w:r>
+        <w:rPr>
+          <w:noProof/>
+          <w:lang w:val="en-US"/>
+        </w:rPr>
         <mc:AlternateContent>
           <mc:Choice Requires="wpg">
             <w:drawing>
-              <wp:anchor allowOverlap="1" behindDoc="0" distB="0" distT="0" distL="0" distR="0" hidden="0" layoutInCell="1" locked="0" relativeHeight="0" simplePos="0">
+              <wp:anchor distT="0" distB="0" distL="0" distR="0" simplePos="0" relativeHeight="251677696" behindDoc="0" locked="0" layoutInCell="1" hidden="0" allowOverlap="1">
                 <wp:simplePos x="0" y="0"/>
                 <wp:positionH relativeFrom="column">
                   <wp:posOffset>2451100</wp:posOffset>
@@ -3661,10 +5936,11 @@
                   <wp:posOffset>546100</wp:posOffset>
                 </wp:positionV>
                 <wp:extent cx="12700" cy="1270"/>
-                <wp:effectExtent b="0" l="0" r="0" t="0"/>
+                <wp:effectExtent l="0" t="0" r="0" b="0"/>
                 <wp:wrapNone/>
-                <wp:docPr id="19" name=""/>
-                <a:graphic>
+                <wp:docPr id="19" name="Straight Arrow Connector 19"/>
+                <wp:cNvGraphicFramePr/>
+                <a:graphic xmlns:a="http://schemas.openxmlformats.org/drawingml/2006/main">
                   <a:graphicData uri="http://schemas.microsoft.com/office/word/2010/wordprocessingShape">
                     <wps:wsp>
                       <wps:cNvCnPr/>
@@ -3677,26 +5953,24 @@
                           <a:avLst/>
                         </a:prstGeom>
                         <a:noFill/>
-                        <a:ln cap="flat" cmpd="sng" w="9525">
+                        <a:ln w="9525" cap="flat" cmpd="sng">
                           <a:solidFill>
                             <a:srgbClr val="000000"/>
                           </a:solidFill>
                           <a:prstDash val="solid"/>
                           <a:miter lim="800000"/>
-                          <a:headEnd len="sm" w="sm" type="none"/>
-                          <a:tailEnd len="sm" w="sm" type="none"/>
+                          <a:headEnd type="none" w="sm" len="sm"/>
+                          <a:tailEnd type="none" w="sm" len="sm"/>
                         </a:ln>
                       </wps:spPr>
-                      <wps:bodyPr anchorCtr="0" anchor="ctr" bIns="91425" lIns="91425" spcFirstLastPara="1" rIns="91425" wrap="square" tIns="91425">
-                        <a:noAutofit/>
-                      </wps:bodyPr>
+                      <wps:bodyPr/>
                     </wps:wsp>
                   </a:graphicData>
                 </a:graphic>
               </wp:anchor>
             </w:drawing>
           </mc:Choice>
-          <mc:Fallback>
+          <mc:Fallback xmlns:dgm="http://schemas.openxmlformats.org/drawingml/2006/diagram" xmlns:lc="http://schemas.openxmlformats.org/drawingml/2006/lockedCanvas" xmlns:c="http://schemas.openxmlformats.org/drawingml/2006/chart" xmlns:pic="http://schemas.openxmlformats.org/drawingml/2006/picture" xmlns:a="http://schemas.openxmlformats.org/drawingml/2006/main" xmlns:sl="http://schemas.openxmlformats.org/schemaLibrary/2006/main">
             <w:drawing>
               <wp:anchor allowOverlap="1" behindDoc="0" distB="0" distT="0" distL="0" distR="0" hidden="0" layoutInCell="1" locked="0" relativeHeight="0" simplePos="0">
                 <wp:simplePos x="0" y="0"/>
@@ -3715,98 +5989,6 @@
                     <pic:pic>
                       <pic:nvPicPr>
                         <pic:cNvPr id="0" name="image21.png"/>
-                        <pic:cNvPicPr preferRelativeResize="0"/>
-                      </pic:nvPicPr>
-                      <pic:blipFill>
-                        <a:blip r:embed="rId26"/>
-                        <a:srcRect/>
-                        <a:stretch>
-                          <a:fillRect/>
-                        </a:stretch>
-                      </pic:blipFill>
-                      <pic:spPr>
-                        <a:xfrm>
-                          <a:off x="0" y="0"/>
-                          <a:ext cx="12700" cy="1270"/>
-                        </a:xfrm>
-                        <a:prstGeom prst="rect"/>
-                        <a:ln/>
-                      </pic:spPr>
-                    </pic:pic>
-                  </a:graphicData>
-                </a:graphic>
-              </wp:anchor>
-            </w:drawing>
-          </mc:Fallback>
-        </mc:AlternateContent>
-      </w:r>
-      <w:r>
-        <mc:AlternateContent>
-          <mc:Choice Requires="wpg">
-            <w:drawing>
-              <wp:anchor allowOverlap="1" behindDoc="0" distB="0" distT="0" distL="0" distR="0" hidden="0" layoutInCell="1" locked="0" relativeHeight="0" simplePos="0">
-                <wp:simplePos x="0" y="0"/>
-                <wp:positionH relativeFrom="column">
-                  <wp:posOffset>774700</wp:posOffset>
-                </wp:positionH>
-                <wp:positionV relativeFrom="paragraph">
-                  <wp:posOffset>469900</wp:posOffset>
-                </wp:positionV>
-                <wp:extent cx="12700" cy="1270"/>
-                <wp:effectExtent b="0" l="0" r="0" t="0"/>
-                <wp:wrapNone/>
-                <wp:docPr id="17" name=""/>
-                <a:graphic>
-                  <a:graphicData uri="http://schemas.microsoft.com/office/word/2010/wordprocessingShape">
-                    <wps:wsp>
-                      <wps:cNvCnPr/>
-                      <wps:spPr>
-                        <a:xfrm rot="10800000">
-                          <a:off x="5025060" y="3780000"/>
-                          <a:ext cx="641880" cy="0"/>
-                        </a:xfrm>
-                        <a:prstGeom prst="straightConnector1">
-                          <a:avLst/>
-                        </a:prstGeom>
-                        <a:noFill/>
-                        <a:ln cap="flat" cmpd="sng" w="9525">
-                          <a:solidFill>
-                            <a:srgbClr val="000000"/>
-                          </a:solidFill>
-                          <a:prstDash val="solid"/>
-                          <a:miter lim="800000"/>
-                          <a:headEnd len="sm" w="sm" type="none"/>
-                          <a:tailEnd len="sm" w="sm" type="none"/>
-                        </a:ln>
-                      </wps:spPr>
-                      <wps:bodyPr anchorCtr="0" anchor="ctr" bIns="91425" lIns="91425" spcFirstLastPara="1" rIns="91425" wrap="square" tIns="91425">
-                        <a:noAutofit/>
-                      </wps:bodyPr>
-                    </wps:wsp>
-                  </a:graphicData>
-                </a:graphic>
-              </wp:anchor>
-            </w:drawing>
-          </mc:Choice>
-          <mc:Fallback>
-            <w:drawing>
-              <wp:anchor allowOverlap="1" behindDoc="0" distB="0" distT="0" distL="0" distR="0" hidden="0" layoutInCell="1" locked="0" relativeHeight="0" simplePos="0">
-                <wp:simplePos x="0" y="0"/>
-                <wp:positionH relativeFrom="column">
-                  <wp:posOffset>774700</wp:posOffset>
-                </wp:positionH>
-                <wp:positionV relativeFrom="paragraph">
-                  <wp:posOffset>469900</wp:posOffset>
-                </wp:positionV>
-                <wp:extent cx="12700" cy="1270"/>
-                <wp:effectExtent b="0" l="0" r="0" t="0"/>
-                <wp:wrapNone/>
-                <wp:docPr id="17" name="image19.png"/>
-                <a:graphic>
-                  <a:graphicData uri="http://schemas.openxmlformats.org/drawingml/2006/picture">
-                    <pic:pic>
-                      <pic:nvPicPr>
-                        <pic:cNvPr id="0" name="image19.png"/>
                         <pic:cNvPicPr preferRelativeResize="0"/>
                       </pic:nvPicPr>
                       <pic:blipFill>
@@ -3833,72 +6015,75 @@
         </mc:AlternateContent>
       </w:r>
       <w:r>
+        <w:rPr>
+          <w:noProof/>
+          <w:lang w:val="en-US"/>
+        </w:rPr>
         <mc:AlternateContent>
           <mc:Choice Requires="wpg">
             <w:drawing>
-              <wp:anchor allowOverlap="1" behindDoc="0" distB="0" distT="0" distL="0" distR="0" hidden="0" layoutInCell="1" locked="0" relativeHeight="0" simplePos="0">
+              <wp:anchor distT="0" distB="0" distL="0" distR="0" simplePos="0" relativeHeight="251678720" behindDoc="0" locked="0" layoutInCell="1" hidden="0" allowOverlap="1">
                 <wp:simplePos x="0" y="0"/>
                 <wp:positionH relativeFrom="column">
-                  <wp:posOffset>-1028699</wp:posOffset>
+                  <wp:posOffset>774700</wp:posOffset>
                 </wp:positionH>
                 <wp:positionV relativeFrom="paragraph">
-                  <wp:posOffset>571500</wp:posOffset>
+                  <wp:posOffset>469900</wp:posOffset>
                 </wp:positionV>
                 <wp:extent cx="12700" cy="1270"/>
-                <wp:effectExtent b="0" l="0" r="0" t="0"/>
+                <wp:effectExtent l="0" t="0" r="0" b="0"/>
                 <wp:wrapNone/>
-                <wp:docPr id="33" name=""/>
-                <a:graphic>
+                <wp:docPr id="17" name="Straight Arrow Connector 17"/>
+                <wp:cNvGraphicFramePr/>
+                <a:graphic xmlns:a="http://schemas.openxmlformats.org/drawingml/2006/main">
                   <a:graphicData uri="http://schemas.microsoft.com/office/word/2010/wordprocessingShape">
                     <wps:wsp>
                       <wps:cNvCnPr/>
                       <wps:spPr>
                         <a:xfrm rot="10800000">
-                          <a:off x="4921740" y="3780000"/>
-                          <a:ext cx="848520" cy="0"/>
+                          <a:off x="5025060" y="3780000"/>
+                          <a:ext cx="641880" cy="0"/>
                         </a:xfrm>
                         <a:prstGeom prst="straightConnector1">
                           <a:avLst/>
                         </a:prstGeom>
                         <a:noFill/>
-                        <a:ln cap="flat" cmpd="sng" w="9525">
+                        <a:ln w="9525" cap="flat" cmpd="sng">
                           <a:solidFill>
                             <a:srgbClr val="000000"/>
                           </a:solidFill>
                           <a:prstDash val="solid"/>
                           <a:miter lim="800000"/>
-                          <a:headEnd len="sm" w="sm" type="none"/>
-                          <a:tailEnd len="sm" w="sm" type="none"/>
+                          <a:headEnd type="none" w="sm" len="sm"/>
+                          <a:tailEnd type="none" w="sm" len="sm"/>
                         </a:ln>
                       </wps:spPr>
-                      <wps:bodyPr anchorCtr="0" anchor="ctr" bIns="91425" lIns="91425" spcFirstLastPara="1" rIns="91425" wrap="square" tIns="91425">
-                        <a:noAutofit/>
-                      </wps:bodyPr>
+                      <wps:bodyPr/>
                     </wps:wsp>
                   </a:graphicData>
                 </a:graphic>
               </wp:anchor>
             </w:drawing>
           </mc:Choice>
-          <mc:Fallback>
+          <mc:Fallback xmlns:dgm="http://schemas.openxmlformats.org/drawingml/2006/diagram" xmlns:lc="http://schemas.openxmlformats.org/drawingml/2006/lockedCanvas" xmlns:c="http://schemas.openxmlformats.org/drawingml/2006/chart" xmlns:pic="http://schemas.openxmlformats.org/drawingml/2006/picture" xmlns:a="http://schemas.openxmlformats.org/drawingml/2006/main" xmlns:sl="http://schemas.openxmlformats.org/schemaLibrary/2006/main">
             <w:drawing>
               <wp:anchor allowOverlap="1" behindDoc="0" distB="0" distT="0" distL="0" distR="0" hidden="0" layoutInCell="1" locked="0" relativeHeight="0" simplePos="0">
                 <wp:simplePos x="0" y="0"/>
                 <wp:positionH relativeFrom="column">
-                  <wp:posOffset>-1028699</wp:posOffset>
+                  <wp:posOffset>774700</wp:posOffset>
                 </wp:positionH>
                 <wp:positionV relativeFrom="paragraph">
-                  <wp:posOffset>571500</wp:posOffset>
+                  <wp:posOffset>469900</wp:posOffset>
                 </wp:positionV>
                 <wp:extent cx="12700" cy="1270"/>
                 <wp:effectExtent b="0" l="0" r="0" t="0"/>
                 <wp:wrapNone/>
-                <wp:docPr id="33" name="image35.png"/>
+                <wp:docPr id="17" name="image19.png"/>
                 <a:graphic>
                   <a:graphicData uri="http://schemas.openxmlformats.org/drawingml/2006/picture">
                     <pic:pic>
                       <pic:nvPicPr>
-                        <pic:cNvPr id="0" name="image35.png"/>
+                        <pic:cNvPr id="0" name="image19.png"/>
                         <pic:cNvPicPr preferRelativeResize="0"/>
                       </pic:nvPicPr>
                       <pic:blipFill>
@@ -3924,24 +6109,118 @@
           </mc:Fallback>
         </mc:AlternateContent>
       </w:r>
-    </w:p>
-    <w:p>
-      <w:pPr>
-        <w:spacing w:after="160" w:line="259" w:lineRule="auto"/>
-        <w:rPr>
-          <w:rFonts w:ascii="Century Gothic" w:cs="Century Gothic" w:eastAsia="Century Gothic" w:hAnsi="Century Gothic"/>
-        </w:rPr>
-      </w:pPr>
-      <w:r>
-        <w:rPr>
-          <w:rtl w:val="0"/>
-        </w:rPr>
-      </w:r>
-      <w:r>
+      <w:r>
+        <w:rPr>
+          <w:noProof/>
+          <w:lang w:val="en-US"/>
+        </w:rPr>
         <mc:AlternateContent>
           <mc:Choice Requires="wpg">
             <w:drawing>
+              <wp:anchor distT="0" distB="0" distL="0" distR="0" simplePos="0" relativeHeight="251679744" behindDoc="0" locked="0" layoutInCell="1" hidden="0" allowOverlap="1">
+                <wp:simplePos x="0" y="0"/>
+                <wp:positionH relativeFrom="column">
+                  <wp:posOffset>-1028699</wp:posOffset>
+                </wp:positionH>
+                <wp:positionV relativeFrom="paragraph">
+                  <wp:posOffset>571500</wp:posOffset>
+                </wp:positionV>
+                <wp:extent cx="12700" cy="1270"/>
+                <wp:effectExtent l="0" t="0" r="0" b="0"/>
+                <wp:wrapNone/>
+                <wp:docPr id="33" name="Straight Arrow Connector 33"/>
+                <wp:cNvGraphicFramePr/>
+                <a:graphic xmlns:a="http://schemas.openxmlformats.org/drawingml/2006/main">
+                  <a:graphicData uri="http://schemas.microsoft.com/office/word/2010/wordprocessingShape">
+                    <wps:wsp>
+                      <wps:cNvCnPr/>
+                      <wps:spPr>
+                        <a:xfrm rot="10800000">
+                          <a:off x="4921740" y="3780000"/>
+                          <a:ext cx="848520" cy="0"/>
+                        </a:xfrm>
+                        <a:prstGeom prst="straightConnector1">
+                          <a:avLst/>
+                        </a:prstGeom>
+                        <a:noFill/>
+                        <a:ln w="9525" cap="flat" cmpd="sng">
+                          <a:solidFill>
+                            <a:srgbClr val="000000"/>
+                          </a:solidFill>
+                          <a:prstDash val="solid"/>
+                          <a:miter lim="800000"/>
+                          <a:headEnd type="none" w="sm" len="sm"/>
+                          <a:tailEnd type="none" w="sm" len="sm"/>
+                        </a:ln>
+                      </wps:spPr>
+                      <wps:bodyPr/>
+                    </wps:wsp>
+                  </a:graphicData>
+                </a:graphic>
+              </wp:anchor>
+            </w:drawing>
+          </mc:Choice>
+          <mc:Fallback xmlns:dgm="http://schemas.openxmlformats.org/drawingml/2006/diagram" xmlns:lc="http://schemas.openxmlformats.org/drawingml/2006/lockedCanvas" xmlns:c="http://schemas.openxmlformats.org/drawingml/2006/chart" xmlns:pic="http://schemas.openxmlformats.org/drawingml/2006/picture" xmlns:a="http://schemas.openxmlformats.org/drawingml/2006/main" xmlns:sl="http://schemas.openxmlformats.org/schemaLibrary/2006/main">
+            <w:drawing>
               <wp:anchor allowOverlap="1" behindDoc="0" distB="0" distT="0" distL="0" distR="0" hidden="0" layoutInCell="1" locked="0" relativeHeight="0" simplePos="0">
+                <wp:simplePos x="0" y="0"/>
+                <wp:positionH relativeFrom="column">
+                  <wp:posOffset>-1028699</wp:posOffset>
+                </wp:positionH>
+                <wp:positionV relativeFrom="paragraph">
+                  <wp:posOffset>571500</wp:posOffset>
+                </wp:positionV>
+                <wp:extent cx="12700" cy="1270"/>
+                <wp:effectExtent b="0" l="0" r="0" t="0"/>
+                <wp:wrapNone/>
+                <wp:docPr id="33" name="image35.png"/>
+                <a:graphic>
+                  <a:graphicData uri="http://schemas.openxmlformats.org/drawingml/2006/picture">
+                    <pic:pic>
+                      <pic:nvPicPr>
+                        <pic:cNvPr id="0" name="image35.png"/>
+                        <pic:cNvPicPr preferRelativeResize="0"/>
+                      </pic:nvPicPr>
+                      <pic:blipFill>
+                        <a:blip r:embed="rId29"/>
+                        <a:srcRect/>
+                        <a:stretch>
+                          <a:fillRect/>
+                        </a:stretch>
+                      </pic:blipFill>
+                      <pic:spPr>
+                        <a:xfrm>
+                          <a:off x="0" y="0"/>
+                          <a:ext cx="12700" cy="1270"/>
+                        </a:xfrm>
+                        <a:prstGeom prst="rect"/>
+                        <a:ln/>
+                      </pic:spPr>
+                    </pic:pic>
+                  </a:graphicData>
+                </a:graphic>
+              </wp:anchor>
+            </w:drawing>
+          </mc:Fallback>
+        </mc:AlternateContent>
+      </w:r>
+    </w:p>
+    <w:p>
+      <w:pPr>
+        <w:spacing w:after="160" w:line="259" w:lineRule="auto"/>
+        <w:rPr>
+          <w:rFonts w:ascii="Century Gothic" w:eastAsia="Century Gothic" w:hAnsi="Century Gothic" w:cs="Century Gothic"/>
+        </w:rPr>
+      </w:pPr>
+      <w:r>
+        <w:rPr>
+          <w:noProof/>
+          <w:lang w:val="en-US"/>
+        </w:rPr>
+        <mc:AlternateContent>
+          <mc:Choice Requires="wpg">
+            <w:drawing>
+              <wp:anchor distT="0" distB="0" distL="0" distR="0" simplePos="0" relativeHeight="251680768" behindDoc="0" locked="0" layoutInCell="1" hidden="0" allowOverlap="1">
                 <wp:simplePos x="0" y="0"/>
                 <wp:positionH relativeFrom="column">
                   <wp:posOffset>3657600</wp:posOffset>
@@ -3950,10 +6229,11 @@
                   <wp:posOffset>9525</wp:posOffset>
                 </wp:positionV>
                 <wp:extent cx="12700" cy="344170"/>
-                <wp:effectExtent b="0" l="0" r="0" t="0"/>
+                <wp:effectExtent l="0" t="0" r="0" b="0"/>
                 <wp:wrapNone/>
-                <wp:docPr id="2" name=""/>
-                <a:graphic>
+                <wp:docPr id="2" name="Straight Arrow Connector 2"/>
+                <wp:cNvGraphicFramePr/>
+                <a:graphic xmlns:a="http://schemas.openxmlformats.org/drawingml/2006/main">
                   <a:graphicData uri="http://schemas.microsoft.com/office/word/2010/wordprocessingShape">
                     <wps:wsp>
                       <wps:cNvCnPr/>
@@ -3966,26 +6246,24 @@
                           <a:avLst/>
                         </a:prstGeom>
                         <a:noFill/>
-                        <a:ln cap="flat" cmpd="sng" w="9525">
+                        <a:ln w="9525" cap="flat" cmpd="sng">
                           <a:solidFill>
                             <a:srgbClr val="000000"/>
                           </a:solidFill>
                           <a:prstDash val="solid"/>
                           <a:miter lim="800000"/>
-                          <a:headEnd len="sm" w="sm" type="none"/>
-                          <a:tailEnd len="sm" w="sm" type="none"/>
+                          <a:headEnd type="none" w="sm" len="sm"/>
+                          <a:tailEnd type="none" w="sm" len="sm"/>
                         </a:ln>
                       </wps:spPr>
-                      <wps:bodyPr anchorCtr="0" anchor="ctr" bIns="91425" lIns="91425" spcFirstLastPara="1" rIns="91425" wrap="square" tIns="91425">
-                        <a:noAutofit/>
-                      </wps:bodyPr>
+                      <wps:bodyPr/>
                     </wps:wsp>
                   </a:graphicData>
                 </a:graphic>
               </wp:anchor>
             </w:drawing>
           </mc:Choice>
-          <mc:Fallback>
+          <mc:Fallback xmlns:dgm="http://schemas.openxmlformats.org/drawingml/2006/diagram" xmlns:lc="http://schemas.openxmlformats.org/drawingml/2006/lockedCanvas" xmlns:c="http://schemas.openxmlformats.org/drawingml/2006/chart" xmlns:pic="http://schemas.openxmlformats.org/drawingml/2006/picture" xmlns:a="http://schemas.openxmlformats.org/drawingml/2006/main" xmlns:sl="http://schemas.openxmlformats.org/schemaLibrary/2006/main">
             <w:drawing>
               <wp:anchor allowOverlap="1" behindDoc="0" distB="0" distT="0" distL="0" distR="0" hidden="0" layoutInCell="1" locked="0" relativeHeight="0" simplePos="0">
                 <wp:simplePos x="0" y="0"/>
@@ -4004,98 +6282,6 @@
                     <pic:pic>
                       <pic:nvPicPr>
                         <pic:cNvPr id="0" name="image4.png"/>
-                        <pic:cNvPicPr preferRelativeResize="0"/>
-                      </pic:nvPicPr>
-                      <pic:blipFill>
-                        <a:blip r:embed="rId29"/>
-                        <a:srcRect/>
-                        <a:stretch>
-                          <a:fillRect/>
-                        </a:stretch>
-                      </pic:blipFill>
-                      <pic:spPr>
-                        <a:xfrm>
-                          <a:off x="0" y="0"/>
-                          <a:ext cx="12700" cy="344170"/>
-                        </a:xfrm>
-                        <a:prstGeom prst="rect"/>
-                        <a:ln/>
-                      </pic:spPr>
-                    </pic:pic>
-                  </a:graphicData>
-                </a:graphic>
-              </wp:anchor>
-            </w:drawing>
-          </mc:Fallback>
-        </mc:AlternateContent>
-      </w:r>
-      <w:r>
-        <mc:AlternateContent>
-          <mc:Choice Requires="wpg">
-            <w:drawing>
-              <wp:anchor allowOverlap="1" behindDoc="0" distB="0" distT="0" distL="0" distR="0" hidden="0" layoutInCell="1" locked="0" relativeHeight="0" simplePos="0">
-                <wp:simplePos x="0" y="0"/>
-                <wp:positionH relativeFrom="column">
-                  <wp:posOffset>1924050</wp:posOffset>
-                </wp:positionH>
-                <wp:positionV relativeFrom="paragraph">
-                  <wp:posOffset>0</wp:posOffset>
-                </wp:positionV>
-                <wp:extent cx="12700" cy="344170"/>
-                <wp:effectExtent b="0" l="0" r="0" t="0"/>
-                <wp:wrapNone/>
-                <wp:docPr id="37" name=""/>
-                <a:graphic>
-                  <a:graphicData uri="http://schemas.microsoft.com/office/word/2010/wordprocessingShape">
-                    <wps:wsp>
-                      <wps:cNvCnPr/>
-                      <wps:spPr>
-                        <a:xfrm>
-                          <a:off x="5346000" y="3608280"/>
-                          <a:ext cx="0" cy="343440"/>
-                        </a:xfrm>
-                        <a:prstGeom prst="straightConnector1">
-                          <a:avLst/>
-                        </a:prstGeom>
-                        <a:noFill/>
-                        <a:ln cap="flat" cmpd="sng" w="9525">
-                          <a:solidFill>
-                            <a:srgbClr val="000000"/>
-                          </a:solidFill>
-                          <a:prstDash val="solid"/>
-                          <a:miter lim="800000"/>
-                          <a:headEnd len="sm" w="sm" type="none"/>
-                          <a:tailEnd len="sm" w="sm" type="none"/>
-                        </a:ln>
-                      </wps:spPr>
-                      <wps:bodyPr anchorCtr="0" anchor="ctr" bIns="91425" lIns="91425" spcFirstLastPara="1" rIns="91425" wrap="square" tIns="91425">
-                        <a:noAutofit/>
-                      </wps:bodyPr>
-                    </wps:wsp>
-                  </a:graphicData>
-                </a:graphic>
-              </wp:anchor>
-            </w:drawing>
-          </mc:Choice>
-          <mc:Fallback>
-            <w:drawing>
-              <wp:anchor allowOverlap="1" behindDoc="0" distB="0" distT="0" distL="0" distR="0" hidden="0" layoutInCell="1" locked="0" relativeHeight="0" simplePos="0">
-                <wp:simplePos x="0" y="0"/>
-                <wp:positionH relativeFrom="column">
-                  <wp:posOffset>1924050</wp:posOffset>
-                </wp:positionH>
-                <wp:positionV relativeFrom="paragraph">
-                  <wp:posOffset>0</wp:posOffset>
-                </wp:positionV>
-                <wp:extent cx="12700" cy="344170"/>
-                <wp:effectExtent b="0" l="0" r="0" t="0"/>
-                <wp:wrapNone/>
-                <wp:docPr id="37" name="image39.png"/>
-                <a:graphic>
-                  <a:graphicData uri="http://schemas.openxmlformats.org/drawingml/2006/picture">
-                    <pic:pic>
-                      <pic:nvPicPr>
-                        <pic:cNvPr id="0" name="image39.png"/>
                         <pic:cNvPicPr preferRelativeResize="0"/>
                       </pic:nvPicPr>
                       <pic:blipFill>
@@ -4122,22 +6308,27 @@
         </mc:AlternateContent>
       </w:r>
       <w:r>
+        <w:rPr>
+          <w:noProof/>
+          <w:lang w:val="en-US"/>
+        </w:rPr>
         <mc:AlternateContent>
           <mc:Choice Requires="wpg">
             <w:drawing>
-              <wp:anchor allowOverlap="1" behindDoc="0" distB="0" distT="0" distL="0" distR="0" hidden="0" layoutInCell="1" locked="0" relativeHeight="0" simplePos="0">
+              <wp:anchor distT="0" distB="0" distL="0" distR="0" simplePos="0" relativeHeight="251681792" behindDoc="0" locked="0" layoutInCell="1" hidden="0" allowOverlap="1">
                 <wp:simplePos x="0" y="0"/>
                 <wp:positionH relativeFrom="column">
-                  <wp:posOffset>266700</wp:posOffset>
+                  <wp:posOffset>1924050</wp:posOffset>
                 </wp:positionH>
                 <wp:positionV relativeFrom="paragraph">
-                  <wp:posOffset>9525</wp:posOffset>
+                  <wp:posOffset>0</wp:posOffset>
                 </wp:positionV>
                 <wp:extent cx="12700" cy="344170"/>
-                <wp:effectExtent b="0" l="0" r="0" t="0"/>
+                <wp:effectExtent l="0" t="0" r="0" b="0"/>
                 <wp:wrapNone/>
-                <wp:docPr id="22" name=""/>
-                <a:graphic>
+                <wp:docPr id="37" name="Straight Arrow Connector 37"/>
+                <wp:cNvGraphicFramePr/>
+                <a:graphic xmlns:a="http://schemas.openxmlformats.org/drawingml/2006/main">
                   <a:graphicData uri="http://schemas.microsoft.com/office/word/2010/wordprocessingShape">
                     <wps:wsp>
                       <wps:cNvCnPr/>
@@ -4150,44 +6341,42 @@
                           <a:avLst/>
                         </a:prstGeom>
                         <a:noFill/>
-                        <a:ln cap="flat" cmpd="sng" w="9525">
+                        <a:ln w="9525" cap="flat" cmpd="sng">
                           <a:solidFill>
                             <a:srgbClr val="000000"/>
                           </a:solidFill>
                           <a:prstDash val="solid"/>
                           <a:miter lim="800000"/>
-                          <a:headEnd len="sm" w="sm" type="none"/>
-                          <a:tailEnd len="sm" w="sm" type="none"/>
+                          <a:headEnd type="none" w="sm" len="sm"/>
+                          <a:tailEnd type="none" w="sm" len="sm"/>
                         </a:ln>
                       </wps:spPr>
-                      <wps:bodyPr anchorCtr="0" anchor="ctr" bIns="91425" lIns="91425" spcFirstLastPara="1" rIns="91425" wrap="square" tIns="91425">
-                        <a:noAutofit/>
-                      </wps:bodyPr>
+                      <wps:bodyPr/>
                     </wps:wsp>
                   </a:graphicData>
                 </a:graphic>
               </wp:anchor>
             </w:drawing>
           </mc:Choice>
-          <mc:Fallback>
+          <mc:Fallback xmlns:dgm="http://schemas.openxmlformats.org/drawingml/2006/diagram" xmlns:lc="http://schemas.openxmlformats.org/drawingml/2006/lockedCanvas" xmlns:c="http://schemas.openxmlformats.org/drawingml/2006/chart" xmlns:pic="http://schemas.openxmlformats.org/drawingml/2006/picture" xmlns:a="http://schemas.openxmlformats.org/drawingml/2006/main" xmlns:sl="http://schemas.openxmlformats.org/schemaLibrary/2006/main">
             <w:drawing>
               <wp:anchor allowOverlap="1" behindDoc="0" distB="0" distT="0" distL="0" distR="0" hidden="0" layoutInCell="1" locked="0" relativeHeight="0" simplePos="0">
                 <wp:simplePos x="0" y="0"/>
                 <wp:positionH relativeFrom="column">
-                  <wp:posOffset>266700</wp:posOffset>
+                  <wp:posOffset>1924050</wp:posOffset>
                 </wp:positionH>
                 <wp:positionV relativeFrom="paragraph">
-                  <wp:posOffset>9525</wp:posOffset>
+                  <wp:posOffset>0</wp:posOffset>
                 </wp:positionV>
                 <wp:extent cx="12700" cy="344170"/>
                 <wp:effectExtent b="0" l="0" r="0" t="0"/>
                 <wp:wrapNone/>
-                <wp:docPr id="22" name="image24.png"/>
+                <wp:docPr id="37" name="image39.png"/>
                 <a:graphic>
                   <a:graphicData uri="http://schemas.openxmlformats.org/drawingml/2006/picture">
                     <pic:pic>
                       <pic:nvPicPr>
-                        <pic:cNvPr id="0" name="image24.png"/>
+                        <pic:cNvPr id="0" name="image39.png"/>
                         <pic:cNvPicPr preferRelativeResize="0"/>
                       </pic:nvPicPr>
                       <pic:blipFill>
@@ -4213,24 +6402,118 @@
           </mc:Fallback>
         </mc:AlternateContent>
       </w:r>
-    </w:p>
-    <w:p>
-      <w:pPr>
-        <w:spacing w:after="160" w:line="259" w:lineRule="auto"/>
-        <w:rPr>
-          <w:rFonts w:ascii="Century Gothic" w:cs="Century Gothic" w:eastAsia="Century Gothic" w:hAnsi="Century Gothic"/>
-        </w:rPr>
-      </w:pPr>
-      <w:r>
-        <w:rPr>
-          <w:rtl w:val="0"/>
-        </w:rPr>
-      </w:r>
-      <w:r>
+      <w:r>
+        <w:rPr>
+          <w:noProof/>
+          <w:lang w:val="en-US"/>
+        </w:rPr>
         <mc:AlternateContent>
           <mc:Choice Requires="wpg">
             <w:drawing>
+              <wp:anchor distT="0" distB="0" distL="0" distR="0" simplePos="0" relativeHeight="251682816" behindDoc="0" locked="0" layoutInCell="1" hidden="0" allowOverlap="1">
+                <wp:simplePos x="0" y="0"/>
+                <wp:positionH relativeFrom="column">
+                  <wp:posOffset>266700</wp:posOffset>
+                </wp:positionH>
+                <wp:positionV relativeFrom="paragraph">
+                  <wp:posOffset>9525</wp:posOffset>
+                </wp:positionV>
+                <wp:extent cx="12700" cy="344170"/>
+                <wp:effectExtent l="0" t="0" r="0" b="0"/>
+                <wp:wrapNone/>
+                <wp:docPr id="22" name="Straight Arrow Connector 22"/>
+                <wp:cNvGraphicFramePr/>
+                <a:graphic xmlns:a="http://schemas.openxmlformats.org/drawingml/2006/main">
+                  <a:graphicData uri="http://schemas.microsoft.com/office/word/2010/wordprocessingShape">
+                    <wps:wsp>
+                      <wps:cNvCnPr/>
+                      <wps:spPr>
+                        <a:xfrm>
+                          <a:off x="5346000" y="3608280"/>
+                          <a:ext cx="0" cy="343440"/>
+                        </a:xfrm>
+                        <a:prstGeom prst="straightConnector1">
+                          <a:avLst/>
+                        </a:prstGeom>
+                        <a:noFill/>
+                        <a:ln w="9525" cap="flat" cmpd="sng">
+                          <a:solidFill>
+                            <a:srgbClr val="000000"/>
+                          </a:solidFill>
+                          <a:prstDash val="solid"/>
+                          <a:miter lim="800000"/>
+                          <a:headEnd type="none" w="sm" len="sm"/>
+                          <a:tailEnd type="none" w="sm" len="sm"/>
+                        </a:ln>
+                      </wps:spPr>
+                      <wps:bodyPr/>
+                    </wps:wsp>
+                  </a:graphicData>
+                </a:graphic>
+              </wp:anchor>
+            </w:drawing>
+          </mc:Choice>
+          <mc:Fallback xmlns:dgm="http://schemas.openxmlformats.org/drawingml/2006/diagram" xmlns:lc="http://schemas.openxmlformats.org/drawingml/2006/lockedCanvas" xmlns:c="http://schemas.openxmlformats.org/drawingml/2006/chart" xmlns:pic="http://schemas.openxmlformats.org/drawingml/2006/picture" xmlns:a="http://schemas.openxmlformats.org/drawingml/2006/main" xmlns:sl="http://schemas.openxmlformats.org/schemaLibrary/2006/main">
+            <w:drawing>
               <wp:anchor allowOverlap="1" behindDoc="0" distB="0" distT="0" distL="0" distR="0" hidden="0" layoutInCell="1" locked="0" relativeHeight="0" simplePos="0">
+                <wp:simplePos x="0" y="0"/>
+                <wp:positionH relativeFrom="column">
+                  <wp:posOffset>266700</wp:posOffset>
+                </wp:positionH>
+                <wp:positionV relativeFrom="paragraph">
+                  <wp:posOffset>9525</wp:posOffset>
+                </wp:positionV>
+                <wp:extent cx="12700" cy="344170"/>
+                <wp:effectExtent b="0" l="0" r="0" t="0"/>
+                <wp:wrapNone/>
+                <wp:docPr id="22" name="image24.png"/>
+                <a:graphic>
+                  <a:graphicData uri="http://schemas.openxmlformats.org/drawingml/2006/picture">
+                    <pic:pic>
+                      <pic:nvPicPr>
+                        <pic:cNvPr id="0" name="image24.png"/>
+                        <pic:cNvPicPr preferRelativeResize="0"/>
+                      </pic:nvPicPr>
+                      <pic:blipFill>
+                        <a:blip r:embed="rId32"/>
+                        <a:srcRect/>
+                        <a:stretch>
+                          <a:fillRect/>
+                        </a:stretch>
+                      </pic:blipFill>
+                      <pic:spPr>
+                        <a:xfrm>
+                          <a:off x="0" y="0"/>
+                          <a:ext cx="12700" cy="344170"/>
+                        </a:xfrm>
+                        <a:prstGeom prst="rect"/>
+                        <a:ln/>
+                      </pic:spPr>
+                    </pic:pic>
+                  </a:graphicData>
+                </a:graphic>
+              </wp:anchor>
+            </w:drawing>
+          </mc:Fallback>
+        </mc:AlternateContent>
+      </w:r>
+    </w:p>
+    <w:p>
+      <w:pPr>
+        <w:spacing w:after="160" w:line="259" w:lineRule="auto"/>
+        <w:rPr>
+          <w:rFonts w:ascii="Century Gothic" w:eastAsia="Century Gothic" w:hAnsi="Century Gothic" w:cs="Century Gothic"/>
+        </w:rPr>
+      </w:pPr>
+      <w:r>
+        <w:rPr>
+          <w:noProof/>
+          <w:lang w:val="en-US"/>
+        </w:rPr>
+        <mc:AlternateContent>
+          <mc:Choice Requires="wpg">
+            <w:drawing>
+              <wp:anchor distT="0" distB="0" distL="0" distR="0" simplePos="0" relativeHeight="251683840" behindDoc="0" locked="0" layoutInCell="1" hidden="0" allowOverlap="1">
                 <wp:simplePos x="0" y="0"/>
                 <wp:positionH relativeFrom="column">
                   <wp:posOffset>-393699</wp:posOffset>
@@ -4239,14 +6522,14 @@
                   <wp:posOffset>25400</wp:posOffset>
                 </wp:positionV>
                 <wp:extent cx="1325245" cy="706120"/>
-                <wp:effectExtent b="0" l="0" r="0" t="0"/>
+                <wp:effectExtent l="0" t="0" r="0" b="0"/>
                 <wp:wrapNone/>
-                <wp:docPr id="16" name=""/>
-                <a:graphic>
+                <wp:docPr id="16" name="Rectangle 16"/>
+                <wp:cNvGraphicFramePr/>
+                <a:graphic xmlns:a="http://schemas.openxmlformats.org/drawingml/2006/main">
                   <a:graphicData uri="http://schemas.microsoft.com/office/word/2010/wordprocessingShape">
                     <wps:wsp>
                       <wps:cNvSpPr/>
-                      <wps:cNvPr id="12" name="Shape 12"/>
                       <wps:spPr>
                         <a:xfrm>
                           <a:off x="4688460" y="3432060"/>
@@ -4258,42 +6541,74 @@
                         <a:solidFill>
                           <a:schemeClr val="lt1"/>
                         </a:solidFill>
-                        <a:ln cap="flat" cmpd="sng" w="9525">
+                        <a:ln w="9525" cap="flat" cmpd="sng">
                           <a:solidFill>
                             <a:srgbClr val="000000"/>
                           </a:solidFill>
                           <a:prstDash val="solid"/>
                           <a:round/>
-                          <a:headEnd len="sm" w="sm" type="none"/>
-                          <a:tailEnd len="sm" w="sm" type="none"/>
+                          <a:headEnd type="none" w="sm" len="sm"/>
+                          <a:tailEnd type="none" w="sm" len="sm"/>
                         </a:ln>
                       </wps:spPr>
                       <wps:txbx>
                         <w:txbxContent>
                           <w:p>
                             <w:pPr>
-                              <w:spacing w:after="160" w:before="0" w:line="258.99999618530273"/>
-                              <w:ind w:left="0" w:right="0" w:firstLine="0"/>
+                              <w:spacing w:after="160" w:line="258" w:lineRule="auto"/>
                               <w:jc w:val="center"/>
                               <w:textDirection w:val="btLr"/>
                             </w:pPr>
+                            <w:proofErr w:type="spellStart"/>
                             <w:r>
                               <w:rPr>
-                                <w:rFonts w:ascii="Calibri" w:cs="Calibri" w:eastAsia="Calibri" w:hAnsi="Calibri"/>
-                                <w:b w:val="0"/>
-                                <w:i w:val="0"/>
-                                <w:smallCaps w:val="0"/>
-                                <w:strike w:val="0"/>
+                                <w:rFonts w:ascii="Calibri" w:eastAsia="Calibri" w:hAnsi="Calibri" w:cs="Calibri"/>
                                 <w:color w:val="000000"/>
                                 <w:sz w:val="24"/>
-                                <w:vertAlign w:val="baseline"/>
                               </w:rPr>
-                              <w:t xml:space="preserve">Analisis Kebutuhan Sistem</w:t>
+                              <w:t>Analisis</w:t>
                             </w:r>
+                            <w:proofErr w:type="spellEnd"/>
+                            <w:r>
+                              <w:rPr>
+                                <w:rFonts w:ascii="Calibri" w:eastAsia="Calibri" w:hAnsi="Calibri" w:cs="Calibri"/>
+                                <w:color w:val="000000"/>
+                                <w:sz w:val="24"/>
+                              </w:rPr>
+                              <w:t xml:space="preserve"> </w:t>
+                            </w:r>
+                            <w:proofErr w:type="spellStart"/>
+                            <w:r>
+                              <w:rPr>
+                                <w:rFonts w:ascii="Calibri" w:eastAsia="Calibri" w:hAnsi="Calibri" w:cs="Calibri"/>
+                                <w:color w:val="000000"/>
+                                <w:sz w:val="24"/>
+                              </w:rPr>
+                              <w:t>Kebutuhan</w:t>
+                            </w:r>
+                            <w:proofErr w:type="spellEnd"/>
+                            <w:r>
+                              <w:rPr>
+                                <w:rFonts w:ascii="Calibri" w:eastAsia="Calibri" w:hAnsi="Calibri" w:cs="Calibri"/>
+                                <w:color w:val="000000"/>
+                                <w:sz w:val="24"/>
+                              </w:rPr>
+                              <w:t xml:space="preserve"> </w:t>
+                            </w:r>
+                            <w:proofErr w:type="spellStart"/>
+                            <w:r>
+                              <w:rPr>
+                                <w:rFonts w:ascii="Calibri" w:eastAsia="Calibri" w:hAnsi="Calibri" w:cs="Calibri"/>
+                                <w:color w:val="000000"/>
+                                <w:sz w:val="24"/>
+                              </w:rPr>
+                              <w:t>Sistem</w:t>
+                            </w:r>
+                            <w:proofErr w:type="spellEnd"/>
                           </w:p>
                         </w:txbxContent>
                       </wps:txbx>
-                      <wps:bodyPr anchorCtr="0" anchor="t" bIns="45700" lIns="91425" spcFirstLastPara="1" rIns="91425" wrap="square" tIns="45700">
+                      <wps:bodyPr spcFirstLastPara="1" wrap="square" lIns="91425" tIns="45700" rIns="91425" bIns="45700" anchor="t" anchorCtr="0">
                         <a:noAutofit/>
                       </wps:bodyPr>
                     </wps:wsp>
@@ -4302,7 +6617,7 @@
               </wp:anchor>
             </w:drawing>
           </mc:Choice>
-          <mc:Fallback>
+          <mc:Fallback xmlns:dgm="http://schemas.openxmlformats.org/drawingml/2006/diagram" xmlns:lc="http://schemas.openxmlformats.org/drawingml/2006/lockedCanvas" xmlns:c="http://schemas.openxmlformats.org/drawingml/2006/chart" xmlns:pic="http://schemas.openxmlformats.org/drawingml/2006/picture" xmlns:a="http://schemas.openxmlformats.org/drawingml/2006/main" xmlns:sl="http://schemas.openxmlformats.org/schemaLibrary/2006/main">
             <w:drawing>
               <wp:anchor allowOverlap="1" behindDoc="0" distB="0" distT="0" distL="0" distR="0" hidden="0" layoutInCell="1" locked="0" relativeHeight="0" simplePos="0">
                 <wp:simplePos x="0" y="0"/>
@@ -4324,7 +6639,7 @@
                         <pic:cNvPicPr preferRelativeResize="0"/>
                       </pic:nvPicPr>
                       <pic:blipFill>
-                        <a:blip r:embed="rId32"/>
+                        <a:blip r:embed="rId33"/>
                         <a:srcRect/>
                         <a:stretch>
                           <a:fillRect/>
@@ -4347,10 +6662,14 @@
         </mc:AlternateContent>
       </w:r>
       <w:r>
+        <w:rPr>
+          <w:noProof/>
+          <w:lang w:val="en-US"/>
+        </w:rPr>
         <mc:AlternateContent>
           <mc:Choice Requires="wpg">
             <w:drawing>
-              <wp:anchor allowOverlap="1" behindDoc="0" distB="0" distT="0" distL="0" distR="0" hidden="0" layoutInCell="1" locked="0" relativeHeight="0" simplePos="0">
+              <wp:anchor distT="0" distB="0" distL="0" distR="0" simplePos="0" relativeHeight="251684864" behindDoc="0" locked="0" layoutInCell="1" hidden="0" allowOverlap="1">
                 <wp:simplePos x="0" y="0"/>
                 <wp:positionH relativeFrom="column">
                   <wp:posOffset>1308100</wp:posOffset>
@@ -4359,14 +6678,14 @@
                   <wp:posOffset>25400</wp:posOffset>
                 </wp:positionV>
                 <wp:extent cx="1325245" cy="324485"/>
-                <wp:effectExtent b="0" l="0" r="0" t="0"/>
+                <wp:effectExtent l="0" t="0" r="0" b="0"/>
                 <wp:wrapNone/>
-                <wp:docPr id="35" name=""/>
-                <a:graphic>
+                <wp:docPr id="35" name="Rectangle 35"/>
+                <wp:cNvGraphicFramePr/>
+                <a:graphic xmlns:a="http://schemas.openxmlformats.org/drawingml/2006/main">
                   <a:graphicData uri="http://schemas.microsoft.com/office/word/2010/wordprocessingShape">
                     <wps:wsp>
                       <wps:cNvSpPr/>
-                      <wps:cNvPr id="26" name="Shape 26"/>
                       <wps:spPr>
                         <a:xfrm>
                           <a:off x="4688460" y="3622860"/>
@@ -4378,42 +6697,46 @@
                         <a:solidFill>
                           <a:schemeClr val="lt1"/>
                         </a:solidFill>
-                        <a:ln cap="flat" cmpd="sng" w="9525">
+                        <a:ln w="9525" cap="flat" cmpd="sng">
                           <a:solidFill>
                             <a:srgbClr val="000000"/>
                           </a:solidFill>
                           <a:prstDash val="solid"/>
                           <a:round/>
-                          <a:headEnd len="sm" w="sm" type="none"/>
-                          <a:tailEnd len="sm" w="sm" type="none"/>
+                          <a:headEnd type="none" w="sm" len="sm"/>
+                          <a:tailEnd type="none" w="sm" len="sm"/>
                         </a:ln>
                       </wps:spPr>
                       <wps:txbx>
                         <w:txbxContent>
                           <w:p>
                             <w:pPr>
-                              <w:spacing w:after="160" w:before="0" w:line="258.99999618530273"/>
-                              <w:ind w:left="0" w:right="0" w:firstLine="0"/>
+                              <w:spacing w:after="160" w:line="258" w:lineRule="auto"/>
                               <w:jc w:val="center"/>
                               <w:textDirection w:val="btLr"/>
                             </w:pPr>
+                            <w:proofErr w:type="spellStart"/>
                             <w:r>
                               <w:rPr>
-                                <w:rFonts w:ascii="Calibri" w:cs="Calibri" w:eastAsia="Calibri" w:hAnsi="Calibri"/>
-                                <w:b w:val="0"/>
-                                <w:i w:val="0"/>
-                                <w:smallCaps w:val="0"/>
-                                <w:strike w:val="0"/>
+                                <w:rFonts w:ascii="Calibri" w:eastAsia="Calibri" w:hAnsi="Calibri" w:cs="Calibri"/>
                                 <w:color w:val="000000"/>
                                 <w:sz w:val="24"/>
-                                <w:vertAlign w:val="baseline"/>
                               </w:rPr>
-                              <w:t xml:space="preserve">Desain Prototype</w:t>
+                              <w:t>Desain</w:t>
+                            </w:r>
+                            <w:proofErr w:type="spellEnd"/>
+                            <w:r>
+                              <w:rPr>
+                                <w:rFonts w:ascii="Calibri" w:eastAsia="Calibri" w:hAnsi="Calibri" w:cs="Calibri"/>
+                                <w:color w:val="000000"/>
+                                <w:sz w:val="24"/>
+                              </w:rPr>
+                              <w:t xml:space="preserve"> Prototype</w:t>
                             </w:r>
                           </w:p>
                         </w:txbxContent>
                       </wps:txbx>
-                      <wps:bodyPr anchorCtr="0" anchor="t" bIns="45700" lIns="91425" spcFirstLastPara="1" rIns="91425" wrap="square" tIns="45700">
+                      <wps:bodyPr spcFirstLastPara="1" wrap="square" lIns="91425" tIns="45700" rIns="91425" bIns="45700" anchor="t" anchorCtr="0">
                         <a:noAutofit/>
                       </wps:bodyPr>
                     </wps:wsp>
@@ -4422,7 +6745,7 @@
               </wp:anchor>
             </w:drawing>
           </mc:Choice>
-          <mc:Fallback>
+          <mc:Fallback xmlns:dgm="http://schemas.openxmlformats.org/drawingml/2006/diagram" xmlns:lc="http://schemas.openxmlformats.org/drawingml/2006/lockedCanvas" xmlns:c="http://schemas.openxmlformats.org/drawingml/2006/chart" xmlns:pic="http://schemas.openxmlformats.org/drawingml/2006/picture" xmlns:a="http://schemas.openxmlformats.org/drawingml/2006/main" xmlns:sl="http://schemas.openxmlformats.org/schemaLibrary/2006/main">
             <w:drawing>
               <wp:anchor allowOverlap="1" behindDoc="0" distB="0" distT="0" distL="0" distR="0" hidden="0" layoutInCell="1" locked="0" relativeHeight="0" simplePos="0">
                 <wp:simplePos x="0" y="0"/>
@@ -4444,7 +6767,7 @@
                         <pic:cNvPicPr preferRelativeResize="0"/>
                       </pic:nvPicPr>
                       <pic:blipFill>
-                        <a:blip r:embed="rId33"/>
+                        <a:blip r:embed="rId34"/>
                         <a:srcRect/>
                         <a:stretch>
                           <a:fillRect/>
@@ -4467,10 +6790,14 @@
         </mc:AlternateContent>
       </w:r>
       <w:r>
+        <w:rPr>
+          <w:noProof/>
+          <w:lang w:val="en-US"/>
+        </w:rPr>
         <mc:AlternateContent>
           <mc:Choice Requires="wpg">
             <w:drawing>
-              <wp:anchor allowOverlap="1" behindDoc="0" distB="0" distT="0" distL="0" distR="0" hidden="0" layoutInCell="1" locked="0" relativeHeight="0" simplePos="0">
+              <wp:anchor distT="0" distB="0" distL="0" distR="0" simplePos="0" relativeHeight="251685888" behindDoc="0" locked="0" layoutInCell="1" hidden="0" allowOverlap="1">
                 <wp:simplePos x="0" y="0"/>
                 <wp:positionH relativeFrom="column">
                   <wp:posOffset>3035300</wp:posOffset>
@@ -4479,14 +6806,14 @@
                   <wp:posOffset>38100</wp:posOffset>
                 </wp:positionV>
                 <wp:extent cx="1182370" cy="502285"/>
-                <wp:effectExtent b="0" l="0" r="0" t="0"/>
+                <wp:effectExtent l="0" t="0" r="0" b="0"/>
                 <wp:wrapNone/>
-                <wp:docPr id="18" name=""/>
-                <a:graphic>
+                <wp:docPr id="18" name="Rectangle 18"/>
+                <wp:cNvGraphicFramePr/>
+                <a:graphic xmlns:a="http://schemas.openxmlformats.org/drawingml/2006/main">
                   <a:graphicData uri="http://schemas.microsoft.com/office/word/2010/wordprocessingShape">
                     <wps:wsp>
                       <wps:cNvSpPr/>
-                      <wps:cNvPr id="14" name="Shape 14"/>
                       <wps:spPr>
                         <a:xfrm>
                           <a:off x="4759920" y="3533940"/>
@@ -4498,42 +6825,36 @@
                         <a:solidFill>
                           <a:schemeClr val="lt1"/>
                         </a:solidFill>
-                        <a:ln cap="flat" cmpd="sng" w="9525">
+                        <a:ln w="9525" cap="flat" cmpd="sng">
                           <a:solidFill>
                             <a:srgbClr val="000000"/>
                           </a:solidFill>
                           <a:prstDash val="solid"/>
                           <a:round/>
-                          <a:headEnd len="sm" w="sm" type="none"/>
-                          <a:tailEnd len="sm" w="sm" type="none"/>
+                          <a:headEnd type="none" w="sm" len="sm"/>
+                          <a:tailEnd type="none" w="sm" len="sm"/>
                         </a:ln>
                       </wps:spPr>
                       <wps:txbx>
                         <w:txbxContent>
                           <w:p>
                             <w:pPr>
-                              <w:spacing w:after="160" w:before="0" w:line="258.99999618530273"/>
-                              <w:ind w:left="0" w:right="0" w:firstLine="0"/>
+                              <w:spacing w:after="160" w:line="258" w:lineRule="auto"/>
                               <w:jc w:val="center"/>
                               <w:textDirection w:val="btLr"/>
                             </w:pPr>
                             <w:r>
                               <w:rPr>
-                                <w:rFonts w:ascii="Calibri" w:cs="Calibri" w:eastAsia="Calibri" w:hAnsi="Calibri"/>
-                                <w:b w:val="0"/>
-                                <w:i w:val="0"/>
-                                <w:smallCaps w:val="0"/>
-                                <w:strike w:val="0"/>
+                                <w:rFonts w:ascii="Calibri" w:eastAsia="Calibri" w:hAnsi="Calibri" w:cs="Calibri"/>
                                 <w:color w:val="000000"/>
                                 <w:sz w:val="24"/>
-                                <w:vertAlign w:val="baseline"/>
                               </w:rPr>
-                              <w:t xml:space="preserve">Front-end Development</w:t>
+                              <w:t>Front-end Development</w:t>
                             </w:r>
                           </w:p>
                         </w:txbxContent>
                       </wps:txbx>
-                      <wps:bodyPr anchorCtr="0" anchor="t" bIns="45700" lIns="91425" spcFirstLastPara="1" rIns="91425" wrap="square" tIns="45700">
+                      <wps:bodyPr spcFirstLastPara="1" wrap="square" lIns="91425" tIns="45700" rIns="91425" bIns="45700" anchor="t" anchorCtr="0">
                         <a:noAutofit/>
                       </wps:bodyPr>
                     </wps:wsp>
@@ -4542,7 +6863,7 @@
               </wp:anchor>
             </w:drawing>
           </mc:Choice>
-          <mc:Fallback>
+          <mc:Fallback xmlns:dgm="http://schemas.openxmlformats.org/drawingml/2006/diagram" xmlns:lc="http://schemas.openxmlformats.org/drawingml/2006/lockedCanvas" xmlns:c="http://schemas.openxmlformats.org/drawingml/2006/chart" xmlns:pic="http://schemas.openxmlformats.org/drawingml/2006/picture" xmlns:a="http://schemas.openxmlformats.org/drawingml/2006/main" xmlns:sl="http://schemas.openxmlformats.org/schemaLibrary/2006/main">
             <w:drawing>
               <wp:anchor allowOverlap="1" behindDoc="0" distB="0" distT="0" distL="0" distR="0" hidden="0" layoutInCell="1" locked="0" relativeHeight="0" simplePos="0">
                 <wp:simplePos x="0" y="0"/>
@@ -4564,7 +6885,7 @@
                         <pic:cNvPicPr preferRelativeResize="0"/>
                       </pic:nvPicPr>
                       <pic:blipFill>
-                        <a:blip r:embed="rId34"/>
+                        <a:blip r:embed="rId35"/>
                         <a:srcRect/>
                         <a:stretch>
                           <a:fillRect/>
@@ -4587,10 +6908,14 @@
         </mc:AlternateContent>
       </w:r>
       <w:r>
+        <w:rPr>
+          <w:noProof/>
+          <w:lang w:val="en-US"/>
+        </w:rPr>
         <mc:AlternateContent>
           <mc:Choice Requires="wpg">
             <w:drawing>
-              <wp:anchor allowOverlap="1" behindDoc="0" distB="0" distT="0" distL="0" distR="0" hidden="0" layoutInCell="1" locked="0" relativeHeight="0" simplePos="0">
+              <wp:anchor distT="0" distB="0" distL="0" distR="0" simplePos="0" relativeHeight="251686912" behindDoc="0" locked="0" layoutInCell="1" hidden="0" allowOverlap="1">
                 <wp:simplePos x="0" y="0"/>
                 <wp:positionH relativeFrom="column">
                   <wp:posOffset>825500</wp:posOffset>
@@ -4599,10 +6924,11 @@
                   <wp:posOffset>495300</wp:posOffset>
                 </wp:positionV>
                 <wp:extent cx="12700" cy="1270"/>
-                <wp:effectExtent b="0" l="0" r="0" t="0"/>
+                <wp:effectExtent l="0" t="0" r="0" b="0"/>
                 <wp:wrapNone/>
-                <wp:docPr id="15" name=""/>
-                <a:graphic>
+                <wp:docPr id="15" name="Straight Arrow Connector 15"/>
+                <wp:cNvGraphicFramePr/>
+                <a:graphic xmlns:a="http://schemas.openxmlformats.org/drawingml/2006/main">
                   <a:graphicData uri="http://schemas.microsoft.com/office/word/2010/wordprocessingShape">
                     <wps:wsp>
                       <wps:cNvCnPr/>
@@ -4615,26 +6941,24 @@
                           <a:avLst/>
                         </a:prstGeom>
                         <a:noFill/>
-                        <a:ln cap="flat" cmpd="sng" w="9525">
+                        <a:ln w="9525" cap="flat" cmpd="sng">
                           <a:solidFill>
                             <a:srgbClr val="000000"/>
                           </a:solidFill>
                           <a:prstDash val="solid"/>
                           <a:miter lim="800000"/>
-                          <a:headEnd len="sm" w="sm" type="none"/>
-                          <a:tailEnd len="sm" w="sm" type="none"/>
+                          <a:headEnd type="none" w="sm" len="sm"/>
+                          <a:tailEnd type="none" w="sm" len="sm"/>
                         </a:ln>
                       </wps:spPr>
-                      <wps:bodyPr anchorCtr="0" anchor="ctr" bIns="91425" lIns="91425" spcFirstLastPara="1" rIns="91425" wrap="square" tIns="91425">
-                        <a:noAutofit/>
-                      </wps:bodyPr>
+                      <wps:bodyPr/>
                     </wps:wsp>
                   </a:graphicData>
                 </a:graphic>
               </wp:anchor>
             </w:drawing>
           </mc:Choice>
-          <mc:Fallback>
+          <mc:Fallback xmlns:dgm="http://schemas.openxmlformats.org/drawingml/2006/diagram" xmlns:lc="http://schemas.openxmlformats.org/drawingml/2006/lockedCanvas" xmlns:c="http://schemas.openxmlformats.org/drawingml/2006/chart" xmlns:pic="http://schemas.openxmlformats.org/drawingml/2006/picture" xmlns:a="http://schemas.openxmlformats.org/drawingml/2006/main" xmlns:sl="http://schemas.openxmlformats.org/schemaLibrary/2006/main">
             <w:drawing>
               <wp:anchor allowOverlap="1" behindDoc="0" distB="0" distT="0" distL="0" distR="0" hidden="0" layoutInCell="1" locked="0" relativeHeight="0" simplePos="0">
                 <wp:simplePos x="0" y="0"/>
@@ -4656,7 +6980,7 @@
                         <pic:cNvPicPr preferRelativeResize="0"/>
                       </pic:nvPicPr>
                       <pic:blipFill>
-                        <a:blip r:embed="rId35"/>
+                        <a:blip r:embed="rId36"/>
                         <a:srcRect/>
                         <a:stretch>
                           <a:fillRect/>
@@ -4683,19 +7007,18 @@
       <w:pPr>
         <w:spacing w:after="160" w:line="259" w:lineRule="auto"/>
         <w:rPr>
-          <w:rFonts w:ascii="Century Gothic" w:cs="Century Gothic" w:eastAsia="Century Gothic" w:hAnsi="Century Gothic"/>
-        </w:rPr>
-      </w:pPr>
-      <w:r>
-        <w:rPr>
-          <w:rtl w:val="0"/>
-        </w:rPr>
-      </w:r>
-      <w:r>
+          <w:rFonts w:ascii="Century Gothic" w:eastAsia="Century Gothic" w:hAnsi="Century Gothic" w:cs="Century Gothic"/>
+        </w:rPr>
+      </w:pPr>
+      <w:r>
+        <w:rPr>
+          <w:noProof/>
+          <w:lang w:val="en-US"/>
+        </w:rPr>
         <mc:AlternateContent>
           <mc:Choice Requires="wpg">
             <w:drawing>
-              <wp:anchor allowOverlap="1" behindDoc="0" distB="0" distT="0" distL="0" distR="0" hidden="0" layoutInCell="1" locked="0" relativeHeight="0" simplePos="0">
+              <wp:anchor distT="0" distB="0" distL="0" distR="0" simplePos="0" relativeHeight="251687936" behindDoc="0" locked="0" layoutInCell="1" hidden="0" allowOverlap="1">
                 <wp:simplePos x="0" y="0"/>
                 <wp:positionH relativeFrom="column">
                   <wp:posOffset>3657600</wp:posOffset>
@@ -4704,10 +7027,11 @@
                   <wp:posOffset>228600</wp:posOffset>
                 </wp:positionV>
                 <wp:extent cx="12700" cy="344170"/>
-                <wp:effectExtent b="0" l="0" r="0" t="0"/>
+                <wp:effectExtent l="0" t="0" r="0" b="0"/>
                 <wp:wrapNone/>
-                <wp:docPr id="14" name=""/>
-                <a:graphic>
+                <wp:docPr id="14" name="Straight Arrow Connector 14"/>
+                <wp:cNvGraphicFramePr/>
+                <a:graphic xmlns:a="http://schemas.openxmlformats.org/drawingml/2006/main">
                   <a:graphicData uri="http://schemas.microsoft.com/office/word/2010/wordprocessingShape">
                     <wps:wsp>
                       <wps:cNvCnPr/>
@@ -4720,26 +7044,24 @@
                           <a:avLst/>
                         </a:prstGeom>
                         <a:noFill/>
-                        <a:ln cap="flat" cmpd="sng" w="9525">
+                        <a:ln w="9525" cap="flat" cmpd="sng">
                           <a:solidFill>
                             <a:srgbClr val="000000"/>
                           </a:solidFill>
                           <a:prstDash val="solid"/>
                           <a:miter lim="800000"/>
-                          <a:headEnd len="sm" w="sm" type="none"/>
-                          <a:tailEnd len="sm" w="sm" type="none"/>
+                          <a:headEnd type="none" w="sm" len="sm"/>
+                          <a:tailEnd type="none" w="sm" len="sm"/>
                         </a:ln>
                       </wps:spPr>
-                      <wps:bodyPr anchorCtr="0" anchor="ctr" bIns="91425" lIns="91425" spcFirstLastPara="1" rIns="91425" wrap="square" tIns="91425">
-                        <a:noAutofit/>
-                      </wps:bodyPr>
+                      <wps:bodyPr/>
                     </wps:wsp>
                   </a:graphicData>
                 </a:graphic>
               </wp:anchor>
             </w:drawing>
           </mc:Choice>
-          <mc:Fallback>
+          <mc:Fallback xmlns:dgm="http://schemas.openxmlformats.org/drawingml/2006/diagram" xmlns:lc="http://schemas.openxmlformats.org/drawingml/2006/lockedCanvas" xmlns:c="http://schemas.openxmlformats.org/drawingml/2006/chart" xmlns:pic="http://schemas.openxmlformats.org/drawingml/2006/picture" xmlns:a="http://schemas.openxmlformats.org/drawingml/2006/main" xmlns:sl="http://schemas.openxmlformats.org/schemaLibrary/2006/main">
             <w:drawing>
               <wp:anchor allowOverlap="1" behindDoc="0" distB="0" distT="0" distL="0" distR="0" hidden="0" layoutInCell="1" locked="0" relativeHeight="0" simplePos="0">
                 <wp:simplePos x="0" y="0"/>
@@ -4761,7 +7083,7 @@
                         <pic:cNvPicPr preferRelativeResize="0"/>
                       </pic:nvPicPr>
                       <pic:blipFill>
-                        <a:blip r:embed="rId36"/>
+                        <a:blip r:embed="rId37"/>
                         <a:srcRect/>
                         <a:stretch>
                           <a:fillRect/>
@@ -4784,10 +7106,14 @@
         </mc:AlternateContent>
       </w:r>
       <w:r>
+        <w:rPr>
+          <w:noProof/>
+          <w:lang w:val="en-US"/>
+        </w:rPr>
         <mc:AlternateContent>
           <mc:Choice Requires="wpg">
             <w:drawing>
-              <wp:anchor allowOverlap="1" behindDoc="0" distB="0" distT="0" distL="0" distR="0" hidden="0" layoutInCell="1" locked="0" relativeHeight="0" simplePos="0">
+              <wp:anchor distT="0" distB="0" distL="0" distR="0" simplePos="0" relativeHeight="251688960" behindDoc="0" locked="0" layoutInCell="1" hidden="0" allowOverlap="1">
                 <wp:simplePos x="0" y="0"/>
                 <wp:positionH relativeFrom="column">
                   <wp:posOffset>-1028699</wp:posOffset>
@@ -4796,10 +7122,11 @@
                   <wp:posOffset>558800</wp:posOffset>
                 </wp:positionV>
                 <wp:extent cx="12700" cy="1270"/>
-                <wp:effectExtent b="0" l="0" r="0" t="0"/>
+                <wp:effectExtent l="0" t="0" r="0" b="0"/>
                 <wp:wrapNone/>
-                <wp:docPr id="34" name=""/>
-                <a:graphic>
+                <wp:docPr id="34" name="Straight Arrow Connector 34"/>
+                <wp:cNvGraphicFramePr/>
+                <a:graphic xmlns:a="http://schemas.openxmlformats.org/drawingml/2006/main">
                   <a:graphicData uri="http://schemas.microsoft.com/office/word/2010/wordprocessingShape">
                     <wps:wsp>
                       <wps:cNvCnPr/>
@@ -4812,26 +7139,24 @@
                           <a:avLst/>
                         </a:prstGeom>
                         <a:noFill/>
-                        <a:ln cap="flat" cmpd="sng" w="9525">
+                        <a:ln w="9525" cap="flat" cmpd="sng">
                           <a:solidFill>
                             <a:srgbClr val="000000"/>
                           </a:solidFill>
                           <a:prstDash val="solid"/>
                           <a:miter lim="800000"/>
-                          <a:headEnd len="sm" w="sm" type="none"/>
-                          <a:tailEnd len="sm" w="sm" type="none"/>
+                          <a:headEnd type="none" w="sm" len="sm"/>
+                          <a:tailEnd type="none" w="sm" len="sm"/>
                         </a:ln>
                       </wps:spPr>
-                      <wps:bodyPr anchorCtr="0" anchor="ctr" bIns="91425" lIns="91425" spcFirstLastPara="1" rIns="91425" wrap="square" tIns="91425">
-                        <a:noAutofit/>
-                      </wps:bodyPr>
+                      <wps:bodyPr/>
                     </wps:wsp>
                   </a:graphicData>
                 </a:graphic>
               </wp:anchor>
             </w:drawing>
           </mc:Choice>
-          <mc:Fallback>
+          <mc:Fallback xmlns:dgm="http://schemas.openxmlformats.org/drawingml/2006/diagram" xmlns:lc="http://schemas.openxmlformats.org/drawingml/2006/lockedCanvas" xmlns:c="http://schemas.openxmlformats.org/drawingml/2006/chart" xmlns:pic="http://schemas.openxmlformats.org/drawingml/2006/picture" xmlns:a="http://schemas.openxmlformats.org/drawingml/2006/main" xmlns:sl="http://schemas.openxmlformats.org/schemaLibrary/2006/main">
             <w:drawing>
               <wp:anchor allowOverlap="1" behindDoc="0" distB="0" distT="0" distL="0" distR="0" hidden="0" layoutInCell="1" locked="0" relativeHeight="0" simplePos="0">
                 <wp:simplePos x="0" y="0"/>
@@ -4853,7 +7178,7 @@
                         <pic:cNvPicPr preferRelativeResize="0"/>
                       </pic:nvPicPr>
                       <pic:blipFill>
-                        <a:blip r:embed="rId37"/>
+                        <a:blip r:embed="rId38"/>
                         <a:srcRect/>
                         <a:stretch>
                           <a:fillRect/>
@@ -4876,10 +7201,14 @@
         </mc:AlternateContent>
       </w:r>
       <w:r>
+        <w:rPr>
+          <w:noProof/>
+          <w:lang w:val="en-US"/>
+        </w:rPr>
         <mc:AlternateContent>
           <mc:Choice Requires="wpg">
             <w:drawing>
-              <wp:anchor allowOverlap="1" behindDoc="0" distB="0" distT="0" distL="0" distR="0" hidden="0" layoutInCell="1" locked="0" relativeHeight="0" simplePos="0">
+              <wp:anchor distT="0" distB="0" distL="0" distR="0" simplePos="0" relativeHeight="251689984" behindDoc="0" locked="0" layoutInCell="1" hidden="0" allowOverlap="1">
                 <wp:simplePos x="0" y="0"/>
                 <wp:positionH relativeFrom="column">
                   <wp:posOffset>1924050</wp:posOffset>
@@ -4888,10 +7217,11 @@
                   <wp:posOffset>19050</wp:posOffset>
                 </wp:positionV>
                 <wp:extent cx="12700" cy="344170"/>
-                <wp:effectExtent b="0" l="0" r="0" t="0"/>
+                <wp:effectExtent l="0" t="0" r="0" b="0"/>
                 <wp:wrapNone/>
-                <wp:docPr id="13" name=""/>
-                <a:graphic>
+                <wp:docPr id="13" name="Straight Arrow Connector 13"/>
+                <wp:cNvGraphicFramePr/>
+                <a:graphic xmlns:a="http://schemas.openxmlformats.org/drawingml/2006/main">
                   <a:graphicData uri="http://schemas.microsoft.com/office/word/2010/wordprocessingShape">
                     <wps:wsp>
                       <wps:cNvCnPr/>
@@ -4904,26 +7234,24 @@
                           <a:avLst/>
                         </a:prstGeom>
                         <a:noFill/>
-                        <a:ln cap="flat" cmpd="sng" w="9525">
+                        <a:ln w="9525" cap="flat" cmpd="sng">
                           <a:solidFill>
                             <a:srgbClr val="000000"/>
                           </a:solidFill>
                           <a:prstDash val="solid"/>
                           <a:miter lim="800000"/>
-                          <a:headEnd len="sm" w="sm" type="none"/>
-                          <a:tailEnd len="sm" w="sm" type="none"/>
+                          <a:headEnd type="none" w="sm" len="sm"/>
+                          <a:tailEnd type="none" w="sm" len="sm"/>
                         </a:ln>
                       </wps:spPr>
-                      <wps:bodyPr anchorCtr="0" anchor="ctr" bIns="91425" lIns="91425" spcFirstLastPara="1" rIns="91425" wrap="square" tIns="91425">
-                        <a:noAutofit/>
-                      </wps:bodyPr>
+                      <wps:bodyPr/>
                     </wps:wsp>
                   </a:graphicData>
                 </a:graphic>
               </wp:anchor>
             </w:drawing>
           </mc:Choice>
-          <mc:Fallback>
+          <mc:Fallback xmlns:dgm="http://schemas.openxmlformats.org/drawingml/2006/diagram" xmlns:lc="http://schemas.openxmlformats.org/drawingml/2006/lockedCanvas" xmlns:c="http://schemas.openxmlformats.org/drawingml/2006/chart" xmlns:pic="http://schemas.openxmlformats.org/drawingml/2006/picture" xmlns:a="http://schemas.openxmlformats.org/drawingml/2006/main" xmlns:sl="http://schemas.openxmlformats.org/schemaLibrary/2006/main">
             <w:drawing>
               <wp:anchor allowOverlap="1" behindDoc="0" distB="0" distT="0" distL="0" distR="0" hidden="0" layoutInCell="1" locked="0" relativeHeight="0" simplePos="0">
                 <wp:simplePos x="0" y="0"/>
@@ -4945,7 +7273,7 @@
                         <pic:cNvPicPr preferRelativeResize="0"/>
                       </pic:nvPicPr>
                       <pic:blipFill>
-                        <a:blip r:embed="rId38"/>
+                        <a:blip r:embed="rId39"/>
                         <a:srcRect/>
                         <a:stretch>
                           <a:fillRect/>
@@ -4968,10 +7296,14 @@
         </mc:AlternateContent>
       </w:r>
       <w:r>
+        <w:rPr>
+          <w:noProof/>
+          <w:lang w:val="en-US"/>
+        </w:rPr>
         <mc:AlternateContent>
           <mc:Choice Requires="wpg">
             <w:drawing>
-              <wp:anchor allowOverlap="1" behindDoc="0" distB="0" distT="0" distL="0" distR="0" hidden="0" layoutInCell="1" locked="0" relativeHeight="0" simplePos="0">
+              <wp:anchor distT="0" distB="0" distL="0" distR="0" simplePos="0" relativeHeight="251691008" behindDoc="0" locked="0" layoutInCell="1" hidden="0" allowOverlap="1">
                 <wp:simplePos x="0" y="0"/>
                 <wp:positionH relativeFrom="column">
                   <wp:posOffset>2451100</wp:posOffset>
@@ -4980,10 +7312,11 @@
                   <wp:posOffset>431800</wp:posOffset>
                 </wp:positionV>
                 <wp:extent cx="12700" cy="1270"/>
-                <wp:effectExtent b="0" l="0" r="0" t="0"/>
+                <wp:effectExtent l="0" t="0" r="0" b="0"/>
                 <wp:wrapNone/>
-                <wp:docPr id="30" name=""/>
-                <a:graphic>
+                <wp:docPr id="30" name="Straight Arrow Connector 30"/>
+                <wp:cNvGraphicFramePr/>
+                <a:graphic xmlns:a="http://schemas.openxmlformats.org/drawingml/2006/main">
                   <a:graphicData uri="http://schemas.microsoft.com/office/word/2010/wordprocessingShape">
                     <wps:wsp>
                       <wps:cNvCnPr/>
@@ -4996,26 +7329,24 @@
                           <a:avLst/>
                         </a:prstGeom>
                         <a:noFill/>
-                        <a:ln cap="flat" cmpd="sng" w="9525">
+                        <a:ln w="9525" cap="flat" cmpd="sng">
                           <a:solidFill>
                             <a:srgbClr val="000000"/>
                           </a:solidFill>
                           <a:prstDash val="solid"/>
                           <a:miter lim="800000"/>
-                          <a:headEnd len="sm" w="sm" type="none"/>
-                          <a:tailEnd len="sm" w="sm" type="none"/>
+                          <a:headEnd type="none" w="sm" len="sm"/>
+                          <a:tailEnd type="none" w="sm" len="sm"/>
                         </a:ln>
                       </wps:spPr>
-                      <wps:bodyPr anchorCtr="0" anchor="ctr" bIns="91425" lIns="91425" spcFirstLastPara="1" rIns="91425" wrap="square" tIns="91425">
-                        <a:noAutofit/>
-                      </wps:bodyPr>
+                      <wps:bodyPr/>
                     </wps:wsp>
                   </a:graphicData>
                 </a:graphic>
               </wp:anchor>
             </w:drawing>
           </mc:Choice>
-          <mc:Fallback>
+          <mc:Fallback xmlns:dgm="http://schemas.openxmlformats.org/drawingml/2006/diagram" xmlns:lc="http://schemas.openxmlformats.org/drawingml/2006/lockedCanvas" xmlns:c="http://schemas.openxmlformats.org/drawingml/2006/chart" xmlns:pic="http://schemas.openxmlformats.org/drawingml/2006/picture" xmlns:a="http://schemas.openxmlformats.org/drawingml/2006/main" xmlns:sl="http://schemas.openxmlformats.org/schemaLibrary/2006/main">
             <w:drawing>
               <wp:anchor allowOverlap="1" behindDoc="0" distB="0" distT="0" distL="0" distR="0" hidden="0" layoutInCell="1" locked="0" relativeHeight="0" simplePos="0">
                 <wp:simplePos x="0" y="0"/>
@@ -5037,7 +7368,7 @@
                         <pic:cNvPicPr preferRelativeResize="0"/>
                       </pic:nvPicPr>
                       <pic:blipFill>
-                        <a:blip r:embed="rId39"/>
+                        <a:blip r:embed="rId40"/>
                         <a:srcRect/>
                         <a:stretch>
                           <a:fillRect/>
@@ -5064,19 +7395,18 @@
       <w:pPr>
         <w:spacing w:after="160" w:line="259" w:lineRule="auto"/>
         <w:rPr>
-          <w:rFonts w:ascii="Century Gothic" w:cs="Century Gothic" w:eastAsia="Century Gothic" w:hAnsi="Century Gothic"/>
-        </w:rPr>
-      </w:pPr>
-      <w:r>
-        <w:rPr>
-          <w:rtl w:val="0"/>
-        </w:rPr>
-      </w:r>
-      <w:r>
+          <w:rFonts w:ascii="Century Gothic" w:eastAsia="Century Gothic" w:hAnsi="Century Gothic" w:cs="Century Gothic"/>
+        </w:rPr>
+      </w:pPr>
+      <w:r>
+        <w:rPr>
+          <w:noProof/>
+          <w:lang w:val="en-US"/>
+        </w:rPr>
         <mc:AlternateContent>
           <mc:Choice Requires="wpg">
             <w:drawing>
-              <wp:anchor allowOverlap="1" behindDoc="0" distB="0" distT="0" distL="0" distR="0" hidden="0" layoutInCell="1" locked="0" relativeHeight="0" simplePos="0">
+              <wp:anchor distT="0" distB="0" distL="0" distR="0" simplePos="0" relativeHeight="251692032" behindDoc="0" locked="0" layoutInCell="1" hidden="0" allowOverlap="1">
                 <wp:simplePos x="0" y="0"/>
                 <wp:positionH relativeFrom="column">
                   <wp:posOffset>3035300</wp:posOffset>
@@ -5085,14 +7415,14 @@
                   <wp:posOffset>241300</wp:posOffset>
                 </wp:positionV>
                 <wp:extent cx="1182370" cy="515620"/>
-                <wp:effectExtent b="0" l="0" r="0" t="0"/>
+                <wp:effectExtent l="0" t="0" r="0" b="0"/>
                 <wp:wrapNone/>
-                <wp:docPr id="9" name=""/>
-                <a:graphic>
+                <wp:docPr id="9" name="Rectangle 9"/>
+                <wp:cNvGraphicFramePr/>
+                <a:graphic xmlns:a="http://schemas.openxmlformats.org/drawingml/2006/main">
                   <a:graphicData uri="http://schemas.microsoft.com/office/word/2010/wordprocessingShape">
                     <wps:wsp>
                       <wps:cNvSpPr/>
-                      <wps:cNvPr id="7" name="Shape 7"/>
                       <wps:spPr>
                         <a:xfrm>
                           <a:off x="4759920" y="3527280"/>
@@ -5104,42 +7434,36 @@
                         <a:solidFill>
                           <a:schemeClr val="lt1"/>
                         </a:solidFill>
-                        <a:ln cap="flat" cmpd="sng" w="9525">
+                        <a:ln w="9525" cap="flat" cmpd="sng">
                           <a:solidFill>
                             <a:srgbClr val="000000"/>
                           </a:solidFill>
                           <a:prstDash val="solid"/>
                           <a:round/>
-                          <a:headEnd len="sm" w="sm" type="none"/>
-                          <a:tailEnd len="sm" w="sm" type="none"/>
+                          <a:headEnd type="none" w="sm" len="sm"/>
+                          <a:tailEnd type="none" w="sm" len="sm"/>
                         </a:ln>
                       </wps:spPr>
                       <wps:txbx>
                         <w:txbxContent>
                           <w:p>
                             <w:pPr>
-                              <w:spacing w:after="160" w:before="0" w:line="258.99999618530273"/>
-                              <w:ind w:left="0" w:right="0" w:firstLine="0"/>
+                              <w:spacing w:after="160" w:line="258" w:lineRule="auto"/>
                               <w:jc w:val="center"/>
                               <w:textDirection w:val="btLr"/>
                             </w:pPr>
                             <w:r>
                               <w:rPr>
-                                <w:rFonts w:ascii="Calibri" w:cs="Calibri" w:eastAsia="Calibri" w:hAnsi="Calibri"/>
-                                <w:b w:val="0"/>
-                                <w:i w:val="0"/>
-                                <w:smallCaps w:val="0"/>
-                                <w:strike w:val="0"/>
+                                <w:rFonts w:ascii="Calibri" w:eastAsia="Calibri" w:hAnsi="Calibri" w:cs="Calibri"/>
                                 <w:color w:val="000000"/>
                                 <w:sz w:val="24"/>
-                                <w:vertAlign w:val="baseline"/>
                               </w:rPr>
-                              <w:t xml:space="preserve">Back-end Development</w:t>
+                              <w:t>Back-end Development</w:t>
                             </w:r>
                           </w:p>
                         </w:txbxContent>
                       </wps:txbx>
-                      <wps:bodyPr anchorCtr="0" anchor="t" bIns="45700" lIns="91425" spcFirstLastPara="1" rIns="91425" wrap="square" tIns="45700">
+                      <wps:bodyPr spcFirstLastPara="1" wrap="square" lIns="91425" tIns="45700" rIns="91425" bIns="45700" anchor="t" anchorCtr="0">
                         <a:noAutofit/>
                       </wps:bodyPr>
                     </wps:wsp>
@@ -5148,7 +7472,7 @@
               </wp:anchor>
             </w:drawing>
           </mc:Choice>
-          <mc:Fallback>
+          <mc:Fallback xmlns:dgm="http://schemas.openxmlformats.org/drawingml/2006/diagram" xmlns:lc="http://schemas.openxmlformats.org/drawingml/2006/lockedCanvas" xmlns:c="http://schemas.openxmlformats.org/drawingml/2006/chart" xmlns:pic="http://schemas.openxmlformats.org/drawingml/2006/picture" xmlns:a="http://schemas.openxmlformats.org/drawingml/2006/main" xmlns:sl="http://schemas.openxmlformats.org/schemaLibrary/2006/main">
             <w:drawing>
               <wp:anchor allowOverlap="1" behindDoc="0" distB="0" distT="0" distL="0" distR="0" hidden="0" layoutInCell="1" locked="0" relativeHeight="0" simplePos="0">
                 <wp:simplePos x="0" y="0"/>
@@ -5170,7 +7494,7 @@
                         <pic:cNvPicPr preferRelativeResize="0"/>
                       </pic:nvPicPr>
                       <pic:blipFill>
-                        <a:blip r:embed="rId40"/>
+                        <a:blip r:embed="rId41"/>
                         <a:srcRect/>
                         <a:stretch>
                           <a:fillRect/>
@@ -5193,10 +7517,14 @@
         </mc:AlternateContent>
       </w:r>
       <w:r>
+        <w:rPr>
+          <w:noProof/>
+          <w:lang w:val="en-US"/>
+        </w:rPr>
         <mc:AlternateContent>
           <mc:Choice Requires="wpg">
             <w:drawing>
-              <wp:anchor allowOverlap="1" behindDoc="0" distB="0" distT="0" distL="0" distR="0" hidden="0" layoutInCell="1" locked="0" relativeHeight="0" simplePos="0">
+              <wp:anchor distT="0" distB="0" distL="0" distR="0" simplePos="0" relativeHeight="251693056" behindDoc="0" locked="0" layoutInCell="1" hidden="0" allowOverlap="1">
                 <wp:simplePos x="0" y="0"/>
                 <wp:positionH relativeFrom="column">
                   <wp:posOffset>266700</wp:posOffset>
@@ -5205,10 +7533,11 @@
                   <wp:posOffset>73607</wp:posOffset>
                 </wp:positionV>
                 <wp:extent cx="12700" cy="344170"/>
-                <wp:effectExtent b="0" l="0" r="0" t="0"/>
+                <wp:effectExtent l="0" t="0" r="0" b="0"/>
                 <wp:wrapNone/>
-                <wp:docPr id="20" name=""/>
-                <a:graphic>
+                <wp:docPr id="20" name="Straight Arrow Connector 20"/>
+                <wp:cNvGraphicFramePr/>
+                <a:graphic xmlns:a="http://schemas.openxmlformats.org/drawingml/2006/main">
                   <a:graphicData uri="http://schemas.microsoft.com/office/word/2010/wordprocessingShape">
                     <wps:wsp>
                       <wps:cNvCnPr/>
@@ -5221,26 +7550,24 @@
                           <a:avLst/>
                         </a:prstGeom>
                         <a:noFill/>
-                        <a:ln cap="flat" cmpd="sng" w="9525">
+                        <a:ln w="9525" cap="flat" cmpd="sng">
                           <a:solidFill>
                             <a:srgbClr val="000000"/>
                           </a:solidFill>
                           <a:prstDash val="solid"/>
                           <a:miter lim="800000"/>
-                          <a:headEnd len="sm" w="sm" type="none"/>
-                          <a:tailEnd len="sm" w="sm" type="none"/>
+                          <a:headEnd type="none" w="sm" len="sm"/>
+                          <a:tailEnd type="none" w="sm" len="sm"/>
                         </a:ln>
                       </wps:spPr>
-                      <wps:bodyPr anchorCtr="0" anchor="ctr" bIns="91425" lIns="91425" spcFirstLastPara="1" rIns="91425" wrap="square" tIns="91425">
-                        <a:noAutofit/>
-                      </wps:bodyPr>
+                      <wps:bodyPr/>
                     </wps:wsp>
                   </a:graphicData>
                 </a:graphic>
               </wp:anchor>
             </w:drawing>
           </mc:Choice>
-          <mc:Fallback>
+          <mc:Fallback xmlns:dgm="http://schemas.openxmlformats.org/drawingml/2006/diagram" xmlns:lc="http://schemas.openxmlformats.org/drawingml/2006/lockedCanvas" xmlns:c="http://schemas.openxmlformats.org/drawingml/2006/chart" xmlns:pic="http://schemas.openxmlformats.org/drawingml/2006/picture" xmlns:a="http://schemas.openxmlformats.org/drawingml/2006/main" xmlns:sl="http://schemas.openxmlformats.org/schemaLibrary/2006/main">
             <w:drawing>
               <wp:anchor allowOverlap="1" behindDoc="0" distB="0" distT="0" distL="0" distR="0" hidden="0" layoutInCell="1" locked="0" relativeHeight="0" simplePos="0">
                 <wp:simplePos x="0" y="0"/>
@@ -5262,7 +7589,7 @@
                         <pic:cNvPicPr preferRelativeResize="0"/>
                       </pic:nvPicPr>
                       <pic:blipFill>
-                        <a:blip r:embed="rId41"/>
+                        <a:blip r:embed="rId42"/>
                         <a:srcRect/>
                         <a:stretch>
                           <a:fillRect/>
@@ -5285,10 +7612,14 @@
         </mc:AlternateContent>
       </w:r>
       <w:r>
+        <w:rPr>
+          <w:noProof/>
+          <w:lang w:val="en-US"/>
+        </w:rPr>
         <mc:AlternateContent>
           <mc:Choice Requires="wpg">
             <w:drawing>
-              <wp:anchor allowOverlap="1" behindDoc="0" distB="0" distT="0" distL="0" distR="0" hidden="0" layoutInCell="1" locked="0" relativeHeight="0" simplePos="0">
+              <wp:anchor distT="0" distB="0" distL="0" distR="0" simplePos="0" relativeHeight="251694080" behindDoc="0" locked="0" layoutInCell="1" hidden="0" allowOverlap="1">
                 <wp:simplePos x="0" y="0"/>
                 <wp:positionH relativeFrom="column">
                   <wp:posOffset>1308100</wp:posOffset>
@@ -5297,14 +7628,14 @@
                   <wp:posOffset>25400</wp:posOffset>
                 </wp:positionV>
                 <wp:extent cx="1325245" cy="324485"/>
-                <wp:effectExtent b="0" l="0" r="0" t="0"/>
+                <wp:effectExtent l="0" t="0" r="0" b="0"/>
                 <wp:wrapNone/>
-                <wp:docPr id="27" name=""/>
-                <a:graphic>
+                <wp:docPr id="27" name="Rectangle 27"/>
+                <wp:cNvGraphicFramePr/>
+                <a:graphic xmlns:a="http://schemas.openxmlformats.org/drawingml/2006/main">
                   <a:graphicData uri="http://schemas.microsoft.com/office/word/2010/wordprocessingShape">
                     <wps:wsp>
                       <wps:cNvSpPr/>
-                      <wps:cNvPr id="19" name="Shape 19"/>
                       <wps:spPr>
                         <a:xfrm>
                           <a:off x="4688460" y="3622860"/>
@@ -5316,42 +7647,64 @@
                         <a:solidFill>
                           <a:schemeClr val="lt1"/>
                         </a:solidFill>
-                        <a:ln cap="flat" cmpd="sng" w="9525">
+                        <a:ln w="9525" cap="flat" cmpd="sng">
                           <a:solidFill>
                             <a:srgbClr val="000000"/>
                           </a:solidFill>
                           <a:prstDash val="solid"/>
                           <a:round/>
-                          <a:headEnd len="sm" w="sm" type="none"/>
-                          <a:tailEnd len="sm" w="sm" type="none"/>
+                          <a:headEnd type="none" w="sm" len="sm"/>
+                          <a:tailEnd type="none" w="sm" len="sm"/>
                         </a:ln>
                       </wps:spPr>
                       <wps:txbx>
                         <w:txbxContent>
                           <w:p>
                             <w:pPr>
-                              <w:spacing w:after="160" w:before="0" w:line="258.99999618530273"/>
-                              <w:ind w:left="0" w:right="0" w:firstLine="0"/>
+                              <w:spacing w:after="160" w:line="258" w:lineRule="auto"/>
                               <w:jc w:val="center"/>
                               <w:textDirection w:val="btLr"/>
                             </w:pPr>
+                            <w:proofErr w:type="spellStart"/>
                             <w:r>
                               <w:rPr>
-                                <w:rFonts w:ascii="Calibri" w:cs="Calibri" w:eastAsia="Calibri" w:hAnsi="Calibri"/>
-                                <w:b w:val="0"/>
-                                <w:i w:val="0"/>
-                                <w:smallCaps w:val="0"/>
-                                <w:strike w:val="0"/>
+                                <w:rFonts w:ascii="Calibri" w:eastAsia="Calibri" w:hAnsi="Calibri" w:cs="Calibri"/>
                                 <w:color w:val="000000"/>
                                 <w:sz w:val="24"/>
-                                <w:vertAlign w:val="baseline"/>
                               </w:rPr>
-                              <w:t xml:space="preserve">Desain UI dan UX</w:t>
+                              <w:t>Desain</w:t>
+                            </w:r>
+                            <w:proofErr w:type="spellEnd"/>
+                            <w:r>
+                              <w:rPr>
+                                <w:rFonts w:ascii="Calibri" w:eastAsia="Calibri" w:hAnsi="Calibri" w:cs="Calibri"/>
+                                <w:color w:val="000000"/>
+                                <w:sz w:val="24"/>
+                              </w:rPr>
+                              <w:t xml:space="preserve"> UI </w:t>
+                            </w:r>
+                            <w:proofErr w:type="spellStart"/>
+                            <w:r>
+                              <w:rPr>
+                                <w:rFonts w:ascii="Calibri" w:eastAsia="Calibri" w:hAnsi="Calibri" w:cs="Calibri"/>
+                                <w:color w:val="000000"/>
+                                <w:sz w:val="24"/>
+                              </w:rPr>
+                              <w:t>dan</w:t>
+                            </w:r>
+                            <w:proofErr w:type="spellEnd"/>
+                            <w:r>
+                              <w:rPr>
+                                <w:rFonts w:ascii="Calibri" w:eastAsia="Calibri" w:hAnsi="Calibri" w:cs="Calibri"/>
+                                <w:color w:val="000000"/>
+                                <w:sz w:val="24"/>
+                              </w:rPr>
+                              <w:t xml:space="preserve"> UX</w:t>
                             </w:r>
                           </w:p>
                         </w:txbxContent>
                       </wps:txbx>
-                      <wps:bodyPr anchorCtr="0" anchor="t" bIns="45700" lIns="91425" spcFirstLastPara="1" rIns="91425" wrap="square" tIns="45700">
+                      <wps:bodyPr spcFirstLastPara="1" wrap="square" lIns="91425" tIns="45700" rIns="91425" bIns="45700" anchor="t" anchorCtr="0">
                         <a:noAutofit/>
                       </wps:bodyPr>
                     </wps:wsp>
@@ -5360,7 +7713,7 @@
               </wp:anchor>
             </w:drawing>
           </mc:Choice>
-          <mc:Fallback>
+          <mc:Fallback xmlns:dgm="http://schemas.openxmlformats.org/drawingml/2006/diagram" xmlns:lc="http://schemas.openxmlformats.org/drawingml/2006/lockedCanvas" xmlns:c="http://schemas.openxmlformats.org/drawingml/2006/chart" xmlns:pic="http://schemas.openxmlformats.org/drawingml/2006/picture" xmlns:a="http://schemas.openxmlformats.org/drawingml/2006/main" xmlns:sl="http://schemas.openxmlformats.org/schemaLibrary/2006/main">
             <w:drawing>
               <wp:anchor allowOverlap="1" behindDoc="0" distB="0" distT="0" distL="0" distR="0" hidden="0" layoutInCell="1" locked="0" relativeHeight="0" simplePos="0">
                 <wp:simplePos x="0" y="0"/>
@@ -5382,7 +7735,7 @@
                         <pic:cNvPicPr preferRelativeResize="0"/>
                       </pic:nvPicPr>
                       <pic:blipFill>
-                        <a:blip r:embed="rId42"/>
+                        <a:blip r:embed="rId43"/>
                         <a:srcRect/>
                         <a:stretch>
                           <a:fillRect/>
@@ -5409,19 +7762,18 @@
       <w:pPr>
         <w:spacing w:after="160" w:line="259" w:lineRule="auto"/>
         <w:rPr>
-          <w:rFonts w:ascii="Century Gothic" w:cs="Century Gothic" w:eastAsia="Century Gothic" w:hAnsi="Century Gothic"/>
-        </w:rPr>
-      </w:pPr>
-      <w:r>
-        <w:rPr>
-          <w:rtl w:val="0"/>
-        </w:rPr>
-      </w:r>
-      <w:r>
+          <w:rFonts w:ascii="Century Gothic" w:eastAsia="Century Gothic" w:hAnsi="Century Gothic" w:cs="Century Gothic"/>
+        </w:rPr>
+      </w:pPr>
+      <w:r>
+        <w:rPr>
+          <w:noProof/>
+          <w:lang w:val="en-US"/>
+        </w:rPr>
         <mc:AlternateContent>
           <mc:Choice Requires="wpg">
             <w:drawing>
-              <wp:anchor allowOverlap="1" behindDoc="0" distB="0" distT="0" distL="0" distR="0" hidden="0" layoutInCell="1" locked="0" relativeHeight="0" simplePos="0">
+              <wp:anchor distT="0" distB="0" distL="0" distR="0" simplePos="0" relativeHeight="251695104" behindDoc="0" locked="0" layoutInCell="1" hidden="0" allowOverlap="1">
                 <wp:simplePos x="0" y="0"/>
                 <wp:positionH relativeFrom="column">
                   <wp:posOffset>-393699</wp:posOffset>
@@ -5430,14 +7782,14 @@
                   <wp:posOffset>88900</wp:posOffset>
                 </wp:positionV>
                 <wp:extent cx="1325245" cy="534670"/>
-                <wp:effectExtent b="0" l="0" r="0" t="0"/>
+                <wp:effectExtent l="0" t="0" r="0" b="0"/>
                 <wp:wrapNone/>
-                <wp:docPr id="21" name=""/>
-                <a:graphic>
+                <wp:docPr id="21" name="Rectangle 21"/>
+                <wp:cNvGraphicFramePr/>
+                <a:graphic xmlns:a="http://schemas.openxmlformats.org/drawingml/2006/main">
                   <a:graphicData uri="http://schemas.microsoft.com/office/word/2010/wordprocessingShape">
                     <wps:wsp>
                       <wps:cNvSpPr/>
-                      <wps:cNvPr id="16" name="Shape 16"/>
                       <wps:spPr>
                         <a:xfrm>
                           <a:off x="4688460" y="3517740"/>
@@ -5449,42 +7801,64 @@
                         <a:solidFill>
                           <a:schemeClr val="lt1"/>
                         </a:solidFill>
-                        <a:ln cap="flat" cmpd="sng" w="9525">
+                        <a:ln w="9525" cap="flat" cmpd="sng">
                           <a:solidFill>
                             <a:srgbClr val="000000"/>
                           </a:solidFill>
                           <a:prstDash val="solid"/>
                           <a:round/>
-                          <a:headEnd len="sm" w="sm" type="none"/>
-                          <a:tailEnd len="sm" w="sm" type="none"/>
+                          <a:headEnd type="none" w="sm" len="sm"/>
+                          <a:tailEnd type="none" w="sm" len="sm"/>
                         </a:ln>
                       </wps:spPr>
                       <wps:txbx>
                         <w:txbxContent>
                           <w:p>
                             <w:pPr>
-                              <w:spacing w:after="160" w:before="0" w:line="258.99999618530273"/>
-                              <w:ind w:left="0" w:right="0" w:firstLine="0"/>
+                              <w:spacing w:after="160" w:line="258" w:lineRule="auto"/>
                               <w:jc w:val="center"/>
                               <w:textDirection w:val="btLr"/>
                             </w:pPr>
+                            <w:proofErr w:type="spellStart"/>
                             <w:r>
                               <w:rPr>
-                                <w:rFonts w:ascii="Calibri" w:cs="Calibri" w:eastAsia="Calibri" w:hAnsi="Calibri"/>
-                                <w:b w:val="0"/>
-                                <w:i w:val="0"/>
-                                <w:smallCaps w:val="0"/>
-                                <w:strike w:val="0"/>
+                                <w:rFonts w:ascii="Calibri" w:eastAsia="Calibri" w:hAnsi="Calibri" w:cs="Calibri"/>
                                 <w:color w:val="000000"/>
                                 <w:sz w:val="24"/>
-                                <w:vertAlign w:val="baseline"/>
                               </w:rPr>
-                              <w:t xml:space="preserve">Analisis Kebutuhan User</w:t>
+                              <w:t>Analisis</w:t>
+                            </w:r>
+                            <w:proofErr w:type="spellEnd"/>
+                            <w:r>
+                              <w:rPr>
+                                <w:rFonts w:ascii="Calibri" w:eastAsia="Calibri" w:hAnsi="Calibri" w:cs="Calibri"/>
+                                <w:color w:val="000000"/>
+                                <w:sz w:val="24"/>
+                              </w:rPr>
+                              <w:t xml:space="preserve"> </w:t>
+                            </w:r>
+                            <w:proofErr w:type="spellStart"/>
+                            <w:r>
+                              <w:rPr>
+                                <w:rFonts w:ascii="Calibri" w:eastAsia="Calibri" w:hAnsi="Calibri" w:cs="Calibri"/>
+                                <w:color w:val="000000"/>
+                                <w:sz w:val="24"/>
+                              </w:rPr>
+                              <w:t>Kebutuhan</w:t>
+                            </w:r>
+                            <w:proofErr w:type="spellEnd"/>
+                            <w:r>
+                              <w:rPr>
+                                <w:rFonts w:ascii="Calibri" w:eastAsia="Calibri" w:hAnsi="Calibri" w:cs="Calibri"/>
+                                <w:color w:val="000000"/>
+                                <w:sz w:val="24"/>
+                              </w:rPr>
+                              <w:t xml:space="preserve"> User</w:t>
                             </w:r>
                           </w:p>
                         </w:txbxContent>
                       </wps:txbx>
-                      <wps:bodyPr anchorCtr="0" anchor="t" bIns="45700" lIns="91425" spcFirstLastPara="1" rIns="91425" wrap="square" tIns="45700">
+                      <wps:bodyPr spcFirstLastPara="1" wrap="square" lIns="91425" tIns="45700" rIns="91425" bIns="45700" anchor="t" anchorCtr="0">
                         <a:noAutofit/>
                       </wps:bodyPr>
                     </wps:wsp>
@@ -5493,7 +7867,7 @@
               </wp:anchor>
             </w:drawing>
           </mc:Choice>
-          <mc:Fallback>
+          <mc:Fallback xmlns:dgm="http://schemas.openxmlformats.org/drawingml/2006/diagram" xmlns:lc="http://schemas.openxmlformats.org/drawingml/2006/lockedCanvas" xmlns:c="http://schemas.openxmlformats.org/drawingml/2006/chart" xmlns:pic="http://schemas.openxmlformats.org/drawingml/2006/picture" xmlns:a="http://schemas.openxmlformats.org/drawingml/2006/main" xmlns:sl="http://schemas.openxmlformats.org/schemaLibrary/2006/main">
             <w:drawing>
               <wp:anchor allowOverlap="1" behindDoc="0" distB="0" distT="0" distL="0" distR="0" hidden="0" layoutInCell="1" locked="0" relativeHeight="0" simplePos="0">
                 <wp:simplePos x="0" y="0"/>
@@ -5515,7 +7889,7 @@
                         <pic:cNvPicPr preferRelativeResize="0"/>
                       </pic:nvPicPr>
                       <pic:blipFill>
-                        <a:blip r:embed="rId43"/>
+                        <a:blip r:embed="rId44"/>
                         <a:srcRect/>
                         <a:stretch>
                           <a:fillRect/>
@@ -5542,32 +7916,21 @@
       <w:pPr>
         <w:spacing w:after="160" w:line="259" w:lineRule="auto"/>
         <w:rPr>
-          <w:rFonts w:ascii="Century Gothic" w:cs="Century Gothic" w:eastAsia="Century Gothic" w:hAnsi="Century Gothic"/>
-        </w:rPr>
-      </w:pPr>
-      <w:r>
-        <w:rPr>
-          <w:rtl w:val="0"/>
-        </w:rPr>
-      </w:r>
+          <w:rFonts w:ascii="Century Gothic" w:eastAsia="Century Gothic" w:hAnsi="Century Gothic" w:cs="Century Gothic"/>
+        </w:rPr>
+      </w:pPr>
     </w:p>
     <w:p>
       <w:pPr>
         <w:spacing w:after="160" w:line="259" w:lineRule="auto"/>
         <w:rPr>
-          <w:rFonts w:ascii="Century Gothic" w:cs="Century Gothic" w:eastAsia="Century Gothic" w:hAnsi="Century Gothic"/>
-        </w:rPr>
-      </w:pPr>
-      <w:r>
-        <w:rPr>
-          <w:rtl w:val="0"/>
-        </w:rPr>
-      </w:r>
+          <w:rFonts w:ascii="Century Gothic" w:eastAsia="Century Gothic" w:hAnsi="Century Gothic" w:cs="Century Gothic"/>
+        </w:rPr>
+      </w:pPr>
     </w:p>
     <w:p>
       <w:pPr>
         <w:spacing w:line="360" w:lineRule="auto"/>
-        <w:ind w:left="0" w:firstLine="0"/>
         <w:rPr>
           <w:sz w:val="26"/>
           <w:szCs w:val="26"/>
@@ -5575,12 +7938,11 @@
       </w:pPr>
       <w:r>
         <w:rPr>
-          <w:rtl w:val="0"/>
-        </w:rPr>
-      </w:r>
-      <w:r>
+          <w:noProof/>
+          <w:lang w:val="en-US"/>
+        </w:rPr>
         <w:drawing>
-          <wp:anchor allowOverlap="1" behindDoc="0" distB="114300" distT="114300" distL="114300" distR="114300" hidden="0" layoutInCell="1" locked="0" relativeHeight="0" simplePos="0">
+          <wp:anchor distT="114300" distB="114300" distL="114300" distR="114300" simplePos="0" relativeHeight="251696128" behindDoc="0" locked="0" layoutInCell="1" hidden="0" allowOverlap="1">
             <wp:simplePos x="0" y="0"/>
             <wp:positionH relativeFrom="column">
               <wp:posOffset>-904874</wp:posOffset>
@@ -5589,19 +7951,20 @@
               <wp:posOffset>1276350</wp:posOffset>
             </wp:positionV>
             <wp:extent cx="7234843" cy="1999875"/>
-            <wp:effectExtent b="0" l="0" r="0" t="0"/>
-            <wp:wrapTopAndBottom distB="114300" distT="114300"/>
+            <wp:effectExtent l="0" t="0" r="0" b="0"/>
+            <wp:wrapTopAndBottom distT="114300" distB="114300"/>
             <wp:docPr id="38" name="image2.png"/>
-            <a:graphic>
+            <wp:cNvGraphicFramePr/>
+            <a:graphic xmlns:a="http://schemas.openxmlformats.org/drawingml/2006/main">
               <a:graphicData uri="http://schemas.openxmlformats.org/drawingml/2006/picture">
-                <pic:pic>
+                <pic:pic xmlns:pic="http://schemas.openxmlformats.org/drawingml/2006/picture">
                   <pic:nvPicPr>
                     <pic:cNvPr id="0" name="image2.png"/>
                     <pic:cNvPicPr preferRelativeResize="0"/>
                   </pic:nvPicPr>
                   <pic:blipFill>
-                    <a:blip r:embed="rId44"/>
-                    <a:srcRect b="0" l="0" r="0" t="0"/>
+                    <a:blip r:embed="rId45"/>
+                    <a:srcRect/>
                     <a:stretch>
                       <a:fillRect/>
                     </a:stretch>
@@ -5611,7 +7974,9 @@
                       <a:off x="0" y="0"/>
                       <a:ext cx="7234843" cy="1999875"/>
                     </a:xfrm>
-                    <a:prstGeom prst="rect"/>
+                    <a:prstGeom prst="rect">
+                      <a:avLst/>
+                    </a:prstGeom>
                     <a:ln/>
                   </pic:spPr>
                 </pic:pic>
@@ -5622,33 +7987,78 @@
       </w:r>
     </w:p>
     <w:sectPr>
-      <w:headerReference r:id="rId45" w:type="default"/>
-      <w:pgSz w:h="16838" w:w="11906" w:orient="portrait"/>
-      <w:pgMar w:bottom="1440" w:top="1440" w:left="1727.9999999999998" w:right="1440" w:header="720" w:footer="720"/>
+      <w:headerReference w:type="default" r:id="rId46"/>
+      <w:pgSz w:w="11906" w:h="16838"/>
+      <w:pgMar w:top="1440" w:right="1440" w:bottom="1440" w:left="1727" w:header="720" w:footer="720" w:gutter="0"/>
       <w:pgNumType w:start="1"/>
+      <w:cols w:space="720"/>
     </w:sectPr>
   </w:body>
 </w:document>
 </file>
 
+<file path=word/endnotes.xml><?xml version="1.0" encoding="utf-8"?>
+<w:endnotes xmlns:wpc="http://schemas.microsoft.com/office/word/2010/wordprocessingCanvas" xmlns:mc="http://schemas.openxmlformats.org/markup-compatibility/2006" xmlns:o="urn:schemas-microsoft-com:office:office" xmlns:r="http://schemas.openxmlformats.org/officeDocument/2006/relationships" xmlns:m="http://schemas.openxmlformats.org/officeDocument/2006/math" xmlns:v="urn:schemas-microsoft-com:vml" xmlns:wp14="http://schemas.microsoft.com/office/word/2010/wordprocessingDrawing" xmlns:wp="http://schemas.openxmlformats.org/drawingml/2006/wordprocessingDrawing" xmlns:w10="urn:schemas-microsoft-com:office:word" xmlns:w="http://schemas.openxmlformats.org/wordprocessingml/2006/main" xmlns:w14="http://schemas.microsoft.com/office/word/2010/wordml" xmlns:w15="http://schemas.microsoft.com/office/word/2012/wordml" xmlns:wpg="http://schemas.microsoft.com/office/word/2010/wordprocessingGroup" xmlns:wpi="http://schemas.microsoft.com/office/word/2010/wordprocessingInk" xmlns:wne="http://schemas.microsoft.com/office/word/2006/wordml" xmlns:wps="http://schemas.microsoft.com/office/word/2010/wordprocessingShape" mc:Ignorable="w14 w15 wp14">
+  <w:endnote w:type="separator" w:id="-1">
+    <w:p>
+      <w:pPr>
+        <w:spacing w:line="240" w:lineRule="auto"/>
+      </w:pPr>
+      <w:r>
+        <w:separator/>
+      </w:r>
+    </w:p>
+  </w:endnote>
+  <w:endnote w:type="continuationSeparator" w:id="0">
+    <w:p>
+      <w:pPr>
+        <w:spacing w:line="240" w:lineRule="auto"/>
+      </w:pPr>
+      <w:r>
+        <w:continuationSeparator/>
+      </w:r>
+    </w:p>
+  </w:endnote>
+</w:endnotes>
+</file>
+
+<file path=word/footnotes.xml><?xml version="1.0" encoding="utf-8"?>
+<w:footnotes xmlns:wpc="http://schemas.microsoft.com/office/word/2010/wordprocessingCanvas" xmlns:mc="http://schemas.openxmlformats.org/markup-compatibility/2006" xmlns:o="urn:schemas-microsoft-com:office:office" xmlns:r="http://schemas.openxmlformats.org/officeDocument/2006/relationships" xmlns:m="http://schemas.openxmlformats.org/officeDocument/2006/math" xmlns:v="urn:schemas-microsoft-com:vml" xmlns:wp14="http://schemas.microsoft.com/office/word/2010/wordprocessingDrawing" xmlns:wp="http://schemas.openxmlformats.org/drawingml/2006/wordprocessingDrawing" xmlns:w10="urn:schemas-microsoft-com:office:word" xmlns:w="http://schemas.openxmlformats.org/wordprocessingml/2006/main" xmlns:w14="http://schemas.microsoft.com/office/word/2010/wordml" xmlns:w15="http://schemas.microsoft.com/office/word/2012/wordml" xmlns:wpg="http://schemas.microsoft.com/office/word/2010/wordprocessingGroup" xmlns:wpi="http://schemas.microsoft.com/office/word/2010/wordprocessingInk" xmlns:wne="http://schemas.microsoft.com/office/word/2006/wordml" xmlns:wps="http://schemas.microsoft.com/office/word/2010/wordprocessingShape" mc:Ignorable="w14 w15 wp14">
+  <w:footnote w:type="separator" w:id="-1">
+    <w:p>
+      <w:pPr>
+        <w:spacing w:line="240" w:lineRule="auto"/>
+      </w:pPr>
+      <w:r>
+        <w:separator/>
+      </w:r>
+    </w:p>
+  </w:footnote>
+  <w:footnote w:type="continuationSeparator" w:id="0">
+    <w:p>
+      <w:pPr>
+        <w:spacing w:line="240" w:lineRule="auto"/>
+      </w:pPr>
+      <w:r>
+        <w:continuationSeparator/>
+      </w:r>
+    </w:p>
+  </w:footnote>
+</w:footnotes>
+</file>
+
 <file path=word/header1.xml><?xml version="1.0" encoding="utf-8"?>
-<w:hdr xmlns:mc="http://schemas.openxmlformats.org/markup-compatibility/2006" xmlns:o="urn:schemas-microsoft-com:office:office" xmlns:r="http://schemas.openxmlformats.org/officeDocument/2006/relationships" xmlns:m="http://schemas.openxmlformats.org/officeDocument/2006/math" xmlns:v="urn:schemas-microsoft-com:vml" xmlns:wp="http://schemas.openxmlformats.org/drawingml/2006/wordprocessingDrawing" xmlns:w10="urn:schemas-microsoft-com:office:word" xmlns:w="http://schemas.openxmlformats.org/wordprocessingml/2006/main" xmlns:wne="http://schemas.microsoft.com/office/word/2006/wordml" xmlns:sl="http://schemas.openxmlformats.org/schemaLibrary/2006/main" xmlns:a="http://schemas.openxmlformats.org/drawingml/2006/main" xmlns:pic="http://schemas.openxmlformats.org/drawingml/2006/picture" xmlns:c="http://schemas.openxmlformats.org/drawingml/2006/chart" xmlns:lc="http://schemas.openxmlformats.org/drawingml/2006/lockedCanvas" xmlns:dgm="http://schemas.openxmlformats.org/drawingml/2006/diagram" xmlns:wps="http://schemas.microsoft.com/office/word/2010/wordprocessingShape" xmlns:wpg="http://schemas.microsoft.com/office/word/2010/wordprocessingGroup" xmlns:w14="http://schemas.microsoft.com/office/word/2010/wordml" xmlns:w15="http://schemas.microsoft.com/office/word/2012/wordml">
-  <w:p>
-    <w:pPr>
-      <w:rPr/>
-    </w:pPr>
-    <w:r>
-      <w:rPr>
-        <w:rtl w:val="0"/>
-      </w:rPr>
-    </w:r>
-  </w:p>
+<w:hdr xmlns:wpc="http://schemas.microsoft.com/office/word/2010/wordprocessingCanvas" xmlns:mc="http://schemas.openxmlformats.org/markup-compatibility/2006" xmlns:o="urn:schemas-microsoft-com:office:office" xmlns:r="http://schemas.openxmlformats.org/officeDocument/2006/relationships" xmlns:m="http://schemas.openxmlformats.org/officeDocument/2006/math" xmlns:v="urn:schemas-microsoft-com:vml" xmlns:wp14="http://schemas.microsoft.com/office/word/2010/wordprocessingDrawing" xmlns:wp="http://schemas.openxmlformats.org/drawingml/2006/wordprocessingDrawing" xmlns:w10="urn:schemas-microsoft-com:office:word" xmlns:w="http://schemas.openxmlformats.org/wordprocessingml/2006/main" xmlns:w14="http://schemas.microsoft.com/office/word/2010/wordml" xmlns:w15="http://schemas.microsoft.com/office/word/2012/wordml" xmlns:wpg="http://schemas.microsoft.com/office/word/2010/wordprocessingGroup" xmlns:wpi="http://schemas.microsoft.com/office/word/2010/wordprocessingInk" xmlns:wne="http://schemas.microsoft.com/office/word/2006/wordml" xmlns:wps="http://schemas.microsoft.com/office/word/2010/wordprocessingShape" mc:Ignorable="w14 w15 wp14">
+  <w:p/>
 </w:hdr>
 </file>
 
 <file path=word/numbering.xml><?xml version="1.0" encoding="utf-8"?>
-<w:numbering xmlns:mc="http://schemas.openxmlformats.org/markup-compatibility/2006" xmlns:o="urn:schemas-microsoft-com:office:office" xmlns:r="http://schemas.openxmlformats.org/officeDocument/2006/relationships" xmlns:m="http://schemas.openxmlformats.org/officeDocument/2006/math" xmlns:v="urn:schemas-microsoft-com:vml" xmlns:wp="http://schemas.openxmlformats.org/drawingml/2006/wordprocessingDrawing" xmlns:w10="urn:schemas-microsoft-com:office:word" xmlns:w="http://schemas.openxmlformats.org/wordprocessingml/2006/main" xmlns:wne="http://schemas.microsoft.com/office/word/2006/wordml" xmlns:sl="http://schemas.openxmlformats.org/schemaLibrary/2006/main" xmlns:a="http://schemas.openxmlformats.org/drawingml/2006/main" xmlns:pic="http://schemas.openxmlformats.org/drawingml/2006/picture" xmlns:c="http://schemas.openxmlformats.org/drawingml/2006/chart" xmlns:lc="http://schemas.openxmlformats.org/drawingml/2006/lockedCanvas" xmlns:dgm="http://schemas.openxmlformats.org/drawingml/2006/diagram" xmlns:wps="http://schemas.microsoft.com/office/word/2010/wordprocessingShape" xmlns:wpg="http://schemas.microsoft.com/office/word/2010/wordprocessingGroup" xmlns:w14="http://schemas.microsoft.com/office/word/2010/wordml" xmlns:w15="http://schemas.microsoft.com/office/word/2012/wordml">
-  <w:abstractNum w:abstractNumId="1">
+<w:numbering xmlns:wpc="http://schemas.microsoft.com/office/word/2010/wordprocessingCanvas" xmlns:mc="http://schemas.openxmlformats.org/markup-compatibility/2006" xmlns:o="urn:schemas-microsoft-com:office:office" xmlns:r="http://schemas.openxmlformats.org/officeDocument/2006/relationships" xmlns:m="http://schemas.openxmlformats.org/officeDocument/2006/math" xmlns:v="urn:schemas-microsoft-com:vml" xmlns:wp14="http://schemas.microsoft.com/office/word/2010/wordprocessingDrawing" xmlns:wp="http://schemas.openxmlformats.org/drawingml/2006/wordprocessingDrawing" xmlns:w10="urn:schemas-microsoft-com:office:word" xmlns:w="http://schemas.openxmlformats.org/wordprocessingml/2006/main" xmlns:w14="http://schemas.microsoft.com/office/word/2010/wordml" xmlns:w15="http://schemas.microsoft.com/office/word/2012/wordml" xmlns:wpg="http://schemas.microsoft.com/office/word/2010/wordprocessingGroup" xmlns:wpi="http://schemas.microsoft.com/office/word/2010/wordprocessingInk" xmlns:wne="http://schemas.microsoft.com/office/word/2006/wordml" xmlns:wps="http://schemas.microsoft.com/office/word/2010/wordprocessingShape" mc:Ignorable="w14 w15 wp14">
+  <w:abstractNum w:abstractNumId="0">
+    <w:nsid w:val="3D7B6525"/>
+    <w:multiLevelType w:val="multilevel"/>
+    <w:tmpl w:val="001A2A64"/>
     <w:lvl w:ilvl="0">
       <w:start w:val="1"/>
       <w:numFmt w:val="decimal"/>
@@ -5658,8 +8068,6 @@
         <w:ind w:left="720" w:hanging="360"/>
       </w:pPr>
       <w:rPr>
-        <w:rFonts w:ascii="Arial" w:cs="Arial" w:eastAsia="Arial" w:hAnsi="Arial"/>
-        <w:b w:val="1"/>
         <w:u w:val="none"/>
       </w:rPr>
     </w:lvl>
@@ -5669,11 +8077,9 @@
       <w:lvlText w:val="%1.%2."/>
       <w:lvlJc w:val="right"/>
       <w:pPr>
-        <w:ind w:left="1080" w:hanging="360"/>
+        <w:ind w:left="1440" w:hanging="360"/>
       </w:pPr>
       <w:rPr>
-        <w:rFonts w:ascii="Arial" w:cs="Arial" w:eastAsia="Arial" w:hAnsi="Arial"/>
-        <w:b w:val="1"/>
         <w:u w:val="none"/>
       </w:rPr>
     </w:lvl>
@@ -5762,7 +8168,127 @@
       </w:rPr>
     </w:lvl>
   </w:abstractNum>
+  <w:abstractNum w:abstractNumId="1">
+    <w:nsid w:val="59B06E47"/>
+    <w:multiLevelType w:val="multilevel"/>
+    <w:tmpl w:val="C36EDD8C"/>
+    <w:lvl w:ilvl="0">
+      <w:start w:val="1"/>
+      <w:numFmt w:val="decimal"/>
+      <w:lvlText w:val="%1."/>
+      <w:lvlJc w:val="right"/>
+      <w:pPr>
+        <w:ind w:left="720" w:hanging="360"/>
+      </w:pPr>
+      <w:rPr>
+        <w:rFonts w:ascii="Arial" w:eastAsia="Arial" w:hAnsi="Arial" w:cs="Arial"/>
+        <w:b/>
+        <w:u w:val="none"/>
+      </w:rPr>
+    </w:lvl>
+    <w:lvl w:ilvl="1">
+      <w:start w:val="1"/>
+      <w:numFmt w:val="decimal"/>
+      <w:lvlText w:val="%1.%2."/>
+      <w:lvlJc w:val="right"/>
+      <w:pPr>
+        <w:ind w:left="1080" w:hanging="360"/>
+      </w:pPr>
+      <w:rPr>
+        <w:rFonts w:ascii="Arial" w:eastAsia="Arial" w:hAnsi="Arial" w:cs="Arial"/>
+        <w:b/>
+        <w:u w:val="none"/>
+      </w:rPr>
+    </w:lvl>
+    <w:lvl w:ilvl="2">
+      <w:start w:val="1"/>
+      <w:numFmt w:val="decimal"/>
+      <w:lvlText w:val="%1.%2.%3."/>
+      <w:lvlJc w:val="right"/>
+      <w:pPr>
+        <w:ind w:left="2160" w:hanging="360"/>
+      </w:pPr>
+      <w:rPr>
+        <w:u w:val="none"/>
+      </w:rPr>
+    </w:lvl>
+    <w:lvl w:ilvl="3">
+      <w:start w:val="1"/>
+      <w:numFmt w:val="decimal"/>
+      <w:lvlText w:val="%1.%2.%3.%4."/>
+      <w:lvlJc w:val="right"/>
+      <w:pPr>
+        <w:ind w:left="2880" w:hanging="360"/>
+      </w:pPr>
+      <w:rPr>
+        <w:u w:val="none"/>
+      </w:rPr>
+    </w:lvl>
+    <w:lvl w:ilvl="4">
+      <w:start w:val="1"/>
+      <w:numFmt w:val="decimal"/>
+      <w:lvlText w:val="%1.%2.%3.%4.%5."/>
+      <w:lvlJc w:val="right"/>
+      <w:pPr>
+        <w:ind w:left="3600" w:hanging="360"/>
+      </w:pPr>
+      <w:rPr>
+        <w:u w:val="none"/>
+      </w:rPr>
+    </w:lvl>
+    <w:lvl w:ilvl="5">
+      <w:start w:val="1"/>
+      <w:numFmt w:val="decimal"/>
+      <w:lvlText w:val="%1.%2.%3.%4.%5.%6."/>
+      <w:lvlJc w:val="right"/>
+      <w:pPr>
+        <w:ind w:left="4320" w:hanging="360"/>
+      </w:pPr>
+      <w:rPr>
+        <w:u w:val="none"/>
+      </w:rPr>
+    </w:lvl>
+    <w:lvl w:ilvl="6">
+      <w:start w:val="1"/>
+      <w:numFmt w:val="decimal"/>
+      <w:lvlText w:val="%1.%2.%3.%4.%5.%6.%7."/>
+      <w:lvlJc w:val="right"/>
+      <w:pPr>
+        <w:ind w:left="5040" w:hanging="360"/>
+      </w:pPr>
+      <w:rPr>
+        <w:u w:val="none"/>
+      </w:rPr>
+    </w:lvl>
+    <w:lvl w:ilvl="7">
+      <w:start w:val="1"/>
+      <w:numFmt w:val="decimal"/>
+      <w:lvlText w:val="%1.%2.%3.%4.%5.%6.%7.%8."/>
+      <w:lvlJc w:val="right"/>
+      <w:pPr>
+        <w:ind w:left="5760" w:hanging="360"/>
+      </w:pPr>
+      <w:rPr>
+        <w:u w:val="none"/>
+      </w:rPr>
+    </w:lvl>
+    <w:lvl w:ilvl="8">
+      <w:start w:val="1"/>
+      <w:numFmt w:val="decimal"/>
+      <w:lvlText w:val="%1.%2.%3.%4.%5.%6.%7.%8.%9."/>
+      <w:lvlJc w:val="right"/>
+      <w:pPr>
+        <w:ind w:left="6480" w:hanging="360"/>
+      </w:pPr>
+      <w:rPr>
+        <w:u w:val="none"/>
+      </w:rPr>
+    </w:lvl>
+  </w:abstractNum>
   <w:abstractNum w:abstractNumId="2">
+    <w:nsid w:val="6B2D6366"/>
+    <w:multiLevelType w:val="multilevel"/>
+    <w:tmpl w:val="10FABB6E"/>
     <w:lvl w:ilvl="0">
       <w:start w:val="1"/>
       <w:numFmt w:val="bullet"/>
@@ -5873,6 +8399,9 @@
     </w:lvl>
   </w:abstractNum>
   <w:abstractNum w:abstractNumId="3">
+    <w:nsid w:val="7A75222A"/>
+    <w:multiLevelType w:val="multilevel"/>
+    <w:tmpl w:val="BA002E2A"/>
     <w:lvl w:ilvl="0">
       <w:start w:val="1"/>
       <w:numFmt w:val="bullet"/>
@@ -5882,7 +8411,7 @@
         <w:ind w:left="1080" w:hanging="360"/>
       </w:pPr>
       <w:rPr>
-        <w:rFonts w:ascii="Calibri" w:cs="Calibri" w:eastAsia="Calibri" w:hAnsi="Calibri"/>
+        <w:rFonts w:ascii="Calibri" w:eastAsia="Calibri" w:hAnsi="Calibri" w:cs="Calibri"/>
       </w:rPr>
     </w:lvl>
     <w:lvl w:ilvl="1">
@@ -5894,7 +8423,7 @@
         <w:ind w:left="1800" w:hanging="360"/>
       </w:pPr>
       <w:rPr>
-        <w:rFonts w:ascii="Courier New" w:cs="Courier New" w:eastAsia="Courier New" w:hAnsi="Courier New"/>
+        <w:rFonts w:ascii="Courier New" w:eastAsia="Courier New" w:hAnsi="Courier New" w:cs="Courier New"/>
       </w:rPr>
     </w:lvl>
     <w:lvl w:ilvl="2">
@@ -5906,7 +8435,7 @@
         <w:ind w:left="2520" w:hanging="360"/>
       </w:pPr>
       <w:rPr>
-        <w:rFonts w:ascii="Noto Sans Symbols" w:cs="Noto Sans Symbols" w:eastAsia="Noto Sans Symbols" w:hAnsi="Noto Sans Symbols"/>
+        <w:rFonts w:ascii="Noto Sans Symbols" w:eastAsia="Noto Sans Symbols" w:hAnsi="Noto Sans Symbols" w:cs="Noto Sans Symbols"/>
       </w:rPr>
     </w:lvl>
     <w:lvl w:ilvl="3">
@@ -5918,7 +8447,7 @@
         <w:ind w:left="3240" w:hanging="360"/>
       </w:pPr>
       <w:rPr>
-        <w:rFonts w:ascii="Noto Sans Symbols" w:cs="Noto Sans Symbols" w:eastAsia="Noto Sans Symbols" w:hAnsi="Noto Sans Symbols"/>
+        <w:rFonts w:ascii="Noto Sans Symbols" w:eastAsia="Noto Sans Symbols" w:hAnsi="Noto Sans Symbols" w:cs="Noto Sans Symbols"/>
       </w:rPr>
     </w:lvl>
     <w:lvl w:ilvl="4">
@@ -5930,7 +8459,7 @@
         <w:ind w:left="3960" w:hanging="360"/>
       </w:pPr>
       <w:rPr>
-        <w:rFonts w:ascii="Courier New" w:cs="Courier New" w:eastAsia="Courier New" w:hAnsi="Courier New"/>
+        <w:rFonts w:ascii="Courier New" w:eastAsia="Courier New" w:hAnsi="Courier New" w:cs="Courier New"/>
       </w:rPr>
     </w:lvl>
     <w:lvl w:ilvl="5">
@@ -5942,7 +8471,7 @@
         <w:ind w:left="4680" w:hanging="360"/>
       </w:pPr>
       <w:rPr>
-        <w:rFonts w:ascii="Noto Sans Symbols" w:cs="Noto Sans Symbols" w:eastAsia="Noto Sans Symbols" w:hAnsi="Noto Sans Symbols"/>
+        <w:rFonts w:ascii="Noto Sans Symbols" w:eastAsia="Noto Sans Symbols" w:hAnsi="Noto Sans Symbols" w:cs="Noto Sans Symbols"/>
       </w:rPr>
     </w:lvl>
     <w:lvl w:ilvl="6">
@@ -5954,7 +8483,7 @@
         <w:ind w:left="5400" w:hanging="360"/>
       </w:pPr>
       <w:rPr>
-        <w:rFonts w:ascii="Noto Sans Symbols" w:cs="Noto Sans Symbols" w:eastAsia="Noto Sans Symbols" w:hAnsi="Noto Sans Symbols"/>
+        <w:rFonts w:ascii="Noto Sans Symbols" w:eastAsia="Noto Sans Symbols" w:hAnsi="Noto Sans Symbols" w:cs="Noto Sans Symbols"/>
       </w:rPr>
     </w:lvl>
     <w:lvl w:ilvl="7">
@@ -5966,7 +8495,7 @@
         <w:ind w:left="6120" w:hanging="360"/>
       </w:pPr>
       <w:rPr>
-        <w:rFonts w:ascii="Courier New" w:cs="Courier New" w:eastAsia="Courier New" w:hAnsi="Courier New"/>
+        <w:rFonts w:ascii="Courier New" w:eastAsia="Courier New" w:hAnsi="Courier New" w:cs="Courier New"/>
       </w:rPr>
     </w:lvl>
     <w:lvl w:ilvl="8">
@@ -5978,117 +8507,7 @@
         <w:ind w:left="6840" w:hanging="360"/>
       </w:pPr>
       <w:rPr>
-        <w:rFonts w:ascii="Noto Sans Symbols" w:cs="Noto Sans Symbols" w:eastAsia="Noto Sans Symbols" w:hAnsi="Noto Sans Symbols"/>
-      </w:rPr>
-    </w:lvl>
-  </w:abstractNum>
-  <w:abstractNum w:abstractNumId="4">
-    <w:lvl w:ilvl="0">
-      <w:start w:val="1"/>
-      <w:numFmt w:val="decimal"/>
-      <w:lvlText w:val="%1."/>
-      <w:lvlJc w:val="right"/>
-      <w:pPr>
-        <w:ind w:left="720" w:hanging="360"/>
-      </w:pPr>
-      <w:rPr>
-        <w:u w:val="none"/>
-      </w:rPr>
-    </w:lvl>
-    <w:lvl w:ilvl="1">
-      <w:start w:val="1"/>
-      <w:numFmt w:val="decimal"/>
-      <w:lvlText w:val="%1.%2."/>
-      <w:lvlJc w:val="right"/>
-      <w:pPr>
-        <w:ind w:left="1440" w:hanging="360"/>
-      </w:pPr>
-      <w:rPr>
-        <w:u w:val="none"/>
-      </w:rPr>
-    </w:lvl>
-    <w:lvl w:ilvl="2">
-      <w:start w:val="1"/>
-      <w:numFmt w:val="decimal"/>
-      <w:lvlText w:val="%1.%2.%3."/>
-      <w:lvlJc w:val="right"/>
-      <w:pPr>
-        <w:ind w:left="2160" w:hanging="360"/>
-      </w:pPr>
-      <w:rPr>
-        <w:u w:val="none"/>
-      </w:rPr>
-    </w:lvl>
-    <w:lvl w:ilvl="3">
-      <w:start w:val="1"/>
-      <w:numFmt w:val="decimal"/>
-      <w:lvlText w:val="%1.%2.%3.%4."/>
-      <w:lvlJc w:val="right"/>
-      <w:pPr>
-        <w:ind w:left="2880" w:hanging="360"/>
-      </w:pPr>
-      <w:rPr>
-        <w:u w:val="none"/>
-      </w:rPr>
-    </w:lvl>
-    <w:lvl w:ilvl="4">
-      <w:start w:val="1"/>
-      <w:numFmt w:val="decimal"/>
-      <w:lvlText w:val="%1.%2.%3.%4.%5."/>
-      <w:lvlJc w:val="right"/>
-      <w:pPr>
-        <w:ind w:left="3600" w:hanging="360"/>
-      </w:pPr>
-      <w:rPr>
-        <w:u w:val="none"/>
-      </w:rPr>
-    </w:lvl>
-    <w:lvl w:ilvl="5">
-      <w:start w:val="1"/>
-      <w:numFmt w:val="decimal"/>
-      <w:lvlText w:val="%1.%2.%3.%4.%5.%6."/>
-      <w:lvlJc w:val="right"/>
-      <w:pPr>
-        <w:ind w:left="4320" w:hanging="360"/>
-      </w:pPr>
-      <w:rPr>
-        <w:u w:val="none"/>
-      </w:rPr>
-    </w:lvl>
-    <w:lvl w:ilvl="6">
-      <w:start w:val="1"/>
-      <w:numFmt w:val="decimal"/>
-      <w:lvlText w:val="%1.%2.%3.%4.%5.%6.%7."/>
-      <w:lvlJc w:val="right"/>
-      <w:pPr>
-        <w:ind w:left="5040" w:hanging="360"/>
-      </w:pPr>
-      <w:rPr>
-        <w:u w:val="none"/>
-      </w:rPr>
-    </w:lvl>
-    <w:lvl w:ilvl="7">
-      <w:start w:val="1"/>
-      <w:numFmt w:val="decimal"/>
-      <w:lvlText w:val="%1.%2.%3.%4.%5.%6.%7.%8."/>
-      <w:lvlJc w:val="right"/>
-      <w:pPr>
-        <w:ind w:left="5760" w:hanging="360"/>
-      </w:pPr>
-      <w:rPr>
-        <w:u w:val="none"/>
-      </w:rPr>
-    </w:lvl>
-    <w:lvl w:ilvl="8">
-      <w:start w:val="1"/>
-      <w:numFmt w:val="decimal"/>
-      <w:lvlText w:val="%1.%2.%3.%4.%5.%6.%7.%8.%9."/>
-      <w:lvlJc w:val="right"/>
-      <w:pPr>
-        <w:ind w:left="6480" w:hanging="360"/>
-      </w:pPr>
-      <w:rPr>
-        <w:u w:val="none"/>
+        <w:rFonts w:ascii="Noto Sans Symbols" w:eastAsia="Noto Sans Symbols" w:hAnsi="Noto Sans Symbols" w:cs="Noto Sans Symbols"/>
       </w:rPr>
     </w:lvl>
   </w:abstractNum>
@@ -6102,20 +8521,20 @@
     <w:abstractNumId w:val="3"/>
   </w:num>
   <w:num w:numId="4">
-    <w:abstractNumId w:val="4"/>
+    <w:abstractNumId w:val="0"/>
   </w:num>
 </w:numbering>
 </file>
 
 <file path=word/styles.xml><?xml version="1.0" encoding="utf-8"?>
-<w:styles xmlns:mc="http://schemas.openxmlformats.org/markup-compatibility/2006" xmlns:o="urn:schemas-microsoft-com:office:office" xmlns:r="http://schemas.openxmlformats.org/officeDocument/2006/relationships" xmlns:m="http://schemas.openxmlformats.org/officeDocument/2006/math" xmlns:v="urn:schemas-microsoft-com:vml" xmlns:wp="http://schemas.openxmlformats.org/drawingml/2006/wordprocessingDrawing" xmlns:w10="urn:schemas-microsoft-com:office:word" xmlns:w="http://schemas.openxmlformats.org/wordprocessingml/2006/main" xmlns:wne="http://schemas.microsoft.com/office/word/2006/wordml" xmlns:sl="http://schemas.openxmlformats.org/schemaLibrary/2006/main" xmlns:a="http://schemas.openxmlformats.org/drawingml/2006/main" xmlns:pic="http://schemas.openxmlformats.org/drawingml/2006/picture" xmlns:c="http://schemas.openxmlformats.org/drawingml/2006/chart" xmlns:lc="http://schemas.openxmlformats.org/drawingml/2006/lockedCanvas" xmlns:dgm="http://schemas.openxmlformats.org/drawingml/2006/diagram" xmlns:wps="http://schemas.microsoft.com/office/word/2010/wordprocessingShape" xmlns:wpg="http://schemas.microsoft.com/office/word/2010/wordprocessingGroup" xmlns:w14="http://schemas.microsoft.com/office/word/2010/wordml" xmlns:w15="http://schemas.microsoft.com/office/word/2012/wordml">
+<w:styles xmlns:mc="http://schemas.openxmlformats.org/markup-compatibility/2006" xmlns:r="http://schemas.openxmlformats.org/officeDocument/2006/relationships" xmlns:w="http://schemas.openxmlformats.org/wordprocessingml/2006/main" xmlns:w14="http://schemas.microsoft.com/office/word/2010/wordml" xmlns:w15="http://schemas.microsoft.com/office/word/2012/wordml" mc:Ignorable="w14 w15">
   <w:docDefaults>
     <w:rPrDefault>
       <w:rPr>
-        <w:rFonts w:ascii="Arial" w:cs="Arial" w:eastAsia="Arial" w:hAnsi="Arial"/>
+        <w:rFonts w:ascii="Arial" w:eastAsia="Arial" w:hAnsi="Arial" w:cs="Arial"/>
         <w:sz w:val="22"/>
         <w:szCs w:val="22"/>
-        <w:lang w:val="en"/>
+        <w:lang w:val="en" w:eastAsia="ja-JP" w:bidi="ar-SA"/>
       </w:rPr>
     </w:rPrDefault>
     <w:pPrDefault>
@@ -6124,20 +8543,391 @@
       </w:pPr>
     </w:pPrDefault>
   </w:docDefaults>
-  <w:style w:type="paragraph" w:styleId="Normal" w:default="1">
-    <w:name w:val="normal"/>
-  </w:style>
-  <w:style w:type="table" w:styleId="TableNormal" w:default="1">
-    <w:name w:val="Table Normal"/>
+  <w:latentStyles w:defLockedState="0" w:defUIPriority="99" w:defSemiHidden="0" w:defUnhideWhenUsed="0" w:defQFormat="0" w:count="371">
+    <w:lsdException w:name="Normal" w:uiPriority="0" w:qFormat="1"/>
+    <w:lsdException w:name="heading 1" w:uiPriority="9" w:qFormat="1"/>
+    <w:lsdException w:name="heading 2" w:semiHidden="1" w:uiPriority="9" w:unhideWhenUsed="1" w:qFormat="1"/>
+    <w:lsdException w:name="heading 3" w:semiHidden="1" w:uiPriority="9" w:unhideWhenUsed="1" w:qFormat="1"/>
+    <w:lsdException w:name="heading 4" w:semiHidden="1" w:uiPriority="9" w:unhideWhenUsed="1" w:qFormat="1"/>
+    <w:lsdException w:name="heading 5" w:semiHidden="1" w:uiPriority="9" w:unhideWhenUsed="1" w:qFormat="1"/>
+    <w:lsdException w:name="heading 6" w:semiHidden="1" w:uiPriority="9" w:unhideWhenUsed="1" w:qFormat="1"/>
+    <w:lsdException w:name="heading 7" w:semiHidden="1" w:uiPriority="9" w:unhideWhenUsed="1" w:qFormat="1"/>
+    <w:lsdException w:name="heading 8" w:semiHidden="1" w:uiPriority="9" w:unhideWhenUsed="1" w:qFormat="1"/>
+    <w:lsdException w:name="heading 9" w:semiHidden="1" w:uiPriority="9" w:unhideWhenUsed="1" w:qFormat="1"/>
+    <w:lsdException w:name="index 1" w:semiHidden="1" w:unhideWhenUsed="1"/>
+    <w:lsdException w:name="index 2" w:semiHidden="1" w:unhideWhenUsed="1"/>
+    <w:lsdException w:name="index 3" w:semiHidden="1" w:unhideWhenUsed="1"/>
+    <w:lsdException w:name="index 4" w:semiHidden="1" w:unhideWhenUsed="1"/>
+    <w:lsdException w:name="index 5" w:semiHidden="1" w:unhideWhenUsed="1"/>
+    <w:lsdException w:name="index 6" w:semiHidden="1" w:unhideWhenUsed="1"/>
+    <w:lsdException w:name="index 7" w:semiHidden="1" w:unhideWhenUsed="1"/>
+    <w:lsdException w:name="index 8" w:semiHidden="1" w:unhideWhenUsed="1"/>
+    <w:lsdException w:name="index 9" w:semiHidden="1" w:unhideWhenUsed="1"/>
+    <w:lsdException w:name="toc 1" w:semiHidden="1" w:uiPriority="39" w:unhideWhenUsed="1"/>
+    <w:lsdException w:name="toc 2" w:semiHidden="1" w:uiPriority="39" w:unhideWhenUsed="1"/>
+    <w:lsdException w:name="toc 3" w:semiHidden="1" w:uiPriority="39" w:unhideWhenUsed="1"/>
+    <w:lsdException w:name="toc 4" w:semiHidden="1" w:uiPriority="39" w:unhideWhenUsed="1"/>
+    <w:lsdException w:name="toc 5" w:semiHidden="1" w:uiPriority="39" w:unhideWhenUsed="1"/>
+    <w:lsdException w:name="toc 6" w:semiHidden="1" w:uiPriority="39" w:unhideWhenUsed="1"/>
+    <w:lsdException w:name="toc 7" w:semiHidden="1" w:uiPriority="39" w:unhideWhenUsed="1"/>
+    <w:lsdException w:name="toc 8" w:semiHidden="1" w:uiPriority="39" w:unhideWhenUsed="1"/>
+    <w:lsdException w:name="toc 9" w:semiHidden="1" w:uiPriority="39" w:unhideWhenUsed="1"/>
+    <w:lsdException w:name="Normal Indent" w:semiHidden="1" w:unhideWhenUsed="1"/>
+    <w:lsdException w:name="footnote text" w:semiHidden="1" w:unhideWhenUsed="1"/>
+    <w:lsdException w:name="annotation text" w:semiHidden="1" w:unhideWhenUsed="1"/>
+    <w:lsdException w:name="header" w:semiHidden="1" w:unhideWhenUsed="1"/>
+    <w:lsdException w:name="footer" w:semiHidden="1" w:unhideWhenUsed="1"/>
+    <w:lsdException w:name="index heading" w:semiHidden="1" w:unhideWhenUsed="1"/>
+    <w:lsdException w:name="caption" w:semiHidden="1" w:uiPriority="35" w:unhideWhenUsed="1" w:qFormat="1"/>
+    <w:lsdException w:name="table of figures" w:semiHidden="1" w:unhideWhenUsed="1"/>
+    <w:lsdException w:name="envelope address" w:semiHidden="1" w:unhideWhenUsed="1"/>
+    <w:lsdException w:name="envelope return" w:semiHidden="1" w:unhideWhenUsed="1"/>
+    <w:lsdException w:name="footnote reference" w:semiHidden="1" w:unhideWhenUsed="1"/>
+    <w:lsdException w:name="annotation reference" w:semiHidden="1" w:unhideWhenUsed="1"/>
+    <w:lsdException w:name="line number" w:semiHidden="1" w:unhideWhenUsed="1"/>
+    <w:lsdException w:name="page number" w:semiHidden="1" w:unhideWhenUsed="1"/>
+    <w:lsdException w:name="endnote reference" w:semiHidden="1" w:unhideWhenUsed="1"/>
+    <w:lsdException w:name="endnote text" w:semiHidden="1" w:unhideWhenUsed="1"/>
+    <w:lsdException w:name="table of authorities" w:semiHidden="1" w:unhideWhenUsed="1"/>
+    <w:lsdException w:name="macro" w:semiHidden="1" w:unhideWhenUsed="1"/>
+    <w:lsdException w:name="toa heading" w:semiHidden="1" w:unhideWhenUsed="1"/>
+    <w:lsdException w:name="List" w:semiHidden="1" w:unhideWhenUsed="1"/>
+    <w:lsdException w:name="List Bullet" w:semiHidden="1" w:unhideWhenUsed="1"/>
+    <w:lsdException w:name="List Number" w:semiHidden="1" w:unhideWhenUsed="1"/>
+    <w:lsdException w:name="List 2" w:semiHidden="1" w:unhideWhenUsed="1"/>
+    <w:lsdException w:name="List 3" w:semiHidden="1" w:unhideWhenUsed="1"/>
+    <w:lsdException w:name="List 4" w:semiHidden="1" w:unhideWhenUsed="1"/>
+    <w:lsdException w:name="List 5" w:semiHidden="1" w:unhideWhenUsed="1"/>
+    <w:lsdException w:name="List Bullet 2" w:semiHidden="1" w:unhideWhenUsed="1"/>
+    <w:lsdException w:name="List Bullet 3" w:semiHidden="1" w:unhideWhenUsed="1"/>
+    <w:lsdException w:name="List Bullet 4" w:semiHidden="1" w:unhideWhenUsed="1"/>
+    <w:lsdException w:name="List Bullet 5" w:semiHidden="1" w:unhideWhenUsed="1"/>
+    <w:lsdException w:name="List Number 2" w:semiHidden="1" w:unhideWhenUsed="1"/>
+    <w:lsdException w:name="List Number 3" w:semiHidden="1" w:unhideWhenUsed="1"/>
+    <w:lsdException w:name="List Number 4" w:semiHidden="1" w:unhideWhenUsed="1"/>
+    <w:lsdException w:name="List Number 5" w:semiHidden="1" w:unhideWhenUsed="1"/>
+    <w:lsdException w:name="Title" w:uiPriority="10" w:qFormat="1"/>
+    <w:lsdException w:name="Closing" w:semiHidden="1" w:unhideWhenUsed="1"/>
+    <w:lsdException w:name="Signature" w:semiHidden="1" w:unhideWhenUsed="1"/>
+    <w:lsdException w:name="Default Paragraph Font" w:semiHidden="1" w:uiPriority="1" w:unhideWhenUsed="1"/>
+    <w:lsdException w:name="Body Text" w:semiHidden="1" w:unhideWhenUsed="1"/>
+    <w:lsdException w:name="Body Text Indent" w:semiHidden="1" w:unhideWhenUsed="1"/>
+    <w:lsdException w:name="List Continue" w:semiHidden="1" w:unhideWhenUsed="1"/>
+    <w:lsdException w:name="List Continue 2" w:semiHidden="1" w:unhideWhenUsed="1"/>
+    <w:lsdException w:name="List Continue 3" w:semiHidden="1" w:unhideWhenUsed="1"/>
+    <w:lsdException w:name="List Continue 4" w:semiHidden="1" w:unhideWhenUsed="1"/>
+    <w:lsdException w:name="List Continue 5" w:semiHidden="1" w:unhideWhenUsed="1"/>
+    <w:lsdException w:name="Message Header" w:semiHidden="1" w:unhideWhenUsed="1"/>
+    <w:lsdException w:name="Subtitle" w:uiPriority="11" w:qFormat="1"/>
+    <w:lsdException w:name="Salutation" w:semiHidden="1" w:unhideWhenUsed="1"/>
+    <w:lsdException w:name="Date" w:semiHidden="1" w:unhideWhenUsed="1"/>
+    <w:lsdException w:name="Body Text First Indent" w:semiHidden="1" w:unhideWhenUsed="1"/>
+    <w:lsdException w:name="Body Text First Indent 2" w:semiHidden="1" w:unhideWhenUsed="1"/>
+    <w:lsdException w:name="Note Heading" w:semiHidden="1" w:unhideWhenUsed="1"/>
+    <w:lsdException w:name="Body Text 2" w:semiHidden="1" w:unhideWhenUsed="1"/>
+    <w:lsdException w:name="Body Text 3" w:semiHidden="1" w:unhideWhenUsed="1"/>
+    <w:lsdException w:name="Body Text Indent 2" w:semiHidden="1" w:unhideWhenUsed="1"/>
+    <w:lsdException w:name="Body Text Indent 3" w:semiHidden="1" w:unhideWhenUsed="1"/>
+    <w:lsdException w:name="Block Text" w:semiHidden="1" w:unhideWhenUsed="1"/>
+    <w:lsdException w:name="Hyperlink" w:semiHidden="1" w:unhideWhenUsed="1"/>
+    <w:lsdException w:name="FollowedHyperlink" w:semiHidden="1" w:unhideWhenUsed="1"/>
+    <w:lsdException w:name="Strong" w:uiPriority="22" w:qFormat="1"/>
+    <w:lsdException w:name="Emphasis" w:uiPriority="20" w:qFormat="1"/>
+    <w:lsdException w:name="Document Map" w:semiHidden="1" w:unhideWhenUsed="1"/>
+    <w:lsdException w:name="Plain Text" w:semiHidden="1" w:unhideWhenUsed="1"/>
+    <w:lsdException w:name="E-mail Signature" w:semiHidden="1" w:unhideWhenUsed="1"/>
+    <w:lsdException w:name="HTML Top of Form" w:semiHidden="1" w:unhideWhenUsed="1"/>
+    <w:lsdException w:name="HTML Bottom of Form" w:semiHidden="1" w:unhideWhenUsed="1"/>
+    <w:lsdException w:name="Normal (Web)" w:semiHidden="1" w:unhideWhenUsed="1"/>
+    <w:lsdException w:name="HTML Acronym" w:semiHidden="1" w:unhideWhenUsed="1"/>
+    <w:lsdException w:name="HTML Address" w:semiHidden="1" w:unhideWhenUsed="1"/>
+    <w:lsdException w:name="HTML Cite" w:semiHidden="1" w:unhideWhenUsed="1"/>
+    <w:lsdException w:name="HTML Code" w:semiHidden="1" w:unhideWhenUsed="1"/>
+    <w:lsdException w:name="HTML Definition" w:semiHidden="1" w:unhideWhenUsed="1"/>
+    <w:lsdException w:name="HTML Keyboard" w:semiHidden="1" w:unhideWhenUsed="1"/>
+    <w:lsdException w:name="HTML Preformatted" w:semiHidden="1" w:unhideWhenUsed="1"/>
+    <w:lsdException w:name="HTML Sample" w:semiHidden="1" w:unhideWhenUsed="1"/>
+    <w:lsdException w:name="HTML Typewriter" w:semiHidden="1" w:unhideWhenUsed="1"/>
+    <w:lsdException w:name="HTML Variable" w:semiHidden="1" w:unhideWhenUsed="1"/>
+    <w:lsdException w:name="Normal Table" w:semiHidden="1" w:unhideWhenUsed="1"/>
+    <w:lsdException w:name="annotation subject" w:semiHidden="1" w:unhideWhenUsed="1"/>
+    <w:lsdException w:name="No List" w:semiHidden="1" w:unhideWhenUsed="1"/>
+    <w:lsdException w:name="Outline List 1" w:semiHidden="1" w:unhideWhenUsed="1"/>
+    <w:lsdException w:name="Outline List 2" w:semiHidden="1" w:unhideWhenUsed="1"/>
+    <w:lsdException w:name="Outline List 3" w:semiHidden="1" w:unhideWhenUsed="1"/>
+    <w:lsdException w:name="Table Simple 1" w:semiHidden="1" w:unhideWhenUsed="1"/>
+    <w:lsdException w:name="Table Simple 2" w:semiHidden="1" w:unhideWhenUsed="1"/>
+    <w:lsdException w:name="Table Simple 3" w:semiHidden="1" w:unhideWhenUsed="1"/>
+    <w:lsdException w:name="Table Classic 1" w:semiHidden="1" w:unhideWhenUsed="1"/>
+    <w:lsdException w:name="Table Classic 2" w:semiHidden="1" w:unhideWhenUsed="1"/>
+    <w:lsdException w:name="Table Classic 3" w:semiHidden="1" w:unhideWhenUsed="1"/>
+    <w:lsdException w:name="Table Classic 4" w:semiHidden="1" w:unhideWhenUsed="1"/>
+    <w:lsdException w:name="Table Colorful 1" w:semiHidden="1" w:unhideWhenUsed="1"/>
+    <w:lsdException w:name="Table Colorful 2" w:semiHidden="1" w:unhideWhenUsed="1"/>
+    <w:lsdException w:name="Table Colorful 3" w:semiHidden="1" w:unhideWhenUsed="1"/>
+    <w:lsdException w:name="Table Columns 1" w:semiHidden="1" w:unhideWhenUsed="1"/>
+    <w:lsdException w:name="Table Columns 2" w:semiHidden="1" w:unhideWhenUsed="1"/>
+    <w:lsdException w:name="Table Columns 3" w:semiHidden="1" w:unhideWhenUsed="1"/>
+    <w:lsdException w:name="Table Columns 4" w:semiHidden="1" w:unhideWhenUsed="1"/>
+    <w:lsdException w:name="Table Columns 5" w:semiHidden="1" w:unhideWhenUsed="1"/>
+    <w:lsdException w:name="Table Grid 1" w:semiHidden="1" w:unhideWhenUsed="1"/>
+    <w:lsdException w:name="Table Grid 2" w:semiHidden="1" w:unhideWhenUsed="1"/>
+    <w:lsdException w:name="Table Grid 3" w:semiHidden="1" w:unhideWhenUsed="1"/>
+    <w:lsdException w:name="Table Grid 4" w:semiHidden="1" w:unhideWhenUsed="1"/>
+    <w:lsdException w:name="Table Grid 5" w:semiHidden="1" w:unhideWhenUsed="1"/>
+    <w:lsdException w:name="Table Grid 6" w:semiHidden="1" w:unhideWhenUsed="1"/>
+    <w:lsdException w:name="Table Grid 7" w:semiHidden="1" w:unhideWhenUsed="1"/>
+    <w:lsdException w:name="Table Grid 8" w:semiHidden="1" w:unhideWhenUsed="1"/>
+    <w:lsdException w:name="Table List 1" w:semiHidden="1" w:unhideWhenUsed="1"/>
+    <w:lsdException w:name="Table List 2" w:semiHidden="1" w:unhideWhenUsed="1"/>
+    <w:lsdException w:name="Table List 3" w:semiHidden="1" w:unhideWhenUsed="1"/>
+    <w:lsdException w:name="Table List 4" w:semiHidden="1" w:unhideWhenUsed="1"/>
+    <w:lsdException w:name="Table List 5" w:semiHidden="1" w:unhideWhenUsed="1"/>
+    <w:lsdException w:name="Table List 6" w:semiHidden="1" w:unhideWhenUsed="1"/>
+    <w:lsdException w:name="Table List 7" w:semiHidden="1" w:unhideWhenUsed="1"/>
+    <w:lsdException w:name="Table List 8" w:semiHidden="1" w:unhideWhenUsed="1"/>
+    <w:lsdException w:name="Table 3D effects 1" w:semiHidden="1" w:unhideWhenUsed="1"/>
+    <w:lsdException w:name="Table 3D effects 2" w:semiHidden="1" w:unhideWhenUsed="1"/>
+    <w:lsdException w:name="Table 3D effects 3" w:semiHidden="1" w:unhideWhenUsed="1"/>
+    <w:lsdException w:name="Table Contemporary" w:semiHidden="1" w:unhideWhenUsed="1"/>
+    <w:lsdException w:name="Table Elegant" w:semiHidden="1" w:unhideWhenUsed="1"/>
+    <w:lsdException w:name="Table Professional" w:semiHidden="1" w:unhideWhenUsed="1"/>
+    <w:lsdException w:name="Table Subtle 1" w:semiHidden="1" w:unhideWhenUsed="1"/>
+    <w:lsdException w:name="Table Subtle 2" w:semiHidden="1" w:unhideWhenUsed="1"/>
+    <w:lsdException w:name="Table Web 1" w:semiHidden="1" w:unhideWhenUsed="1"/>
+    <w:lsdException w:name="Table Web 2" w:semiHidden="1" w:unhideWhenUsed="1"/>
+    <w:lsdException w:name="Table Web 3" w:semiHidden="1" w:unhideWhenUsed="1"/>
+    <w:lsdException w:name="Balloon Text" w:semiHidden="1" w:unhideWhenUsed="1"/>
+    <w:lsdException w:name="Table Grid" w:uiPriority="39"/>
+    <w:lsdException w:name="Table Theme" w:semiHidden="1" w:unhideWhenUsed="1"/>
+    <w:lsdException w:name="Placeholder Text" w:semiHidden="1"/>
+    <w:lsdException w:name="No Spacing" w:uiPriority="1" w:qFormat="1"/>
+    <w:lsdException w:name="Light Shading" w:uiPriority="60"/>
+    <w:lsdException w:name="Light List" w:uiPriority="61"/>
+    <w:lsdException w:name="Light Grid" w:uiPriority="62"/>
+    <w:lsdException w:name="Medium Shading 1" w:uiPriority="63"/>
+    <w:lsdException w:name="Medium Shading 2" w:uiPriority="64"/>
+    <w:lsdException w:name="Medium List 1" w:uiPriority="65"/>
+    <w:lsdException w:name="Medium List 2" w:uiPriority="66"/>
+    <w:lsdException w:name="Medium Grid 1" w:uiPriority="67"/>
+    <w:lsdException w:name="Medium Grid 2" w:uiPriority="68"/>
+    <w:lsdException w:name="Medium Grid 3" w:uiPriority="69"/>
+    <w:lsdException w:name="Dark List" w:uiPriority="70"/>
+    <w:lsdException w:name="Colorful Shading" w:uiPriority="71"/>
+    <w:lsdException w:name="Colorful List" w:uiPriority="72"/>
+    <w:lsdException w:name="Colorful Grid" w:uiPriority="73"/>
+    <w:lsdException w:name="Light Shading Accent 1" w:uiPriority="60"/>
+    <w:lsdException w:name="Light List Accent 1" w:uiPriority="61"/>
+    <w:lsdException w:name="Light Grid Accent 1" w:uiPriority="62"/>
+    <w:lsdException w:name="Medium Shading 1 Accent 1" w:uiPriority="63"/>
+    <w:lsdException w:name="Medium Shading 2 Accent 1" w:uiPriority="64"/>
+    <w:lsdException w:name="Medium List 1 Accent 1" w:uiPriority="65"/>
+    <w:lsdException w:name="Revision" w:semiHidden="1"/>
+    <w:lsdException w:name="List Paragraph" w:uiPriority="34" w:qFormat="1"/>
+    <w:lsdException w:name="Quote" w:uiPriority="29" w:qFormat="1"/>
+    <w:lsdException w:name="Intense Quote" w:uiPriority="30" w:qFormat="1"/>
+    <w:lsdException w:name="Medium List 2 Accent 1" w:uiPriority="66"/>
+    <w:lsdException w:name="Medium Grid 1 Accent 1" w:uiPriority="67"/>
+    <w:lsdException w:name="Medium Grid 2 Accent 1" w:uiPriority="68"/>
+    <w:lsdException w:name="Medium Grid 3 Accent 1" w:uiPriority="69"/>
+    <w:lsdException w:name="Dark List Accent 1" w:uiPriority="70"/>
+    <w:lsdException w:name="Colorful Shading Accent 1" w:uiPriority="71"/>
+    <w:lsdException w:name="Colorful List Accent 1" w:uiPriority="72"/>
+    <w:lsdException w:name="Colorful Grid Accent 1" w:uiPriority="73"/>
+    <w:lsdException w:name="Light Shading Accent 2" w:uiPriority="60"/>
+    <w:lsdException w:name="Light List Accent 2" w:uiPriority="61"/>
+    <w:lsdException w:name="Light Grid Accent 2" w:uiPriority="62"/>
+    <w:lsdException w:name="Medium Shading 1 Accent 2" w:uiPriority="63"/>
+    <w:lsdException w:name="Medium Shading 2 Accent 2" w:uiPriority="64"/>
+    <w:lsdException w:name="Medium List 1 Accent 2" w:uiPriority="65"/>
+    <w:lsdException w:name="Medium List 2 Accent 2" w:uiPriority="66"/>
+    <w:lsdException w:name="Medium Grid 1 Accent 2" w:uiPriority="67"/>
+    <w:lsdException w:name="Medium Grid 2 Accent 2" w:uiPriority="68"/>
+    <w:lsdException w:name="Medium Grid 3 Accent 2" w:uiPriority="69"/>
+    <w:lsdException w:name="Dark List Accent 2" w:uiPriority="70"/>
+    <w:lsdException w:name="Colorful Shading Accent 2" w:uiPriority="71"/>
+    <w:lsdException w:name="Colorful List Accent 2" w:uiPriority="72"/>
+    <w:lsdException w:name="Colorful Grid Accent 2" w:uiPriority="73"/>
+    <w:lsdException w:name="Light Shading Accent 3" w:uiPriority="60"/>
+    <w:lsdException w:name="Light List Accent 3" w:uiPriority="61"/>
+    <w:lsdException w:name="Light Grid Accent 3" w:uiPriority="62"/>
+    <w:lsdException w:name="Medium Shading 1 Accent 3" w:uiPriority="63"/>
+    <w:lsdException w:name="Medium Shading 2 Accent 3" w:uiPriority="64"/>
+    <w:lsdException w:name="Medium List 1 Accent 3" w:uiPriority="65"/>
+    <w:lsdException w:name="Medium List 2 Accent 3" w:uiPriority="66"/>
+    <w:lsdException w:name="Medium Grid 1 Accent 3" w:uiPriority="67"/>
+    <w:lsdException w:name="Medium Grid 2 Accent 3" w:uiPriority="68"/>
+    <w:lsdException w:name="Medium Grid 3 Accent 3" w:uiPriority="69"/>
+    <w:lsdException w:name="Dark List Accent 3" w:uiPriority="70"/>
+    <w:lsdException w:name="Colorful Shading Accent 3" w:uiPriority="71"/>
+    <w:lsdException w:name="Colorful List Accent 3" w:uiPriority="72"/>
+    <w:lsdException w:name="Colorful Grid Accent 3" w:uiPriority="73"/>
+    <w:lsdException w:name="Light Shading Accent 4" w:uiPriority="60"/>
+    <w:lsdException w:name="Light List Accent 4" w:uiPriority="61"/>
+    <w:lsdException w:name="Light Grid Accent 4" w:uiPriority="62"/>
+    <w:lsdException w:name="Medium Shading 1 Accent 4" w:uiPriority="63"/>
+    <w:lsdException w:name="Medium Shading 2 Accent 4" w:uiPriority="64"/>
+    <w:lsdException w:name="Medium List 1 Accent 4" w:uiPriority="65"/>
+    <w:lsdException w:name="Medium List 2 Accent 4" w:uiPriority="66"/>
+    <w:lsdException w:name="Medium Grid 1 Accent 4" w:uiPriority="67"/>
+    <w:lsdException w:name="Medium Grid 2 Accent 4" w:uiPriority="68"/>
+    <w:lsdException w:name="Medium Grid 3 Accent 4" w:uiPriority="69"/>
+    <w:lsdException w:name="Dark List Accent 4" w:uiPriority="70"/>
+    <w:lsdException w:name="Colorful Shading Accent 4" w:uiPriority="71"/>
+    <w:lsdException w:name="Colorful List Accent 4" w:uiPriority="72"/>
+    <w:lsdException w:name="Colorful Grid Accent 4" w:uiPriority="73"/>
+    <w:lsdException w:name="Light Shading Accent 5" w:uiPriority="60"/>
+    <w:lsdException w:name="Light List Accent 5" w:uiPriority="61"/>
+    <w:lsdException w:name="Light Grid Accent 5" w:uiPriority="62"/>
+    <w:lsdException w:name="Medium Shading 1 Accent 5" w:uiPriority="63"/>
+    <w:lsdException w:name="Medium Shading 2 Accent 5" w:uiPriority="64"/>
+    <w:lsdException w:name="Medium List 1 Accent 5" w:uiPriority="65"/>
+    <w:lsdException w:name="Medium List 2 Accent 5" w:uiPriority="66"/>
+    <w:lsdException w:name="Medium Grid 1 Accent 5" w:uiPriority="67"/>
+    <w:lsdException w:name="Medium Grid 2 Accent 5" w:uiPriority="68"/>
+    <w:lsdException w:name="Medium Grid 3 Accent 5" w:uiPriority="69"/>
+    <w:lsdException w:name="Dark List Accent 5" w:uiPriority="70"/>
+    <w:lsdException w:name="Colorful Shading Accent 5" w:uiPriority="71"/>
+    <w:lsdException w:name="Colorful List Accent 5" w:uiPriority="72"/>
+    <w:lsdException w:name="Colorful Grid Accent 5" w:uiPriority="73"/>
+    <w:lsdException w:name="Light Shading Accent 6" w:uiPriority="60"/>
+    <w:lsdException w:name="Light List Accent 6" w:uiPriority="61"/>
+    <w:lsdException w:name="Light Grid Accent 6" w:uiPriority="62"/>
+    <w:lsdException w:name="Medium Shading 1 Accent 6" w:uiPriority="63"/>
+    <w:lsdException w:name="Medium Shading 2 Accent 6" w:uiPriority="64"/>
+    <w:lsdException w:name="Medium List 1 Accent 6" w:uiPriority="65"/>
+    <w:lsdException w:name="Medium List 2 Accent 6" w:uiPriority="66"/>
+    <w:lsdException w:name="Medium Grid 1 Accent 6" w:uiPriority="67"/>
+    <w:lsdException w:name="Medium Grid 2 Accent 6" w:uiPriority="68"/>
+    <w:lsdException w:name="Medium Grid 3 Accent 6" w:uiPriority="69"/>
+    <w:lsdException w:name="Dark List Accent 6" w:uiPriority="70"/>
+    <w:lsdException w:name="Colorful Shading Accent 6" w:uiPriority="71"/>
+    <w:lsdException w:name="Colorful List Accent 6" w:uiPriority="72"/>
+    <w:lsdException w:name="Colorful Grid Accent 6" w:uiPriority="73"/>
+    <w:lsdException w:name="Subtle Emphasis" w:uiPriority="19" w:qFormat="1"/>
+    <w:lsdException w:name="Intense Emphasis" w:uiPriority="21" w:qFormat="1"/>
+    <w:lsdException w:name="Subtle Reference" w:uiPriority="31" w:qFormat="1"/>
+    <w:lsdException w:name="Intense Reference" w:uiPriority="32" w:qFormat="1"/>
+    <w:lsdException w:name="Book Title" w:uiPriority="33" w:qFormat="1"/>
+    <w:lsdException w:name="Bibliography" w:semiHidden="1" w:uiPriority="37" w:unhideWhenUsed="1"/>
+    <w:lsdException w:name="TOC Heading" w:semiHidden="1" w:uiPriority="39" w:unhideWhenUsed="1" w:qFormat="1"/>
+    <w:lsdException w:name="Plain Table 1" w:uiPriority="41"/>
+    <w:lsdException w:name="Plain Table 2" w:uiPriority="42"/>
+    <w:lsdException w:name="Plain Table 3" w:uiPriority="43"/>
+    <w:lsdException w:name="Plain Table 4" w:uiPriority="44"/>
+    <w:lsdException w:name="Plain Table 5" w:uiPriority="45"/>
+    <w:lsdException w:name="Grid Table Light" w:uiPriority="40"/>
+    <w:lsdException w:name="Grid Table 1 Light" w:uiPriority="46"/>
+    <w:lsdException w:name="Grid Table 2" w:uiPriority="47"/>
+    <w:lsdException w:name="Grid Table 3" w:uiPriority="48"/>
+    <w:lsdException w:name="Grid Table 4" w:uiPriority="49"/>
+    <w:lsdException w:name="Grid Table 5 Dark" w:uiPriority="50"/>
+    <w:lsdException w:name="Grid Table 6 Colorful" w:uiPriority="51"/>
+    <w:lsdException w:name="Grid Table 7 Colorful" w:uiPriority="52"/>
+    <w:lsdException w:name="Grid Table 1 Light Accent 1" w:uiPriority="46"/>
+    <w:lsdException w:name="Grid Table 2 Accent 1" w:uiPriority="47"/>
+    <w:lsdException w:name="Grid Table 3 Accent 1" w:uiPriority="48"/>
+    <w:lsdException w:name="Grid Table 4 Accent 1" w:uiPriority="49"/>
+    <w:lsdException w:name="Grid Table 5 Dark Accent 1" w:uiPriority="50"/>
+    <w:lsdException w:name="Grid Table 6 Colorful Accent 1" w:uiPriority="51"/>
+    <w:lsdException w:name="Grid Table 7 Colorful Accent 1" w:uiPriority="52"/>
+    <w:lsdException w:name="Grid Table 1 Light Accent 2" w:uiPriority="46"/>
+    <w:lsdException w:name="Grid Table 2 Accent 2" w:uiPriority="47"/>
+    <w:lsdException w:name="Grid Table 3 Accent 2" w:uiPriority="48"/>
+    <w:lsdException w:name="Grid Table 4 Accent 2" w:uiPriority="49"/>
+    <w:lsdException w:name="Grid Table 5 Dark Accent 2" w:uiPriority="50"/>
+    <w:lsdException w:name="Grid Table 6 Colorful Accent 2" w:uiPriority="51"/>
+    <w:lsdException w:name="Grid Table 7 Colorful Accent 2" w:uiPriority="52"/>
+    <w:lsdException w:name="Grid Table 1 Light Accent 3" w:uiPriority="46"/>
+    <w:lsdException w:name="Grid Table 2 Accent 3" w:uiPriority="47"/>
+    <w:lsdException w:name="Grid Table 3 Accent 3" w:uiPriority="48"/>
+    <w:lsdException w:name="Grid Table 4 Accent 3" w:uiPriority="49"/>
+    <w:lsdException w:name="Grid Table 5 Dark Accent 3" w:uiPriority="50"/>
+    <w:lsdException w:name="Grid Table 6 Colorful Accent 3" w:uiPriority="51"/>
+    <w:lsdException w:name="Grid Table 7 Colorful Accent 3" w:uiPriority="52"/>
+    <w:lsdException w:name="Grid Table 1 Light Accent 4" w:uiPriority="46"/>
+    <w:lsdException w:name="Grid Table 2 Accent 4" w:uiPriority="47"/>
+    <w:lsdException w:name="Grid Table 3 Accent 4" w:uiPriority="48"/>
+    <w:lsdException w:name="Grid Table 4 Accent 4" w:uiPriority="49"/>
+    <w:lsdException w:name="Grid Table 5 Dark Accent 4" w:uiPriority="50"/>
+    <w:lsdException w:name="Grid Table 6 Colorful Accent 4" w:uiPriority="51"/>
+    <w:lsdException w:name="Grid Table 7 Colorful Accent 4" w:uiPriority="52"/>
+    <w:lsdException w:name="Grid Table 1 Light Accent 5" w:uiPriority="46"/>
+    <w:lsdException w:name="Grid Table 2 Accent 5" w:uiPriority="47"/>
+    <w:lsdException w:name="Grid Table 3 Accent 5" w:uiPriority="48"/>
+    <w:lsdException w:name="Grid Table 4 Accent 5" w:uiPriority="49"/>
+    <w:lsdException w:name="Grid Table 5 Dark Accent 5" w:uiPriority="50"/>
+    <w:lsdException w:name="Grid Table 6 Colorful Accent 5" w:uiPriority="51"/>
+    <w:lsdException w:name="Grid Table 7 Colorful Accent 5" w:uiPriority="52"/>
+    <w:lsdException w:name="Grid Table 1 Light Accent 6" w:uiPriority="46"/>
+    <w:lsdException w:name="Grid Table 2 Accent 6" w:uiPriority="47"/>
+    <w:lsdException w:name="Grid Table 3 Accent 6" w:uiPriority="48"/>
+    <w:lsdException w:name="Grid Table 4 Accent 6" w:uiPriority="49"/>
+    <w:lsdException w:name="Grid Table 5 Dark Accent 6" w:uiPriority="50"/>
+    <w:lsdException w:name="Grid Table 6 Colorful Accent 6" w:uiPriority="51"/>
+    <w:lsdException w:name="Grid Table 7 Colorful Accent 6" w:uiPriority="52"/>
+    <w:lsdException w:name="List Table 1 Light" w:uiPriority="46"/>
+    <w:lsdException w:name="List Table 2" w:uiPriority="47"/>
+    <w:lsdException w:name="List Table 3" w:uiPriority="48"/>
+    <w:lsdException w:name="List Table 4" w:uiPriority="49"/>
+    <w:lsdException w:name="List Table 5 Dark" w:uiPriority="50"/>
+    <w:lsdException w:name="List Table 6 Colorful" w:uiPriority="51"/>
+    <w:lsdException w:name="List Table 7 Colorful" w:uiPriority="52"/>
+    <w:lsdException w:name="List Table 1 Light Accent 1" w:uiPriority="46"/>
+    <w:lsdException w:name="List Table 2 Accent 1" w:uiPriority="47"/>
+    <w:lsdException w:name="List Table 3 Accent 1" w:uiPriority="48"/>
+    <w:lsdException w:name="List Table 4 Accent 1" w:uiPriority="49"/>
+    <w:lsdException w:name="List Table 5 Dark Accent 1" w:uiPriority="50"/>
+    <w:lsdException w:name="List Table 6 Colorful Accent 1" w:uiPriority="51"/>
+    <w:lsdException w:name="List Table 7 Colorful Accent 1" w:uiPriority="52"/>
+    <w:lsdException w:name="List Table 1 Light Accent 2" w:uiPriority="46"/>
+    <w:lsdException w:name="List Table 2 Accent 2" w:uiPriority="47"/>
+    <w:lsdException w:name="List Table 3 Accent 2" w:uiPriority="48"/>
+    <w:lsdException w:name="List Table 4 Accent 2" w:uiPriority="49"/>
+    <w:lsdException w:name="List Table 5 Dark Accent 2" w:uiPriority="50"/>
+    <w:lsdException w:name="List Table 6 Colorful Accent 2" w:uiPriority="51"/>
+    <w:lsdException w:name="List Table 7 Colorful Accent 2" w:uiPriority="52"/>
+    <w:lsdException w:name="List Table 1 Light Accent 3" w:uiPriority="46"/>
+    <w:lsdException w:name="List Table 2 Accent 3" w:uiPriority="47"/>
+    <w:lsdException w:name="List Table 3 Accent 3" w:uiPriority="48"/>
+    <w:lsdException w:name="List Table 4 Accent 3" w:uiPriority="49"/>
+    <w:lsdException w:name="List Table 5 Dark Accent 3" w:uiPriority="50"/>
+    <w:lsdException w:name="List Table 6 Colorful Accent 3" w:uiPriority="51"/>
+    <w:lsdException w:name="List Table 7 Colorful Accent 3" w:uiPriority="52"/>
+    <w:lsdException w:name="List Table 1 Light Accent 4" w:uiPriority="46"/>
+    <w:lsdException w:name="List Table 2 Accent 4" w:uiPriority="47"/>
+    <w:lsdException w:name="List Table 3 Accent 4" w:uiPriority="48"/>
+    <w:lsdException w:name="List Table 4 Accent 4" w:uiPriority="49"/>
+    <w:lsdException w:name="List Table 5 Dark Accent 4" w:uiPriority="50"/>
+    <w:lsdException w:name="List Table 6 Colorful Accent 4" w:uiPriority="51"/>
+    <w:lsdException w:name="List Table 7 Colorful Accent 4" w:uiPriority="52"/>
+    <w:lsdException w:name="List Table 1 Light Accent 5" w:uiPriority="46"/>
+    <w:lsdException w:name="List Table 2 Accent 5" w:uiPriority="47"/>
+    <w:lsdException w:name="List Table 3 Accent 5" w:uiPriority="48"/>
+    <w:lsdException w:name="List Table 4 Accent 5" w:uiPriority="49"/>
+    <w:lsdException w:name="List Table 5 Dark Accent 5" w:uiPriority="50"/>
+    <w:lsdException w:name="List Table 6 Colorful Accent 5" w:uiPriority="51"/>
+    <w:lsdException w:name="List Table 7 Colorful Accent 5" w:uiPriority="52"/>
+    <w:lsdException w:name="List Table 1 Light Accent 6" w:uiPriority="46"/>
+    <w:lsdException w:name="List Table 2 Accent 6" w:uiPriority="47"/>
+    <w:lsdException w:name="List Table 3 Accent 6" w:uiPriority="48"/>
+    <w:lsdException w:name="List Table 4 Accent 6" w:uiPriority="49"/>
+    <w:lsdException w:name="List Table 5 Dark Accent 6" w:uiPriority="50"/>
+    <w:lsdException w:name="List Table 6 Colorful Accent 6" w:uiPriority="51"/>
+    <w:lsdException w:name="List Table 7 Colorful Accent 6" w:uiPriority="52"/>
+  </w:latentStyles>
+  <w:style w:type="paragraph" w:default="1" w:styleId="Normal">
+    <w:name w:val="Normal"/>
   </w:style>
   <w:style w:type="paragraph" w:styleId="Heading1">
     <w:name w:val="heading 1"/>
     <w:basedOn w:val="Normal"/>
     <w:next w:val="Normal"/>
     <w:pPr>
-      <w:keepNext w:val="1"/>
-      <w:keepLines w:val="1"/>
-      <w:spacing w:after="120" w:before="400" w:lineRule="auto"/>
+      <w:keepNext/>
+      <w:keepLines/>
+      <w:spacing w:before="400" w:after="120"/>
+      <w:outlineLvl w:val="0"/>
     </w:pPr>
     <w:rPr>
       <w:sz w:val="40"/>
@@ -6149,12 +8939,12 @@
     <w:basedOn w:val="Normal"/>
     <w:next w:val="Normal"/>
     <w:pPr>
-      <w:keepNext w:val="1"/>
-      <w:keepLines w:val="1"/>
-      <w:spacing w:after="120" w:before="360" w:lineRule="auto"/>
+      <w:keepNext/>
+      <w:keepLines/>
+      <w:spacing w:before="360" w:after="120"/>
+      <w:outlineLvl w:val="1"/>
     </w:pPr>
     <w:rPr>
-      <w:b w:val="0"/>
       <w:sz w:val="32"/>
       <w:szCs w:val="32"/>
     </w:rPr>
@@ -6164,12 +8954,12 @@
     <w:basedOn w:val="Normal"/>
     <w:next w:val="Normal"/>
     <w:pPr>
-      <w:keepNext w:val="1"/>
-      <w:keepLines w:val="1"/>
-      <w:spacing w:after="80" w:before="320" w:lineRule="auto"/>
+      <w:keepNext/>
+      <w:keepLines/>
+      <w:spacing w:before="320" w:after="80"/>
+      <w:outlineLvl w:val="2"/>
     </w:pPr>
     <w:rPr>
-      <w:b w:val="0"/>
       <w:color w:val="434343"/>
       <w:sz w:val="28"/>
       <w:szCs w:val="28"/>
@@ -6180,9 +8970,10 @@
     <w:basedOn w:val="Normal"/>
     <w:next w:val="Normal"/>
     <w:pPr>
-      <w:keepNext w:val="1"/>
-      <w:keepLines w:val="1"/>
-      <w:spacing w:after="80" w:before="280" w:lineRule="auto"/>
+      <w:keepNext/>
+      <w:keepLines/>
+      <w:spacing w:before="280" w:after="80"/>
+      <w:outlineLvl w:val="3"/>
     </w:pPr>
     <w:rPr>
       <w:color w:val="666666"/>
@@ -6195,14 +8986,13 @@
     <w:basedOn w:val="Normal"/>
     <w:next w:val="Normal"/>
     <w:pPr>
-      <w:keepNext w:val="1"/>
-      <w:keepLines w:val="1"/>
-      <w:spacing w:after="80" w:before="240" w:lineRule="auto"/>
+      <w:keepNext/>
+      <w:keepLines/>
+      <w:spacing w:before="240" w:after="80"/>
+      <w:outlineLvl w:val="4"/>
     </w:pPr>
     <w:rPr>
       <w:color w:val="666666"/>
-      <w:sz w:val="22"/>
-      <w:szCs w:val="22"/>
     </w:rPr>
   </w:style>
   <w:style w:type="paragraph" w:styleId="Heading6">
@@ -6210,25 +9000,51 @@
     <w:basedOn w:val="Normal"/>
     <w:next w:val="Normal"/>
     <w:pPr>
-      <w:keepNext w:val="1"/>
-      <w:keepLines w:val="1"/>
-      <w:spacing w:after="80" w:before="240" w:lineRule="auto"/>
+      <w:keepNext/>
+      <w:keepLines/>
+      <w:spacing w:before="240" w:after="80"/>
+      <w:outlineLvl w:val="5"/>
     </w:pPr>
     <w:rPr>
-      <w:i w:val="1"/>
+      <w:i/>
       <w:color w:val="666666"/>
-      <w:sz w:val="22"/>
-      <w:szCs w:val="22"/>
     </w:rPr>
+  </w:style>
+  <w:style w:type="character" w:default="1" w:styleId="DefaultParagraphFont">
+    <w:name w:val="Default Paragraph Font"/>
+    <w:uiPriority w:val="1"/>
+    <w:semiHidden/>
+    <w:unhideWhenUsed/>
+  </w:style>
+  <w:style w:type="table" w:default="1" w:styleId="TableNormal">
+    <w:name w:val="Normal Table"/>
+    <w:uiPriority w:val="99"/>
+    <w:semiHidden/>
+    <w:unhideWhenUsed/>
+    <w:tblPr>
+      <w:tblInd w:w="0" w:type="dxa"/>
+      <w:tblCellMar>
+        <w:top w:w="0" w:type="dxa"/>
+        <w:left w:w="108" w:type="dxa"/>
+        <w:bottom w:w="0" w:type="dxa"/>
+        <w:right w:w="108" w:type="dxa"/>
+      </w:tblCellMar>
+    </w:tblPr>
+  </w:style>
+  <w:style w:type="numbering" w:default="1" w:styleId="NoList">
+    <w:name w:val="No List"/>
+    <w:uiPriority w:val="99"/>
+    <w:semiHidden/>
+    <w:unhideWhenUsed/>
   </w:style>
   <w:style w:type="paragraph" w:styleId="Title">
     <w:name w:val="Title"/>
     <w:basedOn w:val="Normal"/>
     <w:next w:val="Normal"/>
     <w:pPr>
-      <w:keepNext w:val="1"/>
-      <w:keepLines w:val="1"/>
-      <w:spacing w:after="60" w:before="0" w:lineRule="auto"/>
+      <w:keepNext/>
+      <w:keepLines/>
+      <w:spacing w:after="60"/>
     </w:pPr>
     <w:rPr>
       <w:sz w:val="52"/>
@@ -6240,78 +9056,81 @@
     <w:basedOn w:val="Normal"/>
     <w:next w:val="Normal"/>
     <w:pPr>
-      <w:keepNext w:val="1"/>
-      <w:keepLines w:val="1"/>
-      <w:spacing w:after="320" w:before="0" w:lineRule="auto"/>
+      <w:keepNext/>
+      <w:keepLines/>
+      <w:spacing w:after="320"/>
     </w:pPr>
     <w:rPr>
-      <w:rFonts w:ascii="Arial" w:cs="Arial" w:eastAsia="Arial" w:hAnsi="Arial"/>
-      <w:i w:val="0"/>
       <w:color w:val="666666"/>
       <w:sz w:val="30"/>
       <w:szCs w:val="30"/>
     </w:rPr>
   </w:style>
-  <w:style w:type="table" w:styleId="Table1">
+  <w:style w:type="table" w:customStyle="1" w:styleId="a">
     <w:basedOn w:val="TableNormal"/>
     <w:pPr>
-      <w:spacing w:after="0" w:line="240" w:lineRule="auto"/>
+      <w:spacing w:line="240" w:lineRule="auto"/>
     </w:pPr>
     <w:tblPr>
       <w:tblStyleRowBandSize w:val="1"/>
       <w:tblStyleColBandSize w:val="1"/>
+      <w:tblInd w:w="0" w:type="dxa"/>
       <w:tblCellMar>
-        <w:top w:w="0.0" w:type="dxa"/>
-        <w:left w:w="108.0" w:type="dxa"/>
-        <w:bottom w:w="0.0" w:type="dxa"/>
-        <w:right w:w="108.0" w:type="dxa"/>
+        <w:top w:w="0" w:type="dxa"/>
+        <w:left w:w="108" w:type="dxa"/>
+        <w:bottom w:w="0" w:type="dxa"/>
+        <w:right w:w="108" w:type="dxa"/>
       </w:tblCellMar>
     </w:tblPr>
-    <w:tblStylePr w:type="band1Horz">
+    <w:tblStylePr w:type="firstRow">
+      <w:rPr>
+        <w:b/>
+        <w:color w:val="FFFFFF"/>
+      </w:rPr>
+      <w:tblPr/>
       <w:tcPr>
-        <w:shd w:fill="cccccc" w:val="clear"/>
+        <w:tcBorders>
+          <w:top w:val="single" w:sz="4" w:space="0" w:color="000000"/>
+          <w:left w:val="single" w:sz="4" w:space="0" w:color="000000"/>
+          <w:bottom w:val="single" w:sz="4" w:space="0" w:color="000000"/>
+          <w:right w:val="single" w:sz="4" w:space="0" w:color="000000"/>
+          <w:insideH w:val="nil"/>
+          <w:insideV w:val="nil"/>
+        </w:tcBorders>
+        <w:shd w:val="clear" w:color="auto" w:fill="000000"/>
       </w:tcPr>
     </w:tblStylePr>
-    <w:tblStylePr w:type="band1Vert">
+    <w:tblStylePr w:type="lastRow">
+      <w:rPr>
+        <w:b/>
+      </w:rPr>
+      <w:tblPr/>
       <w:tcPr>
-        <w:shd w:fill="cccccc" w:val="clear"/>
+        <w:tcBorders>
+          <w:top w:val="single" w:sz="4" w:space="0" w:color="000000"/>
+        </w:tcBorders>
       </w:tcPr>
     </w:tblStylePr>
     <w:tblStylePr w:type="firstCol">
       <w:rPr>
-        <w:b w:val="1"/>
+        <w:b/>
       </w:rPr>
-    </w:tblStylePr>
-    <w:tblStylePr w:type="firstRow">
-      <w:rPr>
-        <w:b w:val="1"/>
-        <w:color w:val="ffffff"/>
-      </w:rPr>
-      <w:tcPr>
-        <w:tcBorders>
-          <w:top w:color="000000" w:space="0" w:sz="4" w:val="single"/>
-          <w:left w:color="000000" w:space="0" w:sz="4" w:val="single"/>
-          <w:bottom w:color="000000" w:space="0" w:sz="4" w:val="single"/>
-          <w:right w:color="000000" w:space="0" w:sz="4" w:val="single"/>
-          <w:insideH w:color="000000" w:space="0" w:sz="0" w:val="nil"/>
-          <w:insideV w:color="000000" w:space="0" w:sz="0" w:val="nil"/>
-        </w:tcBorders>
-        <w:shd w:fill="000000" w:val="clear"/>
-      </w:tcPr>
     </w:tblStylePr>
     <w:tblStylePr w:type="lastCol">
       <w:rPr>
-        <w:b w:val="1"/>
+        <w:b/>
       </w:rPr>
     </w:tblStylePr>
-    <w:tblStylePr w:type="lastRow">
-      <w:rPr>
-        <w:b w:val="1"/>
-      </w:rPr>
+    <w:tblStylePr w:type="band1Vert">
+      <w:tblPr/>
       <w:tcPr>
-        <w:tcBorders>
-          <w:top w:color="000000" w:space="0" w:sz="4" w:val="single"/>
-        </w:tcBorders>
+        <w:shd w:val="clear" w:color="auto" w:fill="CCCCCC"/>
+      </w:tcPr>
+    </w:tblStylePr>
+    <w:tblStylePr w:type="band1Horz">
+      <w:tblPr/>
+      <w:tcPr>
+        <w:shd w:val="clear" w:color="auto" w:fill="CCCCCC"/>
       </w:tcPr>
     </w:tblStylePr>
   </w:style>

--- a/PPL4624_KELOMPOK1_Perencanaan.docx
+++ b/PPL4624_KELOMPOK1_Perencanaan.docx
@@ -1,6 +1,6 @@
 
 <file path=word/document.xml><?xml version="1.0" encoding="utf-8"?>
-<w:document xmlns:wpc="http://schemas.microsoft.com/office/word/2010/wordprocessingCanvas" xmlns:mc="http://schemas.openxmlformats.org/markup-compatibility/2006" xmlns:o="urn:schemas-microsoft-com:office:office" xmlns:r="http://schemas.openxmlformats.org/officeDocument/2006/relationships" xmlns:m="http://schemas.openxmlformats.org/officeDocument/2006/math" xmlns:v="urn:schemas-microsoft-com:vml" xmlns:wp14="http://schemas.microsoft.com/office/word/2010/wordprocessingDrawing" xmlns:wp="http://schemas.openxmlformats.org/drawingml/2006/wordprocessingDrawing" xmlns:w10="urn:schemas-microsoft-com:office:word" xmlns:w="http://schemas.openxmlformats.org/wordprocessingml/2006/main" xmlns:w14="http://schemas.microsoft.com/office/word/2010/wordml" xmlns:w15="http://schemas.microsoft.com/office/word/2012/wordml" xmlns:wpg="http://schemas.microsoft.com/office/word/2010/wordprocessingGroup" xmlns:wpi="http://schemas.microsoft.com/office/word/2010/wordprocessingInk" xmlns:wne="http://schemas.microsoft.com/office/word/2006/wordml" xmlns:wps="http://schemas.microsoft.com/office/word/2010/wordprocessingShape" mc:Ignorable="w14 w15 wp14">
+<w:document xmlns:wpc="http://schemas.microsoft.com/office/word/2010/wordprocessingCanvas" xmlns:mc="http://schemas.openxmlformats.org/markup-compatibility/2006" xmlns:o="urn:schemas-microsoft-com:office:office" xmlns:r="http://schemas.openxmlformats.org/officeDocument/2006/relationships" xmlns:m="http://schemas.openxmlformats.org/officeDocument/2006/math" xmlns:v="urn:schemas-microsoft-com:vml" xmlns:wp14="http://schemas.microsoft.com/office/word/2010/wordprocessingDrawing" xmlns:wp="http://schemas.openxmlformats.org/drawingml/2006/wordprocessingDrawing" xmlns:w10="urn:schemas-microsoft-com:office:word" xmlns:w="http://schemas.openxmlformats.org/wordprocessingml/2006/main" xmlns:w14="http://schemas.microsoft.com/office/word/2010/wordml" xmlns:wpg="http://schemas.microsoft.com/office/word/2010/wordprocessingGroup" xmlns:wpi="http://schemas.microsoft.com/office/word/2010/wordprocessingInk" xmlns:wne="http://schemas.microsoft.com/office/word/2006/wordml" xmlns:wps="http://schemas.microsoft.com/office/word/2010/wordprocessingShape" mc:Ignorable="w14 wp14">
   <w:body>
     <w:p>
       <w:pPr>
@@ -49,7 +49,7 @@
           <w:noProof/>
           <w:sz w:val="24"/>
           <w:szCs w:val="24"/>
-          <w:lang w:val="en-US"/>
+          <w:lang w:val="en-US" w:eastAsia="en-US"/>
         </w:rPr>
         <w:drawing>
           <wp:inline distT="114300" distB="114300" distL="114300" distR="114300">
@@ -65,7 +65,7 @@
                     <pic:cNvPicPr preferRelativeResize="0"/>
                   </pic:nvPicPr>
                   <pic:blipFill>
-                    <a:blip r:embed="rId7"/>
+                    <a:blip r:embed="rId8"/>
                     <a:srcRect/>
                     <a:stretch>
                       <a:fillRect/>
@@ -97,37 +97,12 @@
           <w:szCs w:val="24"/>
         </w:rPr>
       </w:pPr>
-      <w:proofErr w:type="spellStart"/>
-      <w:r>
-        <w:rPr>
-          <w:sz w:val="24"/>
-          <w:szCs w:val="24"/>
-        </w:rPr>
-        <w:t>Anggota</w:t>
-      </w:r>
-      <w:proofErr w:type="spellEnd"/>
-      <w:r>
-        <w:rPr>
-          <w:sz w:val="24"/>
-          <w:szCs w:val="24"/>
-        </w:rPr>
-        <w:t xml:space="preserve"> </w:t>
-      </w:r>
-      <w:proofErr w:type="spellStart"/>
-      <w:r>
-        <w:rPr>
-          <w:sz w:val="24"/>
-          <w:szCs w:val="24"/>
-        </w:rPr>
-        <w:t>Kelompok</w:t>
-      </w:r>
-      <w:proofErr w:type="spellEnd"/>
-      <w:r>
-        <w:rPr>
-          <w:sz w:val="24"/>
-          <w:szCs w:val="24"/>
-        </w:rPr>
-        <w:t>:</w:t>
+      <w:r>
+        <w:rPr>
+          <w:sz w:val="24"/>
+          <w:szCs w:val="24"/>
+        </w:rPr>
+        <w:t>Anggota Kelompok:</w:t>
       </w:r>
     </w:p>
     <w:p>
@@ -139,23 +114,13 @@
           <w:szCs w:val="24"/>
         </w:rPr>
       </w:pPr>
-      <w:proofErr w:type="spellStart"/>
-      <w:r>
-        <w:rPr>
-          <w:sz w:val="24"/>
-          <w:szCs w:val="24"/>
-        </w:rPr>
-        <w:t>Tifan</w:t>
-      </w:r>
-      <w:proofErr w:type="spellEnd"/>
-      <w:r>
-        <w:rPr>
-          <w:sz w:val="24"/>
-          <w:szCs w:val="24"/>
-        </w:rPr>
-        <w:t xml:space="preserve"> </w:t>
-      </w:r>
-      <w:proofErr w:type="spellStart"/>
+      <w:r>
+        <w:rPr>
+          <w:sz w:val="24"/>
+          <w:szCs w:val="24"/>
+        </w:rPr>
+        <w:t xml:space="preserve">Tifan </w:t>
+      </w:r>
       <w:proofErr w:type="gramStart"/>
       <w:r>
         <w:rPr>
@@ -164,30 +129,13 @@
         </w:rPr>
         <w:t>Dwi</w:t>
       </w:r>
-      <w:proofErr w:type="spellEnd"/>
       <w:proofErr w:type="gramEnd"/>
       <w:r>
         <w:rPr>
           <w:sz w:val="24"/>
           <w:szCs w:val="24"/>
         </w:rPr>
-        <w:t xml:space="preserve"> </w:t>
-      </w:r>
-      <w:proofErr w:type="spellStart"/>
-      <w:r>
-        <w:rPr>
-          <w:sz w:val="24"/>
-          <w:szCs w:val="24"/>
-        </w:rPr>
-        <w:t>Avianto</w:t>
-      </w:r>
-      <w:proofErr w:type="spellEnd"/>
-      <w:r>
-        <w:rPr>
-          <w:sz w:val="24"/>
-          <w:szCs w:val="24"/>
-        </w:rPr>
-        <w:t xml:space="preserve"> (A11.2017.10629)</w:t>
+        <w:t xml:space="preserve"> Avianto (A11.2017.10629)</w:t>
       </w:r>
     </w:p>
     <w:p>
@@ -204,16 +152,30 @@
           <w:sz w:val="24"/>
           <w:szCs w:val="24"/>
         </w:rPr>
-        <w:t>Andra Satria Hermawan (A11.2018.11194)</w:t>
-      </w:r>
-      <w:bookmarkStart w:id="0" w:name="_GoBack"/>
-      <w:bookmarkEnd w:id="0"/>
+        <w:t>Andra Satria Hermawan (A11.2018.11194</w:t>
+      </w:r>
+      <w:proofErr w:type="gramStart"/>
+      <w:r>
+        <w:rPr>
+          <w:sz w:val="24"/>
+          <w:szCs w:val="24"/>
+        </w:rPr>
+        <w:t>)</w:t>
+      </w:r>
+      <w:proofErr w:type="gramEnd"/>
       <w:r>
         <w:rPr>
           <w:sz w:val="24"/>
           <w:szCs w:val="24"/>
         </w:rPr>
         <w:br/>
+      </w:r>
+      <w:r>
+        <w:rPr>
+          <w:sz w:val="24"/>
+          <w:szCs w:val="24"/>
+        </w:rPr>
+        <w:t>Anton Saputro (A11.2017.10484)</w:t>
       </w:r>
     </w:p>
     <w:p>
@@ -316,71 +278,7 @@
           <w:sz w:val="24"/>
           <w:szCs w:val="24"/>
         </w:rPr>
-        <w:t xml:space="preserve">Jl. Imam </w:t>
-      </w:r>
-      <w:proofErr w:type="spellStart"/>
-      <w:r>
-        <w:rPr>
-          <w:sz w:val="24"/>
-          <w:szCs w:val="24"/>
-        </w:rPr>
-        <w:t>Bonjol</w:t>
-      </w:r>
-      <w:proofErr w:type="spellEnd"/>
-      <w:r>
-        <w:rPr>
-          <w:sz w:val="24"/>
-          <w:szCs w:val="24"/>
-        </w:rPr>
-        <w:t xml:space="preserve"> No. 207, </w:t>
-      </w:r>
-      <w:proofErr w:type="spellStart"/>
-      <w:r>
-        <w:rPr>
-          <w:sz w:val="24"/>
-          <w:szCs w:val="24"/>
-        </w:rPr>
-        <w:t>Pendrikan</w:t>
-      </w:r>
-      <w:proofErr w:type="spellEnd"/>
-      <w:r>
-        <w:rPr>
-          <w:sz w:val="24"/>
-          <w:szCs w:val="24"/>
-        </w:rPr>
-        <w:t xml:space="preserve"> </w:t>
-      </w:r>
-      <w:proofErr w:type="spellStart"/>
-      <w:r>
-        <w:rPr>
-          <w:sz w:val="24"/>
-          <w:szCs w:val="24"/>
-        </w:rPr>
-        <w:t>Kidul</w:t>
-      </w:r>
-      <w:proofErr w:type="spellEnd"/>
-      <w:r>
-        <w:rPr>
-          <w:sz w:val="24"/>
-          <w:szCs w:val="24"/>
-        </w:rPr>
-        <w:t xml:space="preserve">, </w:t>
-      </w:r>
-      <w:proofErr w:type="spellStart"/>
-      <w:r>
-        <w:rPr>
-          <w:sz w:val="24"/>
-          <w:szCs w:val="24"/>
-        </w:rPr>
-        <w:t>Kec</w:t>
-      </w:r>
-      <w:proofErr w:type="spellEnd"/>
-      <w:r>
-        <w:rPr>
-          <w:sz w:val="24"/>
-          <w:szCs w:val="24"/>
-        </w:rPr>
-        <w:t>. Semarang Tengah, Kota Semarang</w:t>
+        <w:t>Jl. Imam Bonjol No. 207, Pendrikan Kidul, Kec. Semarang Tengah, Kota Semarang</w:t>
       </w:r>
       <w:r>
         <w:rPr>
@@ -388,22 +286,7 @@
           <w:szCs w:val="24"/>
         </w:rPr>
         <w:br/>
-      </w:r>
-      <w:proofErr w:type="spellStart"/>
-      <w:r>
-        <w:rPr>
-          <w:sz w:val="24"/>
-          <w:szCs w:val="24"/>
-        </w:rPr>
-        <w:t>Jawa</w:t>
-      </w:r>
-      <w:proofErr w:type="spellEnd"/>
-      <w:r>
-        <w:rPr>
-          <w:sz w:val="24"/>
-          <w:szCs w:val="24"/>
-        </w:rPr>
-        <w:t xml:space="preserve"> Tengah 50131</w:t>
+        <w:t>Jawa Tengah 50131</w:t>
       </w:r>
     </w:p>
     <w:p>
@@ -482,31 +365,13 @@
           <w:szCs w:val="24"/>
         </w:rPr>
       </w:pPr>
-      <w:proofErr w:type="spellStart"/>
-      <w:r>
-        <w:rPr>
-          <w:sz w:val="24"/>
-          <w:szCs w:val="24"/>
-        </w:rPr>
-        <w:t>Nama</w:t>
-      </w:r>
-      <w:proofErr w:type="spellEnd"/>
-      <w:r>
-        <w:rPr>
-          <w:sz w:val="24"/>
-          <w:szCs w:val="24"/>
-        </w:rPr>
-        <w:t xml:space="preserve"> </w:t>
-      </w:r>
-      <w:proofErr w:type="spellStart"/>
-      <w:r>
-        <w:rPr>
-          <w:sz w:val="24"/>
-          <w:szCs w:val="24"/>
-        </w:rPr>
-        <w:t>Proyek</w:t>
-      </w:r>
-      <w:proofErr w:type="spellEnd"/>
+      <w:r>
+        <w:rPr>
+          <w:sz w:val="24"/>
+          <w:szCs w:val="24"/>
+        </w:rPr>
+        <w:t>Nama Proyek</w:t>
+      </w:r>
     </w:p>
     <w:p>
       <w:pPr>
@@ -538,21 +403,12 @@
           <w:szCs w:val="24"/>
         </w:rPr>
       </w:pPr>
-      <w:proofErr w:type="spellStart"/>
-      <w:r>
-        <w:rPr>
-          <w:sz w:val="24"/>
-          <w:szCs w:val="24"/>
-        </w:rPr>
-        <w:t>Nama</w:t>
-      </w:r>
-      <w:proofErr w:type="spellEnd"/>
-      <w:r>
-        <w:rPr>
-          <w:sz w:val="24"/>
-          <w:szCs w:val="24"/>
-        </w:rPr>
-        <w:t xml:space="preserve"> Tim</w:t>
+      <w:r>
+        <w:rPr>
+          <w:sz w:val="24"/>
+          <w:szCs w:val="24"/>
+        </w:rPr>
+        <w:t>Nama Tim</w:t>
       </w:r>
       <w:r>
         <w:rPr>
@@ -560,22 +416,7 @@
           <w:szCs w:val="24"/>
         </w:rPr>
         <w:br/>
-      </w:r>
-      <w:proofErr w:type="spellStart"/>
-      <w:r>
-        <w:rPr>
-          <w:sz w:val="24"/>
-          <w:szCs w:val="24"/>
-        </w:rPr>
-        <w:t>Kelompok</w:t>
-      </w:r>
-      <w:proofErr w:type="spellEnd"/>
-      <w:r>
-        <w:rPr>
-          <w:sz w:val="24"/>
-          <w:szCs w:val="24"/>
-        </w:rPr>
-        <w:t xml:space="preserve"> 1 A11.4624 SC</w:t>
+        <w:t>Kelompok 1 A11.4624 SC</w:t>
       </w:r>
     </w:p>
     <w:p>
@@ -591,47 +432,13 @@
           <w:szCs w:val="24"/>
         </w:rPr>
       </w:pPr>
-      <w:proofErr w:type="spellStart"/>
-      <w:r>
-        <w:rPr>
-          <w:sz w:val="24"/>
-          <w:szCs w:val="24"/>
-        </w:rPr>
-        <w:t>Tanggal</w:t>
-      </w:r>
-      <w:proofErr w:type="spellEnd"/>
-      <w:r>
-        <w:rPr>
-          <w:sz w:val="24"/>
-          <w:szCs w:val="24"/>
-        </w:rPr>
-        <w:t xml:space="preserve"> </w:t>
-      </w:r>
-      <w:proofErr w:type="spellStart"/>
-      <w:r>
-        <w:rPr>
-          <w:sz w:val="24"/>
-          <w:szCs w:val="24"/>
-        </w:rPr>
-        <w:t>Mulai</w:t>
-      </w:r>
-      <w:proofErr w:type="spellEnd"/>
-      <w:r>
-        <w:rPr>
-          <w:sz w:val="24"/>
-          <w:szCs w:val="24"/>
-        </w:rPr>
-        <w:t xml:space="preserve"> </w:t>
-      </w:r>
-      <w:proofErr w:type="spellStart"/>
-      <w:r>
-        <w:rPr>
-          <w:sz w:val="24"/>
-          <w:szCs w:val="24"/>
-        </w:rPr>
-        <w:t>Proyek</w:t>
-      </w:r>
-      <w:proofErr w:type="spellEnd"/>
+      <w:r>
+        <w:rPr>
+          <w:sz w:val="24"/>
+          <w:szCs w:val="24"/>
+        </w:rPr>
+        <w:t>Tanggal Mulai Proyek</w:t>
+      </w:r>
     </w:p>
     <w:p>
       <w:pPr>
@@ -647,23 +454,7 @@
           <w:sz w:val="24"/>
           <w:szCs w:val="24"/>
         </w:rPr>
-        <w:t xml:space="preserve">22 </w:t>
-      </w:r>
-      <w:proofErr w:type="spellStart"/>
-      <w:r>
-        <w:rPr>
-          <w:sz w:val="24"/>
-          <w:szCs w:val="24"/>
-        </w:rPr>
-        <w:t>Maret</w:t>
-      </w:r>
-      <w:proofErr w:type="spellEnd"/>
-      <w:r>
-        <w:rPr>
-          <w:sz w:val="24"/>
-          <w:szCs w:val="24"/>
-        </w:rPr>
-        <w:t xml:space="preserve"> 2021</w:t>
+        <w:t>22 Maret 2021</w:t>
       </w:r>
     </w:p>
     <w:p>
@@ -679,47 +470,13 @@
           <w:szCs w:val="24"/>
         </w:rPr>
       </w:pPr>
-      <w:proofErr w:type="spellStart"/>
-      <w:r>
-        <w:rPr>
-          <w:sz w:val="24"/>
-          <w:szCs w:val="24"/>
-        </w:rPr>
-        <w:t>Tanggal</w:t>
-      </w:r>
-      <w:proofErr w:type="spellEnd"/>
-      <w:r>
-        <w:rPr>
-          <w:sz w:val="24"/>
-          <w:szCs w:val="24"/>
-        </w:rPr>
-        <w:t xml:space="preserve"> </w:t>
-      </w:r>
-      <w:proofErr w:type="spellStart"/>
-      <w:r>
-        <w:rPr>
-          <w:sz w:val="24"/>
-          <w:szCs w:val="24"/>
-        </w:rPr>
-        <w:t>Berakhir</w:t>
-      </w:r>
-      <w:proofErr w:type="spellEnd"/>
-      <w:r>
-        <w:rPr>
-          <w:sz w:val="24"/>
-          <w:szCs w:val="24"/>
-        </w:rPr>
-        <w:t xml:space="preserve"> </w:t>
-      </w:r>
-      <w:proofErr w:type="spellStart"/>
-      <w:r>
-        <w:rPr>
-          <w:sz w:val="24"/>
-          <w:szCs w:val="24"/>
-        </w:rPr>
-        <w:t>Proyek</w:t>
-      </w:r>
-      <w:proofErr w:type="spellEnd"/>
+      <w:r>
+        <w:rPr>
+          <w:sz w:val="24"/>
+          <w:szCs w:val="24"/>
+        </w:rPr>
+        <w:t>Tanggal Berakhir Proyek</w:t>
+      </w:r>
     </w:p>
     <w:p>
       <w:pPr>
@@ -735,23 +492,7 @@
           <w:sz w:val="24"/>
           <w:szCs w:val="24"/>
         </w:rPr>
-        <w:t xml:space="preserve">21 </w:t>
-      </w:r>
-      <w:proofErr w:type="spellStart"/>
-      <w:r>
-        <w:rPr>
-          <w:sz w:val="24"/>
-          <w:szCs w:val="24"/>
-        </w:rPr>
-        <w:t>Juni</w:t>
-      </w:r>
-      <w:proofErr w:type="spellEnd"/>
-      <w:r>
-        <w:rPr>
-          <w:sz w:val="24"/>
-          <w:szCs w:val="24"/>
-        </w:rPr>
-        <w:t xml:space="preserve"> 2021</w:t>
+        <w:t>21 Juni 2021</w:t>
       </w:r>
     </w:p>
     <w:p>
@@ -767,31 +508,13 @@
           <w:szCs w:val="24"/>
         </w:rPr>
       </w:pPr>
-      <w:proofErr w:type="spellStart"/>
-      <w:r>
-        <w:rPr>
-          <w:sz w:val="24"/>
-          <w:szCs w:val="24"/>
-        </w:rPr>
-        <w:t>Deskripsi</w:t>
-      </w:r>
-      <w:proofErr w:type="spellEnd"/>
-      <w:r>
-        <w:rPr>
-          <w:sz w:val="24"/>
-          <w:szCs w:val="24"/>
-        </w:rPr>
-        <w:t xml:space="preserve"> </w:t>
-      </w:r>
-      <w:proofErr w:type="spellStart"/>
-      <w:r>
-        <w:rPr>
-          <w:sz w:val="24"/>
-          <w:szCs w:val="24"/>
-        </w:rPr>
-        <w:t>Proyek</w:t>
-      </w:r>
-      <w:proofErr w:type="spellEnd"/>
+      <w:r>
+        <w:rPr>
+          <w:sz w:val="24"/>
+          <w:szCs w:val="24"/>
+        </w:rPr>
+        <w:t>Deskripsi Proyek</w:t>
+      </w:r>
     </w:p>
     <w:p>
       <w:pPr>
@@ -803,1091 +526,12 @@
           <w:szCs w:val="24"/>
         </w:rPr>
       </w:pPr>
-      <w:proofErr w:type="spellStart"/>
-      <w:r>
-        <w:rPr>
-          <w:sz w:val="24"/>
-          <w:szCs w:val="24"/>
-        </w:rPr>
-        <w:t>Suatu</w:t>
-      </w:r>
-      <w:proofErr w:type="spellEnd"/>
-      <w:r>
-        <w:rPr>
-          <w:sz w:val="24"/>
-          <w:szCs w:val="24"/>
-        </w:rPr>
-        <w:t xml:space="preserve"> </w:t>
-      </w:r>
-      <w:proofErr w:type="spellStart"/>
-      <w:r>
-        <w:rPr>
-          <w:sz w:val="24"/>
-          <w:szCs w:val="24"/>
-        </w:rPr>
-        <w:t>aplikasi</w:t>
-      </w:r>
-      <w:proofErr w:type="spellEnd"/>
-      <w:r>
-        <w:rPr>
-          <w:sz w:val="24"/>
-          <w:szCs w:val="24"/>
-        </w:rPr>
-        <w:t xml:space="preserve"> </w:t>
-      </w:r>
-      <w:proofErr w:type="spellStart"/>
-      <w:r>
-        <w:rPr>
-          <w:sz w:val="24"/>
-          <w:szCs w:val="24"/>
-        </w:rPr>
-        <w:t>menghubungkan</w:t>
-      </w:r>
-      <w:proofErr w:type="spellEnd"/>
-      <w:r>
-        <w:rPr>
-          <w:sz w:val="24"/>
-          <w:szCs w:val="24"/>
-        </w:rPr>
-        <w:t xml:space="preserve"> </w:t>
-      </w:r>
-      <w:proofErr w:type="spellStart"/>
-      <w:r>
-        <w:rPr>
-          <w:sz w:val="24"/>
-          <w:szCs w:val="24"/>
-        </w:rPr>
-        <w:t>antara</w:t>
-      </w:r>
-      <w:proofErr w:type="spellEnd"/>
-      <w:r>
-        <w:rPr>
-          <w:sz w:val="24"/>
-          <w:szCs w:val="24"/>
-        </w:rPr>
-        <w:t xml:space="preserve"> game designer </w:t>
-      </w:r>
-      <w:proofErr w:type="spellStart"/>
-      <w:r>
-        <w:rPr>
-          <w:sz w:val="24"/>
-          <w:szCs w:val="24"/>
-        </w:rPr>
-        <w:t>dengan</w:t>
-      </w:r>
-      <w:proofErr w:type="spellEnd"/>
-      <w:r>
-        <w:rPr>
-          <w:sz w:val="24"/>
-          <w:szCs w:val="24"/>
-        </w:rPr>
-        <w:t xml:space="preserve"> game publisher. </w:t>
-      </w:r>
-      <w:proofErr w:type="spellStart"/>
-      <w:r>
-        <w:rPr>
-          <w:sz w:val="24"/>
-          <w:szCs w:val="24"/>
-        </w:rPr>
-        <w:t>Aplikasi</w:t>
-      </w:r>
-      <w:proofErr w:type="spellEnd"/>
-      <w:r>
-        <w:rPr>
-          <w:sz w:val="24"/>
-          <w:szCs w:val="24"/>
-        </w:rPr>
-        <w:t xml:space="preserve"> </w:t>
-      </w:r>
-      <w:proofErr w:type="spellStart"/>
-      <w:r>
-        <w:rPr>
-          <w:sz w:val="24"/>
-          <w:szCs w:val="24"/>
-        </w:rPr>
-        <w:t>ini</w:t>
-      </w:r>
-      <w:proofErr w:type="spellEnd"/>
-      <w:r>
-        <w:rPr>
-          <w:sz w:val="24"/>
-          <w:szCs w:val="24"/>
-        </w:rPr>
-        <w:t xml:space="preserve"> </w:t>
-      </w:r>
-      <w:proofErr w:type="spellStart"/>
-      <w:r>
-        <w:rPr>
-          <w:sz w:val="24"/>
-          <w:szCs w:val="24"/>
-        </w:rPr>
-        <w:t>berfungsi</w:t>
-      </w:r>
-      <w:proofErr w:type="spellEnd"/>
-      <w:r>
-        <w:rPr>
-          <w:sz w:val="24"/>
-          <w:szCs w:val="24"/>
-        </w:rPr>
-        <w:t xml:space="preserve"> </w:t>
-      </w:r>
-      <w:proofErr w:type="spellStart"/>
-      <w:r>
-        <w:rPr>
-          <w:sz w:val="24"/>
-          <w:szCs w:val="24"/>
-        </w:rPr>
-        <w:t>untuk</w:t>
-      </w:r>
-      <w:proofErr w:type="spellEnd"/>
-      <w:r>
-        <w:rPr>
-          <w:sz w:val="24"/>
-          <w:szCs w:val="24"/>
-        </w:rPr>
-        <w:t xml:space="preserve"> </w:t>
-      </w:r>
-      <w:proofErr w:type="spellStart"/>
-      <w:r>
-        <w:rPr>
-          <w:sz w:val="24"/>
-          <w:szCs w:val="24"/>
-        </w:rPr>
-        <w:t>manajemen</w:t>
-      </w:r>
-      <w:proofErr w:type="spellEnd"/>
-      <w:r>
-        <w:rPr>
-          <w:sz w:val="24"/>
-          <w:szCs w:val="24"/>
-        </w:rPr>
-        <w:t xml:space="preserve"> </w:t>
-      </w:r>
-      <w:proofErr w:type="spellStart"/>
-      <w:r>
-        <w:rPr>
-          <w:sz w:val="24"/>
-          <w:szCs w:val="24"/>
-        </w:rPr>
-        <w:t>pertemuan</w:t>
-      </w:r>
-      <w:proofErr w:type="spellEnd"/>
-      <w:r>
-        <w:rPr>
-          <w:sz w:val="24"/>
-          <w:szCs w:val="24"/>
-        </w:rPr>
-        <w:t xml:space="preserve"> publisher </w:t>
-      </w:r>
-      <w:proofErr w:type="spellStart"/>
-      <w:r>
-        <w:rPr>
-          <w:sz w:val="24"/>
-          <w:szCs w:val="24"/>
-        </w:rPr>
-        <w:t>dengan</w:t>
-      </w:r>
-      <w:proofErr w:type="spellEnd"/>
-      <w:r>
-        <w:rPr>
-          <w:sz w:val="24"/>
-          <w:szCs w:val="24"/>
-        </w:rPr>
-        <w:t xml:space="preserve"> game designer. </w:t>
-      </w:r>
-      <w:proofErr w:type="spellStart"/>
-      <w:r>
-        <w:rPr>
-          <w:sz w:val="24"/>
-          <w:szCs w:val="24"/>
-        </w:rPr>
-        <w:t>Beberapa</w:t>
-      </w:r>
-      <w:proofErr w:type="spellEnd"/>
-      <w:r>
-        <w:rPr>
-          <w:sz w:val="24"/>
-          <w:szCs w:val="24"/>
-        </w:rPr>
-        <w:t xml:space="preserve"> </w:t>
-      </w:r>
-      <w:proofErr w:type="spellStart"/>
-      <w:r>
-        <w:rPr>
-          <w:sz w:val="24"/>
-          <w:szCs w:val="24"/>
-        </w:rPr>
-        <w:t>fitur</w:t>
-      </w:r>
-      <w:proofErr w:type="spellEnd"/>
-      <w:r>
-        <w:rPr>
-          <w:sz w:val="24"/>
-          <w:szCs w:val="24"/>
-        </w:rPr>
-        <w:t xml:space="preserve"> </w:t>
-      </w:r>
-      <w:proofErr w:type="spellStart"/>
-      <w:r>
-        <w:rPr>
-          <w:sz w:val="24"/>
-          <w:szCs w:val="24"/>
-        </w:rPr>
-        <w:t>didalamnya</w:t>
-      </w:r>
-      <w:proofErr w:type="spellEnd"/>
-      <w:r>
-        <w:rPr>
-          <w:sz w:val="24"/>
-          <w:szCs w:val="24"/>
-        </w:rPr>
-        <w:t xml:space="preserve"> </w:t>
-      </w:r>
-      <w:proofErr w:type="spellStart"/>
-      <w:r>
-        <w:rPr>
-          <w:sz w:val="24"/>
-          <w:szCs w:val="24"/>
-        </w:rPr>
-        <w:t>antara</w:t>
-      </w:r>
-      <w:proofErr w:type="spellEnd"/>
-      <w:r>
-        <w:rPr>
-          <w:sz w:val="24"/>
-          <w:szCs w:val="24"/>
-        </w:rPr>
-        <w:t xml:space="preserve"> lain: masing2 </w:t>
-      </w:r>
-      <w:proofErr w:type="spellStart"/>
-      <w:r>
-        <w:rPr>
-          <w:sz w:val="24"/>
-          <w:szCs w:val="24"/>
-        </w:rPr>
-        <w:t>pengguna</w:t>
-      </w:r>
-      <w:proofErr w:type="spellEnd"/>
-      <w:r>
-        <w:rPr>
-          <w:sz w:val="24"/>
-          <w:szCs w:val="24"/>
-        </w:rPr>
-        <w:t xml:space="preserve"> </w:t>
-      </w:r>
-      <w:proofErr w:type="spellStart"/>
-      <w:r>
-        <w:rPr>
-          <w:sz w:val="24"/>
-          <w:szCs w:val="24"/>
-        </w:rPr>
-        <w:t>dapat</w:t>
-      </w:r>
-      <w:proofErr w:type="spellEnd"/>
-      <w:r>
-        <w:rPr>
-          <w:sz w:val="24"/>
-          <w:szCs w:val="24"/>
-        </w:rPr>
-        <w:t xml:space="preserve"> </w:t>
-      </w:r>
-      <w:proofErr w:type="spellStart"/>
-      <w:r>
-        <w:rPr>
-          <w:sz w:val="24"/>
-          <w:szCs w:val="24"/>
-        </w:rPr>
-        <w:t>melihat</w:t>
-      </w:r>
-      <w:proofErr w:type="spellEnd"/>
-      <w:r>
-        <w:rPr>
-          <w:sz w:val="24"/>
-          <w:szCs w:val="24"/>
-        </w:rPr>
-        <w:t xml:space="preserve"> review appointment </w:t>
-      </w:r>
-      <w:proofErr w:type="spellStart"/>
-      <w:r>
-        <w:rPr>
-          <w:sz w:val="24"/>
-          <w:szCs w:val="24"/>
-        </w:rPr>
-        <w:t>bulanannya</w:t>
-      </w:r>
-      <w:proofErr w:type="spellEnd"/>
-      <w:r>
-        <w:rPr>
-          <w:sz w:val="24"/>
-          <w:szCs w:val="24"/>
-        </w:rPr>
-        <w:t xml:space="preserve"> </w:t>
-      </w:r>
-      <w:proofErr w:type="spellStart"/>
-      <w:r>
-        <w:rPr>
-          <w:sz w:val="24"/>
-          <w:szCs w:val="24"/>
-        </w:rPr>
-        <w:t>ma</w:t>
-      </w:r>
-      <w:r>
-        <w:rPr>
-          <w:sz w:val="24"/>
-          <w:szCs w:val="24"/>
-        </w:rPr>
-        <w:t>sing-masing</w:t>
-      </w:r>
-      <w:proofErr w:type="spellEnd"/>
-      <w:r>
-        <w:rPr>
-          <w:sz w:val="24"/>
-          <w:szCs w:val="24"/>
-        </w:rPr>
-        <w:t xml:space="preserve">, reminder/ </w:t>
-      </w:r>
-      <w:proofErr w:type="spellStart"/>
-      <w:r>
-        <w:rPr>
-          <w:sz w:val="24"/>
-          <w:szCs w:val="24"/>
-        </w:rPr>
-        <w:t>notifikasi</w:t>
-      </w:r>
-      <w:proofErr w:type="spellEnd"/>
-      <w:r>
-        <w:rPr>
-          <w:sz w:val="24"/>
-          <w:szCs w:val="24"/>
-        </w:rPr>
-        <w:t xml:space="preserve">, </w:t>
-      </w:r>
-      <w:proofErr w:type="spellStart"/>
-      <w:r>
-        <w:rPr>
-          <w:sz w:val="24"/>
-          <w:szCs w:val="24"/>
-        </w:rPr>
-        <w:t>dan</w:t>
-      </w:r>
-      <w:proofErr w:type="spellEnd"/>
-      <w:r>
-        <w:rPr>
-          <w:sz w:val="24"/>
-          <w:szCs w:val="24"/>
-        </w:rPr>
-        <w:t xml:space="preserve"> </w:t>
-      </w:r>
-      <w:proofErr w:type="spellStart"/>
-      <w:r>
-        <w:rPr>
-          <w:sz w:val="24"/>
-          <w:szCs w:val="24"/>
-        </w:rPr>
-        <w:t>juga</w:t>
-      </w:r>
-      <w:proofErr w:type="spellEnd"/>
-      <w:r>
-        <w:rPr>
-          <w:sz w:val="24"/>
-          <w:szCs w:val="24"/>
-        </w:rPr>
-        <w:t xml:space="preserve"> report/ log yang </w:t>
-      </w:r>
-      <w:proofErr w:type="spellStart"/>
-      <w:r>
-        <w:rPr>
-          <w:sz w:val="24"/>
-          <w:szCs w:val="24"/>
-        </w:rPr>
-        <w:t>bisa</w:t>
-      </w:r>
-      <w:proofErr w:type="spellEnd"/>
-      <w:r>
-        <w:rPr>
-          <w:sz w:val="24"/>
-          <w:szCs w:val="24"/>
-        </w:rPr>
-        <w:t xml:space="preserve"> di export </w:t>
-      </w:r>
-      <w:proofErr w:type="spellStart"/>
-      <w:r>
-        <w:rPr>
-          <w:sz w:val="24"/>
-          <w:szCs w:val="24"/>
-        </w:rPr>
-        <w:t>ke</w:t>
-      </w:r>
-      <w:proofErr w:type="spellEnd"/>
-      <w:r>
-        <w:rPr>
-          <w:sz w:val="24"/>
-          <w:szCs w:val="24"/>
-        </w:rPr>
-        <w:t xml:space="preserve"> </w:t>
-      </w:r>
-      <w:proofErr w:type="spellStart"/>
-      <w:r>
-        <w:rPr>
-          <w:sz w:val="24"/>
-          <w:szCs w:val="24"/>
-        </w:rPr>
-        <w:t>dalam</w:t>
-      </w:r>
-      <w:proofErr w:type="spellEnd"/>
-      <w:r>
-        <w:rPr>
-          <w:sz w:val="24"/>
-          <w:szCs w:val="24"/>
-        </w:rPr>
-        <w:t xml:space="preserve"> file </w:t>
-      </w:r>
-      <w:proofErr w:type="spellStart"/>
-      <w:r>
-        <w:rPr>
-          <w:sz w:val="24"/>
-          <w:szCs w:val="24"/>
-        </w:rPr>
-        <w:t>csv</w:t>
-      </w:r>
-      <w:proofErr w:type="spellEnd"/>
-      <w:r>
-        <w:rPr>
-          <w:sz w:val="24"/>
-          <w:szCs w:val="24"/>
-        </w:rPr>
-        <w:t xml:space="preserve">. Di </w:t>
-      </w:r>
-      <w:proofErr w:type="spellStart"/>
-      <w:r>
-        <w:rPr>
-          <w:sz w:val="24"/>
-          <w:szCs w:val="24"/>
-        </w:rPr>
-        <w:t>dalam</w:t>
-      </w:r>
-      <w:proofErr w:type="spellEnd"/>
-      <w:r>
-        <w:rPr>
-          <w:sz w:val="24"/>
-          <w:szCs w:val="24"/>
-        </w:rPr>
-        <w:t xml:space="preserve"> </w:t>
-      </w:r>
-      <w:proofErr w:type="spellStart"/>
-      <w:r>
-        <w:rPr>
-          <w:sz w:val="24"/>
-          <w:szCs w:val="24"/>
-        </w:rPr>
-        <w:t>aplikasi</w:t>
-      </w:r>
-      <w:proofErr w:type="spellEnd"/>
-      <w:r>
-        <w:rPr>
-          <w:sz w:val="24"/>
-          <w:szCs w:val="24"/>
-        </w:rPr>
-        <w:t xml:space="preserve"> </w:t>
-      </w:r>
-      <w:proofErr w:type="spellStart"/>
-      <w:r>
-        <w:rPr>
-          <w:sz w:val="24"/>
-          <w:szCs w:val="24"/>
-        </w:rPr>
-        <w:t>ini</w:t>
-      </w:r>
-      <w:proofErr w:type="spellEnd"/>
-      <w:r>
-        <w:rPr>
-          <w:sz w:val="24"/>
-          <w:szCs w:val="24"/>
-        </w:rPr>
-        <w:t xml:space="preserve"> </w:t>
-      </w:r>
-      <w:proofErr w:type="spellStart"/>
-      <w:r>
-        <w:rPr>
-          <w:sz w:val="24"/>
-          <w:szCs w:val="24"/>
-        </w:rPr>
-        <w:t>juga</w:t>
-      </w:r>
-      <w:proofErr w:type="spellEnd"/>
-      <w:r>
-        <w:rPr>
-          <w:sz w:val="24"/>
-          <w:szCs w:val="24"/>
-        </w:rPr>
-        <w:t xml:space="preserve"> </w:t>
-      </w:r>
-      <w:proofErr w:type="spellStart"/>
-      <w:r>
-        <w:rPr>
-          <w:sz w:val="24"/>
-          <w:szCs w:val="24"/>
-        </w:rPr>
-        <w:t>dapat</w:t>
-      </w:r>
-      <w:proofErr w:type="spellEnd"/>
-      <w:r>
-        <w:rPr>
-          <w:sz w:val="24"/>
-          <w:szCs w:val="24"/>
-        </w:rPr>
-        <w:t xml:space="preserve"> </w:t>
-      </w:r>
-      <w:proofErr w:type="spellStart"/>
-      <w:r>
-        <w:rPr>
-          <w:sz w:val="24"/>
-          <w:szCs w:val="24"/>
-        </w:rPr>
-        <w:t>menampilkan</w:t>
-      </w:r>
-      <w:proofErr w:type="spellEnd"/>
-      <w:r>
-        <w:rPr>
-          <w:sz w:val="24"/>
-          <w:szCs w:val="24"/>
-        </w:rPr>
-        <w:t xml:space="preserve"> </w:t>
-      </w:r>
-      <w:proofErr w:type="spellStart"/>
-      <w:r>
-        <w:rPr>
-          <w:sz w:val="24"/>
-          <w:szCs w:val="24"/>
-        </w:rPr>
-        <w:t>penjadwalan</w:t>
-      </w:r>
-      <w:proofErr w:type="spellEnd"/>
-      <w:r>
-        <w:rPr>
-          <w:sz w:val="24"/>
-          <w:szCs w:val="24"/>
-        </w:rPr>
-        <w:t xml:space="preserve"> </w:t>
-      </w:r>
-      <w:proofErr w:type="spellStart"/>
-      <w:r>
-        <w:rPr>
-          <w:sz w:val="24"/>
-          <w:szCs w:val="24"/>
-        </w:rPr>
-        <w:t>sampai</w:t>
-      </w:r>
-      <w:proofErr w:type="spellEnd"/>
-      <w:r>
-        <w:rPr>
-          <w:sz w:val="24"/>
-          <w:szCs w:val="24"/>
-        </w:rPr>
-        <w:t xml:space="preserve"> </w:t>
-      </w:r>
-      <w:proofErr w:type="spellStart"/>
-      <w:r>
-        <w:rPr>
-          <w:sz w:val="24"/>
-          <w:szCs w:val="24"/>
-        </w:rPr>
-        <w:t>ke</w:t>
-      </w:r>
-      <w:proofErr w:type="spellEnd"/>
-      <w:r>
-        <w:rPr>
-          <w:sz w:val="24"/>
-          <w:szCs w:val="24"/>
-        </w:rPr>
-        <w:t xml:space="preserve"> level </w:t>
-      </w:r>
-      <w:proofErr w:type="spellStart"/>
-      <w:r>
-        <w:rPr>
-          <w:sz w:val="24"/>
-          <w:szCs w:val="24"/>
-        </w:rPr>
-        <w:t>hari</w:t>
-      </w:r>
-      <w:proofErr w:type="spellEnd"/>
-      <w:r>
-        <w:rPr>
-          <w:sz w:val="24"/>
-          <w:szCs w:val="24"/>
-        </w:rPr>
-        <w:t xml:space="preserve"> </w:t>
-      </w:r>
-      <w:proofErr w:type="spellStart"/>
-      <w:r>
-        <w:rPr>
-          <w:sz w:val="24"/>
-          <w:szCs w:val="24"/>
-        </w:rPr>
-        <w:t>atau</w:t>
-      </w:r>
-      <w:proofErr w:type="spellEnd"/>
-      <w:r>
-        <w:rPr>
-          <w:sz w:val="24"/>
-          <w:szCs w:val="24"/>
-        </w:rPr>
-        <w:t xml:space="preserve"> </w:t>
-      </w:r>
-      <w:proofErr w:type="spellStart"/>
-      <w:r>
-        <w:rPr>
-          <w:sz w:val="24"/>
-          <w:szCs w:val="24"/>
-        </w:rPr>
-        <w:t>bahkan</w:t>
-      </w:r>
-      <w:proofErr w:type="spellEnd"/>
-      <w:r>
-        <w:rPr>
-          <w:sz w:val="24"/>
-          <w:szCs w:val="24"/>
-        </w:rPr>
-        <w:t xml:space="preserve"> jam </w:t>
-      </w:r>
-      <w:proofErr w:type="spellStart"/>
-      <w:r>
-        <w:rPr>
-          <w:sz w:val="24"/>
-          <w:szCs w:val="24"/>
-        </w:rPr>
-        <w:t>tertentu</w:t>
-      </w:r>
-      <w:proofErr w:type="spellEnd"/>
-      <w:r>
-        <w:rPr>
-          <w:sz w:val="24"/>
-          <w:szCs w:val="24"/>
-        </w:rPr>
-        <w:t xml:space="preserve">. Designer </w:t>
-      </w:r>
-      <w:proofErr w:type="spellStart"/>
-      <w:r>
-        <w:rPr>
-          <w:sz w:val="24"/>
-          <w:szCs w:val="24"/>
-        </w:rPr>
-        <w:t>dapat</w:t>
-      </w:r>
-      <w:proofErr w:type="spellEnd"/>
-      <w:r>
-        <w:rPr>
-          <w:sz w:val="24"/>
-          <w:szCs w:val="24"/>
-        </w:rPr>
-        <w:t xml:space="preserve"> </w:t>
-      </w:r>
-      <w:proofErr w:type="spellStart"/>
-      <w:r>
-        <w:rPr>
-          <w:sz w:val="24"/>
-          <w:szCs w:val="24"/>
-        </w:rPr>
-        <w:t>membuat</w:t>
-      </w:r>
-      <w:proofErr w:type="spellEnd"/>
-      <w:r>
-        <w:rPr>
-          <w:sz w:val="24"/>
-          <w:szCs w:val="24"/>
-        </w:rPr>
-        <w:t xml:space="preserve"> </w:t>
-      </w:r>
-      <w:proofErr w:type="spellStart"/>
-      <w:r>
-        <w:rPr>
-          <w:sz w:val="24"/>
-          <w:szCs w:val="24"/>
-        </w:rPr>
-        <w:t>janji</w:t>
-      </w:r>
-      <w:proofErr w:type="spellEnd"/>
-      <w:r>
-        <w:rPr>
-          <w:sz w:val="24"/>
-          <w:szCs w:val="24"/>
-        </w:rPr>
-        <w:t xml:space="preserve"> </w:t>
-      </w:r>
-      <w:proofErr w:type="spellStart"/>
-      <w:r>
-        <w:rPr>
-          <w:sz w:val="24"/>
-          <w:szCs w:val="24"/>
-        </w:rPr>
-        <w:t>baru</w:t>
-      </w:r>
-      <w:proofErr w:type="spellEnd"/>
-      <w:r>
-        <w:rPr>
-          <w:sz w:val="24"/>
-          <w:szCs w:val="24"/>
-        </w:rPr>
-        <w:t xml:space="preserve"> </w:t>
-      </w:r>
-      <w:proofErr w:type="spellStart"/>
-      <w:r>
-        <w:rPr>
-          <w:sz w:val="24"/>
-          <w:szCs w:val="24"/>
-        </w:rPr>
-        <w:t>kepada</w:t>
-      </w:r>
-      <w:proofErr w:type="spellEnd"/>
-      <w:r>
-        <w:rPr>
-          <w:sz w:val="24"/>
-          <w:szCs w:val="24"/>
-        </w:rPr>
-        <w:t xml:space="preserve"> publisher </w:t>
-      </w:r>
-      <w:proofErr w:type="spellStart"/>
-      <w:r>
-        <w:rPr>
-          <w:sz w:val="24"/>
-          <w:szCs w:val="24"/>
-        </w:rPr>
-        <w:t>terten</w:t>
-      </w:r>
-      <w:r>
-        <w:rPr>
-          <w:sz w:val="24"/>
-          <w:szCs w:val="24"/>
-        </w:rPr>
-        <w:t>tu</w:t>
-      </w:r>
-      <w:proofErr w:type="spellEnd"/>
-      <w:r>
-        <w:rPr>
-          <w:sz w:val="24"/>
-          <w:szCs w:val="24"/>
-        </w:rPr>
-        <w:t xml:space="preserve">. Publisher </w:t>
-      </w:r>
-      <w:proofErr w:type="spellStart"/>
-      <w:r>
-        <w:rPr>
-          <w:sz w:val="24"/>
-          <w:szCs w:val="24"/>
-        </w:rPr>
-        <w:t>dapat</w:t>
-      </w:r>
-      <w:proofErr w:type="spellEnd"/>
-      <w:r>
-        <w:rPr>
-          <w:sz w:val="24"/>
-          <w:szCs w:val="24"/>
-        </w:rPr>
-        <w:t xml:space="preserve"> </w:t>
-      </w:r>
-      <w:proofErr w:type="spellStart"/>
-      <w:r>
-        <w:rPr>
-          <w:sz w:val="24"/>
-          <w:szCs w:val="24"/>
-        </w:rPr>
-        <w:t>menentukan</w:t>
-      </w:r>
-      <w:proofErr w:type="spellEnd"/>
-      <w:r>
-        <w:rPr>
-          <w:sz w:val="24"/>
-          <w:szCs w:val="24"/>
-        </w:rPr>
-        <w:t xml:space="preserve"> available time yang </w:t>
-      </w:r>
-      <w:proofErr w:type="spellStart"/>
-      <w:r>
-        <w:rPr>
-          <w:sz w:val="24"/>
-          <w:szCs w:val="24"/>
-        </w:rPr>
-        <w:t>diharapkan</w:t>
-      </w:r>
-      <w:proofErr w:type="spellEnd"/>
-      <w:r>
-        <w:rPr>
-          <w:sz w:val="24"/>
-          <w:szCs w:val="24"/>
-        </w:rPr>
-        <w:t xml:space="preserve"> </w:t>
-      </w:r>
-      <w:proofErr w:type="spellStart"/>
-      <w:r>
-        <w:rPr>
-          <w:sz w:val="24"/>
-          <w:szCs w:val="24"/>
-        </w:rPr>
-        <w:t>untuk</w:t>
-      </w:r>
-      <w:proofErr w:type="spellEnd"/>
-      <w:r>
-        <w:rPr>
-          <w:sz w:val="24"/>
-          <w:szCs w:val="24"/>
-        </w:rPr>
-        <w:t xml:space="preserve"> </w:t>
-      </w:r>
-      <w:proofErr w:type="spellStart"/>
-      <w:r>
-        <w:rPr>
-          <w:sz w:val="24"/>
-          <w:szCs w:val="24"/>
-        </w:rPr>
-        <w:t>semua</w:t>
-      </w:r>
-      <w:proofErr w:type="spellEnd"/>
-      <w:r>
-        <w:rPr>
-          <w:sz w:val="24"/>
-          <w:szCs w:val="24"/>
-        </w:rPr>
-        <w:t xml:space="preserve"> </w:t>
-      </w:r>
-      <w:proofErr w:type="spellStart"/>
-      <w:r>
-        <w:rPr>
-          <w:sz w:val="24"/>
-          <w:szCs w:val="24"/>
-        </w:rPr>
-        <w:t>hari</w:t>
-      </w:r>
-      <w:proofErr w:type="spellEnd"/>
-      <w:r>
-        <w:rPr>
-          <w:sz w:val="24"/>
-          <w:szCs w:val="24"/>
-        </w:rPr>
-        <w:t xml:space="preserve">. Designer </w:t>
-      </w:r>
-      <w:proofErr w:type="spellStart"/>
-      <w:r>
-        <w:rPr>
-          <w:sz w:val="24"/>
-          <w:szCs w:val="24"/>
-        </w:rPr>
-        <w:t>dapat</w:t>
-      </w:r>
-      <w:proofErr w:type="spellEnd"/>
-      <w:r>
-        <w:rPr>
-          <w:sz w:val="24"/>
-          <w:szCs w:val="24"/>
-        </w:rPr>
-        <w:t xml:space="preserve"> </w:t>
-      </w:r>
-      <w:proofErr w:type="spellStart"/>
-      <w:r>
-        <w:rPr>
-          <w:sz w:val="24"/>
-          <w:szCs w:val="24"/>
-        </w:rPr>
-        <w:t>membuat</w:t>
-      </w:r>
-      <w:proofErr w:type="spellEnd"/>
-      <w:r>
-        <w:rPr>
-          <w:sz w:val="24"/>
-          <w:szCs w:val="24"/>
-        </w:rPr>
-        <w:t xml:space="preserve"> </w:t>
-      </w:r>
-      <w:proofErr w:type="spellStart"/>
-      <w:r>
-        <w:rPr>
-          <w:sz w:val="24"/>
-          <w:szCs w:val="24"/>
-        </w:rPr>
-        <w:t>suatu</w:t>
-      </w:r>
-      <w:proofErr w:type="spellEnd"/>
-      <w:r>
-        <w:rPr>
-          <w:sz w:val="24"/>
-          <w:szCs w:val="24"/>
-        </w:rPr>
-        <w:t xml:space="preserve"> project </w:t>
-      </w:r>
-      <w:proofErr w:type="spellStart"/>
-      <w:r>
-        <w:rPr>
-          <w:sz w:val="24"/>
-          <w:szCs w:val="24"/>
-        </w:rPr>
-        <w:t>dari</w:t>
-      </w:r>
-      <w:proofErr w:type="spellEnd"/>
-      <w:r>
-        <w:rPr>
-          <w:sz w:val="24"/>
-          <w:szCs w:val="24"/>
-        </w:rPr>
-        <w:t xml:space="preserve"> menu project </w:t>
-      </w:r>
-      <w:proofErr w:type="spellStart"/>
-      <w:r>
-        <w:rPr>
-          <w:sz w:val="24"/>
-          <w:szCs w:val="24"/>
-        </w:rPr>
-        <w:t>dan</w:t>
-      </w:r>
-      <w:proofErr w:type="spellEnd"/>
-      <w:r>
-        <w:rPr>
-          <w:sz w:val="24"/>
-          <w:szCs w:val="24"/>
-        </w:rPr>
-        <w:t xml:space="preserve"> </w:t>
-      </w:r>
-      <w:proofErr w:type="spellStart"/>
-      <w:r>
-        <w:rPr>
-          <w:sz w:val="24"/>
-          <w:szCs w:val="24"/>
-        </w:rPr>
-        <w:t>menghubungkan</w:t>
-      </w:r>
-      <w:proofErr w:type="spellEnd"/>
-      <w:r>
-        <w:rPr>
-          <w:sz w:val="24"/>
-          <w:szCs w:val="24"/>
-        </w:rPr>
-        <w:t xml:space="preserve"> project </w:t>
-      </w:r>
-      <w:proofErr w:type="spellStart"/>
-      <w:r>
-        <w:rPr>
-          <w:sz w:val="24"/>
-          <w:szCs w:val="24"/>
-        </w:rPr>
-        <w:t>tersebut</w:t>
-      </w:r>
-      <w:proofErr w:type="spellEnd"/>
-      <w:r>
-        <w:rPr>
-          <w:sz w:val="24"/>
-          <w:szCs w:val="24"/>
-        </w:rPr>
-        <w:t xml:space="preserve"> </w:t>
-      </w:r>
-      <w:proofErr w:type="spellStart"/>
-      <w:r>
-        <w:rPr>
-          <w:sz w:val="24"/>
-          <w:szCs w:val="24"/>
-        </w:rPr>
-        <w:t>dengan</w:t>
-      </w:r>
-      <w:proofErr w:type="spellEnd"/>
-      <w:r>
-        <w:rPr>
-          <w:sz w:val="24"/>
-          <w:szCs w:val="24"/>
-        </w:rPr>
-        <w:t xml:space="preserve"> </w:t>
-      </w:r>
-      <w:proofErr w:type="spellStart"/>
-      <w:r>
-        <w:rPr>
-          <w:sz w:val="24"/>
-          <w:szCs w:val="24"/>
-        </w:rPr>
-        <w:t>suatu</w:t>
-      </w:r>
-      <w:proofErr w:type="spellEnd"/>
-      <w:r>
-        <w:rPr>
-          <w:sz w:val="24"/>
-          <w:szCs w:val="24"/>
-        </w:rPr>
-        <w:t xml:space="preserve"> appointment. Project yang </w:t>
-      </w:r>
-      <w:proofErr w:type="spellStart"/>
-      <w:r>
-        <w:rPr>
-          <w:sz w:val="24"/>
-          <w:szCs w:val="24"/>
-        </w:rPr>
-        <w:t>dibuat</w:t>
-      </w:r>
-      <w:proofErr w:type="spellEnd"/>
-      <w:r>
-        <w:rPr>
-          <w:sz w:val="24"/>
-          <w:szCs w:val="24"/>
-        </w:rPr>
-        <w:t xml:space="preserve"> </w:t>
-      </w:r>
-      <w:proofErr w:type="spellStart"/>
-      <w:r>
-        <w:rPr>
-          <w:sz w:val="24"/>
-          <w:szCs w:val="24"/>
-        </w:rPr>
-        <w:t>memiliki</w:t>
-      </w:r>
-      <w:proofErr w:type="spellEnd"/>
-      <w:r>
-        <w:rPr>
-          <w:sz w:val="24"/>
-          <w:szCs w:val="24"/>
-        </w:rPr>
-        <w:t xml:space="preserve"> detail game </w:t>
-      </w:r>
-      <w:proofErr w:type="spellStart"/>
-      <w:r>
-        <w:rPr>
-          <w:sz w:val="24"/>
-          <w:szCs w:val="24"/>
-        </w:rPr>
-        <w:t>dan</w:t>
-      </w:r>
-      <w:proofErr w:type="spellEnd"/>
-      <w:r>
-        <w:rPr>
-          <w:sz w:val="24"/>
-          <w:szCs w:val="24"/>
-        </w:rPr>
-        <w:t xml:space="preserve"> status </w:t>
-      </w:r>
-      <w:proofErr w:type="spellStart"/>
-      <w:r>
-        <w:rPr>
-          <w:sz w:val="24"/>
-          <w:szCs w:val="24"/>
-        </w:rPr>
-        <w:t>tambahan</w:t>
-      </w:r>
-      <w:proofErr w:type="spellEnd"/>
-      <w:r>
-        <w:rPr>
-          <w:sz w:val="24"/>
-          <w:szCs w:val="24"/>
-        </w:rPr>
-        <w:t xml:space="preserve"> </w:t>
-      </w:r>
-      <w:proofErr w:type="spellStart"/>
-      <w:r>
-        <w:rPr>
-          <w:sz w:val="24"/>
-          <w:szCs w:val="24"/>
-        </w:rPr>
-        <w:t>tertentu</w:t>
-      </w:r>
-      <w:proofErr w:type="spellEnd"/>
-      <w:r>
-        <w:rPr>
-          <w:sz w:val="24"/>
-          <w:szCs w:val="24"/>
-        </w:rPr>
-        <w:t>: Info Project: info game, game designer, status project, status development</w:t>
+      <w:r>
+        <w:rPr>
+          <w:sz w:val="24"/>
+          <w:szCs w:val="24"/>
+        </w:rPr>
+        <w:t>Suatu aplikasi menghubungkan antara game designer dengan game publisher. Aplikasi ini berfungsi untuk manajemen pertemuan publisher dengan game designer. Beberapa fitur didalamnya antara lain: masing2 pengguna dapat melihat review appointment bulanannya masing-masing, reminder/ notifikasi, dan juga report/ log yang bisa di export ke dalam file csv. Di dalam aplikasi ini juga dapat menampilkan penjadwalan sampai ke level hari atau bahkan jam tertentu. Designer dapat membuat janji baru kepada publisher tertentu. Publisher dapat menentukan available time yang diharapkan untuk semua hari. Designer dapat membuat suatu project dari menu project dan menghubungkan project tersebut dengan suatu appointment. Project yang dibuat memiliki detail game dan status tambahan tertentu: Info Project: info game, game designer, status project, status development</w:t>
       </w:r>
       <w:proofErr w:type="gramStart"/>
       <w:r>
@@ -1929,21 +573,12 @@
           <w:szCs w:val="24"/>
         </w:rPr>
       </w:pPr>
-      <w:proofErr w:type="spellStart"/>
-      <w:r>
-        <w:rPr>
-          <w:sz w:val="24"/>
-          <w:szCs w:val="24"/>
-        </w:rPr>
-        <w:t>Pemilik</w:t>
-      </w:r>
-      <w:proofErr w:type="spellEnd"/>
-      <w:r>
-        <w:rPr>
-          <w:sz w:val="24"/>
-          <w:szCs w:val="24"/>
-        </w:rPr>
-        <w:t xml:space="preserve">   </w:t>
+      <w:r>
+        <w:rPr>
+          <w:sz w:val="24"/>
+          <w:szCs w:val="24"/>
+        </w:rPr>
+        <w:t xml:space="preserve">Pemilik   </w:t>
       </w:r>
       <w:r>
         <w:rPr>
@@ -1965,23 +600,7 @@
           <w:szCs w:val="24"/>
         </w:rPr>
         <w:tab/>
-        <w:t xml:space="preserve">: </w:t>
-      </w:r>
-      <w:proofErr w:type="spellStart"/>
-      <w:r>
-        <w:rPr>
-          <w:sz w:val="24"/>
-          <w:szCs w:val="24"/>
-        </w:rPr>
-        <w:t>Kelompok</w:t>
-      </w:r>
-      <w:proofErr w:type="spellEnd"/>
-      <w:r>
-        <w:rPr>
-          <w:sz w:val="24"/>
-          <w:szCs w:val="24"/>
-        </w:rPr>
-        <w:t xml:space="preserve"> 1 4624SC</w:t>
+        <w:t>: Kelompok 1 4624SC</w:t>
       </w:r>
       <w:r>
         <w:rPr>
@@ -1989,22 +608,7 @@
           <w:szCs w:val="24"/>
         </w:rPr>
         <w:br/>
-      </w:r>
-      <w:proofErr w:type="spellStart"/>
-      <w:r>
-        <w:rPr>
-          <w:sz w:val="24"/>
-          <w:szCs w:val="24"/>
-        </w:rPr>
-        <w:t>Ketua</w:t>
-      </w:r>
-      <w:proofErr w:type="spellEnd"/>
-      <w:r>
-        <w:rPr>
-          <w:sz w:val="24"/>
-          <w:szCs w:val="24"/>
-        </w:rPr>
-        <w:t xml:space="preserve"> &amp; Programmer   </w:t>
+        <w:t xml:space="preserve">Ketua &amp; Programmer   </w:t>
       </w:r>
       <w:r>
         <w:rPr>
@@ -2044,25 +648,8 @@
           <w:szCs w:val="24"/>
         </w:rPr>
         <w:tab/>
-        <w:t xml:space="preserve">: </w:t>
-      </w:r>
-      <w:proofErr w:type="spellStart"/>
-      <w:r>
-        <w:rPr>
-          <w:sz w:val="24"/>
-          <w:szCs w:val="24"/>
-        </w:rPr>
-        <w:t>Tifan</w:t>
-      </w:r>
-      <w:proofErr w:type="spellEnd"/>
-      <w:r>
-        <w:rPr>
-          <w:sz w:val="24"/>
-          <w:szCs w:val="24"/>
-        </w:rPr>
-        <w:t xml:space="preserve"> </w:t>
-      </w:r>
-      <w:proofErr w:type="spellStart"/>
+        <w:t xml:space="preserve">: Tifan </w:t>
+      </w:r>
       <w:proofErr w:type="gramStart"/>
       <w:r>
         <w:rPr>
@@ -2071,24 +658,14 @@
         </w:rPr>
         <w:t>Dwi</w:t>
       </w:r>
-      <w:proofErr w:type="spellEnd"/>
       <w:proofErr w:type="gramEnd"/>
       <w:r>
         <w:rPr>
           <w:sz w:val="24"/>
           <w:szCs w:val="24"/>
         </w:rPr>
-        <w:t xml:space="preserve"> </w:t>
-      </w:r>
-      <w:proofErr w:type="spellStart"/>
-      <w:r>
-        <w:rPr>
-          <w:sz w:val="24"/>
-          <w:szCs w:val="24"/>
-        </w:rPr>
-        <w:t>Avianto</w:t>
-      </w:r>
-      <w:proofErr w:type="spellEnd"/>
+        <w:t xml:space="preserve"> Avianto</w:t>
+      </w:r>
     </w:p>
     <w:p>
       <w:pPr>
@@ -2120,24 +697,8 @@
           <w:szCs w:val="24"/>
         </w:rPr>
         <w:tab/>
-        <w:t xml:space="preserve">: Danu </w:t>
-      </w:r>
-      <w:proofErr w:type="spellStart"/>
-      <w:r>
-        <w:rPr>
-          <w:sz w:val="24"/>
-          <w:szCs w:val="24"/>
-        </w:rPr>
-        <w:t>Hart</w:t>
-      </w:r>
-      <w:r>
-        <w:rPr>
-          <w:sz w:val="24"/>
-          <w:szCs w:val="24"/>
-        </w:rPr>
-        <w:t>anto</w:t>
-      </w:r>
-      <w:proofErr w:type="spellEnd"/>
+        <w:t>: Danu Hartanto</w:t>
+      </w:r>
     </w:p>
     <w:p>
       <w:pPr>
@@ -2176,17 +737,8 @@
           <w:szCs w:val="24"/>
         </w:rPr>
         <w:tab/>
-        <w:t xml:space="preserve">: Anton </w:t>
-      </w:r>
-      <w:proofErr w:type="spellStart"/>
-      <w:r>
-        <w:rPr>
-          <w:sz w:val="24"/>
-          <w:szCs w:val="24"/>
-        </w:rPr>
-        <w:t>Saputro</w:t>
-      </w:r>
-      <w:proofErr w:type="spellEnd"/>
+        <w:t>: Anton Saputro</w:t>
+      </w:r>
     </w:p>
     <w:p>
       <w:pPr>
@@ -2217,33 +769,8 @@
           <w:szCs w:val="24"/>
         </w:rPr>
         <w:tab/>
-        <w:t xml:space="preserve">: </w:t>
-      </w:r>
-      <w:proofErr w:type="spellStart"/>
-      <w:r>
-        <w:rPr>
-          <w:sz w:val="24"/>
-          <w:szCs w:val="24"/>
-        </w:rPr>
-        <w:t>Bayu</w:t>
-      </w:r>
-      <w:proofErr w:type="spellEnd"/>
-      <w:r>
-        <w:rPr>
-          <w:sz w:val="24"/>
-          <w:szCs w:val="24"/>
-        </w:rPr>
-        <w:t xml:space="preserve"> </w:t>
-      </w:r>
-      <w:proofErr w:type="spellStart"/>
-      <w:r>
-        <w:rPr>
-          <w:sz w:val="24"/>
-          <w:szCs w:val="24"/>
-        </w:rPr>
-        <w:t>Pangestu</w:t>
-      </w:r>
-      <w:proofErr w:type="spellEnd"/>
+        <w:t>: Bayu Pangestu</w:t>
+      </w:r>
     </w:p>
     <w:p>
       <w:pPr>
@@ -2301,31 +828,13 @@
           <w:szCs w:val="24"/>
         </w:rPr>
       </w:pPr>
-      <w:proofErr w:type="spellStart"/>
-      <w:r>
-        <w:rPr>
-          <w:sz w:val="24"/>
-          <w:szCs w:val="24"/>
-        </w:rPr>
-        <w:t>Ruang</w:t>
-      </w:r>
-      <w:proofErr w:type="spellEnd"/>
-      <w:r>
-        <w:rPr>
-          <w:sz w:val="24"/>
-          <w:szCs w:val="24"/>
-        </w:rPr>
-        <w:t xml:space="preserve"> </w:t>
-      </w:r>
-      <w:proofErr w:type="spellStart"/>
-      <w:r>
-        <w:rPr>
-          <w:sz w:val="24"/>
-          <w:szCs w:val="24"/>
-        </w:rPr>
-        <w:t>Lingkup</w:t>
-      </w:r>
-      <w:proofErr w:type="spellEnd"/>
+      <w:r>
+        <w:rPr>
+          <w:sz w:val="24"/>
+          <w:szCs w:val="24"/>
+        </w:rPr>
+        <w:t>Ruang Lingkup</w:t>
+      </w:r>
     </w:p>
     <w:p>
       <w:pPr>
@@ -2337,254 +846,13 @@
           <w:szCs w:val="24"/>
         </w:rPr>
       </w:pPr>
-      <w:proofErr w:type="spellStart"/>
-      <w:r>
-        <w:rPr>
-          <w:sz w:val="24"/>
-          <w:szCs w:val="24"/>
-        </w:rPr>
-        <w:t>Sebuah</w:t>
-      </w:r>
-      <w:proofErr w:type="spellEnd"/>
-      <w:r>
-        <w:rPr>
-          <w:sz w:val="24"/>
-          <w:szCs w:val="24"/>
-        </w:rPr>
-        <w:t xml:space="preserve"> </w:t>
-      </w:r>
-      <w:proofErr w:type="spellStart"/>
-      <w:r>
-        <w:rPr>
-          <w:sz w:val="24"/>
-          <w:szCs w:val="24"/>
-        </w:rPr>
-        <w:t>Aplikasi</w:t>
-      </w:r>
-      <w:proofErr w:type="spellEnd"/>
-      <w:r>
-        <w:rPr>
-          <w:sz w:val="24"/>
-          <w:szCs w:val="24"/>
-        </w:rPr>
-        <w:t xml:space="preserve"> yang </w:t>
-      </w:r>
-      <w:proofErr w:type="spellStart"/>
-      <w:r>
-        <w:rPr>
-          <w:sz w:val="24"/>
-          <w:szCs w:val="24"/>
-        </w:rPr>
-        <w:t>dapat</w:t>
-      </w:r>
-      <w:proofErr w:type="spellEnd"/>
-      <w:r>
-        <w:rPr>
-          <w:sz w:val="24"/>
-          <w:szCs w:val="24"/>
-        </w:rPr>
-        <w:t xml:space="preserve"> </w:t>
-      </w:r>
-      <w:proofErr w:type="spellStart"/>
-      <w:r>
-        <w:rPr>
-          <w:sz w:val="24"/>
-          <w:szCs w:val="24"/>
-        </w:rPr>
-        <w:t>menghubungkan</w:t>
-      </w:r>
-      <w:proofErr w:type="spellEnd"/>
-      <w:r>
-        <w:rPr>
-          <w:sz w:val="24"/>
-          <w:szCs w:val="24"/>
-        </w:rPr>
-        <w:t xml:space="preserve"> game designer </w:t>
-      </w:r>
-      <w:proofErr w:type="spellStart"/>
-      <w:r>
-        <w:rPr>
-          <w:sz w:val="24"/>
-          <w:szCs w:val="24"/>
-        </w:rPr>
-        <w:t>dangame</w:t>
-      </w:r>
-      <w:proofErr w:type="spellEnd"/>
-      <w:r>
-        <w:rPr>
-          <w:sz w:val="24"/>
-          <w:szCs w:val="24"/>
-        </w:rPr>
-        <w:t xml:space="preserve"> publisher </w:t>
-      </w:r>
-      <w:proofErr w:type="spellStart"/>
-      <w:r>
-        <w:rPr>
-          <w:sz w:val="24"/>
-          <w:szCs w:val="24"/>
-        </w:rPr>
-        <w:t>dengan</w:t>
-      </w:r>
-      <w:proofErr w:type="spellEnd"/>
-      <w:r>
-        <w:rPr>
-          <w:sz w:val="24"/>
-          <w:szCs w:val="24"/>
-        </w:rPr>
-        <w:t xml:space="preserve"> System Appointment </w:t>
-      </w:r>
-      <w:proofErr w:type="spellStart"/>
-      <w:r>
-        <w:rPr>
-          <w:sz w:val="24"/>
-          <w:szCs w:val="24"/>
-        </w:rPr>
-        <w:t>untuk</w:t>
-      </w:r>
-      <w:proofErr w:type="spellEnd"/>
-      <w:r>
-        <w:rPr>
-          <w:sz w:val="24"/>
-          <w:szCs w:val="24"/>
-        </w:rPr>
-        <w:t xml:space="preserve"> </w:t>
-      </w:r>
-      <w:proofErr w:type="spellStart"/>
-      <w:r>
-        <w:rPr>
-          <w:sz w:val="24"/>
-          <w:szCs w:val="24"/>
-        </w:rPr>
-        <w:t>kedua</w:t>
-      </w:r>
-      <w:proofErr w:type="spellEnd"/>
-      <w:r>
-        <w:rPr>
-          <w:sz w:val="24"/>
-          <w:szCs w:val="24"/>
-        </w:rPr>
-        <w:t xml:space="preserve"> </w:t>
-      </w:r>
-      <w:proofErr w:type="spellStart"/>
-      <w:r>
-        <w:rPr>
-          <w:sz w:val="24"/>
-          <w:szCs w:val="24"/>
-        </w:rPr>
-        <w:t>sisi</w:t>
-      </w:r>
-      <w:proofErr w:type="spellEnd"/>
-      <w:r>
-        <w:rPr>
-          <w:sz w:val="24"/>
-          <w:szCs w:val="24"/>
-        </w:rPr>
-        <w:t xml:space="preserve">. </w:t>
-      </w:r>
-      <w:proofErr w:type="spellStart"/>
-      <w:r>
-        <w:rPr>
-          <w:sz w:val="24"/>
-          <w:szCs w:val="24"/>
-        </w:rPr>
-        <w:t>Dapat</w:t>
-      </w:r>
-      <w:proofErr w:type="spellEnd"/>
-      <w:r>
-        <w:rPr>
-          <w:sz w:val="24"/>
-          <w:szCs w:val="24"/>
-        </w:rPr>
-        <w:t xml:space="preserve"> </w:t>
-      </w:r>
-      <w:proofErr w:type="spellStart"/>
-      <w:r>
-        <w:rPr>
-          <w:sz w:val="24"/>
-          <w:szCs w:val="24"/>
-        </w:rPr>
-        <w:t>digunakan</w:t>
-      </w:r>
-      <w:proofErr w:type="spellEnd"/>
-      <w:r>
-        <w:rPr>
-          <w:sz w:val="24"/>
-          <w:szCs w:val="24"/>
-        </w:rPr>
-        <w:t xml:space="preserve"> </w:t>
-      </w:r>
-      <w:proofErr w:type="spellStart"/>
-      <w:r>
-        <w:rPr>
-          <w:sz w:val="24"/>
-          <w:szCs w:val="24"/>
-        </w:rPr>
-        <w:t>untuk</w:t>
-      </w:r>
-      <w:proofErr w:type="spellEnd"/>
-      <w:r>
-        <w:rPr>
-          <w:sz w:val="24"/>
-          <w:szCs w:val="24"/>
-        </w:rPr>
-        <w:t xml:space="preserve"> </w:t>
-      </w:r>
-      <w:proofErr w:type="spellStart"/>
-      <w:r>
-        <w:rPr>
-          <w:sz w:val="24"/>
-          <w:szCs w:val="24"/>
-        </w:rPr>
-        <w:t>mel</w:t>
-      </w:r>
-      <w:r>
-        <w:rPr>
-          <w:sz w:val="24"/>
-          <w:szCs w:val="24"/>
-        </w:rPr>
-        <w:t>ihat</w:t>
-      </w:r>
-      <w:proofErr w:type="spellEnd"/>
-      <w:r>
-        <w:rPr>
-          <w:sz w:val="24"/>
-          <w:szCs w:val="24"/>
-        </w:rPr>
-        <w:t xml:space="preserve"> review </w:t>
-      </w:r>
-      <w:proofErr w:type="spellStart"/>
-      <w:r>
-        <w:rPr>
-          <w:sz w:val="24"/>
-          <w:szCs w:val="24"/>
-        </w:rPr>
-        <w:t>jadwal</w:t>
-      </w:r>
-      <w:proofErr w:type="spellEnd"/>
-      <w:r>
-        <w:rPr>
-          <w:sz w:val="24"/>
-          <w:szCs w:val="24"/>
-        </w:rPr>
-        <w:t xml:space="preserve"> </w:t>
-      </w:r>
-      <w:proofErr w:type="spellStart"/>
-      <w:r>
-        <w:rPr>
-          <w:sz w:val="24"/>
-          <w:szCs w:val="24"/>
-        </w:rPr>
-        <w:t>bulanan</w:t>
-      </w:r>
-      <w:proofErr w:type="spellEnd"/>
-      <w:r>
-        <w:rPr>
-          <w:sz w:val="24"/>
-          <w:szCs w:val="24"/>
-        </w:rPr>
-        <w:t xml:space="preserve">, reminder, </w:t>
-      </w:r>
-      <w:proofErr w:type="spellStart"/>
+      <w:r>
+        <w:rPr>
+          <w:sz w:val="24"/>
+          <w:szCs w:val="24"/>
+        </w:rPr>
+        <w:t xml:space="preserve">Sebuah Aplikasi yang dapat menghubungkan game designer dangame publisher dengan System Appointment untuk kedua sisi. Dapat digunakan untuk melihat review jadwal bulanan, reminder, </w:t>
+      </w:r>
       <w:proofErr w:type="gramStart"/>
       <w:r>
         <w:rPr>
@@ -2593,78 +861,13 @@
         </w:rPr>
         <w:t>notifikasi</w:t>
       </w:r>
-      <w:proofErr w:type="spellEnd"/>
       <w:proofErr w:type="gramEnd"/>
       <w:r>
         <w:rPr>
           <w:sz w:val="24"/>
           <w:szCs w:val="24"/>
         </w:rPr>
-        <w:t xml:space="preserve"> </w:t>
-      </w:r>
-      <w:proofErr w:type="spellStart"/>
-      <w:r>
-        <w:rPr>
-          <w:sz w:val="24"/>
-          <w:szCs w:val="24"/>
-        </w:rPr>
-        <w:t>juga</w:t>
-      </w:r>
-      <w:proofErr w:type="spellEnd"/>
-      <w:r>
-        <w:rPr>
-          <w:sz w:val="24"/>
-          <w:szCs w:val="24"/>
-        </w:rPr>
-        <w:t xml:space="preserve"> report yang </w:t>
-      </w:r>
-      <w:proofErr w:type="spellStart"/>
-      <w:r>
-        <w:rPr>
-          <w:sz w:val="24"/>
-          <w:szCs w:val="24"/>
-        </w:rPr>
-        <w:t>dapat</w:t>
-      </w:r>
-      <w:proofErr w:type="spellEnd"/>
-      <w:r>
-        <w:rPr>
-          <w:sz w:val="24"/>
-          <w:szCs w:val="24"/>
-        </w:rPr>
-        <w:t xml:space="preserve"> di export </w:t>
-      </w:r>
-      <w:proofErr w:type="spellStart"/>
-      <w:r>
-        <w:rPr>
-          <w:sz w:val="24"/>
-          <w:szCs w:val="24"/>
-        </w:rPr>
-        <w:t>dalam</w:t>
-      </w:r>
-      <w:proofErr w:type="spellEnd"/>
-      <w:r>
-        <w:rPr>
-          <w:sz w:val="24"/>
-          <w:szCs w:val="24"/>
-        </w:rPr>
-        <w:t xml:space="preserve"> </w:t>
-      </w:r>
-      <w:proofErr w:type="spellStart"/>
-      <w:r>
-        <w:rPr>
-          <w:sz w:val="24"/>
-          <w:szCs w:val="24"/>
-        </w:rPr>
-        <w:t>bentuk</w:t>
-      </w:r>
-      <w:proofErr w:type="spellEnd"/>
-      <w:r>
-        <w:rPr>
-          <w:sz w:val="24"/>
-          <w:szCs w:val="24"/>
-        </w:rPr>
-        <w:t xml:space="preserve"> cs.</w:t>
+        <w:t xml:space="preserve"> juga report yang dapat di export dalam bentuk cs.</w:t>
       </w:r>
     </w:p>
     <w:p>
@@ -2680,31 +883,13 @@
           <w:szCs w:val="24"/>
         </w:rPr>
       </w:pPr>
-      <w:proofErr w:type="spellStart"/>
-      <w:r>
-        <w:rPr>
-          <w:sz w:val="24"/>
-          <w:szCs w:val="24"/>
-        </w:rPr>
-        <w:t>Deskripsi</w:t>
-      </w:r>
-      <w:proofErr w:type="spellEnd"/>
-      <w:r>
-        <w:rPr>
-          <w:sz w:val="24"/>
-          <w:szCs w:val="24"/>
-        </w:rPr>
-        <w:t xml:space="preserve"> </w:t>
-      </w:r>
-      <w:proofErr w:type="spellStart"/>
-      <w:r>
-        <w:rPr>
-          <w:sz w:val="24"/>
-          <w:szCs w:val="24"/>
-        </w:rPr>
-        <w:t>Fungsionalitas</w:t>
-      </w:r>
-      <w:proofErr w:type="spellEnd"/>
+      <w:r>
+        <w:rPr>
+          <w:sz w:val="24"/>
+          <w:szCs w:val="24"/>
+        </w:rPr>
+        <w:t>Deskripsi Fungsionalitas</w:t>
+      </w:r>
     </w:p>
     <w:p>
       <w:pPr>
@@ -2725,33 +910,8 @@
           <w:sz w:val="24"/>
           <w:szCs w:val="24"/>
         </w:rPr>
-        <w:t xml:space="preserve">Login </w:t>
-      </w:r>
-      <w:proofErr w:type="spellStart"/>
-      <w:r>
-        <w:rPr>
-          <w:sz w:val="24"/>
-          <w:szCs w:val="24"/>
-        </w:rPr>
-        <w:t>sebagai</w:t>
-      </w:r>
-      <w:proofErr w:type="spellEnd"/>
-      <w:r>
-        <w:rPr>
-          <w:sz w:val="24"/>
-          <w:szCs w:val="24"/>
-        </w:rPr>
-        <w:t xml:space="preserve"> Game </w:t>
-      </w:r>
-      <w:proofErr w:type="spellStart"/>
-      <w:r>
-        <w:rPr>
-          <w:sz w:val="24"/>
-          <w:szCs w:val="24"/>
-        </w:rPr>
-        <w:t>Desaigner</w:t>
-      </w:r>
-      <w:proofErr w:type="spellEnd"/>
+        <w:t>Login sebagai Game Desaigner</w:t>
+      </w:r>
     </w:p>
     <w:p>
       <w:pPr>
@@ -2772,23 +932,7 @@
           <w:sz w:val="24"/>
           <w:szCs w:val="24"/>
         </w:rPr>
-        <w:t xml:space="preserve">Login </w:t>
-      </w:r>
-      <w:proofErr w:type="spellStart"/>
-      <w:r>
-        <w:rPr>
-          <w:sz w:val="24"/>
-          <w:szCs w:val="24"/>
-        </w:rPr>
-        <w:t>sebagai</w:t>
-      </w:r>
-      <w:proofErr w:type="spellEnd"/>
-      <w:r>
-        <w:rPr>
-          <w:sz w:val="24"/>
-          <w:szCs w:val="24"/>
-        </w:rPr>
-        <w:t xml:space="preserve"> Game Publisher</w:t>
+        <w:t>Login sebagai Game Publisher</w:t>
       </w:r>
     </w:p>
     <w:p>
@@ -2810,17 +954,8 @@
           <w:sz w:val="24"/>
           <w:szCs w:val="24"/>
         </w:rPr>
-        <w:t>Reminder/</w:t>
-      </w:r>
-      <w:proofErr w:type="spellStart"/>
-      <w:r>
-        <w:rPr>
-          <w:sz w:val="24"/>
-          <w:szCs w:val="24"/>
-        </w:rPr>
-        <w:t>notifikasi</w:t>
-      </w:r>
-      <w:proofErr w:type="spellEnd"/>
+        <w:t>Reminder/notifikasi</w:t>
+      </w:r>
     </w:p>
     <w:p>
       <w:pPr>
@@ -2836,63 +971,13 @@
           <w:szCs w:val="24"/>
         </w:rPr>
       </w:pPr>
-      <w:proofErr w:type="spellStart"/>
-      <w:r>
-        <w:rPr>
-          <w:sz w:val="24"/>
-          <w:szCs w:val="24"/>
-        </w:rPr>
-        <w:t>Permintaan</w:t>
-      </w:r>
-      <w:proofErr w:type="spellEnd"/>
-      <w:r>
-        <w:rPr>
-          <w:sz w:val="24"/>
-          <w:szCs w:val="24"/>
-        </w:rPr>
-        <w:t xml:space="preserve"> </w:t>
-      </w:r>
-      <w:proofErr w:type="spellStart"/>
-      <w:r>
-        <w:rPr>
-          <w:sz w:val="24"/>
-          <w:szCs w:val="24"/>
-        </w:rPr>
-        <w:t>pertemuan</w:t>
-      </w:r>
-      <w:proofErr w:type="spellEnd"/>
-      <w:r>
-        <w:rPr>
-          <w:sz w:val="24"/>
-          <w:szCs w:val="24"/>
-        </w:rPr>
-        <w:t xml:space="preserve"> </w:t>
-      </w:r>
-      <w:proofErr w:type="spellStart"/>
-      <w:r>
-        <w:rPr>
-          <w:sz w:val="24"/>
-          <w:szCs w:val="24"/>
-        </w:rPr>
-        <w:t>dengan</w:t>
-      </w:r>
-      <w:proofErr w:type="spellEnd"/>
-      <w:r>
-        <w:rPr>
-          <w:sz w:val="24"/>
-          <w:szCs w:val="24"/>
-        </w:rPr>
-        <w:t xml:space="preserve"> Game </w:t>
-      </w:r>
-      <w:proofErr w:type="spellStart"/>
-      <w:r>
-        <w:rPr>
-          <w:sz w:val="24"/>
-          <w:szCs w:val="24"/>
-        </w:rPr>
-        <w:t>Publlisher</w:t>
-      </w:r>
-      <w:proofErr w:type="spellEnd"/>
+      <w:r>
+        <w:rPr>
+          <w:sz w:val="24"/>
+          <w:szCs w:val="24"/>
+        </w:rPr>
+        <w:t>Permintaan pertemuan dengan Game Publlisher</w:t>
+      </w:r>
     </w:p>
     <w:p>
       <w:pPr>
@@ -2908,69 +993,12 @@
           <w:szCs w:val="24"/>
         </w:rPr>
       </w:pPr>
-      <w:proofErr w:type="spellStart"/>
-      <w:r>
-        <w:rPr>
-          <w:sz w:val="24"/>
-          <w:szCs w:val="24"/>
-        </w:rPr>
-        <w:t>Mengatur</w:t>
-      </w:r>
-      <w:proofErr w:type="spellEnd"/>
-      <w:r>
-        <w:rPr>
-          <w:sz w:val="24"/>
-          <w:szCs w:val="24"/>
-        </w:rPr>
-        <w:t xml:space="preserve"> </w:t>
-      </w:r>
-      <w:proofErr w:type="spellStart"/>
-      <w:r>
-        <w:rPr>
-          <w:sz w:val="24"/>
-          <w:szCs w:val="24"/>
-        </w:rPr>
-        <w:t>jadwal</w:t>
-      </w:r>
-      <w:proofErr w:type="spellEnd"/>
-      <w:r>
-        <w:rPr>
-          <w:sz w:val="24"/>
-          <w:szCs w:val="24"/>
-        </w:rPr>
-        <w:t xml:space="preserve"> </w:t>
-      </w:r>
-      <w:proofErr w:type="spellStart"/>
-      <w:r>
-        <w:rPr>
-          <w:sz w:val="24"/>
-          <w:szCs w:val="24"/>
-        </w:rPr>
-        <w:t>mingguan</w:t>
-      </w:r>
-      <w:proofErr w:type="spellEnd"/>
-      <w:r>
-        <w:rPr>
-          <w:sz w:val="24"/>
-          <w:szCs w:val="24"/>
-        </w:rPr>
-        <w:t xml:space="preserve"> </w:t>
-      </w:r>
-      <w:proofErr w:type="spellStart"/>
-      <w:r>
-        <w:rPr>
-          <w:sz w:val="24"/>
-          <w:szCs w:val="24"/>
-        </w:rPr>
-        <w:t>untuk</w:t>
-      </w:r>
-      <w:proofErr w:type="spellEnd"/>
-      <w:r>
-        <w:rPr>
-          <w:sz w:val="24"/>
-          <w:szCs w:val="24"/>
-        </w:rPr>
-        <w:t xml:space="preserve"> Game Publisher</w:t>
+      <w:r>
+        <w:rPr>
+          <w:sz w:val="24"/>
+          <w:szCs w:val="24"/>
+        </w:rPr>
+        <w:t>Mengatur jadwal mingguan untuk Game Publisher</w:t>
       </w:r>
     </w:p>
     <w:p>
@@ -2987,21 +1015,12 @@
           <w:szCs w:val="24"/>
         </w:rPr>
       </w:pPr>
-      <w:proofErr w:type="spellStart"/>
-      <w:r>
-        <w:rPr>
-          <w:sz w:val="24"/>
-          <w:szCs w:val="24"/>
-        </w:rPr>
-        <w:t>Fitur</w:t>
-      </w:r>
-      <w:proofErr w:type="spellEnd"/>
-      <w:r>
-        <w:rPr>
-          <w:sz w:val="24"/>
-          <w:szCs w:val="24"/>
-        </w:rPr>
-        <w:t xml:space="preserve"> detail game.</w:t>
+      <w:r>
+        <w:rPr>
+          <w:sz w:val="24"/>
+          <w:szCs w:val="24"/>
+        </w:rPr>
+        <w:t>Fitur detail game.</w:t>
       </w:r>
     </w:p>
     <w:p>
@@ -3023,17 +1042,8 @@
           <w:sz w:val="24"/>
           <w:szCs w:val="24"/>
         </w:rPr>
-        <w:t xml:space="preserve">Export </w:t>
-      </w:r>
-      <w:proofErr w:type="spellStart"/>
-      <w:r>
-        <w:rPr>
-          <w:sz w:val="24"/>
-          <w:szCs w:val="24"/>
-        </w:rPr>
-        <w:t>laporan</w:t>
-      </w:r>
-      <w:proofErr w:type="spellEnd"/>
+        <w:t>Export laporan</w:t>
+      </w:r>
     </w:p>
     <w:p>
       <w:pPr>
@@ -3094,11 +1104,9 @@
                 <w:color w:val="000000"/>
               </w:rPr>
             </w:pPr>
-            <w:proofErr w:type="spellStart"/>
             <w:r>
               <w:t>Tugas</w:t>
             </w:r>
-            <w:proofErr w:type="spellEnd"/>
           </w:p>
         </w:tc>
         <w:tc>
@@ -3116,19 +1124,9 @@
                 <w:color w:val="000000"/>
               </w:rPr>
             </w:pPr>
-            <w:proofErr w:type="spellStart"/>
             <w:r>
-              <w:t>Estimasi</w:t>
+              <w:t>Estimasi Waktu</w:t>
             </w:r>
-            <w:proofErr w:type="spellEnd"/>
-            <w:r>
-              <w:t xml:space="preserve"> </w:t>
-            </w:r>
-            <w:proofErr w:type="spellStart"/>
-            <w:r>
-              <w:t>Waktu</w:t>
-            </w:r>
-            <w:proofErr w:type="spellEnd"/>
           </w:p>
         </w:tc>
       </w:tr>
@@ -3145,43 +1143,9 @@
             <w:pPr>
               <w:widowControl w:val="0"/>
             </w:pPr>
-            <w:proofErr w:type="spellStart"/>
             <w:r>
-              <w:t>Studi</w:t>
+              <w:t>Studi Kasus dan perancangan Konsep</w:t>
             </w:r>
-            <w:proofErr w:type="spellEnd"/>
-            <w:r>
-              <w:t xml:space="preserve"> </w:t>
-            </w:r>
-            <w:proofErr w:type="spellStart"/>
-            <w:r>
-              <w:t>Kasus</w:t>
-            </w:r>
-            <w:proofErr w:type="spellEnd"/>
-            <w:r>
-              <w:t xml:space="preserve"> </w:t>
-            </w:r>
-            <w:proofErr w:type="spellStart"/>
-            <w:r>
-              <w:t>dan</w:t>
-            </w:r>
-            <w:proofErr w:type="spellEnd"/>
-            <w:r>
-              <w:t xml:space="preserve"> </w:t>
-            </w:r>
-            <w:proofErr w:type="spellStart"/>
-            <w:r>
-              <w:t>perancangan</w:t>
-            </w:r>
-            <w:proofErr w:type="spellEnd"/>
-            <w:r>
-              <w:t xml:space="preserve"> </w:t>
-            </w:r>
-            <w:proofErr w:type="spellStart"/>
-            <w:r>
-              <w:t>Konsep</w:t>
-            </w:r>
-            <w:proofErr w:type="spellEnd"/>
           </w:p>
         </w:tc>
         <w:tc>
@@ -3210,42 +1174,12 @@
                 <w:numId w:val="3"/>
               </w:numPr>
             </w:pPr>
-            <w:proofErr w:type="spellStart"/>
             <w:r>
               <w:rPr>
                 <w:b w:val="0"/>
               </w:rPr>
-              <w:t>Analisis</w:t>
+              <w:t>Analisis Kebutuhan Sistem</w:t>
             </w:r>
-            <w:proofErr w:type="spellEnd"/>
-            <w:r>
-              <w:rPr>
-                <w:b w:val="0"/>
-              </w:rPr>
-              <w:t xml:space="preserve"> </w:t>
-            </w:r>
-            <w:proofErr w:type="spellStart"/>
-            <w:r>
-              <w:rPr>
-                <w:b w:val="0"/>
-              </w:rPr>
-              <w:t>Kebutuhan</w:t>
-            </w:r>
-            <w:proofErr w:type="spellEnd"/>
-            <w:r>
-              <w:rPr>
-                <w:b w:val="0"/>
-              </w:rPr>
-              <w:t xml:space="preserve"> </w:t>
-            </w:r>
-            <w:proofErr w:type="spellStart"/>
-            <w:r>
-              <w:rPr>
-                <w:b w:val="0"/>
-              </w:rPr>
-              <w:t>Sistem</w:t>
-            </w:r>
-            <w:proofErr w:type="spellEnd"/>
           </w:p>
         </w:tc>
         <w:tc>
@@ -3258,13 +1192,8 @@
               <w:cnfStyle w:val="000000000000" w:firstRow="0" w:lastRow="0" w:firstColumn="0" w:lastColumn="0" w:oddVBand="0" w:evenVBand="0" w:oddHBand="0" w:evenHBand="0" w:firstRowFirstColumn="0" w:firstRowLastColumn="0" w:lastRowFirstColumn="0" w:lastRowLastColumn="0"/>
             </w:pPr>
             <w:r>
-              <w:t xml:space="preserve">1 </w:t>
+              <w:t>1 Minggu</w:t>
             </w:r>
-            <w:proofErr w:type="spellStart"/>
-            <w:r>
-              <w:t>Minggu</w:t>
-            </w:r>
-            <w:proofErr w:type="spellEnd"/>
           </w:p>
         </w:tc>
       </w:tr>
@@ -3286,33 +1215,11 @@
                 <w:numId w:val="3"/>
               </w:numPr>
             </w:pPr>
-            <w:proofErr w:type="spellStart"/>
             <w:r>
               <w:rPr>
                 <w:b w:val="0"/>
               </w:rPr>
-              <w:t>Analisis</w:t>
-            </w:r>
-            <w:proofErr w:type="spellEnd"/>
-            <w:r>
-              <w:rPr>
-                <w:b w:val="0"/>
-              </w:rPr>
-              <w:t xml:space="preserve"> </w:t>
-            </w:r>
-            <w:proofErr w:type="spellStart"/>
-            <w:r>
-              <w:rPr>
-                <w:b w:val="0"/>
-              </w:rPr>
-              <w:t>Kebutuhan</w:t>
-            </w:r>
-            <w:proofErr w:type="spellEnd"/>
-            <w:r>
-              <w:rPr>
-                <w:b w:val="0"/>
-              </w:rPr>
-              <w:t xml:space="preserve"> User</w:t>
+              <w:t>Analisis Kebutuhan User</w:t>
             </w:r>
           </w:p>
         </w:tc>
@@ -3326,13 +1233,8 @@
               <w:cnfStyle w:val="000000100000" w:firstRow="0" w:lastRow="0" w:firstColumn="0" w:lastColumn="0" w:oddVBand="0" w:evenVBand="0" w:oddHBand="1" w:evenHBand="0" w:firstRowFirstColumn="0" w:firstRowLastColumn="0" w:lastRowFirstColumn="0" w:lastRowLastColumn="0"/>
             </w:pPr>
             <w:r>
-              <w:t xml:space="preserve">1 </w:t>
+              <w:t>1 Minggu</w:t>
             </w:r>
-            <w:proofErr w:type="spellStart"/>
-            <w:r>
-              <w:t>Minggu</w:t>
-            </w:r>
-            <w:proofErr w:type="spellEnd"/>
           </w:p>
         </w:tc>
       </w:tr>
@@ -3346,19 +1248,9 @@
             <w:pPr>
               <w:widowControl w:val="0"/>
             </w:pPr>
-            <w:proofErr w:type="spellStart"/>
             <w:r>
-              <w:t>Perancangan</w:t>
+              <w:t>Perancangan Desain</w:t>
             </w:r>
-            <w:proofErr w:type="spellEnd"/>
-            <w:r>
-              <w:t xml:space="preserve"> </w:t>
-            </w:r>
-            <w:proofErr w:type="spellStart"/>
-            <w:r>
-              <w:t>Desain</w:t>
-            </w:r>
-            <w:proofErr w:type="spellEnd"/>
           </w:p>
         </w:tc>
         <w:tc>
@@ -3390,19 +1282,11 @@
                 <w:numId w:val="3"/>
               </w:numPr>
             </w:pPr>
-            <w:proofErr w:type="spellStart"/>
             <w:r>
               <w:rPr>
                 <w:b w:val="0"/>
               </w:rPr>
-              <w:t>Desain</w:t>
-            </w:r>
-            <w:proofErr w:type="spellEnd"/>
-            <w:r>
-              <w:rPr>
-                <w:b w:val="0"/>
-              </w:rPr>
-              <w:t xml:space="preserve"> Prototype</w:t>
+              <w:t>Desain Prototype</w:t>
             </w:r>
           </w:p>
         </w:tc>
@@ -3416,13 +1300,8 @@
               <w:cnfStyle w:val="000000100000" w:firstRow="0" w:lastRow="0" w:firstColumn="0" w:lastColumn="0" w:oddVBand="0" w:evenVBand="0" w:oddHBand="1" w:evenHBand="0" w:firstRowFirstColumn="0" w:firstRowLastColumn="0" w:lastRowFirstColumn="0" w:lastRowLastColumn="0"/>
             </w:pPr>
             <w:r>
-              <w:t xml:space="preserve">1 </w:t>
+              <w:t>1 Minggu</w:t>
             </w:r>
-            <w:proofErr w:type="spellStart"/>
-            <w:r>
-              <w:t>Minggu</w:t>
-            </w:r>
-            <w:proofErr w:type="spellEnd"/>
           </w:p>
         </w:tc>
       </w:tr>
@@ -3440,19 +1319,11 @@
                 <w:numId w:val="3"/>
               </w:numPr>
             </w:pPr>
-            <w:proofErr w:type="spellStart"/>
             <w:r>
               <w:rPr>
                 <w:b w:val="0"/>
               </w:rPr>
-              <w:t>Desain</w:t>
-            </w:r>
-            <w:proofErr w:type="spellEnd"/>
-            <w:r>
-              <w:rPr>
-                <w:b w:val="0"/>
-              </w:rPr>
-              <w:t xml:space="preserve"> UI</w:t>
+              <w:t>Desain UI</w:t>
             </w:r>
           </w:p>
         </w:tc>
@@ -3466,13 +1337,8 @@
               <w:cnfStyle w:val="000000000000" w:firstRow="0" w:lastRow="0" w:firstColumn="0" w:lastColumn="0" w:oddVBand="0" w:evenVBand="0" w:oddHBand="0" w:evenHBand="0" w:firstRowFirstColumn="0" w:firstRowLastColumn="0" w:lastRowFirstColumn="0" w:lastRowLastColumn="0"/>
             </w:pPr>
             <w:r>
-              <w:t xml:space="preserve">5 </w:t>
+              <w:t>5 Hari</w:t>
             </w:r>
-            <w:proofErr w:type="spellStart"/>
-            <w:r>
-              <w:t>Hari</w:t>
-            </w:r>
-            <w:proofErr w:type="spellEnd"/>
           </w:p>
         </w:tc>
       </w:tr>
@@ -3493,19 +1359,11 @@
                 <w:numId w:val="3"/>
               </w:numPr>
             </w:pPr>
-            <w:proofErr w:type="spellStart"/>
             <w:r>
               <w:rPr>
                 <w:b w:val="0"/>
               </w:rPr>
-              <w:t>Desain</w:t>
-            </w:r>
-            <w:proofErr w:type="spellEnd"/>
-            <w:r>
-              <w:rPr>
-                <w:b w:val="0"/>
-              </w:rPr>
-              <w:t xml:space="preserve"> UX</w:t>
+              <w:t>Desain UX</w:t>
             </w:r>
           </w:p>
         </w:tc>
@@ -3519,13 +1377,8 @@
               <w:cnfStyle w:val="000000100000" w:firstRow="0" w:lastRow="0" w:firstColumn="0" w:lastColumn="0" w:oddVBand="0" w:evenVBand="0" w:oddHBand="1" w:evenHBand="0" w:firstRowFirstColumn="0" w:firstRowLastColumn="0" w:lastRowFirstColumn="0" w:lastRowLastColumn="0"/>
             </w:pPr>
             <w:r>
-              <w:t xml:space="preserve">1 </w:t>
+              <w:t>1 Minggu</w:t>
             </w:r>
-            <w:proofErr w:type="spellStart"/>
-            <w:r>
-              <w:t>Minggu</w:t>
-            </w:r>
-            <w:proofErr w:type="spellEnd"/>
           </w:p>
         </w:tc>
       </w:tr>
@@ -3543,19 +1396,11 @@
                 <w:numId w:val="3"/>
               </w:numPr>
             </w:pPr>
-            <w:proofErr w:type="spellStart"/>
             <w:r>
               <w:rPr>
                 <w:b w:val="0"/>
               </w:rPr>
-              <w:t>Desain</w:t>
-            </w:r>
-            <w:proofErr w:type="spellEnd"/>
-            <w:r>
-              <w:rPr>
-                <w:b w:val="0"/>
-              </w:rPr>
-              <w:t xml:space="preserve"> Database</w:t>
+              <w:t>Desain Database</w:t>
             </w:r>
           </w:p>
         </w:tc>
@@ -3569,13 +1414,8 @@
               <w:cnfStyle w:val="000000000000" w:firstRow="0" w:lastRow="0" w:firstColumn="0" w:lastColumn="0" w:oddVBand="0" w:evenVBand="0" w:oddHBand="0" w:evenHBand="0" w:firstRowFirstColumn="0" w:firstRowLastColumn="0" w:lastRowFirstColumn="0" w:lastRowLastColumn="0"/>
             </w:pPr>
             <w:r>
-              <w:t xml:space="preserve">1 </w:t>
+              <w:t>1 Minggu</w:t>
             </w:r>
-            <w:proofErr w:type="spellStart"/>
-            <w:r>
-              <w:t>Minggu</w:t>
-            </w:r>
-            <w:proofErr w:type="spellEnd"/>
           </w:p>
         </w:tc>
       </w:tr>
@@ -3592,19 +1432,9 @@
             <w:pPr>
               <w:widowControl w:val="0"/>
             </w:pPr>
-            <w:proofErr w:type="spellStart"/>
             <w:r>
-              <w:t>Pengembangan</w:t>
+              <w:t>Pengembangan sistem</w:t>
             </w:r>
-            <w:proofErr w:type="spellEnd"/>
-            <w:r>
-              <w:t xml:space="preserve"> </w:t>
-            </w:r>
-            <w:proofErr w:type="spellStart"/>
-            <w:r>
-              <w:t>sistem</w:t>
-            </w:r>
-            <w:proofErr w:type="spellEnd"/>
           </w:p>
         </w:tc>
         <w:tc>
@@ -3651,13 +1481,8 @@
               <w:cnfStyle w:val="000000000000" w:firstRow="0" w:lastRow="0" w:firstColumn="0" w:lastColumn="0" w:oddVBand="0" w:evenVBand="0" w:oddHBand="0" w:evenHBand="0" w:firstRowFirstColumn="0" w:firstRowLastColumn="0" w:lastRowFirstColumn="0" w:lastRowLastColumn="0"/>
             </w:pPr>
             <w:r>
-              <w:t xml:space="preserve">1 </w:t>
+              <w:t>1 Minggu</w:t>
             </w:r>
-            <w:proofErr w:type="spellStart"/>
-            <w:r>
-              <w:t>Minggu</w:t>
-            </w:r>
-            <w:proofErr w:type="spellEnd"/>
           </w:p>
         </w:tc>
       </w:tr>
@@ -3696,13 +1521,8 @@
               <w:cnfStyle w:val="000000100000" w:firstRow="0" w:lastRow="0" w:firstColumn="0" w:lastColumn="0" w:oddVBand="0" w:evenVBand="0" w:oddHBand="1" w:evenHBand="0" w:firstRowFirstColumn="0" w:firstRowLastColumn="0" w:lastRowFirstColumn="0" w:lastRowLastColumn="0"/>
             </w:pPr>
             <w:r>
-              <w:t xml:space="preserve">2 </w:t>
+              <w:t>2 Minggu</w:t>
             </w:r>
-            <w:proofErr w:type="spellStart"/>
-            <w:r>
-              <w:t>Minggu</w:t>
-            </w:r>
-            <w:proofErr w:type="spellEnd"/>
           </w:p>
         </w:tc>
       </w:tr>
@@ -3720,15 +1540,7 @@
               <w:widowControl w:val="0"/>
             </w:pPr>
             <w:r>
-              <w:t xml:space="preserve">Debugging </w:t>
-            </w:r>
-            <w:proofErr w:type="spellStart"/>
-            <w:r>
-              <w:t>dan</w:t>
-            </w:r>
-            <w:proofErr w:type="spellEnd"/>
-            <w:r>
-              <w:t xml:space="preserve"> testing</w:t>
+              <w:t>Debugging dan testing</w:t>
             </w:r>
           </w:p>
         </w:tc>
@@ -3742,13 +1554,8 @@
               <w:cnfStyle w:val="000000000000" w:firstRow="0" w:lastRow="0" w:firstColumn="0" w:lastColumn="0" w:oddVBand="0" w:evenVBand="0" w:oddHBand="0" w:evenHBand="0" w:firstRowFirstColumn="0" w:firstRowLastColumn="0" w:lastRowFirstColumn="0" w:lastRowLastColumn="0"/>
             </w:pPr>
             <w:r>
-              <w:t xml:space="preserve">2 </w:t>
+              <w:t>2 Minggu</w:t>
             </w:r>
-            <w:proofErr w:type="spellStart"/>
-            <w:r>
-              <w:t>Minggu</w:t>
-            </w:r>
-            <w:proofErr w:type="spellEnd"/>
           </w:p>
         </w:tc>
       </w:tr>
@@ -3766,19 +1573,9 @@
             <w:pPr>
               <w:widowControl w:val="0"/>
             </w:pPr>
-            <w:proofErr w:type="spellStart"/>
             <w:r>
-              <w:t>Pembuatan</w:t>
+              <w:t>Pembuatan Laporan</w:t>
             </w:r>
-            <w:proofErr w:type="spellEnd"/>
-            <w:r>
-              <w:t xml:space="preserve"> </w:t>
-            </w:r>
-            <w:proofErr w:type="spellStart"/>
-            <w:r>
-              <w:t>Laporan</w:t>
-            </w:r>
-            <w:proofErr w:type="spellEnd"/>
           </w:p>
         </w:tc>
         <w:tc>
@@ -3791,13 +1588,8 @@
               <w:cnfStyle w:val="000000100000" w:firstRow="0" w:lastRow="0" w:firstColumn="0" w:lastColumn="0" w:oddVBand="0" w:evenVBand="0" w:oddHBand="1" w:evenHBand="0" w:firstRowFirstColumn="0" w:firstRowLastColumn="0" w:lastRowFirstColumn="0" w:lastRowLastColumn="0"/>
             </w:pPr>
             <w:r>
-              <w:t xml:space="preserve">2 </w:t>
+              <w:t>2 Minggu</w:t>
             </w:r>
-            <w:proofErr w:type="spellStart"/>
-            <w:r>
-              <w:t>Minggu</w:t>
-            </w:r>
-            <w:proofErr w:type="spellEnd"/>
           </w:p>
         </w:tc>
       </w:tr>
@@ -3824,7 +1616,7 @@
       <w:r>
         <w:rPr>
           <w:noProof/>
-          <w:lang w:val="en-US"/>
+          <w:lang w:val="en-US" w:eastAsia="en-US"/>
         </w:rPr>
         <w:lastRenderedPageBreak/>
         <mc:AlternateContent>
@@ -3876,37 +1668,12 @@
                               <w:jc w:val="center"/>
                               <w:textDirection w:val="btLr"/>
                             </w:pPr>
-                            <w:proofErr w:type="spellStart"/>
                             <w:r>
                               <w:rPr>
                                 <w:rFonts w:ascii="Calibri" w:eastAsia="Calibri" w:hAnsi="Calibri" w:cs="Calibri"/>
                                 <w:color w:val="000000"/>
                               </w:rPr>
-                              <w:t>Sistem</w:t>
-                            </w:r>
-                            <w:proofErr w:type="spellEnd"/>
-                            <w:r>
-                              <w:rPr>
-                                <w:rFonts w:ascii="Calibri" w:eastAsia="Calibri" w:hAnsi="Calibri" w:cs="Calibri"/>
-                                <w:color w:val="000000"/>
-                              </w:rPr>
-                              <w:t xml:space="preserve"> </w:t>
-                            </w:r>
-                            <w:proofErr w:type="spellStart"/>
-                            <w:r>
-                              <w:rPr>
-                                <w:rFonts w:ascii="Calibri" w:eastAsia="Calibri" w:hAnsi="Calibri" w:cs="Calibri"/>
-                                <w:color w:val="000000"/>
-                              </w:rPr>
-                              <w:t>Appoinment</w:t>
-                            </w:r>
-                            <w:proofErr w:type="spellEnd"/>
-                            <w:r>
-                              <w:rPr>
-                                <w:rFonts w:ascii="Calibri" w:eastAsia="Calibri" w:hAnsi="Calibri" w:cs="Calibri"/>
-                                <w:color w:val="000000"/>
-                              </w:rPr>
-                              <w:t xml:space="preserve"> Game Publisher</w:t>
+                              <w:t>Sistem Appoinment Game Publisher</w:t>
                             </w:r>
                           </w:p>
                         </w:txbxContent>
@@ -3920,7 +1687,7 @@
               </wp:anchor>
             </w:drawing>
           </mc:Choice>
-          <mc:Fallback xmlns:dgm="http://schemas.openxmlformats.org/drawingml/2006/diagram" xmlns:lc="http://schemas.openxmlformats.org/drawingml/2006/lockedCanvas" xmlns:c="http://schemas.openxmlformats.org/drawingml/2006/chart" xmlns:pic="http://schemas.openxmlformats.org/drawingml/2006/picture" xmlns:a="http://schemas.openxmlformats.org/drawingml/2006/main" xmlns:sl="http://schemas.openxmlformats.org/schemaLibrary/2006/main">
+          <mc:Fallback xmlns:sl="http://schemas.openxmlformats.org/schemaLibrary/2006/main" xmlns:a="http://schemas.openxmlformats.org/drawingml/2006/main" xmlns:pic="http://schemas.openxmlformats.org/drawingml/2006/picture" xmlns:c="http://schemas.openxmlformats.org/drawingml/2006/chart" xmlns:lc="http://schemas.openxmlformats.org/drawingml/2006/lockedCanvas" xmlns:dgm="http://schemas.openxmlformats.org/drawingml/2006/diagram" xmlns:w15="http://schemas.microsoft.com/office/word/2012/wordml">
             <w:drawing>
               <wp:anchor allowOverlap="1" behindDoc="0" distB="0" distT="0" distL="0" distR="0" hidden="0" layoutInCell="1" locked="0" relativeHeight="0" simplePos="0">
                 <wp:simplePos x="0" y="0"/>
@@ -3942,7 +1709,7 @@
                         <pic:cNvPicPr preferRelativeResize="0"/>
                       </pic:nvPicPr>
                       <pic:blipFill>
-                        <a:blip r:embed="rId8"/>
+                        <a:blip r:embed="rId9"/>
                         <a:srcRect/>
                         <a:stretch>
                           <a:fillRect/>
@@ -3983,7 +1750,7 @@
       <w:r>
         <w:rPr>
           <w:noProof/>
-          <w:lang w:val="en-US"/>
+          <w:lang w:val="en-US" w:eastAsia="en-US"/>
         </w:rPr>
         <mc:AlternateContent>
           <mc:Choice Requires="wpg">
@@ -4031,7 +1798,7 @@
               </wp:anchor>
             </w:drawing>
           </mc:Choice>
-          <mc:Fallback xmlns:dgm="http://schemas.openxmlformats.org/drawingml/2006/diagram" xmlns:lc="http://schemas.openxmlformats.org/drawingml/2006/lockedCanvas" xmlns:c="http://schemas.openxmlformats.org/drawingml/2006/chart" xmlns:pic="http://schemas.openxmlformats.org/drawingml/2006/picture" xmlns:a="http://schemas.openxmlformats.org/drawingml/2006/main" xmlns:sl="http://schemas.openxmlformats.org/schemaLibrary/2006/main">
+          <mc:Fallback xmlns:sl="http://schemas.openxmlformats.org/schemaLibrary/2006/main" xmlns:a="http://schemas.openxmlformats.org/drawingml/2006/main" xmlns:pic="http://schemas.openxmlformats.org/drawingml/2006/picture" xmlns:c="http://schemas.openxmlformats.org/drawingml/2006/chart" xmlns:lc="http://schemas.openxmlformats.org/drawingml/2006/lockedCanvas" xmlns:dgm="http://schemas.openxmlformats.org/drawingml/2006/diagram" xmlns:w15="http://schemas.microsoft.com/office/word/2012/wordml">
             <w:drawing>
               <wp:anchor allowOverlap="1" behindDoc="0" distB="0" distT="0" distL="0" distR="0" hidden="0" layoutInCell="1" locked="0" relativeHeight="0" simplePos="0">
                 <wp:simplePos x="0" y="0"/>
@@ -4053,7 +1820,7 @@
                         <pic:cNvPicPr preferRelativeResize="0"/>
                       </pic:nvPicPr>
                       <pic:blipFill>
-                        <a:blip r:embed="rId9"/>
+                        <a:blip r:embed="rId10"/>
                         <a:srcRect/>
                         <a:stretch>
                           <a:fillRect/>
@@ -4086,7 +1853,7 @@
       <w:r>
         <w:rPr>
           <w:noProof/>
-          <w:lang w:val="en-US"/>
+          <w:lang w:val="en-US" w:eastAsia="en-US"/>
         </w:rPr>
         <mc:AlternateContent>
           <mc:Choice Requires="wpg">
@@ -4134,7 +1901,7 @@
               </wp:anchor>
             </w:drawing>
           </mc:Choice>
-          <mc:Fallback xmlns:dgm="http://schemas.openxmlformats.org/drawingml/2006/diagram" xmlns:lc="http://schemas.openxmlformats.org/drawingml/2006/lockedCanvas" xmlns:c="http://schemas.openxmlformats.org/drawingml/2006/chart" xmlns:pic="http://schemas.openxmlformats.org/drawingml/2006/picture" xmlns:a="http://schemas.openxmlformats.org/drawingml/2006/main" xmlns:sl="http://schemas.openxmlformats.org/schemaLibrary/2006/main">
+          <mc:Fallback xmlns:sl="http://schemas.openxmlformats.org/schemaLibrary/2006/main" xmlns:a="http://schemas.openxmlformats.org/drawingml/2006/main" xmlns:pic="http://schemas.openxmlformats.org/drawingml/2006/picture" xmlns:c="http://schemas.openxmlformats.org/drawingml/2006/chart" xmlns:lc="http://schemas.openxmlformats.org/drawingml/2006/lockedCanvas" xmlns:dgm="http://schemas.openxmlformats.org/drawingml/2006/diagram" xmlns:w15="http://schemas.microsoft.com/office/word/2012/wordml">
             <w:drawing>
               <wp:anchor allowOverlap="1" behindDoc="0" distB="0" distT="0" distL="0" distR="0" hidden="0" layoutInCell="1" locked="0" relativeHeight="0" simplePos="0">
                 <wp:simplePos x="0" y="0"/>
@@ -4156,7 +1923,7 @@
                         <pic:cNvPicPr preferRelativeResize="0"/>
                       </pic:nvPicPr>
                       <pic:blipFill>
-                        <a:blip r:embed="rId10"/>
+                        <a:blip r:embed="rId11"/>
                         <a:srcRect/>
                         <a:stretch>
                           <a:fillRect/>
@@ -4181,7 +1948,7 @@
       <w:r>
         <w:rPr>
           <w:noProof/>
-          <w:lang w:val="en-US"/>
+          <w:lang w:val="en-US" w:eastAsia="en-US"/>
         </w:rPr>
         <mc:AlternateContent>
           <mc:Choice Requires="wpg">
@@ -4229,7 +1996,7 @@
               </wp:anchor>
             </w:drawing>
           </mc:Choice>
-          <mc:Fallback xmlns:dgm="http://schemas.openxmlformats.org/drawingml/2006/diagram" xmlns:lc="http://schemas.openxmlformats.org/drawingml/2006/lockedCanvas" xmlns:c="http://schemas.openxmlformats.org/drawingml/2006/chart" xmlns:pic="http://schemas.openxmlformats.org/drawingml/2006/picture" xmlns:a="http://schemas.openxmlformats.org/drawingml/2006/main" xmlns:sl="http://schemas.openxmlformats.org/schemaLibrary/2006/main">
+          <mc:Fallback xmlns:sl="http://schemas.openxmlformats.org/schemaLibrary/2006/main" xmlns:a="http://schemas.openxmlformats.org/drawingml/2006/main" xmlns:pic="http://schemas.openxmlformats.org/drawingml/2006/picture" xmlns:c="http://schemas.openxmlformats.org/drawingml/2006/chart" xmlns:lc="http://schemas.openxmlformats.org/drawingml/2006/lockedCanvas" xmlns:dgm="http://schemas.openxmlformats.org/drawingml/2006/diagram" xmlns:w15="http://schemas.microsoft.com/office/word/2012/wordml">
             <w:drawing>
               <wp:anchor allowOverlap="1" behindDoc="0" distB="0" distT="0" distL="0" distR="0" hidden="0" layoutInCell="1" locked="0" relativeHeight="0" simplePos="0">
                 <wp:simplePos x="0" y="0"/>
@@ -4251,7 +2018,7 @@
                         <pic:cNvPicPr preferRelativeResize="0"/>
                       </pic:nvPicPr>
                       <pic:blipFill>
-                        <a:blip r:embed="rId11"/>
+                        <a:blip r:embed="rId12"/>
                         <a:srcRect/>
                         <a:stretch>
                           <a:fillRect/>
@@ -4276,7 +2043,7 @@
       <w:r>
         <w:rPr>
           <w:noProof/>
-          <w:lang w:val="en-US"/>
+          <w:lang w:val="en-US" w:eastAsia="en-US"/>
         </w:rPr>
         <mc:AlternateContent>
           <mc:Choice Requires="wpg">
@@ -4324,7 +2091,7 @@
               </wp:anchor>
             </w:drawing>
           </mc:Choice>
-          <mc:Fallback xmlns:dgm="http://schemas.openxmlformats.org/drawingml/2006/diagram" xmlns:lc="http://schemas.openxmlformats.org/drawingml/2006/lockedCanvas" xmlns:c="http://schemas.openxmlformats.org/drawingml/2006/chart" xmlns:pic="http://schemas.openxmlformats.org/drawingml/2006/picture" xmlns:a="http://schemas.openxmlformats.org/drawingml/2006/main" xmlns:sl="http://schemas.openxmlformats.org/schemaLibrary/2006/main">
+          <mc:Fallback xmlns:sl="http://schemas.openxmlformats.org/schemaLibrary/2006/main" xmlns:a="http://schemas.openxmlformats.org/drawingml/2006/main" xmlns:pic="http://schemas.openxmlformats.org/drawingml/2006/picture" xmlns:c="http://schemas.openxmlformats.org/drawingml/2006/chart" xmlns:lc="http://schemas.openxmlformats.org/drawingml/2006/lockedCanvas" xmlns:dgm="http://schemas.openxmlformats.org/drawingml/2006/diagram" xmlns:w15="http://schemas.microsoft.com/office/word/2012/wordml">
             <w:drawing>
               <wp:anchor allowOverlap="1" behindDoc="0" distB="0" distT="0" distL="0" distR="0" hidden="0" layoutInCell="1" locked="0" relativeHeight="0" simplePos="0">
                 <wp:simplePos x="0" y="0"/>
@@ -4346,7 +2113,7 @@
                         <pic:cNvPicPr preferRelativeResize="0"/>
                       </pic:nvPicPr>
                       <pic:blipFill>
-                        <a:blip r:embed="rId12"/>
+                        <a:blip r:embed="rId13"/>
                         <a:srcRect/>
                         <a:stretch>
                           <a:fillRect/>
@@ -4371,7 +2138,7 @@
       <w:r>
         <w:rPr>
           <w:noProof/>
-          <w:lang w:val="en-US"/>
+          <w:lang w:val="en-US" w:eastAsia="en-US"/>
         </w:rPr>
         <mc:AlternateContent>
           <mc:Choice Requires="wpg">
@@ -4419,7 +2186,7 @@
               </wp:anchor>
             </w:drawing>
           </mc:Choice>
-          <mc:Fallback xmlns:dgm="http://schemas.openxmlformats.org/drawingml/2006/diagram" xmlns:lc="http://schemas.openxmlformats.org/drawingml/2006/lockedCanvas" xmlns:c="http://schemas.openxmlformats.org/drawingml/2006/chart" xmlns:pic="http://schemas.openxmlformats.org/drawingml/2006/picture" xmlns:a="http://schemas.openxmlformats.org/drawingml/2006/main" xmlns:sl="http://schemas.openxmlformats.org/schemaLibrary/2006/main">
+          <mc:Fallback xmlns:sl="http://schemas.openxmlformats.org/schemaLibrary/2006/main" xmlns:a="http://schemas.openxmlformats.org/drawingml/2006/main" xmlns:pic="http://schemas.openxmlformats.org/drawingml/2006/picture" xmlns:c="http://schemas.openxmlformats.org/drawingml/2006/chart" xmlns:lc="http://schemas.openxmlformats.org/drawingml/2006/lockedCanvas" xmlns:dgm="http://schemas.openxmlformats.org/drawingml/2006/diagram" xmlns:w15="http://schemas.microsoft.com/office/word/2012/wordml">
             <w:drawing>
               <wp:anchor allowOverlap="1" behindDoc="0" distB="0" distT="0" distL="0" distR="0" hidden="0" layoutInCell="1" locked="0" relativeHeight="0" simplePos="0">
                 <wp:simplePos x="0" y="0"/>
@@ -4441,7 +2208,7 @@
                         <pic:cNvPicPr preferRelativeResize="0"/>
                       </pic:nvPicPr>
                       <pic:blipFill>
-                        <a:blip r:embed="rId13"/>
+                        <a:blip r:embed="rId14"/>
                         <a:srcRect/>
                         <a:stretch>
                           <a:fillRect/>
@@ -4466,7 +2233,7 @@
       <w:r>
         <w:rPr>
           <w:noProof/>
-          <w:lang w:val="en-US"/>
+          <w:lang w:val="en-US" w:eastAsia="en-US"/>
         </w:rPr>
         <mc:AlternateContent>
           <mc:Choice Requires="wpg">
@@ -4514,7 +2281,7 @@
               </wp:anchor>
             </w:drawing>
           </mc:Choice>
-          <mc:Fallback xmlns:dgm="http://schemas.openxmlformats.org/drawingml/2006/diagram" xmlns:lc="http://schemas.openxmlformats.org/drawingml/2006/lockedCanvas" xmlns:c="http://schemas.openxmlformats.org/drawingml/2006/chart" xmlns:pic="http://schemas.openxmlformats.org/drawingml/2006/picture" xmlns:a="http://schemas.openxmlformats.org/drawingml/2006/main" xmlns:sl="http://schemas.openxmlformats.org/schemaLibrary/2006/main">
+          <mc:Fallback xmlns:sl="http://schemas.openxmlformats.org/schemaLibrary/2006/main" xmlns:a="http://schemas.openxmlformats.org/drawingml/2006/main" xmlns:pic="http://schemas.openxmlformats.org/drawingml/2006/picture" xmlns:c="http://schemas.openxmlformats.org/drawingml/2006/chart" xmlns:lc="http://schemas.openxmlformats.org/drawingml/2006/lockedCanvas" xmlns:dgm="http://schemas.openxmlformats.org/drawingml/2006/diagram" xmlns:w15="http://schemas.microsoft.com/office/word/2012/wordml">
             <w:drawing>
               <wp:anchor allowOverlap="1" behindDoc="0" distB="0" distT="0" distL="0" distR="0" hidden="0" layoutInCell="1" locked="0" relativeHeight="0" simplePos="0">
                 <wp:simplePos x="0" y="0"/>
@@ -4536,7 +2303,7 @@
                         <pic:cNvPicPr preferRelativeResize="0"/>
                       </pic:nvPicPr>
                       <pic:blipFill>
-                        <a:blip r:embed="rId14"/>
+                        <a:blip r:embed="rId15"/>
                         <a:srcRect/>
                         <a:stretch>
                           <a:fillRect/>
@@ -4561,7 +2328,7 @@
       <w:r>
         <w:rPr>
           <w:noProof/>
-          <w:lang w:val="en-US"/>
+          <w:lang w:val="en-US" w:eastAsia="en-US"/>
         </w:rPr>
         <mc:AlternateContent>
           <mc:Choice Requires="wpg">
@@ -4609,7 +2376,7 @@
               </wp:anchor>
             </w:drawing>
           </mc:Choice>
-          <mc:Fallback xmlns:dgm="http://schemas.openxmlformats.org/drawingml/2006/diagram" xmlns:lc="http://schemas.openxmlformats.org/drawingml/2006/lockedCanvas" xmlns:c="http://schemas.openxmlformats.org/drawingml/2006/chart" xmlns:pic="http://schemas.openxmlformats.org/drawingml/2006/picture" xmlns:a="http://schemas.openxmlformats.org/drawingml/2006/main" xmlns:sl="http://schemas.openxmlformats.org/schemaLibrary/2006/main">
+          <mc:Fallback xmlns:sl="http://schemas.openxmlformats.org/schemaLibrary/2006/main" xmlns:a="http://schemas.openxmlformats.org/drawingml/2006/main" xmlns:pic="http://schemas.openxmlformats.org/drawingml/2006/picture" xmlns:c="http://schemas.openxmlformats.org/drawingml/2006/chart" xmlns:lc="http://schemas.openxmlformats.org/drawingml/2006/lockedCanvas" xmlns:dgm="http://schemas.openxmlformats.org/drawingml/2006/diagram" xmlns:w15="http://schemas.microsoft.com/office/word/2012/wordml">
             <w:drawing>
               <wp:anchor allowOverlap="1" behindDoc="0" distB="0" distT="0" distL="0" distR="0" hidden="0" layoutInCell="1" locked="0" relativeHeight="0" simplePos="0">
                 <wp:simplePos x="0" y="0"/>
@@ -4631,7 +2398,7 @@
                         <pic:cNvPicPr preferRelativeResize="0"/>
                       </pic:nvPicPr>
                       <pic:blipFill>
-                        <a:blip r:embed="rId15"/>
+                        <a:blip r:embed="rId16"/>
                         <a:srcRect/>
                         <a:stretch>
                           <a:fillRect/>
@@ -4656,7 +2423,7 @@
       <w:r>
         <w:rPr>
           <w:noProof/>
-          <w:lang w:val="en-US"/>
+          <w:lang w:val="en-US" w:eastAsia="en-US"/>
         </w:rPr>
         <mc:AlternateContent>
           <mc:Choice Requires="wpg">
@@ -4704,7 +2471,7 @@
               </wp:anchor>
             </w:drawing>
           </mc:Choice>
-          <mc:Fallback xmlns:dgm="http://schemas.openxmlformats.org/drawingml/2006/diagram" xmlns:lc="http://schemas.openxmlformats.org/drawingml/2006/lockedCanvas" xmlns:c="http://schemas.openxmlformats.org/drawingml/2006/chart" xmlns:pic="http://schemas.openxmlformats.org/drawingml/2006/picture" xmlns:a="http://schemas.openxmlformats.org/drawingml/2006/main" xmlns:sl="http://schemas.openxmlformats.org/schemaLibrary/2006/main">
+          <mc:Fallback xmlns:sl="http://schemas.openxmlformats.org/schemaLibrary/2006/main" xmlns:a="http://schemas.openxmlformats.org/drawingml/2006/main" xmlns:pic="http://schemas.openxmlformats.org/drawingml/2006/picture" xmlns:c="http://schemas.openxmlformats.org/drawingml/2006/chart" xmlns:lc="http://schemas.openxmlformats.org/drawingml/2006/lockedCanvas" xmlns:dgm="http://schemas.openxmlformats.org/drawingml/2006/diagram" xmlns:w15="http://schemas.microsoft.com/office/word/2012/wordml">
             <w:drawing>
               <wp:anchor allowOverlap="1" behindDoc="0" distB="0" distT="0" distL="0" distR="0" hidden="0" layoutInCell="1" locked="0" relativeHeight="0" simplePos="0">
                 <wp:simplePos x="0" y="0"/>
@@ -4726,7 +2493,7 @@
                         <pic:cNvPicPr preferRelativeResize="0"/>
                       </pic:nvPicPr>
                       <pic:blipFill>
-                        <a:blip r:embed="rId16"/>
+                        <a:blip r:embed="rId17"/>
                         <a:srcRect/>
                         <a:stretch>
                           <a:fillRect/>
@@ -4751,7 +2518,7 @@
       <w:r>
         <w:rPr>
           <w:noProof/>
-          <w:lang w:val="en-US"/>
+          <w:lang w:val="en-US" w:eastAsia="en-US"/>
         </w:rPr>
         <mc:AlternateContent>
           <mc:Choice Requires="wpg">
@@ -4799,7 +2566,7 @@
               </wp:anchor>
             </w:drawing>
           </mc:Choice>
-          <mc:Fallback xmlns:dgm="http://schemas.openxmlformats.org/drawingml/2006/diagram" xmlns:lc="http://schemas.openxmlformats.org/drawingml/2006/lockedCanvas" xmlns:c="http://schemas.openxmlformats.org/drawingml/2006/chart" xmlns:pic="http://schemas.openxmlformats.org/drawingml/2006/picture" xmlns:a="http://schemas.openxmlformats.org/drawingml/2006/main" xmlns:sl="http://schemas.openxmlformats.org/schemaLibrary/2006/main">
+          <mc:Fallback xmlns:sl="http://schemas.openxmlformats.org/schemaLibrary/2006/main" xmlns:a="http://schemas.openxmlformats.org/drawingml/2006/main" xmlns:pic="http://schemas.openxmlformats.org/drawingml/2006/picture" xmlns:c="http://schemas.openxmlformats.org/drawingml/2006/chart" xmlns:lc="http://schemas.openxmlformats.org/drawingml/2006/lockedCanvas" xmlns:dgm="http://schemas.openxmlformats.org/drawingml/2006/diagram" xmlns:w15="http://schemas.microsoft.com/office/word/2012/wordml">
             <w:drawing>
               <wp:anchor allowOverlap="1" behindDoc="0" distB="0" distT="0" distL="0" distR="0" hidden="0" layoutInCell="1" locked="0" relativeHeight="0" simplePos="0">
                 <wp:simplePos x="0" y="0"/>
@@ -4821,7 +2588,7 @@
                         <pic:cNvPicPr preferRelativeResize="0"/>
                       </pic:nvPicPr>
                       <pic:blipFill>
-                        <a:blip r:embed="rId17"/>
+                        <a:blip r:embed="rId18"/>
                         <a:srcRect/>
                         <a:stretch>
                           <a:fillRect/>
@@ -4846,7 +2613,7 @@
       <w:r>
         <w:rPr>
           <w:noProof/>
-          <w:lang w:val="en-US"/>
+          <w:lang w:val="en-US" w:eastAsia="en-US"/>
         </w:rPr>
         <mc:AlternateContent>
           <mc:Choice Requires="wpg">
@@ -4894,7 +2661,7 @@
               </wp:anchor>
             </w:drawing>
           </mc:Choice>
-          <mc:Fallback xmlns:dgm="http://schemas.openxmlformats.org/drawingml/2006/diagram" xmlns:lc="http://schemas.openxmlformats.org/drawingml/2006/lockedCanvas" xmlns:c="http://schemas.openxmlformats.org/drawingml/2006/chart" xmlns:pic="http://schemas.openxmlformats.org/drawingml/2006/picture" xmlns:a="http://schemas.openxmlformats.org/drawingml/2006/main" xmlns:sl="http://schemas.openxmlformats.org/schemaLibrary/2006/main">
+          <mc:Fallback xmlns:sl="http://schemas.openxmlformats.org/schemaLibrary/2006/main" xmlns:a="http://schemas.openxmlformats.org/drawingml/2006/main" xmlns:pic="http://schemas.openxmlformats.org/drawingml/2006/picture" xmlns:c="http://schemas.openxmlformats.org/drawingml/2006/chart" xmlns:lc="http://schemas.openxmlformats.org/drawingml/2006/lockedCanvas" xmlns:dgm="http://schemas.openxmlformats.org/drawingml/2006/diagram" xmlns:w15="http://schemas.microsoft.com/office/word/2012/wordml">
             <w:drawing>
               <wp:anchor allowOverlap="1" behindDoc="0" distB="0" distT="0" distL="0" distR="0" hidden="0" layoutInCell="1" locked="0" relativeHeight="0" simplePos="0">
                 <wp:simplePos x="0" y="0"/>
@@ -4916,7 +2683,7 @@
                         <pic:cNvPicPr preferRelativeResize="0"/>
                       </pic:nvPicPr>
                       <pic:blipFill>
-                        <a:blip r:embed="rId18"/>
+                        <a:blip r:embed="rId19"/>
                         <a:srcRect/>
                         <a:stretch>
                           <a:fillRect/>
@@ -4941,7 +2708,7 @@
       <w:r>
         <w:rPr>
           <w:noProof/>
-          <w:lang w:val="en-US"/>
+          <w:lang w:val="en-US" w:eastAsia="en-US"/>
         </w:rPr>
         <mc:AlternateContent>
           <mc:Choice Requires="wpg">
@@ -4989,7 +2756,7 @@
               </wp:anchor>
             </w:drawing>
           </mc:Choice>
-          <mc:Fallback xmlns:dgm="http://schemas.openxmlformats.org/drawingml/2006/diagram" xmlns:lc="http://schemas.openxmlformats.org/drawingml/2006/lockedCanvas" xmlns:c="http://schemas.openxmlformats.org/drawingml/2006/chart" xmlns:pic="http://schemas.openxmlformats.org/drawingml/2006/picture" xmlns:a="http://schemas.openxmlformats.org/drawingml/2006/main" xmlns:sl="http://schemas.openxmlformats.org/schemaLibrary/2006/main">
+          <mc:Fallback xmlns:sl="http://schemas.openxmlformats.org/schemaLibrary/2006/main" xmlns:a="http://schemas.openxmlformats.org/drawingml/2006/main" xmlns:pic="http://schemas.openxmlformats.org/drawingml/2006/picture" xmlns:c="http://schemas.openxmlformats.org/drawingml/2006/chart" xmlns:lc="http://schemas.openxmlformats.org/drawingml/2006/lockedCanvas" xmlns:dgm="http://schemas.openxmlformats.org/drawingml/2006/diagram" xmlns:w15="http://schemas.microsoft.com/office/word/2012/wordml">
             <w:drawing>
               <wp:anchor allowOverlap="1" behindDoc="0" distB="0" distT="0" distL="0" distR="0" hidden="0" layoutInCell="1" locked="0" relativeHeight="0" simplePos="0">
                 <wp:simplePos x="0" y="0"/>
@@ -5011,7 +2778,7 @@
                         <pic:cNvPicPr preferRelativeResize="0"/>
                       </pic:nvPicPr>
                       <pic:blipFill>
-                        <a:blip r:embed="rId19"/>
+                        <a:blip r:embed="rId20"/>
                         <a:srcRect/>
                         <a:stretch>
                           <a:fillRect/>
@@ -5036,7 +2803,7 @@
       <w:r>
         <w:rPr>
           <w:noProof/>
-          <w:lang w:val="en-US"/>
+          <w:lang w:val="en-US" w:eastAsia="en-US"/>
         </w:rPr>
         <mc:AlternateContent>
           <mc:Choice Requires="wpg">
@@ -5084,7 +2851,7 @@
               </wp:anchor>
             </w:drawing>
           </mc:Choice>
-          <mc:Fallback xmlns:dgm="http://schemas.openxmlformats.org/drawingml/2006/diagram" xmlns:lc="http://schemas.openxmlformats.org/drawingml/2006/lockedCanvas" xmlns:c="http://schemas.openxmlformats.org/drawingml/2006/chart" xmlns:pic="http://schemas.openxmlformats.org/drawingml/2006/picture" xmlns:a="http://schemas.openxmlformats.org/drawingml/2006/main" xmlns:sl="http://schemas.openxmlformats.org/schemaLibrary/2006/main">
+          <mc:Fallback xmlns:sl="http://schemas.openxmlformats.org/schemaLibrary/2006/main" xmlns:a="http://schemas.openxmlformats.org/drawingml/2006/main" xmlns:pic="http://schemas.openxmlformats.org/drawingml/2006/picture" xmlns:c="http://schemas.openxmlformats.org/drawingml/2006/chart" xmlns:lc="http://schemas.openxmlformats.org/drawingml/2006/lockedCanvas" xmlns:dgm="http://schemas.openxmlformats.org/drawingml/2006/diagram" xmlns:w15="http://schemas.microsoft.com/office/word/2012/wordml">
             <w:drawing>
               <wp:anchor allowOverlap="1" behindDoc="0" distB="0" distT="0" distL="0" distR="0" hidden="0" layoutInCell="1" locked="0" relativeHeight="0" simplePos="0">
                 <wp:simplePos x="0" y="0"/>
@@ -5106,7 +2873,7 @@
                         <pic:cNvPicPr preferRelativeResize="0"/>
                       </pic:nvPicPr>
                       <pic:blipFill>
-                        <a:blip r:embed="rId20"/>
+                        <a:blip r:embed="rId21"/>
                         <a:srcRect/>
                         <a:stretch>
                           <a:fillRect/>
@@ -5131,7 +2898,7 @@
       <w:r>
         <w:rPr>
           <w:noProof/>
-          <w:lang w:val="en-US"/>
+          <w:lang w:val="en-US" w:eastAsia="en-US"/>
         </w:rPr>
         <mc:AlternateContent>
           <mc:Choice Requires="wpg">
@@ -5179,7 +2946,7 @@
               </wp:anchor>
             </w:drawing>
           </mc:Choice>
-          <mc:Fallback xmlns:dgm="http://schemas.openxmlformats.org/drawingml/2006/diagram" xmlns:lc="http://schemas.openxmlformats.org/drawingml/2006/lockedCanvas" xmlns:c="http://schemas.openxmlformats.org/drawingml/2006/chart" xmlns:pic="http://schemas.openxmlformats.org/drawingml/2006/picture" xmlns:a="http://schemas.openxmlformats.org/drawingml/2006/main" xmlns:sl="http://schemas.openxmlformats.org/schemaLibrary/2006/main">
+          <mc:Fallback xmlns:sl="http://schemas.openxmlformats.org/schemaLibrary/2006/main" xmlns:a="http://schemas.openxmlformats.org/drawingml/2006/main" xmlns:pic="http://schemas.openxmlformats.org/drawingml/2006/picture" xmlns:c="http://schemas.openxmlformats.org/drawingml/2006/chart" xmlns:lc="http://schemas.openxmlformats.org/drawingml/2006/lockedCanvas" xmlns:dgm="http://schemas.openxmlformats.org/drawingml/2006/diagram" xmlns:w15="http://schemas.microsoft.com/office/word/2012/wordml">
             <w:drawing>
               <wp:anchor allowOverlap="1" behindDoc="0" distB="0" distT="0" distL="0" distR="0" hidden="0" layoutInCell="1" locked="0" relativeHeight="0" simplePos="0">
                 <wp:simplePos x="0" y="0"/>
@@ -5201,7 +2968,7 @@
                         <pic:cNvPicPr preferRelativeResize="0"/>
                       </pic:nvPicPr>
                       <pic:blipFill>
-                        <a:blip r:embed="rId21"/>
+                        <a:blip r:embed="rId22"/>
                         <a:srcRect/>
                         <a:stretch>
                           <a:fillRect/>
@@ -5234,7 +3001,7 @@
       <w:r>
         <w:rPr>
           <w:noProof/>
-          <w:lang w:val="en-US"/>
+          <w:lang w:val="en-US" w:eastAsia="en-US"/>
         </w:rPr>
         <mc:AlternateContent>
           <mc:Choice Requires="wpg">
@@ -5285,7 +3052,6 @@
                               <w:jc w:val="center"/>
                               <w:textDirection w:val="btLr"/>
                             </w:pPr>
-                            <w:proofErr w:type="spellStart"/>
                             <w:r>
                               <w:rPr>
                                 <w:rFonts w:ascii="Calibri" w:eastAsia="Calibri" w:hAnsi="Calibri" w:cs="Calibri"/>
@@ -5294,7 +3060,6 @@
                               </w:rPr>
                               <w:t>Laporan</w:t>
                             </w:r>
-                            <w:proofErr w:type="spellEnd"/>
                           </w:p>
                         </w:txbxContent>
                       </wps:txbx>
@@ -5307,7 +3072,7 @@
               </wp:anchor>
             </w:drawing>
           </mc:Choice>
-          <mc:Fallback xmlns:dgm="http://schemas.openxmlformats.org/drawingml/2006/diagram" xmlns:lc="http://schemas.openxmlformats.org/drawingml/2006/lockedCanvas" xmlns:c="http://schemas.openxmlformats.org/drawingml/2006/chart" xmlns:pic="http://schemas.openxmlformats.org/drawingml/2006/picture" xmlns:a="http://schemas.openxmlformats.org/drawingml/2006/main" xmlns:sl="http://schemas.openxmlformats.org/schemaLibrary/2006/main">
+          <mc:Fallback xmlns:sl="http://schemas.openxmlformats.org/schemaLibrary/2006/main" xmlns:a="http://schemas.openxmlformats.org/drawingml/2006/main" xmlns:pic="http://schemas.openxmlformats.org/drawingml/2006/picture" xmlns:c="http://schemas.openxmlformats.org/drawingml/2006/chart" xmlns:lc="http://schemas.openxmlformats.org/drawingml/2006/lockedCanvas" xmlns:dgm="http://schemas.openxmlformats.org/drawingml/2006/diagram" xmlns:w15="http://schemas.microsoft.com/office/word/2012/wordml">
             <w:drawing>
               <wp:anchor allowOverlap="1" behindDoc="0" distB="0" distT="0" distL="0" distR="0" hidden="0" layoutInCell="1" locked="0" relativeHeight="0" simplePos="0">
                 <wp:simplePos x="0" y="0"/>
@@ -5329,7 +3094,7 @@
                         <pic:cNvPicPr preferRelativeResize="0"/>
                       </pic:nvPicPr>
                       <pic:blipFill>
-                        <a:blip r:embed="rId22"/>
+                        <a:blip r:embed="rId23"/>
                         <a:srcRect/>
                         <a:stretch>
                           <a:fillRect/>
@@ -5354,7 +3119,7 @@
       <w:r>
         <w:rPr>
           <w:noProof/>
-          <w:lang w:val="en-US"/>
+          <w:lang w:val="en-US" w:eastAsia="en-US"/>
         </w:rPr>
         <mc:AlternateContent>
           <mc:Choice Requires="wpg">
@@ -5405,34 +3170,14 @@
                               <w:jc w:val="center"/>
                               <w:textDirection w:val="btLr"/>
                             </w:pPr>
-                            <w:proofErr w:type="spellStart"/>
                             <w:r>
                               <w:rPr>
                                 <w:rFonts w:ascii="Calibri" w:eastAsia="Calibri" w:hAnsi="Calibri" w:cs="Calibri"/>
                                 <w:color w:val="000000"/>
                                 <w:sz w:val="24"/>
                               </w:rPr>
-                              <w:t>Perancangan</w:t>
+                              <w:t>Perancangan Konsep</w:t>
                             </w:r>
-                            <w:proofErr w:type="spellEnd"/>
-                            <w:r>
-                              <w:rPr>
-                                <w:rFonts w:ascii="Calibri" w:eastAsia="Calibri" w:hAnsi="Calibri" w:cs="Calibri"/>
-                                <w:color w:val="000000"/>
-                                <w:sz w:val="24"/>
-                              </w:rPr>
-                              <w:t xml:space="preserve"> </w:t>
-                            </w:r>
-                            <w:proofErr w:type="spellStart"/>
-                            <w:r>
-                              <w:rPr>
-                                <w:rFonts w:ascii="Calibri" w:eastAsia="Calibri" w:hAnsi="Calibri" w:cs="Calibri"/>
-                                <w:color w:val="000000"/>
-                                <w:sz w:val="24"/>
-                              </w:rPr>
-                              <w:t>Konsep</w:t>
-                            </w:r>
-                            <w:proofErr w:type="spellEnd"/>
                           </w:p>
                         </w:txbxContent>
                       </wps:txbx>
@@ -5445,7 +3190,7 @@
               </wp:anchor>
             </w:drawing>
           </mc:Choice>
-          <mc:Fallback xmlns:dgm="http://schemas.openxmlformats.org/drawingml/2006/diagram" xmlns:lc="http://schemas.openxmlformats.org/drawingml/2006/lockedCanvas" xmlns:c="http://schemas.openxmlformats.org/drawingml/2006/chart" xmlns:pic="http://schemas.openxmlformats.org/drawingml/2006/picture" xmlns:a="http://schemas.openxmlformats.org/drawingml/2006/main" xmlns:sl="http://schemas.openxmlformats.org/schemaLibrary/2006/main">
+          <mc:Fallback xmlns:sl="http://schemas.openxmlformats.org/schemaLibrary/2006/main" xmlns:a="http://schemas.openxmlformats.org/drawingml/2006/main" xmlns:pic="http://schemas.openxmlformats.org/drawingml/2006/picture" xmlns:c="http://schemas.openxmlformats.org/drawingml/2006/chart" xmlns:lc="http://schemas.openxmlformats.org/drawingml/2006/lockedCanvas" xmlns:dgm="http://schemas.openxmlformats.org/drawingml/2006/diagram" xmlns:w15="http://schemas.microsoft.com/office/word/2012/wordml">
             <w:drawing>
               <wp:anchor allowOverlap="1" behindDoc="0" distB="0" distT="0" distL="0" distR="0" hidden="0" layoutInCell="1" locked="0" relativeHeight="0" simplePos="0">
                 <wp:simplePos x="0" y="0"/>
@@ -5467,7 +3212,7 @@
                         <pic:cNvPicPr preferRelativeResize="0"/>
                       </pic:nvPicPr>
                       <pic:blipFill>
-                        <a:blip r:embed="rId23"/>
+                        <a:blip r:embed="rId24"/>
                         <a:srcRect/>
                         <a:stretch>
                           <a:fillRect/>
@@ -5492,7 +3237,7 @@
       <w:r>
         <w:rPr>
           <w:noProof/>
-          <w:lang w:val="en-US"/>
+          <w:lang w:val="en-US" w:eastAsia="en-US"/>
         </w:rPr>
         <mc:AlternateContent>
           <mc:Choice Requires="wpg">
@@ -5543,34 +3288,14 @@
                               <w:jc w:val="center"/>
                               <w:textDirection w:val="btLr"/>
                             </w:pPr>
-                            <w:proofErr w:type="spellStart"/>
                             <w:r>
                               <w:rPr>
                                 <w:rFonts w:ascii="Calibri" w:eastAsia="Calibri" w:hAnsi="Calibri" w:cs="Calibri"/>
                                 <w:color w:val="000000"/>
                                 <w:sz w:val="24"/>
                               </w:rPr>
-                              <w:t>Pengembangan</w:t>
+                              <w:t>Pengembangan Sistem</w:t>
                             </w:r>
-                            <w:proofErr w:type="spellEnd"/>
-                            <w:r>
-                              <w:rPr>
-                                <w:rFonts w:ascii="Calibri" w:eastAsia="Calibri" w:hAnsi="Calibri" w:cs="Calibri"/>
-                                <w:color w:val="000000"/>
-                                <w:sz w:val="24"/>
-                              </w:rPr>
-                              <w:t xml:space="preserve"> </w:t>
-                            </w:r>
-                            <w:proofErr w:type="spellStart"/>
-                            <w:r>
-                              <w:rPr>
-                                <w:rFonts w:ascii="Calibri" w:eastAsia="Calibri" w:hAnsi="Calibri" w:cs="Calibri"/>
-                                <w:color w:val="000000"/>
-                                <w:sz w:val="24"/>
-                              </w:rPr>
-                              <w:t>Sistem</w:t>
-                            </w:r>
-                            <w:proofErr w:type="spellEnd"/>
                           </w:p>
                         </w:txbxContent>
                       </wps:txbx>
@@ -5583,7 +3308,7 @@
               </wp:anchor>
             </w:drawing>
           </mc:Choice>
-          <mc:Fallback xmlns:dgm="http://schemas.openxmlformats.org/drawingml/2006/diagram" xmlns:lc="http://schemas.openxmlformats.org/drawingml/2006/lockedCanvas" xmlns:c="http://schemas.openxmlformats.org/drawingml/2006/chart" xmlns:pic="http://schemas.openxmlformats.org/drawingml/2006/picture" xmlns:a="http://schemas.openxmlformats.org/drawingml/2006/main" xmlns:sl="http://schemas.openxmlformats.org/schemaLibrary/2006/main">
+          <mc:Fallback xmlns:sl="http://schemas.openxmlformats.org/schemaLibrary/2006/main" xmlns:a="http://schemas.openxmlformats.org/drawingml/2006/main" xmlns:pic="http://schemas.openxmlformats.org/drawingml/2006/picture" xmlns:c="http://schemas.openxmlformats.org/drawingml/2006/chart" xmlns:lc="http://schemas.openxmlformats.org/drawingml/2006/lockedCanvas" xmlns:dgm="http://schemas.openxmlformats.org/drawingml/2006/diagram" xmlns:w15="http://schemas.microsoft.com/office/word/2012/wordml">
             <w:drawing>
               <wp:anchor allowOverlap="1" behindDoc="0" distB="0" distT="0" distL="0" distR="0" hidden="0" layoutInCell="1" locked="0" relativeHeight="0" simplePos="0">
                 <wp:simplePos x="0" y="0"/>
@@ -5605,7 +3330,7 @@
                         <pic:cNvPicPr preferRelativeResize="0"/>
                       </pic:nvPicPr>
                       <pic:blipFill>
-                        <a:blip r:embed="rId24"/>
+                        <a:blip r:embed="rId25"/>
                         <a:srcRect/>
                         <a:stretch>
                           <a:fillRect/>
@@ -5630,7 +3355,7 @@
       <w:r>
         <w:rPr>
           <w:noProof/>
-          <w:lang w:val="en-US"/>
+          <w:lang w:val="en-US" w:eastAsia="en-US"/>
         </w:rPr>
         <mc:AlternateContent>
           <mc:Choice Requires="wpg">
@@ -5681,41 +3406,13 @@
                               <w:jc w:val="center"/>
                               <w:textDirection w:val="btLr"/>
                             </w:pPr>
-                            <w:proofErr w:type="spellStart"/>
                             <w:r>
                               <w:rPr>
                                 <w:rFonts w:ascii="Calibri" w:eastAsia="Calibri" w:hAnsi="Calibri" w:cs="Calibri"/>
                                 <w:color w:val="000000"/>
                                 <w:sz w:val="24"/>
                               </w:rPr>
-                              <w:t>Debungging</w:t>
-                            </w:r>
-                            <w:proofErr w:type="spellEnd"/>
-                            <w:r>
-                              <w:rPr>
-                                <w:rFonts w:ascii="Calibri" w:eastAsia="Calibri" w:hAnsi="Calibri" w:cs="Calibri"/>
-                                <w:color w:val="000000"/>
-                                <w:sz w:val="24"/>
-                              </w:rPr>
-                              <w:t xml:space="preserve"> </w:t>
-                            </w:r>
-                            <w:proofErr w:type="spellStart"/>
-                            <w:r>
-                              <w:rPr>
-                                <w:rFonts w:ascii="Calibri" w:eastAsia="Calibri" w:hAnsi="Calibri" w:cs="Calibri"/>
-                                <w:color w:val="000000"/>
-                                <w:sz w:val="24"/>
-                              </w:rPr>
-                              <w:t>dan</w:t>
-                            </w:r>
-                            <w:proofErr w:type="spellEnd"/>
-                            <w:r>
-                              <w:rPr>
-                                <w:rFonts w:ascii="Calibri" w:eastAsia="Calibri" w:hAnsi="Calibri" w:cs="Calibri"/>
-                                <w:color w:val="000000"/>
-                                <w:sz w:val="24"/>
-                              </w:rPr>
-                              <w:t xml:space="preserve"> Testing</w:t>
+                              <w:t>Debungging dan Testing</w:t>
                             </w:r>
                           </w:p>
                         </w:txbxContent>
@@ -5729,7 +3426,7 @@
               </wp:anchor>
             </w:drawing>
           </mc:Choice>
-          <mc:Fallback xmlns:dgm="http://schemas.openxmlformats.org/drawingml/2006/diagram" xmlns:lc="http://schemas.openxmlformats.org/drawingml/2006/lockedCanvas" xmlns:c="http://schemas.openxmlformats.org/drawingml/2006/chart" xmlns:pic="http://schemas.openxmlformats.org/drawingml/2006/picture" xmlns:a="http://schemas.openxmlformats.org/drawingml/2006/main" xmlns:sl="http://schemas.openxmlformats.org/schemaLibrary/2006/main">
+          <mc:Fallback xmlns:sl="http://schemas.openxmlformats.org/schemaLibrary/2006/main" xmlns:a="http://schemas.openxmlformats.org/drawingml/2006/main" xmlns:pic="http://schemas.openxmlformats.org/drawingml/2006/picture" xmlns:c="http://schemas.openxmlformats.org/drawingml/2006/chart" xmlns:lc="http://schemas.openxmlformats.org/drawingml/2006/lockedCanvas" xmlns:dgm="http://schemas.openxmlformats.org/drawingml/2006/diagram" xmlns:w15="http://schemas.microsoft.com/office/word/2012/wordml">
             <w:drawing>
               <wp:anchor allowOverlap="1" behindDoc="0" distB="0" distT="0" distL="0" distR="0" hidden="0" layoutInCell="1" locked="0" relativeHeight="0" simplePos="0">
                 <wp:simplePos x="0" y="0"/>
@@ -5751,7 +3448,7 @@
                         <pic:cNvPicPr preferRelativeResize="0"/>
                       </pic:nvPicPr>
                       <pic:blipFill>
-                        <a:blip r:embed="rId25"/>
+                        <a:blip r:embed="rId26"/>
                         <a:srcRect/>
                         <a:stretch>
                           <a:fillRect/>
@@ -5776,7 +3473,7 @@
       <w:r>
         <w:rPr>
           <w:noProof/>
-          <w:lang w:val="en-US"/>
+          <w:lang w:val="en-US" w:eastAsia="en-US"/>
         </w:rPr>
         <mc:AlternateContent>
           <mc:Choice Requires="wpg">
@@ -5827,34 +3524,14 @@
                               <w:jc w:val="center"/>
                               <w:textDirection w:val="btLr"/>
                             </w:pPr>
-                            <w:proofErr w:type="spellStart"/>
                             <w:r>
                               <w:rPr>
                                 <w:rFonts w:ascii="Calibri" w:eastAsia="Calibri" w:hAnsi="Calibri" w:cs="Calibri"/>
                                 <w:color w:val="000000"/>
                                 <w:sz w:val="24"/>
                               </w:rPr>
-                              <w:t>Perancangan</w:t>
+                              <w:t>Perancangan Desain</w:t>
                             </w:r>
-                            <w:proofErr w:type="spellEnd"/>
-                            <w:r>
-                              <w:rPr>
-                                <w:rFonts w:ascii="Calibri" w:eastAsia="Calibri" w:hAnsi="Calibri" w:cs="Calibri"/>
-                                <w:color w:val="000000"/>
-                                <w:sz w:val="24"/>
-                              </w:rPr>
-                              <w:t xml:space="preserve"> </w:t>
-                            </w:r>
-                            <w:proofErr w:type="spellStart"/>
-                            <w:r>
-                              <w:rPr>
-                                <w:rFonts w:ascii="Calibri" w:eastAsia="Calibri" w:hAnsi="Calibri" w:cs="Calibri"/>
-                                <w:color w:val="000000"/>
-                                <w:sz w:val="24"/>
-                              </w:rPr>
-                              <w:t>Desain</w:t>
-                            </w:r>
-                            <w:proofErr w:type="spellEnd"/>
                           </w:p>
                         </w:txbxContent>
                       </wps:txbx>
@@ -5867,7 +3544,7 @@
               </wp:anchor>
             </w:drawing>
           </mc:Choice>
-          <mc:Fallback xmlns:dgm="http://schemas.openxmlformats.org/drawingml/2006/diagram" xmlns:lc="http://schemas.openxmlformats.org/drawingml/2006/lockedCanvas" xmlns:c="http://schemas.openxmlformats.org/drawingml/2006/chart" xmlns:pic="http://schemas.openxmlformats.org/drawingml/2006/picture" xmlns:a="http://schemas.openxmlformats.org/drawingml/2006/main" xmlns:sl="http://schemas.openxmlformats.org/schemaLibrary/2006/main">
+          <mc:Fallback xmlns:sl="http://schemas.openxmlformats.org/schemaLibrary/2006/main" xmlns:a="http://schemas.openxmlformats.org/drawingml/2006/main" xmlns:pic="http://schemas.openxmlformats.org/drawingml/2006/picture" xmlns:c="http://schemas.openxmlformats.org/drawingml/2006/chart" xmlns:lc="http://schemas.openxmlformats.org/drawingml/2006/lockedCanvas" xmlns:dgm="http://schemas.openxmlformats.org/drawingml/2006/diagram" xmlns:w15="http://schemas.microsoft.com/office/word/2012/wordml">
             <w:drawing>
               <wp:anchor allowOverlap="1" behindDoc="0" distB="0" distT="0" distL="0" distR="0" hidden="0" layoutInCell="1" locked="0" relativeHeight="0" simplePos="0">
                 <wp:simplePos x="0" y="0"/>
@@ -5889,7 +3566,7 @@
                         <pic:cNvPicPr preferRelativeResize="0"/>
                       </pic:nvPicPr>
                       <pic:blipFill>
-                        <a:blip r:embed="rId26"/>
+                        <a:blip r:embed="rId27"/>
                         <a:srcRect/>
                         <a:stretch>
                           <a:fillRect/>
@@ -5922,7 +3599,7 @@
       <w:r>
         <w:rPr>
           <w:noProof/>
-          <w:lang w:val="en-US"/>
+          <w:lang w:val="en-US" w:eastAsia="en-US"/>
         </w:rPr>
         <mc:AlternateContent>
           <mc:Choice Requires="wpg">
@@ -5970,7 +3647,7 @@
               </wp:anchor>
             </w:drawing>
           </mc:Choice>
-          <mc:Fallback xmlns:dgm="http://schemas.openxmlformats.org/drawingml/2006/diagram" xmlns:lc="http://schemas.openxmlformats.org/drawingml/2006/lockedCanvas" xmlns:c="http://schemas.openxmlformats.org/drawingml/2006/chart" xmlns:pic="http://schemas.openxmlformats.org/drawingml/2006/picture" xmlns:a="http://schemas.openxmlformats.org/drawingml/2006/main" xmlns:sl="http://schemas.openxmlformats.org/schemaLibrary/2006/main">
+          <mc:Fallback xmlns:sl="http://schemas.openxmlformats.org/schemaLibrary/2006/main" xmlns:a="http://schemas.openxmlformats.org/drawingml/2006/main" xmlns:pic="http://schemas.openxmlformats.org/drawingml/2006/picture" xmlns:c="http://schemas.openxmlformats.org/drawingml/2006/chart" xmlns:lc="http://schemas.openxmlformats.org/drawingml/2006/lockedCanvas" xmlns:dgm="http://schemas.openxmlformats.org/drawingml/2006/diagram" xmlns:w15="http://schemas.microsoft.com/office/word/2012/wordml">
             <w:drawing>
               <wp:anchor allowOverlap="1" behindDoc="0" distB="0" distT="0" distL="0" distR="0" hidden="0" layoutInCell="1" locked="0" relativeHeight="0" simplePos="0">
                 <wp:simplePos x="0" y="0"/>
@@ -5992,7 +3669,7 @@
                         <pic:cNvPicPr preferRelativeResize="0"/>
                       </pic:nvPicPr>
                       <pic:blipFill>
-                        <a:blip r:embed="rId27"/>
+                        <a:blip r:embed="rId28"/>
                         <a:srcRect/>
                         <a:stretch>
                           <a:fillRect/>
@@ -6017,7 +3694,7 @@
       <w:r>
         <w:rPr>
           <w:noProof/>
-          <w:lang w:val="en-US"/>
+          <w:lang w:val="en-US" w:eastAsia="en-US"/>
         </w:rPr>
         <mc:AlternateContent>
           <mc:Choice Requires="wpg">
@@ -6065,7 +3742,7 @@
               </wp:anchor>
             </w:drawing>
           </mc:Choice>
-          <mc:Fallback xmlns:dgm="http://schemas.openxmlformats.org/drawingml/2006/diagram" xmlns:lc="http://schemas.openxmlformats.org/drawingml/2006/lockedCanvas" xmlns:c="http://schemas.openxmlformats.org/drawingml/2006/chart" xmlns:pic="http://schemas.openxmlformats.org/drawingml/2006/picture" xmlns:a="http://schemas.openxmlformats.org/drawingml/2006/main" xmlns:sl="http://schemas.openxmlformats.org/schemaLibrary/2006/main">
+          <mc:Fallback xmlns:sl="http://schemas.openxmlformats.org/schemaLibrary/2006/main" xmlns:a="http://schemas.openxmlformats.org/drawingml/2006/main" xmlns:pic="http://schemas.openxmlformats.org/drawingml/2006/picture" xmlns:c="http://schemas.openxmlformats.org/drawingml/2006/chart" xmlns:lc="http://schemas.openxmlformats.org/drawingml/2006/lockedCanvas" xmlns:dgm="http://schemas.openxmlformats.org/drawingml/2006/diagram" xmlns:w15="http://schemas.microsoft.com/office/word/2012/wordml">
             <w:drawing>
               <wp:anchor allowOverlap="1" behindDoc="0" distB="0" distT="0" distL="0" distR="0" hidden="0" layoutInCell="1" locked="0" relativeHeight="0" simplePos="0">
                 <wp:simplePos x="0" y="0"/>
@@ -6087,7 +3764,7 @@
                         <pic:cNvPicPr preferRelativeResize="0"/>
                       </pic:nvPicPr>
                       <pic:blipFill>
-                        <a:blip r:embed="rId28"/>
+                        <a:blip r:embed="rId29"/>
                         <a:srcRect/>
                         <a:stretch>
                           <a:fillRect/>
@@ -6112,7 +3789,7 @@
       <w:r>
         <w:rPr>
           <w:noProof/>
-          <w:lang w:val="en-US"/>
+          <w:lang w:val="en-US" w:eastAsia="en-US"/>
         </w:rPr>
         <mc:AlternateContent>
           <mc:Choice Requires="wpg">
@@ -6160,7 +3837,7 @@
               </wp:anchor>
             </w:drawing>
           </mc:Choice>
-          <mc:Fallback xmlns:dgm="http://schemas.openxmlformats.org/drawingml/2006/diagram" xmlns:lc="http://schemas.openxmlformats.org/drawingml/2006/lockedCanvas" xmlns:c="http://schemas.openxmlformats.org/drawingml/2006/chart" xmlns:pic="http://schemas.openxmlformats.org/drawingml/2006/picture" xmlns:a="http://schemas.openxmlformats.org/drawingml/2006/main" xmlns:sl="http://schemas.openxmlformats.org/schemaLibrary/2006/main">
+          <mc:Fallback xmlns:sl="http://schemas.openxmlformats.org/schemaLibrary/2006/main" xmlns:a="http://schemas.openxmlformats.org/drawingml/2006/main" xmlns:pic="http://schemas.openxmlformats.org/drawingml/2006/picture" xmlns:c="http://schemas.openxmlformats.org/drawingml/2006/chart" xmlns:lc="http://schemas.openxmlformats.org/drawingml/2006/lockedCanvas" xmlns:dgm="http://schemas.openxmlformats.org/drawingml/2006/diagram" xmlns:w15="http://schemas.microsoft.com/office/word/2012/wordml">
             <w:drawing>
               <wp:anchor allowOverlap="1" behindDoc="0" distB="0" distT="0" distL="0" distR="0" hidden="0" layoutInCell="1" locked="0" relativeHeight="0" simplePos="0">
                 <wp:simplePos x="0" y="0"/>
@@ -6182,7 +3859,7 @@
                         <pic:cNvPicPr preferRelativeResize="0"/>
                       </pic:nvPicPr>
                       <pic:blipFill>
-                        <a:blip r:embed="rId29"/>
+                        <a:blip r:embed="rId30"/>
                         <a:srcRect/>
                         <a:stretch>
                           <a:fillRect/>
@@ -6215,7 +3892,7 @@
       <w:r>
         <w:rPr>
           <w:noProof/>
-          <w:lang w:val="en-US"/>
+          <w:lang w:val="en-US" w:eastAsia="en-US"/>
         </w:rPr>
         <mc:AlternateContent>
           <mc:Choice Requires="wpg">
@@ -6263,7 +3940,7 @@
               </wp:anchor>
             </w:drawing>
           </mc:Choice>
-          <mc:Fallback xmlns:dgm="http://schemas.openxmlformats.org/drawingml/2006/diagram" xmlns:lc="http://schemas.openxmlformats.org/drawingml/2006/lockedCanvas" xmlns:c="http://schemas.openxmlformats.org/drawingml/2006/chart" xmlns:pic="http://schemas.openxmlformats.org/drawingml/2006/picture" xmlns:a="http://schemas.openxmlformats.org/drawingml/2006/main" xmlns:sl="http://schemas.openxmlformats.org/schemaLibrary/2006/main">
+          <mc:Fallback xmlns:sl="http://schemas.openxmlformats.org/schemaLibrary/2006/main" xmlns:a="http://schemas.openxmlformats.org/drawingml/2006/main" xmlns:pic="http://schemas.openxmlformats.org/drawingml/2006/picture" xmlns:c="http://schemas.openxmlformats.org/drawingml/2006/chart" xmlns:lc="http://schemas.openxmlformats.org/drawingml/2006/lockedCanvas" xmlns:dgm="http://schemas.openxmlformats.org/drawingml/2006/diagram" xmlns:w15="http://schemas.microsoft.com/office/word/2012/wordml">
             <w:drawing>
               <wp:anchor allowOverlap="1" behindDoc="0" distB="0" distT="0" distL="0" distR="0" hidden="0" layoutInCell="1" locked="0" relativeHeight="0" simplePos="0">
                 <wp:simplePos x="0" y="0"/>
@@ -6285,7 +3962,7 @@
                         <pic:cNvPicPr preferRelativeResize="0"/>
                       </pic:nvPicPr>
                       <pic:blipFill>
-                        <a:blip r:embed="rId30"/>
+                        <a:blip r:embed="rId31"/>
                         <a:srcRect/>
                         <a:stretch>
                           <a:fillRect/>
@@ -6310,7 +3987,7 @@
       <w:r>
         <w:rPr>
           <w:noProof/>
-          <w:lang w:val="en-US"/>
+          <w:lang w:val="en-US" w:eastAsia="en-US"/>
         </w:rPr>
         <mc:AlternateContent>
           <mc:Choice Requires="wpg">
@@ -6358,7 +4035,7 @@
               </wp:anchor>
             </w:drawing>
           </mc:Choice>
-          <mc:Fallback xmlns:dgm="http://schemas.openxmlformats.org/drawingml/2006/diagram" xmlns:lc="http://schemas.openxmlformats.org/drawingml/2006/lockedCanvas" xmlns:c="http://schemas.openxmlformats.org/drawingml/2006/chart" xmlns:pic="http://schemas.openxmlformats.org/drawingml/2006/picture" xmlns:a="http://schemas.openxmlformats.org/drawingml/2006/main" xmlns:sl="http://schemas.openxmlformats.org/schemaLibrary/2006/main">
+          <mc:Fallback xmlns:sl="http://schemas.openxmlformats.org/schemaLibrary/2006/main" xmlns:a="http://schemas.openxmlformats.org/drawingml/2006/main" xmlns:pic="http://schemas.openxmlformats.org/drawingml/2006/picture" xmlns:c="http://schemas.openxmlformats.org/drawingml/2006/chart" xmlns:lc="http://schemas.openxmlformats.org/drawingml/2006/lockedCanvas" xmlns:dgm="http://schemas.openxmlformats.org/drawingml/2006/diagram" xmlns:w15="http://schemas.microsoft.com/office/word/2012/wordml">
             <w:drawing>
               <wp:anchor allowOverlap="1" behindDoc="0" distB="0" distT="0" distL="0" distR="0" hidden="0" layoutInCell="1" locked="0" relativeHeight="0" simplePos="0">
                 <wp:simplePos x="0" y="0"/>
@@ -6380,7 +4057,7 @@
                         <pic:cNvPicPr preferRelativeResize="0"/>
                       </pic:nvPicPr>
                       <pic:blipFill>
-                        <a:blip r:embed="rId31"/>
+                        <a:blip r:embed="rId32"/>
                         <a:srcRect/>
                         <a:stretch>
                           <a:fillRect/>
@@ -6405,7 +4082,7 @@
       <w:r>
         <w:rPr>
           <w:noProof/>
-          <w:lang w:val="en-US"/>
+          <w:lang w:val="en-US" w:eastAsia="en-US"/>
         </w:rPr>
         <mc:AlternateContent>
           <mc:Choice Requires="wpg">
@@ -6453,7 +4130,7 @@
               </wp:anchor>
             </w:drawing>
           </mc:Choice>
-          <mc:Fallback xmlns:dgm="http://schemas.openxmlformats.org/drawingml/2006/diagram" xmlns:lc="http://schemas.openxmlformats.org/drawingml/2006/lockedCanvas" xmlns:c="http://schemas.openxmlformats.org/drawingml/2006/chart" xmlns:pic="http://schemas.openxmlformats.org/drawingml/2006/picture" xmlns:a="http://schemas.openxmlformats.org/drawingml/2006/main" xmlns:sl="http://schemas.openxmlformats.org/schemaLibrary/2006/main">
+          <mc:Fallback xmlns:sl="http://schemas.openxmlformats.org/schemaLibrary/2006/main" xmlns:a="http://schemas.openxmlformats.org/drawingml/2006/main" xmlns:pic="http://schemas.openxmlformats.org/drawingml/2006/picture" xmlns:c="http://schemas.openxmlformats.org/drawingml/2006/chart" xmlns:lc="http://schemas.openxmlformats.org/drawingml/2006/lockedCanvas" xmlns:dgm="http://schemas.openxmlformats.org/drawingml/2006/diagram" xmlns:w15="http://schemas.microsoft.com/office/word/2012/wordml">
             <w:drawing>
               <wp:anchor allowOverlap="1" behindDoc="0" distB="0" distT="0" distL="0" distR="0" hidden="0" layoutInCell="1" locked="0" relativeHeight="0" simplePos="0">
                 <wp:simplePos x="0" y="0"/>
@@ -6475,7 +4152,7 @@
                         <pic:cNvPicPr preferRelativeResize="0"/>
                       </pic:nvPicPr>
                       <pic:blipFill>
-                        <a:blip r:embed="rId32"/>
+                        <a:blip r:embed="rId33"/>
                         <a:srcRect/>
                         <a:stretch>
                           <a:fillRect/>
@@ -6508,7 +4185,7 @@
       <w:r>
         <w:rPr>
           <w:noProof/>
-          <w:lang w:val="en-US"/>
+          <w:lang w:val="en-US" w:eastAsia="en-US"/>
         </w:rPr>
         <mc:AlternateContent>
           <mc:Choice Requires="wpg">
@@ -6559,52 +4236,14 @@
                               <w:jc w:val="center"/>
                               <w:textDirection w:val="btLr"/>
                             </w:pPr>
-                            <w:proofErr w:type="spellStart"/>
                             <w:r>
                               <w:rPr>
                                 <w:rFonts w:ascii="Calibri" w:eastAsia="Calibri" w:hAnsi="Calibri" w:cs="Calibri"/>
                                 <w:color w:val="000000"/>
                                 <w:sz w:val="24"/>
                               </w:rPr>
-                              <w:t>Analisis</w:t>
+                              <w:t>Analisis Kebutuhan Sistem</w:t>
                             </w:r>
-                            <w:proofErr w:type="spellEnd"/>
-                            <w:r>
-                              <w:rPr>
-                                <w:rFonts w:ascii="Calibri" w:eastAsia="Calibri" w:hAnsi="Calibri" w:cs="Calibri"/>
-                                <w:color w:val="000000"/>
-                                <w:sz w:val="24"/>
-                              </w:rPr>
-                              <w:t xml:space="preserve"> </w:t>
-                            </w:r>
-                            <w:proofErr w:type="spellStart"/>
-                            <w:r>
-                              <w:rPr>
-                                <w:rFonts w:ascii="Calibri" w:eastAsia="Calibri" w:hAnsi="Calibri" w:cs="Calibri"/>
-                                <w:color w:val="000000"/>
-                                <w:sz w:val="24"/>
-                              </w:rPr>
-                              <w:t>Kebutuhan</w:t>
-                            </w:r>
-                            <w:proofErr w:type="spellEnd"/>
-                            <w:r>
-                              <w:rPr>
-                                <w:rFonts w:ascii="Calibri" w:eastAsia="Calibri" w:hAnsi="Calibri" w:cs="Calibri"/>
-                                <w:color w:val="000000"/>
-                                <w:sz w:val="24"/>
-                              </w:rPr>
-                              <w:t xml:space="preserve"> </w:t>
-                            </w:r>
-                            <w:proofErr w:type="spellStart"/>
-                            <w:r>
-                              <w:rPr>
-                                <w:rFonts w:ascii="Calibri" w:eastAsia="Calibri" w:hAnsi="Calibri" w:cs="Calibri"/>
-                                <w:color w:val="000000"/>
-                                <w:sz w:val="24"/>
-                              </w:rPr>
-                              <w:t>Sistem</w:t>
-                            </w:r>
-                            <w:proofErr w:type="spellEnd"/>
                           </w:p>
                         </w:txbxContent>
                       </wps:txbx>
@@ -6617,7 +4256,7 @@
               </wp:anchor>
             </w:drawing>
           </mc:Choice>
-          <mc:Fallback xmlns:dgm="http://schemas.openxmlformats.org/drawingml/2006/diagram" xmlns:lc="http://schemas.openxmlformats.org/drawingml/2006/lockedCanvas" xmlns:c="http://schemas.openxmlformats.org/drawingml/2006/chart" xmlns:pic="http://schemas.openxmlformats.org/drawingml/2006/picture" xmlns:a="http://schemas.openxmlformats.org/drawingml/2006/main" xmlns:sl="http://schemas.openxmlformats.org/schemaLibrary/2006/main">
+          <mc:Fallback xmlns:sl="http://schemas.openxmlformats.org/schemaLibrary/2006/main" xmlns:a="http://schemas.openxmlformats.org/drawingml/2006/main" xmlns:pic="http://schemas.openxmlformats.org/drawingml/2006/picture" xmlns:c="http://schemas.openxmlformats.org/drawingml/2006/chart" xmlns:lc="http://schemas.openxmlformats.org/drawingml/2006/lockedCanvas" xmlns:dgm="http://schemas.openxmlformats.org/drawingml/2006/diagram" xmlns:w15="http://schemas.microsoft.com/office/word/2012/wordml">
             <w:drawing>
               <wp:anchor allowOverlap="1" behindDoc="0" distB="0" distT="0" distL="0" distR="0" hidden="0" layoutInCell="1" locked="0" relativeHeight="0" simplePos="0">
                 <wp:simplePos x="0" y="0"/>
@@ -6639,7 +4278,7 @@
                         <pic:cNvPicPr preferRelativeResize="0"/>
                       </pic:nvPicPr>
                       <pic:blipFill>
-                        <a:blip r:embed="rId33"/>
+                        <a:blip r:embed="rId34"/>
                         <a:srcRect/>
                         <a:stretch>
                           <a:fillRect/>
@@ -6664,7 +4303,7 @@
       <w:r>
         <w:rPr>
           <w:noProof/>
-          <w:lang w:val="en-US"/>
+          <w:lang w:val="en-US" w:eastAsia="en-US"/>
         </w:rPr>
         <mc:AlternateContent>
           <mc:Choice Requires="wpg">
@@ -6715,23 +4354,13 @@
                               <w:jc w:val="center"/>
                               <w:textDirection w:val="btLr"/>
                             </w:pPr>
-                            <w:proofErr w:type="spellStart"/>
                             <w:r>
                               <w:rPr>
                                 <w:rFonts w:ascii="Calibri" w:eastAsia="Calibri" w:hAnsi="Calibri" w:cs="Calibri"/>
                                 <w:color w:val="000000"/>
                                 <w:sz w:val="24"/>
                               </w:rPr>
-                              <w:t>Desain</w:t>
-                            </w:r>
-                            <w:proofErr w:type="spellEnd"/>
-                            <w:r>
-                              <w:rPr>
-                                <w:rFonts w:ascii="Calibri" w:eastAsia="Calibri" w:hAnsi="Calibri" w:cs="Calibri"/>
-                                <w:color w:val="000000"/>
-                                <w:sz w:val="24"/>
-                              </w:rPr>
-                              <w:t xml:space="preserve"> Prototype</w:t>
+                              <w:t>Desain Prototype</w:t>
                             </w:r>
                           </w:p>
                         </w:txbxContent>
@@ -6745,7 +4374,7 @@
               </wp:anchor>
             </w:drawing>
           </mc:Choice>
-          <mc:Fallback xmlns:dgm="http://schemas.openxmlformats.org/drawingml/2006/diagram" xmlns:lc="http://schemas.openxmlformats.org/drawingml/2006/lockedCanvas" xmlns:c="http://schemas.openxmlformats.org/drawingml/2006/chart" xmlns:pic="http://schemas.openxmlformats.org/drawingml/2006/picture" xmlns:a="http://schemas.openxmlformats.org/drawingml/2006/main" xmlns:sl="http://schemas.openxmlformats.org/schemaLibrary/2006/main">
+          <mc:Fallback xmlns:sl="http://schemas.openxmlformats.org/schemaLibrary/2006/main" xmlns:a="http://schemas.openxmlformats.org/drawingml/2006/main" xmlns:pic="http://schemas.openxmlformats.org/drawingml/2006/picture" xmlns:c="http://schemas.openxmlformats.org/drawingml/2006/chart" xmlns:lc="http://schemas.openxmlformats.org/drawingml/2006/lockedCanvas" xmlns:dgm="http://schemas.openxmlformats.org/drawingml/2006/diagram" xmlns:w15="http://schemas.microsoft.com/office/word/2012/wordml">
             <w:drawing>
               <wp:anchor allowOverlap="1" behindDoc="0" distB="0" distT="0" distL="0" distR="0" hidden="0" layoutInCell="1" locked="0" relativeHeight="0" simplePos="0">
                 <wp:simplePos x="0" y="0"/>
@@ -6767,7 +4396,7 @@
                         <pic:cNvPicPr preferRelativeResize="0"/>
                       </pic:nvPicPr>
                       <pic:blipFill>
-                        <a:blip r:embed="rId34"/>
+                        <a:blip r:embed="rId35"/>
                         <a:srcRect/>
                         <a:stretch>
                           <a:fillRect/>
@@ -6792,7 +4421,7 @@
       <w:r>
         <w:rPr>
           <w:noProof/>
-          <w:lang w:val="en-US"/>
+          <w:lang w:val="en-US" w:eastAsia="en-US"/>
         </w:rPr>
         <mc:AlternateContent>
           <mc:Choice Requires="wpg">
@@ -6863,7 +4492,7 @@
               </wp:anchor>
             </w:drawing>
           </mc:Choice>
-          <mc:Fallback xmlns:dgm="http://schemas.openxmlformats.org/drawingml/2006/diagram" xmlns:lc="http://schemas.openxmlformats.org/drawingml/2006/lockedCanvas" xmlns:c="http://schemas.openxmlformats.org/drawingml/2006/chart" xmlns:pic="http://schemas.openxmlformats.org/drawingml/2006/picture" xmlns:a="http://schemas.openxmlformats.org/drawingml/2006/main" xmlns:sl="http://schemas.openxmlformats.org/schemaLibrary/2006/main">
+          <mc:Fallback xmlns:sl="http://schemas.openxmlformats.org/schemaLibrary/2006/main" xmlns:a="http://schemas.openxmlformats.org/drawingml/2006/main" xmlns:pic="http://schemas.openxmlformats.org/drawingml/2006/picture" xmlns:c="http://schemas.openxmlformats.org/drawingml/2006/chart" xmlns:lc="http://schemas.openxmlformats.org/drawingml/2006/lockedCanvas" xmlns:dgm="http://schemas.openxmlformats.org/drawingml/2006/diagram" xmlns:w15="http://schemas.microsoft.com/office/word/2012/wordml">
             <w:drawing>
               <wp:anchor allowOverlap="1" behindDoc="0" distB="0" distT="0" distL="0" distR="0" hidden="0" layoutInCell="1" locked="0" relativeHeight="0" simplePos="0">
                 <wp:simplePos x="0" y="0"/>
@@ -6885,7 +4514,7 @@
                         <pic:cNvPicPr preferRelativeResize="0"/>
                       </pic:nvPicPr>
                       <pic:blipFill>
-                        <a:blip r:embed="rId35"/>
+                        <a:blip r:embed="rId36"/>
                         <a:srcRect/>
                         <a:stretch>
                           <a:fillRect/>
@@ -6910,7 +4539,7 @@
       <w:r>
         <w:rPr>
           <w:noProof/>
-          <w:lang w:val="en-US"/>
+          <w:lang w:val="en-US" w:eastAsia="en-US"/>
         </w:rPr>
         <mc:AlternateContent>
           <mc:Choice Requires="wpg">
@@ -6958,7 +4587,7 @@
               </wp:anchor>
             </w:drawing>
           </mc:Choice>
-          <mc:Fallback xmlns:dgm="http://schemas.openxmlformats.org/drawingml/2006/diagram" xmlns:lc="http://schemas.openxmlformats.org/drawingml/2006/lockedCanvas" xmlns:c="http://schemas.openxmlformats.org/drawingml/2006/chart" xmlns:pic="http://schemas.openxmlformats.org/drawingml/2006/picture" xmlns:a="http://schemas.openxmlformats.org/drawingml/2006/main" xmlns:sl="http://schemas.openxmlformats.org/schemaLibrary/2006/main">
+          <mc:Fallback xmlns:sl="http://schemas.openxmlformats.org/schemaLibrary/2006/main" xmlns:a="http://schemas.openxmlformats.org/drawingml/2006/main" xmlns:pic="http://schemas.openxmlformats.org/drawingml/2006/picture" xmlns:c="http://schemas.openxmlformats.org/drawingml/2006/chart" xmlns:lc="http://schemas.openxmlformats.org/drawingml/2006/lockedCanvas" xmlns:dgm="http://schemas.openxmlformats.org/drawingml/2006/diagram" xmlns:w15="http://schemas.microsoft.com/office/word/2012/wordml">
             <w:drawing>
               <wp:anchor allowOverlap="1" behindDoc="0" distB="0" distT="0" distL="0" distR="0" hidden="0" layoutInCell="1" locked="0" relativeHeight="0" simplePos="0">
                 <wp:simplePos x="0" y="0"/>
@@ -6980,7 +4609,7 @@
                         <pic:cNvPicPr preferRelativeResize="0"/>
                       </pic:nvPicPr>
                       <pic:blipFill>
-                        <a:blip r:embed="rId36"/>
+                        <a:blip r:embed="rId37"/>
                         <a:srcRect/>
                         <a:stretch>
                           <a:fillRect/>
@@ -7013,7 +4642,7 @@
       <w:r>
         <w:rPr>
           <w:noProof/>
-          <w:lang w:val="en-US"/>
+          <w:lang w:val="en-US" w:eastAsia="en-US"/>
         </w:rPr>
         <mc:AlternateContent>
           <mc:Choice Requires="wpg">
@@ -7061,7 +4690,7 @@
               </wp:anchor>
             </w:drawing>
           </mc:Choice>
-          <mc:Fallback xmlns:dgm="http://schemas.openxmlformats.org/drawingml/2006/diagram" xmlns:lc="http://schemas.openxmlformats.org/drawingml/2006/lockedCanvas" xmlns:c="http://schemas.openxmlformats.org/drawingml/2006/chart" xmlns:pic="http://schemas.openxmlformats.org/drawingml/2006/picture" xmlns:a="http://schemas.openxmlformats.org/drawingml/2006/main" xmlns:sl="http://schemas.openxmlformats.org/schemaLibrary/2006/main">
+          <mc:Fallback xmlns:sl="http://schemas.openxmlformats.org/schemaLibrary/2006/main" xmlns:a="http://schemas.openxmlformats.org/drawingml/2006/main" xmlns:pic="http://schemas.openxmlformats.org/drawingml/2006/picture" xmlns:c="http://schemas.openxmlformats.org/drawingml/2006/chart" xmlns:lc="http://schemas.openxmlformats.org/drawingml/2006/lockedCanvas" xmlns:dgm="http://schemas.openxmlformats.org/drawingml/2006/diagram" xmlns:w15="http://schemas.microsoft.com/office/word/2012/wordml">
             <w:drawing>
               <wp:anchor allowOverlap="1" behindDoc="0" distB="0" distT="0" distL="0" distR="0" hidden="0" layoutInCell="1" locked="0" relativeHeight="0" simplePos="0">
                 <wp:simplePos x="0" y="0"/>
@@ -7083,7 +4712,7 @@
                         <pic:cNvPicPr preferRelativeResize="0"/>
                       </pic:nvPicPr>
                       <pic:blipFill>
-                        <a:blip r:embed="rId37"/>
+                        <a:blip r:embed="rId38"/>
                         <a:srcRect/>
                         <a:stretch>
                           <a:fillRect/>
@@ -7108,7 +4737,7 @@
       <w:r>
         <w:rPr>
           <w:noProof/>
-          <w:lang w:val="en-US"/>
+          <w:lang w:val="en-US" w:eastAsia="en-US"/>
         </w:rPr>
         <mc:AlternateContent>
           <mc:Choice Requires="wpg">
@@ -7156,7 +4785,7 @@
               </wp:anchor>
             </w:drawing>
           </mc:Choice>
-          <mc:Fallback xmlns:dgm="http://schemas.openxmlformats.org/drawingml/2006/diagram" xmlns:lc="http://schemas.openxmlformats.org/drawingml/2006/lockedCanvas" xmlns:c="http://schemas.openxmlformats.org/drawingml/2006/chart" xmlns:pic="http://schemas.openxmlformats.org/drawingml/2006/picture" xmlns:a="http://schemas.openxmlformats.org/drawingml/2006/main" xmlns:sl="http://schemas.openxmlformats.org/schemaLibrary/2006/main">
+          <mc:Fallback xmlns:sl="http://schemas.openxmlformats.org/schemaLibrary/2006/main" xmlns:a="http://schemas.openxmlformats.org/drawingml/2006/main" xmlns:pic="http://schemas.openxmlformats.org/drawingml/2006/picture" xmlns:c="http://schemas.openxmlformats.org/drawingml/2006/chart" xmlns:lc="http://schemas.openxmlformats.org/drawingml/2006/lockedCanvas" xmlns:dgm="http://schemas.openxmlformats.org/drawingml/2006/diagram" xmlns:w15="http://schemas.microsoft.com/office/word/2012/wordml">
             <w:drawing>
               <wp:anchor allowOverlap="1" behindDoc="0" distB="0" distT="0" distL="0" distR="0" hidden="0" layoutInCell="1" locked="0" relativeHeight="0" simplePos="0">
                 <wp:simplePos x="0" y="0"/>
@@ -7178,7 +4807,7 @@
                         <pic:cNvPicPr preferRelativeResize="0"/>
                       </pic:nvPicPr>
                       <pic:blipFill>
-                        <a:blip r:embed="rId38"/>
+                        <a:blip r:embed="rId39"/>
                         <a:srcRect/>
                         <a:stretch>
                           <a:fillRect/>
@@ -7203,7 +4832,7 @@
       <w:r>
         <w:rPr>
           <w:noProof/>
-          <w:lang w:val="en-US"/>
+          <w:lang w:val="en-US" w:eastAsia="en-US"/>
         </w:rPr>
         <mc:AlternateContent>
           <mc:Choice Requires="wpg">
@@ -7251,7 +4880,7 @@
               </wp:anchor>
             </w:drawing>
           </mc:Choice>
-          <mc:Fallback xmlns:dgm="http://schemas.openxmlformats.org/drawingml/2006/diagram" xmlns:lc="http://schemas.openxmlformats.org/drawingml/2006/lockedCanvas" xmlns:c="http://schemas.openxmlformats.org/drawingml/2006/chart" xmlns:pic="http://schemas.openxmlformats.org/drawingml/2006/picture" xmlns:a="http://schemas.openxmlformats.org/drawingml/2006/main" xmlns:sl="http://schemas.openxmlformats.org/schemaLibrary/2006/main">
+          <mc:Fallback xmlns:sl="http://schemas.openxmlformats.org/schemaLibrary/2006/main" xmlns:a="http://schemas.openxmlformats.org/drawingml/2006/main" xmlns:pic="http://schemas.openxmlformats.org/drawingml/2006/picture" xmlns:c="http://schemas.openxmlformats.org/drawingml/2006/chart" xmlns:lc="http://schemas.openxmlformats.org/drawingml/2006/lockedCanvas" xmlns:dgm="http://schemas.openxmlformats.org/drawingml/2006/diagram" xmlns:w15="http://schemas.microsoft.com/office/word/2012/wordml">
             <w:drawing>
               <wp:anchor allowOverlap="1" behindDoc="0" distB="0" distT="0" distL="0" distR="0" hidden="0" layoutInCell="1" locked="0" relativeHeight="0" simplePos="0">
                 <wp:simplePos x="0" y="0"/>
@@ -7273,7 +4902,7 @@
                         <pic:cNvPicPr preferRelativeResize="0"/>
                       </pic:nvPicPr>
                       <pic:blipFill>
-                        <a:blip r:embed="rId39"/>
+                        <a:blip r:embed="rId40"/>
                         <a:srcRect/>
                         <a:stretch>
                           <a:fillRect/>
@@ -7298,7 +4927,7 @@
       <w:r>
         <w:rPr>
           <w:noProof/>
-          <w:lang w:val="en-US"/>
+          <w:lang w:val="en-US" w:eastAsia="en-US"/>
         </w:rPr>
         <mc:AlternateContent>
           <mc:Choice Requires="wpg">
@@ -7346,7 +4975,7 @@
               </wp:anchor>
             </w:drawing>
           </mc:Choice>
-          <mc:Fallback xmlns:dgm="http://schemas.openxmlformats.org/drawingml/2006/diagram" xmlns:lc="http://schemas.openxmlformats.org/drawingml/2006/lockedCanvas" xmlns:c="http://schemas.openxmlformats.org/drawingml/2006/chart" xmlns:pic="http://schemas.openxmlformats.org/drawingml/2006/picture" xmlns:a="http://schemas.openxmlformats.org/drawingml/2006/main" xmlns:sl="http://schemas.openxmlformats.org/schemaLibrary/2006/main">
+          <mc:Fallback xmlns:sl="http://schemas.openxmlformats.org/schemaLibrary/2006/main" xmlns:a="http://schemas.openxmlformats.org/drawingml/2006/main" xmlns:pic="http://schemas.openxmlformats.org/drawingml/2006/picture" xmlns:c="http://schemas.openxmlformats.org/drawingml/2006/chart" xmlns:lc="http://schemas.openxmlformats.org/drawingml/2006/lockedCanvas" xmlns:dgm="http://schemas.openxmlformats.org/drawingml/2006/diagram" xmlns:w15="http://schemas.microsoft.com/office/word/2012/wordml">
             <w:drawing>
               <wp:anchor allowOverlap="1" behindDoc="0" distB="0" distT="0" distL="0" distR="0" hidden="0" layoutInCell="1" locked="0" relativeHeight="0" simplePos="0">
                 <wp:simplePos x="0" y="0"/>
@@ -7368,7 +4997,7 @@
                         <pic:cNvPicPr preferRelativeResize="0"/>
                       </pic:nvPicPr>
                       <pic:blipFill>
-                        <a:blip r:embed="rId40"/>
+                        <a:blip r:embed="rId41"/>
                         <a:srcRect/>
                         <a:stretch>
                           <a:fillRect/>
@@ -7401,7 +5030,7 @@
       <w:r>
         <w:rPr>
           <w:noProof/>
-          <w:lang w:val="en-US"/>
+          <w:lang w:val="en-US" w:eastAsia="en-US"/>
         </w:rPr>
         <mc:AlternateContent>
           <mc:Choice Requires="wpg">
@@ -7472,7 +5101,7 @@
               </wp:anchor>
             </w:drawing>
           </mc:Choice>
-          <mc:Fallback xmlns:dgm="http://schemas.openxmlformats.org/drawingml/2006/diagram" xmlns:lc="http://schemas.openxmlformats.org/drawingml/2006/lockedCanvas" xmlns:c="http://schemas.openxmlformats.org/drawingml/2006/chart" xmlns:pic="http://schemas.openxmlformats.org/drawingml/2006/picture" xmlns:a="http://schemas.openxmlformats.org/drawingml/2006/main" xmlns:sl="http://schemas.openxmlformats.org/schemaLibrary/2006/main">
+          <mc:Fallback xmlns:sl="http://schemas.openxmlformats.org/schemaLibrary/2006/main" xmlns:a="http://schemas.openxmlformats.org/drawingml/2006/main" xmlns:pic="http://schemas.openxmlformats.org/drawingml/2006/picture" xmlns:c="http://schemas.openxmlformats.org/drawingml/2006/chart" xmlns:lc="http://schemas.openxmlformats.org/drawingml/2006/lockedCanvas" xmlns:dgm="http://schemas.openxmlformats.org/drawingml/2006/diagram" xmlns:w15="http://schemas.microsoft.com/office/word/2012/wordml">
             <w:drawing>
               <wp:anchor allowOverlap="1" behindDoc="0" distB="0" distT="0" distL="0" distR="0" hidden="0" layoutInCell="1" locked="0" relativeHeight="0" simplePos="0">
                 <wp:simplePos x="0" y="0"/>
@@ -7494,7 +5123,7 @@
                         <pic:cNvPicPr preferRelativeResize="0"/>
                       </pic:nvPicPr>
                       <pic:blipFill>
-                        <a:blip r:embed="rId41"/>
+                        <a:blip r:embed="rId42"/>
                         <a:srcRect/>
                         <a:stretch>
                           <a:fillRect/>
@@ -7519,7 +5148,7 @@
       <w:r>
         <w:rPr>
           <w:noProof/>
-          <w:lang w:val="en-US"/>
+          <w:lang w:val="en-US" w:eastAsia="en-US"/>
         </w:rPr>
         <mc:AlternateContent>
           <mc:Choice Requires="wpg">
@@ -7567,7 +5196,7 @@
               </wp:anchor>
             </w:drawing>
           </mc:Choice>
-          <mc:Fallback xmlns:dgm="http://schemas.openxmlformats.org/drawingml/2006/diagram" xmlns:lc="http://schemas.openxmlformats.org/drawingml/2006/lockedCanvas" xmlns:c="http://schemas.openxmlformats.org/drawingml/2006/chart" xmlns:pic="http://schemas.openxmlformats.org/drawingml/2006/picture" xmlns:a="http://schemas.openxmlformats.org/drawingml/2006/main" xmlns:sl="http://schemas.openxmlformats.org/schemaLibrary/2006/main">
+          <mc:Fallback xmlns:sl="http://schemas.openxmlformats.org/schemaLibrary/2006/main" xmlns:a="http://schemas.openxmlformats.org/drawingml/2006/main" xmlns:pic="http://schemas.openxmlformats.org/drawingml/2006/picture" xmlns:c="http://schemas.openxmlformats.org/drawingml/2006/chart" xmlns:lc="http://schemas.openxmlformats.org/drawingml/2006/lockedCanvas" xmlns:dgm="http://schemas.openxmlformats.org/drawingml/2006/diagram" xmlns:w15="http://schemas.microsoft.com/office/word/2012/wordml">
             <w:drawing>
               <wp:anchor allowOverlap="1" behindDoc="0" distB="0" distT="0" distL="0" distR="0" hidden="0" layoutInCell="1" locked="0" relativeHeight="0" simplePos="0">
                 <wp:simplePos x="0" y="0"/>
@@ -7589,7 +5218,7 @@
                         <pic:cNvPicPr preferRelativeResize="0"/>
                       </pic:nvPicPr>
                       <pic:blipFill>
-                        <a:blip r:embed="rId42"/>
+                        <a:blip r:embed="rId43"/>
                         <a:srcRect/>
                         <a:stretch>
                           <a:fillRect/>
@@ -7614,7 +5243,7 @@
       <w:r>
         <w:rPr>
           <w:noProof/>
-          <w:lang w:val="en-US"/>
+          <w:lang w:val="en-US" w:eastAsia="en-US"/>
         </w:rPr>
         <mc:AlternateContent>
           <mc:Choice Requires="wpg">
@@ -7665,41 +5294,13 @@
                               <w:jc w:val="center"/>
                               <w:textDirection w:val="btLr"/>
                             </w:pPr>
-                            <w:proofErr w:type="spellStart"/>
                             <w:r>
                               <w:rPr>
                                 <w:rFonts w:ascii="Calibri" w:eastAsia="Calibri" w:hAnsi="Calibri" w:cs="Calibri"/>
                                 <w:color w:val="000000"/>
                                 <w:sz w:val="24"/>
                               </w:rPr>
-                              <w:t>Desain</w:t>
-                            </w:r>
-                            <w:proofErr w:type="spellEnd"/>
-                            <w:r>
-                              <w:rPr>
-                                <w:rFonts w:ascii="Calibri" w:eastAsia="Calibri" w:hAnsi="Calibri" w:cs="Calibri"/>
-                                <w:color w:val="000000"/>
-                                <w:sz w:val="24"/>
-                              </w:rPr>
-                              <w:t xml:space="preserve"> UI </w:t>
-                            </w:r>
-                            <w:proofErr w:type="spellStart"/>
-                            <w:r>
-                              <w:rPr>
-                                <w:rFonts w:ascii="Calibri" w:eastAsia="Calibri" w:hAnsi="Calibri" w:cs="Calibri"/>
-                                <w:color w:val="000000"/>
-                                <w:sz w:val="24"/>
-                              </w:rPr>
-                              <w:t>dan</w:t>
-                            </w:r>
-                            <w:proofErr w:type="spellEnd"/>
-                            <w:r>
-                              <w:rPr>
-                                <w:rFonts w:ascii="Calibri" w:eastAsia="Calibri" w:hAnsi="Calibri" w:cs="Calibri"/>
-                                <w:color w:val="000000"/>
-                                <w:sz w:val="24"/>
-                              </w:rPr>
-                              <w:t xml:space="preserve"> UX</w:t>
+                              <w:t>Desain UI dan UX</w:t>
                             </w:r>
                           </w:p>
                         </w:txbxContent>
@@ -7713,7 +5314,7 @@
               </wp:anchor>
             </w:drawing>
           </mc:Choice>
-          <mc:Fallback xmlns:dgm="http://schemas.openxmlformats.org/drawingml/2006/diagram" xmlns:lc="http://schemas.openxmlformats.org/drawingml/2006/lockedCanvas" xmlns:c="http://schemas.openxmlformats.org/drawingml/2006/chart" xmlns:pic="http://schemas.openxmlformats.org/drawingml/2006/picture" xmlns:a="http://schemas.openxmlformats.org/drawingml/2006/main" xmlns:sl="http://schemas.openxmlformats.org/schemaLibrary/2006/main">
+          <mc:Fallback xmlns:sl="http://schemas.openxmlformats.org/schemaLibrary/2006/main" xmlns:a="http://schemas.openxmlformats.org/drawingml/2006/main" xmlns:pic="http://schemas.openxmlformats.org/drawingml/2006/picture" xmlns:c="http://schemas.openxmlformats.org/drawingml/2006/chart" xmlns:lc="http://schemas.openxmlformats.org/drawingml/2006/lockedCanvas" xmlns:dgm="http://schemas.openxmlformats.org/drawingml/2006/diagram" xmlns:w15="http://schemas.microsoft.com/office/word/2012/wordml">
             <w:drawing>
               <wp:anchor allowOverlap="1" behindDoc="0" distB="0" distT="0" distL="0" distR="0" hidden="0" layoutInCell="1" locked="0" relativeHeight="0" simplePos="0">
                 <wp:simplePos x="0" y="0"/>
@@ -7735,7 +5336,7 @@
                         <pic:cNvPicPr preferRelativeResize="0"/>
                       </pic:nvPicPr>
                       <pic:blipFill>
-                        <a:blip r:embed="rId43"/>
+                        <a:blip r:embed="rId44"/>
                         <a:srcRect/>
                         <a:stretch>
                           <a:fillRect/>
@@ -7768,7 +5369,7 @@
       <w:r>
         <w:rPr>
           <w:noProof/>
-          <w:lang w:val="en-US"/>
+          <w:lang w:val="en-US" w:eastAsia="en-US"/>
         </w:rPr>
         <mc:AlternateContent>
           <mc:Choice Requires="wpg">
@@ -7819,41 +5420,13 @@
                               <w:jc w:val="center"/>
                               <w:textDirection w:val="btLr"/>
                             </w:pPr>
-                            <w:proofErr w:type="spellStart"/>
                             <w:r>
                               <w:rPr>
                                 <w:rFonts w:ascii="Calibri" w:eastAsia="Calibri" w:hAnsi="Calibri" w:cs="Calibri"/>
                                 <w:color w:val="000000"/>
                                 <w:sz w:val="24"/>
                               </w:rPr>
-                              <w:t>Analisis</w:t>
-                            </w:r>
-                            <w:proofErr w:type="spellEnd"/>
-                            <w:r>
-                              <w:rPr>
-                                <w:rFonts w:ascii="Calibri" w:eastAsia="Calibri" w:hAnsi="Calibri" w:cs="Calibri"/>
-                                <w:color w:val="000000"/>
-                                <w:sz w:val="24"/>
-                              </w:rPr>
-                              <w:t xml:space="preserve"> </w:t>
-                            </w:r>
-                            <w:proofErr w:type="spellStart"/>
-                            <w:r>
-                              <w:rPr>
-                                <w:rFonts w:ascii="Calibri" w:eastAsia="Calibri" w:hAnsi="Calibri" w:cs="Calibri"/>
-                                <w:color w:val="000000"/>
-                                <w:sz w:val="24"/>
-                              </w:rPr>
-                              <w:t>Kebutuhan</w:t>
-                            </w:r>
-                            <w:proofErr w:type="spellEnd"/>
-                            <w:r>
-                              <w:rPr>
-                                <w:rFonts w:ascii="Calibri" w:eastAsia="Calibri" w:hAnsi="Calibri" w:cs="Calibri"/>
-                                <w:color w:val="000000"/>
-                                <w:sz w:val="24"/>
-                              </w:rPr>
-                              <w:t xml:space="preserve"> User</w:t>
+                              <w:t>Analisis Kebutuhan User</w:t>
                             </w:r>
                           </w:p>
                         </w:txbxContent>
@@ -7867,7 +5440,7 @@
               </wp:anchor>
             </w:drawing>
           </mc:Choice>
-          <mc:Fallback xmlns:dgm="http://schemas.openxmlformats.org/drawingml/2006/diagram" xmlns:lc="http://schemas.openxmlformats.org/drawingml/2006/lockedCanvas" xmlns:c="http://schemas.openxmlformats.org/drawingml/2006/chart" xmlns:pic="http://schemas.openxmlformats.org/drawingml/2006/picture" xmlns:a="http://schemas.openxmlformats.org/drawingml/2006/main" xmlns:sl="http://schemas.openxmlformats.org/schemaLibrary/2006/main">
+          <mc:Fallback xmlns:sl="http://schemas.openxmlformats.org/schemaLibrary/2006/main" xmlns:a="http://schemas.openxmlformats.org/drawingml/2006/main" xmlns:pic="http://schemas.openxmlformats.org/drawingml/2006/picture" xmlns:c="http://schemas.openxmlformats.org/drawingml/2006/chart" xmlns:lc="http://schemas.openxmlformats.org/drawingml/2006/lockedCanvas" xmlns:dgm="http://schemas.openxmlformats.org/drawingml/2006/diagram" xmlns:w15="http://schemas.microsoft.com/office/word/2012/wordml">
             <w:drawing>
               <wp:anchor allowOverlap="1" behindDoc="0" distB="0" distT="0" distL="0" distR="0" hidden="0" layoutInCell="1" locked="0" relativeHeight="0" simplePos="0">
                 <wp:simplePos x="0" y="0"/>
@@ -7889,7 +5462,7 @@
                         <pic:cNvPicPr preferRelativeResize="0"/>
                       </pic:nvPicPr>
                       <pic:blipFill>
-                        <a:blip r:embed="rId44"/>
+                        <a:blip r:embed="rId45"/>
                         <a:srcRect/>
                         <a:stretch>
                           <a:fillRect/>
@@ -7939,7 +5512,7 @@
       <w:r>
         <w:rPr>
           <w:noProof/>
-          <w:lang w:val="en-US"/>
+          <w:lang w:val="en-US" w:eastAsia="en-US"/>
         </w:rPr>
         <w:drawing>
           <wp:anchor distT="114300" distB="114300" distL="114300" distR="114300" simplePos="0" relativeHeight="251696128" behindDoc="0" locked="0" layoutInCell="1" hidden="0" allowOverlap="1">
@@ -7963,7 +5536,7 @@
                     <pic:cNvPicPr preferRelativeResize="0"/>
                   </pic:nvPicPr>
                   <pic:blipFill>
-                    <a:blip r:embed="rId45"/>
+                    <a:blip r:embed="rId46"/>
                     <a:srcRect/>
                     <a:stretch>
                       <a:fillRect/>
@@ -7986,8 +5559,370 @@
         </w:drawing>
       </w:r>
     </w:p>
+    <w:p>
+      <w:pPr>
+        <w:rPr>
+          <w:sz w:val="26"/>
+          <w:szCs w:val="26"/>
+        </w:rPr>
+      </w:pPr>
+    </w:p>
+    <w:p>
+      <w:pPr>
+        <w:rPr>
+          <w:sz w:val="26"/>
+          <w:szCs w:val="26"/>
+        </w:rPr>
+      </w:pPr>
+    </w:p>
+    <w:p>
+      <w:pPr>
+        <w:rPr>
+          <w:sz w:val="26"/>
+          <w:szCs w:val="26"/>
+        </w:rPr>
+      </w:pPr>
+    </w:p>
+    <w:p>
+      <w:pPr>
+        <w:rPr>
+          <w:sz w:val="26"/>
+          <w:szCs w:val="26"/>
+        </w:rPr>
+      </w:pPr>
+    </w:p>
+    <w:p>
+      <w:pPr>
+        <w:rPr>
+          <w:sz w:val="26"/>
+          <w:szCs w:val="26"/>
+        </w:rPr>
+      </w:pPr>
+    </w:p>
+    <w:p>
+      <w:pPr>
+        <w:rPr>
+          <w:sz w:val="26"/>
+          <w:szCs w:val="26"/>
+        </w:rPr>
+      </w:pPr>
+    </w:p>
+    <w:p>
+      <w:pPr>
+        <w:rPr>
+          <w:sz w:val="26"/>
+          <w:szCs w:val="26"/>
+        </w:rPr>
+      </w:pPr>
+    </w:p>
+    <w:p>
+      <w:pPr>
+        <w:rPr>
+          <w:sz w:val="26"/>
+          <w:szCs w:val="26"/>
+        </w:rPr>
+      </w:pPr>
+    </w:p>
+    <w:p>
+      <w:pPr>
+        <w:rPr>
+          <w:sz w:val="26"/>
+          <w:szCs w:val="26"/>
+        </w:rPr>
+      </w:pPr>
+    </w:p>
+    <w:p>
+      <w:pPr>
+        <w:rPr>
+          <w:sz w:val="26"/>
+          <w:szCs w:val="26"/>
+        </w:rPr>
+      </w:pPr>
+    </w:p>
+    <w:p>
+      <w:pPr>
+        <w:tabs>
+          <w:tab w:val="left" w:pos="5175"/>
+        </w:tabs>
+        <w:rPr>
+          <w:sz w:val="26"/>
+          <w:szCs w:val="26"/>
+        </w:rPr>
+      </w:pPr>
+      <w:r>
+        <w:rPr>
+          <w:sz w:val="26"/>
+          <w:szCs w:val="26"/>
+        </w:rPr>
+        <w:tab/>
+      </w:r>
+    </w:p>
+    <w:p>
+      <w:pPr>
+        <w:tabs>
+          <w:tab w:val="left" w:pos="5175"/>
+        </w:tabs>
+        <w:rPr>
+          <w:sz w:val="26"/>
+          <w:szCs w:val="26"/>
+        </w:rPr>
+      </w:pPr>
+    </w:p>
+    <w:p>
+      <w:pPr>
+        <w:tabs>
+          <w:tab w:val="left" w:pos="5175"/>
+        </w:tabs>
+        <w:jc w:val="center"/>
+        <w:rPr>
+          <w:b/>
+          <w:sz w:val="26"/>
+          <w:szCs w:val="26"/>
+        </w:rPr>
+      </w:pPr>
+      <w:r>
+        <w:rPr>
+          <w:b/>
+          <w:sz w:val="26"/>
+          <w:szCs w:val="26"/>
+        </w:rPr>
+        <w:lastRenderedPageBreak/>
+        <w:t>WIREFRAME</w:t>
+      </w:r>
+    </w:p>
+    <w:p>
+      <w:pPr>
+        <w:tabs>
+          <w:tab w:val="left" w:pos="5175"/>
+        </w:tabs>
+        <w:jc w:val="center"/>
+        <w:rPr>
+          <w:b/>
+          <w:sz w:val="26"/>
+          <w:szCs w:val="26"/>
+        </w:rPr>
+      </w:pPr>
+    </w:p>
+    <w:p>
+      <w:pPr>
+        <w:tabs>
+          <w:tab w:val="left" w:pos="5175"/>
+        </w:tabs>
+        <w:jc w:val="both"/>
+        <w:rPr>
+          <w:sz w:val="24"/>
+          <w:szCs w:val="24"/>
+        </w:rPr>
+      </w:pPr>
+      <w:proofErr w:type="gramStart"/>
+      <w:r>
+        <w:rPr>
+          <w:sz w:val="24"/>
+          <w:szCs w:val="24"/>
+        </w:rPr>
+        <w:t>Aplikasi yang digunakan untuk membuat Wireframe adalah Whimsical</w:t>
+      </w:r>
+      <w:r>
+        <w:rPr>
+          <w:sz w:val="24"/>
+          <w:szCs w:val="24"/>
+        </w:rPr>
+        <w:t>.</w:t>
+      </w:r>
+      <w:proofErr w:type="gramEnd"/>
+    </w:p>
+    <w:p>
+      <w:pPr>
+        <w:tabs>
+          <w:tab w:val="left" w:pos="5175"/>
+        </w:tabs>
+        <w:jc w:val="both"/>
+        <w:rPr>
+          <w:sz w:val="24"/>
+          <w:szCs w:val="24"/>
+        </w:rPr>
+      </w:pPr>
+      <w:proofErr w:type="gramStart"/>
+      <w:r>
+        <w:rPr>
+          <w:sz w:val="24"/>
+          <w:szCs w:val="24"/>
+        </w:rPr>
+        <w:t>whimsical</w:t>
+      </w:r>
+      <w:proofErr w:type="gramEnd"/>
+      <w:r>
+        <w:rPr>
+          <w:sz w:val="24"/>
+          <w:szCs w:val="24"/>
+        </w:rPr>
+        <w:t xml:space="preserve"> adalah salah satu web application pembuat flowchart yang cukup terkenal, dengan menggunakan whisical kamu bisa membuat berbagai macam flowchart seperti DFD ERD bahkan hingga membuat wireframe. </w:t>
+      </w:r>
+      <w:proofErr w:type="gramStart"/>
+      <w:r>
+        <w:rPr>
+          <w:sz w:val="24"/>
+          <w:szCs w:val="24"/>
+        </w:rPr>
+        <w:t>whimsical</w:t>
+      </w:r>
+      <w:proofErr w:type="gramEnd"/>
+      <w:r>
+        <w:rPr>
+          <w:sz w:val="24"/>
+          <w:szCs w:val="24"/>
+        </w:rPr>
+        <w:t xml:space="preserve"> menyediakan 4 free board yang bisa kamu manfaatkan untuk membuat berbagai flowchart.</w:t>
+      </w:r>
+    </w:p>
+    <w:p>
+      <w:pPr>
+        <w:tabs>
+          <w:tab w:val="left" w:pos="5175"/>
+        </w:tabs>
+        <w:jc w:val="both"/>
+        <w:rPr>
+          <w:sz w:val="24"/>
+          <w:szCs w:val="24"/>
+        </w:rPr>
+      </w:pPr>
+      <w:proofErr w:type="gramStart"/>
+      <w:r>
+        <w:rPr>
+          <w:sz w:val="24"/>
+          <w:szCs w:val="24"/>
+        </w:rPr>
+        <w:t>Berikut adalah wireframe dar</w:t>
+      </w:r>
+      <w:r>
+        <w:rPr>
+          <w:sz w:val="24"/>
+          <w:szCs w:val="24"/>
+        </w:rPr>
+        <w:t>i aplikasi Game Publisher kami.</w:t>
+      </w:r>
+      <w:proofErr w:type="gramEnd"/>
+      <w:r>
+        <w:rPr>
+          <w:sz w:val="24"/>
+          <w:szCs w:val="24"/>
+        </w:rPr>
+        <w:t xml:space="preserve"> L</w:t>
+      </w:r>
+      <w:r>
+        <w:rPr>
+          <w:sz w:val="24"/>
+          <w:szCs w:val="24"/>
+        </w:rPr>
+        <w:t>ink projek pada whimsical: https://whimsical.com/gameina-Bkg4kghtLA3ktKje2eV3NR</w:t>
+      </w:r>
+    </w:p>
+    <w:p>
+      <w:pPr>
+        <w:rPr>
+          <w:sz w:val="26"/>
+          <w:szCs w:val="26"/>
+        </w:rPr>
+      </w:pPr>
+    </w:p>
+    <w:p>
+      <w:pPr>
+        <w:rPr>
+          <w:sz w:val="26"/>
+          <w:szCs w:val="26"/>
+        </w:rPr>
+      </w:pPr>
+      <w:r>
+        <w:rPr>
+          <w:sz w:val="26"/>
+          <w:szCs w:val="26"/>
+        </w:rPr>
+        <w:pict>
+          <v:shapetype id="_x0000_t75" coordsize="21600,21600" o:spt="75" o:preferrelative="t" path="m@4@5l@4@11@9@11@9@5xe" filled="f" stroked="f">
+            <v:stroke joinstyle="miter"/>
+            <v:formulas>
+              <v:f eqn="if lineDrawn pixelLineWidth 0"/>
+              <v:f eqn="sum @0 1 0"/>
+              <v:f eqn="sum 0 0 @1"/>
+              <v:f eqn="prod @2 1 2"/>
+              <v:f eqn="prod @3 21600 pixelWidth"/>
+              <v:f eqn="prod @3 21600 pixelHeight"/>
+              <v:f eqn="sum @0 0 1"/>
+              <v:f eqn="prod @6 1 2"/>
+              <v:f eqn="prod @7 21600 pixelWidth"/>
+              <v:f eqn="sum @8 21600 0"/>
+              <v:f eqn="prod @7 21600 pixelHeight"/>
+              <v:f eqn="sum @10 21600 0"/>
+            </v:formulas>
+            <v:path o:extrusionok="f" gradientshapeok="t" o:connecttype="rect"/>
+            <o:lock v:ext="edit" aspectratio="t"/>
+          </v:shapetype>
+          <v:shape id="_x0000_i1026" type="#_x0000_t75" style="width:436.5pt;height:414.75pt">
+            <v:imagedata r:id="rId47" o:title="gameina"/>
+          </v:shape>
+        </w:pict>
+      </w:r>
+    </w:p>
+    <w:p>
+      <w:pPr>
+        <w:rPr>
+          <w:sz w:val="26"/>
+          <w:szCs w:val="26"/>
+        </w:rPr>
+      </w:pPr>
+    </w:p>
+    <w:p>
+      <w:pPr>
+        <w:rPr>
+          <w:sz w:val="26"/>
+          <w:szCs w:val="26"/>
+        </w:rPr>
+      </w:pPr>
+    </w:p>
+    <w:p>
+      <w:pPr>
+        <w:rPr>
+          <w:sz w:val="26"/>
+          <w:szCs w:val="26"/>
+        </w:rPr>
+      </w:pPr>
+    </w:p>
+    <w:p>
+      <w:pPr>
+        <w:rPr>
+          <w:sz w:val="26"/>
+          <w:szCs w:val="26"/>
+        </w:rPr>
+      </w:pPr>
+    </w:p>
+    <w:p>
+      <w:pPr>
+        <w:rPr>
+          <w:sz w:val="26"/>
+          <w:szCs w:val="26"/>
+        </w:rPr>
+      </w:pPr>
+    </w:p>
+    <w:p>
+      <w:pPr>
+        <w:rPr>
+          <w:sz w:val="26"/>
+          <w:szCs w:val="26"/>
+        </w:rPr>
+      </w:pPr>
+      <w:bookmarkStart w:id="0" w:name="_GoBack"/>
+      <w:bookmarkEnd w:id="0"/>
+    </w:p>
+    <w:p>
+      <w:pPr>
+        <w:rPr>
+          <w:sz w:val="26"/>
+          <w:szCs w:val="26"/>
+        </w:rPr>
+      </w:pPr>
+    </w:p>
     <w:sectPr>
-      <w:headerReference w:type="default" r:id="rId46"/>
+      <w:headerReference w:type="default" r:id="rId48"/>
       <w:pgSz w:w="11906" w:h="16838"/>
       <w:pgMar w:top="1440" w:right="1440" w:bottom="1440" w:left="1727" w:header="720" w:footer="720" w:gutter="0"/>
       <w:pgNumType w:start="1"/>
@@ -7998,7 +5933,7 @@
 </file>
 
 <file path=word/endnotes.xml><?xml version="1.0" encoding="utf-8"?>
-<w:endnotes xmlns:wpc="http://schemas.microsoft.com/office/word/2010/wordprocessingCanvas" xmlns:mc="http://schemas.openxmlformats.org/markup-compatibility/2006" xmlns:o="urn:schemas-microsoft-com:office:office" xmlns:r="http://schemas.openxmlformats.org/officeDocument/2006/relationships" xmlns:m="http://schemas.openxmlformats.org/officeDocument/2006/math" xmlns:v="urn:schemas-microsoft-com:vml" xmlns:wp14="http://schemas.microsoft.com/office/word/2010/wordprocessingDrawing" xmlns:wp="http://schemas.openxmlformats.org/drawingml/2006/wordprocessingDrawing" xmlns:w10="urn:schemas-microsoft-com:office:word" xmlns:w="http://schemas.openxmlformats.org/wordprocessingml/2006/main" xmlns:w14="http://schemas.microsoft.com/office/word/2010/wordml" xmlns:w15="http://schemas.microsoft.com/office/word/2012/wordml" xmlns:wpg="http://schemas.microsoft.com/office/word/2010/wordprocessingGroup" xmlns:wpi="http://schemas.microsoft.com/office/word/2010/wordprocessingInk" xmlns:wne="http://schemas.microsoft.com/office/word/2006/wordml" xmlns:wps="http://schemas.microsoft.com/office/word/2010/wordprocessingShape" mc:Ignorable="w14 w15 wp14">
+<w:endnotes xmlns:wpc="http://schemas.microsoft.com/office/word/2010/wordprocessingCanvas" xmlns:mc="http://schemas.openxmlformats.org/markup-compatibility/2006" xmlns:o="urn:schemas-microsoft-com:office:office" xmlns:r="http://schemas.openxmlformats.org/officeDocument/2006/relationships" xmlns:m="http://schemas.openxmlformats.org/officeDocument/2006/math" xmlns:v="urn:schemas-microsoft-com:vml" xmlns:wp14="http://schemas.microsoft.com/office/word/2010/wordprocessingDrawing" xmlns:wp="http://schemas.openxmlformats.org/drawingml/2006/wordprocessingDrawing" xmlns:w10="urn:schemas-microsoft-com:office:word" xmlns:w="http://schemas.openxmlformats.org/wordprocessingml/2006/main" xmlns:w14="http://schemas.microsoft.com/office/word/2010/wordml" xmlns:wpg="http://schemas.microsoft.com/office/word/2010/wordprocessingGroup" xmlns:wpi="http://schemas.microsoft.com/office/word/2010/wordprocessingInk" xmlns:wne="http://schemas.microsoft.com/office/word/2006/wordml" xmlns:wps="http://schemas.microsoft.com/office/word/2010/wordprocessingShape" mc:Ignorable="w14 wp14">
   <w:endnote w:type="separator" w:id="-1">
     <w:p>
       <w:pPr>
@@ -8023,7 +5958,7 @@
 </file>
 
 <file path=word/footnotes.xml><?xml version="1.0" encoding="utf-8"?>
-<w:footnotes xmlns:wpc="http://schemas.microsoft.com/office/word/2010/wordprocessingCanvas" xmlns:mc="http://schemas.openxmlformats.org/markup-compatibility/2006" xmlns:o="urn:schemas-microsoft-com:office:office" xmlns:r="http://schemas.openxmlformats.org/officeDocument/2006/relationships" xmlns:m="http://schemas.openxmlformats.org/officeDocument/2006/math" xmlns:v="urn:schemas-microsoft-com:vml" xmlns:wp14="http://schemas.microsoft.com/office/word/2010/wordprocessingDrawing" xmlns:wp="http://schemas.openxmlformats.org/drawingml/2006/wordprocessingDrawing" xmlns:w10="urn:schemas-microsoft-com:office:word" xmlns:w="http://schemas.openxmlformats.org/wordprocessingml/2006/main" xmlns:w14="http://schemas.microsoft.com/office/word/2010/wordml" xmlns:w15="http://schemas.microsoft.com/office/word/2012/wordml" xmlns:wpg="http://schemas.microsoft.com/office/word/2010/wordprocessingGroup" xmlns:wpi="http://schemas.microsoft.com/office/word/2010/wordprocessingInk" xmlns:wne="http://schemas.microsoft.com/office/word/2006/wordml" xmlns:wps="http://schemas.microsoft.com/office/word/2010/wordprocessingShape" mc:Ignorable="w14 w15 wp14">
+<w:footnotes xmlns:wpc="http://schemas.microsoft.com/office/word/2010/wordprocessingCanvas" xmlns:mc="http://schemas.openxmlformats.org/markup-compatibility/2006" xmlns:o="urn:schemas-microsoft-com:office:office" xmlns:r="http://schemas.openxmlformats.org/officeDocument/2006/relationships" xmlns:m="http://schemas.openxmlformats.org/officeDocument/2006/math" xmlns:v="urn:schemas-microsoft-com:vml" xmlns:wp14="http://schemas.microsoft.com/office/word/2010/wordprocessingDrawing" xmlns:wp="http://schemas.openxmlformats.org/drawingml/2006/wordprocessingDrawing" xmlns:w10="urn:schemas-microsoft-com:office:word" xmlns:w="http://schemas.openxmlformats.org/wordprocessingml/2006/main" xmlns:w14="http://schemas.microsoft.com/office/word/2010/wordml" xmlns:wpg="http://schemas.microsoft.com/office/word/2010/wordprocessingGroup" xmlns:wpi="http://schemas.microsoft.com/office/word/2010/wordprocessingInk" xmlns:wne="http://schemas.microsoft.com/office/word/2006/wordml" xmlns:wps="http://schemas.microsoft.com/office/word/2010/wordprocessingShape" mc:Ignorable="w14 wp14">
   <w:footnote w:type="separator" w:id="-1">
     <w:p>
       <w:pPr>
@@ -8048,13 +5983,13 @@
 </file>
 
 <file path=word/header1.xml><?xml version="1.0" encoding="utf-8"?>
-<w:hdr xmlns:wpc="http://schemas.microsoft.com/office/word/2010/wordprocessingCanvas" xmlns:mc="http://schemas.openxmlformats.org/markup-compatibility/2006" xmlns:o="urn:schemas-microsoft-com:office:office" xmlns:r="http://schemas.openxmlformats.org/officeDocument/2006/relationships" xmlns:m="http://schemas.openxmlformats.org/officeDocument/2006/math" xmlns:v="urn:schemas-microsoft-com:vml" xmlns:wp14="http://schemas.microsoft.com/office/word/2010/wordprocessingDrawing" xmlns:wp="http://schemas.openxmlformats.org/drawingml/2006/wordprocessingDrawing" xmlns:w10="urn:schemas-microsoft-com:office:word" xmlns:w="http://schemas.openxmlformats.org/wordprocessingml/2006/main" xmlns:w14="http://schemas.microsoft.com/office/word/2010/wordml" xmlns:w15="http://schemas.microsoft.com/office/word/2012/wordml" xmlns:wpg="http://schemas.microsoft.com/office/word/2010/wordprocessingGroup" xmlns:wpi="http://schemas.microsoft.com/office/word/2010/wordprocessingInk" xmlns:wne="http://schemas.microsoft.com/office/word/2006/wordml" xmlns:wps="http://schemas.microsoft.com/office/word/2010/wordprocessingShape" mc:Ignorable="w14 w15 wp14">
+<w:hdr xmlns:wpc="http://schemas.microsoft.com/office/word/2010/wordprocessingCanvas" xmlns:mc="http://schemas.openxmlformats.org/markup-compatibility/2006" xmlns:o="urn:schemas-microsoft-com:office:office" xmlns:r="http://schemas.openxmlformats.org/officeDocument/2006/relationships" xmlns:m="http://schemas.openxmlformats.org/officeDocument/2006/math" xmlns:v="urn:schemas-microsoft-com:vml" xmlns:wp14="http://schemas.microsoft.com/office/word/2010/wordprocessingDrawing" xmlns:wp="http://schemas.openxmlformats.org/drawingml/2006/wordprocessingDrawing" xmlns:w10="urn:schemas-microsoft-com:office:word" xmlns:w="http://schemas.openxmlformats.org/wordprocessingml/2006/main" xmlns:w14="http://schemas.microsoft.com/office/word/2010/wordml" xmlns:wpg="http://schemas.microsoft.com/office/word/2010/wordprocessingGroup" xmlns:wpi="http://schemas.microsoft.com/office/word/2010/wordprocessingInk" xmlns:wne="http://schemas.microsoft.com/office/word/2006/wordml" xmlns:wps="http://schemas.microsoft.com/office/word/2010/wordprocessingShape" mc:Ignorable="w14 wp14">
   <w:p/>
 </w:hdr>
 </file>
 
 <file path=word/numbering.xml><?xml version="1.0" encoding="utf-8"?>
-<w:numbering xmlns:wpc="http://schemas.microsoft.com/office/word/2010/wordprocessingCanvas" xmlns:mc="http://schemas.openxmlformats.org/markup-compatibility/2006" xmlns:o="urn:schemas-microsoft-com:office:office" xmlns:r="http://schemas.openxmlformats.org/officeDocument/2006/relationships" xmlns:m="http://schemas.openxmlformats.org/officeDocument/2006/math" xmlns:v="urn:schemas-microsoft-com:vml" xmlns:wp14="http://schemas.microsoft.com/office/word/2010/wordprocessingDrawing" xmlns:wp="http://schemas.openxmlformats.org/drawingml/2006/wordprocessingDrawing" xmlns:w10="urn:schemas-microsoft-com:office:word" xmlns:w="http://schemas.openxmlformats.org/wordprocessingml/2006/main" xmlns:w14="http://schemas.microsoft.com/office/word/2010/wordml" xmlns:w15="http://schemas.microsoft.com/office/word/2012/wordml" xmlns:wpg="http://schemas.microsoft.com/office/word/2010/wordprocessingGroup" xmlns:wpi="http://schemas.microsoft.com/office/word/2010/wordprocessingInk" xmlns:wne="http://schemas.microsoft.com/office/word/2006/wordml" xmlns:wps="http://schemas.microsoft.com/office/word/2010/wordprocessingShape" mc:Ignorable="w14 w15 wp14">
+<w:numbering xmlns:wpc="http://schemas.microsoft.com/office/word/2010/wordprocessingCanvas" xmlns:mc="http://schemas.openxmlformats.org/markup-compatibility/2006" xmlns:o="urn:schemas-microsoft-com:office:office" xmlns:r="http://schemas.openxmlformats.org/officeDocument/2006/relationships" xmlns:m="http://schemas.openxmlformats.org/officeDocument/2006/math" xmlns:v="urn:schemas-microsoft-com:vml" xmlns:wp14="http://schemas.microsoft.com/office/word/2010/wordprocessingDrawing" xmlns:wp="http://schemas.openxmlformats.org/drawingml/2006/wordprocessingDrawing" xmlns:w10="urn:schemas-microsoft-com:office:word" xmlns:w="http://schemas.openxmlformats.org/wordprocessingml/2006/main" xmlns:w14="http://schemas.microsoft.com/office/word/2010/wordml" xmlns:wpg="http://schemas.microsoft.com/office/word/2010/wordprocessingGroup" xmlns:wpi="http://schemas.microsoft.com/office/word/2010/wordprocessingInk" xmlns:wne="http://schemas.microsoft.com/office/word/2006/wordml" xmlns:wps="http://schemas.microsoft.com/office/word/2010/wordprocessingShape" mc:Ignorable="w14 wp14">
   <w:abstractNum w:abstractNumId="0">
     <w:nsid w:val="3D7B6525"/>
     <w:multiLevelType w:val="multilevel"/>
@@ -8527,14 +6462,14 @@
 </file>
 
 <file path=word/styles.xml><?xml version="1.0" encoding="utf-8"?>
-<w:styles xmlns:mc="http://schemas.openxmlformats.org/markup-compatibility/2006" xmlns:r="http://schemas.openxmlformats.org/officeDocument/2006/relationships" xmlns:w="http://schemas.openxmlformats.org/wordprocessingml/2006/main" xmlns:w14="http://schemas.microsoft.com/office/word/2010/wordml" xmlns:w15="http://schemas.microsoft.com/office/word/2012/wordml" mc:Ignorable="w14 w15">
+<w:styles xmlns:mc="http://schemas.openxmlformats.org/markup-compatibility/2006" xmlns:r="http://schemas.openxmlformats.org/officeDocument/2006/relationships" xmlns:w="http://schemas.openxmlformats.org/wordprocessingml/2006/main" xmlns:w14="http://schemas.microsoft.com/office/word/2010/wordml" mc:Ignorable="w14">
   <w:docDefaults>
     <w:rPrDefault>
       <w:rPr>
         <w:rFonts w:ascii="Arial" w:eastAsia="Arial" w:hAnsi="Arial" w:cs="Arial"/>
         <w:sz w:val="22"/>
         <w:szCs w:val="22"/>
-        <w:lang w:val="en" w:eastAsia="ja-JP" w:bidi="ar-SA"/>
+        <w:lang w:eastAsia="ja-JP" w:bidi="ar-SA"/>
       </w:rPr>
     </w:rPrDefault>
     <w:pPrDefault>
@@ -8543,378 +6478,144 @@
       </w:pPr>
     </w:pPrDefault>
   </w:docDefaults>
-  <w:latentStyles w:defLockedState="0" w:defUIPriority="99" w:defSemiHidden="0" w:defUnhideWhenUsed="0" w:defQFormat="0" w:count="371">
-    <w:lsdException w:name="Normal" w:uiPriority="0" w:qFormat="1"/>
-    <w:lsdException w:name="heading 1" w:uiPriority="9" w:qFormat="1"/>
-    <w:lsdException w:name="heading 2" w:semiHidden="1" w:uiPriority="9" w:unhideWhenUsed="1" w:qFormat="1"/>
-    <w:lsdException w:name="heading 3" w:semiHidden="1" w:uiPriority="9" w:unhideWhenUsed="1" w:qFormat="1"/>
-    <w:lsdException w:name="heading 4" w:semiHidden="1" w:uiPriority="9" w:unhideWhenUsed="1" w:qFormat="1"/>
-    <w:lsdException w:name="heading 5" w:semiHidden="1" w:uiPriority="9" w:unhideWhenUsed="1" w:qFormat="1"/>
-    <w:lsdException w:name="heading 6" w:semiHidden="1" w:uiPriority="9" w:unhideWhenUsed="1" w:qFormat="1"/>
-    <w:lsdException w:name="heading 7" w:semiHidden="1" w:uiPriority="9" w:unhideWhenUsed="1" w:qFormat="1"/>
-    <w:lsdException w:name="heading 8" w:semiHidden="1" w:uiPriority="9" w:unhideWhenUsed="1" w:qFormat="1"/>
-    <w:lsdException w:name="heading 9" w:semiHidden="1" w:uiPriority="9" w:unhideWhenUsed="1" w:qFormat="1"/>
-    <w:lsdException w:name="index 1" w:semiHidden="1" w:unhideWhenUsed="1"/>
-    <w:lsdException w:name="index 2" w:semiHidden="1" w:unhideWhenUsed="1"/>
-    <w:lsdException w:name="index 3" w:semiHidden="1" w:unhideWhenUsed="1"/>
-    <w:lsdException w:name="index 4" w:semiHidden="1" w:unhideWhenUsed="1"/>
-    <w:lsdException w:name="index 5" w:semiHidden="1" w:unhideWhenUsed="1"/>
-    <w:lsdException w:name="index 6" w:semiHidden="1" w:unhideWhenUsed="1"/>
-    <w:lsdException w:name="index 7" w:semiHidden="1" w:unhideWhenUsed="1"/>
-    <w:lsdException w:name="index 8" w:semiHidden="1" w:unhideWhenUsed="1"/>
-    <w:lsdException w:name="index 9" w:semiHidden="1" w:unhideWhenUsed="1"/>
-    <w:lsdException w:name="toc 1" w:semiHidden="1" w:uiPriority="39" w:unhideWhenUsed="1"/>
-    <w:lsdException w:name="toc 2" w:semiHidden="1" w:uiPriority="39" w:unhideWhenUsed="1"/>
-    <w:lsdException w:name="toc 3" w:semiHidden="1" w:uiPriority="39" w:unhideWhenUsed="1"/>
-    <w:lsdException w:name="toc 4" w:semiHidden="1" w:uiPriority="39" w:unhideWhenUsed="1"/>
-    <w:lsdException w:name="toc 5" w:semiHidden="1" w:uiPriority="39" w:unhideWhenUsed="1"/>
-    <w:lsdException w:name="toc 6" w:semiHidden="1" w:uiPriority="39" w:unhideWhenUsed="1"/>
-    <w:lsdException w:name="toc 7" w:semiHidden="1" w:uiPriority="39" w:unhideWhenUsed="1"/>
-    <w:lsdException w:name="toc 8" w:semiHidden="1" w:uiPriority="39" w:unhideWhenUsed="1"/>
-    <w:lsdException w:name="toc 9" w:semiHidden="1" w:uiPriority="39" w:unhideWhenUsed="1"/>
-    <w:lsdException w:name="Normal Indent" w:semiHidden="1" w:unhideWhenUsed="1"/>
-    <w:lsdException w:name="footnote text" w:semiHidden="1" w:unhideWhenUsed="1"/>
-    <w:lsdException w:name="annotation text" w:semiHidden="1" w:unhideWhenUsed="1"/>
-    <w:lsdException w:name="header" w:semiHidden="1" w:unhideWhenUsed="1"/>
-    <w:lsdException w:name="footer" w:semiHidden="1" w:unhideWhenUsed="1"/>
-    <w:lsdException w:name="index heading" w:semiHidden="1" w:unhideWhenUsed="1"/>
-    <w:lsdException w:name="caption" w:semiHidden="1" w:uiPriority="35" w:unhideWhenUsed="1" w:qFormat="1"/>
-    <w:lsdException w:name="table of figures" w:semiHidden="1" w:unhideWhenUsed="1"/>
-    <w:lsdException w:name="envelope address" w:semiHidden="1" w:unhideWhenUsed="1"/>
-    <w:lsdException w:name="envelope return" w:semiHidden="1" w:unhideWhenUsed="1"/>
-    <w:lsdException w:name="footnote reference" w:semiHidden="1" w:unhideWhenUsed="1"/>
-    <w:lsdException w:name="annotation reference" w:semiHidden="1" w:unhideWhenUsed="1"/>
-    <w:lsdException w:name="line number" w:semiHidden="1" w:unhideWhenUsed="1"/>
-    <w:lsdException w:name="page number" w:semiHidden="1" w:unhideWhenUsed="1"/>
-    <w:lsdException w:name="endnote reference" w:semiHidden="1" w:unhideWhenUsed="1"/>
-    <w:lsdException w:name="endnote text" w:semiHidden="1" w:unhideWhenUsed="1"/>
-    <w:lsdException w:name="table of authorities" w:semiHidden="1" w:unhideWhenUsed="1"/>
-    <w:lsdException w:name="macro" w:semiHidden="1" w:unhideWhenUsed="1"/>
-    <w:lsdException w:name="toa heading" w:semiHidden="1" w:unhideWhenUsed="1"/>
-    <w:lsdException w:name="List" w:semiHidden="1" w:unhideWhenUsed="1"/>
-    <w:lsdException w:name="List Bullet" w:semiHidden="1" w:unhideWhenUsed="1"/>
-    <w:lsdException w:name="List Number" w:semiHidden="1" w:unhideWhenUsed="1"/>
-    <w:lsdException w:name="List 2" w:semiHidden="1" w:unhideWhenUsed="1"/>
-    <w:lsdException w:name="List 3" w:semiHidden="1" w:unhideWhenUsed="1"/>
-    <w:lsdException w:name="List 4" w:semiHidden="1" w:unhideWhenUsed="1"/>
-    <w:lsdException w:name="List 5" w:semiHidden="1" w:unhideWhenUsed="1"/>
-    <w:lsdException w:name="List Bullet 2" w:semiHidden="1" w:unhideWhenUsed="1"/>
-    <w:lsdException w:name="List Bullet 3" w:semiHidden="1" w:unhideWhenUsed="1"/>
-    <w:lsdException w:name="List Bullet 4" w:semiHidden="1" w:unhideWhenUsed="1"/>
-    <w:lsdException w:name="List Bullet 5" w:semiHidden="1" w:unhideWhenUsed="1"/>
-    <w:lsdException w:name="List Number 2" w:semiHidden="1" w:unhideWhenUsed="1"/>
-    <w:lsdException w:name="List Number 3" w:semiHidden="1" w:unhideWhenUsed="1"/>
-    <w:lsdException w:name="List Number 4" w:semiHidden="1" w:unhideWhenUsed="1"/>
-    <w:lsdException w:name="List Number 5" w:semiHidden="1" w:unhideWhenUsed="1"/>
-    <w:lsdException w:name="Title" w:uiPriority="10" w:qFormat="1"/>
-    <w:lsdException w:name="Closing" w:semiHidden="1" w:unhideWhenUsed="1"/>
-    <w:lsdException w:name="Signature" w:semiHidden="1" w:unhideWhenUsed="1"/>
-    <w:lsdException w:name="Default Paragraph Font" w:semiHidden="1" w:uiPriority="1" w:unhideWhenUsed="1"/>
-    <w:lsdException w:name="Body Text" w:semiHidden="1" w:unhideWhenUsed="1"/>
-    <w:lsdException w:name="Body Text Indent" w:semiHidden="1" w:unhideWhenUsed="1"/>
-    <w:lsdException w:name="List Continue" w:semiHidden="1" w:unhideWhenUsed="1"/>
-    <w:lsdException w:name="List Continue 2" w:semiHidden="1" w:unhideWhenUsed="1"/>
-    <w:lsdException w:name="List Continue 3" w:semiHidden="1" w:unhideWhenUsed="1"/>
-    <w:lsdException w:name="List Continue 4" w:semiHidden="1" w:unhideWhenUsed="1"/>
-    <w:lsdException w:name="List Continue 5" w:semiHidden="1" w:unhideWhenUsed="1"/>
-    <w:lsdException w:name="Message Header" w:semiHidden="1" w:unhideWhenUsed="1"/>
-    <w:lsdException w:name="Subtitle" w:uiPriority="11" w:qFormat="1"/>
-    <w:lsdException w:name="Salutation" w:semiHidden="1" w:unhideWhenUsed="1"/>
-    <w:lsdException w:name="Date" w:semiHidden="1" w:unhideWhenUsed="1"/>
-    <w:lsdException w:name="Body Text First Indent" w:semiHidden="1" w:unhideWhenUsed="1"/>
-    <w:lsdException w:name="Body Text First Indent 2" w:semiHidden="1" w:unhideWhenUsed="1"/>
-    <w:lsdException w:name="Note Heading" w:semiHidden="1" w:unhideWhenUsed="1"/>
-    <w:lsdException w:name="Body Text 2" w:semiHidden="1" w:unhideWhenUsed="1"/>
-    <w:lsdException w:name="Body Text 3" w:semiHidden="1" w:unhideWhenUsed="1"/>
-    <w:lsdException w:name="Body Text Indent 2" w:semiHidden="1" w:unhideWhenUsed="1"/>
-    <w:lsdException w:name="Body Text Indent 3" w:semiHidden="1" w:unhideWhenUsed="1"/>
-    <w:lsdException w:name="Block Text" w:semiHidden="1" w:unhideWhenUsed="1"/>
-    <w:lsdException w:name="Hyperlink" w:semiHidden="1" w:unhideWhenUsed="1"/>
-    <w:lsdException w:name="FollowedHyperlink" w:semiHidden="1" w:unhideWhenUsed="1"/>
-    <w:lsdException w:name="Strong" w:uiPriority="22" w:qFormat="1"/>
-    <w:lsdException w:name="Emphasis" w:uiPriority="20" w:qFormat="1"/>
-    <w:lsdException w:name="Document Map" w:semiHidden="1" w:unhideWhenUsed="1"/>
-    <w:lsdException w:name="Plain Text" w:semiHidden="1" w:unhideWhenUsed="1"/>
-    <w:lsdException w:name="E-mail Signature" w:semiHidden="1" w:unhideWhenUsed="1"/>
-    <w:lsdException w:name="HTML Top of Form" w:semiHidden="1" w:unhideWhenUsed="1"/>
-    <w:lsdException w:name="HTML Bottom of Form" w:semiHidden="1" w:unhideWhenUsed="1"/>
-    <w:lsdException w:name="Normal (Web)" w:semiHidden="1" w:unhideWhenUsed="1"/>
-    <w:lsdException w:name="HTML Acronym" w:semiHidden="1" w:unhideWhenUsed="1"/>
-    <w:lsdException w:name="HTML Address" w:semiHidden="1" w:unhideWhenUsed="1"/>
-    <w:lsdException w:name="HTML Cite" w:semiHidden="1" w:unhideWhenUsed="1"/>
-    <w:lsdException w:name="HTML Code" w:semiHidden="1" w:unhideWhenUsed="1"/>
-    <w:lsdException w:name="HTML Definition" w:semiHidden="1" w:unhideWhenUsed="1"/>
-    <w:lsdException w:name="HTML Keyboard" w:semiHidden="1" w:unhideWhenUsed="1"/>
-    <w:lsdException w:name="HTML Preformatted" w:semiHidden="1" w:unhideWhenUsed="1"/>
-    <w:lsdException w:name="HTML Sample" w:semiHidden="1" w:unhideWhenUsed="1"/>
-    <w:lsdException w:name="HTML Typewriter" w:semiHidden="1" w:unhideWhenUsed="1"/>
-    <w:lsdException w:name="HTML Variable" w:semiHidden="1" w:unhideWhenUsed="1"/>
-    <w:lsdException w:name="Normal Table" w:semiHidden="1" w:unhideWhenUsed="1"/>
-    <w:lsdException w:name="annotation subject" w:semiHidden="1" w:unhideWhenUsed="1"/>
-    <w:lsdException w:name="No List" w:semiHidden="1" w:unhideWhenUsed="1"/>
-    <w:lsdException w:name="Outline List 1" w:semiHidden="1" w:unhideWhenUsed="1"/>
-    <w:lsdException w:name="Outline List 2" w:semiHidden="1" w:unhideWhenUsed="1"/>
-    <w:lsdException w:name="Outline List 3" w:semiHidden="1" w:unhideWhenUsed="1"/>
-    <w:lsdException w:name="Table Simple 1" w:semiHidden="1" w:unhideWhenUsed="1"/>
-    <w:lsdException w:name="Table Simple 2" w:semiHidden="1" w:unhideWhenUsed="1"/>
-    <w:lsdException w:name="Table Simple 3" w:semiHidden="1" w:unhideWhenUsed="1"/>
-    <w:lsdException w:name="Table Classic 1" w:semiHidden="1" w:unhideWhenUsed="1"/>
-    <w:lsdException w:name="Table Classic 2" w:semiHidden="1" w:unhideWhenUsed="1"/>
-    <w:lsdException w:name="Table Classic 3" w:semiHidden="1" w:unhideWhenUsed="1"/>
-    <w:lsdException w:name="Table Classic 4" w:semiHidden="1" w:unhideWhenUsed="1"/>
-    <w:lsdException w:name="Table Colorful 1" w:semiHidden="1" w:unhideWhenUsed="1"/>
-    <w:lsdException w:name="Table Colorful 2" w:semiHidden="1" w:unhideWhenUsed="1"/>
-    <w:lsdException w:name="Table Colorful 3" w:semiHidden="1" w:unhideWhenUsed="1"/>
-    <w:lsdException w:name="Table Columns 1" w:semiHidden="1" w:unhideWhenUsed="1"/>
-    <w:lsdException w:name="Table Columns 2" w:semiHidden="1" w:unhideWhenUsed="1"/>
-    <w:lsdException w:name="Table Columns 3" w:semiHidden="1" w:unhideWhenUsed="1"/>
-    <w:lsdException w:name="Table Columns 4" w:semiHidden="1" w:unhideWhenUsed="1"/>
-    <w:lsdException w:name="Table Columns 5" w:semiHidden="1" w:unhideWhenUsed="1"/>
-    <w:lsdException w:name="Table Grid 1" w:semiHidden="1" w:unhideWhenUsed="1"/>
-    <w:lsdException w:name="Table Grid 2" w:semiHidden="1" w:unhideWhenUsed="1"/>
-    <w:lsdException w:name="Table Grid 3" w:semiHidden="1" w:unhideWhenUsed="1"/>
-    <w:lsdException w:name="Table Grid 4" w:semiHidden="1" w:unhideWhenUsed="1"/>
-    <w:lsdException w:name="Table Grid 5" w:semiHidden="1" w:unhideWhenUsed="1"/>
-    <w:lsdException w:name="Table Grid 6" w:semiHidden="1" w:unhideWhenUsed="1"/>
-    <w:lsdException w:name="Table Grid 7" w:semiHidden="1" w:unhideWhenUsed="1"/>
-    <w:lsdException w:name="Table Grid 8" w:semiHidden="1" w:unhideWhenUsed="1"/>
-    <w:lsdException w:name="Table List 1" w:semiHidden="1" w:unhideWhenUsed="1"/>
-    <w:lsdException w:name="Table List 2" w:semiHidden="1" w:unhideWhenUsed="1"/>
-    <w:lsdException w:name="Table List 3" w:semiHidden="1" w:unhideWhenUsed="1"/>
-    <w:lsdException w:name="Table List 4" w:semiHidden="1" w:unhideWhenUsed="1"/>
-    <w:lsdException w:name="Table List 5" w:semiHidden="1" w:unhideWhenUsed="1"/>
-    <w:lsdException w:name="Table List 6" w:semiHidden="1" w:unhideWhenUsed="1"/>
-    <w:lsdException w:name="Table List 7" w:semiHidden="1" w:unhideWhenUsed="1"/>
-    <w:lsdException w:name="Table List 8" w:semiHidden="1" w:unhideWhenUsed="1"/>
-    <w:lsdException w:name="Table 3D effects 1" w:semiHidden="1" w:unhideWhenUsed="1"/>
-    <w:lsdException w:name="Table 3D effects 2" w:semiHidden="1" w:unhideWhenUsed="1"/>
-    <w:lsdException w:name="Table 3D effects 3" w:semiHidden="1" w:unhideWhenUsed="1"/>
-    <w:lsdException w:name="Table Contemporary" w:semiHidden="1" w:unhideWhenUsed="1"/>
-    <w:lsdException w:name="Table Elegant" w:semiHidden="1" w:unhideWhenUsed="1"/>
-    <w:lsdException w:name="Table Professional" w:semiHidden="1" w:unhideWhenUsed="1"/>
-    <w:lsdException w:name="Table Subtle 1" w:semiHidden="1" w:unhideWhenUsed="1"/>
-    <w:lsdException w:name="Table Subtle 2" w:semiHidden="1" w:unhideWhenUsed="1"/>
-    <w:lsdException w:name="Table Web 1" w:semiHidden="1" w:unhideWhenUsed="1"/>
-    <w:lsdException w:name="Table Web 2" w:semiHidden="1" w:unhideWhenUsed="1"/>
-    <w:lsdException w:name="Table Web 3" w:semiHidden="1" w:unhideWhenUsed="1"/>
-    <w:lsdException w:name="Balloon Text" w:semiHidden="1" w:unhideWhenUsed="1"/>
-    <w:lsdException w:name="Table Grid" w:uiPriority="39"/>
-    <w:lsdException w:name="Table Theme" w:semiHidden="1" w:unhideWhenUsed="1"/>
-    <w:lsdException w:name="Placeholder Text" w:semiHidden="1"/>
-    <w:lsdException w:name="No Spacing" w:uiPriority="1" w:qFormat="1"/>
-    <w:lsdException w:name="Light Shading" w:uiPriority="60"/>
-    <w:lsdException w:name="Light List" w:uiPriority="61"/>
-    <w:lsdException w:name="Light Grid" w:uiPriority="62"/>
-    <w:lsdException w:name="Medium Shading 1" w:uiPriority="63"/>
-    <w:lsdException w:name="Medium Shading 2" w:uiPriority="64"/>
-    <w:lsdException w:name="Medium List 1" w:uiPriority="65"/>
-    <w:lsdException w:name="Medium List 2" w:uiPriority="66"/>
-    <w:lsdException w:name="Medium Grid 1" w:uiPriority="67"/>
-    <w:lsdException w:name="Medium Grid 2" w:uiPriority="68"/>
-    <w:lsdException w:name="Medium Grid 3" w:uiPriority="69"/>
-    <w:lsdException w:name="Dark List" w:uiPriority="70"/>
-    <w:lsdException w:name="Colorful Shading" w:uiPriority="71"/>
-    <w:lsdException w:name="Colorful List" w:uiPriority="72"/>
-    <w:lsdException w:name="Colorful Grid" w:uiPriority="73"/>
-    <w:lsdException w:name="Light Shading Accent 1" w:uiPriority="60"/>
-    <w:lsdException w:name="Light List Accent 1" w:uiPriority="61"/>
-    <w:lsdException w:name="Light Grid Accent 1" w:uiPriority="62"/>
-    <w:lsdException w:name="Medium Shading 1 Accent 1" w:uiPriority="63"/>
-    <w:lsdException w:name="Medium Shading 2 Accent 1" w:uiPriority="64"/>
-    <w:lsdException w:name="Medium List 1 Accent 1" w:uiPriority="65"/>
-    <w:lsdException w:name="Revision" w:semiHidden="1"/>
-    <w:lsdException w:name="List Paragraph" w:uiPriority="34" w:qFormat="1"/>
-    <w:lsdException w:name="Quote" w:uiPriority="29" w:qFormat="1"/>
-    <w:lsdException w:name="Intense Quote" w:uiPriority="30" w:qFormat="1"/>
-    <w:lsdException w:name="Medium List 2 Accent 1" w:uiPriority="66"/>
-    <w:lsdException w:name="Medium Grid 1 Accent 1" w:uiPriority="67"/>
-    <w:lsdException w:name="Medium Grid 2 Accent 1" w:uiPriority="68"/>
-    <w:lsdException w:name="Medium Grid 3 Accent 1" w:uiPriority="69"/>
-    <w:lsdException w:name="Dark List Accent 1" w:uiPriority="70"/>
-    <w:lsdException w:name="Colorful Shading Accent 1" w:uiPriority="71"/>
-    <w:lsdException w:name="Colorful List Accent 1" w:uiPriority="72"/>
-    <w:lsdException w:name="Colorful Grid Accent 1" w:uiPriority="73"/>
-    <w:lsdException w:name="Light Shading Accent 2" w:uiPriority="60"/>
-    <w:lsdException w:name="Light List Accent 2" w:uiPriority="61"/>
-    <w:lsdException w:name="Light Grid Accent 2" w:uiPriority="62"/>
-    <w:lsdException w:name="Medium Shading 1 Accent 2" w:uiPriority="63"/>
-    <w:lsdException w:name="Medium Shading 2 Accent 2" w:uiPriority="64"/>
-    <w:lsdException w:name="Medium List 1 Accent 2" w:uiPriority="65"/>
-    <w:lsdException w:name="Medium List 2 Accent 2" w:uiPriority="66"/>
-    <w:lsdException w:name="Medium Grid 1 Accent 2" w:uiPriority="67"/>
-    <w:lsdException w:name="Medium Grid 2 Accent 2" w:uiPriority="68"/>
-    <w:lsdException w:name="Medium Grid 3 Accent 2" w:uiPriority="69"/>
-    <w:lsdException w:name="Dark List Accent 2" w:uiPriority="70"/>
-    <w:lsdException w:name="Colorful Shading Accent 2" w:uiPriority="71"/>
-    <w:lsdException w:name="Colorful List Accent 2" w:uiPriority="72"/>
-    <w:lsdException w:name="Colorful Grid Accent 2" w:uiPriority="73"/>
-    <w:lsdException w:name="Light Shading Accent 3" w:uiPriority="60"/>
-    <w:lsdException w:name="Light List Accent 3" w:uiPriority="61"/>
-    <w:lsdException w:name="Light Grid Accent 3" w:uiPriority="62"/>
-    <w:lsdException w:name="Medium Shading 1 Accent 3" w:uiPriority="63"/>
-    <w:lsdException w:name="Medium Shading 2 Accent 3" w:uiPriority="64"/>
-    <w:lsdException w:name="Medium List 1 Accent 3" w:uiPriority="65"/>
-    <w:lsdException w:name="Medium List 2 Accent 3" w:uiPriority="66"/>
-    <w:lsdException w:name="Medium Grid 1 Accent 3" w:uiPriority="67"/>
-    <w:lsdException w:name="Medium Grid 2 Accent 3" w:uiPriority="68"/>
-    <w:lsdException w:name="Medium Grid 3 Accent 3" w:uiPriority="69"/>
-    <w:lsdException w:name="Dark List Accent 3" w:uiPriority="70"/>
-    <w:lsdException w:name="Colorful Shading Accent 3" w:uiPriority="71"/>
-    <w:lsdException w:name="Colorful List Accent 3" w:uiPriority="72"/>
-    <w:lsdException w:name="Colorful Grid Accent 3" w:uiPriority="73"/>
-    <w:lsdException w:name="Light Shading Accent 4" w:uiPriority="60"/>
-    <w:lsdException w:name="Light List Accent 4" w:uiPriority="61"/>
-    <w:lsdException w:name="Light Grid Accent 4" w:uiPriority="62"/>
-    <w:lsdException w:name="Medium Shading 1 Accent 4" w:uiPriority="63"/>
-    <w:lsdException w:name="Medium Shading 2 Accent 4" w:uiPriority="64"/>
-    <w:lsdException w:name="Medium List 1 Accent 4" w:uiPriority="65"/>
-    <w:lsdException w:name="Medium List 2 Accent 4" w:uiPriority="66"/>
-    <w:lsdException w:name="Medium Grid 1 Accent 4" w:uiPriority="67"/>
-    <w:lsdException w:name="Medium Grid 2 Accent 4" w:uiPriority="68"/>
-    <w:lsdException w:name="Medium Grid 3 Accent 4" w:uiPriority="69"/>
-    <w:lsdException w:name="Dark List Accent 4" w:uiPriority="70"/>
-    <w:lsdException w:name="Colorful Shading Accent 4" w:uiPriority="71"/>
-    <w:lsdException w:name="Colorful List Accent 4" w:uiPriority="72"/>
-    <w:lsdException w:name="Colorful Grid Accent 4" w:uiPriority="73"/>
-    <w:lsdException w:name="Light Shading Accent 5" w:uiPriority="60"/>
-    <w:lsdException w:name="Light List Accent 5" w:uiPriority="61"/>
-    <w:lsdException w:name="Light Grid Accent 5" w:uiPriority="62"/>
-    <w:lsdException w:name="Medium Shading 1 Accent 5" w:uiPriority="63"/>
-    <w:lsdException w:name="Medium Shading 2 Accent 5" w:uiPriority="64"/>
-    <w:lsdException w:name="Medium List 1 Accent 5" w:uiPriority="65"/>
-    <w:lsdException w:name="Medium List 2 Accent 5" w:uiPriority="66"/>
-    <w:lsdException w:name="Medium Grid 1 Accent 5" w:uiPriority="67"/>
-    <w:lsdException w:name="Medium Grid 2 Accent 5" w:uiPriority="68"/>
-    <w:lsdException w:name="Medium Grid 3 Accent 5" w:uiPriority="69"/>
-    <w:lsdException w:name="Dark List Accent 5" w:uiPriority="70"/>
-    <w:lsdException w:name="Colorful Shading Accent 5" w:uiPriority="71"/>
-    <w:lsdException w:name="Colorful List Accent 5" w:uiPriority="72"/>
-    <w:lsdException w:name="Colorful Grid Accent 5" w:uiPriority="73"/>
-    <w:lsdException w:name="Light Shading Accent 6" w:uiPriority="60"/>
-    <w:lsdException w:name="Light List Accent 6" w:uiPriority="61"/>
-    <w:lsdException w:name="Light Grid Accent 6" w:uiPriority="62"/>
-    <w:lsdException w:name="Medium Shading 1 Accent 6" w:uiPriority="63"/>
-    <w:lsdException w:name="Medium Shading 2 Accent 6" w:uiPriority="64"/>
-    <w:lsdException w:name="Medium List 1 Accent 6" w:uiPriority="65"/>
-    <w:lsdException w:name="Medium List 2 Accent 6" w:uiPriority="66"/>
-    <w:lsdException w:name="Medium Grid 1 Accent 6" w:uiPriority="67"/>
-    <w:lsdException w:name="Medium Grid 2 Accent 6" w:uiPriority="68"/>
-    <w:lsdException w:name="Medium Grid 3 Accent 6" w:uiPriority="69"/>
-    <w:lsdException w:name="Dark List Accent 6" w:uiPriority="70"/>
-    <w:lsdException w:name="Colorful Shading Accent 6" w:uiPriority="71"/>
-    <w:lsdException w:name="Colorful List Accent 6" w:uiPriority="72"/>
-    <w:lsdException w:name="Colorful Grid Accent 6" w:uiPriority="73"/>
-    <w:lsdException w:name="Subtle Emphasis" w:uiPriority="19" w:qFormat="1"/>
-    <w:lsdException w:name="Intense Emphasis" w:uiPriority="21" w:qFormat="1"/>
-    <w:lsdException w:name="Subtle Reference" w:uiPriority="31" w:qFormat="1"/>
-    <w:lsdException w:name="Intense Reference" w:uiPriority="32" w:qFormat="1"/>
-    <w:lsdException w:name="Book Title" w:uiPriority="33" w:qFormat="1"/>
-    <w:lsdException w:name="Bibliography" w:semiHidden="1" w:uiPriority="37" w:unhideWhenUsed="1"/>
-    <w:lsdException w:name="TOC Heading" w:semiHidden="1" w:uiPriority="39" w:unhideWhenUsed="1" w:qFormat="1"/>
-    <w:lsdException w:name="Plain Table 1" w:uiPriority="41"/>
-    <w:lsdException w:name="Plain Table 2" w:uiPriority="42"/>
-    <w:lsdException w:name="Plain Table 3" w:uiPriority="43"/>
-    <w:lsdException w:name="Plain Table 4" w:uiPriority="44"/>
-    <w:lsdException w:name="Plain Table 5" w:uiPriority="45"/>
-    <w:lsdException w:name="Grid Table Light" w:uiPriority="40"/>
-    <w:lsdException w:name="Grid Table 1 Light" w:uiPriority="46"/>
-    <w:lsdException w:name="Grid Table 2" w:uiPriority="47"/>
-    <w:lsdException w:name="Grid Table 3" w:uiPriority="48"/>
-    <w:lsdException w:name="Grid Table 4" w:uiPriority="49"/>
-    <w:lsdException w:name="Grid Table 5 Dark" w:uiPriority="50"/>
-    <w:lsdException w:name="Grid Table 6 Colorful" w:uiPriority="51"/>
-    <w:lsdException w:name="Grid Table 7 Colorful" w:uiPriority="52"/>
-    <w:lsdException w:name="Grid Table 1 Light Accent 1" w:uiPriority="46"/>
-    <w:lsdException w:name="Grid Table 2 Accent 1" w:uiPriority="47"/>
-    <w:lsdException w:name="Grid Table 3 Accent 1" w:uiPriority="48"/>
-    <w:lsdException w:name="Grid Table 4 Accent 1" w:uiPriority="49"/>
-    <w:lsdException w:name="Grid Table 5 Dark Accent 1" w:uiPriority="50"/>
-    <w:lsdException w:name="Grid Table 6 Colorful Accent 1" w:uiPriority="51"/>
-    <w:lsdException w:name="Grid Table 7 Colorful Accent 1" w:uiPriority="52"/>
-    <w:lsdException w:name="Grid Table 1 Light Accent 2" w:uiPriority="46"/>
-    <w:lsdException w:name="Grid Table 2 Accent 2" w:uiPriority="47"/>
-    <w:lsdException w:name="Grid Table 3 Accent 2" w:uiPriority="48"/>
-    <w:lsdException w:name="Grid Table 4 Accent 2" w:uiPriority="49"/>
-    <w:lsdException w:name="Grid Table 5 Dark Accent 2" w:uiPriority="50"/>
-    <w:lsdException w:name="Grid Table 6 Colorful Accent 2" w:uiPriority="51"/>
-    <w:lsdException w:name="Grid Table 7 Colorful Accent 2" w:uiPriority="52"/>
-    <w:lsdException w:name="Grid Table 1 Light Accent 3" w:uiPriority="46"/>
-    <w:lsdException w:name="Grid Table 2 Accent 3" w:uiPriority="47"/>
-    <w:lsdException w:name="Grid Table 3 Accent 3" w:uiPriority="48"/>
-    <w:lsdException w:name="Grid Table 4 Accent 3" w:uiPriority="49"/>
-    <w:lsdException w:name="Grid Table 5 Dark Accent 3" w:uiPriority="50"/>
-    <w:lsdException w:name="Grid Table 6 Colorful Accent 3" w:uiPriority="51"/>
-    <w:lsdException w:name="Grid Table 7 Colorful Accent 3" w:uiPriority="52"/>
-    <w:lsdException w:name="Grid Table 1 Light Accent 4" w:uiPriority="46"/>
-    <w:lsdException w:name="Grid Table 2 Accent 4" w:uiPriority="47"/>
-    <w:lsdException w:name="Grid Table 3 Accent 4" w:uiPriority="48"/>
-    <w:lsdException w:name="Grid Table 4 Accent 4" w:uiPriority="49"/>
-    <w:lsdException w:name="Grid Table 5 Dark Accent 4" w:uiPriority="50"/>
-    <w:lsdException w:name="Grid Table 6 Colorful Accent 4" w:uiPriority="51"/>
-    <w:lsdException w:name="Grid Table 7 Colorful Accent 4" w:uiPriority="52"/>
-    <w:lsdException w:name="Grid Table 1 Light Accent 5" w:uiPriority="46"/>
-    <w:lsdException w:name="Grid Table 2 Accent 5" w:uiPriority="47"/>
-    <w:lsdException w:name="Grid Table 3 Accent 5" w:uiPriority="48"/>
-    <w:lsdException w:name="Grid Table 4 Accent 5" w:uiPriority="49"/>
-    <w:lsdException w:name="Grid Table 5 Dark Accent 5" w:uiPriority="50"/>
-    <w:lsdException w:name="Grid Table 6 Colorful Accent 5" w:uiPriority="51"/>
-    <w:lsdException w:name="Grid Table 7 Colorful Accent 5" w:uiPriority="52"/>
-    <w:lsdException w:name="Grid Table 1 Light Accent 6" w:uiPriority="46"/>
-    <w:lsdException w:name="Grid Table 2 Accent 6" w:uiPriority="47"/>
-    <w:lsdException w:name="Grid Table 3 Accent 6" w:uiPriority="48"/>
-    <w:lsdException w:name="Grid Table 4 Accent 6" w:uiPriority="49"/>
-    <w:lsdException w:name="Grid Table 5 Dark Accent 6" w:uiPriority="50"/>
-    <w:lsdException w:name="Grid Table 6 Colorful Accent 6" w:uiPriority="51"/>
-    <w:lsdException w:name="Grid Table 7 Colorful Accent 6" w:uiPriority="52"/>
-    <w:lsdException w:name="List Table 1 Light" w:uiPriority="46"/>
-    <w:lsdException w:name="List Table 2" w:uiPriority="47"/>
-    <w:lsdException w:name="List Table 3" w:uiPriority="48"/>
-    <w:lsdException w:name="List Table 4" w:uiPriority="49"/>
-    <w:lsdException w:name="List Table 5 Dark" w:uiPriority="50"/>
-    <w:lsdException w:name="List Table 6 Colorful" w:uiPriority="51"/>
-    <w:lsdException w:name="List Table 7 Colorful" w:uiPriority="52"/>
-    <w:lsdException w:name="List Table 1 Light Accent 1" w:uiPriority="46"/>
-    <w:lsdException w:name="List Table 2 Accent 1" w:uiPriority="47"/>
-    <w:lsdException w:name="List Table 3 Accent 1" w:uiPriority="48"/>
-    <w:lsdException w:name="List Table 4 Accent 1" w:uiPriority="49"/>
-    <w:lsdException w:name="List Table 5 Dark Accent 1" w:uiPriority="50"/>
-    <w:lsdException w:name="List Table 6 Colorful Accent 1" w:uiPriority="51"/>
-    <w:lsdException w:name="List Table 7 Colorful Accent 1" w:uiPriority="52"/>
-    <w:lsdException w:name="List Table 1 Light Accent 2" w:uiPriority="46"/>
-    <w:lsdException w:name="List Table 2 Accent 2" w:uiPriority="47"/>
-    <w:lsdException w:name="List Table 3 Accent 2" w:uiPriority="48"/>
-    <w:lsdException w:name="List Table 4 Accent 2" w:uiPriority="49"/>
-    <w:lsdException w:name="List Table 5 Dark Accent 2" w:uiPriority="50"/>
-    <w:lsdException w:name="List Table 6 Colorful Accent 2" w:uiPriority="51"/>
-    <w:lsdException w:name="List Table 7 Colorful Accent 2" w:uiPriority="52"/>
-    <w:lsdException w:name="List Table 1 Light Accent 3" w:uiPriority="46"/>
-    <w:lsdException w:name="List Table 2 Accent 3" w:uiPriority="47"/>
-    <w:lsdException w:name="List Table 3 Accent 3" w:uiPriority="48"/>
-    <w:lsdException w:name="List Table 4 Accent 3" w:uiPriority="49"/>
-    <w:lsdException w:name="List Table 5 Dark Accent 3" w:uiPriority="50"/>
-    <w:lsdException w:name="List Table 6 Colorful Accent 3" w:uiPriority="51"/>
-    <w:lsdException w:name="List Table 7 Colorful Accent 3" w:uiPriority="52"/>
-    <w:lsdException w:name="List Table 1 Light Accent 4" w:uiPriority="46"/>
-    <w:lsdException w:name="List Table 2 Accent 4" w:uiPriority="47"/>
-    <w:lsdException w:name="List Table 3 Accent 4" w:uiPriority="48"/>
-    <w:lsdException w:name="List Table 4 Accent 4" w:uiPriority="49"/>
-    <w:lsdException w:name="List Table 5 Dark Accent 4" w:uiPriority="50"/>
-    <w:lsdException w:name="List Table 6 Colorful Accent 4" w:uiPriority="51"/>
-    <w:lsdException w:name="List Table 7 Colorful Accent 4" w:uiPriority="52"/>
-    <w:lsdException w:name="List Table 1 Light Accent 5" w:uiPriority="46"/>
-    <w:lsdException w:name="List Table 2 Accent 5" w:uiPriority="47"/>
-    <w:lsdException w:name="List Table 3 Accent 5" w:uiPriority="48"/>
-    <w:lsdException w:name="List Table 4 Accent 5" w:uiPriority="49"/>
-    <w:lsdException w:name="List Table 5 Dark Accent 5" w:uiPriority="50"/>
-    <w:lsdException w:name="List Table 6 Colorful Accent 5" w:uiPriority="51"/>
-    <w:lsdException w:name="List Table 7 Colorful Accent 5" w:uiPriority="52"/>
-    <w:lsdException w:name="List Table 1 Light Accent 6" w:uiPriority="46"/>
-    <w:lsdException w:name="List Table 2 Accent 6" w:uiPriority="47"/>
-    <w:lsdException w:name="List Table 3 Accent 6" w:uiPriority="48"/>
-    <w:lsdException w:name="List Table 4 Accent 6" w:uiPriority="49"/>
-    <w:lsdException w:name="List Table 5 Dark Accent 6" w:uiPriority="50"/>
-    <w:lsdException w:name="List Table 6 Colorful Accent 6" w:uiPriority="51"/>
-    <w:lsdException w:name="List Table 7 Colorful Accent 6" w:uiPriority="52"/>
+  <w:latentStyles w:defLockedState="0" w:defUIPriority="99" w:defSemiHidden="1" w:defUnhideWhenUsed="1" w:defQFormat="0" w:count="267">
+    <w:lsdException w:name="Normal" w:semiHidden="0" w:uiPriority="0" w:unhideWhenUsed="0" w:qFormat="1"/>
+    <w:lsdException w:name="heading 1" w:semiHidden="0" w:uiPriority="9" w:unhideWhenUsed="0" w:qFormat="1"/>
+    <w:lsdException w:name="heading 2" w:uiPriority="9" w:qFormat="1"/>
+    <w:lsdException w:name="heading 3" w:uiPriority="9" w:qFormat="1"/>
+    <w:lsdException w:name="heading 4" w:uiPriority="9" w:qFormat="1"/>
+    <w:lsdException w:name="heading 5" w:uiPriority="9" w:qFormat="1"/>
+    <w:lsdException w:name="heading 6" w:uiPriority="9" w:qFormat="1"/>
+    <w:lsdException w:name="heading 7" w:uiPriority="9" w:qFormat="1"/>
+    <w:lsdException w:name="heading 8" w:uiPriority="9" w:qFormat="1"/>
+    <w:lsdException w:name="heading 9" w:uiPriority="9" w:qFormat="1"/>
+    <w:lsdException w:name="toc 1" w:uiPriority="39"/>
+    <w:lsdException w:name="toc 2" w:uiPriority="39"/>
+    <w:lsdException w:name="toc 3" w:uiPriority="39"/>
+    <w:lsdException w:name="toc 4" w:uiPriority="39"/>
+    <w:lsdException w:name="toc 5" w:uiPriority="39"/>
+    <w:lsdException w:name="toc 6" w:uiPriority="39"/>
+    <w:lsdException w:name="toc 7" w:uiPriority="39"/>
+    <w:lsdException w:name="toc 8" w:uiPriority="39"/>
+    <w:lsdException w:name="toc 9" w:uiPriority="39"/>
+    <w:lsdException w:name="caption" w:uiPriority="35" w:qFormat="1"/>
+    <w:lsdException w:name="Title" w:semiHidden="0" w:uiPriority="10" w:unhideWhenUsed="0" w:qFormat="1"/>
+    <w:lsdException w:name="Default Paragraph Font" w:uiPriority="1"/>
+    <w:lsdException w:name="Subtitle" w:semiHidden="0" w:uiPriority="11" w:unhideWhenUsed="0" w:qFormat="1"/>
+    <w:lsdException w:name="Strong" w:semiHidden="0" w:uiPriority="22" w:unhideWhenUsed="0" w:qFormat="1"/>
+    <w:lsdException w:name="Emphasis" w:semiHidden="0" w:uiPriority="20" w:unhideWhenUsed="0" w:qFormat="1"/>
+    <w:lsdException w:name="Table Grid" w:semiHidden="0" w:uiPriority="39" w:unhideWhenUsed="0"/>
+    <w:lsdException w:name="Placeholder Text" w:unhideWhenUsed="0"/>
+    <w:lsdException w:name="No Spacing" w:semiHidden="0" w:uiPriority="1" w:unhideWhenUsed="0" w:qFormat="1"/>
+    <w:lsdException w:name="Light Shading" w:semiHidden="0" w:uiPriority="60" w:unhideWhenUsed="0"/>
+    <w:lsdException w:name="Light List" w:semiHidden="0" w:uiPriority="61" w:unhideWhenUsed="0"/>
+    <w:lsdException w:name="Light Grid" w:semiHidden="0" w:uiPriority="62" w:unhideWhenUsed="0"/>
+    <w:lsdException w:name="Medium Shading 1" w:semiHidden="0" w:uiPriority="63" w:unhideWhenUsed="0"/>
+    <w:lsdException w:name="Medium Shading 2" w:semiHidden="0" w:uiPriority="64" w:unhideWhenUsed="0"/>
+    <w:lsdException w:name="Medium List 1" w:semiHidden="0" w:uiPriority="65" w:unhideWhenUsed="0"/>
+    <w:lsdException w:name="Medium List 2" w:semiHidden="0" w:uiPriority="66" w:unhideWhenUsed="0"/>
+    <w:lsdException w:name="Medium Grid 1" w:semiHidden="0" w:uiPriority="67" w:unhideWhenUsed="0"/>
+    <w:lsdException w:name="Medium Grid 2" w:semiHidden="0" w:uiPriority="68" w:unhideWhenUsed="0"/>
+    <w:lsdException w:name="Medium Grid 3" w:semiHidden="0" w:uiPriority="69" w:unhideWhenUsed="0"/>
+    <w:lsdException w:name="Dark List" w:semiHidden="0" w:uiPriority="70" w:unhideWhenUsed="0"/>
+    <w:lsdException w:name="Colorful Shading" w:semiHidden="0" w:uiPriority="71" w:unhideWhenUsed="0"/>
+    <w:lsdException w:name="Colorful List" w:semiHidden="0" w:uiPriority="72" w:unhideWhenUsed="0"/>
+    <w:lsdException w:name="Colorful Grid" w:semiHidden="0" w:uiPriority="73" w:unhideWhenUsed="0"/>
+    <w:lsdException w:name="Light Shading Accent 1" w:semiHidden="0" w:uiPriority="60" w:unhideWhenUsed="0"/>
+    <w:lsdException w:name="Light List Accent 1" w:semiHidden="0" w:uiPriority="61" w:unhideWhenUsed="0"/>
+    <w:lsdException w:name="Light Grid Accent 1" w:semiHidden="0" w:uiPriority="62" w:unhideWhenUsed="0"/>
+    <w:lsdException w:name="Medium Shading 1 Accent 1" w:semiHidden="0" w:uiPriority="63" w:unhideWhenUsed="0"/>
+    <w:lsdException w:name="Medium Shading 2 Accent 1" w:semiHidden="0" w:uiPriority="64" w:unhideWhenUsed="0"/>
+    <w:lsdException w:name="Medium List 1 Accent 1" w:semiHidden="0" w:uiPriority="65" w:unhideWhenUsed="0"/>
+    <w:lsdException w:name="Revision" w:unhideWhenUsed="0"/>
+    <w:lsdException w:name="List Paragraph" w:semiHidden="0" w:uiPriority="34" w:unhideWhenUsed="0" w:qFormat="1"/>
+    <w:lsdException w:name="Quote" w:semiHidden="0" w:uiPriority="29" w:unhideWhenUsed="0" w:qFormat="1"/>
+    <w:lsdException w:name="Intense Quote" w:semiHidden="0" w:uiPriority="30" w:unhideWhenUsed="0" w:qFormat="1"/>
+    <w:lsdException w:name="Medium List 2 Accent 1" w:semiHidden="0" w:uiPriority="66" w:unhideWhenUsed="0"/>
+    <w:lsdException w:name="Medium Grid 1 Accent 1" w:semiHidden="0" w:uiPriority="67" w:unhideWhenUsed="0"/>
+    <w:lsdException w:name="Medium Grid 2 Accent 1" w:semiHidden="0" w:uiPriority="68" w:unhideWhenUsed="0"/>
+    <w:lsdException w:name="Medium Grid 3 Accent 1" w:semiHidden="0" w:uiPriority="69" w:unhideWhenUsed="0"/>
+    <w:lsdException w:name="Dark List Accent 1" w:semiHidden="0" w:uiPriority="70" w:unhideWhenUsed="0"/>
+    <w:lsdException w:name="Colorful Shading Accent 1" w:semiHidden="0" w:uiPriority="71" w:unhideWhenUsed="0"/>
+    <w:lsdException w:name="Colorful List Accent 1" w:semiHidden="0" w:uiPriority="72" w:unhideWhenUsed="0"/>
+    <w:lsdException w:name="Colorful Grid Accent 1" w:semiHidden="0" w:uiPriority="73" w:unhideWhenUsed="0"/>
+    <w:lsdException w:name="Light Shading Accent 2" w:semiHidden="0" w:uiPriority="60" w:unhideWhenUsed="0"/>
+    <w:lsdException w:name="Light List Accent 2" w:semiHidden="0" w:uiPriority="61" w:unhideWhenUsed="0"/>
+    <w:lsdException w:name="Light Grid Accent 2" w:semiHidden="0" w:uiPriority="62" w:unhideWhenUsed="0"/>
+    <w:lsdException w:name="Medium Shading 1 Accent 2" w:semiHidden="0" w:uiPriority="63" w:unhideWhenUsed="0"/>
+    <w:lsdException w:name="Medium Shading 2 Accent 2" w:semiHidden="0" w:uiPriority="64" w:unhideWhenUsed="0"/>
+    <w:lsdException w:name="Medium List 1 Accent 2" w:semiHidden="0" w:uiPriority="65" w:unhideWhenUsed="0"/>
+    <w:lsdException w:name="Medium List 2 Accent 2" w:semiHidden="0" w:uiPriority="66" w:unhideWhenUsed="0"/>
+    <w:lsdException w:name="Medium Grid 1 Accent 2" w:semiHidden="0" w:uiPriority="67" w:unhideWhenUsed="0"/>
+    <w:lsdException w:name="Medium Grid 2 Accent 2" w:semiHidden="0" w:uiPriority="68" w:unhideWhenUsed="0"/>
+    <w:lsdException w:name="Medium Grid 3 Accent 2" w:semiHidden="0" w:uiPriority="69" w:unhideWhenUsed="0"/>
+    <w:lsdException w:name="Dark List Accent 2" w:semiHidden="0" w:uiPriority="70" w:unhideWhenUsed="0"/>
+    <w:lsdException w:name="Colorful Shading Accent 2" w:semiHidden="0" w:uiPriority="71" w:unhideWhenUsed="0"/>
+    <w:lsdException w:name="Colorful List Accent 2" w:semiHidden="0" w:uiPriority="72" w:unhideWhenUsed="0"/>
+    <w:lsdException w:name="Colorful Grid Accent 2" w:semiHidden="0" w:uiPriority="73" w:unhideWhenUsed="0"/>
+    <w:lsdException w:name="Light Shading Accent 3" w:semiHidden="0" w:uiPriority="60" w:unhideWhenUsed="0"/>
+    <w:lsdException w:name="Light List Accent 3" w:semiHidden="0" w:uiPriority="61" w:unhideWhenUsed="0"/>
+    <w:lsdException w:name="Light Grid Accent 3" w:semiHidden="0" w:uiPriority="62" w:unhideWhenUsed="0"/>
+    <w:lsdException w:name="Medium Shading 1 Accent 3" w:semiHidden="0" w:uiPriority="63" w:unhideWhenUsed="0"/>
+    <w:lsdException w:name="Medium Shading 2 Accent 3" w:semiHidden="0" w:uiPriority="64" w:unhideWhenUsed="0"/>
+    <w:lsdException w:name="Medium List 1 Accent 3" w:semiHidden="0" w:uiPriority="65" w:unhideWhenUsed="0"/>
+    <w:lsdException w:name="Medium List 2 Accent 3" w:semiHidden="0" w:uiPriority="66" w:unhideWhenUsed="0"/>
+    <w:lsdException w:name="Medium Grid 1 Accent 3" w:semiHidden="0" w:uiPriority="67" w:unhideWhenUsed="0"/>
+    <w:lsdException w:name="Medium Grid 2 Accent 3" w:semiHidden="0" w:uiPriority="68" w:unhideWhenUsed="0"/>
+    <w:lsdException w:name="Medium Grid 3 Accent 3" w:semiHidden="0" w:uiPriority="69" w:unhideWhenUsed="0"/>
+    <w:lsdException w:name="Dark List Accent 3" w:semiHidden="0" w:uiPriority="70" w:unhideWhenUsed="0"/>
+    <w:lsdException w:name="Colorful Shading Accent 3" w:semiHidden="0" w:uiPriority="71" w:unhideWhenUsed="0"/>
+    <w:lsdException w:name="Colorful List Accent 3" w:semiHidden="0" w:uiPriority="72" w:unhideWhenUsed="0"/>
+    <w:lsdException w:name="Colorful Grid Accent 3" w:semiHidden="0" w:uiPriority="73" w:unhideWhenUsed="0"/>
+    <w:lsdException w:name="Light Shading Accent 4" w:semiHidden="0" w:uiPriority="60" w:unhideWhenUsed="0"/>
+    <w:lsdException w:name="Light List Accent 4" w:semiHidden="0" w:uiPriority="61" w:unhideWhenUsed="0"/>
+    <w:lsdException w:name="Light Grid Accent 4" w:semiHidden="0" w:uiPriority="62" w:unhideWhenUsed="0"/>
+    <w:lsdException w:name="Medium Shading 1 Accent 4" w:semiHidden="0" w:uiPriority="63" w:unhideWhenUsed="0"/>
+    <w:lsdException w:name="Medium Shading 2 Accent 4" w:semiHidden="0" w:uiPriority="64" w:unhideWhenUsed="0"/>
+    <w:lsdException w:name="Medium List 1 Accent 4" w:semiHidden="0" w:uiPriority="65" w:unhideWhenUsed="0"/>
+    <w:lsdException w:name="Medium List 2 Accent 4" w:semiHidden="0" w:uiPriority="66" w:unhideWhenUsed="0"/>
+    <w:lsdException w:name="Medium Grid 1 Accent 4" w:semiHidden="0" w:uiPriority="67" w:unhideWhenUsed="0"/>
+    <w:lsdException w:name="Medium Grid 2 Accent 4" w:semiHidden="0" w:uiPriority="68" w:unhideWhenUsed="0"/>
+    <w:lsdException w:name="Medium Grid 3 Accent 4" w:semiHidden="0" w:uiPriority="69" w:unhideWhenUsed="0"/>
+    <w:lsdException w:name="Dark List Accent 4" w:semiHidden="0" w:uiPriority="70" w:unhideWhenUsed="0"/>
+    <w:lsdException w:name="Colorful Shading Accent 4" w:semiHidden="0" w:uiPriority="71" w:unhideWhenUsed="0"/>
+    <w:lsdException w:name="Colorful List Accent 4" w:semiHidden="0" w:uiPriority="72" w:unhideWhenUsed="0"/>
+    <w:lsdException w:name="Colorful Grid Accent 4" w:semiHidden="0" w:uiPriority="73" w:unhideWhenUsed="0"/>
+    <w:lsdException w:name="Light Shading Accent 5" w:semiHidden="0" w:uiPriority="60" w:unhideWhenUsed="0"/>
+    <w:lsdException w:name="Light List Accent 5" w:semiHidden="0" w:uiPriority="61" w:unhideWhenUsed="0"/>
+    <w:lsdException w:name="Light Grid Accent 5" w:semiHidden="0" w:uiPriority="62" w:unhideWhenUsed="0"/>
+    <w:lsdException w:name="Medium Shading 1 Accent 5" w:semiHidden="0" w:uiPriority="63" w:unhideWhenUsed="0"/>
+    <w:lsdException w:name="Medium Shading 2 Accent 5" w:semiHidden="0" w:uiPriority="64" w:unhideWhenUsed="0"/>
+    <w:lsdException w:name="Medium List 1 Accent 5" w:semiHidden="0" w:uiPriority="65" w:unhideWhenUsed="0"/>
+    <w:lsdException w:name="Medium List 2 Accent 5" w:semiHidden="0" w:uiPriority="66" w:unhideWhenUsed="0"/>
+    <w:lsdException w:name="Medium Grid 1 Accent 5" w:semiHidden="0" w:uiPriority="67" w:unhideWhenUsed="0"/>
+    <w:lsdException w:name="Medium Grid 2 Accent 5" w:semiHidden="0" w:uiPriority="68" w:unhideWhenUsed="0"/>
+    <w:lsdException w:name="Medium Grid 3 Accent 5" w:semiHidden="0" w:uiPriority="69" w:unhideWhenUsed="0"/>
+    <w:lsdException w:name="Dark List Accent 5" w:semiHidden="0" w:uiPriority="70" w:unhideWhenUsed="0"/>
+    <w:lsdException w:name="Colorful Shading Accent 5" w:semiHidden="0" w:uiPriority="71" w:unhideWhenUsed="0"/>
+    <w:lsdException w:name="Colorful List Accent 5" w:semiHidden="0" w:uiPriority="72" w:unhideWhenUsed="0"/>
+    <w:lsdException w:name="Colorful Grid Accent 5" w:semiHidden="0" w:uiPriority="73" w:unhideWhenUsed="0"/>
+    <w:lsdException w:name="Light Shading Accent 6" w:semiHidden="0" w:uiPriority="60" w:unhideWhenUsed="0"/>
+    <w:lsdException w:name="Light List Accent 6" w:semiHidden="0" w:uiPriority="61" w:unhideWhenUsed="0"/>
+    <w:lsdException w:name="Light Grid Accent 6" w:semiHidden="0" w:uiPriority="62" w:unhideWhenUsed="0"/>
+    <w:lsdException w:name="Medium Shading 1 Accent 6" w:semiHidden="0" w:uiPriority="63" w:unhideWhenUsed="0"/>
+    <w:lsdException w:name="Medium Shading 2 Accent 6" w:semiHidden="0" w:uiPriority="64" w:unhideWhenUsed="0"/>
+    <w:lsdException w:name="Medium List 1 Accent 6" w:semiHidden="0" w:uiPriority="65" w:unhideWhenUsed="0"/>
+    <w:lsdException w:name="Medium List 2 Accent 6" w:semiHidden="0" w:uiPriority="66" w:unhideWhenUsed="0"/>
+    <w:lsdException w:name="Medium Grid 1 Accent 6" w:semiHidden="0" w:uiPriority="67" w:unhideWhenUsed="0"/>
+    <w:lsdException w:name="Medium Grid 2 Accent 6" w:semiHidden="0" w:uiPriority="68" w:unhideWhenUsed="0"/>
+    <w:lsdException w:name="Medium Grid 3 Accent 6" w:semiHidden="0" w:uiPriority="69" w:unhideWhenUsed="0"/>
+    <w:lsdException w:name="Dark List Accent 6" w:semiHidden="0" w:uiPriority="70" w:unhideWhenUsed="0"/>
+    <w:lsdException w:name="Colorful Shading Accent 6" w:semiHidden="0" w:uiPriority="71" w:unhideWhenUsed="0"/>
+    <w:lsdException w:name="Colorful List Accent 6" w:semiHidden="0" w:uiPriority="72" w:unhideWhenUsed="0"/>
+    <w:lsdException w:name="Colorful Grid Accent 6" w:semiHidden="0" w:uiPriority="73" w:unhideWhenUsed="0"/>
+    <w:lsdException w:name="Subtle Emphasis" w:semiHidden="0" w:uiPriority="19" w:unhideWhenUsed="0" w:qFormat="1"/>
+    <w:lsdException w:name="Intense Emphasis" w:semiHidden="0" w:uiPriority="21" w:unhideWhenUsed="0" w:qFormat="1"/>
+    <w:lsdException w:name="Subtle Reference" w:semiHidden="0" w:uiPriority="31" w:unhideWhenUsed="0" w:qFormat="1"/>
+    <w:lsdException w:name="Intense Reference" w:semiHidden="0" w:uiPriority="32" w:unhideWhenUsed="0" w:qFormat="1"/>
+    <w:lsdException w:name="Book Title" w:semiHidden="0" w:uiPriority="33" w:unhideWhenUsed="0" w:qFormat="1"/>
+    <w:lsdException w:name="Bibliography" w:uiPriority="37"/>
+    <w:lsdException w:name="TOC Heading" w:uiPriority="39" w:qFormat="1"/>
   </w:latentStyles>
   <w:style w:type="paragraph" w:default="1" w:styleId="Normal">
     <w:name w:val="Normal"/>
@@ -9133,6 +6834,443 @@
         <w:shd w:val="clear" w:color="auto" w:fill="CCCCCC"/>
       </w:tcPr>
     </w:tblStylePr>
+  </w:style>
+  <w:style w:type="paragraph" w:styleId="BalloonText">
+    <w:name w:val="Balloon Text"/>
+    <w:basedOn w:val="Normal"/>
+    <w:link w:val="BalloonTextChar"/>
+    <w:uiPriority w:val="99"/>
+    <w:semiHidden/>
+    <w:unhideWhenUsed/>
+    <w:rsid w:val="00122848"/>
+    <w:pPr>
+      <w:spacing w:line="240" w:lineRule="auto"/>
+    </w:pPr>
+    <w:rPr>
+      <w:rFonts w:ascii="Tahoma" w:hAnsi="Tahoma" w:cs="Tahoma"/>
+      <w:sz w:val="16"/>
+      <w:szCs w:val="16"/>
+    </w:rPr>
+  </w:style>
+  <w:style w:type="character" w:customStyle="1" w:styleId="BalloonTextChar">
+    <w:name w:val="Balloon Text Char"/>
+    <w:basedOn w:val="DefaultParagraphFont"/>
+    <w:link w:val="BalloonText"/>
+    <w:uiPriority w:val="99"/>
+    <w:semiHidden/>
+    <w:rsid w:val="00122848"/>
+    <w:rPr>
+      <w:rFonts w:ascii="Tahoma" w:hAnsi="Tahoma" w:cs="Tahoma"/>
+      <w:sz w:val="16"/>
+      <w:szCs w:val="16"/>
+    </w:rPr>
+  </w:style>
+</w:styles>
+</file>
+
+<file path=word/stylesWithEffects.xml><?xml version="1.0" encoding="utf-8"?>
+<w:styles xmlns:wpc="http://schemas.microsoft.com/office/word/2010/wordprocessingCanvas" xmlns:mc="http://schemas.openxmlformats.org/markup-compatibility/2006" xmlns:o="urn:schemas-microsoft-com:office:office" xmlns:r="http://schemas.openxmlformats.org/officeDocument/2006/relationships" xmlns:m="http://schemas.openxmlformats.org/officeDocument/2006/math" xmlns:v="urn:schemas-microsoft-com:vml" xmlns:wp14="http://schemas.microsoft.com/office/word/2010/wordprocessingDrawing" xmlns:wp="http://schemas.openxmlformats.org/drawingml/2006/wordprocessingDrawing" xmlns:w10="urn:schemas-microsoft-com:office:word" xmlns:w="http://schemas.openxmlformats.org/wordprocessingml/2006/main" xmlns:w14="http://schemas.microsoft.com/office/word/2010/wordml" xmlns:wpg="http://schemas.microsoft.com/office/word/2010/wordprocessingGroup" xmlns:wpi="http://schemas.microsoft.com/office/word/2010/wordprocessingInk" xmlns:wne="http://schemas.microsoft.com/office/word/2006/wordml" xmlns:wps="http://schemas.microsoft.com/office/word/2010/wordprocessingShape" mc:Ignorable="w14 wp14">
+  <w:docDefaults>
+    <w:rPrDefault>
+      <w:rPr>
+        <w:rFonts w:ascii="Arial" w:eastAsia="Arial" w:hAnsi="Arial" w:cs="Arial"/>
+        <w:sz w:val="22"/>
+        <w:szCs w:val="22"/>
+        <w:lang w:eastAsia="ja-JP" w:bidi="ar-SA"/>
+      </w:rPr>
+    </w:rPrDefault>
+    <w:pPrDefault>
+      <w:pPr>
+        <w:spacing w:line="276" w:lineRule="auto"/>
+      </w:pPr>
+    </w:pPrDefault>
+  </w:docDefaults>
+  <w:latentStyles w:defLockedState="0" w:defUIPriority="99" w:defSemiHidden="1" w:defUnhideWhenUsed="1" w:defQFormat="0" w:count="267">
+    <w:lsdException w:name="Normal" w:semiHidden="0" w:uiPriority="0" w:unhideWhenUsed="0" w:qFormat="1"/>
+    <w:lsdException w:name="heading 1" w:semiHidden="0" w:uiPriority="9" w:unhideWhenUsed="0" w:qFormat="1"/>
+    <w:lsdException w:name="heading 2" w:uiPriority="9" w:qFormat="1"/>
+    <w:lsdException w:name="heading 3" w:uiPriority="9" w:qFormat="1"/>
+    <w:lsdException w:name="heading 4" w:uiPriority="9" w:qFormat="1"/>
+    <w:lsdException w:name="heading 5" w:uiPriority="9" w:qFormat="1"/>
+    <w:lsdException w:name="heading 6" w:uiPriority="9" w:qFormat="1"/>
+    <w:lsdException w:name="heading 7" w:uiPriority="9" w:qFormat="1"/>
+    <w:lsdException w:name="heading 8" w:uiPriority="9" w:qFormat="1"/>
+    <w:lsdException w:name="heading 9" w:uiPriority="9" w:qFormat="1"/>
+    <w:lsdException w:name="toc 1" w:uiPriority="39"/>
+    <w:lsdException w:name="toc 2" w:uiPriority="39"/>
+    <w:lsdException w:name="toc 3" w:uiPriority="39"/>
+    <w:lsdException w:name="toc 4" w:uiPriority="39"/>
+    <w:lsdException w:name="toc 5" w:uiPriority="39"/>
+    <w:lsdException w:name="toc 6" w:uiPriority="39"/>
+    <w:lsdException w:name="toc 7" w:uiPriority="39"/>
+    <w:lsdException w:name="toc 8" w:uiPriority="39"/>
+    <w:lsdException w:name="toc 9" w:uiPriority="39"/>
+    <w:lsdException w:name="caption" w:uiPriority="35" w:qFormat="1"/>
+    <w:lsdException w:name="Title" w:semiHidden="0" w:uiPriority="10" w:unhideWhenUsed="0" w:qFormat="1"/>
+    <w:lsdException w:name="Default Paragraph Font" w:uiPriority="1"/>
+    <w:lsdException w:name="Subtitle" w:semiHidden="0" w:uiPriority="11" w:unhideWhenUsed="0" w:qFormat="1"/>
+    <w:lsdException w:name="Strong" w:semiHidden="0" w:uiPriority="22" w:unhideWhenUsed="0" w:qFormat="1"/>
+    <w:lsdException w:name="Emphasis" w:semiHidden="0" w:uiPriority="20" w:unhideWhenUsed="0" w:qFormat="1"/>
+    <w:lsdException w:name="Table Grid" w:semiHidden="0" w:uiPriority="39" w:unhideWhenUsed="0"/>
+    <w:lsdException w:name="Placeholder Text" w:unhideWhenUsed="0"/>
+    <w:lsdException w:name="No Spacing" w:semiHidden="0" w:uiPriority="1" w:unhideWhenUsed="0" w:qFormat="1"/>
+    <w:lsdException w:name="Light Shading" w:semiHidden="0" w:uiPriority="60" w:unhideWhenUsed="0"/>
+    <w:lsdException w:name="Light List" w:semiHidden="0" w:uiPriority="61" w:unhideWhenUsed="0"/>
+    <w:lsdException w:name="Light Grid" w:semiHidden="0" w:uiPriority="62" w:unhideWhenUsed="0"/>
+    <w:lsdException w:name="Medium Shading 1" w:semiHidden="0" w:uiPriority="63" w:unhideWhenUsed="0"/>
+    <w:lsdException w:name="Medium Shading 2" w:semiHidden="0" w:uiPriority="64" w:unhideWhenUsed="0"/>
+    <w:lsdException w:name="Medium List 1" w:semiHidden="0" w:uiPriority="65" w:unhideWhenUsed="0"/>
+    <w:lsdException w:name="Medium List 2" w:semiHidden="0" w:uiPriority="66" w:unhideWhenUsed="0"/>
+    <w:lsdException w:name="Medium Grid 1" w:semiHidden="0" w:uiPriority="67" w:unhideWhenUsed="0"/>
+    <w:lsdException w:name="Medium Grid 2" w:semiHidden="0" w:uiPriority="68" w:unhideWhenUsed="0"/>
+    <w:lsdException w:name="Medium Grid 3" w:semiHidden="0" w:uiPriority="69" w:unhideWhenUsed="0"/>
+    <w:lsdException w:name="Dark List" w:semiHidden="0" w:uiPriority="70" w:unhideWhenUsed="0"/>
+    <w:lsdException w:name="Colorful Shading" w:semiHidden="0" w:uiPriority="71" w:unhideWhenUsed="0"/>
+    <w:lsdException w:name="Colorful List" w:semiHidden="0" w:uiPriority="72" w:unhideWhenUsed="0"/>
+    <w:lsdException w:name="Colorful Grid" w:semiHidden="0" w:uiPriority="73" w:unhideWhenUsed="0"/>
+    <w:lsdException w:name="Light Shading Accent 1" w:semiHidden="0" w:uiPriority="60" w:unhideWhenUsed="0"/>
+    <w:lsdException w:name="Light List Accent 1" w:semiHidden="0" w:uiPriority="61" w:unhideWhenUsed="0"/>
+    <w:lsdException w:name="Light Grid Accent 1" w:semiHidden="0" w:uiPriority="62" w:unhideWhenUsed="0"/>
+    <w:lsdException w:name="Medium Shading 1 Accent 1" w:semiHidden="0" w:uiPriority="63" w:unhideWhenUsed="0"/>
+    <w:lsdException w:name="Medium Shading 2 Accent 1" w:semiHidden="0" w:uiPriority="64" w:unhideWhenUsed="0"/>
+    <w:lsdException w:name="Medium List 1 Accent 1" w:semiHidden="0" w:uiPriority="65" w:unhideWhenUsed="0"/>
+    <w:lsdException w:name="Revision" w:unhideWhenUsed="0"/>
+    <w:lsdException w:name="List Paragraph" w:semiHidden="0" w:uiPriority="34" w:unhideWhenUsed="0" w:qFormat="1"/>
+    <w:lsdException w:name="Quote" w:semiHidden="0" w:uiPriority="29" w:unhideWhenUsed="0" w:qFormat="1"/>
+    <w:lsdException w:name="Intense Quote" w:semiHidden="0" w:uiPriority="30" w:unhideWhenUsed="0" w:qFormat="1"/>
+    <w:lsdException w:name="Medium List 2 Accent 1" w:semiHidden="0" w:uiPriority="66" w:unhideWhenUsed="0"/>
+    <w:lsdException w:name="Medium Grid 1 Accent 1" w:semiHidden="0" w:uiPriority="67" w:unhideWhenUsed="0"/>
+    <w:lsdException w:name="Medium Grid 2 Accent 1" w:semiHidden="0" w:uiPriority="68" w:unhideWhenUsed="0"/>
+    <w:lsdException w:name="Medium Grid 3 Accent 1" w:semiHidden="0" w:uiPriority="69" w:unhideWhenUsed="0"/>
+    <w:lsdException w:name="Dark List Accent 1" w:semiHidden="0" w:uiPriority="70" w:unhideWhenUsed="0"/>
+    <w:lsdException w:name="Colorful Shading Accent 1" w:semiHidden="0" w:uiPriority="71" w:unhideWhenUsed="0"/>
+    <w:lsdException w:name="Colorful List Accent 1" w:semiHidden="0" w:uiPriority="72" w:unhideWhenUsed="0"/>
+    <w:lsdException w:name="Colorful Grid Accent 1" w:semiHidden="0" w:uiPriority="73" w:unhideWhenUsed="0"/>
+    <w:lsdException w:name="Light Shading Accent 2" w:semiHidden="0" w:uiPriority="60" w:unhideWhenUsed="0"/>
+    <w:lsdException w:name="Light List Accent 2" w:semiHidden="0" w:uiPriority="61" w:unhideWhenUsed="0"/>
+    <w:lsdException w:name="Light Grid Accent 2" w:semiHidden="0" w:uiPriority="62" w:unhideWhenUsed="0"/>
+    <w:lsdException w:name="Medium Shading 1 Accent 2" w:semiHidden="0" w:uiPriority="63" w:unhideWhenUsed="0"/>
+    <w:lsdException w:name="Medium Shading 2 Accent 2" w:semiHidden="0" w:uiPriority="64" w:unhideWhenUsed="0"/>
+    <w:lsdException w:name="Medium List 1 Accent 2" w:semiHidden="0" w:uiPriority="65" w:unhideWhenUsed="0"/>
+    <w:lsdException w:name="Medium List 2 Accent 2" w:semiHidden="0" w:uiPriority="66" w:unhideWhenUsed="0"/>
+    <w:lsdException w:name="Medium Grid 1 Accent 2" w:semiHidden="0" w:uiPriority="67" w:unhideWhenUsed="0"/>
+    <w:lsdException w:name="Medium Grid 2 Accent 2" w:semiHidden="0" w:uiPriority="68" w:unhideWhenUsed="0"/>
+    <w:lsdException w:name="Medium Grid 3 Accent 2" w:semiHidden="0" w:uiPriority="69" w:unhideWhenUsed="0"/>
+    <w:lsdException w:name="Dark List Accent 2" w:semiHidden="0" w:uiPriority="70" w:unhideWhenUsed="0"/>
+    <w:lsdException w:name="Colorful Shading Accent 2" w:semiHidden="0" w:uiPriority="71" w:unhideWhenUsed="0"/>
+    <w:lsdException w:name="Colorful List Accent 2" w:semiHidden="0" w:uiPriority="72" w:unhideWhenUsed="0"/>
+    <w:lsdException w:name="Colorful Grid Accent 2" w:semiHidden="0" w:uiPriority="73" w:unhideWhenUsed="0"/>
+    <w:lsdException w:name="Light Shading Accent 3" w:semiHidden="0" w:uiPriority="60" w:unhideWhenUsed="0"/>
+    <w:lsdException w:name="Light List Accent 3" w:semiHidden="0" w:uiPriority="61" w:unhideWhenUsed="0"/>
+    <w:lsdException w:name="Light Grid Accent 3" w:semiHidden="0" w:uiPriority="62" w:unhideWhenUsed="0"/>
+    <w:lsdException w:name="Medium Shading 1 Accent 3" w:semiHidden="0" w:uiPriority="63" w:unhideWhenUsed="0"/>
+    <w:lsdException w:name="Medium Shading 2 Accent 3" w:semiHidden="0" w:uiPriority="64" w:unhideWhenUsed="0"/>
+    <w:lsdException w:name="Medium List 1 Accent 3" w:semiHidden="0" w:uiPriority="65" w:unhideWhenUsed="0"/>
+    <w:lsdException w:name="Medium List 2 Accent 3" w:semiHidden="0" w:uiPriority="66" w:unhideWhenUsed="0"/>
+    <w:lsdException w:name="Medium Grid 1 Accent 3" w:semiHidden="0" w:uiPriority="67" w:unhideWhenUsed="0"/>
+    <w:lsdException w:name="Medium Grid 2 Accent 3" w:semiHidden="0" w:uiPriority="68" w:unhideWhenUsed="0"/>
+    <w:lsdException w:name="Medium Grid 3 Accent 3" w:semiHidden="0" w:uiPriority="69" w:unhideWhenUsed="0"/>
+    <w:lsdException w:name="Dark List Accent 3" w:semiHidden="0" w:uiPriority="70" w:unhideWhenUsed="0"/>
+    <w:lsdException w:name="Colorful Shading Accent 3" w:semiHidden="0" w:uiPriority="71" w:unhideWhenUsed="0"/>
+    <w:lsdException w:name="Colorful List Accent 3" w:semiHidden="0" w:uiPriority="72" w:unhideWhenUsed="0"/>
+    <w:lsdException w:name="Colorful Grid Accent 3" w:semiHidden="0" w:uiPriority="73" w:unhideWhenUsed="0"/>
+    <w:lsdException w:name="Light Shading Accent 4" w:semiHidden="0" w:uiPriority="60" w:unhideWhenUsed="0"/>
+    <w:lsdException w:name="Light List Accent 4" w:semiHidden="0" w:uiPriority="61" w:unhideWhenUsed="0"/>
+    <w:lsdException w:name="Light Grid Accent 4" w:semiHidden="0" w:uiPriority="62" w:unhideWhenUsed="0"/>
+    <w:lsdException w:name="Medium Shading 1 Accent 4" w:semiHidden="0" w:uiPriority="63" w:unhideWhenUsed="0"/>
+    <w:lsdException w:name="Medium Shading 2 Accent 4" w:semiHidden="0" w:uiPriority="64" w:unhideWhenUsed="0"/>
+    <w:lsdException w:name="Medium List 1 Accent 4" w:semiHidden="0" w:uiPriority="65" w:unhideWhenUsed="0"/>
+    <w:lsdException w:name="Medium List 2 Accent 4" w:semiHidden="0" w:uiPriority="66" w:unhideWhenUsed="0"/>
+    <w:lsdException w:name="Medium Grid 1 Accent 4" w:semiHidden="0" w:uiPriority="67" w:unhideWhenUsed="0"/>
+    <w:lsdException w:name="Medium Grid 2 Accent 4" w:semiHidden="0" w:uiPriority="68" w:unhideWhenUsed="0"/>
+    <w:lsdException w:name="Medium Grid 3 Accent 4" w:semiHidden="0" w:uiPriority="69" w:unhideWhenUsed="0"/>
+    <w:lsdException w:name="Dark List Accent 4" w:semiHidden="0" w:uiPriority="70" w:unhideWhenUsed="0"/>
+    <w:lsdException w:name="Colorful Shading Accent 4" w:semiHidden="0" w:uiPriority="71" w:unhideWhenUsed="0"/>
+    <w:lsdException w:name="Colorful List Accent 4" w:semiHidden="0" w:uiPriority="72" w:unhideWhenUsed="0"/>
+    <w:lsdException w:name="Colorful Grid Accent 4" w:semiHidden="0" w:uiPriority="73" w:unhideWhenUsed="0"/>
+    <w:lsdException w:name="Light Shading Accent 5" w:semiHidden="0" w:uiPriority="60" w:unhideWhenUsed="0"/>
+    <w:lsdException w:name="Light List Accent 5" w:semiHidden="0" w:uiPriority="61" w:unhideWhenUsed="0"/>
+    <w:lsdException w:name="Light Grid Accent 5" w:semiHidden="0" w:uiPriority="62" w:unhideWhenUsed="0"/>
+    <w:lsdException w:name="Medium Shading 1 Accent 5" w:semiHidden="0" w:uiPriority="63" w:unhideWhenUsed="0"/>
+    <w:lsdException w:name="Medium Shading 2 Accent 5" w:semiHidden="0" w:uiPriority="64" w:unhideWhenUsed="0"/>
+    <w:lsdException w:name="Medium List 1 Accent 5" w:semiHidden="0" w:uiPriority="65" w:unhideWhenUsed="0"/>
+    <w:lsdException w:name="Medium List 2 Accent 5" w:semiHidden="0" w:uiPriority="66" w:unhideWhenUsed="0"/>
+    <w:lsdException w:name="Medium Grid 1 Accent 5" w:semiHidden="0" w:uiPriority="67" w:unhideWhenUsed="0"/>
+    <w:lsdException w:name="Medium Grid 2 Accent 5" w:semiHidden="0" w:uiPriority="68" w:unhideWhenUsed="0"/>
+    <w:lsdException w:name="Medium Grid 3 Accent 5" w:semiHidden="0" w:uiPriority="69" w:unhideWhenUsed="0"/>
+    <w:lsdException w:name="Dark List Accent 5" w:semiHidden="0" w:uiPriority="70" w:unhideWhenUsed="0"/>
+    <w:lsdException w:name="Colorful Shading Accent 5" w:semiHidden="0" w:uiPriority="71" w:unhideWhenUsed="0"/>
+    <w:lsdException w:name="Colorful List Accent 5" w:semiHidden="0" w:uiPriority="72" w:unhideWhenUsed="0"/>
+    <w:lsdException w:name="Colorful Grid Accent 5" w:semiHidden="0" w:uiPriority="73" w:unhideWhenUsed="0"/>
+    <w:lsdException w:name="Light Shading Accent 6" w:semiHidden="0" w:uiPriority="60" w:unhideWhenUsed="0"/>
+    <w:lsdException w:name="Light List Accent 6" w:semiHidden="0" w:uiPriority="61" w:unhideWhenUsed="0"/>
+    <w:lsdException w:name="Light Grid Accent 6" w:semiHidden="0" w:uiPriority="62" w:unhideWhenUsed="0"/>
+    <w:lsdException w:name="Medium Shading 1 Accent 6" w:semiHidden="0" w:uiPriority="63" w:unhideWhenUsed="0"/>
+    <w:lsdException w:name="Medium Shading 2 Accent 6" w:semiHidden="0" w:uiPriority="64" w:unhideWhenUsed="0"/>
+    <w:lsdException w:name="Medium List 1 Accent 6" w:semiHidden="0" w:uiPriority="65" w:unhideWhenUsed="0"/>
+    <w:lsdException w:name="Medium List 2 Accent 6" w:semiHidden="0" w:uiPriority="66" w:unhideWhenUsed="0"/>
+    <w:lsdException w:name="Medium Grid 1 Accent 6" w:semiHidden="0" w:uiPriority="67" w:unhideWhenUsed="0"/>
+    <w:lsdException w:name="Medium Grid 2 Accent 6" w:semiHidden="0" w:uiPriority="68" w:unhideWhenUsed="0"/>
+    <w:lsdException w:name="Medium Grid 3 Accent 6" w:semiHidden="0" w:uiPriority="69" w:unhideWhenUsed="0"/>
+    <w:lsdException w:name="Dark List Accent 6" w:semiHidden="0" w:uiPriority="70" w:unhideWhenUsed="0"/>
+    <w:lsdException w:name="Colorful Shading Accent 6" w:semiHidden="0" w:uiPriority="71" w:unhideWhenUsed="0"/>
+    <w:lsdException w:name="Colorful List Accent 6" w:semiHidden="0" w:uiPriority="72" w:unhideWhenUsed="0"/>
+    <w:lsdException w:name="Colorful Grid Accent 6" w:semiHidden="0" w:uiPriority="73" w:unhideWhenUsed="0"/>
+    <w:lsdException w:name="Subtle Emphasis" w:semiHidden="0" w:uiPriority="19" w:unhideWhenUsed="0" w:qFormat="1"/>
+    <w:lsdException w:name="Intense Emphasis" w:semiHidden="0" w:uiPriority="21" w:unhideWhenUsed="0" w:qFormat="1"/>
+    <w:lsdException w:name="Subtle Reference" w:semiHidden="0" w:uiPriority="31" w:unhideWhenUsed="0" w:qFormat="1"/>
+    <w:lsdException w:name="Intense Reference" w:semiHidden="0" w:uiPriority="32" w:unhideWhenUsed="0" w:qFormat="1"/>
+    <w:lsdException w:name="Book Title" w:semiHidden="0" w:uiPriority="33" w:unhideWhenUsed="0" w:qFormat="1"/>
+    <w:lsdException w:name="Bibliography" w:uiPriority="37"/>
+    <w:lsdException w:name="TOC Heading" w:uiPriority="39" w:qFormat="1"/>
+  </w:latentStyles>
+  <w:style w:type="paragraph" w:default="1" w:styleId="Normal">
+    <w:name w:val="Normal"/>
+  </w:style>
+  <w:style w:type="paragraph" w:styleId="Heading1">
+    <w:name w:val="heading 1"/>
+    <w:basedOn w:val="Normal"/>
+    <w:next w:val="Normal"/>
+    <w:pPr>
+      <w:keepNext/>
+      <w:keepLines/>
+      <w:spacing w:before="400" w:after="120"/>
+      <w:outlineLvl w:val="0"/>
+    </w:pPr>
+    <w:rPr>
+      <w:sz w:val="40"/>
+      <w:szCs w:val="40"/>
+    </w:rPr>
+  </w:style>
+  <w:style w:type="paragraph" w:styleId="Heading2">
+    <w:name w:val="heading 2"/>
+    <w:basedOn w:val="Normal"/>
+    <w:next w:val="Normal"/>
+    <w:pPr>
+      <w:keepNext/>
+      <w:keepLines/>
+      <w:spacing w:before="360" w:after="120"/>
+      <w:outlineLvl w:val="1"/>
+    </w:pPr>
+    <w:rPr>
+      <w:sz w:val="32"/>
+      <w:szCs w:val="32"/>
+    </w:rPr>
+  </w:style>
+  <w:style w:type="paragraph" w:styleId="Heading3">
+    <w:name w:val="heading 3"/>
+    <w:basedOn w:val="Normal"/>
+    <w:next w:val="Normal"/>
+    <w:pPr>
+      <w:keepNext/>
+      <w:keepLines/>
+      <w:spacing w:before="320" w:after="80"/>
+      <w:outlineLvl w:val="2"/>
+    </w:pPr>
+    <w:rPr>
+      <w:color w:val="434343"/>
+      <w:sz w:val="28"/>
+      <w:szCs w:val="28"/>
+    </w:rPr>
+  </w:style>
+  <w:style w:type="paragraph" w:styleId="Heading4">
+    <w:name w:val="heading 4"/>
+    <w:basedOn w:val="Normal"/>
+    <w:next w:val="Normal"/>
+    <w:pPr>
+      <w:keepNext/>
+      <w:keepLines/>
+      <w:spacing w:before="280" w:after="80"/>
+      <w:outlineLvl w:val="3"/>
+    </w:pPr>
+    <w:rPr>
+      <w:color w:val="666666"/>
+      <w:sz w:val="24"/>
+      <w:szCs w:val="24"/>
+    </w:rPr>
+  </w:style>
+  <w:style w:type="paragraph" w:styleId="Heading5">
+    <w:name w:val="heading 5"/>
+    <w:basedOn w:val="Normal"/>
+    <w:next w:val="Normal"/>
+    <w:pPr>
+      <w:keepNext/>
+      <w:keepLines/>
+      <w:spacing w:before="240" w:after="80"/>
+      <w:outlineLvl w:val="4"/>
+    </w:pPr>
+    <w:rPr>
+      <w:color w:val="666666"/>
+    </w:rPr>
+  </w:style>
+  <w:style w:type="paragraph" w:styleId="Heading6">
+    <w:name w:val="heading 6"/>
+    <w:basedOn w:val="Normal"/>
+    <w:next w:val="Normal"/>
+    <w:pPr>
+      <w:keepNext/>
+      <w:keepLines/>
+      <w:spacing w:before="240" w:after="80"/>
+      <w:outlineLvl w:val="5"/>
+    </w:pPr>
+    <w:rPr>
+      <w:i/>
+      <w:color w:val="666666"/>
+    </w:rPr>
+  </w:style>
+  <w:style w:type="character" w:default="1" w:styleId="DefaultParagraphFont">
+    <w:name w:val="Default Paragraph Font"/>
+    <w:uiPriority w:val="1"/>
+    <w:semiHidden/>
+    <w:unhideWhenUsed/>
+  </w:style>
+  <w:style w:type="table" w:default="1" w:styleId="TableNormal">
+    <w:name w:val="Normal Table"/>
+    <w:uiPriority w:val="99"/>
+    <w:semiHidden/>
+    <w:unhideWhenUsed/>
+    <w:tblPr>
+      <w:tblInd w:w="0" w:type="dxa"/>
+      <w:tblCellMar>
+        <w:top w:w="0" w:type="dxa"/>
+        <w:left w:w="108" w:type="dxa"/>
+        <w:bottom w:w="0" w:type="dxa"/>
+        <w:right w:w="108" w:type="dxa"/>
+      </w:tblCellMar>
+    </w:tblPr>
+  </w:style>
+  <w:style w:type="numbering" w:default="1" w:styleId="NoList">
+    <w:name w:val="No List"/>
+    <w:uiPriority w:val="99"/>
+    <w:semiHidden/>
+    <w:unhideWhenUsed/>
+  </w:style>
+  <w:style w:type="paragraph" w:styleId="Title">
+    <w:name w:val="Title"/>
+    <w:basedOn w:val="Normal"/>
+    <w:next w:val="Normal"/>
+    <w:pPr>
+      <w:keepNext/>
+      <w:keepLines/>
+      <w:spacing w:after="60"/>
+    </w:pPr>
+    <w:rPr>
+      <w:sz w:val="52"/>
+      <w:szCs w:val="52"/>
+    </w:rPr>
+  </w:style>
+  <w:style w:type="paragraph" w:styleId="Subtitle">
+    <w:name w:val="Subtitle"/>
+    <w:basedOn w:val="Normal"/>
+    <w:next w:val="Normal"/>
+    <w:pPr>
+      <w:keepNext/>
+      <w:keepLines/>
+      <w:spacing w:after="320"/>
+    </w:pPr>
+    <w:rPr>
+      <w:color w:val="666666"/>
+      <w:sz w:val="30"/>
+      <w:szCs w:val="30"/>
+    </w:rPr>
+  </w:style>
+  <w:style w:type="table" w:customStyle="1" w:styleId="a">
+    <w:basedOn w:val="TableNormal"/>
+    <w:pPr>
+      <w:spacing w:line="240" w:lineRule="auto"/>
+    </w:pPr>
+    <w:tblPr>
+      <w:tblStyleRowBandSize w:val="1"/>
+      <w:tblStyleColBandSize w:val="1"/>
+      <w:tblInd w:w="0" w:type="dxa"/>
+      <w:tblCellMar>
+        <w:top w:w="0" w:type="dxa"/>
+        <w:left w:w="108" w:type="dxa"/>
+        <w:bottom w:w="0" w:type="dxa"/>
+        <w:right w:w="108" w:type="dxa"/>
+      </w:tblCellMar>
+    </w:tblPr>
+    <w:tblStylePr w:type="firstRow">
+      <w:rPr>
+        <w:b/>
+        <w:color w:val="FFFFFF"/>
+      </w:rPr>
+      <w:tblPr/>
+      <w:tcPr>
+        <w:tcBorders>
+          <w:top w:val="single" w:sz="4" w:space="0" w:color="000000"/>
+          <w:left w:val="single" w:sz="4" w:space="0" w:color="000000"/>
+          <w:bottom w:val="single" w:sz="4" w:space="0" w:color="000000"/>
+          <w:right w:val="single" w:sz="4" w:space="0" w:color="000000"/>
+          <w:insideH w:val="nil"/>
+          <w:insideV w:val="nil"/>
+        </w:tcBorders>
+        <w:shd w:val="clear" w:color="auto" w:fill="000000"/>
+      </w:tcPr>
+    </w:tblStylePr>
+    <w:tblStylePr w:type="lastRow">
+      <w:rPr>
+        <w:b/>
+      </w:rPr>
+      <w:tblPr/>
+      <w:tcPr>
+        <w:tcBorders>
+          <w:top w:val="single" w:sz="4" w:space="0" w:color="000000"/>
+        </w:tcBorders>
+      </w:tcPr>
+    </w:tblStylePr>
+    <w:tblStylePr w:type="firstCol">
+      <w:rPr>
+        <w:b/>
+      </w:rPr>
+    </w:tblStylePr>
+    <w:tblStylePr w:type="lastCol">
+      <w:rPr>
+        <w:b/>
+      </w:rPr>
+    </w:tblStylePr>
+    <w:tblStylePr w:type="band1Vert">
+      <w:tblPr/>
+      <w:tcPr>
+        <w:shd w:val="clear" w:color="auto" w:fill="CCCCCC"/>
+      </w:tcPr>
+    </w:tblStylePr>
+    <w:tblStylePr w:type="band1Horz">
+      <w:tblPr/>
+      <w:tcPr>
+        <w:shd w:val="clear" w:color="auto" w:fill="CCCCCC"/>
+      </w:tcPr>
+    </w:tblStylePr>
+  </w:style>
+  <w:style w:type="paragraph" w:styleId="BalloonText">
+    <w:name w:val="Balloon Text"/>
+    <w:basedOn w:val="Normal"/>
+    <w:link w:val="BalloonTextChar"/>
+    <w:uiPriority w:val="99"/>
+    <w:semiHidden/>
+    <w:unhideWhenUsed/>
+    <w:rsid w:val="00122848"/>
+    <w:pPr>
+      <w:spacing w:line="240" w:lineRule="auto"/>
+    </w:pPr>
+    <w:rPr>
+      <w:rFonts w:ascii="Tahoma" w:hAnsi="Tahoma" w:cs="Tahoma"/>
+      <w:sz w:val="16"/>
+      <w:szCs w:val="16"/>
+    </w:rPr>
+  </w:style>
+  <w:style w:type="character" w:customStyle="1" w:styleId="BalloonTextChar">
+    <w:name w:val="Balloon Text Char"/>
+    <w:basedOn w:val="DefaultParagraphFont"/>
+    <w:link w:val="BalloonText"/>
+    <w:uiPriority w:val="99"/>
+    <w:semiHidden/>
+    <w:rsid w:val="00122848"/>
+    <w:rPr>
+      <w:rFonts w:ascii="Tahoma" w:hAnsi="Tahoma" w:cs="Tahoma"/>
+      <w:sz w:val="16"/>
+      <w:szCs w:val="16"/>
+    </w:rPr>
   </w:style>
 </w:styles>
 </file>
